--- a/Dokumenty/navrh.docx
+++ b/Dokumenty/navrh.docx
@@ -264,7 +264,7 @@
         </w:rPr>
         <w:fldChar w:fldCharType="separate"/>
       </w:r>
-      <w:hyperlink w:anchor="_Toc498095812" w:history="1">
+      <w:hyperlink w:anchor="_Toc498547384" w:history="1">
         <w:r>
           <w:rPr>
             <w:rStyle w:val="Hypertextovprepojenie"/>
@@ -306,7 +306,7 @@
           <w:rPr>
             <w:webHidden/>
           </w:rPr>
-          <w:instrText xml:space="preserve"> PAGEREF _Toc498095812 \h </w:instrText>
+          <w:instrText xml:space="preserve"> PAGEREF _Toc498547384 \h </w:instrText>
         </w:r>
         <w:r>
           <w:rPr>
@@ -347,7 +347,7 @@
           <w:lang w:eastAsia="sk-SK"/>
         </w:rPr>
       </w:pPr>
-      <w:hyperlink w:anchor="_Toc498095813" w:history="1">
+      <w:hyperlink w:anchor="_Toc498547385" w:history="1">
         <w:r>
           <w:rPr>
             <w:rStyle w:val="Hypertextovprepojenie"/>
@@ -389,7 +389,7 @@
           <w:rPr>
             <w:webHidden/>
           </w:rPr>
-          <w:instrText xml:space="preserve"> PAGEREF _Toc498095813 \h </w:instrText>
+          <w:instrText xml:space="preserve"> PAGEREF _Toc498547385 \h </w:instrText>
         </w:r>
         <w:r>
           <w:rPr>
@@ -430,7 +430,7 @@
           <w:lang w:eastAsia="sk-SK"/>
         </w:rPr>
       </w:pPr>
-      <w:hyperlink w:anchor="_Toc498095814" w:history="1">
+      <w:hyperlink w:anchor="_Toc498547386" w:history="1">
         <w:r>
           <w:rPr>
             <w:rStyle w:val="Hypertextovprepojenie"/>
@@ -473,7 +473,7 @@
           <w:rPr>
             <w:webHidden/>
           </w:rPr>
-          <w:instrText xml:space="preserve"> PAGEREF _Toc498095814 \h </w:instrText>
+          <w:instrText xml:space="preserve"> PAGEREF _Toc498547386 \h </w:instrText>
         </w:r>
         <w:r>
           <w:rPr>
@@ -518,7 +518,7 @@
           <w:lang w:eastAsia="sk-SK"/>
         </w:rPr>
       </w:pPr>
-      <w:hyperlink w:anchor="_Toc498095815" w:history="1">
+      <w:hyperlink w:anchor="_Toc498547387" w:history="1">
         <w:r>
           <w:rPr>
             <w:rStyle w:val="Hypertextovprepojenie"/>
@@ -567,7 +567,7 @@
             <w:noProof/>
             <w:webHidden/>
           </w:rPr>
-          <w:instrText xml:space="preserve"> PAGEREF _Toc498095815 \h </w:instrText>
+          <w:instrText xml:space="preserve"> PAGEREF _Toc498547387 \h </w:instrText>
         </w:r>
         <w:r>
           <w:rPr>
@@ -616,7 +616,7 @@
           <w:lang w:eastAsia="sk-SK"/>
         </w:rPr>
       </w:pPr>
-      <w:hyperlink w:anchor="_Toc498095816" w:history="1">
+      <w:hyperlink w:anchor="_Toc498547388" w:history="1">
         <w:r>
           <w:rPr>
             <w:rStyle w:val="Hypertextovprepojenie"/>
@@ -665,7 +665,7 @@
             <w:noProof/>
             <w:webHidden/>
           </w:rPr>
-          <w:instrText xml:space="preserve"> PAGEREF _Toc498095816 \h </w:instrText>
+          <w:instrText xml:space="preserve"> PAGEREF _Toc498547388 \h </w:instrText>
         </w:r>
         <w:r>
           <w:rPr>
@@ -685,7 +685,7 @@
             <w:noProof/>
             <w:webHidden/>
           </w:rPr>
-          <w:t>3</w:t>
+          <w:t>4</w:t>
         </w:r>
         <w:r>
           <w:rPr>
@@ -710,7 +710,7 @@
           <w:lang w:eastAsia="sk-SK"/>
         </w:rPr>
       </w:pPr>
-      <w:hyperlink w:anchor="_Toc498095817" w:history="1">
+      <w:hyperlink w:anchor="_Toc498547389" w:history="1">
         <w:r>
           <w:rPr>
             <w:rStyle w:val="Hypertextovprepojenie"/>
@@ -752,7 +752,7 @@
           <w:rPr>
             <w:webHidden/>
           </w:rPr>
-          <w:instrText xml:space="preserve"> PAGEREF _Toc498095817 \h </w:instrText>
+          <w:instrText xml:space="preserve"> PAGEREF _Toc498547389 \h </w:instrText>
         </w:r>
         <w:r>
           <w:rPr>
@@ -797,7 +797,7 @@
           <w:lang w:eastAsia="sk-SK"/>
         </w:rPr>
       </w:pPr>
-      <w:hyperlink w:anchor="_Toc498095818" w:history="1">
+      <w:hyperlink w:anchor="_Toc498547390" w:history="1">
         <w:r>
           <w:rPr>
             <w:rStyle w:val="Hypertextovprepojenie"/>
@@ -846,7 +846,7 @@
             <w:noProof/>
             <w:webHidden/>
           </w:rPr>
-          <w:instrText xml:space="preserve"> PAGEREF _Toc498095818 \h </w:instrText>
+          <w:instrText xml:space="preserve"> PAGEREF _Toc498547390 \h </w:instrText>
         </w:r>
         <w:r>
           <w:rPr>
@@ -895,7 +895,7 @@
           <w:lang w:eastAsia="sk-SK"/>
         </w:rPr>
       </w:pPr>
-      <w:hyperlink w:anchor="_Toc498095819" w:history="1">
+      <w:hyperlink w:anchor="_Toc498547391" w:history="1">
         <w:r>
           <w:rPr>
             <w:rStyle w:val="Hypertextovprepojenie"/>
@@ -944,7 +944,7 @@
             <w:noProof/>
             <w:webHidden/>
           </w:rPr>
-          <w:instrText xml:space="preserve"> PAGEREF _Toc498095819 \h </w:instrText>
+          <w:instrText xml:space="preserve"> PAGEREF _Toc498547391 \h </w:instrText>
         </w:r>
         <w:r>
           <w:rPr>
@@ -974,6 +974,106 @@
           <w:fldChar w:fldCharType="end"/>
         </w:r>
       </w:hyperlink>
+    </w:p>
+    <w:p>
+      <w:pPr>
+        <w:pStyle w:val="Obsah2"/>
+        <w:tabs>
+          <w:tab w:val="left" w:pos="960"/>
+          <w:tab w:val="right" w:leader="dot" w:pos="9056"/>
+        </w:tabs>
+        <w:rPr>
+          <w:rFonts w:eastAsiaTheme="minorEastAsia" w:cstheme="minorBidi"/>
+          <w:smallCaps w:val="0"/>
+          <w:noProof/>
+          <w:color w:val="auto"/>
+          <w:sz w:val="24"/>
+          <w:szCs w:val="24"/>
+          <w:bdr w:val="none" w:sz="0" w:space="0" w:color="auto"/>
+          <w:lang w:val="en-GB" w:eastAsia="sk-SK"/>
+        </w:rPr>
+      </w:pPr>
+      <w:hyperlink w:anchor="_Toc498547392" w:history="1">
+        <w:r>
+          <w:rPr>
+            <w:rStyle w:val="Hypertextovprepojenie"/>
+            <w:b/>
+            <w:noProof/>
+          </w:rPr>
+          <w:t>3.5</w:t>
+        </w:r>
+        <w:r>
+          <w:rPr>
+            <w:rFonts w:eastAsiaTheme="minorEastAsia" w:cstheme="minorBidi"/>
+            <w:smallCaps w:val="0"/>
+            <w:noProof/>
+            <w:color w:val="auto"/>
+            <w:sz w:val="24"/>
+            <w:szCs w:val="24"/>
+            <w:bdr w:val="none" w:sz="0" w:space="0" w:color="auto"/>
+            <w:lang w:eastAsia="sk-SK"/>
+          </w:rPr>
+          <w:tab/>
+        </w:r>
+        <w:r>
+          <w:rPr>
+            <w:rStyle w:val="Hypertextovprepojenie"/>
+            <w:b/>
+            <w:noProof/>
+          </w:rPr>
+          <w:t>Zobrazenie v časti Import</w:t>
+        </w:r>
+        <w:r>
+          <w:rPr>
+            <w:noProof/>
+            <w:webHidden/>
+          </w:rPr>
+          <w:tab/>
+        </w:r>
+        <w:r>
+          <w:rPr>
+            <w:noProof/>
+            <w:webHidden/>
+          </w:rPr>
+          <w:fldChar w:fldCharType="begin"/>
+        </w:r>
+        <w:r>
+          <w:rPr>
+            <w:noProof/>
+            <w:webHidden/>
+          </w:rPr>
+          <w:instrText xml:space="preserve"> PAGEREF _Toc498547392 \h </w:instrText>
+        </w:r>
+        <w:r>
+          <w:rPr>
+            <w:noProof/>
+            <w:webHidden/>
+          </w:rPr>
+        </w:r>
+        <w:r>
+          <w:rPr>
+            <w:noProof/>
+            <w:webHidden/>
+          </w:rPr>
+          <w:fldChar w:fldCharType="separate"/>
+        </w:r>
+        <w:r>
+          <w:rPr>
+            <w:noProof/>
+            <w:webHidden/>
+          </w:rPr>
+          <w:t>7</w:t>
+        </w:r>
+        <w:r>
+          <w:rPr>
+            <w:noProof/>
+            <w:webHidden/>
+          </w:rPr>
+          <w:fldChar w:fldCharType="end"/>
+        </w:r>
+      </w:hyperlink>
+      <w:bookmarkStart w:id="0" w:name="_GoBack"/>
+      <w:bookmarkEnd w:id="0"/>
     </w:p>
     <w:p>
       <w:pPr>
@@ -993,14 +1093,14 @@
           <w:lang w:eastAsia="sk-SK"/>
         </w:rPr>
       </w:pPr>
-      <w:hyperlink w:anchor="_Toc498095820" w:history="1">
+      <w:hyperlink w:anchor="_Toc498547393" w:history="1">
         <w:r>
           <w:rPr>
             <w:rStyle w:val="Hypertextovprepojenie"/>
             <w:b/>
             <w:noProof/>
           </w:rPr>
-          <w:t>3.5</w:t>
+          <w:t>3.6</w:t>
         </w:r>
         <w:r>
           <w:rPr>
@@ -1021,7 +1121,7 @@
             <w:b/>
             <w:noProof/>
           </w:rPr>
-          <w:t>Zobrazenie v časti Import</w:t>
+          <w:t>Zobrazenie v časti Export</w:t>
         </w:r>
         <w:r>
           <w:rPr>
@@ -1042,7 +1142,7 @@
             <w:noProof/>
             <w:webHidden/>
           </w:rPr>
-          <w:instrText xml:space="preserve"> PAGEREF _Toc498095820 \h </w:instrText>
+          <w:instrText xml:space="preserve"> PAGEREF _Toc498547393 \h </w:instrText>
         </w:r>
         <w:r>
           <w:rPr>
@@ -1067,6 +1167,89 @@
         <w:r>
           <w:rPr>
             <w:noProof/>
+            <w:webHidden/>
+          </w:rPr>
+          <w:fldChar w:fldCharType="end"/>
+        </w:r>
+      </w:hyperlink>
+    </w:p>
+    <w:p>
+      <w:pPr>
+        <w:pStyle w:val="Obsah1"/>
+        <w:rPr>
+          <w:rFonts w:eastAsiaTheme="minorEastAsia" w:cstheme="minorBidi"/>
+          <w:b w:val="0"/>
+          <w:bCs w:val="0"/>
+          <w:caps w:val="0"/>
+          <w:sz w:val="24"/>
+          <w:szCs w:val="24"/>
+          <w:bdr w:val="none" w:sz="0" w:space="0" w:color="auto"/>
+          <w:lang w:eastAsia="sk-SK"/>
+        </w:rPr>
+      </w:pPr>
+      <w:hyperlink w:anchor="_Toc498547394" w:history="1">
+        <w:r>
+          <w:rPr>
+            <w:rStyle w:val="Hypertextovprepojenie"/>
+          </w:rPr>
+          <w:t>4</w:t>
+        </w:r>
+        <w:r>
+          <w:rPr>
+            <w:rFonts w:eastAsiaTheme="minorEastAsia" w:cstheme="minorBidi"/>
+            <w:b w:val="0"/>
+            <w:bCs w:val="0"/>
+            <w:caps w:val="0"/>
+            <w:sz w:val="24"/>
+            <w:szCs w:val="24"/>
+            <w:bdr w:val="none" w:sz="0" w:space="0" w:color="auto"/>
+            <w:lang w:eastAsia="sk-SK"/>
+          </w:rPr>
+          <w:tab/>
+        </w:r>
+        <w:r>
+          <w:rPr>
+            <w:rStyle w:val="Hypertextovprepojenie"/>
+          </w:rPr>
+          <w:t>Návrh implementácie</w:t>
+        </w:r>
+        <w:r>
+          <w:rPr>
+            <w:webHidden/>
+          </w:rPr>
+          <w:tab/>
+        </w:r>
+        <w:r>
+          <w:rPr>
+            <w:webHidden/>
+          </w:rPr>
+          <w:fldChar w:fldCharType="begin"/>
+        </w:r>
+        <w:r>
+          <w:rPr>
+            <w:webHidden/>
+          </w:rPr>
+          <w:instrText xml:space="preserve"> PAGEREF _Toc498547394 \h </w:instrText>
+        </w:r>
+        <w:r>
+          <w:rPr>
+            <w:webHidden/>
+          </w:rPr>
+        </w:r>
+        <w:r>
+          <w:rPr>
+            <w:webHidden/>
+          </w:rPr>
+          <w:fldChar w:fldCharType="separate"/>
+        </w:r>
+        <w:r>
+          <w:rPr>
+            <w:webHidden/>
+          </w:rPr>
+          <w:t>8</w:t>
+        </w:r>
+        <w:r>
+          <w:rPr>
             <w:webHidden/>
           </w:rPr>
           <w:fldChar w:fldCharType="end"/>
@@ -1091,14 +1274,14 @@
           <w:lang w:eastAsia="sk-SK"/>
         </w:rPr>
       </w:pPr>
-      <w:hyperlink w:anchor="_Toc498095821" w:history="1">
+      <w:hyperlink w:anchor="_Toc498547395" w:history="1">
         <w:r>
           <w:rPr>
             <w:rStyle w:val="Hypertextovprepojenie"/>
             <w:b/>
             <w:noProof/>
           </w:rPr>
-          <w:t>3.6</w:t>
+          <w:t>3.7</w:t>
         </w:r>
         <w:r>
           <w:rPr>
@@ -1119,7 +1302,7 @@
             <w:b/>
             <w:noProof/>
           </w:rPr>
-          <w:t>Zobrazenie v časti Export</w:t>
+          <w:t>Rozdelenie technológií</w:t>
         </w:r>
         <w:r>
           <w:rPr>
@@ -1140,7 +1323,7 @@
             <w:noProof/>
             <w:webHidden/>
           </w:rPr>
-          <w:instrText xml:space="preserve"> PAGEREF _Toc498095821 \h </w:instrText>
+          <w:instrText xml:space="preserve"> PAGEREF _Toc498547395 \h </w:instrText>
         </w:r>
         <w:r>
           <w:rPr>
@@ -1160,7 +1343,7 @@
             <w:noProof/>
             <w:webHidden/>
           </w:rPr>
-          <w:t>7</w:t>
+          <w:t>8</w:t>
         </w:r>
         <w:r>
           <w:rPr>
@@ -1173,31 +1356,31 @@
     </w:p>
     <w:p>
       <w:pPr>
-        <w:pStyle w:val="Obsah1"/>
+        <w:pStyle w:val="Obsah3"/>
         <w:rPr>
           <w:rFonts w:eastAsiaTheme="minorEastAsia" w:cstheme="minorBidi"/>
           <w:b w:val="0"/>
-          <w:bCs w:val="0"/>
-          <w:caps w:val="0"/>
+          <w:i w:val="0"/>
+          <w:iCs w:val="0"/>
           <w:sz w:val="24"/>
           <w:szCs w:val="24"/>
           <w:bdr w:val="none" w:sz="0" w:space="0" w:color="auto"/>
           <w:lang w:eastAsia="sk-SK"/>
         </w:rPr>
       </w:pPr>
-      <w:hyperlink w:anchor="_Toc498095822" w:history="1">
+      <w:hyperlink w:anchor="_Toc498547396" w:history="1">
         <w:r>
           <w:rPr>
             <w:rStyle w:val="Hypertextovprepojenie"/>
           </w:rPr>
-          <w:t>4</w:t>
+          <w:t>3.7.1</w:t>
         </w:r>
         <w:r>
           <w:rPr>
             <w:rFonts w:eastAsiaTheme="minorEastAsia" w:cstheme="minorBidi"/>
             <w:b w:val="0"/>
-            <w:bCs w:val="0"/>
-            <w:caps w:val="0"/>
+            <w:i w:val="0"/>
+            <w:iCs w:val="0"/>
             <w:sz w:val="24"/>
             <w:szCs w:val="24"/>
             <w:bdr w:val="none" w:sz="0" w:space="0" w:color="auto"/>
@@ -1209,7 +1392,7 @@
           <w:rPr>
             <w:rStyle w:val="Hypertextovprepojenie"/>
           </w:rPr>
-          <w:t>Návrh implementácie</w:t>
+          <w:t>Technológie pre správu a tvorbu programu</w:t>
         </w:r>
         <w:r>
           <w:rPr>
@@ -1227,7 +1410,173 @@
           <w:rPr>
             <w:webHidden/>
           </w:rPr>
-          <w:instrText xml:space="preserve"> PAGEREF _Toc498095822 \h </w:instrText>
+          <w:instrText xml:space="preserve"> PAGEREF _Toc498547396 \h </w:instrText>
+        </w:r>
+        <w:r>
+          <w:rPr>
+            <w:webHidden/>
+          </w:rPr>
+        </w:r>
+        <w:r>
+          <w:rPr>
+            <w:webHidden/>
+          </w:rPr>
+          <w:fldChar w:fldCharType="separate"/>
+        </w:r>
+        <w:r>
+          <w:rPr>
+            <w:webHidden/>
+          </w:rPr>
+          <w:t>8</w:t>
+        </w:r>
+        <w:r>
+          <w:rPr>
+            <w:webHidden/>
+          </w:rPr>
+          <w:fldChar w:fldCharType="end"/>
+        </w:r>
+      </w:hyperlink>
+    </w:p>
+    <w:p>
+      <w:pPr>
+        <w:pStyle w:val="Obsah3"/>
+        <w:rPr>
+          <w:rFonts w:eastAsiaTheme="minorEastAsia" w:cstheme="minorBidi"/>
+          <w:b w:val="0"/>
+          <w:i w:val="0"/>
+          <w:iCs w:val="0"/>
+          <w:sz w:val="24"/>
+          <w:szCs w:val="24"/>
+          <w:bdr w:val="none" w:sz="0" w:space="0" w:color="auto"/>
+          <w:lang w:eastAsia="sk-SK"/>
+        </w:rPr>
+      </w:pPr>
+      <w:hyperlink w:anchor="_Toc498547397" w:history="1">
+        <w:r>
+          <w:rPr>
+            <w:rStyle w:val="Hypertextovprepojenie"/>
+          </w:rPr>
+          <w:t>3.7.2</w:t>
+        </w:r>
+        <w:r>
+          <w:rPr>
+            <w:rFonts w:eastAsiaTheme="minorEastAsia" w:cstheme="minorBidi"/>
+            <w:b w:val="0"/>
+            <w:i w:val="0"/>
+            <w:iCs w:val="0"/>
+            <w:sz w:val="24"/>
+            <w:szCs w:val="24"/>
+            <w:bdr w:val="none" w:sz="0" w:space="0" w:color="auto"/>
+            <w:lang w:eastAsia="sk-SK"/>
+          </w:rPr>
+          <w:tab/>
+        </w:r>
+        <w:r>
+          <w:rPr>
+            <w:rStyle w:val="Hypertextovprepojenie"/>
+          </w:rPr>
+          <w:t>Technológie pre tvorbu grafov</w:t>
+        </w:r>
+        <w:r>
+          <w:rPr>
+            <w:webHidden/>
+          </w:rPr>
+          <w:tab/>
+        </w:r>
+        <w:r>
+          <w:rPr>
+            <w:webHidden/>
+          </w:rPr>
+          <w:fldChar w:fldCharType="begin"/>
+        </w:r>
+        <w:r>
+          <w:rPr>
+            <w:webHidden/>
+          </w:rPr>
+          <w:instrText xml:space="preserve"> PAGEREF _Toc498547397 \h </w:instrText>
+        </w:r>
+        <w:r>
+          <w:rPr>
+            <w:webHidden/>
+          </w:rPr>
+        </w:r>
+        <w:r>
+          <w:rPr>
+            <w:webHidden/>
+          </w:rPr>
+          <w:fldChar w:fldCharType="separate"/>
+        </w:r>
+        <w:r>
+          <w:rPr>
+            <w:webHidden/>
+          </w:rPr>
+          <w:t>8</w:t>
+        </w:r>
+        <w:r>
+          <w:rPr>
+            <w:webHidden/>
+          </w:rPr>
+          <w:fldChar w:fldCharType="end"/>
+        </w:r>
+      </w:hyperlink>
+    </w:p>
+    <w:p>
+      <w:pPr>
+        <w:pStyle w:val="Obsah3"/>
+        <w:rPr>
+          <w:rFonts w:eastAsiaTheme="minorEastAsia" w:cstheme="minorBidi"/>
+          <w:b w:val="0"/>
+          <w:i w:val="0"/>
+          <w:iCs w:val="0"/>
+          <w:sz w:val="24"/>
+          <w:szCs w:val="24"/>
+          <w:bdr w:val="none" w:sz="0" w:space="0" w:color="auto"/>
+          <w:lang w:eastAsia="sk-SK"/>
+        </w:rPr>
+      </w:pPr>
+      <w:hyperlink w:anchor="_Toc498547398" w:history="1">
+        <w:r>
+          <w:rPr>
+            <w:rStyle w:val="Hypertextovprepojenie"/>
+          </w:rPr>
+          <w:t>3.7.3</w:t>
+        </w:r>
+        <w:r>
+          <w:rPr>
+            <w:rFonts w:eastAsiaTheme="minorEastAsia" w:cstheme="minorBidi"/>
+            <w:b w:val="0"/>
+            <w:i w:val="0"/>
+            <w:iCs w:val="0"/>
+            <w:sz w:val="24"/>
+            <w:szCs w:val="24"/>
+            <w:bdr w:val="none" w:sz="0" w:space="0" w:color="auto"/>
+            <w:lang w:eastAsia="sk-SK"/>
+          </w:rPr>
+          <w:tab/>
+        </w:r>
+        <w:r>
+          <w:rPr>
+            <w:rStyle w:val="Hypertextovprepojenie"/>
+          </w:rPr>
+          <w:t>Technológie pre tvorbu používateľského rozhrania</w:t>
+        </w:r>
+        <w:r>
+          <w:rPr>
+            <w:webHidden/>
+          </w:rPr>
+          <w:tab/>
+        </w:r>
+        <w:r>
+          <w:rPr>
+            <w:webHidden/>
+          </w:rPr>
+          <w:fldChar w:fldCharType="begin"/>
+        </w:r>
+        <w:r>
+          <w:rPr>
+            <w:webHidden/>
+          </w:rPr>
+          <w:instrText xml:space="preserve"> PAGEREF _Toc498547398 \h </w:instrText>
         </w:r>
         <w:r>
           <w:rPr>
@@ -1272,14 +1621,14 @@
           <w:lang w:eastAsia="sk-SK"/>
         </w:rPr>
       </w:pPr>
-      <w:hyperlink w:anchor="_Toc498095823" w:history="1">
+      <w:hyperlink w:anchor="_Toc498547399" w:history="1">
         <w:r>
           <w:rPr>
             <w:rStyle w:val="Hypertextovprepojenie"/>
             <w:b/>
             <w:noProof/>
           </w:rPr>
-          <w:t>3.7</w:t>
+          <w:t>3.8</w:t>
         </w:r>
         <w:r>
           <w:rPr>
@@ -1300,7 +1649,7 @@
             <w:b/>
             <w:noProof/>
           </w:rPr>
-          <w:t>Rozdelenie technológií</w:t>
+          <w:t>Triedny diagram</w:t>
         </w:r>
         <w:r>
           <w:rPr>
@@ -1321,7 +1670,7 @@
             <w:noProof/>
             <w:webHidden/>
           </w:rPr>
-          <w:instrText xml:space="preserve"> PAGEREF _Toc498095823 \h </w:instrText>
+          <w:instrText xml:space="preserve"> PAGEREF _Toc498547399 \h </w:instrText>
         </w:r>
         <w:r>
           <w:rPr>
@@ -1366,12 +1715,12 @@
           <w:lang w:eastAsia="sk-SK"/>
         </w:rPr>
       </w:pPr>
-      <w:hyperlink w:anchor="_Toc498095824" w:history="1">
+      <w:hyperlink w:anchor="_Toc498547400" w:history="1">
         <w:r>
           <w:rPr>
             <w:rStyle w:val="Hypertextovprepojenie"/>
           </w:rPr>
-          <w:t>3.7.1</w:t>
+          <w:t>3.8.1</w:t>
         </w:r>
         <w:r>
           <w:rPr>
@@ -1390,7 +1739,7 @@
           <w:rPr>
             <w:rStyle w:val="Hypertextovprepojenie"/>
           </w:rPr>
-          <w:t>Technológie pre správu a tvorbu programu</w:t>
+          <w:t>Rozdelenie na časti</w:t>
         </w:r>
         <w:r>
           <w:rPr>
@@ -1408,173 +1757,7 @@
           <w:rPr>
             <w:webHidden/>
           </w:rPr>
-          <w:instrText xml:space="preserve"> PAGEREF _Toc498095824 \h </w:instrText>
-        </w:r>
-        <w:r>
-          <w:rPr>
-            <w:webHidden/>
-          </w:rPr>
-        </w:r>
-        <w:r>
-          <w:rPr>
-            <w:webHidden/>
-          </w:rPr>
-          <w:fldChar w:fldCharType="separate"/>
-        </w:r>
-        <w:r>
-          <w:rPr>
-            <w:webHidden/>
-          </w:rPr>
-          <w:t>8</w:t>
-        </w:r>
-        <w:r>
-          <w:rPr>
-            <w:webHidden/>
-          </w:rPr>
-          <w:fldChar w:fldCharType="end"/>
-        </w:r>
-      </w:hyperlink>
-    </w:p>
-    <w:p>
-      <w:pPr>
-        <w:pStyle w:val="Obsah3"/>
-        <w:rPr>
-          <w:rFonts w:eastAsiaTheme="minorEastAsia" w:cstheme="minorBidi"/>
-          <w:b w:val="0"/>
-          <w:i w:val="0"/>
-          <w:iCs w:val="0"/>
-          <w:sz w:val="24"/>
-          <w:szCs w:val="24"/>
-          <w:bdr w:val="none" w:sz="0" w:space="0" w:color="auto"/>
-          <w:lang w:eastAsia="sk-SK"/>
-        </w:rPr>
-      </w:pPr>
-      <w:hyperlink w:anchor="_Toc498095825" w:history="1">
-        <w:r>
-          <w:rPr>
-            <w:rStyle w:val="Hypertextovprepojenie"/>
-          </w:rPr>
-          <w:t>3.7.2</w:t>
-        </w:r>
-        <w:r>
-          <w:rPr>
-            <w:rFonts w:eastAsiaTheme="minorEastAsia" w:cstheme="minorBidi"/>
-            <w:b w:val="0"/>
-            <w:i w:val="0"/>
-            <w:iCs w:val="0"/>
-            <w:sz w:val="24"/>
-            <w:szCs w:val="24"/>
-            <w:bdr w:val="none" w:sz="0" w:space="0" w:color="auto"/>
-            <w:lang w:eastAsia="sk-SK"/>
-          </w:rPr>
-          <w:tab/>
-        </w:r>
-        <w:r>
-          <w:rPr>
-            <w:rStyle w:val="Hypertextovprepojenie"/>
-          </w:rPr>
-          <w:t>Technológie pre tvorbu grafov</w:t>
-        </w:r>
-        <w:r>
-          <w:rPr>
-            <w:webHidden/>
-          </w:rPr>
-          <w:tab/>
-        </w:r>
-        <w:r>
-          <w:rPr>
-            <w:webHidden/>
-          </w:rPr>
-          <w:fldChar w:fldCharType="begin"/>
-        </w:r>
-        <w:r>
-          <w:rPr>
-            <w:webHidden/>
-          </w:rPr>
-          <w:instrText xml:space="preserve"> PAGEREF _Toc498095825 \h </w:instrText>
-        </w:r>
-        <w:r>
-          <w:rPr>
-            <w:webHidden/>
-          </w:rPr>
-        </w:r>
-        <w:r>
-          <w:rPr>
-            <w:webHidden/>
-          </w:rPr>
-          <w:fldChar w:fldCharType="separate"/>
-        </w:r>
-        <w:r>
-          <w:rPr>
-            <w:webHidden/>
-          </w:rPr>
-          <w:t>8</w:t>
-        </w:r>
-        <w:r>
-          <w:rPr>
-            <w:webHidden/>
-          </w:rPr>
-          <w:fldChar w:fldCharType="end"/>
-        </w:r>
-      </w:hyperlink>
-    </w:p>
-    <w:p>
-      <w:pPr>
-        <w:pStyle w:val="Obsah3"/>
-        <w:rPr>
-          <w:rFonts w:eastAsiaTheme="minorEastAsia" w:cstheme="minorBidi"/>
-          <w:b w:val="0"/>
-          <w:i w:val="0"/>
-          <w:iCs w:val="0"/>
-          <w:sz w:val="24"/>
-          <w:szCs w:val="24"/>
-          <w:bdr w:val="none" w:sz="0" w:space="0" w:color="auto"/>
-          <w:lang w:eastAsia="sk-SK"/>
-        </w:rPr>
-      </w:pPr>
-      <w:hyperlink w:anchor="_Toc498095826" w:history="1">
-        <w:r>
-          <w:rPr>
-            <w:rStyle w:val="Hypertextovprepojenie"/>
-          </w:rPr>
-          <w:t>3.7.3</w:t>
-        </w:r>
-        <w:r>
-          <w:rPr>
-            <w:rFonts w:eastAsiaTheme="minorEastAsia" w:cstheme="minorBidi"/>
-            <w:b w:val="0"/>
-            <w:i w:val="0"/>
-            <w:iCs w:val="0"/>
-            <w:sz w:val="24"/>
-            <w:szCs w:val="24"/>
-            <w:bdr w:val="none" w:sz="0" w:space="0" w:color="auto"/>
-            <w:lang w:eastAsia="sk-SK"/>
-          </w:rPr>
-          <w:tab/>
-        </w:r>
-        <w:r>
-          <w:rPr>
-            <w:rStyle w:val="Hypertextovprepojenie"/>
-          </w:rPr>
-          <w:t>Technológie pre tvorbu používateľského rozhrania</w:t>
-        </w:r>
-        <w:r>
-          <w:rPr>
-            <w:webHidden/>
-          </w:rPr>
-          <w:tab/>
-        </w:r>
-        <w:r>
-          <w:rPr>
-            <w:webHidden/>
-          </w:rPr>
-          <w:fldChar w:fldCharType="begin"/>
-        </w:r>
-        <w:r>
-          <w:rPr>
-            <w:webHidden/>
-          </w:rPr>
-          <w:instrText xml:space="preserve"> PAGEREF _Toc498095826 \h </w:instrText>
+          <w:instrText xml:space="preserve"> PAGEREF _Toc498547400 \h </w:instrText>
         </w:r>
         <w:r>
           <w:rPr>
@@ -1619,14 +1802,14 @@
           <w:lang w:eastAsia="sk-SK"/>
         </w:rPr>
       </w:pPr>
-      <w:hyperlink w:anchor="_Toc498095827" w:history="1">
+      <w:hyperlink w:anchor="_Toc498547401" w:history="1">
         <w:r>
           <w:rPr>
             <w:rStyle w:val="Hypertextovprepojenie"/>
             <w:b/>
             <w:noProof/>
           </w:rPr>
-          <w:t>3.8</w:t>
+          <w:t>3.9</w:t>
         </w:r>
         <w:r>
           <w:rPr>
@@ -1647,7 +1830,7 @@
             <w:b/>
             <w:noProof/>
           </w:rPr>
-          <w:t>Triedny diagram</w:t>
+          <w:t>Cieľové prostredie</w:t>
         </w:r>
         <w:r>
           <w:rPr>
@@ -1668,188 +1851,7 @@
             <w:noProof/>
             <w:webHidden/>
           </w:rPr>
-          <w:instrText xml:space="preserve"> PAGEREF _Toc498095827 \h </w:instrText>
-        </w:r>
-        <w:r>
-          <w:rPr>
-            <w:noProof/>
-            <w:webHidden/>
-          </w:rPr>
-        </w:r>
-        <w:r>
-          <w:rPr>
-            <w:noProof/>
-            <w:webHidden/>
-          </w:rPr>
-          <w:fldChar w:fldCharType="separate"/>
-        </w:r>
-        <w:r>
-          <w:rPr>
-            <w:noProof/>
-            <w:webHidden/>
-          </w:rPr>
-          <w:t>8</w:t>
-        </w:r>
-        <w:r>
-          <w:rPr>
-            <w:noProof/>
-            <w:webHidden/>
-          </w:rPr>
-          <w:fldChar w:fldCharType="end"/>
-        </w:r>
-      </w:hyperlink>
-    </w:p>
-    <w:p>
-      <w:pPr>
-        <w:pStyle w:val="Obsah3"/>
-        <w:rPr>
-          <w:rFonts w:eastAsiaTheme="minorEastAsia" w:cstheme="minorBidi"/>
-          <w:b w:val="0"/>
-          <w:i w:val="0"/>
-          <w:iCs w:val="0"/>
-          <w:sz w:val="24"/>
-          <w:szCs w:val="24"/>
-          <w:bdr w:val="none" w:sz="0" w:space="0" w:color="auto"/>
-          <w:lang w:eastAsia="sk-SK"/>
-        </w:rPr>
-      </w:pPr>
-      <w:hyperlink w:anchor="_Toc498095828" w:history="1">
-        <w:r>
-          <w:rPr>
-            <w:rStyle w:val="Hypertextovprepojenie"/>
-          </w:rPr>
-          <w:t>3.8.1</w:t>
-        </w:r>
-        <w:r>
-          <w:rPr>
-            <w:rFonts w:eastAsiaTheme="minorEastAsia" w:cstheme="minorBidi"/>
-            <w:b w:val="0"/>
-            <w:i w:val="0"/>
-            <w:iCs w:val="0"/>
-            <w:sz w:val="24"/>
-            <w:szCs w:val="24"/>
-            <w:bdr w:val="none" w:sz="0" w:space="0" w:color="auto"/>
-            <w:lang w:eastAsia="sk-SK"/>
-          </w:rPr>
-          <w:tab/>
-        </w:r>
-        <w:r>
-          <w:rPr>
-            <w:rStyle w:val="Hypertextovprepojenie"/>
-          </w:rPr>
-          <w:t>Rozdelenie na časti</w:t>
-        </w:r>
-        <w:r>
-          <w:rPr>
-            <w:webHidden/>
-          </w:rPr>
-          <w:tab/>
-        </w:r>
-        <w:r>
-          <w:rPr>
-            <w:webHidden/>
-          </w:rPr>
-          <w:fldChar w:fldCharType="begin"/>
-        </w:r>
-        <w:r>
-          <w:rPr>
-            <w:webHidden/>
-          </w:rPr>
-          <w:instrText xml:space="preserve"> PAGEREF _Toc498095828 \h </w:instrText>
-        </w:r>
-        <w:r>
-          <w:rPr>
-            <w:webHidden/>
-          </w:rPr>
-        </w:r>
-        <w:r>
-          <w:rPr>
-            <w:webHidden/>
-          </w:rPr>
-          <w:fldChar w:fldCharType="separate"/>
-        </w:r>
-        <w:r>
-          <w:rPr>
-            <w:webHidden/>
-          </w:rPr>
-          <w:t>8</w:t>
-        </w:r>
-        <w:r>
-          <w:rPr>
-            <w:webHidden/>
-          </w:rPr>
-          <w:fldChar w:fldCharType="end"/>
-        </w:r>
-      </w:hyperlink>
-    </w:p>
-    <w:p>
-      <w:pPr>
-        <w:pStyle w:val="Obsah2"/>
-        <w:tabs>
-          <w:tab w:val="left" w:pos="960"/>
-          <w:tab w:val="right" w:leader="dot" w:pos="9056"/>
-        </w:tabs>
-        <w:rPr>
-          <w:rFonts w:eastAsiaTheme="minorEastAsia" w:cstheme="minorBidi"/>
-          <w:smallCaps w:val="0"/>
-          <w:noProof/>
-          <w:color w:val="auto"/>
-          <w:sz w:val="24"/>
-          <w:szCs w:val="24"/>
-          <w:bdr w:val="none" w:sz="0" w:space="0" w:color="auto"/>
-          <w:lang w:eastAsia="sk-SK"/>
-        </w:rPr>
-      </w:pPr>
-      <w:hyperlink w:anchor="_Toc498095829" w:history="1">
-        <w:r>
-          <w:rPr>
-            <w:rStyle w:val="Hypertextovprepojenie"/>
-            <w:b/>
-            <w:noProof/>
-          </w:rPr>
-          <w:t>3.9</w:t>
-        </w:r>
-        <w:r>
-          <w:rPr>
-            <w:rFonts w:eastAsiaTheme="minorEastAsia" w:cstheme="minorBidi"/>
-            <w:smallCaps w:val="0"/>
-            <w:noProof/>
-            <w:color w:val="auto"/>
-            <w:sz w:val="24"/>
-            <w:szCs w:val="24"/>
-            <w:bdr w:val="none" w:sz="0" w:space="0" w:color="auto"/>
-            <w:lang w:eastAsia="sk-SK"/>
-          </w:rPr>
-          <w:tab/>
-        </w:r>
-        <w:r>
-          <w:rPr>
-            <w:rStyle w:val="Hypertextovprepojenie"/>
-            <w:b/>
-            <w:noProof/>
-          </w:rPr>
-          <w:t>Cieľové prostredie</w:t>
-        </w:r>
-        <w:r>
-          <w:rPr>
-            <w:noProof/>
-            <w:webHidden/>
-          </w:rPr>
-          <w:tab/>
-        </w:r>
-        <w:r>
-          <w:rPr>
-            <w:noProof/>
-            <w:webHidden/>
-          </w:rPr>
-          <w:fldChar w:fldCharType="begin"/>
-        </w:r>
-        <w:r>
-          <w:rPr>
-            <w:noProof/>
-            <w:webHidden/>
-          </w:rPr>
-          <w:instrText xml:space="preserve"> PAGEREF _Toc498095829 \h </w:instrText>
+          <w:instrText xml:space="preserve"> PAGEREF _Toc498547401 \h </w:instrText>
         </w:r>
         <w:r>
           <w:rPr>
@@ -1941,7 +1943,7 @@
           <w:szCs w:val="36"/>
         </w:rPr>
       </w:pPr>
-      <w:bookmarkStart w:id="0" w:name="_Toc498095812"/>
+      <w:bookmarkStart w:id="1" w:name="_Toc498547384"/>
       <w:r>
         <w:rPr>
           <w:b/>
@@ -1961,7 +1963,7 @@
         </w:rPr>
         <w:t>interfejsov</w:t>
       </w:r>
-      <w:bookmarkEnd w:id="0"/>
+      <w:bookmarkEnd w:id="1"/>
       <w:proofErr w:type="spellEnd"/>
       <w:r>
         <w:rPr>
@@ -2029,7 +2031,7 @@
           <w:sz w:val="36"/>
         </w:rPr>
       </w:pPr>
-      <w:bookmarkStart w:id="1" w:name="_Toc498095813"/>
+      <w:bookmarkStart w:id="2" w:name="_Toc498547385"/>
       <w:r>
         <w:rPr>
           <w:b/>
@@ -2039,7 +2041,7 @@
         <w:lastRenderedPageBreak/>
         <w:t>Diagramy</w:t>
       </w:r>
-      <w:bookmarkEnd w:id="1"/>
+      <w:bookmarkEnd w:id="2"/>
     </w:p>
     <w:p/>
     <w:p>
@@ -2097,7 +2099,7 @@
           <w:lang w:val="en-GB"/>
         </w:rPr>
       </w:pPr>
-      <w:bookmarkStart w:id="2" w:name="_Toc498095814"/>
+      <w:bookmarkStart w:id="3" w:name="_Toc498547386"/>
       <w:r>
         <w:rPr>
           <w:b/>
@@ -2108,7 +2110,7 @@
         <w:lastRenderedPageBreak/>
         <w:t>Používateľské rozhranie</w:t>
       </w:r>
-      <w:bookmarkEnd w:id="2"/>
+      <w:bookmarkEnd w:id="3"/>
     </w:p>
     <w:p>
       <w:pPr>
@@ -2126,7 +2128,7 @@
           <w:sz w:val="32"/>
         </w:rPr>
       </w:pPr>
-      <w:bookmarkStart w:id="3" w:name="_Toc498095815"/>
+      <w:bookmarkStart w:id="4" w:name="_Toc498547387"/>
       <w:r>
         <w:rPr>
           <w:b/>
@@ -2135,7 +2137,7 @@
         </w:rPr>
         <w:t>Hlavné zobrazenie</w:t>
       </w:r>
-      <w:bookmarkEnd w:id="3"/>
+      <w:bookmarkEnd w:id="4"/>
     </w:p>
     <w:p>
       <w:pPr>
@@ -2183,10 +2185,115 @@
         <w:t>kamery</w:t>
       </w:r>
       <w:r>
-        <w:t>, možnosti prepájania medzi vlnovou dĺžkou a nanometrami. M</w:t>
-      </w:r>
-      <w:r>
-        <w:t xml:space="preserve">ožnosti na spúšťanie alebo zastavenie snímania. Taktiež zobrazuje stav pripojenia kamery. </w:t>
+        <w:t xml:space="preserve"> (</w:t>
+      </w:r>
+      <w:proofErr w:type="spellStart"/>
+      <w:r>
+        <w:t>Camera</w:t>
+      </w:r>
+      <w:proofErr w:type="spellEnd"/>
+      <w:r>
+        <w:t xml:space="preserve"> </w:t>
+      </w:r>
+      <w:proofErr w:type="spellStart"/>
+      <w:r>
+        <w:t>record</w:t>
+      </w:r>
+      <w:proofErr w:type="spellEnd"/>
+      <w:r>
+        <w:t>)</w:t>
+      </w:r>
+      <w:r>
+        <w:t xml:space="preserve">, možnosti prepájania medzi </w:t>
+      </w:r>
+      <w:r>
+        <w:t>pixelmi</w:t>
+      </w:r>
+      <w:r>
+        <w:t xml:space="preserve"> a</w:t>
+      </w:r>
+      <w:r>
+        <w:t> </w:t>
+      </w:r>
+      <w:r>
+        <w:t>nanometrami</w:t>
+      </w:r>
+      <w:r>
+        <w:t xml:space="preserve"> pomocou </w:t>
+      </w:r>
+      <w:proofErr w:type="spellStart"/>
+      <w:r>
+        <w:t>select</w:t>
+      </w:r>
+      <w:proofErr w:type="spellEnd"/>
+      <w:r>
+        <w:t xml:space="preserve"> boxu (Display </w:t>
+      </w:r>
+      <w:proofErr w:type="spellStart"/>
+      <w:r>
+        <w:t>format</w:t>
+      </w:r>
+      <w:proofErr w:type="spellEnd"/>
+      <w:r>
+        <w:t>)</w:t>
+      </w:r>
+      <w:r>
+        <w:t>. M</w:t>
+      </w:r>
+      <w:r>
+        <w:t>ožnosti na spúšťanie alebo zastavenie snímania</w:t>
+      </w:r>
+      <w:r>
+        <w:t xml:space="preserve"> tlačidlá </w:t>
+      </w:r>
+      <w:proofErr w:type="spellStart"/>
+      <w:r>
+        <w:t>Start</w:t>
+      </w:r>
+      <w:proofErr w:type="spellEnd"/>
+      <w:r>
+        <w:t>, Stop v pravom hornom rohu</w:t>
+      </w:r>
+      <w:r>
+        <w:t xml:space="preserve">. </w:t>
+      </w:r>
+      <w:r>
+        <w:t>V pravom hornom rohu je</w:t>
+      </w:r>
+      <w:r>
+        <w:t xml:space="preserve"> okrem iného aj</w:t>
+      </w:r>
+      <w:r>
+        <w:t xml:space="preserve"> signalizácia stavu pripojenia kamery označenie </w:t>
+      </w:r>
+      <w:proofErr w:type="spellStart"/>
+      <w:r>
+        <w:t>Signal</w:t>
+      </w:r>
+      <w:proofErr w:type="spellEnd"/>
+      <w:r>
+        <w:t>.</w:t>
+      </w:r>
+      <w:r>
+        <w:t xml:space="preserve"> </w:t>
+      </w:r>
+      <w:r>
+        <w:t>Z</w:t>
+      </w:r>
+      <w:r>
+        <w:t>obrazuje stav pripojenia kamery</w:t>
+      </w:r>
+      <w:r>
+        <w:t xml:space="preserve"> </w:t>
+      </w:r>
+      <w:r>
+        <w:t>-</w:t>
+      </w:r>
+      <w:r>
+        <w:t>zelené svetlo pripojená, červené svetlo neúspešné pripojenie kamery</w:t>
+      </w:r>
+      <w:r>
+        <w:t xml:space="preserve">. </w:t>
       </w:r>
       <w:r>
         <w:t>Pomocou navigácie sa používateľ vie dostať k iným častiam programu, ktoré ponúkajú rozšírenú funkcionalitu.</w:t>
@@ -2296,7 +2403,13 @@
         <w:ind w:left="284" w:firstLine="424"/>
       </w:pPr>
       <w:r>
-        <w:t>Kliknutím na niektorý z odkazov v menu sa zobrazí rozšírený bočný panel </w:t>
+        <w:t>Kliknutím na niektorý z odkazov v menu sa zobrazí rozšírený bočný panel</w:t>
+      </w:r>
+      <w:r>
+        <w:t xml:space="preserve"> s</w:t>
+      </w:r>
+      <w:r>
+        <w:t> </w:t>
       </w:r>
       <w:r>
         <w:t xml:space="preserve">príslušnou </w:t>
@@ -2305,7 +2418,13 @@
         <w:t xml:space="preserve">funkcionalitou vybranej časti. </w:t>
       </w:r>
       <w:r>
-        <w:t>Na skrytie panelu s rozšírenou funkcionalitou má používateľ možnosť stlačiť tlačidlo Menu kedy sa vráti do zobrazenia Hlavný program a vie využiť väčšiu plochu</w:t>
+        <w:t>Na skrytie panelu s rozšírenou funkcionalitou má používateľ možnosť stlačiť tlačidlo Menu</w:t>
+      </w:r>
+      <w:r>
+        <w:t>,</w:t>
+      </w:r>
+      <w:r>
+        <w:t xml:space="preserve"> kedy sa vráti do zobrazenia Hlavný program a vie využiť väčšiu plochu</w:t>
       </w:r>
       <w:r>
         <w:t xml:space="preserve"> ( viď Obrázok 2)</w:t>
@@ -2326,8 +2445,8 @@
           <w:lang w:eastAsia="sk-SK"/>
         </w:rPr>
         <w:drawing>
-          <wp:inline distT="0" distB="0" distL="0" distR="0" wp14:anchorId="69D1B51E" wp14:editId="502B24CB">
-            <wp:extent cx="5756910" cy="3243580"/>
+          <wp:inline distT="0" distB="0" distL="0" distR="0" wp14:anchorId="69D1B51E" wp14:editId="5C5223B4">
+            <wp:extent cx="5756910" cy="3240882"/>
             <wp:effectExtent l="0" t="0" r="0" b="0"/>
             <wp:docPr id="1" name="Obrázok 1"/>
             <wp:cNvGraphicFramePr>
@@ -2355,7 +2474,7 @@
                   <pic:spPr>
                     <a:xfrm>
                       <a:off x="0" y="0"/>
-                      <a:ext cx="5756910" cy="3243580"/>
+                      <a:ext cx="5756910" cy="3240882"/>
                     </a:xfrm>
                     <a:prstGeom prst="rect">
                       <a:avLst/>
@@ -2376,14 +2495,27 @@
       <w:r>
         <w:t xml:space="preserve">Obrázok </w:t>
       </w:r>
-      <w:fldSimple w:instr=" SEQ Obrázok \* ARABIC ">
-        <w:r>
-          <w:rPr>
-            <w:noProof/>
-          </w:rPr>
-          <w:t>1</w:t>
-        </w:r>
-      </w:fldSimple>
+      <w:r>
+        <w:fldChar w:fldCharType="begin"/>
+      </w:r>
+      <w:r>
+        <w:instrText xml:space="preserve"> SEQ Obrázok \* ARABIC </w:instrText>
+      </w:r>
+      <w:r>
+        <w:fldChar w:fldCharType="separate"/>
+      </w:r>
+      <w:r>
+        <w:rPr>
+          <w:noProof/>
+        </w:rPr>
+        <w:t>1</w:t>
+      </w:r>
+      <w:r>
+        <w:rPr>
+          <w:noProof/>
+        </w:rPr>
+        <w:fldChar w:fldCharType="end"/>
+      </w:r>
       <w:r>
         <w:t xml:space="preserve"> - Hlavný program</w:t>
       </w:r>
@@ -2398,16 +2530,17 @@
           <w:sz w:val="32"/>
         </w:rPr>
       </w:pPr>
-      <w:bookmarkStart w:id="4" w:name="_Toc498095816"/>
+      <w:bookmarkStart w:id="5" w:name="_Toc498547388"/>
       <w:r>
         <w:rPr>
           <w:b/>
           <w:color w:val="000000" w:themeColor="text1"/>
           <w:sz w:val="32"/>
         </w:rPr>
+        <w:lastRenderedPageBreak/>
         <w:t>Zobrazenie v časti Kamera</w:t>
       </w:r>
-      <w:bookmarkEnd w:id="4"/>
+      <w:bookmarkEnd w:id="5"/>
       <w:r>
         <w:rPr>
           <w:b/>
@@ -2427,20 +2560,28 @@
         <w:ind w:firstLine="297"/>
       </w:pPr>
       <w:r>
-        <w:lastRenderedPageBreak/>
         <w:t>Zobrazenie v časti Kamera ponúka používateľovi pohľad na nasnímanú celú snímku</w:t>
       </w:r>
       <w:r>
+        <w:t xml:space="preserve"> spektrometra (Záznam </w:t>
+      </w:r>
+      <w:r>
+        <w:t>z kamery)</w:t>
+      </w:r>
+      <w:r>
         <w:t>,</w:t>
       </w:r>
       <w:r>
-        <w:t xml:space="preserve"> v ktorej má možnosť vybrania riadku a</w:t>
-      </w:r>
-      <w:r>
-        <w:t> </w:t>
-      </w:r>
-      <w:r>
-        <w:t>stĺpca</w:t>
+        <w:t xml:space="preserve"> v ktorej má možnosť vybrania riadku</w:t>
+      </w:r>
+      <w:r>
+        <w:t xml:space="preserve"> parameter Y</w:t>
+      </w:r>
+      <w:r>
+        <w:t xml:space="preserve"> a</w:t>
+      </w:r>
+      <w:r>
+        <w:t> možnosť vybrania jeho okruhu parameter H (počet riadkov nad a pod y)</w:t>
       </w:r>
       <w:r>
         <w:t>.</w:t>
@@ -2452,7 +2593,13 @@
         <w:t>P</w:t>
       </w:r>
       <w:r>
-        <w:t>otvrdením tlačidla Set sa na grafe zobrazia požadované údaje</w:t>
+        <w:t>otvrdením tlačidla Set sa na</w:t>
+      </w:r>
+      <w:r>
+        <w:t xml:space="preserve"> RGB</w:t>
+      </w:r>
+      <w:r>
+        <w:t xml:space="preserve"> grafe zobrazia požadované údaje</w:t>
       </w:r>
       <w:r>
         <w:t xml:space="preserve">. </w:t>
@@ -2481,6 +2628,33 @@
       <w:proofErr w:type="spellEnd"/>
       <w:r>
         <w:t xml:space="preserve"> sa používateľovi zobrazí modálne okno s možnosťami nastavenia kamery ( viď Obrázok 3).</w:t>
+      </w:r>
+      <w:r>
+        <w:t xml:space="preserve"> </w:t>
+      </w:r>
+      <w:proofErr w:type="spellStart"/>
+      <w:r>
+        <w:t>Camera</w:t>
+      </w:r>
+      <w:proofErr w:type="spellEnd"/>
+      <w:r>
+        <w:t xml:space="preserve"> </w:t>
+      </w:r>
+      <w:proofErr w:type="spellStart"/>
+      <w:r>
+        <w:t>choice</w:t>
+      </w:r>
+      <w:proofErr w:type="spellEnd"/>
+      <w:r>
+        <w:t xml:space="preserve"> poskytuje používateľovi možnosť pripojenia kamery z ponuky </w:t>
+      </w:r>
+      <w:proofErr w:type="spellStart"/>
+      <w:r>
+        <w:t>select</w:t>
+      </w:r>
+      <w:proofErr w:type="spellEnd"/>
+      <w:r>
+        <w:t xml:space="preserve"> boxu.</w:t>
       </w:r>
       <w:r>
         <w:br/>
@@ -2497,10 +2671,10 @@
           <w:lang w:eastAsia="sk-SK"/>
         </w:rPr>
         <w:drawing>
-          <wp:inline distT="0" distB="0" distL="0" distR="0" wp14:anchorId="53A54019" wp14:editId="0B7AB996">
-            <wp:extent cx="5752465" cy="3232150"/>
+          <wp:inline distT="0" distB="0" distL="0" distR="0" wp14:anchorId="53A54019" wp14:editId="566F1C86">
+            <wp:extent cx="5752465" cy="3228454"/>
             <wp:effectExtent l="0" t="0" r="0" b="0"/>
-            <wp:docPr id="4" name="Obrázok 4" descr="/Users/radoslavhecko/Documents/skola/3.rocnik/TIS/gui/final/2-CameraView.png"/>
+            <wp:docPr id="4" name="Obrázok 4"/>
             <wp:cNvGraphicFramePr>
               <a:graphicFrameLocks xmlns:a="http://schemas.openxmlformats.org/drawingml/2006/main" noChangeAspect="1"/>
             </wp:cNvGraphicFramePr>
@@ -2521,7 +2695,6 @@
                         </a:ext>
                       </a:extLst>
                     </a:blip>
-                    <a:srcRect/>
                     <a:stretch>
                       <a:fillRect/>
                     </a:stretch>
@@ -2529,7 +2702,7 @@
                   <pic:spPr bwMode="auto">
                     <a:xfrm>
                       <a:off x="0" y="0"/>
-                      <a:ext cx="5752465" cy="3232150"/>
+                      <a:ext cx="5752465" cy="3228454"/>
                     </a:xfrm>
                     <a:prstGeom prst="rect">
                       <a:avLst/>
@@ -2554,14 +2727,27 @@
       <w:r>
         <w:t xml:space="preserve">Obrázok </w:t>
       </w:r>
-      <w:fldSimple w:instr=" SEQ Obrázok \* ARABIC ">
-        <w:r>
-          <w:rPr>
-            <w:noProof/>
-          </w:rPr>
-          <w:t>2</w:t>
-        </w:r>
-      </w:fldSimple>
+      <w:r>
+        <w:fldChar w:fldCharType="begin"/>
+      </w:r>
+      <w:r>
+        <w:instrText xml:space="preserve"> SEQ Obrázok \* ARABIC </w:instrText>
+      </w:r>
+      <w:r>
+        <w:fldChar w:fldCharType="separate"/>
+      </w:r>
+      <w:r>
+        <w:rPr>
+          <w:noProof/>
+        </w:rPr>
+        <w:t>2</w:t>
+      </w:r>
+      <w:r>
+        <w:rPr>
+          <w:noProof/>
+        </w:rPr>
+        <w:fldChar w:fldCharType="end"/>
+      </w:r>
       <w:r>
         <w:t xml:space="preserve"> - Obrazovka v časti Kamera</w:t>
       </w:r>
@@ -2574,7 +2760,7 @@
           <w:color w:val="000000" w:themeColor="text1"/>
         </w:rPr>
       </w:pPr>
-      <w:bookmarkStart w:id="5" w:name="_Toc498095817"/>
+      <w:bookmarkStart w:id="6" w:name="_Toc498547389"/>
       <w:r>
         <w:rPr>
           <w:b/>
@@ -2596,34 +2782,484 @@
         </w:rPr>
         <w:t>amery</w:t>
       </w:r>
-      <w:bookmarkEnd w:id="5"/>
+      <w:bookmarkEnd w:id="6"/>
     </w:p>
     <w:p/>
     <w:p>
       <w:pPr>
+        <w:pBdr>
+          <w:top w:val="none" w:sz="0" w:space="0" w:color="auto"/>
+          <w:left w:val="none" w:sz="0" w:space="0" w:color="auto"/>
+          <w:bottom w:val="none" w:sz="0" w:space="0" w:color="auto"/>
+          <w:right w:val="none" w:sz="0" w:space="0" w:color="auto"/>
+          <w:between w:val="none" w:sz="0" w:space="0" w:color="auto"/>
+          <w:bar w:val="none" w:sz="0" w:color="auto"/>
+        </w:pBdr>
+        <w:spacing w:line="240" w:lineRule="auto"/>
+        <w:ind w:left="0" w:firstLine="0"/>
+        <w:jc w:val="left"/>
+        <w:rPr>
+          <w:rFonts w:asciiTheme="minorHAnsi" w:eastAsia="Times New Roman" w:hAnsiTheme="minorHAnsi" w:cs="Lucida Grande"/>
+          <w:color w:val="454545"/>
+          <w:bdr w:val="none" w:sz="0" w:space="0" w:color="auto"/>
+          <w:lang w:eastAsia="sk-SK"/>
+        </w:rPr>
+      </w:pPr>
+      <w:r>
+        <w:t xml:space="preserve">Zobrazený stav programu po kliknutí na </w:t>
+      </w:r>
+      <w:r>
+        <w:t xml:space="preserve">tlačidlo </w:t>
+      </w:r>
+      <w:proofErr w:type="spellStart"/>
+      <w:r>
+        <w:t>Camera</w:t>
+      </w:r>
+      <w:proofErr w:type="spellEnd"/>
+      <w:r>
+        <w:t xml:space="preserve"> </w:t>
+      </w:r>
+      <w:proofErr w:type="spellStart"/>
+      <w:r>
+        <w:t>Settings</w:t>
+      </w:r>
+      <w:proofErr w:type="spellEnd"/>
+      <w:r>
+        <w:t>. Zobrazená ponuka nastavení kamery.</w:t>
+      </w:r>
+      <w:r>
+        <w:t xml:space="preserve"> Táto ponuka sa skladá z dvoch častí Video </w:t>
+      </w:r>
+      <w:proofErr w:type="spellStart"/>
+      <w:r>
+        <w:t>Proc</w:t>
+      </w:r>
+      <w:proofErr w:type="spellEnd"/>
+      <w:r>
+        <w:t xml:space="preserve"> </w:t>
+      </w:r>
+      <w:proofErr w:type="spellStart"/>
+      <w:r>
+        <w:t>Amp</w:t>
+      </w:r>
+      <w:proofErr w:type="spellEnd"/>
+      <w:r>
+        <w:t xml:space="preserve"> a </w:t>
+      </w:r>
+      <w:proofErr w:type="spellStart"/>
+      <w:r>
+        <w:t>Camera</w:t>
+      </w:r>
+      <w:proofErr w:type="spellEnd"/>
+      <w:r>
+        <w:t xml:space="preserve"> </w:t>
+      </w:r>
+      <w:proofErr w:type="spellStart"/>
+      <w:r>
+        <w:t>Control</w:t>
+      </w:r>
+      <w:proofErr w:type="spellEnd"/>
+      <w:r>
+        <w:t>.</w:t>
+      </w:r>
+      <w:r>
+        <w:br/>
+      </w:r>
+      <w:r>
+        <w:br/>
+      </w:r>
+      <w:r>
+        <w:rPr>
+          <w:rFonts w:asciiTheme="minorHAnsi" w:hAnsiTheme="minorHAnsi"/>
+        </w:rPr>
+        <w:t xml:space="preserve">Video </w:t>
+      </w:r>
+      <w:proofErr w:type="spellStart"/>
+      <w:r>
+        <w:rPr>
+          <w:rFonts w:asciiTheme="minorHAnsi" w:hAnsiTheme="minorHAnsi"/>
+        </w:rPr>
+        <w:t>Proc</w:t>
+      </w:r>
+      <w:proofErr w:type="spellEnd"/>
+      <w:r>
+        <w:rPr>
+          <w:rFonts w:asciiTheme="minorHAnsi" w:hAnsiTheme="minorHAnsi"/>
+        </w:rPr>
+        <w:t xml:space="preserve"> </w:t>
+      </w:r>
+      <w:proofErr w:type="spellStart"/>
+      <w:r>
+        <w:rPr>
+          <w:rFonts w:asciiTheme="minorHAnsi" w:hAnsiTheme="minorHAnsi"/>
+        </w:rPr>
+        <w:t>Amp</w:t>
+      </w:r>
+      <w:proofErr w:type="spellEnd"/>
+      <w:r>
+        <w:rPr>
+          <w:rFonts w:asciiTheme="minorHAnsi" w:hAnsiTheme="minorHAnsi"/>
+        </w:rPr>
+        <w:t xml:space="preserve"> je </w:t>
+      </w:r>
+      <w:r>
+        <w:rPr>
+          <w:rFonts w:asciiTheme="minorHAnsi" w:eastAsia="Times New Roman" w:hAnsiTheme="minorHAnsi" w:cs="Lucida Grande"/>
+          <w:color w:val="454545"/>
+          <w:bdr w:val="none" w:sz="0" w:space="0" w:color="auto"/>
+          <w:lang w:eastAsia="sk-SK"/>
+        </w:rPr>
+        <w:t xml:space="preserve">Windows </w:t>
+      </w:r>
+      <w:proofErr w:type="spellStart"/>
+      <w:r>
+        <w:rPr>
+          <w:rFonts w:asciiTheme="minorHAnsi" w:eastAsia="Times New Roman" w:hAnsiTheme="minorHAnsi" w:cs="Lucida Grande"/>
+          <w:color w:val="454545"/>
+          <w:bdr w:val="none" w:sz="0" w:space="0" w:color="auto"/>
+          <w:lang w:eastAsia="sk-SK"/>
+        </w:rPr>
+        <w:t>Driver</w:t>
+      </w:r>
+      <w:proofErr w:type="spellEnd"/>
+      <w:r>
+        <w:rPr>
+          <w:rFonts w:asciiTheme="minorHAnsi" w:eastAsia="Times New Roman" w:hAnsiTheme="minorHAnsi" w:cs="Lucida Grande"/>
+          <w:color w:val="454545"/>
+          <w:bdr w:val="none" w:sz="0" w:space="0" w:color="auto"/>
+          <w:lang w:eastAsia="sk-SK"/>
+        </w:rPr>
+        <w:t xml:space="preserve"> Model (WDM), ktorý slúži na konfigurujú kvalitu výsledného záznamu kamery. Obsahuje parametre (</w:t>
+      </w:r>
+      <w:proofErr w:type="spellStart"/>
+      <w:r>
+        <w:rPr>
+          <w:rFonts w:asciiTheme="minorHAnsi" w:eastAsia="Times New Roman" w:hAnsiTheme="minorHAnsi" w:cs="Lucida Grande"/>
+          <w:color w:val="454545"/>
+          <w:bdr w:val="none" w:sz="0" w:space="0" w:color="auto"/>
+          <w:lang w:eastAsia="sk-SK"/>
+        </w:rPr>
+        <w:t>Backlight</w:t>
+      </w:r>
+      <w:proofErr w:type="spellEnd"/>
+      <w:r>
+        <w:rPr>
+          <w:rFonts w:asciiTheme="minorHAnsi" w:eastAsia="Times New Roman" w:hAnsiTheme="minorHAnsi" w:cs="Lucida Grande"/>
+          <w:color w:val="454545"/>
+          <w:bdr w:val="none" w:sz="0" w:space="0" w:color="auto"/>
+          <w:lang w:eastAsia="sk-SK"/>
+        </w:rPr>
+        <w:t xml:space="preserve"> </w:t>
+      </w:r>
+      <w:proofErr w:type="spellStart"/>
+      <w:r>
+        <w:rPr>
+          <w:rFonts w:asciiTheme="minorHAnsi" w:eastAsia="Times New Roman" w:hAnsiTheme="minorHAnsi" w:cs="Lucida Grande"/>
+          <w:color w:val="454545"/>
+          <w:bdr w:val="none" w:sz="0" w:space="0" w:color="auto"/>
+          <w:lang w:eastAsia="sk-SK"/>
+        </w:rPr>
+        <w:t>compensation</w:t>
+      </w:r>
+      <w:proofErr w:type="spellEnd"/>
+      <w:r>
+        <w:rPr>
+          <w:rFonts w:asciiTheme="minorHAnsi" w:eastAsia="Times New Roman" w:hAnsiTheme="minorHAnsi" w:cs="Lucida Grande"/>
+          <w:color w:val="454545"/>
+          <w:bdr w:val="none" w:sz="0" w:space="0" w:color="auto"/>
+          <w:lang w:eastAsia="sk-SK"/>
+        </w:rPr>
+        <w:t xml:space="preserve">, </w:t>
+      </w:r>
+      <w:proofErr w:type="spellStart"/>
+      <w:r>
+        <w:rPr>
+          <w:rFonts w:asciiTheme="minorHAnsi" w:eastAsia="Times New Roman" w:hAnsiTheme="minorHAnsi" w:cs="Lucida Grande"/>
+          <w:color w:val="454545"/>
+          <w:bdr w:val="none" w:sz="0" w:space="0" w:color="auto"/>
+          <w:lang w:eastAsia="sk-SK"/>
+        </w:rPr>
+        <w:t>Brightness</w:t>
+      </w:r>
+      <w:proofErr w:type="spellEnd"/>
+      <w:r>
+        <w:rPr>
+          <w:rFonts w:asciiTheme="minorHAnsi" w:eastAsia="Times New Roman" w:hAnsiTheme="minorHAnsi" w:cs="Lucida Grande"/>
+          <w:color w:val="454545"/>
+          <w:bdr w:val="none" w:sz="0" w:space="0" w:color="auto"/>
+          <w:lang w:eastAsia="sk-SK"/>
+        </w:rPr>
+        <w:t xml:space="preserve">, </w:t>
+      </w:r>
+      <w:proofErr w:type="spellStart"/>
+      <w:r>
+        <w:rPr>
+          <w:rFonts w:asciiTheme="minorHAnsi" w:eastAsia="Times New Roman" w:hAnsiTheme="minorHAnsi" w:cs="Lucida Grande"/>
+          <w:color w:val="454545"/>
+          <w:bdr w:val="none" w:sz="0" w:space="0" w:color="auto"/>
+          <w:lang w:eastAsia="sk-SK"/>
+        </w:rPr>
+        <w:t>Contrast</w:t>
+      </w:r>
+      <w:proofErr w:type="spellEnd"/>
+      <w:r>
+        <w:rPr>
+          <w:rFonts w:asciiTheme="minorHAnsi" w:eastAsia="Times New Roman" w:hAnsiTheme="minorHAnsi" w:cs="Lucida Grande"/>
+          <w:color w:val="454545"/>
+          <w:bdr w:val="none" w:sz="0" w:space="0" w:color="auto"/>
+          <w:lang w:eastAsia="sk-SK"/>
+        </w:rPr>
+        <w:t xml:space="preserve">, </w:t>
+      </w:r>
+      <w:proofErr w:type="spellStart"/>
+      <w:r>
+        <w:rPr>
+          <w:rFonts w:asciiTheme="minorHAnsi" w:eastAsia="Times New Roman" w:hAnsiTheme="minorHAnsi" w:cs="Lucida Grande"/>
+          <w:color w:val="454545"/>
+          <w:bdr w:val="none" w:sz="0" w:space="0" w:color="auto"/>
+          <w:lang w:eastAsia="sk-SK"/>
+        </w:rPr>
+        <w:t>Gain</w:t>
+      </w:r>
+      <w:proofErr w:type="spellEnd"/>
+      <w:r>
+        <w:rPr>
+          <w:rFonts w:asciiTheme="minorHAnsi" w:eastAsia="Times New Roman" w:hAnsiTheme="minorHAnsi" w:cs="Lucida Grande"/>
+          <w:color w:val="454545"/>
+          <w:bdr w:val="none" w:sz="0" w:space="0" w:color="auto"/>
+          <w:lang w:eastAsia="sk-SK"/>
+        </w:rPr>
+        <w:t xml:space="preserve">, </w:t>
+      </w:r>
+      <w:proofErr w:type="spellStart"/>
+      <w:r>
+        <w:rPr>
+          <w:rFonts w:asciiTheme="minorHAnsi" w:eastAsia="Times New Roman" w:hAnsiTheme="minorHAnsi" w:cs="Lucida Grande"/>
+          <w:color w:val="454545"/>
+          <w:bdr w:val="none" w:sz="0" w:space="0" w:color="auto"/>
+          <w:lang w:eastAsia="sk-SK"/>
+        </w:rPr>
+        <w:t>Gamma</w:t>
+      </w:r>
+      <w:proofErr w:type="spellEnd"/>
+      <w:r>
+        <w:rPr>
+          <w:rFonts w:asciiTheme="minorHAnsi" w:eastAsia="Times New Roman" w:hAnsiTheme="minorHAnsi" w:cs="Lucida Grande"/>
+          <w:color w:val="454545"/>
+          <w:bdr w:val="none" w:sz="0" w:space="0" w:color="auto"/>
+          <w:lang w:eastAsia="sk-SK"/>
+        </w:rPr>
+        <w:t xml:space="preserve">, </w:t>
+      </w:r>
+      <w:proofErr w:type="spellStart"/>
+      <w:r>
+        <w:rPr>
+          <w:rFonts w:asciiTheme="minorHAnsi" w:eastAsia="Times New Roman" w:hAnsiTheme="minorHAnsi" w:cs="Lucida Grande"/>
+          <w:color w:val="454545"/>
+          <w:bdr w:val="none" w:sz="0" w:space="0" w:color="auto"/>
+          <w:lang w:eastAsia="sk-SK"/>
+        </w:rPr>
+        <w:t>Hue</w:t>
+      </w:r>
+      <w:proofErr w:type="spellEnd"/>
+      <w:r>
+        <w:rPr>
+          <w:rFonts w:asciiTheme="minorHAnsi" w:eastAsia="Times New Roman" w:hAnsiTheme="minorHAnsi" w:cs="Lucida Grande"/>
+          <w:color w:val="454545"/>
+          <w:bdr w:val="none" w:sz="0" w:space="0" w:color="auto"/>
+          <w:lang w:eastAsia="sk-SK"/>
+        </w:rPr>
+        <w:t xml:space="preserve">, </w:t>
+      </w:r>
+      <w:proofErr w:type="spellStart"/>
+      <w:r>
+        <w:rPr>
+          <w:rFonts w:asciiTheme="minorHAnsi" w:eastAsia="Times New Roman" w:hAnsiTheme="minorHAnsi" w:cs="Lucida Grande"/>
+          <w:color w:val="454545"/>
+          <w:bdr w:val="none" w:sz="0" w:space="0" w:color="auto"/>
+          <w:lang w:eastAsia="sk-SK"/>
+        </w:rPr>
+        <w:t>Saturation</w:t>
+      </w:r>
+      <w:proofErr w:type="spellEnd"/>
+      <w:r>
+        <w:rPr>
+          <w:rFonts w:asciiTheme="minorHAnsi" w:eastAsia="Times New Roman" w:hAnsiTheme="minorHAnsi" w:cs="Lucida Grande"/>
+          <w:color w:val="454545"/>
+          <w:bdr w:val="none" w:sz="0" w:space="0" w:color="auto"/>
+          <w:lang w:eastAsia="sk-SK"/>
+        </w:rPr>
+        <w:t xml:space="preserve">, </w:t>
+      </w:r>
+      <w:proofErr w:type="spellStart"/>
+      <w:r>
+        <w:rPr>
+          <w:rFonts w:asciiTheme="minorHAnsi" w:eastAsia="Times New Roman" w:hAnsiTheme="minorHAnsi" w:cs="Lucida Grande"/>
+          <w:color w:val="454545"/>
+          <w:bdr w:val="none" w:sz="0" w:space="0" w:color="auto"/>
+          <w:lang w:eastAsia="sk-SK"/>
+        </w:rPr>
+        <w:t>Sharpness</w:t>
+      </w:r>
+      <w:proofErr w:type="spellEnd"/>
+      <w:r>
+        <w:rPr>
+          <w:rFonts w:asciiTheme="minorHAnsi" w:eastAsia="Times New Roman" w:hAnsiTheme="minorHAnsi" w:cs="Lucida Grande"/>
+          <w:color w:val="454545"/>
+          <w:bdr w:val="none" w:sz="0" w:space="0" w:color="auto"/>
+          <w:lang w:eastAsia="sk-SK"/>
+        </w:rPr>
+        <w:t xml:space="preserve">, </w:t>
+      </w:r>
+      <w:proofErr w:type="spellStart"/>
+      <w:r>
+        <w:rPr>
+          <w:rFonts w:asciiTheme="minorHAnsi" w:eastAsia="Times New Roman" w:hAnsiTheme="minorHAnsi" w:cs="Lucida Grande"/>
+          <w:color w:val="454545"/>
+          <w:bdr w:val="none" w:sz="0" w:space="0" w:color="auto"/>
+          <w:lang w:eastAsia="sk-SK"/>
+        </w:rPr>
+        <w:t>White</w:t>
+      </w:r>
+      <w:proofErr w:type="spellEnd"/>
+      <w:r>
+        <w:rPr>
+          <w:rFonts w:asciiTheme="minorHAnsi" w:eastAsia="Times New Roman" w:hAnsiTheme="minorHAnsi" w:cs="Lucida Grande"/>
+          <w:color w:val="454545"/>
+          <w:bdr w:val="none" w:sz="0" w:space="0" w:color="auto"/>
+          <w:lang w:eastAsia="sk-SK"/>
+        </w:rPr>
+        <w:t xml:space="preserve"> </w:t>
+      </w:r>
+      <w:proofErr w:type="spellStart"/>
+      <w:r>
+        <w:rPr>
+          <w:rFonts w:asciiTheme="minorHAnsi" w:eastAsia="Times New Roman" w:hAnsiTheme="minorHAnsi" w:cs="Lucida Grande"/>
+          <w:color w:val="454545"/>
+          <w:bdr w:val="none" w:sz="0" w:space="0" w:color="auto"/>
+          <w:lang w:eastAsia="sk-SK"/>
+        </w:rPr>
+        <w:t>balance</w:t>
+      </w:r>
+      <w:proofErr w:type="spellEnd"/>
+      <w:r>
+        <w:rPr>
+          <w:rFonts w:asciiTheme="minorHAnsi" w:eastAsia="Times New Roman" w:hAnsiTheme="minorHAnsi" w:cs="Lucida Grande"/>
+          <w:color w:val="454545"/>
+          <w:bdr w:val="none" w:sz="0" w:space="0" w:color="auto"/>
+          <w:lang w:eastAsia="sk-SK"/>
+        </w:rPr>
+        <w:t>).</w:t>
+      </w:r>
+    </w:p>
+    <w:p>
+      <w:pPr>
+        <w:pBdr>
+          <w:top w:val="none" w:sz="0" w:space="0" w:color="auto"/>
+          <w:left w:val="none" w:sz="0" w:space="0" w:color="auto"/>
+          <w:bottom w:val="none" w:sz="0" w:space="0" w:color="auto"/>
+          <w:right w:val="none" w:sz="0" w:space="0" w:color="auto"/>
+          <w:between w:val="none" w:sz="0" w:space="0" w:color="auto"/>
+          <w:bar w:val="none" w:sz="0" w:color="auto"/>
+        </w:pBdr>
+        <w:spacing w:line="240" w:lineRule="auto"/>
+        <w:ind w:left="0" w:firstLine="0"/>
+        <w:jc w:val="left"/>
+        <w:rPr>
+          <w:rFonts w:asciiTheme="minorHAnsi" w:eastAsia="Times New Roman" w:hAnsiTheme="minorHAnsi" w:cs="Lucida Grande"/>
+          <w:color w:val="454545"/>
+          <w:bdr w:val="none" w:sz="0" w:space="0" w:color="auto"/>
+          <w:lang w:eastAsia="sk-SK"/>
+        </w:rPr>
+      </w:pPr>
+    </w:p>
+    <w:p>
+      <w:pPr>
+        <w:pBdr>
+          <w:top w:val="none" w:sz="0" w:space="0" w:color="auto"/>
+          <w:left w:val="none" w:sz="0" w:space="0" w:color="auto"/>
+          <w:bottom w:val="none" w:sz="0" w:space="0" w:color="auto"/>
+          <w:right w:val="none" w:sz="0" w:space="0" w:color="auto"/>
+          <w:between w:val="none" w:sz="0" w:space="0" w:color="auto"/>
+          <w:bar w:val="none" w:sz="0" w:color="auto"/>
+        </w:pBdr>
+        <w:spacing w:line="240" w:lineRule="auto"/>
+        <w:ind w:left="0" w:firstLine="0"/>
+        <w:jc w:val="left"/>
+        <w:rPr>
+          <w:rFonts w:asciiTheme="minorHAnsi" w:eastAsia="Times New Roman" w:hAnsiTheme="minorHAnsi" w:cs="Lucida Grande"/>
+          <w:color w:val="454545"/>
+          <w:bdr w:val="none" w:sz="0" w:space="0" w:color="auto"/>
+          <w:lang w:eastAsia="sk-SK"/>
+        </w:rPr>
+      </w:pPr>
+      <w:proofErr w:type="spellStart"/>
+      <w:r>
+        <w:rPr>
+          <w:rFonts w:asciiTheme="minorHAnsi" w:eastAsia="Times New Roman" w:hAnsiTheme="minorHAnsi" w:cs="Lucida Grande"/>
+          <w:color w:val="454545"/>
+          <w:bdr w:val="none" w:sz="0" w:space="0" w:color="auto"/>
+          <w:lang w:eastAsia="sk-SK"/>
+        </w:rPr>
+        <w:t>Camera</w:t>
+      </w:r>
+      <w:proofErr w:type="spellEnd"/>
+      <w:r>
+        <w:rPr>
+          <w:rFonts w:asciiTheme="minorHAnsi" w:eastAsia="Times New Roman" w:hAnsiTheme="minorHAnsi" w:cs="Lucida Grande"/>
+          <w:color w:val="454545"/>
+          <w:bdr w:val="none" w:sz="0" w:space="0" w:color="auto"/>
+          <w:lang w:eastAsia="sk-SK"/>
+        </w:rPr>
+        <w:t xml:space="preserve"> </w:t>
+      </w:r>
+      <w:proofErr w:type="spellStart"/>
+      <w:r>
+        <w:rPr>
+          <w:rFonts w:asciiTheme="minorHAnsi" w:eastAsia="Times New Roman" w:hAnsiTheme="minorHAnsi" w:cs="Lucida Grande"/>
+          <w:color w:val="454545"/>
+          <w:bdr w:val="none" w:sz="0" w:space="0" w:color="auto"/>
+          <w:lang w:eastAsia="sk-SK"/>
+        </w:rPr>
+        <w:t>Control</w:t>
+      </w:r>
+      <w:proofErr w:type="spellEnd"/>
+      <w:r>
+        <w:rPr>
+          <w:rFonts w:asciiTheme="minorHAnsi" w:eastAsia="Times New Roman" w:hAnsiTheme="minorHAnsi" w:cs="Lucida Grande"/>
+          <w:color w:val="454545"/>
+          <w:bdr w:val="none" w:sz="0" w:space="0" w:color="auto"/>
+          <w:lang w:eastAsia="sk-SK"/>
+        </w:rPr>
+        <w:t xml:space="preserve"> slúži na konfiguráciu samotnej kamery spektrometra. Patria sem parametre ako </w:t>
+      </w:r>
+      <w:proofErr w:type="spellStart"/>
+      <w:r>
+        <w:rPr>
+          <w:rFonts w:asciiTheme="minorHAnsi" w:eastAsia="Times New Roman" w:hAnsiTheme="minorHAnsi" w:cs="Lucida Grande"/>
+          <w:color w:val="454545"/>
+          <w:bdr w:val="none" w:sz="0" w:space="0" w:color="auto"/>
+          <w:lang w:eastAsia="sk-SK"/>
+        </w:rPr>
+        <w:t>Exposure</w:t>
+      </w:r>
+      <w:proofErr w:type="spellEnd"/>
+      <w:r>
+        <w:rPr>
+          <w:rFonts w:asciiTheme="minorHAnsi" w:eastAsia="Times New Roman" w:hAnsiTheme="minorHAnsi" w:cs="Lucida Grande"/>
+          <w:color w:val="454545"/>
+          <w:bdr w:val="none" w:sz="0" w:space="0" w:color="auto"/>
+          <w:lang w:eastAsia="sk-SK"/>
+        </w:rPr>
+        <w:t xml:space="preserve">, Zoom a ďalšie.  </w:t>
+      </w:r>
+    </w:p>
+    <w:p>
+      <w:pPr>
         <w:ind w:firstLine="429"/>
       </w:pPr>
       <w:r>
-        <w:t xml:space="preserve">Zobrazený stav programu po kliknutí na </w:t>
-      </w:r>
-      <w:r>
-        <w:t xml:space="preserve">tlačidlo </w:t>
-      </w:r>
-      <w:proofErr w:type="spellStart"/>
-      <w:r>
-        <w:t>Camera</w:t>
-      </w:r>
-      <w:proofErr w:type="spellEnd"/>
-      <w:r>
         <w:t xml:space="preserve"> </w:t>
-      </w:r>
-      <w:proofErr w:type="spellStart"/>
-      <w:r>
-        <w:t>Settings</w:t>
-      </w:r>
-      <w:proofErr w:type="spellEnd"/>
-      <w:r>
-        <w:t>. Zobrazená ponuka nastavení kamery.</w:t>
       </w:r>
     </w:p>
     <w:p/>
@@ -2637,11 +3273,12 @@
           <w:noProof/>
           <w:lang w:eastAsia="sk-SK"/>
         </w:rPr>
+        <w:lastRenderedPageBreak/>
         <w:drawing>
-          <wp:inline distT="0" distB="0" distL="0" distR="0" wp14:anchorId="1452A773" wp14:editId="7A733490">
-            <wp:extent cx="5752465" cy="3085060"/>
+          <wp:inline distT="0" distB="0" distL="0" distR="0" wp14:anchorId="1452A773" wp14:editId="239EC31E">
+            <wp:extent cx="5486792" cy="3085964"/>
             <wp:effectExtent l="0" t="0" r="0" b="0"/>
-            <wp:docPr id="5" name="Obrázok 5" descr="/Users/radoslavhecko/Documents/skola/3.rocnik/TIS/gui/final/3-CameraSettingsView1.png"/>
+            <wp:docPr id="5" name="Obrázok 5"/>
             <wp:cNvGraphicFramePr>
               <a:graphicFrameLocks xmlns:a="http://schemas.openxmlformats.org/drawingml/2006/main" noChangeAspect="1"/>
             </wp:cNvGraphicFramePr>
@@ -2662,7 +3299,6 @@
                         </a:ext>
                       </a:extLst>
                     </a:blip>
-                    <a:srcRect/>
                     <a:stretch>
                       <a:fillRect/>
                     </a:stretch>
@@ -2670,7 +3306,7 @@
                   <pic:spPr bwMode="auto">
                     <a:xfrm>
                       <a:off x="0" y="0"/>
-                      <a:ext cx="5754151" cy="3085964"/>
+                      <a:ext cx="5486792" cy="3085964"/>
                     </a:xfrm>
                     <a:prstGeom prst="rect">
                       <a:avLst/>
@@ -2695,14 +3331,27 @@
       <w:r>
         <w:t xml:space="preserve">Obrázok </w:t>
       </w:r>
-      <w:fldSimple w:instr=" SEQ Obrázok \* ARABIC ">
-        <w:r>
-          <w:rPr>
-            <w:noProof/>
-          </w:rPr>
-          <w:t>3</w:t>
-        </w:r>
-      </w:fldSimple>
+      <w:r>
+        <w:fldChar w:fldCharType="begin"/>
+      </w:r>
+      <w:r>
+        <w:instrText xml:space="preserve"> SEQ Obrázok \* ARABIC </w:instrText>
+      </w:r>
+      <w:r>
+        <w:fldChar w:fldCharType="separate"/>
+      </w:r>
+      <w:r>
+        <w:rPr>
+          <w:noProof/>
+        </w:rPr>
+        <w:t>3</w:t>
+      </w:r>
+      <w:r>
+        <w:rPr>
+          <w:noProof/>
+        </w:rPr>
+        <w:fldChar w:fldCharType="end"/>
+      </w:r>
       <w:r>
         <w:t xml:space="preserve"> - Zobrazenie Nastavenia kamery</w:t>
       </w:r>
@@ -2712,7 +3361,6 @@
         <w:ind w:firstLine="429"/>
       </w:pPr>
       <w:r>
-        <w:lastRenderedPageBreak/>
         <w:t xml:space="preserve">Zobrazená ponuka nastavenia kamery v časti </w:t>
       </w:r>
       <w:proofErr w:type="spellStart"/>
@@ -2752,10 +3400,10 @@
           <w:lang w:eastAsia="sk-SK"/>
         </w:rPr>
         <w:drawing>
-          <wp:inline distT="0" distB="0" distL="0" distR="0" wp14:anchorId="4C815948" wp14:editId="042A2B8B">
-            <wp:extent cx="5752465" cy="3540760"/>
+          <wp:inline distT="0" distB="0" distL="0" distR="0" wp14:anchorId="4C815948" wp14:editId="2C0D8F63">
+            <wp:extent cx="5752465" cy="3521559"/>
             <wp:effectExtent l="0" t="0" r="0" b="0"/>
-            <wp:docPr id="6" name="Obrázok 6" descr="/Users/radoslavhecko/Documents/skola/3.rocnik/TIS/gui/final/4-CameraSettingsView2.png"/>
+            <wp:docPr id="6" name="Obrázok 6"/>
             <wp:cNvGraphicFramePr>
               <a:graphicFrameLocks xmlns:a="http://schemas.openxmlformats.org/drawingml/2006/main" noChangeAspect="1"/>
             </wp:cNvGraphicFramePr>
@@ -2776,7 +3424,6 @@
                         </a:ext>
                       </a:extLst>
                     </a:blip>
-                    <a:srcRect/>
                     <a:stretch>
                       <a:fillRect/>
                     </a:stretch>
@@ -2784,7 +3431,7 @@
                   <pic:spPr bwMode="auto">
                     <a:xfrm>
                       <a:off x="0" y="0"/>
-                      <a:ext cx="5752465" cy="3540760"/>
+                      <a:ext cx="5752465" cy="3521559"/>
                     </a:xfrm>
                     <a:prstGeom prst="rect">
                       <a:avLst/>
@@ -2809,14 +3456,27 @@
       <w:r>
         <w:t xml:space="preserve">Obrázok </w:t>
       </w:r>
-      <w:fldSimple w:instr=" SEQ Obrázok \* ARABIC ">
-        <w:r>
-          <w:rPr>
-            <w:noProof/>
-          </w:rPr>
-          <w:t>4</w:t>
-        </w:r>
-      </w:fldSimple>
+      <w:r>
+        <w:fldChar w:fldCharType="begin"/>
+      </w:r>
+      <w:r>
+        <w:instrText xml:space="preserve"> SEQ Obrázok \* ARABIC </w:instrText>
+      </w:r>
+      <w:r>
+        <w:fldChar w:fldCharType="separate"/>
+      </w:r>
+      <w:r>
+        <w:rPr>
+          <w:noProof/>
+        </w:rPr>
+        <w:t>4</w:t>
+      </w:r>
+      <w:r>
+        <w:rPr>
+          <w:noProof/>
+        </w:rPr>
+        <w:fldChar w:fldCharType="end"/>
+      </w:r>
       <w:r>
         <w:t xml:space="preserve"> - Nastavenia kamery 2</w:t>
       </w:r>
@@ -2831,7 +3491,7 @@
           <w:sz w:val="32"/>
         </w:rPr>
       </w:pPr>
-      <w:bookmarkStart w:id="6" w:name="_Toc498095818"/>
+      <w:bookmarkStart w:id="7" w:name="_Toc498547390"/>
       <w:r>
         <w:rPr>
           <w:b/>
@@ -2840,7 +3500,7 @@
         </w:rPr>
         <w:t>Zobrazenie v časti Meranie</w:t>
       </w:r>
-      <w:bookmarkEnd w:id="6"/>
+      <w:bookmarkEnd w:id="7"/>
     </w:p>
     <w:p/>
     <w:p>
@@ -2849,13 +3509,37 @@
         <w:jc w:val="left"/>
       </w:pPr>
       <w:r>
+        <w:lastRenderedPageBreak/>
         <w:t>Časť Merania poskytuje</w:t>
       </w:r>
       <w:r>
-        <w:t xml:space="preserve"> používateľovi možnosti na zobrazenie maxím (Show </w:t>
+        <w:t xml:space="preserve"> používateľovi možnosti na zobrazenie</w:t>
+      </w:r>
+      <w:r>
+        <w:t xml:space="preserve"> lokálnych</w:t>
+      </w:r>
+      <w:r>
+        <w:rPr>
+          <w:lang w:val="en-GB"/>
+        </w:rPr>
+        <w:t xml:space="preserve"> resp. glob</w:t>
       </w:r>
       <w:proofErr w:type="spellStart"/>
       <w:r>
+        <w:t>álneho</w:t>
+      </w:r>
+      <w:proofErr w:type="spellEnd"/>
+      <w:r>
+        <w:t xml:space="preserve"> </w:t>
+      </w:r>
+      <w:r>
+        <w:t>maxima</w:t>
+      </w:r>
+      <w:r>
+        <w:t xml:space="preserve"> (Show </w:t>
+      </w:r>
+      <w:proofErr w:type="spellStart"/>
+      <w:r>
         <w:t>peaks</w:t>
       </w:r>
       <w:proofErr w:type="spellEnd"/>
@@ -2883,7 +3567,25 @@
         <w:t xml:space="preserve"> </w:t>
       </w:r>
       <w:r>
-        <w:t>Možnosť zobrazenia hodnôt vrcholov ponúka používateľovi manuálne nastaviť hodnotu, ktorú ak namerané hodnoty prekročia, tak sa na RGB grafe zvýraznia ich polohy. Taktiež je tu možnosť zobrazenie</w:t>
+        <w:t>Možnosť zobrazenia hodnôt vrcholov ponúka používateľovi manuálne nastaviť hodnotu, ktorú ak namerané hodnoty prekročia, tak sa na RGB grafe</w:t>
+      </w:r>
+      <w:r>
+        <w:t xml:space="preserve"> farebne</w:t>
+      </w:r>
+      <w:r>
+        <w:t xml:space="preserve"> zvýraznia </w:t>
+      </w:r>
+      <w:r>
+        <w:t xml:space="preserve">všetky </w:t>
+      </w:r>
+      <w:r>
+        <w:t>polohy</w:t>
+      </w:r>
+      <w:r>
+        <w:t xml:space="preserve"> vrcholov, ktoré zadanú hodnotu prekročujú</w:t>
+      </w:r>
+      <w:r>
+        <w:t>. Taktiež je tu možnosť zobrazenie</w:t>
       </w:r>
       <w:r>
         <w:t> operácií nad nameraným spektrom</w:t>
@@ -2908,7 +3610,29 @@
       </w:r>
       <w:proofErr w:type="spellEnd"/>
       <w:r>
-        <w:t xml:space="preserve">).  </w:t>
+        <w:t>)</w:t>
+      </w:r>
+      <w:r>
+        <w:t xml:space="preserve"> pri týchto možnostiach si používateľ vyberie statický, ktorý sa odpočíta od aktuálneho (</w:t>
+      </w:r>
+      <w:proofErr w:type="spellStart"/>
+      <w:r>
+        <w:t>Substraction</w:t>
+      </w:r>
+      <w:proofErr w:type="spellEnd"/>
+      <w:r>
+        <w:t xml:space="preserve">) možnosťou </w:t>
+      </w:r>
+      <w:proofErr w:type="spellStart"/>
+      <w:r>
+        <w:t>Insert</w:t>
+      </w:r>
+      <w:proofErr w:type="spellEnd"/>
+      <w:r>
+        <w:t xml:space="preserve"> image</w:t>
+      </w:r>
+      <w:r>
+        <w:t xml:space="preserve">.  </w:t>
       </w:r>
       <w:r>
         <w:t>Poslednou</w:t>
@@ -2960,19 +3684,28 @@
         <w:t xml:space="preserve"> si používateľ musí najskôr vybrať farbu</w:t>
       </w:r>
       <w:r>
-        <w:t xml:space="preserve"> s ponúknutých možností</w:t>
+        <w:t xml:space="preserve"> z</w:t>
+      </w:r>
+      <w:r>
+        <w:t> </w:t>
+      </w:r>
+      <w:r>
+        <w:t>RGB</w:t>
+      </w:r>
+      <w:r>
+        <w:t xml:space="preserve"> a po potvrdení výberu sa </w:t>
+      </w:r>
+      <w:r>
+        <w:t>z </w:t>
+      </w:r>
+      <w:r>
+        <w:t>graf</w:t>
+      </w:r>
+      <w:r>
+        <w:t>u odfiltrujú ostatné farebné zložky a v grafe zostane iba vybraná farba</w:t>
       </w:r>
       <w:r>
         <w:t>.</w:t>
-      </w:r>
-      <w:r>
-        <w:t xml:space="preserve"> </w:t>
-      </w:r>
-      <w:r>
-        <w:t>Na potvrdenie každej voľby musí používateľ stlačiť tlačidlo Show.</w:t>
-      </w:r>
-      <w:r>
-        <w:t xml:space="preserve"> </w:t>
       </w:r>
       <w:r>
         <w:t xml:space="preserve"> </w:t>
@@ -2989,10 +3722,9 @@
           <w:noProof/>
           <w:lang w:eastAsia="sk-SK"/>
         </w:rPr>
-        <w:lastRenderedPageBreak/>
         <w:drawing>
-          <wp:inline distT="0" distB="0" distL="0" distR="0" wp14:anchorId="0CC2A817" wp14:editId="5DFCC5E6">
-            <wp:extent cx="5730495" cy="3221355"/>
+          <wp:inline distT="0" distB="0" distL="0" distR="0" wp14:anchorId="0CC2A817" wp14:editId="5A3E8C93">
+            <wp:extent cx="5725199" cy="3221355"/>
             <wp:effectExtent l="0" t="0" r="0" b="0"/>
             <wp:docPr id="7" name="Obrázok 7"/>
             <wp:cNvGraphicFramePr>
@@ -3022,7 +3754,7 @@
                   <pic:spPr bwMode="auto">
                     <a:xfrm>
                       <a:off x="0" y="0"/>
-                      <a:ext cx="5730495" cy="3221355"/>
+                      <a:ext cx="5725199" cy="3221355"/>
                     </a:xfrm>
                     <a:prstGeom prst="rect">
                       <a:avLst/>
@@ -3038,8 +3770,6 @@
           </wp:inline>
         </w:drawing>
       </w:r>
-      <w:bookmarkStart w:id="7" w:name="_GoBack"/>
-      <w:bookmarkEnd w:id="7"/>
     </w:p>
     <w:p>
       <w:pPr>
@@ -3049,14 +3779,27 @@
       <w:r>
         <w:t xml:space="preserve">Obrázok </w:t>
       </w:r>
-      <w:fldSimple w:instr=" SEQ Obrázok \* ARABIC ">
-        <w:r>
-          <w:rPr>
-            <w:noProof/>
-          </w:rPr>
-          <w:t>5</w:t>
-        </w:r>
-      </w:fldSimple>
+      <w:r>
+        <w:fldChar w:fldCharType="begin"/>
+      </w:r>
+      <w:r>
+        <w:instrText xml:space="preserve"> SEQ Obrázok \* ARABIC </w:instrText>
+      </w:r>
+      <w:r>
+        <w:fldChar w:fldCharType="separate"/>
+      </w:r>
+      <w:r>
+        <w:rPr>
+          <w:noProof/>
+        </w:rPr>
+        <w:t>5</w:t>
+      </w:r>
+      <w:r>
+        <w:rPr>
+          <w:noProof/>
+        </w:rPr>
+        <w:fldChar w:fldCharType="end"/>
+      </w:r>
       <w:r>
         <w:t xml:space="preserve"> - Zobrazenie v časti Meranie</w:t>
       </w:r>
@@ -3071,7 +3814,7 @@
           <w:sz w:val="32"/>
         </w:rPr>
       </w:pPr>
-      <w:bookmarkStart w:id="8" w:name="_Toc498095819"/>
+      <w:bookmarkStart w:id="8" w:name="_Toc498547391"/>
       <w:r>
         <w:rPr>
           <w:b/>
@@ -3094,16 +3837,36 @@
         <w:t xml:space="preserve"> </w:t>
       </w:r>
       <w:r>
-        <w:t>kalibrovať spektrometer pomocou 2 počiatočných bodov, ktoré vie rozšíriť o</w:t>
+        <w:t xml:space="preserve">kalibrovať spektrometer pomocou 2 počiatočných bodov, ktoré </w:t>
+      </w:r>
+      <w:r>
+        <w:t>sa dajú</w:t>
+      </w:r>
+      <w:r>
+        <w:t xml:space="preserve"> rozšíriť o</w:t>
       </w:r>
       <w:r>
         <w:t> 3 bod</w:t>
       </w:r>
       <w:r>
-        <w:t xml:space="preserve"> tlačidlom </w:t>
-      </w:r>
-      <w:r>
-        <w:t>+. Pri manuálnej kalibrácií používateľ nastavuje vlnovú dĺžku a proces potvrdí tlačidlom Set.</w:t>
+        <w:t xml:space="preserve"> </w:t>
+      </w:r>
+      <w:r>
+        <w:t xml:space="preserve">zaškrknutím </w:t>
+      </w:r>
+      <w:proofErr w:type="spellStart"/>
+      <w:r>
+        <w:t>checkboxu</w:t>
+      </w:r>
+      <w:proofErr w:type="spellEnd"/>
+      <w:r>
+        <w:t>. Pri manuálnej kalibrácií používateľ nastavuje vlnovú dĺžku</w:t>
+      </w:r>
+      <w:r>
+        <w:t xml:space="preserve"> pre každý bod</w:t>
+      </w:r>
+      <w:r>
+        <w:t xml:space="preserve"> a proces potvrdí tlačidlom Set.</w:t>
       </w:r>
       <w:r>
         <w:t xml:space="preserve"> Druhou možnosťou je spektrometer kalibrovať kalibračným súborom, ktorý si používateľ vyberie možnosťou </w:t>
@@ -3129,11 +3892,12 @@
           <w:noProof/>
           <w:lang w:eastAsia="sk-SK"/>
         </w:rPr>
+        <w:lastRenderedPageBreak/>
         <w:drawing>
-          <wp:inline distT="0" distB="0" distL="0" distR="0" wp14:anchorId="1E5C1C54" wp14:editId="3CAF0093">
-            <wp:extent cx="5752465" cy="3232150"/>
+          <wp:inline distT="0" distB="0" distL="0" distR="0" wp14:anchorId="1E5C1C54" wp14:editId="24B05662">
+            <wp:extent cx="5733111" cy="3232150"/>
             <wp:effectExtent l="0" t="0" r="0" b="0"/>
-            <wp:docPr id="8" name="Obrázok 8" descr="/Users/radoslavhecko/Documents/skola/3.rocnik/TIS/gui/final/6-CalibrationView.png"/>
+            <wp:docPr id="8" name="Obrázok 8"/>
             <wp:cNvGraphicFramePr>
               <a:graphicFrameLocks xmlns:a="http://schemas.openxmlformats.org/drawingml/2006/main" noChangeAspect="1"/>
             </wp:cNvGraphicFramePr>
@@ -3154,7 +3918,6 @@
                         </a:ext>
                       </a:extLst>
                     </a:blip>
-                    <a:srcRect/>
                     <a:stretch>
                       <a:fillRect/>
                     </a:stretch>
@@ -3162,7 +3925,7 @@
                   <pic:spPr bwMode="auto">
                     <a:xfrm>
                       <a:off x="0" y="0"/>
-                      <a:ext cx="5752465" cy="3232150"/>
+                      <a:ext cx="5733111" cy="3232150"/>
                     </a:xfrm>
                     <a:prstGeom prst="rect">
                       <a:avLst/>
@@ -3187,14 +3950,27 @@
       <w:r>
         <w:t xml:space="preserve">Obrázok </w:t>
       </w:r>
-      <w:fldSimple w:instr=" SEQ Obrázok \* ARABIC ">
-        <w:r>
-          <w:rPr>
-            <w:noProof/>
-          </w:rPr>
-          <w:t>6</w:t>
-        </w:r>
-      </w:fldSimple>
+      <w:r>
+        <w:fldChar w:fldCharType="begin"/>
+      </w:r>
+      <w:r>
+        <w:instrText xml:space="preserve"> SEQ Obrázok \* ARABIC </w:instrText>
+      </w:r>
+      <w:r>
+        <w:fldChar w:fldCharType="separate"/>
+      </w:r>
+      <w:r>
+        <w:rPr>
+          <w:noProof/>
+        </w:rPr>
+        <w:t>6</w:t>
+      </w:r>
+      <w:r>
+        <w:rPr>
+          <w:noProof/>
+        </w:rPr>
+        <w:fldChar w:fldCharType="end"/>
+      </w:r>
       <w:r>
         <w:t xml:space="preserve"> - Zobrazenie v časti Kalibrácia</w:t>
       </w:r>
@@ -3208,14 +3984,13 @@
           <w:sz w:val="32"/>
         </w:rPr>
       </w:pPr>
-      <w:bookmarkStart w:id="9" w:name="_Toc498095820"/>
+      <w:bookmarkStart w:id="9" w:name="_Toc498547392"/>
       <w:r>
         <w:rPr>
           <w:b/>
           <w:color w:val="000000" w:themeColor="text1"/>
           <w:sz w:val="32"/>
         </w:rPr>
-        <w:lastRenderedPageBreak/>
         <w:t xml:space="preserve">Zobrazenie v časti </w:t>
       </w:r>
       <w:r>
@@ -3275,10 +4050,10 @@
           <w:lang w:eastAsia="sk-SK"/>
         </w:rPr>
         <w:drawing>
-          <wp:inline distT="0" distB="0" distL="0" distR="0" wp14:anchorId="2A98AA87" wp14:editId="504299CA">
-            <wp:extent cx="5752465" cy="3232150"/>
+          <wp:inline distT="0" distB="0" distL="0" distR="0" wp14:anchorId="2A98AA87" wp14:editId="2D3BC737">
+            <wp:extent cx="5746708" cy="3232150"/>
             <wp:effectExtent l="0" t="0" r="0" b="0"/>
-            <wp:docPr id="9" name="Obrázok 9" descr="/Users/radoslavhecko/Documents/skola/3.rocnik/TIS/gui/final/7-ImportView.png"/>
+            <wp:docPr id="9" name="Obrázok 9"/>
             <wp:cNvGraphicFramePr>
               <a:graphicFrameLocks xmlns:a="http://schemas.openxmlformats.org/drawingml/2006/main" noChangeAspect="1"/>
             </wp:cNvGraphicFramePr>
@@ -3299,7 +4074,6 @@
                         </a:ext>
                       </a:extLst>
                     </a:blip>
-                    <a:srcRect/>
                     <a:stretch>
                       <a:fillRect/>
                     </a:stretch>
@@ -3307,7 +4081,7 @@
                   <pic:spPr bwMode="auto">
                     <a:xfrm>
                       <a:off x="0" y="0"/>
-                      <a:ext cx="5752465" cy="3232150"/>
+                      <a:ext cx="5746708" cy="3232150"/>
                     </a:xfrm>
                     <a:prstGeom prst="rect">
                       <a:avLst/>
@@ -3332,14 +4106,30 @@
       <w:r>
         <w:t xml:space="preserve">Obrázok </w:t>
       </w:r>
-      <w:fldSimple w:instr=" SEQ Obrázok \* ARABIC ">
-        <w:r>
-          <w:rPr>
-            <w:noProof/>
-          </w:rPr>
-          <w:t>7</w:t>
-        </w:r>
-      </w:fldSimple>
+      <w:r>
+        <w:fldChar w:fldCharType="begin"/>
+      </w:r>
+      <w:r>
+        <w:instrText xml:space="preserve"> </w:instrText>
+      </w:r>
+      <w:r>
+        <w:instrText xml:space="preserve">SEQ Obrázok \* ARABIC </w:instrText>
+      </w:r>
+      <w:r>
+        <w:fldChar w:fldCharType="separate"/>
+      </w:r>
+      <w:r>
+        <w:rPr>
+          <w:noProof/>
+        </w:rPr>
+        <w:t>7</w:t>
+      </w:r>
+      <w:r>
+        <w:rPr>
+          <w:noProof/>
+        </w:rPr>
+        <w:fldChar w:fldCharType="end"/>
+      </w:r>
       <w:r>
         <w:t xml:space="preserve"> - Zobrazenie v časti Import</w:t>
       </w:r>
@@ -3353,7 +4143,7 @@
           <w:sz w:val="32"/>
         </w:rPr>
       </w:pPr>
-      <w:bookmarkStart w:id="10" w:name="_Toc498095821"/>
+      <w:bookmarkStart w:id="10" w:name="_Toc498547393"/>
       <w:r>
         <w:rPr>
           <w:b/>
@@ -3448,7 +4238,11 @@
         <w:t xml:space="preserve"> formátu. </w:t>
       </w:r>
       <w:r>
-        <w:t>Tie operácie sa ovládajú stlačením tlačidla Export pre konkrétny  výber po ktorom si používateľ bude môcť vybrať názov a cieľ uloženia súboru.</w:t>
+        <w:t xml:space="preserve">Tie operácie sa ovládajú </w:t>
+      </w:r>
+      <w:r>
+        <w:lastRenderedPageBreak/>
+        <w:t>stlačením tlačidla Export pre konkrétny  výber po ktorom si používateľ bude môcť vybrať názov a cieľ uloženia súboru.</w:t>
       </w:r>
     </w:p>
     <w:p>
@@ -3470,10 +4264,10 @@
           <w:lang w:eastAsia="sk-SK"/>
         </w:rPr>
         <w:drawing>
-          <wp:inline distT="0" distB="0" distL="0" distR="0" wp14:anchorId="201805C5" wp14:editId="07973B58">
-            <wp:extent cx="5740796" cy="2784651"/>
+          <wp:inline distT="0" distB="0" distL="0" distR="0" wp14:anchorId="201805C5" wp14:editId="36D437B2">
+            <wp:extent cx="5892846" cy="2798301"/>
             <wp:effectExtent l="0" t="0" r="0" b="0"/>
-            <wp:docPr id="11" name="Obrázok 11" descr="/Users/radoslavhecko/Documents/skola/3.rocnik/TIS/gui/final/8-ExportView.png"/>
+            <wp:docPr id="11" name="Obrázok 11"/>
             <wp:cNvGraphicFramePr>
               <a:graphicFrameLocks xmlns:a="http://schemas.openxmlformats.org/drawingml/2006/main" noChangeAspect="1"/>
             </wp:cNvGraphicFramePr>
@@ -3494,7 +4288,6 @@
                         </a:ext>
                       </a:extLst>
                     </a:blip>
-                    <a:srcRect/>
                     <a:stretch>
                       <a:fillRect/>
                     </a:stretch>
@@ -3502,7 +4295,7 @@
                   <pic:spPr bwMode="auto">
                     <a:xfrm>
                       <a:off x="0" y="0"/>
-                      <a:ext cx="5769277" cy="2798466"/>
+                      <a:ext cx="5910797" cy="2806825"/>
                     </a:xfrm>
                     <a:prstGeom prst="rect">
                       <a:avLst/>
@@ -3530,14 +4323,27 @@
       <w:r>
         <w:t xml:space="preserve">Obrázok </w:t>
       </w:r>
-      <w:fldSimple w:instr=" SEQ Obrázok \* ARABIC ">
-        <w:r>
-          <w:rPr>
-            <w:noProof/>
-          </w:rPr>
-          <w:t>8</w:t>
-        </w:r>
-      </w:fldSimple>
+      <w:r>
+        <w:fldChar w:fldCharType="begin"/>
+      </w:r>
+      <w:r>
+        <w:instrText xml:space="preserve"> SEQ Obrázok \* ARABIC </w:instrText>
+      </w:r>
+      <w:r>
+        <w:fldChar w:fldCharType="separate"/>
+      </w:r>
+      <w:r>
+        <w:rPr>
+          <w:noProof/>
+        </w:rPr>
+        <w:t>8</w:t>
+      </w:r>
+      <w:r>
+        <w:rPr>
+          <w:noProof/>
+        </w:rPr>
+        <w:fldChar w:fldCharType="end"/>
+      </w:r>
       <w:r>
         <w:t xml:space="preserve"> - Zobrazenie v časti Export</w:t>
       </w:r>
@@ -3644,7 +4450,7 @@
           <w:color w:val="000000" w:themeColor="text1"/>
         </w:rPr>
       </w:pPr>
-      <w:bookmarkStart w:id="11" w:name="_Toc498095822"/>
+      <w:bookmarkStart w:id="11" w:name="_Toc498547394"/>
       <w:r>
         <w:rPr>
           <w:b/>
@@ -3665,7 +4471,7 @@
           <w:sz w:val="32"/>
         </w:rPr>
       </w:pPr>
-      <w:bookmarkStart w:id="12" w:name="_Toc498095823"/>
+      <w:bookmarkStart w:id="12" w:name="_Toc498547395"/>
       <w:r>
         <w:rPr>
           <w:b/>
@@ -3689,7 +4495,7 @@
           <w:color w:val="000000" w:themeColor="text1"/>
         </w:rPr>
       </w:pPr>
-      <w:bookmarkStart w:id="13" w:name="_Toc498095824"/>
+      <w:bookmarkStart w:id="13" w:name="_Toc498547396"/>
       <w:r>
         <w:rPr>
           <w:b/>
@@ -3712,7 +4518,7 @@
           <w:color w:val="000000" w:themeColor="text1"/>
         </w:rPr>
       </w:pPr>
-      <w:bookmarkStart w:id="14" w:name="_Toc498095825"/>
+      <w:bookmarkStart w:id="14" w:name="_Toc498547397"/>
       <w:r>
         <w:rPr>
           <w:b/>
@@ -3738,7 +4544,7 @@
           <w:color w:val="000000" w:themeColor="text1"/>
         </w:rPr>
       </w:pPr>
-      <w:bookmarkStart w:id="15" w:name="_Toc498095826"/>
+      <w:bookmarkStart w:id="15" w:name="_Toc498547398"/>
       <w:r>
         <w:rPr>
           <w:b/>
@@ -3760,7 +4566,7 @@
           <w:sz w:val="32"/>
         </w:rPr>
       </w:pPr>
-      <w:bookmarkStart w:id="16" w:name="_Toc498095827"/>
+      <w:bookmarkStart w:id="16" w:name="_Toc498547399"/>
       <w:r>
         <w:rPr>
           <w:b/>
@@ -3788,7 +4594,7 @@
           <w:color w:val="000000" w:themeColor="text1"/>
         </w:rPr>
       </w:pPr>
-      <w:bookmarkStart w:id="17" w:name="_Toc498095828"/>
+      <w:bookmarkStart w:id="17" w:name="_Toc498547400"/>
       <w:r>
         <w:rPr>
           <w:b/>
@@ -3808,7 +4614,7 @@
           <w:sz w:val="32"/>
         </w:rPr>
       </w:pPr>
-      <w:bookmarkStart w:id="18" w:name="_Toc498095829"/>
+      <w:bookmarkStart w:id="18" w:name="_Toc498547401"/>
       <w:r>
         <w:rPr>
           <w:b/>
@@ -3963,7 +4769,7 @@
         <w:rStyle w:val="slostrany"/>
         <w:noProof/>
       </w:rPr>
-      <w:t>5</w:t>
+      <w:t>3</w:t>
     </w:r>
     <w:r>
       <w:rPr>
@@ -7848,7 +8654,7 @@
 </file>
 
 <file path=customXml/itemProps1.xml><?xml version="1.0" encoding="utf-8"?>
-<ds:datastoreItem xmlns:ds="http://schemas.openxmlformats.org/officeDocument/2006/customXml" ds:itemID="{13ED1FD9-B5EA-874B-B3F1-183DBA323206}">
+<ds:datastoreItem xmlns:ds="http://schemas.openxmlformats.org/officeDocument/2006/customXml" ds:itemID="{60FE08F6-E83A-DA49-B8F4-F6D5E4E6A98C}">
   <ds:schemaRefs>
     <ds:schemaRef ds:uri="http://schemas.openxmlformats.org/officeDocument/2006/bibliography"/>
   </ds:schemaRefs>

--- a/Dokumenty/navrh.docx
+++ b/Dokumenty/navrh.docx
@@ -1,6 +1,6 @@
 
 <file path=word/document.xml><?xml version="1.0" encoding="utf-8"?>
-<w:document xmlns:wpc="http://schemas.microsoft.com/office/word/2010/wordprocessingCanvas" xmlns:mo="http://schemas.microsoft.com/office/mac/office/2008/main" xmlns:mc="http://schemas.openxmlformats.org/markup-compatibility/2006" xmlns:mv="urn:schemas-microsoft-com:mac:vml" xmlns:o="urn:schemas-microsoft-com:office:office" xmlns:r="http://schemas.openxmlformats.org/officeDocument/2006/relationships" xmlns:m="http://schemas.openxmlformats.org/officeDocument/2006/math" xmlns:v="urn:schemas-microsoft-com:vml" xmlns:wp14="http://schemas.microsoft.com/office/word/2010/wordprocessingDrawing" xmlns:wp="http://schemas.openxmlformats.org/drawingml/2006/wordprocessingDrawing" xmlns:w10="urn:schemas-microsoft-com:office:word" xmlns:w="http://schemas.openxmlformats.org/wordprocessingml/2006/main" xmlns:w14="http://schemas.microsoft.com/office/word/2010/wordml" xmlns:w15="http://schemas.microsoft.com/office/word/2012/wordml" xmlns:wpg="http://schemas.microsoft.com/office/word/2010/wordprocessingGroup" xmlns:wpi="http://schemas.microsoft.com/office/word/2010/wordprocessingInk" xmlns:wne="http://schemas.microsoft.com/office/word/2006/wordml" xmlns:wps="http://schemas.microsoft.com/office/word/2010/wordprocessingShape" mc:Ignorable="w14 w15 wp14">
+<w:document xmlns:wpc="http://schemas.microsoft.com/office/word/2010/wordprocessingCanvas" xmlns:cx="http://schemas.microsoft.com/office/drawing/2014/chartex" xmlns:cx1="http://schemas.microsoft.com/office/drawing/2015/9/8/chartex" xmlns:mc="http://schemas.openxmlformats.org/markup-compatibility/2006" xmlns:o="urn:schemas-microsoft-com:office:office" xmlns:r="http://schemas.openxmlformats.org/officeDocument/2006/relationships" xmlns:m="http://schemas.openxmlformats.org/officeDocument/2006/math" xmlns:v="urn:schemas-microsoft-com:vml" xmlns:wp14="http://schemas.microsoft.com/office/word/2010/wordprocessingDrawing" xmlns:wp="http://schemas.openxmlformats.org/drawingml/2006/wordprocessingDrawing" xmlns:w10="urn:schemas-microsoft-com:office:word" xmlns:w="http://schemas.openxmlformats.org/wordprocessingml/2006/main" xmlns:w14="http://schemas.microsoft.com/office/word/2010/wordml" xmlns:w15="http://schemas.microsoft.com/office/word/2012/wordml" xmlns:w16se="http://schemas.microsoft.com/office/word/2015/wordml/symex" xmlns:wpg="http://schemas.microsoft.com/office/word/2010/wordprocessingGroup" xmlns:wpi="http://schemas.microsoft.com/office/word/2010/wordprocessingInk" xmlns:wne="http://schemas.microsoft.com/office/word/2006/wordml" xmlns:wps="http://schemas.microsoft.com/office/word/2010/wordprocessingShape" mc:Ignorable="w14 w15 w16se wp14">
   <w:body>
     <w:p>
       <w:pPr>
@@ -15,7 +15,7 @@
     </w:p>
     <w:p>
       <w:pPr>
-        <w:pStyle w:val="Nzov"/>
+        <w:pStyle w:val="Title"/>
         <w:jc w:val="center"/>
         <w:rPr>
           <w:sz w:val="40"/>
@@ -47,7 +47,7 @@
     <w:p/>
     <w:p>
       <w:pPr>
-        <w:pStyle w:val="Nzov"/>
+        <w:pStyle w:val="Title"/>
         <w:jc w:val="center"/>
         <w:rPr>
           <w:sz w:val="40"/>
@@ -57,7 +57,7 @@
     </w:p>
     <w:p>
       <w:pPr>
-        <w:pStyle w:val="Nzov"/>
+        <w:pStyle w:val="Title"/>
         <w:jc w:val="center"/>
         <w:rPr>
           <w:sz w:val="40"/>
@@ -67,7 +67,7 @@
     </w:p>
     <w:p>
       <w:pPr>
-        <w:pStyle w:val="Nzov"/>
+        <w:pStyle w:val="Title"/>
         <w:jc w:val="center"/>
         <w:rPr>
           <w:sz w:val="40"/>
@@ -217,7 +217,7 @@
     </w:p>
     <w:p>
       <w:pPr>
-        <w:pStyle w:val="Nzov"/>
+        <w:pStyle w:val="Title"/>
         <w:ind w:left="0" w:firstLine="0"/>
         <w:rPr>
           <w:b/>
@@ -234,17 +234,17 @@
         <w:lastRenderedPageBreak/>
         <w:t>Obsah</w:t>
       </w:r>
-    </w:p>
-    <w:p>
-      <w:pPr>
-        <w:pStyle w:val="Obsah1"/>
+      <w:bookmarkStart w:id="0" w:name="_GoBack"/>
+      <w:bookmarkEnd w:id="0"/>
+    </w:p>
+    <w:p>
+      <w:pPr>
+        <w:pStyle w:val="TOC1"/>
         <w:rPr>
           <w:rFonts w:eastAsiaTheme="minorEastAsia" w:cstheme="minorBidi"/>
           <w:b w:val="0"/>
           <w:bCs w:val="0"/>
           <w:caps w:val="0"/>
-          <w:sz w:val="24"/>
-          <w:szCs w:val="24"/>
           <w:bdr w:val="none" w:sz="0" w:space="0" w:color="auto"/>
           <w:lang w:eastAsia="sk-SK"/>
         </w:rPr>
@@ -264,10 +264,10 @@
         </w:rPr>
         <w:fldChar w:fldCharType="separate"/>
       </w:r>
-      <w:hyperlink w:anchor="_Toc498547384" w:history="1">
-        <w:r>
-          <w:rPr>
-            <w:rStyle w:val="Hypertextovprepojenie"/>
+      <w:hyperlink w:anchor="_Toc498548572" w:history="1">
+        <w:r>
+          <w:rPr>
+            <w:rStyle w:val="Hyperlink"/>
           </w:rPr>
           <w:t>1</w:t>
         </w:r>
@@ -277,8 +277,6 @@
             <w:b w:val="0"/>
             <w:bCs w:val="0"/>
             <w:caps w:val="0"/>
-            <w:sz w:val="24"/>
-            <w:szCs w:val="24"/>
             <w:bdr w:val="none" w:sz="0" w:space="0" w:color="auto"/>
             <w:lang w:eastAsia="sk-SK"/>
           </w:rPr>
@@ -286,7 +284,7 @@
         </w:r>
         <w:r>
           <w:rPr>
-            <w:rStyle w:val="Hypertextovprepojenie"/>
+            <w:rStyle w:val="Hyperlink"/>
           </w:rPr>
           <w:t>Špecifikácia vonkajších interfejsov</w:t>
         </w:r>
@@ -306,7 +304,7 @@
           <w:rPr>
             <w:webHidden/>
           </w:rPr>
-          <w:instrText xml:space="preserve"> PAGEREF _Toc498547384 \h </w:instrText>
+          <w:instrText xml:space="preserve"> PAGEREF _Toc498548572 \h </w:instrText>
         </w:r>
         <w:r>
           <w:rPr>
@@ -335,22 +333,20 @@
     </w:p>
     <w:p>
       <w:pPr>
-        <w:pStyle w:val="Obsah1"/>
+        <w:pStyle w:val="TOC1"/>
         <w:rPr>
           <w:rFonts w:eastAsiaTheme="minorEastAsia" w:cstheme="minorBidi"/>
           <w:b w:val="0"/>
           <w:bCs w:val="0"/>
           <w:caps w:val="0"/>
-          <w:sz w:val="24"/>
-          <w:szCs w:val="24"/>
           <w:bdr w:val="none" w:sz="0" w:space="0" w:color="auto"/>
           <w:lang w:eastAsia="sk-SK"/>
         </w:rPr>
       </w:pPr>
-      <w:hyperlink w:anchor="_Toc498547385" w:history="1">
-        <w:r>
-          <w:rPr>
-            <w:rStyle w:val="Hypertextovprepojenie"/>
+      <w:hyperlink w:anchor="_Toc498548573" w:history="1">
+        <w:r>
+          <w:rPr>
+            <w:rStyle w:val="Hyperlink"/>
           </w:rPr>
           <w:t>2</w:t>
         </w:r>
@@ -360,8 +356,6 @@
             <w:b w:val="0"/>
             <w:bCs w:val="0"/>
             <w:caps w:val="0"/>
-            <w:sz w:val="24"/>
-            <w:szCs w:val="24"/>
             <w:bdr w:val="none" w:sz="0" w:space="0" w:color="auto"/>
             <w:lang w:eastAsia="sk-SK"/>
           </w:rPr>
@@ -369,7 +363,7 @@
         </w:r>
         <w:r>
           <w:rPr>
-            <w:rStyle w:val="Hypertextovprepojenie"/>
+            <w:rStyle w:val="Hyperlink"/>
           </w:rPr>
           <w:t>Diagramy</w:t>
         </w:r>
@@ -389,7 +383,7 @@
           <w:rPr>
             <w:webHidden/>
           </w:rPr>
-          <w:instrText xml:space="preserve"> PAGEREF _Toc498547385 \h </w:instrText>
+          <w:instrText xml:space="preserve"> PAGEREF _Toc498548573 \h </w:instrText>
         </w:r>
         <w:r>
           <w:rPr>
@@ -418,22 +412,20 @@
     </w:p>
     <w:p>
       <w:pPr>
-        <w:pStyle w:val="Obsah1"/>
+        <w:pStyle w:val="TOC1"/>
         <w:rPr>
           <w:rFonts w:eastAsiaTheme="minorEastAsia" w:cstheme="minorBidi"/>
           <w:b w:val="0"/>
           <w:bCs w:val="0"/>
           <w:caps w:val="0"/>
-          <w:sz w:val="24"/>
-          <w:szCs w:val="24"/>
           <w:bdr w:val="none" w:sz="0" w:space="0" w:color="auto"/>
           <w:lang w:eastAsia="sk-SK"/>
         </w:rPr>
       </w:pPr>
-      <w:hyperlink w:anchor="_Toc498547386" w:history="1">
-        <w:r>
-          <w:rPr>
-            <w:rStyle w:val="Hypertextovprepojenie"/>
+      <w:hyperlink w:anchor="_Toc498548574" w:history="1">
+        <w:r>
+          <w:rPr>
+            <w:rStyle w:val="Hyperlink"/>
             <w:lang w:val="en-GB"/>
           </w:rPr>
           <w:t>3</w:t>
@@ -444,8 +436,6 @@
             <w:b w:val="0"/>
             <w:bCs w:val="0"/>
             <w:caps w:val="0"/>
-            <w:sz w:val="24"/>
-            <w:szCs w:val="24"/>
             <w:bdr w:val="none" w:sz="0" w:space="0" w:color="auto"/>
             <w:lang w:eastAsia="sk-SK"/>
           </w:rPr>
@@ -453,7 +443,7 @@
         </w:r>
         <w:r>
           <w:rPr>
-            <w:rStyle w:val="Hypertextovprepojenie"/>
+            <w:rStyle w:val="Hyperlink"/>
           </w:rPr>
           <w:t>Používateľské rozhranie</w:t>
         </w:r>
@@ -473,7 +463,7 @@
           <w:rPr>
             <w:webHidden/>
           </w:rPr>
-          <w:instrText xml:space="preserve"> PAGEREF _Toc498547386 \h </w:instrText>
+          <w:instrText xml:space="preserve"> PAGEREF _Toc498548574 \h </w:instrText>
         </w:r>
         <w:r>
           <w:rPr>
@@ -502,7 +492,7 @@
     </w:p>
     <w:p>
       <w:pPr>
-        <w:pStyle w:val="Obsah2"/>
+        <w:pStyle w:val="TOC2"/>
         <w:tabs>
           <w:tab w:val="left" w:pos="960"/>
           <w:tab w:val="right" w:leader="dot" w:pos="9056"/>
@@ -512,16 +502,14 @@
           <w:smallCaps w:val="0"/>
           <w:noProof/>
           <w:color w:val="auto"/>
-          <w:sz w:val="24"/>
-          <w:szCs w:val="24"/>
           <w:bdr w:val="none" w:sz="0" w:space="0" w:color="auto"/>
           <w:lang w:eastAsia="sk-SK"/>
         </w:rPr>
       </w:pPr>
-      <w:hyperlink w:anchor="_Toc498547387" w:history="1">
-        <w:r>
-          <w:rPr>
-            <w:rStyle w:val="Hypertextovprepojenie"/>
+      <w:hyperlink w:anchor="_Toc498548575" w:history="1">
+        <w:r>
+          <w:rPr>
+            <w:rStyle w:val="Hyperlink"/>
             <w:b/>
             <w:noProof/>
           </w:rPr>
@@ -533,8 +521,6 @@
             <w:smallCaps w:val="0"/>
             <w:noProof/>
             <w:color w:val="auto"/>
-            <w:sz w:val="24"/>
-            <w:szCs w:val="24"/>
             <w:bdr w:val="none" w:sz="0" w:space="0" w:color="auto"/>
             <w:lang w:eastAsia="sk-SK"/>
           </w:rPr>
@@ -542,7 +528,7 @@
         </w:r>
         <w:r>
           <w:rPr>
-            <w:rStyle w:val="Hypertextovprepojenie"/>
+            <w:rStyle w:val="Hyperlink"/>
             <w:b/>
             <w:noProof/>
           </w:rPr>
@@ -567,7 +553,7 @@
             <w:noProof/>
             <w:webHidden/>
           </w:rPr>
-          <w:instrText xml:space="preserve"> PAGEREF _Toc498547387 \h </w:instrText>
+          <w:instrText xml:space="preserve"> PAGEREF _Toc498548575 \h </w:instrText>
         </w:r>
         <w:r>
           <w:rPr>
@@ -600,7 +586,7 @@
     </w:p>
     <w:p>
       <w:pPr>
-        <w:pStyle w:val="Obsah2"/>
+        <w:pStyle w:val="TOC2"/>
         <w:tabs>
           <w:tab w:val="left" w:pos="960"/>
           <w:tab w:val="right" w:leader="dot" w:pos="9056"/>
@@ -610,16 +596,14 @@
           <w:smallCaps w:val="0"/>
           <w:noProof/>
           <w:color w:val="auto"/>
-          <w:sz w:val="24"/>
-          <w:szCs w:val="24"/>
           <w:bdr w:val="none" w:sz="0" w:space="0" w:color="auto"/>
           <w:lang w:eastAsia="sk-SK"/>
         </w:rPr>
       </w:pPr>
-      <w:hyperlink w:anchor="_Toc498547388" w:history="1">
-        <w:r>
-          <w:rPr>
-            <w:rStyle w:val="Hypertextovprepojenie"/>
+      <w:hyperlink w:anchor="_Toc498548576" w:history="1">
+        <w:r>
+          <w:rPr>
+            <w:rStyle w:val="Hyperlink"/>
             <w:b/>
             <w:noProof/>
           </w:rPr>
@@ -631,8 +615,6 @@
             <w:smallCaps w:val="0"/>
             <w:noProof/>
             <w:color w:val="auto"/>
-            <w:sz w:val="24"/>
-            <w:szCs w:val="24"/>
             <w:bdr w:val="none" w:sz="0" w:space="0" w:color="auto"/>
             <w:lang w:eastAsia="sk-SK"/>
           </w:rPr>
@@ -640,7 +622,7 @@
         </w:r>
         <w:r>
           <w:rPr>
-            <w:rStyle w:val="Hypertextovprepojenie"/>
+            <w:rStyle w:val="Hyperlink"/>
             <w:b/>
             <w:noProof/>
           </w:rPr>
@@ -665,7 +647,7 @@
             <w:noProof/>
             <w:webHidden/>
           </w:rPr>
-          <w:instrText xml:space="preserve"> PAGEREF _Toc498547388 \h </w:instrText>
+          <w:instrText xml:space="preserve"> PAGEREF _Toc498548576 \h </w:instrText>
         </w:r>
         <w:r>
           <w:rPr>
@@ -698,22 +680,20 @@
     </w:p>
     <w:p>
       <w:pPr>
-        <w:pStyle w:val="Obsah3"/>
+        <w:pStyle w:val="TOC3"/>
         <w:rPr>
           <w:rFonts w:eastAsiaTheme="minorEastAsia" w:cstheme="minorBidi"/>
           <w:b w:val="0"/>
           <w:i w:val="0"/>
           <w:iCs w:val="0"/>
-          <w:sz w:val="24"/>
-          <w:szCs w:val="24"/>
           <w:bdr w:val="none" w:sz="0" w:space="0" w:color="auto"/>
           <w:lang w:eastAsia="sk-SK"/>
         </w:rPr>
       </w:pPr>
-      <w:hyperlink w:anchor="_Toc498547389" w:history="1">
-        <w:r>
-          <w:rPr>
-            <w:rStyle w:val="Hypertextovprepojenie"/>
+      <w:hyperlink w:anchor="_Toc498548577" w:history="1">
+        <w:r>
+          <w:rPr>
+            <w:rStyle w:val="Hyperlink"/>
           </w:rPr>
           <w:t>3.2.1</w:t>
         </w:r>
@@ -723,8 +703,6 @@
             <w:b w:val="0"/>
             <w:i w:val="0"/>
             <w:iCs w:val="0"/>
-            <w:sz w:val="24"/>
-            <w:szCs w:val="24"/>
             <w:bdr w:val="none" w:sz="0" w:space="0" w:color="auto"/>
             <w:lang w:eastAsia="sk-SK"/>
           </w:rPr>
@@ -732,7 +710,7 @@
         </w:r>
         <w:r>
           <w:rPr>
-            <w:rStyle w:val="Hypertextovprepojenie"/>
+            <w:rStyle w:val="Hyperlink"/>
           </w:rPr>
           <w:t>Zobrazenie v časti Nastavenia kamery</w:t>
         </w:r>
@@ -752,7 +730,7 @@
           <w:rPr>
             <w:webHidden/>
           </w:rPr>
-          <w:instrText xml:space="preserve"> PAGEREF _Toc498547389 \h </w:instrText>
+          <w:instrText xml:space="preserve"> PAGEREF _Toc498548577 \h </w:instrText>
         </w:r>
         <w:r>
           <w:rPr>
@@ -781,7 +759,7 @@
     </w:p>
     <w:p>
       <w:pPr>
-        <w:pStyle w:val="Obsah2"/>
+        <w:pStyle w:val="TOC2"/>
         <w:tabs>
           <w:tab w:val="left" w:pos="960"/>
           <w:tab w:val="right" w:leader="dot" w:pos="9056"/>
@@ -791,16 +769,14 @@
           <w:smallCaps w:val="0"/>
           <w:noProof/>
           <w:color w:val="auto"/>
-          <w:sz w:val="24"/>
-          <w:szCs w:val="24"/>
           <w:bdr w:val="none" w:sz="0" w:space="0" w:color="auto"/>
           <w:lang w:eastAsia="sk-SK"/>
         </w:rPr>
       </w:pPr>
-      <w:hyperlink w:anchor="_Toc498547390" w:history="1">
-        <w:r>
-          <w:rPr>
-            <w:rStyle w:val="Hypertextovprepojenie"/>
+      <w:hyperlink w:anchor="_Toc498548578" w:history="1">
+        <w:r>
+          <w:rPr>
+            <w:rStyle w:val="Hyperlink"/>
             <w:b/>
             <w:noProof/>
           </w:rPr>
@@ -812,8 +788,6 @@
             <w:smallCaps w:val="0"/>
             <w:noProof/>
             <w:color w:val="auto"/>
-            <w:sz w:val="24"/>
-            <w:szCs w:val="24"/>
             <w:bdr w:val="none" w:sz="0" w:space="0" w:color="auto"/>
             <w:lang w:eastAsia="sk-SK"/>
           </w:rPr>
@@ -821,7 +795,7 @@
         </w:r>
         <w:r>
           <w:rPr>
-            <w:rStyle w:val="Hypertextovprepojenie"/>
+            <w:rStyle w:val="Hyperlink"/>
             <w:b/>
             <w:noProof/>
           </w:rPr>
@@ -846,7 +820,7 @@
             <w:noProof/>
             <w:webHidden/>
           </w:rPr>
-          <w:instrText xml:space="preserve"> PAGEREF _Toc498547390 \h </w:instrText>
+          <w:instrText xml:space="preserve"> PAGEREF _Toc498548578 \h </w:instrText>
         </w:r>
         <w:r>
           <w:rPr>
@@ -879,7 +853,7 @@
     </w:p>
     <w:p>
       <w:pPr>
-        <w:pStyle w:val="Obsah2"/>
+        <w:pStyle w:val="TOC2"/>
         <w:tabs>
           <w:tab w:val="left" w:pos="960"/>
           <w:tab w:val="right" w:leader="dot" w:pos="9056"/>
@@ -889,16 +863,14 @@
           <w:smallCaps w:val="0"/>
           <w:noProof/>
           <w:color w:val="auto"/>
-          <w:sz w:val="24"/>
-          <w:szCs w:val="24"/>
           <w:bdr w:val="none" w:sz="0" w:space="0" w:color="auto"/>
           <w:lang w:eastAsia="sk-SK"/>
         </w:rPr>
       </w:pPr>
-      <w:hyperlink w:anchor="_Toc498547391" w:history="1">
-        <w:r>
-          <w:rPr>
-            <w:rStyle w:val="Hypertextovprepojenie"/>
+      <w:hyperlink w:anchor="_Toc498548579" w:history="1">
+        <w:r>
+          <w:rPr>
+            <w:rStyle w:val="Hyperlink"/>
             <w:b/>
             <w:noProof/>
           </w:rPr>
@@ -910,8 +882,6 @@
             <w:smallCaps w:val="0"/>
             <w:noProof/>
             <w:color w:val="auto"/>
-            <w:sz w:val="24"/>
-            <w:szCs w:val="24"/>
             <w:bdr w:val="none" w:sz="0" w:space="0" w:color="auto"/>
             <w:lang w:eastAsia="sk-SK"/>
           </w:rPr>
@@ -919,7 +889,7 @@
         </w:r>
         <w:r>
           <w:rPr>
-            <w:rStyle w:val="Hypertextovprepojenie"/>
+            <w:rStyle w:val="Hyperlink"/>
             <w:b/>
             <w:noProof/>
           </w:rPr>
@@ -944,7 +914,7 @@
             <w:noProof/>
             <w:webHidden/>
           </w:rPr>
-          <w:instrText xml:space="preserve"> PAGEREF _Toc498547391 \h </w:instrText>
+          <w:instrText xml:space="preserve"> PAGEREF _Toc498548579 \h </w:instrText>
         </w:r>
         <w:r>
           <w:rPr>
@@ -977,7 +947,7 @@
     </w:p>
     <w:p>
       <w:pPr>
-        <w:pStyle w:val="Obsah2"/>
+        <w:pStyle w:val="TOC2"/>
         <w:tabs>
           <w:tab w:val="left" w:pos="960"/>
           <w:tab w:val="right" w:leader="dot" w:pos="9056"/>
@@ -987,16 +957,14 @@
           <w:smallCaps w:val="0"/>
           <w:noProof/>
           <w:color w:val="auto"/>
-          <w:sz w:val="24"/>
-          <w:szCs w:val="24"/>
           <w:bdr w:val="none" w:sz="0" w:space="0" w:color="auto"/>
-          <w:lang w:val="en-GB" w:eastAsia="sk-SK"/>
-        </w:rPr>
-      </w:pPr>
-      <w:hyperlink w:anchor="_Toc498547392" w:history="1">
-        <w:r>
-          <w:rPr>
-            <w:rStyle w:val="Hypertextovprepojenie"/>
+          <w:lang w:eastAsia="sk-SK"/>
+        </w:rPr>
+      </w:pPr>
+      <w:hyperlink w:anchor="_Toc498548580" w:history="1">
+        <w:r>
+          <w:rPr>
+            <w:rStyle w:val="Hyperlink"/>
             <w:b/>
             <w:noProof/>
           </w:rPr>
@@ -1008,8 +976,6 @@
             <w:smallCaps w:val="0"/>
             <w:noProof/>
             <w:color w:val="auto"/>
-            <w:sz w:val="24"/>
-            <w:szCs w:val="24"/>
             <w:bdr w:val="none" w:sz="0" w:space="0" w:color="auto"/>
             <w:lang w:eastAsia="sk-SK"/>
           </w:rPr>
@@ -1017,7 +983,7 @@
         </w:r>
         <w:r>
           <w:rPr>
-            <w:rStyle w:val="Hypertextovprepojenie"/>
+            <w:rStyle w:val="Hyperlink"/>
             <w:b/>
             <w:noProof/>
           </w:rPr>
@@ -1042,7 +1008,7 @@
             <w:noProof/>
             <w:webHidden/>
           </w:rPr>
-          <w:instrText xml:space="preserve"> PAGEREF _Toc498547392 \h </w:instrText>
+          <w:instrText xml:space="preserve"> PAGEREF _Toc498548580 \h </w:instrText>
         </w:r>
         <w:r>
           <w:rPr>
@@ -1072,12 +1038,10 @@
           <w:fldChar w:fldCharType="end"/>
         </w:r>
       </w:hyperlink>
-      <w:bookmarkStart w:id="0" w:name="_GoBack"/>
-      <w:bookmarkEnd w:id="0"/>
-    </w:p>
-    <w:p>
-      <w:pPr>
-        <w:pStyle w:val="Obsah2"/>
+    </w:p>
+    <w:p>
+      <w:pPr>
+        <w:pStyle w:val="TOC2"/>
         <w:tabs>
           <w:tab w:val="left" w:pos="960"/>
           <w:tab w:val="right" w:leader="dot" w:pos="9056"/>
@@ -1087,16 +1051,14 @@
           <w:smallCaps w:val="0"/>
           <w:noProof/>
           <w:color w:val="auto"/>
-          <w:sz w:val="24"/>
-          <w:szCs w:val="24"/>
           <w:bdr w:val="none" w:sz="0" w:space="0" w:color="auto"/>
           <w:lang w:eastAsia="sk-SK"/>
         </w:rPr>
       </w:pPr>
-      <w:hyperlink w:anchor="_Toc498547393" w:history="1">
-        <w:r>
-          <w:rPr>
-            <w:rStyle w:val="Hypertextovprepojenie"/>
+      <w:hyperlink w:anchor="_Toc498548581" w:history="1">
+        <w:r>
+          <w:rPr>
+            <w:rStyle w:val="Hyperlink"/>
             <w:b/>
             <w:noProof/>
           </w:rPr>
@@ -1108,8 +1070,6 @@
             <w:smallCaps w:val="0"/>
             <w:noProof/>
             <w:color w:val="auto"/>
-            <w:sz w:val="24"/>
-            <w:szCs w:val="24"/>
             <w:bdr w:val="none" w:sz="0" w:space="0" w:color="auto"/>
             <w:lang w:eastAsia="sk-SK"/>
           </w:rPr>
@@ -1117,7 +1077,7 @@
         </w:r>
         <w:r>
           <w:rPr>
-            <w:rStyle w:val="Hypertextovprepojenie"/>
+            <w:rStyle w:val="Hyperlink"/>
             <w:b/>
             <w:noProof/>
           </w:rPr>
@@ -1142,7 +1102,7 @@
             <w:noProof/>
             <w:webHidden/>
           </w:rPr>
-          <w:instrText xml:space="preserve"> PAGEREF _Toc498547393 \h </w:instrText>
+          <w:instrText xml:space="preserve"> PAGEREF _Toc498548581 \h </w:instrText>
         </w:r>
         <w:r>
           <w:rPr>
@@ -1175,22 +1135,20 @@
     </w:p>
     <w:p>
       <w:pPr>
-        <w:pStyle w:val="Obsah1"/>
+        <w:pStyle w:val="TOC1"/>
         <w:rPr>
           <w:rFonts w:eastAsiaTheme="minorEastAsia" w:cstheme="minorBidi"/>
           <w:b w:val="0"/>
           <w:bCs w:val="0"/>
           <w:caps w:val="0"/>
-          <w:sz w:val="24"/>
-          <w:szCs w:val="24"/>
           <w:bdr w:val="none" w:sz="0" w:space="0" w:color="auto"/>
           <w:lang w:eastAsia="sk-SK"/>
         </w:rPr>
       </w:pPr>
-      <w:hyperlink w:anchor="_Toc498547394" w:history="1">
-        <w:r>
-          <w:rPr>
-            <w:rStyle w:val="Hypertextovprepojenie"/>
+      <w:hyperlink w:anchor="_Toc498548582" w:history="1">
+        <w:r>
+          <w:rPr>
+            <w:rStyle w:val="Hyperlink"/>
           </w:rPr>
           <w:t>4</w:t>
         </w:r>
@@ -1200,8 +1158,6 @@
             <w:b w:val="0"/>
             <w:bCs w:val="0"/>
             <w:caps w:val="0"/>
-            <w:sz w:val="24"/>
-            <w:szCs w:val="24"/>
             <w:bdr w:val="none" w:sz="0" w:space="0" w:color="auto"/>
             <w:lang w:eastAsia="sk-SK"/>
           </w:rPr>
@@ -1209,7 +1165,7 @@
         </w:r>
         <w:r>
           <w:rPr>
-            <w:rStyle w:val="Hypertextovprepojenie"/>
+            <w:rStyle w:val="Hyperlink"/>
           </w:rPr>
           <w:t>Návrh implementácie</w:t>
         </w:r>
@@ -1229,7 +1185,7 @@
           <w:rPr>
             <w:webHidden/>
           </w:rPr>
-          <w:instrText xml:space="preserve"> PAGEREF _Toc498547394 \h </w:instrText>
+          <w:instrText xml:space="preserve"> PAGEREF _Toc498548582 \h </w:instrText>
         </w:r>
         <w:r>
           <w:rPr>
@@ -1258,7 +1214,7 @@
     </w:p>
     <w:p>
       <w:pPr>
-        <w:pStyle w:val="Obsah2"/>
+        <w:pStyle w:val="TOC2"/>
         <w:tabs>
           <w:tab w:val="left" w:pos="960"/>
           <w:tab w:val="right" w:leader="dot" w:pos="9056"/>
@@ -1268,16 +1224,14 @@
           <w:smallCaps w:val="0"/>
           <w:noProof/>
           <w:color w:val="auto"/>
-          <w:sz w:val="24"/>
-          <w:szCs w:val="24"/>
           <w:bdr w:val="none" w:sz="0" w:space="0" w:color="auto"/>
           <w:lang w:eastAsia="sk-SK"/>
         </w:rPr>
       </w:pPr>
-      <w:hyperlink w:anchor="_Toc498547395" w:history="1">
-        <w:r>
-          <w:rPr>
-            <w:rStyle w:val="Hypertextovprepojenie"/>
+      <w:hyperlink w:anchor="_Toc498548583" w:history="1">
+        <w:r>
+          <w:rPr>
+            <w:rStyle w:val="Hyperlink"/>
             <w:b/>
             <w:noProof/>
           </w:rPr>
@@ -1289,8 +1243,6 @@
             <w:smallCaps w:val="0"/>
             <w:noProof/>
             <w:color w:val="auto"/>
-            <w:sz w:val="24"/>
-            <w:szCs w:val="24"/>
             <w:bdr w:val="none" w:sz="0" w:space="0" w:color="auto"/>
             <w:lang w:eastAsia="sk-SK"/>
           </w:rPr>
@@ -1298,7 +1250,7 @@
         </w:r>
         <w:r>
           <w:rPr>
-            <w:rStyle w:val="Hypertextovprepojenie"/>
+            <w:rStyle w:val="Hyperlink"/>
             <w:b/>
             <w:noProof/>
           </w:rPr>
@@ -1323,7 +1275,7 @@
             <w:noProof/>
             <w:webHidden/>
           </w:rPr>
-          <w:instrText xml:space="preserve"> PAGEREF _Toc498547395 \h </w:instrText>
+          <w:instrText xml:space="preserve"> PAGEREF _Toc498548583 \h </w:instrText>
         </w:r>
         <w:r>
           <w:rPr>
@@ -1356,22 +1308,20 @@
     </w:p>
     <w:p>
       <w:pPr>
-        <w:pStyle w:val="Obsah3"/>
+        <w:pStyle w:val="TOC3"/>
         <w:rPr>
           <w:rFonts w:eastAsiaTheme="minorEastAsia" w:cstheme="minorBidi"/>
           <w:b w:val="0"/>
           <w:i w:val="0"/>
           <w:iCs w:val="0"/>
-          <w:sz w:val="24"/>
-          <w:szCs w:val="24"/>
           <w:bdr w:val="none" w:sz="0" w:space="0" w:color="auto"/>
           <w:lang w:eastAsia="sk-SK"/>
         </w:rPr>
       </w:pPr>
-      <w:hyperlink w:anchor="_Toc498547396" w:history="1">
-        <w:r>
-          <w:rPr>
-            <w:rStyle w:val="Hypertextovprepojenie"/>
+      <w:hyperlink w:anchor="_Toc498548584" w:history="1">
+        <w:r>
+          <w:rPr>
+            <w:rStyle w:val="Hyperlink"/>
           </w:rPr>
           <w:t>3.7.1</w:t>
         </w:r>
@@ -1381,8 +1331,6 @@
             <w:b w:val="0"/>
             <w:i w:val="0"/>
             <w:iCs w:val="0"/>
-            <w:sz w:val="24"/>
-            <w:szCs w:val="24"/>
             <w:bdr w:val="none" w:sz="0" w:space="0" w:color="auto"/>
             <w:lang w:eastAsia="sk-SK"/>
           </w:rPr>
@@ -1390,7 +1338,7 @@
         </w:r>
         <w:r>
           <w:rPr>
-            <w:rStyle w:val="Hypertextovprepojenie"/>
+            <w:rStyle w:val="Hyperlink"/>
           </w:rPr>
           <w:t>Technológie pre správu a tvorbu programu</w:t>
         </w:r>
@@ -1410,7 +1358,7 @@
           <w:rPr>
             <w:webHidden/>
           </w:rPr>
-          <w:instrText xml:space="preserve"> PAGEREF _Toc498547396 \h </w:instrText>
+          <w:instrText xml:space="preserve"> PAGEREF _Toc498548584 \h </w:instrText>
         </w:r>
         <w:r>
           <w:rPr>
@@ -1439,22 +1387,20 @@
     </w:p>
     <w:p>
       <w:pPr>
-        <w:pStyle w:val="Obsah3"/>
+        <w:pStyle w:val="TOC3"/>
         <w:rPr>
           <w:rFonts w:eastAsiaTheme="minorEastAsia" w:cstheme="minorBidi"/>
           <w:b w:val="0"/>
           <w:i w:val="0"/>
           <w:iCs w:val="0"/>
-          <w:sz w:val="24"/>
-          <w:szCs w:val="24"/>
           <w:bdr w:val="none" w:sz="0" w:space="0" w:color="auto"/>
           <w:lang w:eastAsia="sk-SK"/>
         </w:rPr>
       </w:pPr>
-      <w:hyperlink w:anchor="_Toc498547397" w:history="1">
-        <w:r>
-          <w:rPr>
-            <w:rStyle w:val="Hypertextovprepojenie"/>
+      <w:hyperlink w:anchor="_Toc498548585" w:history="1">
+        <w:r>
+          <w:rPr>
+            <w:rStyle w:val="Hyperlink"/>
           </w:rPr>
           <w:t>3.7.2</w:t>
         </w:r>
@@ -1464,8 +1410,6 @@
             <w:b w:val="0"/>
             <w:i w:val="0"/>
             <w:iCs w:val="0"/>
-            <w:sz w:val="24"/>
-            <w:szCs w:val="24"/>
             <w:bdr w:val="none" w:sz="0" w:space="0" w:color="auto"/>
             <w:lang w:eastAsia="sk-SK"/>
           </w:rPr>
@@ -1473,7 +1417,7 @@
         </w:r>
         <w:r>
           <w:rPr>
-            <w:rStyle w:val="Hypertextovprepojenie"/>
+            <w:rStyle w:val="Hyperlink"/>
           </w:rPr>
           <w:t>Technológie pre tvorbu grafov</w:t>
         </w:r>
@@ -1493,7 +1437,7 @@
           <w:rPr>
             <w:webHidden/>
           </w:rPr>
-          <w:instrText xml:space="preserve"> PAGEREF _Toc498547397 \h </w:instrText>
+          <w:instrText xml:space="preserve"> PAGEREF _Toc498548585 \h </w:instrText>
         </w:r>
         <w:r>
           <w:rPr>
@@ -1522,22 +1466,20 @@
     </w:p>
     <w:p>
       <w:pPr>
-        <w:pStyle w:val="Obsah3"/>
+        <w:pStyle w:val="TOC3"/>
         <w:rPr>
           <w:rFonts w:eastAsiaTheme="minorEastAsia" w:cstheme="minorBidi"/>
           <w:b w:val="0"/>
           <w:i w:val="0"/>
           <w:iCs w:val="0"/>
-          <w:sz w:val="24"/>
-          <w:szCs w:val="24"/>
           <w:bdr w:val="none" w:sz="0" w:space="0" w:color="auto"/>
           <w:lang w:eastAsia="sk-SK"/>
         </w:rPr>
       </w:pPr>
-      <w:hyperlink w:anchor="_Toc498547398" w:history="1">
-        <w:r>
-          <w:rPr>
-            <w:rStyle w:val="Hypertextovprepojenie"/>
+      <w:hyperlink w:anchor="_Toc498548586" w:history="1">
+        <w:r>
+          <w:rPr>
+            <w:rStyle w:val="Hyperlink"/>
           </w:rPr>
           <w:t>3.7.3</w:t>
         </w:r>
@@ -1547,8 +1489,6 @@
             <w:b w:val="0"/>
             <w:i w:val="0"/>
             <w:iCs w:val="0"/>
-            <w:sz w:val="24"/>
-            <w:szCs w:val="24"/>
             <w:bdr w:val="none" w:sz="0" w:space="0" w:color="auto"/>
             <w:lang w:eastAsia="sk-SK"/>
           </w:rPr>
@@ -1556,7 +1496,7 @@
         </w:r>
         <w:r>
           <w:rPr>
-            <w:rStyle w:val="Hypertextovprepojenie"/>
+            <w:rStyle w:val="Hyperlink"/>
           </w:rPr>
           <w:t>Technológie pre tvorbu používateľského rozhrania</w:t>
         </w:r>
@@ -1576,7 +1516,7 @@
           <w:rPr>
             <w:webHidden/>
           </w:rPr>
-          <w:instrText xml:space="preserve"> PAGEREF _Toc498547398 \h </w:instrText>
+          <w:instrText xml:space="preserve"> PAGEREF _Toc498548586 \h </w:instrText>
         </w:r>
         <w:r>
           <w:rPr>
@@ -1605,7 +1545,7 @@
     </w:p>
     <w:p>
       <w:pPr>
-        <w:pStyle w:val="Obsah2"/>
+        <w:pStyle w:val="TOC2"/>
         <w:tabs>
           <w:tab w:val="left" w:pos="960"/>
           <w:tab w:val="right" w:leader="dot" w:pos="9056"/>
@@ -1615,16 +1555,14 @@
           <w:smallCaps w:val="0"/>
           <w:noProof/>
           <w:color w:val="auto"/>
-          <w:sz w:val="24"/>
-          <w:szCs w:val="24"/>
           <w:bdr w:val="none" w:sz="0" w:space="0" w:color="auto"/>
           <w:lang w:eastAsia="sk-SK"/>
         </w:rPr>
       </w:pPr>
-      <w:hyperlink w:anchor="_Toc498547399" w:history="1">
-        <w:r>
-          <w:rPr>
-            <w:rStyle w:val="Hypertextovprepojenie"/>
+      <w:hyperlink w:anchor="_Toc498548587" w:history="1">
+        <w:r>
+          <w:rPr>
+            <w:rStyle w:val="Hyperlink"/>
             <w:b/>
             <w:noProof/>
           </w:rPr>
@@ -1636,8 +1574,6 @@
             <w:smallCaps w:val="0"/>
             <w:noProof/>
             <w:color w:val="auto"/>
-            <w:sz w:val="24"/>
-            <w:szCs w:val="24"/>
             <w:bdr w:val="none" w:sz="0" w:space="0" w:color="auto"/>
             <w:lang w:eastAsia="sk-SK"/>
           </w:rPr>
@@ -1645,7 +1581,7 @@
         </w:r>
         <w:r>
           <w:rPr>
-            <w:rStyle w:val="Hypertextovprepojenie"/>
+            <w:rStyle w:val="Hyperlink"/>
             <w:b/>
             <w:noProof/>
           </w:rPr>
@@ -1670,7 +1606,7 @@
             <w:noProof/>
             <w:webHidden/>
           </w:rPr>
-          <w:instrText xml:space="preserve"> PAGEREF _Toc498547399 \h </w:instrText>
+          <w:instrText xml:space="preserve"> PAGEREF _Toc498548587 \h </w:instrText>
         </w:r>
         <w:r>
           <w:rPr>
@@ -1703,22 +1639,20 @@
     </w:p>
     <w:p>
       <w:pPr>
-        <w:pStyle w:val="Obsah3"/>
+        <w:pStyle w:val="TOC3"/>
         <w:rPr>
           <w:rFonts w:eastAsiaTheme="minorEastAsia" w:cstheme="minorBidi"/>
           <w:b w:val="0"/>
           <w:i w:val="0"/>
           <w:iCs w:val="0"/>
-          <w:sz w:val="24"/>
-          <w:szCs w:val="24"/>
           <w:bdr w:val="none" w:sz="0" w:space="0" w:color="auto"/>
           <w:lang w:eastAsia="sk-SK"/>
         </w:rPr>
       </w:pPr>
-      <w:hyperlink w:anchor="_Toc498547400" w:history="1">
-        <w:r>
-          <w:rPr>
-            <w:rStyle w:val="Hypertextovprepojenie"/>
+      <w:hyperlink w:anchor="_Toc498548588" w:history="1">
+        <w:r>
+          <w:rPr>
+            <w:rStyle w:val="Hyperlink"/>
           </w:rPr>
           <w:t>3.8.1</w:t>
         </w:r>
@@ -1728,8 +1662,6 @@
             <w:b w:val="0"/>
             <w:i w:val="0"/>
             <w:iCs w:val="0"/>
-            <w:sz w:val="24"/>
-            <w:szCs w:val="24"/>
             <w:bdr w:val="none" w:sz="0" w:space="0" w:color="auto"/>
             <w:lang w:eastAsia="sk-SK"/>
           </w:rPr>
@@ -1737,7 +1669,7 @@
         </w:r>
         <w:r>
           <w:rPr>
-            <w:rStyle w:val="Hypertextovprepojenie"/>
+            <w:rStyle w:val="Hyperlink"/>
           </w:rPr>
           <w:t>Rozdelenie na časti</w:t>
         </w:r>
@@ -1757,7 +1689,7 @@
           <w:rPr>
             <w:webHidden/>
           </w:rPr>
-          <w:instrText xml:space="preserve"> PAGEREF _Toc498547400 \h </w:instrText>
+          <w:instrText xml:space="preserve"> PAGEREF _Toc498548588 \h </w:instrText>
         </w:r>
         <w:r>
           <w:rPr>
@@ -1786,7 +1718,7 @@
     </w:p>
     <w:p>
       <w:pPr>
-        <w:pStyle w:val="Obsah2"/>
+        <w:pStyle w:val="TOC2"/>
         <w:tabs>
           <w:tab w:val="left" w:pos="960"/>
           <w:tab w:val="right" w:leader="dot" w:pos="9056"/>
@@ -1796,16 +1728,14 @@
           <w:smallCaps w:val="0"/>
           <w:noProof/>
           <w:color w:val="auto"/>
-          <w:sz w:val="24"/>
-          <w:szCs w:val="24"/>
           <w:bdr w:val="none" w:sz="0" w:space="0" w:color="auto"/>
           <w:lang w:eastAsia="sk-SK"/>
         </w:rPr>
       </w:pPr>
-      <w:hyperlink w:anchor="_Toc498547401" w:history="1">
-        <w:r>
-          <w:rPr>
-            <w:rStyle w:val="Hypertextovprepojenie"/>
+      <w:hyperlink w:anchor="_Toc498548589" w:history="1">
+        <w:r>
+          <w:rPr>
+            <w:rStyle w:val="Hyperlink"/>
             <w:b/>
             <w:noProof/>
           </w:rPr>
@@ -1817,8 +1747,6 @@
             <w:smallCaps w:val="0"/>
             <w:noProof/>
             <w:color w:val="auto"/>
-            <w:sz w:val="24"/>
-            <w:szCs w:val="24"/>
             <w:bdr w:val="none" w:sz="0" w:space="0" w:color="auto"/>
             <w:lang w:eastAsia="sk-SK"/>
           </w:rPr>
@@ -1826,7 +1754,7 @@
         </w:r>
         <w:r>
           <w:rPr>
-            <w:rStyle w:val="Hypertextovprepojenie"/>
+            <w:rStyle w:val="Hyperlink"/>
             <w:b/>
             <w:noProof/>
           </w:rPr>
@@ -1851,7 +1779,7 @@
             <w:noProof/>
             <w:webHidden/>
           </w:rPr>
-          <w:instrText xml:space="preserve"> PAGEREF _Toc498547401 \h </w:instrText>
+          <w:instrText xml:space="preserve"> PAGEREF _Toc498548589 \h </w:instrText>
         </w:r>
         <w:r>
           <w:rPr>
@@ -1884,7 +1812,7 @@
     </w:p>
     <w:p>
       <w:pPr>
-        <w:pStyle w:val="Hlavikaobsahu"/>
+        <w:pStyle w:val="TOCHeading"/>
         <w:numPr>
           <w:ilvl w:val="0"/>
           <w:numId w:val="0"/>
@@ -1935,7 +1863,8 @@
     </w:p>
     <w:p>
       <w:pPr>
-        <w:pStyle w:val="Nadpis1"/>
+        <w:pStyle w:val="Heading1"/>
+        <w:jc w:val="both"/>
         <w:rPr>
           <w:b/>
           <w:color w:val="000000" w:themeColor="text1"/>
@@ -1943,7 +1872,9 @@
           <w:szCs w:val="36"/>
         </w:rPr>
       </w:pPr>
-      <w:bookmarkStart w:id="1" w:name="_Toc498547384"/>
+      <w:bookmarkStart w:id="1" w:name="_Toc498083867"/>
+      <w:bookmarkStart w:id="2" w:name="_Toc498462722"/>
+      <w:bookmarkStart w:id="3" w:name="_Toc498548572"/>
       <w:r>
         <w:rPr>
           <w:b/>
@@ -1964,6 +1895,8 @@
         <w:t>interfejsov</w:t>
       </w:r>
       <w:bookmarkEnd w:id="1"/>
+      <w:bookmarkEnd w:id="2"/>
+      <w:bookmarkEnd w:id="3"/>
       <w:proofErr w:type="spellEnd"/>
       <w:r>
         <w:rPr>
@@ -1975,22 +1908,483 @@
         <w:t xml:space="preserve"> </w:t>
       </w:r>
     </w:p>
-    <w:p/>
-    <w:p>
-      <w:pPr>
-        <w:pStyle w:val="Bezriadkovania"/>
-        <w:ind w:left="720" w:firstLine="0"/>
-        <w:jc w:val="left"/>
-        <w:rPr>
-          <w:lang w:val="sk-SK"/>
-        </w:rPr>
-      </w:pPr>
-    </w:p>
-    <w:p>
-      <w:pPr>
-        <w:pStyle w:val="Bezriadkovania"/>
+    <w:p>
+      <w:pPr>
+        <w:spacing w:line="240" w:lineRule="auto"/>
+        <w:ind w:left="0" w:firstLine="0"/>
+      </w:pPr>
+    </w:p>
+    <w:p>
+      <w:pPr>
+        <w:spacing w:line="240" w:lineRule="auto"/>
+        <w:ind w:left="0" w:firstLine="269"/>
+      </w:pPr>
+    </w:p>
+    <w:p>
+      <w:pPr>
+        <w:spacing w:line="240" w:lineRule="auto"/>
         <w:ind w:left="269" w:firstLine="0"/>
-        <w:jc w:val="left"/>
+      </w:pPr>
+      <w:r>
+        <w:rPr>
+          <w:b/>
+        </w:rPr>
+        <w:t>Spektrometer</w:t>
+      </w:r>
+      <w:r>
+        <w:t xml:space="preserve"> </w:t>
+      </w:r>
+      <w:r>
+        <w:t>je zariadenie ktoré cez štrbinu púšťa svetlo</w:t>
+      </w:r>
+      <w:r>
+        <w:t xml:space="preserve">, za ňou sa nachádza </w:t>
+      </w:r>
+      <w:r>
+        <w:t>mrie</w:t>
+      </w:r>
+      <w:r>
+        <w:t>žka</w:t>
+      </w:r>
+      <w:r>
+        <w:t>, pomocou ktorej je svetlo rozložené na</w:t>
+      </w:r>
+      <w:r>
+        <w:t xml:space="preserve"> RGB</w:t>
+      </w:r>
+      <w:r>
+        <w:t xml:space="preserve"> zložky a samotné svetelné zložky zachytáva kamera, ktorá je za mriežkou.</w:t>
+      </w:r>
+    </w:p>
+    <w:p>
+      <w:pPr>
+        <w:spacing w:line="240" w:lineRule="auto"/>
+        <w:ind w:left="0" w:firstLine="269"/>
+      </w:pPr>
+    </w:p>
+    <w:p>
+      <w:pPr>
+        <w:spacing w:line="240" w:lineRule="auto"/>
+        <w:ind w:left="0" w:firstLine="269"/>
+      </w:pPr>
+      <w:r>
+        <w:t>Externé zariadenie, s ktorým aplikácia komunikuje je</w:t>
+      </w:r>
+      <w:r>
+        <w:t xml:space="preserve"> teda</w:t>
+      </w:r>
+      <w:r>
+        <w:t xml:space="preserve"> kamera spektrometra.</w:t>
+      </w:r>
+    </w:p>
+    <w:p>
+      <w:pPr>
+        <w:spacing w:line="240" w:lineRule="auto"/>
+      </w:pPr>
+      <w:r>
+        <w:t xml:space="preserve">Zariadenie je pripojené k PC pomocou rozhrania USB 2.0 a komunikuje s ním cez </w:t>
+      </w:r>
+      <w:proofErr w:type="spellStart"/>
+      <w:r>
+        <w:t>driver</w:t>
+      </w:r>
+      <w:proofErr w:type="spellEnd"/>
+      <w:r>
+        <w:t>,</w:t>
+      </w:r>
+    </w:p>
+    <w:p>
+      <w:pPr>
+        <w:spacing w:line="240" w:lineRule="auto"/>
+      </w:pPr>
+      <w:r>
+        <w:t>ktorý sa po prvom pripojení spektrometra sám nainštaluje ( testované na  OS Windows ).</w:t>
+      </w:r>
+    </w:p>
+    <w:p>
+      <w:pPr>
+        <w:spacing w:line="240" w:lineRule="auto"/>
+      </w:pPr>
+    </w:p>
+    <w:p>
+      <w:pPr>
+        <w:spacing w:line="240" w:lineRule="auto"/>
+      </w:pPr>
+      <w:r>
+        <w:t>Pre komunikáciu medzi aplikáciou a </w:t>
+      </w:r>
+      <w:proofErr w:type="spellStart"/>
+      <w:r>
+        <w:t>driverom</w:t>
+      </w:r>
+      <w:proofErr w:type="spellEnd"/>
+      <w:r>
+        <w:t xml:space="preserve"> kamery je použitý AForge.NET.</w:t>
+      </w:r>
+    </w:p>
+    <w:p>
+      <w:pPr>
+        <w:spacing w:line="240" w:lineRule="auto"/>
+        <w:rPr>
+          <w:rFonts w:cstheme="minorHAnsi"/>
+        </w:rPr>
+      </w:pPr>
+      <w:r>
+        <w:t xml:space="preserve">AForge.NET je </w:t>
+      </w:r>
+      <w:proofErr w:type="spellStart"/>
+      <w:r>
+        <w:t>open</w:t>
+      </w:r>
+      <w:proofErr w:type="spellEnd"/>
+      <w:r>
+        <w:t xml:space="preserve"> </w:t>
+      </w:r>
+      <w:proofErr w:type="spellStart"/>
+      <w:r>
+        <w:t>source</w:t>
+      </w:r>
+      <w:proofErr w:type="spellEnd"/>
+      <w:r>
+        <w:t xml:space="preserve"> C</w:t>
+      </w:r>
+      <w:r>
+        <w:rPr>
+          <w:lang w:val="en-US"/>
+        </w:rPr>
+        <w:t>#</w:t>
+      </w:r>
+      <w:r>
+        <w:t xml:space="preserve"> </w:t>
+      </w:r>
+      <w:proofErr w:type="spellStart"/>
+      <w:r>
+        <w:t>framework</w:t>
+      </w:r>
+      <w:proofErr w:type="spellEnd"/>
+      <w:r>
+        <w:t xml:space="preserve">, pôvodne vyvinutý </w:t>
+      </w:r>
+      <w:proofErr w:type="spellStart"/>
+      <w:r>
+        <w:t>Andrewom</w:t>
+      </w:r>
+      <w:proofErr w:type="spellEnd"/>
+      <w:r>
+        <w:t xml:space="preserve"> </w:t>
+      </w:r>
+      <w:proofErr w:type="spellStart"/>
+      <w:r>
+        <w:t>Kirillovom</w:t>
+      </w:r>
+      <w:proofErr w:type="spellEnd"/>
+      <w:r>
+        <w:t xml:space="preserve"> pre .NET </w:t>
+      </w:r>
+      <w:proofErr w:type="spellStart"/>
+      <w:r>
+        <w:t>Framework</w:t>
+      </w:r>
+      <w:proofErr w:type="spellEnd"/>
+      <w:r>
+        <w:t>,</w:t>
+      </w:r>
+      <w:r>
+        <w:rPr>
+          <w:rFonts w:cstheme="minorHAnsi"/>
+          <w:shd w:val="clear" w:color="auto" w:fill="FFFFFF"/>
+        </w:rPr>
+        <w:t xml:space="preserve"> </w:t>
+      </w:r>
+      <w:r>
+        <w:rPr>
+          <w:rFonts w:cstheme="minorHAnsi"/>
+          <w:shd w:val="clear" w:color="auto" w:fill="FFFFFF"/>
+        </w:rPr>
+        <w:t>navrhnutý pre vývojárov a výskumníkov v oblasti počítačového videnia a umelej inteligencie.</w:t>
+      </w:r>
+    </w:p>
+    <w:p>
+      <w:pPr>
+        <w:spacing w:line="240" w:lineRule="auto"/>
+        <w:ind w:left="0" w:firstLine="0"/>
+        <w:rPr>
+          <w:rFonts w:cstheme="minorHAnsi"/>
+        </w:rPr>
+      </w:pPr>
+    </w:p>
+    <w:p>
+      <w:pPr>
+        <w:spacing w:line="240" w:lineRule="auto"/>
+      </w:pPr>
+      <w:r>
+        <w:t xml:space="preserve">Pomocou </w:t>
+      </w:r>
+      <w:proofErr w:type="spellStart"/>
+      <w:r>
+        <w:t>frameworku</w:t>
+      </w:r>
+      <w:proofErr w:type="spellEnd"/>
+      <w:r>
+        <w:t xml:space="preserve"> AForge.NET</w:t>
+      </w:r>
+      <w:r>
+        <w:t xml:space="preserve"> je možné rozpoznať pripojené kamery a zvoliť si kameru, ktorá bude vstupným zariadením aplikácie.</w:t>
+      </w:r>
+    </w:p>
+    <w:p>
+      <w:pPr>
+        <w:spacing w:line="240" w:lineRule="auto"/>
+      </w:pPr>
+    </w:p>
+    <w:p>
+      <w:pPr>
+        <w:spacing w:line="240" w:lineRule="auto"/>
+      </w:pPr>
+      <w:r>
+        <w:t>Taktiež umožňuje prístup</w:t>
+      </w:r>
+      <w:r>
+        <w:t xml:space="preserve"> ku funkciám snímania </w:t>
+      </w:r>
+      <w:r>
+        <w:t>obrázka, alebo sekvencie obrázkov</w:t>
+      </w:r>
+    </w:p>
+    <w:p>
+      <w:pPr>
+        <w:spacing w:line="240" w:lineRule="auto"/>
+        <w:ind w:left="269" w:firstLine="0"/>
+      </w:pPr>
+      <w:r>
+        <w:t>Aj</w:t>
+      </w:r>
+      <w:r>
+        <w:t xml:space="preserve"> nastaveniam</w:t>
+      </w:r>
+      <w:r>
+        <w:t xml:space="preserve"> kamery</w:t>
+      </w:r>
+      <w:r>
+        <w:t>, ktoré kamera podporuje, ako napr.: k integračnej dobe – akumulácie náboja, rozlíšeniu snímky,</w:t>
+      </w:r>
+      <w:r>
+        <w:t xml:space="preserve"> zoomu, a ďalším</w:t>
+      </w:r>
+      <w:r>
+        <w:t>.</w:t>
+      </w:r>
+    </w:p>
+    <w:p>
+      <w:pPr>
+        <w:spacing w:line="240" w:lineRule="auto"/>
+        <w:ind w:left="269" w:firstLine="0"/>
+      </w:pPr>
+    </w:p>
+    <w:p>
+      <w:pPr>
+        <w:spacing w:line="240" w:lineRule="auto"/>
+        <w:ind w:left="269" w:firstLine="0"/>
+        <w:rPr>
+          <w:rFonts w:asciiTheme="minorHAnsi" w:hAnsiTheme="minorHAnsi"/>
+        </w:rPr>
+      </w:pPr>
+      <w:r>
+        <w:rPr>
+          <w:rFonts w:asciiTheme="minorHAnsi" w:hAnsiTheme="minorHAnsi"/>
+        </w:rPr>
+        <w:t xml:space="preserve">Integračná doba – akumulácie náboja je parameter </w:t>
+      </w:r>
+      <w:r>
+        <w:rPr>
+          <w:rFonts w:asciiTheme="minorHAnsi" w:hAnsiTheme="minorHAnsi" w:cs="Arial"/>
+          <w:color w:val="222222"/>
+          <w:shd w:val="clear" w:color="auto" w:fill="FFFFFF"/>
+        </w:rPr>
+        <w:t>ktorým sa určuje akú dlhú dobu má kamera akumulovať náboj vytváraný dopadajúcim svetlom. Po jej uplynutí nastáva vyčítavanie hodnoty náboja zmeneného na výstupné napätie.</w:t>
+      </w:r>
+    </w:p>
+    <w:p>
+      <w:pPr>
+        <w:spacing w:line="240" w:lineRule="auto"/>
+        <w:ind w:left="269" w:firstLine="0"/>
+      </w:pPr>
+    </w:p>
+    <w:p>
+      <w:pPr>
+        <w:spacing w:line="240" w:lineRule="auto"/>
+      </w:pPr>
+      <w:r>
+        <w:t>Šírka snímky, ktorá sa bude zobrazovať  v GUI aplikácie by mala byť nastavená na 1280px.</w:t>
+      </w:r>
+    </w:p>
+    <w:p>
+      <w:pPr>
+        <w:spacing w:line="240" w:lineRule="auto"/>
+      </w:pPr>
+      <w:r>
+        <w:t>Nasnímané obrázky je tiež možné vo formáte „.</w:t>
+      </w:r>
+      <w:proofErr w:type="spellStart"/>
+      <w:r>
+        <w:t>png</w:t>
+      </w:r>
+      <w:proofErr w:type="spellEnd"/>
+      <w:r>
+        <w:t>“ uložiť do počítača na ručne zvolené, alebo programom predvolené miesto.</w:t>
+      </w:r>
+    </w:p>
+    <w:p>
+      <w:pPr>
+        <w:spacing w:line="240" w:lineRule="auto"/>
+        <w:ind w:left="0" w:firstLine="0"/>
+      </w:pPr>
+    </w:p>
+    <w:p>
+      <w:pPr>
+        <w:spacing w:line="240" w:lineRule="auto"/>
+      </w:pPr>
+      <w:r>
+        <w:t xml:space="preserve">Pre korektné fungovanie </w:t>
+      </w:r>
+      <w:r>
+        <w:t>aplikácie</w:t>
+      </w:r>
+      <w:r>
+        <w:t xml:space="preserve"> je potrebn</w:t>
+      </w:r>
+      <w:r>
+        <w:t>á</w:t>
+      </w:r>
+      <w:r>
+        <w:t xml:space="preserve"> kalibrácia</w:t>
+      </w:r>
+      <w:r>
+        <w:t xml:space="preserve"> spektrometra</w:t>
+      </w:r>
+      <w:r>
+        <w:t>, pričom kalibračné body sú uvedené na samotnom zariadení spektrometra</w:t>
+      </w:r>
+      <w:r>
+        <w:t>, ktoré môže používateľ ručne vložiť do aplikácie čo znamená, že bez zariadenia, pre ktoré je aplikácia určená by používanie aplikácie strácalo zmysel</w:t>
+      </w:r>
+      <w:r>
+        <w:t>.</w:t>
+      </w:r>
+    </w:p>
+    <w:p>
+      <w:pPr>
+        <w:spacing w:line="240" w:lineRule="auto"/>
+      </w:pPr>
+    </w:p>
+    <w:p>
+      <w:pPr>
+        <w:spacing w:line="240" w:lineRule="auto"/>
+      </w:pPr>
+      <w:r>
+        <w:t>Pre</w:t>
+      </w:r>
+      <w:r>
+        <w:t xml:space="preserve"> </w:t>
+      </w:r>
+      <w:r>
+        <w:t>vlastnú</w:t>
+      </w:r>
+      <w:r>
+        <w:t xml:space="preserve"> kalibráciu spektrometra je možné načítať do aplikácie súbor s kalibračnými údajmi. Jedná sa o </w:t>
+      </w:r>
+      <w:r>
+        <w:t>„</w:t>
+      </w:r>
+      <w:r>
+        <w:t>.</w:t>
+      </w:r>
+      <w:proofErr w:type="spellStart"/>
+      <w:r>
+        <w:t>txt</w:t>
+      </w:r>
+      <w:proofErr w:type="spellEnd"/>
+      <w:r>
+        <w:t>“</w:t>
+      </w:r>
+      <w:r>
+        <w:t xml:space="preserve"> súbor, v ktorom sú informácie o kalibrácií zapísané v dvoch st</w:t>
+      </w:r>
+      <w:r>
+        <w:t>ĺpcoch. V</w:t>
+      </w:r>
+      <w:r>
+        <w:t> prvom st</w:t>
+      </w:r>
+      <w:r>
+        <w:t>ĺpci sú pixely</w:t>
+      </w:r>
+      <w:r>
+        <w:t>,</w:t>
+      </w:r>
+      <w:r>
+        <w:t xml:space="preserve"> ku</w:t>
+      </w:r>
+      <w:r>
+        <w:t xml:space="preserve"> ktor</w:t>
+      </w:r>
+      <w:r>
+        <w:t>ým</w:t>
+      </w:r>
+      <w:r>
+        <w:t xml:space="preserve"> prislúcha</w:t>
+      </w:r>
+      <w:r>
+        <w:t>jú</w:t>
+      </w:r>
+      <w:r>
+        <w:t xml:space="preserve"> určit</w:t>
+      </w:r>
+      <w:r>
+        <w:t>é</w:t>
+      </w:r>
+      <w:r>
+        <w:t xml:space="preserve"> vlnov</w:t>
+      </w:r>
+      <w:r>
+        <w:t>é</w:t>
+      </w:r>
+      <w:r>
+        <w:t xml:space="preserve"> dĺ</w:t>
+      </w:r>
+      <w:r>
+        <w:t>žky</w:t>
+      </w:r>
+      <w:r>
+        <w:t>, ktor</w:t>
+      </w:r>
+      <w:r>
+        <w:t>é sú</w:t>
+      </w:r>
+      <w:r>
+        <w:t xml:space="preserve"> </w:t>
+      </w:r>
+      <w:r>
+        <w:t xml:space="preserve">zapísane </w:t>
+      </w:r>
+      <w:r>
+        <w:t>v druhom stĺpci súboru</w:t>
+      </w:r>
+      <w:r>
+        <w:t>, aplikácia daný súbor načíta a pomocou týchto bodov vytvorí kalibračnú parabolu</w:t>
+      </w:r>
+      <w:r>
+        <w:t>.</w:t>
+      </w:r>
+    </w:p>
+    <w:p>
+      <w:pPr>
+        <w:spacing w:line="240" w:lineRule="auto"/>
+      </w:pPr>
+    </w:p>
+    <w:p>
+      <w:pPr>
+        <w:pStyle w:val="NoSpacing"/>
         <w:rPr>
           <w:lang w:val="sk-SK"/>
         </w:rPr>
@@ -2007,31 +2401,25 @@
         <w:rPr>
           <w:lang w:val="sk-SK"/>
         </w:rPr>
-        <w:t xml:space="preserve"> </w:t>
+        <w:t>Pre plnohodnotnú interakciu medzi používateľom a aplikáciou je potrebné aby aplikácia vedela odchytávať a reagovať na korektné vstupy z klávesnice, alebo kliknutia myši na komponen</w:t>
       </w:r>
       <w:r>
         <w:rPr>
           <w:lang w:val="sk-SK"/>
         </w:rPr>
-        <w:t xml:space="preserve"> </w:t>
-      </w:r>
-      <w:r>
-        <w:rPr>
-          <w:lang w:val="sk-SK"/>
-        </w:rPr>
-        <w:t xml:space="preserve">       </w:t>
-      </w:r>
-    </w:p>
-    <w:p>
-      <w:pPr>
-        <w:pStyle w:val="Nadpis1"/>
+        <w:t>ty v GUI, ktoré sú na to určené</w:t>
+      </w:r>
+    </w:p>
+    <w:p>
+      <w:pPr>
+        <w:pStyle w:val="Heading1"/>
         <w:rPr>
           <w:b/>
           <w:color w:val="000000" w:themeColor="text1"/>
           <w:sz w:val="36"/>
         </w:rPr>
       </w:pPr>
-      <w:bookmarkStart w:id="2" w:name="_Toc498547385"/>
+      <w:bookmarkStart w:id="4" w:name="_Toc498548573"/>
       <w:r>
         <w:rPr>
           <w:b/>
@@ -2041,7 +2429,7 @@
         <w:lastRenderedPageBreak/>
         <w:t>Diagramy</w:t>
       </w:r>
-      <w:bookmarkEnd w:id="2"/>
+      <w:bookmarkEnd w:id="4"/>
     </w:p>
     <w:p/>
     <w:p>
@@ -2052,7 +2440,7 @@
     <w:p/>
     <w:p>
       <w:pPr>
-        <w:pStyle w:val="Nadpis1"/>
+        <w:pStyle w:val="Heading1"/>
         <w:numPr>
           <w:ilvl w:val="0"/>
           <w:numId w:val="0"/>
@@ -2088,7 +2476,7 @@
     </w:p>
     <w:p>
       <w:pPr>
-        <w:pStyle w:val="Nadpis1"/>
+        <w:pStyle w:val="Heading1"/>
         <w:spacing w:line="259" w:lineRule="auto"/>
         <w:jc w:val="both"/>
         <w:rPr>
@@ -2099,7 +2487,7 @@
           <w:lang w:val="en-GB"/>
         </w:rPr>
       </w:pPr>
-      <w:bookmarkStart w:id="3" w:name="_Toc498547386"/>
+      <w:bookmarkStart w:id="5" w:name="_Toc498548574"/>
       <w:r>
         <w:rPr>
           <w:b/>
@@ -2110,7 +2498,7 @@
         <w:lastRenderedPageBreak/>
         <w:t>Používateľské rozhranie</w:t>
       </w:r>
-      <w:bookmarkEnd w:id="3"/>
+      <w:bookmarkEnd w:id="5"/>
     </w:p>
     <w:p>
       <w:pPr>
@@ -2121,14 +2509,14 @@
     </w:p>
     <w:p>
       <w:pPr>
-        <w:pStyle w:val="Nadpis2"/>
+        <w:pStyle w:val="Heading2"/>
         <w:rPr>
           <w:b/>
           <w:color w:val="000000" w:themeColor="text1"/>
           <w:sz w:val="32"/>
         </w:rPr>
       </w:pPr>
-      <w:bookmarkStart w:id="4" w:name="_Toc498547387"/>
+      <w:bookmarkStart w:id="6" w:name="_Toc498548575"/>
       <w:r>
         <w:rPr>
           <w:b/>
@@ -2137,7 +2525,7 @@
         </w:rPr>
         <w:t>Hlavné zobrazenie</w:t>
       </w:r>
-      <w:bookmarkEnd w:id="4"/>
+      <w:bookmarkEnd w:id="6"/>
     </w:p>
     <w:p>
       <w:pPr>
@@ -2316,7 +2704,7 @@
     </w:p>
     <w:p>
       <w:pPr>
-        <w:pStyle w:val="Odsekzoznamu"/>
+        <w:pStyle w:val="ListParagraph"/>
         <w:numPr>
           <w:ilvl w:val="0"/>
           <w:numId w:val="22"/>
@@ -2329,7 +2717,7 @@
     </w:p>
     <w:p>
       <w:pPr>
-        <w:pStyle w:val="Odsekzoznamu"/>
+        <w:pStyle w:val="ListParagraph"/>
         <w:numPr>
           <w:ilvl w:val="0"/>
           <w:numId w:val="22"/>
@@ -2342,7 +2730,7 @@
     </w:p>
     <w:p>
       <w:pPr>
-        <w:pStyle w:val="Odsekzoznamu"/>
+        <w:pStyle w:val="ListParagraph"/>
         <w:numPr>
           <w:ilvl w:val="0"/>
           <w:numId w:val="22"/>
@@ -2355,7 +2743,7 @@
     </w:p>
     <w:p>
       <w:pPr>
-        <w:pStyle w:val="Odsekzoznamu"/>
+        <w:pStyle w:val="ListParagraph"/>
         <w:numPr>
           <w:ilvl w:val="0"/>
           <w:numId w:val="22"/>
@@ -2368,7 +2756,7 @@
     </w:p>
     <w:p>
       <w:pPr>
-        <w:pStyle w:val="Odsekzoznamu"/>
+        <w:pStyle w:val="ListParagraph"/>
         <w:numPr>
           <w:ilvl w:val="0"/>
           <w:numId w:val="22"/>
@@ -2381,7 +2769,7 @@
     </w:p>
     <w:p>
       <w:pPr>
-        <w:pStyle w:val="Odsekzoznamu"/>
+        <w:pStyle w:val="ListParagraph"/>
         <w:numPr>
           <w:ilvl w:val="0"/>
           <w:numId w:val="22"/>
@@ -2489,33 +2877,20 @@
     </w:p>
     <w:p>
       <w:pPr>
-        <w:pStyle w:val="Popis"/>
+        <w:pStyle w:val="Caption"/>
         <w:jc w:val="center"/>
       </w:pPr>
       <w:r>
         <w:t xml:space="preserve">Obrázok </w:t>
       </w:r>
-      <w:r>
-        <w:fldChar w:fldCharType="begin"/>
-      </w:r>
-      <w:r>
-        <w:instrText xml:space="preserve"> SEQ Obrázok \* ARABIC </w:instrText>
-      </w:r>
-      <w:r>
-        <w:fldChar w:fldCharType="separate"/>
-      </w:r>
-      <w:r>
-        <w:rPr>
-          <w:noProof/>
-        </w:rPr>
-        <w:t>1</w:t>
-      </w:r>
-      <w:r>
-        <w:rPr>
-          <w:noProof/>
-        </w:rPr>
-        <w:fldChar w:fldCharType="end"/>
-      </w:r>
+      <w:fldSimple w:instr=" SEQ Obrázok \* ARABIC ">
+        <w:r>
+          <w:rPr>
+            <w:noProof/>
+          </w:rPr>
+          <w:t>1</w:t>
+        </w:r>
+      </w:fldSimple>
       <w:r>
         <w:t xml:space="preserve"> - Hlavný program</w:t>
       </w:r>
@@ -2523,14 +2898,14 @@
     <w:p/>
     <w:p>
       <w:pPr>
-        <w:pStyle w:val="Nadpis2"/>
+        <w:pStyle w:val="Heading2"/>
         <w:rPr>
           <w:b/>
           <w:color w:val="000000" w:themeColor="text1"/>
           <w:sz w:val="32"/>
         </w:rPr>
       </w:pPr>
-      <w:bookmarkStart w:id="5" w:name="_Toc498547388"/>
+      <w:bookmarkStart w:id="7" w:name="_Toc498548576"/>
       <w:r>
         <w:rPr>
           <w:b/>
@@ -2540,7 +2915,7 @@
         <w:lastRenderedPageBreak/>
         <w:t>Zobrazenie v časti Kamera</w:t>
       </w:r>
-      <w:bookmarkEnd w:id="5"/>
+      <w:bookmarkEnd w:id="7"/>
       <w:r>
         <w:rPr>
           <w:b/>
@@ -2721,46 +3096,33 @@
     </w:p>
     <w:p>
       <w:pPr>
-        <w:pStyle w:val="Popis"/>
+        <w:pStyle w:val="Caption"/>
         <w:jc w:val="center"/>
       </w:pPr>
       <w:r>
         <w:t xml:space="preserve">Obrázok </w:t>
       </w:r>
-      <w:r>
-        <w:fldChar w:fldCharType="begin"/>
-      </w:r>
-      <w:r>
-        <w:instrText xml:space="preserve"> SEQ Obrázok \* ARABIC </w:instrText>
-      </w:r>
-      <w:r>
-        <w:fldChar w:fldCharType="separate"/>
-      </w:r>
-      <w:r>
-        <w:rPr>
-          <w:noProof/>
-        </w:rPr>
-        <w:t>2</w:t>
-      </w:r>
-      <w:r>
-        <w:rPr>
-          <w:noProof/>
-        </w:rPr>
-        <w:fldChar w:fldCharType="end"/>
-      </w:r>
+      <w:fldSimple w:instr=" SEQ Obrázok \* ARABIC ">
+        <w:r>
+          <w:rPr>
+            <w:noProof/>
+          </w:rPr>
+          <w:t>2</w:t>
+        </w:r>
+      </w:fldSimple>
       <w:r>
         <w:t xml:space="preserve"> - Obrazovka v časti Kamera</w:t>
       </w:r>
     </w:p>
     <w:p>
       <w:pPr>
-        <w:pStyle w:val="Nadpis3"/>
+        <w:pStyle w:val="Heading3"/>
         <w:rPr>
           <w:b/>
           <w:color w:val="000000" w:themeColor="text1"/>
         </w:rPr>
       </w:pPr>
-      <w:bookmarkStart w:id="6" w:name="_Toc498547389"/>
+      <w:bookmarkStart w:id="8" w:name="_Toc498548577"/>
       <w:r>
         <w:rPr>
           <w:b/>
@@ -2782,7 +3144,7 @@
         </w:rPr>
         <w:t>amery</w:t>
       </w:r>
-      <w:bookmarkEnd w:id="6"/>
+      <w:bookmarkEnd w:id="8"/>
     </w:p>
     <w:p/>
     <w:p>
@@ -3325,33 +3687,20 @@
     </w:p>
     <w:p>
       <w:pPr>
-        <w:pStyle w:val="Popis"/>
+        <w:pStyle w:val="Caption"/>
         <w:jc w:val="center"/>
       </w:pPr>
       <w:r>
         <w:t xml:space="preserve">Obrázok </w:t>
       </w:r>
-      <w:r>
-        <w:fldChar w:fldCharType="begin"/>
-      </w:r>
-      <w:r>
-        <w:instrText xml:space="preserve"> SEQ Obrázok \* ARABIC </w:instrText>
-      </w:r>
-      <w:r>
-        <w:fldChar w:fldCharType="separate"/>
-      </w:r>
-      <w:r>
-        <w:rPr>
-          <w:noProof/>
-        </w:rPr>
-        <w:t>3</w:t>
-      </w:r>
-      <w:r>
-        <w:rPr>
-          <w:noProof/>
-        </w:rPr>
-        <w:fldChar w:fldCharType="end"/>
-      </w:r>
+      <w:fldSimple w:instr=" SEQ Obrázok \* ARABIC ">
+        <w:r>
+          <w:rPr>
+            <w:noProof/>
+          </w:rPr>
+          <w:t>3</w:t>
+        </w:r>
+      </w:fldSimple>
       <w:r>
         <w:t xml:space="preserve"> - Zobrazenie Nastavenia kamery</w:t>
       </w:r>
@@ -3450,33 +3799,20 @@
     </w:p>
     <w:p>
       <w:pPr>
-        <w:pStyle w:val="Popis"/>
+        <w:pStyle w:val="Caption"/>
         <w:jc w:val="center"/>
       </w:pPr>
       <w:r>
         <w:t xml:space="preserve">Obrázok </w:t>
       </w:r>
-      <w:r>
-        <w:fldChar w:fldCharType="begin"/>
-      </w:r>
-      <w:r>
-        <w:instrText xml:space="preserve"> SEQ Obrázok \* ARABIC </w:instrText>
-      </w:r>
-      <w:r>
-        <w:fldChar w:fldCharType="separate"/>
-      </w:r>
-      <w:r>
-        <w:rPr>
-          <w:noProof/>
-        </w:rPr>
-        <w:t>4</w:t>
-      </w:r>
-      <w:r>
-        <w:rPr>
-          <w:noProof/>
-        </w:rPr>
-        <w:fldChar w:fldCharType="end"/>
-      </w:r>
+      <w:fldSimple w:instr=" SEQ Obrázok \* ARABIC ">
+        <w:r>
+          <w:rPr>
+            <w:noProof/>
+          </w:rPr>
+          <w:t>4</w:t>
+        </w:r>
+      </w:fldSimple>
       <w:r>
         <w:t xml:space="preserve"> - Nastavenia kamery 2</w:t>
       </w:r>
@@ -3484,14 +3820,14 @@
     <w:p/>
     <w:p>
       <w:pPr>
-        <w:pStyle w:val="Nadpis2"/>
+        <w:pStyle w:val="Heading2"/>
         <w:rPr>
           <w:b/>
           <w:color w:val="000000" w:themeColor="text1"/>
           <w:sz w:val="32"/>
         </w:rPr>
       </w:pPr>
-      <w:bookmarkStart w:id="7" w:name="_Toc498547390"/>
+      <w:bookmarkStart w:id="9" w:name="_Toc498548578"/>
       <w:r>
         <w:rPr>
           <w:b/>
@@ -3500,7 +3836,7 @@
         </w:rPr>
         <w:t>Zobrazenie v časti Meranie</w:t>
       </w:r>
-      <w:bookmarkEnd w:id="7"/>
+      <w:bookmarkEnd w:id="9"/>
     </w:p>
     <w:p/>
     <w:p>
@@ -3773,33 +4109,20 @@
     </w:p>
     <w:p>
       <w:pPr>
-        <w:pStyle w:val="Popis"/>
+        <w:pStyle w:val="Caption"/>
         <w:jc w:val="center"/>
       </w:pPr>
       <w:r>
         <w:t xml:space="preserve">Obrázok </w:t>
       </w:r>
-      <w:r>
-        <w:fldChar w:fldCharType="begin"/>
-      </w:r>
-      <w:r>
-        <w:instrText xml:space="preserve"> SEQ Obrázok \* ARABIC </w:instrText>
-      </w:r>
-      <w:r>
-        <w:fldChar w:fldCharType="separate"/>
-      </w:r>
-      <w:r>
-        <w:rPr>
-          <w:noProof/>
-        </w:rPr>
-        <w:t>5</w:t>
-      </w:r>
-      <w:r>
-        <w:rPr>
-          <w:noProof/>
-        </w:rPr>
-        <w:fldChar w:fldCharType="end"/>
-      </w:r>
+      <w:fldSimple w:instr=" SEQ Obrázok \* ARABIC ">
+        <w:r>
+          <w:rPr>
+            <w:noProof/>
+          </w:rPr>
+          <w:t>5</w:t>
+        </w:r>
+      </w:fldSimple>
       <w:r>
         <w:t xml:space="preserve"> - Zobrazenie v časti Meranie</w:t>
       </w:r>
@@ -3807,14 +4130,14 @@
     <w:p/>
     <w:p>
       <w:pPr>
-        <w:pStyle w:val="Nadpis2"/>
+        <w:pStyle w:val="Heading2"/>
         <w:rPr>
           <w:b/>
           <w:color w:val="000000" w:themeColor="text1"/>
           <w:sz w:val="32"/>
         </w:rPr>
       </w:pPr>
-      <w:bookmarkStart w:id="8" w:name="_Toc498547391"/>
+      <w:bookmarkStart w:id="10" w:name="_Toc498548579"/>
       <w:r>
         <w:rPr>
           <w:b/>
@@ -3823,7 +4146,7 @@
         </w:rPr>
         <w:t>Zobrazenie v časti Kalibrácia</w:t>
       </w:r>
-      <w:bookmarkEnd w:id="8"/>
+      <w:bookmarkEnd w:id="10"/>
     </w:p>
     <w:p/>
     <w:p>
@@ -3944,47 +4267,34 @@
     </w:p>
     <w:p>
       <w:pPr>
-        <w:pStyle w:val="Popis"/>
+        <w:pStyle w:val="Caption"/>
         <w:jc w:val="center"/>
       </w:pPr>
       <w:r>
         <w:t xml:space="preserve">Obrázok </w:t>
       </w:r>
-      <w:r>
-        <w:fldChar w:fldCharType="begin"/>
-      </w:r>
-      <w:r>
-        <w:instrText xml:space="preserve"> SEQ Obrázok \* ARABIC </w:instrText>
-      </w:r>
-      <w:r>
-        <w:fldChar w:fldCharType="separate"/>
-      </w:r>
-      <w:r>
-        <w:rPr>
-          <w:noProof/>
-        </w:rPr>
-        <w:t>6</w:t>
-      </w:r>
-      <w:r>
-        <w:rPr>
-          <w:noProof/>
-        </w:rPr>
-        <w:fldChar w:fldCharType="end"/>
-      </w:r>
+      <w:fldSimple w:instr=" SEQ Obrázok \* ARABIC ">
+        <w:r>
+          <w:rPr>
+            <w:noProof/>
+          </w:rPr>
+          <w:t>6</w:t>
+        </w:r>
+      </w:fldSimple>
       <w:r>
         <w:t xml:space="preserve"> - Zobrazenie v časti Kalibrácia</w:t>
       </w:r>
     </w:p>
     <w:p>
       <w:pPr>
-        <w:pStyle w:val="Nadpis2"/>
+        <w:pStyle w:val="Heading2"/>
         <w:rPr>
           <w:b/>
           <w:color w:val="000000" w:themeColor="text1"/>
           <w:sz w:val="32"/>
         </w:rPr>
       </w:pPr>
-      <w:bookmarkStart w:id="9" w:name="_Toc498547392"/>
+      <w:bookmarkStart w:id="11" w:name="_Toc498548580"/>
       <w:r>
         <w:rPr>
           <w:b/>
@@ -4001,7 +4311,7 @@
         </w:rPr>
         <w:t>Import</w:t>
       </w:r>
-      <w:bookmarkEnd w:id="9"/>
+      <w:bookmarkEnd w:id="11"/>
     </w:p>
     <w:p>
       <w:pPr>
@@ -4100,50 +4410,34 @@
     </w:p>
     <w:p>
       <w:pPr>
-        <w:pStyle w:val="Popis"/>
+        <w:pStyle w:val="Caption"/>
         <w:jc w:val="center"/>
       </w:pPr>
       <w:r>
         <w:t xml:space="preserve">Obrázok </w:t>
       </w:r>
-      <w:r>
-        <w:fldChar w:fldCharType="begin"/>
-      </w:r>
-      <w:r>
-        <w:instrText xml:space="preserve"> </w:instrText>
-      </w:r>
-      <w:r>
-        <w:instrText xml:space="preserve">SEQ Obrázok \* ARABIC </w:instrText>
-      </w:r>
-      <w:r>
-        <w:fldChar w:fldCharType="separate"/>
-      </w:r>
-      <w:r>
-        <w:rPr>
-          <w:noProof/>
-        </w:rPr>
-        <w:t>7</w:t>
-      </w:r>
-      <w:r>
-        <w:rPr>
-          <w:noProof/>
-        </w:rPr>
-        <w:fldChar w:fldCharType="end"/>
-      </w:r>
+      <w:fldSimple w:instr=" SEQ Obrázok \* ARABIC ">
+        <w:r>
+          <w:rPr>
+            <w:noProof/>
+          </w:rPr>
+          <w:t>7</w:t>
+        </w:r>
+      </w:fldSimple>
       <w:r>
         <w:t xml:space="preserve"> - Zobrazenie v časti Import</w:t>
       </w:r>
     </w:p>
     <w:p>
       <w:pPr>
-        <w:pStyle w:val="Nadpis2"/>
+        <w:pStyle w:val="Heading2"/>
         <w:rPr>
           <w:b/>
           <w:color w:val="000000" w:themeColor="text1"/>
           <w:sz w:val="32"/>
         </w:rPr>
       </w:pPr>
-      <w:bookmarkStart w:id="10" w:name="_Toc498547393"/>
+      <w:bookmarkStart w:id="12" w:name="_Toc498548581"/>
       <w:r>
         <w:rPr>
           <w:b/>
@@ -4160,7 +4454,7 @@
         </w:rPr>
         <w:t>Export</w:t>
       </w:r>
-      <w:bookmarkEnd w:id="10"/>
+      <w:bookmarkEnd w:id="12"/>
     </w:p>
     <w:p>
       <w:pPr>
@@ -4238,11 +4532,11 @@
         <w:t xml:space="preserve"> formátu. </w:t>
       </w:r>
       <w:r>
-        <w:t xml:space="preserve">Tie operácie sa ovládajú </w:t>
+        <w:t xml:space="preserve">Tie operácie sa ovládajú stlačením </w:t>
       </w:r>
       <w:r>
         <w:lastRenderedPageBreak/>
-        <w:t>stlačením tlačidla Export pre konkrétny  výber po ktorom si používateľ bude môcť vybrať názov a cieľ uloženia súboru.</w:t>
+        <w:t>tlačidla Export pre konkrétny  výber po ktorom si používateľ bude môcť vybrať názov a cieľ uloženia súboru.</w:t>
       </w:r>
     </w:p>
     <w:p>
@@ -4314,7 +4608,7 @@
     </w:p>
     <w:p>
       <w:pPr>
-        <w:pStyle w:val="Popis"/>
+        <w:pStyle w:val="Caption"/>
         <w:jc w:val="center"/>
         <w:rPr>
           <w:color w:val="auto"/>
@@ -4323,34 +4617,21 @@
       <w:r>
         <w:t xml:space="preserve">Obrázok </w:t>
       </w:r>
-      <w:r>
-        <w:fldChar w:fldCharType="begin"/>
-      </w:r>
-      <w:r>
-        <w:instrText xml:space="preserve"> SEQ Obrázok \* ARABIC </w:instrText>
-      </w:r>
-      <w:r>
-        <w:fldChar w:fldCharType="separate"/>
-      </w:r>
-      <w:r>
-        <w:rPr>
-          <w:noProof/>
-        </w:rPr>
-        <w:t>8</w:t>
-      </w:r>
-      <w:r>
-        <w:rPr>
-          <w:noProof/>
-        </w:rPr>
-        <w:fldChar w:fldCharType="end"/>
-      </w:r>
+      <w:fldSimple w:instr=" SEQ Obrázok \* ARABIC ">
+        <w:r>
+          <w:rPr>
+            <w:noProof/>
+          </w:rPr>
+          <w:t>8</w:t>
+        </w:r>
+      </w:fldSimple>
       <w:r>
         <w:t xml:space="preserve"> - Zobrazenie v časti Export</w:t>
       </w:r>
     </w:p>
     <w:p>
       <w:pPr>
-        <w:pStyle w:val="Odsekzoznamu"/>
+        <w:pStyle w:val="ListParagraph"/>
         <w:keepNext/>
         <w:keepLines/>
         <w:numPr>
@@ -4380,7 +4661,7 @@
     </w:p>
     <w:p>
       <w:pPr>
-        <w:pStyle w:val="Odsekzoznamu"/>
+        <w:pStyle w:val="ListParagraph"/>
         <w:keepNext/>
         <w:keepLines/>
         <w:numPr>
@@ -4410,7 +4691,7 @@
     </w:p>
     <w:p>
       <w:pPr>
-        <w:pStyle w:val="Odsekzoznamu"/>
+        <w:pStyle w:val="ListParagraph"/>
         <w:keepNext/>
         <w:keepLines/>
         <w:numPr>
@@ -4440,7 +4721,7 @@
     </w:p>
     <w:p>
       <w:pPr>
-        <w:pStyle w:val="Nadpis1"/>
+        <w:pStyle w:val="Heading1"/>
         <w:numPr>
           <w:ilvl w:val="0"/>
           <w:numId w:val="14"/>
@@ -4450,7 +4731,7 @@
           <w:color w:val="000000" w:themeColor="text1"/>
         </w:rPr>
       </w:pPr>
-      <w:bookmarkStart w:id="11" w:name="_Toc498547394"/>
+      <w:bookmarkStart w:id="13" w:name="_Toc498548582"/>
       <w:r>
         <w:rPr>
           <w:b/>
@@ -4459,19 +4740,19 @@
         </w:rPr>
         <w:t>Návrh implementácie</w:t>
       </w:r>
-      <w:bookmarkEnd w:id="11"/>
+      <w:bookmarkEnd w:id="13"/>
     </w:p>
     <w:p/>
     <w:p>
       <w:pPr>
-        <w:pStyle w:val="Nadpis2"/>
+        <w:pStyle w:val="Heading2"/>
         <w:rPr>
           <w:b/>
           <w:color w:val="000000" w:themeColor="text1"/>
           <w:sz w:val="32"/>
         </w:rPr>
       </w:pPr>
-      <w:bookmarkStart w:id="12" w:name="_Toc498547395"/>
+      <w:bookmarkStart w:id="14" w:name="_Toc498548583"/>
       <w:r>
         <w:rPr>
           <w:b/>
@@ -4480,7 +4761,7 @@
         </w:rPr>
         <w:t>Rozdelenie technológií</w:t>
       </w:r>
-      <w:bookmarkEnd w:id="12"/>
+      <w:bookmarkEnd w:id="14"/>
     </w:p>
     <w:p>
       <w:pPr>
@@ -4489,13 +4770,13 @@
     </w:p>
     <w:p>
       <w:pPr>
-        <w:pStyle w:val="Nadpis3"/>
+        <w:pStyle w:val="Heading3"/>
         <w:rPr>
           <w:b/>
           <w:color w:val="000000" w:themeColor="text1"/>
         </w:rPr>
       </w:pPr>
-      <w:bookmarkStart w:id="13" w:name="_Toc498547396"/>
+      <w:bookmarkStart w:id="15" w:name="_Toc498548584"/>
       <w:r>
         <w:rPr>
           <w:b/>
@@ -4503,7 +4784,7 @@
         </w:rPr>
         <w:t>Technológie pre správu a tvorbu programu</w:t>
       </w:r>
-      <w:bookmarkEnd w:id="13"/>
+      <w:bookmarkEnd w:id="15"/>
     </w:p>
     <w:p>
       <w:pPr>
@@ -4512,13 +4793,13 @@
     </w:p>
     <w:p>
       <w:pPr>
-        <w:pStyle w:val="Nadpis3"/>
+        <w:pStyle w:val="Heading3"/>
         <w:rPr>
           <w:b/>
           <w:color w:val="000000" w:themeColor="text1"/>
         </w:rPr>
       </w:pPr>
-      <w:bookmarkStart w:id="14" w:name="_Toc498547397"/>
+      <w:bookmarkStart w:id="16" w:name="_Toc498548585"/>
       <w:r>
         <w:rPr>
           <w:b/>
@@ -4526,7 +4807,7 @@
         </w:rPr>
         <w:t>Technológie pre tvorbu grafov</w:t>
       </w:r>
-      <w:bookmarkEnd w:id="14"/>
+      <w:bookmarkEnd w:id="16"/>
     </w:p>
     <w:p>
       <w:pPr>
@@ -4538,13 +4819,13 @@
     </w:p>
     <w:p>
       <w:pPr>
-        <w:pStyle w:val="Nadpis3"/>
+        <w:pStyle w:val="Heading3"/>
         <w:rPr>
           <w:b/>
           <w:color w:val="000000" w:themeColor="text1"/>
         </w:rPr>
       </w:pPr>
-      <w:bookmarkStart w:id="15" w:name="_Toc498547398"/>
+      <w:bookmarkStart w:id="17" w:name="_Toc498548586"/>
       <w:r>
         <w:rPr>
           <w:b/>
@@ -4552,21 +4833,21 @@
         </w:rPr>
         <w:t>Technológie pre tvorbu používateľského rozhrania</w:t>
       </w:r>
-      <w:bookmarkEnd w:id="15"/>
+      <w:bookmarkEnd w:id="17"/>
     </w:p>
     <w:p/>
     <w:p/>
     <w:p/>
     <w:p>
       <w:pPr>
-        <w:pStyle w:val="Nadpis2"/>
+        <w:pStyle w:val="Heading2"/>
         <w:rPr>
           <w:b/>
           <w:color w:val="000000" w:themeColor="text1"/>
           <w:sz w:val="32"/>
         </w:rPr>
       </w:pPr>
-      <w:bookmarkStart w:id="16" w:name="_Toc498547399"/>
+      <w:bookmarkStart w:id="18" w:name="_Toc498548587"/>
       <w:r>
         <w:rPr>
           <w:b/>
@@ -4583,18 +4864,18 @@
         </w:rPr>
         <w:t xml:space="preserve"> diagram</w:t>
       </w:r>
-      <w:bookmarkEnd w:id="16"/>
+      <w:bookmarkEnd w:id="18"/>
     </w:p>
     <w:p/>
     <w:p>
       <w:pPr>
-        <w:pStyle w:val="Nadpis3"/>
+        <w:pStyle w:val="Heading3"/>
         <w:rPr>
           <w:b/>
           <w:color w:val="000000" w:themeColor="text1"/>
         </w:rPr>
       </w:pPr>
-      <w:bookmarkStart w:id="17" w:name="_Toc498547400"/>
+      <w:bookmarkStart w:id="19" w:name="_Toc498548588"/>
       <w:r>
         <w:rPr>
           <w:b/>
@@ -4602,19 +4883,19 @@
         </w:rPr>
         <w:t>Rozdelenie na časti</w:t>
       </w:r>
-      <w:bookmarkEnd w:id="17"/>
+      <w:bookmarkEnd w:id="19"/>
     </w:p>
     <w:p/>
     <w:p>
       <w:pPr>
-        <w:pStyle w:val="Nadpis2"/>
+        <w:pStyle w:val="Heading2"/>
         <w:rPr>
           <w:b/>
           <w:color w:val="000000" w:themeColor="text1"/>
           <w:sz w:val="32"/>
         </w:rPr>
       </w:pPr>
-      <w:bookmarkStart w:id="18" w:name="_Toc498547401"/>
+      <w:bookmarkStart w:id="20" w:name="_Toc498548589"/>
       <w:r>
         <w:rPr>
           <w:b/>
@@ -4623,13 +4904,13 @@
         </w:rPr>
         <w:t>Cieľové prostredie</w:t>
       </w:r>
-      <w:bookmarkEnd w:id="18"/>
+      <w:bookmarkEnd w:id="20"/>
     </w:p>
     <w:p/>
     <w:p/>
     <w:p>
       <w:pPr>
-        <w:pStyle w:val="Nadpis1"/>
+        <w:pStyle w:val="Heading1"/>
         <w:numPr>
           <w:ilvl w:val="0"/>
           <w:numId w:val="0"/>
@@ -4648,7 +4929,7 @@
 </file>
 
 <file path=word/endnotes.xml><?xml version="1.0" encoding="utf-8"?>
-<w:endnotes xmlns:wpc="http://schemas.microsoft.com/office/word/2010/wordprocessingCanvas" xmlns:mo="http://schemas.microsoft.com/office/mac/office/2008/main" xmlns:mc="http://schemas.openxmlformats.org/markup-compatibility/2006" xmlns:mv="urn:schemas-microsoft-com:mac:vml" xmlns:o="urn:schemas-microsoft-com:office:office" xmlns:r="http://schemas.openxmlformats.org/officeDocument/2006/relationships" xmlns:m="http://schemas.openxmlformats.org/officeDocument/2006/math" xmlns:v="urn:schemas-microsoft-com:vml" xmlns:wp14="http://schemas.microsoft.com/office/word/2010/wordprocessingDrawing" xmlns:wp="http://schemas.openxmlformats.org/drawingml/2006/wordprocessingDrawing" xmlns:w10="urn:schemas-microsoft-com:office:word" xmlns:w="http://schemas.openxmlformats.org/wordprocessingml/2006/main" xmlns:w14="http://schemas.microsoft.com/office/word/2010/wordml" xmlns:w15="http://schemas.microsoft.com/office/word/2012/wordml" xmlns:wpg="http://schemas.microsoft.com/office/word/2010/wordprocessingGroup" xmlns:wpi="http://schemas.microsoft.com/office/word/2010/wordprocessingInk" xmlns:wne="http://schemas.microsoft.com/office/word/2006/wordml" xmlns:wps="http://schemas.microsoft.com/office/word/2010/wordprocessingShape" mc:Ignorable="w14 w15 wp14">
+<w:endnotes xmlns:wpc="http://schemas.microsoft.com/office/word/2010/wordprocessingCanvas" xmlns:cx="http://schemas.microsoft.com/office/drawing/2014/chartex" xmlns:cx1="http://schemas.microsoft.com/office/drawing/2015/9/8/chartex" xmlns:mc="http://schemas.openxmlformats.org/markup-compatibility/2006" xmlns:o="urn:schemas-microsoft-com:office:office" xmlns:r="http://schemas.openxmlformats.org/officeDocument/2006/relationships" xmlns:m="http://schemas.openxmlformats.org/officeDocument/2006/math" xmlns:v="urn:schemas-microsoft-com:vml" xmlns:wp14="http://schemas.microsoft.com/office/word/2010/wordprocessingDrawing" xmlns:wp="http://schemas.openxmlformats.org/drawingml/2006/wordprocessingDrawing" xmlns:w10="urn:schemas-microsoft-com:office:word" xmlns:w="http://schemas.openxmlformats.org/wordprocessingml/2006/main" xmlns:w14="http://schemas.microsoft.com/office/word/2010/wordml" xmlns:w15="http://schemas.microsoft.com/office/word/2012/wordml" xmlns:w16se="http://schemas.microsoft.com/office/word/2015/wordml/symex" xmlns:wpg="http://schemas.microsoft.com/office/word/2010/wordprocessingGroup" xmlns:wpi="http://schemas.microsoft.com/office/word/2010/wordprocessingInk" xmlns:wne="http://schemas.microsoft.com/office/word/2006/wordml" xmlns:wps="http://schemas.microsoft.com/office/word/2010/wordprocessingShape" mc:Ignorable="w14 w15 w16se wp14">
   <w:endnote w:type="separator" w:id="-1">
     <w:p>
       <w:pPr>
@@ -4673,121 +4954,121 @@
 </file>
 
 <file path=word/footer1.xml><?xml version="1.0" encoding="utf-8"?>
-<w:ftr xmlns:wpc="http://schemas.microsoft.com/office/word/2010/wordprocessingCanvas" xmlns:mo="http://schemas.microsoft.com/office/mac/office/2008/main" xmlns:mc="http://schemas.openxmlformats.org/markup-compatibility/2006" xmlns:mv="urn:schemas-microsoft-com:mac:vml" xmlns:o="urn:schemas-microsoft-com:office:office" xmlns:r="http://schemas.openxmlformats.org/officeDocument/2006/relationships" xmlns:m="http://schemas.openxmlformats.org/officeDocument/2006/math" xmlns:v="urn:schemas-microsoft-com:vml" xmlns:wp14="http://schemas.microsoft.com/office/word/2010/wordprocessingDrawing" xmlns:wp="http://schemas.openxmlformats.org/drawingml/2006/wordprocessingDrawing" xmlns:w10="urn:schemas-microsoft-com:office:word" xmlns:w="http://schemas.openxmlformats.org/wordprocessingml/2006/main" xmlns:w14="http://schemas.microsoft.com/office/word/2010/wordml" xmlns:w15="http://schemas.microsoft.com/office/word/2012/wordml" xmlns:wpg="http://schemas.microsoft.com/office/word/2010/wordprocessingGroup" xmlns:wpi="http://schemas.microsoft.com/office/word/2010/wordprocessingInk" xmlns:wne="http://schemas.microsoft.com/office/word/2006/wordml" xmlns:wps="http://schemas.microsoft.com/office/word/2010/wordprocessingShape" mc:Ignorable="w14 w15 wp14">
+<w:ftr xmlns:wpc="http://schemas.microsoft.com/office/word/2010/wordprocessingCanvas" xmlns:cx="http://schemas.microsoft.com/office/drawing/2014/chartex" xmlns:cx1="http://schemas.microsoft.com/office/drawing/2015/9/8/chartex" xmlns:mc="http://schemas.openxmlformats.org/markup-compatibility/2006" xmlns:o="urn:schemas-microsoft-com:office:office" xmlns:r="http://schemas.openxmlformats.org/officeDocument/2006/relationships" xmlns:m="http://schemas.openxmlformats.org/officeDocument/2006/math" xmlns:v="urn:schemas-microsoft-com:vml" xmlns:wp14="http://schemas.microsoft.com/office/word/2010/wordprocessingDrawing" xmlns:wp="http://schemas.openxmlformats.org/drawingml/2006/wordprocessingDrawing" xmlns:w10="urn:schemas-microsoft-com:office:word" xmlns:w="http://schemas.openxmlformats.org/wordprocessingml/2006/main" xmlns:w14="http://schemas.microsoft.com/office/word/2010/wordml" xmlns:w15="http://schemas.microsoft.com/office/word/2012/wordml" xmlns:w16se="http://schemas.microsoft.com/office/word/2015/wordml/symex" xmlns:wpg="http://schemas.microsoft.com/office/word/2010/wordprocessingGroup" xmlns:wpi="http://schemas.microsoft.com/office/word/2010/wordprocessingInk" xmlns:wne="http://schemas.microsoft.com/office/word/2006/wordml" xmlns:wps="http://schemas.microsoft.com/office/word/2010/wordprocessingShape" mc:Ignorable="w14 w15 w16se wp14">
   <w:p>
     <w:pPr>
-      <w:pStyle w:val="Pta"/>
+      <w:pStyle w:val="Footer"/>
       <w:framePr w:wrap="none" w:vAnchor="text" w:hAnchor="margin" w:xAlign="center" w:y="1"/>
       <w:rPr>
-        <w:rStyle w:val="slostrany"/>
+        <w:rStyle w:val="PageNumber"/>
       </w:rPr>
     </w:pPr>
     <w:r>
       <w:rPr>
-        <w:rStyle w:val="slostrany"/>
+        <w:rStyle w:val="PageNumber"/>
       </w:rPr>
       <w:fldChar w:fldCharType="begin"/>
     </w:r>
     <w:r>
       <w:rPr>
-        <w:rStyle w:val="slostrany"/>
+        <w:rStyle w:val="PageNumber"/>
       </w:rPr>
       <w:instrText xml:space="preserve">PAGE  </w:instrText>
     </w:r>
     <w:r>
       <w:rPr>
-        <w:rStyle w:val="slostrany"/>
+        <w:rStyle w:val="PageNumber"/>
       </w:rPr>
       <w:fldChar w:fldCharType="end"/>
     </w:r>
   </w:p>
   <w:p>
     <w:pPr>
-      <w:pStyle w:val="Pta"/>
+      <w:pStyle w:val="Footer"/>
       <w:framePr w:wrap="none" w:vAnchor="text" w:hAnchor="margin" w:xAlign="center" w:y="1"/>
       <w:rPr>
-        <w:rStyle w:val="slostrany"/>
+        <w:rStyle w:val="PageNumber"/>
       </w:rPr>
     </w:pPr>
     <w:r>
       <w:rPr>
-        <w:rStyle w:val="slostrany"/>
+        <w:rStyle w:val="PageNumber"/>
       </w:rPr>
       <w:fldChar w:fldCharType="begin"/>
     </w:r>
     <w:r>
       <w:rPr>
-        <w:rStyle w:val="slostrany"/>
+        <w:rStyle w:val="PageNumber"/>
       </w:rPr>
       <w:instrText xml:space="preserve">PAGE  </w:instrText>
     </w:r>
     <w:r>
       <w:rPr>
-        <w:rStyle w:val="slostrany"/>
+        <w:rStyle w:val="PageNumber"/>
       </w:rPr>
       <w:fldChar w:fldCharType="end"/>
     </w:r>
   </w:p>
   <w:p>
     <w:pPr>
-      <w:pStyle w:val="Pta"/>
+      <w:pStyle w:val="Footer"/>
     </w:pPr>
   </w:p>
 </w:ftr>
 </file>
 
 <file path=word/footer2.xml><?xml version="1.0" encoding="utf-8"?>
-<w:ftr xmlns:wpc="http://schemas.microsoft.com/office/word/2010/wordprocessingCanvas" xmlns:mo="http://schemas.microsoft.com/office/mac/office/2008/main" xmlns:mc="http://schemas.openxmlformats.org/markup-compatibility/2006" xmlns:mv="urn:schemas-microsoft-com:mac:vml" xmlns:o="urn:schemas-microsoft-com:office:office" xmlns:r="http://schemas.openxmlformats.org/officeDocument/2006/relationships" xmlns:m="http://schemas.openxmlformats.org/officeDocument/2006/math" xmlns:v="urn:schemas-microsoft-com:vml" xmlns:wp14="http://schemas.microsoft.com/office/word/2010/wordprocessingDrawing" xmlns:wp="http://schemas.openxmlformats.org/drawingml/2006/wordprocessingDrawing" xmlns:w10="urn:schemas-microsoft-com:office:word" xmlns:w="http://schemas.openxmlformats.org/wordprocessingml/2006/main" xmlns:w14="http://schemas.microsoft.com/office/word/2010/wordml" xmlns:w15="http://schemas.microsoft.com/office/word/2012/wordml" xmlns:wpg="http://schemas.microsoft.com/office/word/2010/wordprocessingGroup" xmlns:wpi="http://schemas.microsoft.com/office/word/2010/wordprocessingInk" xmlns:wne="http://schemas.microsoft.com/office/word/2006/wordml" xmlns:wps="http://schemas.microsoft.com/office/word/2010/wordprocessingShape" mc:Ignorable="w14 w15 wp14">
+<w:ftr xmlns:wpc="http://schemas.microsoft.com/office/word/2010/wordprocessingCanvas" xmlns:cx="http://schemas.microsoft.com/office/drawing/2014/chartex" xmlns:cx1="http://schemas.microsoft.com/office/drawing/2015/9/8/chartex" xmlns:mc="http://schemas.openxmlformats.org/markup-compatibility/2006" xmlns:o="urn:schemas-microsoft-com:office:office" xmlns:r="http://schemas.openxmlformats.org/officeDocument/2006/relationships" xmlns:m="http://schemas.openxmlformats.org/officeDocument/2006/math" xmlns:v="urn:schemas-microsoft-com:vml" xmlns:wp14="http://schemas.microsoft.com/office/word/2010/wordprocessingDrawing" xmlns:wp="http://schemas.openxmlformats.org/drawingml/2006/wordprocessingDrawing" xmlns:w10="urn:schemas-microsoft-com:office:word" xmlns:w="http://schemas.openxmlformats.org/wordprocessingml/2006/main" xmlns:w14="http://schemas.microsoft.com/office/word/2010/wordml" xmlns:w15="http://schemas.microsoft.com/office/word/2012/wordml" xmlns:w16se="http://schemas.microsoft.com/office/word/2015/wordml/symex" xmlns:wpg="http://schemas.microsoft.com/office/word/2010/wordprocessingGroup" xmlns:wpi="http://schemas.microsoft.com/office/word/2010/wordprocessingInk" xmlns:wne="http://schemas.microsoft.com/office/word/2006/wordml" xmlns:wps="http://schemas.microsoft.com/office/word/2010/wordprocessingShape" mc:Ignorable="w14 w15 w16se wp14">
   <w:p>
     <w:pPr>
-      <w:pStyle w:val="Pta"/>
+      <w:pStyle w:val="Footer"/>
       <w:framePr w:wrap="none" w:vAnchor="text" w:hAnchor="margin" w:xAlign="center" w:y="1"/>
       <w:rPr>
-        <w:rStyle w:val="slostrany"/>
+        <w:rStyle w:val="PageNumber"/>
       </w:rPr>
     </w:pPr>
     <w:r>
       <w:rPr>
-        <w:rStyle w:val="slostrany"/>
+        <w:rStyle w:val="PageNumber"/>
       </w:rPr>
       <w:fldChar w:fldCharType="begin"/>
     </w:r>
     <w:r>
       <w:rPr>
-        <w:rStyle w:val="slostrany"/>
+        <w:rStyle w:val="PageNumber"/>
       </w:rPr>
       <w:instrText xml:space="preserve">PAGE  </w:instrText>
     </w:r>
     <w:r>
       <w:rPr>
-        <w:rStyle w:val="slostrany"/>
+        <w:rStyle w:val="PageNumber"/>
       </w:rPr>
       <w:fldChar w:fldCharType="separate"/>
     </w:r>
     <w:r>
       <w:rPr>
-        <w:rStyle w:val="slostrany"/>
+        <w:rStyle w:val="PageNumber"/>
         <w:noProof/>
       </w:rPr>
-      <w:t>3</w:t>
+      <w:t>1</w:t>
     </w:r>
     <w:r>
       <w:rPr>
-        <w:rStyle w:val="slostrany"/>
+        <w:rStyle w:val="PageNumber"/>
       </w:rPr>
       <w:fldChar w:fldCharType="end"/>
     </w:r>
   </w:p>
   <w:p>
     <w:pPr>
-      <w:pStyle w:val="Pta"/>
+      <w:pStyle w:val="Footer"/>
     </w:pPr>
   </w:p>
 </w:ftr>
 </file>
 
 <file path=word/footnotes.xml><?xml version="1.0" encoding="utf-8"?>
-<w:footnotes xmlns:wpc="http://schemas.microsoft.com/office/word/2010/wordprocessingCanvas" xmlns:mo="http://schemas.microsoft.com/office/mac/office/2008/main" xmlns:mc="http://schemas.openxmlformats.org/markup-compatibility/2006" xmlns:mv="urn:schemas-microsoft-com:mac:vml" xmlns:o="urn:schemas-microsoft-com:office:office" xmlns:r="http://schemas.openxmlformats.org/officeDocument/2006/relationships" xmlns:m="http://schemas.openxmlformats.org/officeDocument/2006/math" xmlns:v="urn:schemas-microsoft-com:vml" xmlns:wp14="http://schemas.microsoft.com/office/word/2010/wordprocessingDrawing" xmlns:wp="http://schemas.openxmlformats.org/drawingml/2006/wordprocessingDrawing" xmlns:w10="urn:schemas-microsoft-com:office:word" xmlns:w="http://schemas.openxmlformats.org/wordprocessingml/2006/main" xmlns:w14="http://schemas.microsoft.com/office/word/2010/wordml" xmlns:w15="http://schemas.microsoft.com/office/word/2012/wordml" xmlns:wpg="http://schemas.microsoft.com/office/word/2010/wordprocessingGroup" xmlns:wpi="http://schemas.microsoft.com/office/word/2010/wordprocessingInk" xmlns:wne="http://schemas.microsoft.com/office/word/2006/wordml" xmlns:wps="http://schemas.microsoft.com/office/word/2010/wordprocessingShape" mc:Ignorable="w14 w15 wp14">
+<w:footnotes xmlns:wpc="http://schemas.microsoft.com/office/word/2010/wordprocessingCanvas" xmlns:cx="http://schemas.microsoft.com/office/drawing/2014/chartex" xmlns:cx1="http://schemas.microsoft.com/office/drawing/2015/9/8/chartex" xmlns:mc="http://schemas.openxmlformats.org/markup-compatibility/2006" xmlns:o="urn:schemas-microsoft-com:office:office" xmlns:r="http://schemas.openxmlformats.org/officeDocument/2006/relationships" xmlns:m="http://schemas.openxmlformats.org/officeDocument/2006/math" xmlns:v="urn:schemas-microsoft-com:vml" xmlns:wp14="http://schemas.microsoft.com/office/word/2010/wordprocessingDrawing" xmlns:wp="http://schemas.openxmlformats.org/drawingml/2006/wordprocessingDrawing" xmlns:w10="urn:schemas-microsoft-com:office:word" xmlns:w="http://schemas.openxmlformats.org/wordprocessingml/2006/main" xmlns:w14="http://schemas.microsoft.com/office/word/2010/wordml" xmlns:w15="http://schemas.microsoft.com/office/word/2012/wordml" xmlns:w16se="http://schemas.microsoft.com/office/word/2015/wordml/symex" xmlns:wpg="http://schemas.microsoft.com/office/word/2010/wordprocessingGroup" xmlns:wpi="http://schemas.microsoft.com/office/word/2010/wordprocessingInk" xmlns:wne="http://schemas.microsoft.com/office/word/2006/wordml" xmlns:wps="http://schemas.microsoft.com/office/word/2010/wordprocessingShape" mc:Ignorable="w14 w15 w16se wp14">
   <w:footnote w:type="separator" w:id="-1">
     <w:p>
       <w:pPr>
@@ -4812,25 +5093,25 @@
 </file>
 
 <file path=word/header1.xml><?xml version="1.0" encoding="utf-8"?>
-<w:hdr xmlns:wpc="http://schemas.microsoft.com/office/word/2010/wordprocessingCanvas" xmlns:mo="http://schemas.microsoft.com/office/mac/office/2008/main" xmlns:mc="http://schemas.openxmlformats.org/markup-compatibility/2006" xmlns:mv="urn:schemas-microsoft-com:mac:vml" xmlns:o="urn:schemas-microsoft-com:office:office" xmlns:r="http://schemas.openxmlformats.org/officeDocument/2006/relationships" xmlns:m="http://schemas.openxmlformats.org/officeDocument/2006/math" xmlns:v="urn:schemas-microsoft-com:vml" xmlns:wp14="http://schemas.microsoft.com/office/word/2010/wordprocessingDrawing" xmlns:wp="http://schemas.openxmlformats.org/drawingml/2006/wordprocessingDrawing" xmlns:w10="urn:schemas-microsoft-com:office:word" xmlns:w="http://schemas.openxmlformats.org/wordprocessingml/2006/main" xmlns:w14="http://schemas.microsoft.com/office/word/2010/wordml" xmlns:w15="http://schemas.microsoft.com/office/word/2012/wordml" xmlns:wpg="http://schemas.microsoft.com/office/word/2010/wordprocessingGroup" xmlns:wpi="http://schemas.microsoft.com/office/word/2010/wordprocessingInk" xmlns:wne="http://schemas.microsoft.com/office/word/2006/wordml" xmlns:wps="http://schemas.microsoft.com/office/word/2010/wordprocessingShape" mc:Ignorable="w14 w15 wp14">
+<w:hdr xmlns:wpc="http://schemas.microsoft.com/office/word/2010/wordprocessingCanvas" xmlns:cx="http://schemas.microsoft.com/office/drawing/2014/chartex" xmlns:cx1="http://schemas.microsoft.com/office/drawing/2015/9/8/chartex" xmlns:mc="http://schemas.openxmlformats.org/markup-compatibility/2006" xmlns:o="urn:schemas-microsoft-com:office:office" xmlns:r="http://schemas.openxmlformats.org/officeDocument/2006/relationships" xmlns:m="http://schemas.openxmlformats.org/officeDocument/2006/math" xmlns:v="urn:schemas-microsoft-com:vml" xmlns:wp14="http://schemas.microsoft.com/office/word/2010/wordprocessingDrawing" xmlns:wp="http://schemas.openxmlformats.org/drawingml/2006/wordprocessingDrawing" xmlns:w10="urn:schemas-microsoft-com:office:word" xmlns:w="http://schemas.openxmlformats.org/wordprocessingml/2006/main" xmlns:w14="http://schemas.microsoft.com/office/word/2010/wordml" xmlns:w15="http://schemas.microsoft.com/office/word/2012/wordml" xmlns:w16se="http://schemas.microsoft.com/office/word/2015/wordml/symex" xmlns:wpg="http://schemas.microsoft.com/office/word/2010/wordprocessingGroup" xmlns:wpi="http://schemas.microsoft.com/office/word/2010/wordprocessingInk" xmlns:wne="http://schemas.microsoft.com/office/word/2006/wordml" xmlns:wps="http://schemas.microsoft.com/office/word/2010/wordprocessingShape" mc:Ignorable="w14 w15 w16se wp14">
   <w:p>
     <w:pPr>
-      <w:pStyle w:val="Hlavika"/>
+      <w:pStyle w:val="Header"/>
     </w:pPr>
   </w:p>
 </w:hdr>
 </file>
 
 <file path=word/numbering.xml><?xml version="1.0" encoding="utf-8"?>
-<w:numbering xmlns:wpc="http://schemas.microsoft.com/office/word/2010/wordprocessingCanvas" xmlns:mo="http://schemas.microsoft.com/office/mac/office/2008/main" xmlns:mc="http://schemas.openxmlformats.org/markup-compatibility/2006" xmlns:mv="urn:schemas-microsoft-com:mac:vml" xmlns:o="urn:schemas-microsoft-com:office:office" xmlns:r="http://schemas.openxmlformats.org/officeDocument/2006/relationships" xmlns:m="http://schemas.openxmlformats.org/officeDocument/2006/math" xmlns:v="urn:schemas-microsoft-com:vml" xmlns:wp14="http://schemas.microsoft.com/office/word/2010/wordprocessingDrawing" xmlns:wp="http://schemas.openxmlformats.org/drawingml/2006/wordprocessingDrawing" xmlns:w10="urn:schemas-microsoft-com:office:word" xmlns:w="http://schemas.openxmlformats.org/wordprocessingml/2006/main" xmlns:w14="http://schemas.microsoft.com/office/word/2010/wordml" xmlns:w15="http://schemas.microsoft.com/office/word/2012/wordml" xmlns:wpg="http://schemas.microsoft.com/office/word/2010/wordprocessingGroup" xmlns:wpi="http://schemas.microsoft.com/office/word/2010/wordprocessingInk" xmlns:wne="http://schemas.microsoft.com/office/word/2006/wordml" xmlns:wps="http://schemas.microsoft.com/office/word/2010/wordprocessingShape" mc:Ignorable="w14 w15 wp14">
-  <w:abstractNum w:abstractNumId="0">
+<w:numbering xmlns:wpc="http://schemas.microsoft.com/office/word/2010/wordprocessingCanvas" xmlns:cx="http://schemas.microsoft.com/office/drawing/2014/chartex" xmlns:cx1="http://schemas.microsoft.com/office/drawing/2015/9/8/chartex" xmlns:mc="http://schemas.openxmlformats.org/markup-compatibility/2006" xmlns:o="urn:schemas-microsoft-com:office:office" xmlns:r="http://schemas.openxmlformats.org/officeDocument/2006/relationships" xmlns:m="http://schemas.openxmlformats.org/officeDocument/2006/math" xmlns:v="urn:schemas-microsoft-com:vml" xmlns:wp14="http://schemas.microsoft.com/office/word/2010/wordprocessingDrawing" xmlns:wp="http://schemas.openxmlformats.org/drawingml/2006/wordprocessingDrawing" xmlns:w10="urn:schemas-microsoft-com:office:word" xmlns:w="http://schemas.openxmlformats.org/wordprocessingml/2006/main" xmlns:w14="http://schemas.microsoft.com/office/word/2010/wordml" xmlns:w15="http://schemas.microsoft.com/office/word/2012/wordml" xmlns:w16se="http://schemas.microsoft.com/office/word/2015/wordml/symex" xmlns:wpg="http://schemas.microsoft.com/office/word/2010/wordprocessingGroup" xmlns:wpi="http://schemas.microsoft.com/office/word/2010/wordprocessingInk" xmlns:wne="http://schemas.microsoft.com/office/word/2006/wordml" xmlns:wps="http://schemas.microsoft.com/office/word/2010/wordprocessingShape" mc:Ignorable="w14 w15 w16se wp14">
+  <w:abstractNum w:abstractNumId="0" w15:restartNumberingAfterBreak="0">
     <w:nsid w:val="02620751"/>
     <w:multiLevelType w:val="multilevel"/>
     <w:tmpl w:val="041B0025"/>
     <w:lvl w:ilvl="0">
       <w:start w:val="1"/>
       <w:numFmt w:val="decimal"/>
-      <w:pStyle w:val="Nadpis1"/>
+      <w:pStyle w:val="Heading1"/>
       <w:lvlText w:val="%1"/>
       <w:lvlJc w:val="left"/>
       <w:pPr>
@@ -4840,7 +5121,7 @@
     <w:lvl w:ilvl="1">
       <w:start w:val="1"/>
       <w:numFmt w:val="decimal"/>
-      <w:pStyle w:val="Nadpis2"/>
+      <w:pStyle w:val="Heading2"/>
       <w:lvlText w:val="%1.%2"/>
       <w:lvlJc w:val="left"/>
       <w:pPr>
@@ -4850,7 +5131,7 @@
     <w:lvl w:ilvl="2">
       <w:start w:val="1"/>
       <w:numFmt w:val="decimal"/>
-      <w:pStyle w:val="Nadpis3"/>
+      <w:pStyle w:val="Heading3"/>
       <w:lvlText w:val="%1.%2.%3"/>
       <w:lvlJc w:val="left"/>
       <w:pPr>
@@ -4860,7 +5141,7 @@
     <w:lvl w:ilvl="3">
       <w:start w:val="1"/>
       <w:numFmt w:val="decimal"/>
-      <w:pStyle w:val="Nadpis4"/>
+      <w:pStyle w:val="Heading4"/>
       <w:lvlText w:val="%1.%2.%3.%4"/>
       <w:lvlJc w:val="left"/>
       <w:pPr>
@@ -4870,7 +5151,7 @@
     <w:lvl w:ilvl="4">
       <w:start w:val="1"/>
       <w:numFmt w:val="decimal"/>
-      <w:pStyle w:val="Nadpis5"/>
+      <w:pStyle w:val="Heading5"/>
       <w:lvlText w:val="%1.%2.%3.%4.%5"/>
       <w:lvlJc w:val="left"/>
       <w:pPr>
@@ -4880,7 +5161,7 @@
     <w:lvl w:ilvl="5">
       <w:start w:val="1"/>
       <w:numFmt w:val="decimal"/>
-      <w:pStyle w:val="Nadpis6"/>
+      <w:pStyle w:val="Heading6"/>
       <w:lvlText w:val="%1.%2.%3.%4.%5.%6"/>
       <w:lvlJc w:val="left"/>
       <w:pPr>
@@ -4890,7 +5171,7 @@
     <w:lvl w:ilvl="6">
       <w:start w:val="1"/>
       <w:numFmt w:val="decimal"/>
-      <w:pStyle w:val="Nadpis7"/>
+      <w:pStyle w:val="Heading7"/>
       <w:lvlText w:val="%1.%2.%3.%4.%5.%6.%7"/>
       <w:lvlJc w:val="left"/>
       <w:pPr>
@@ -4900,7 +5181,7 @@
     <w:lvl w:ilvl="7">
       <w:start w:val="1"/>
       <w:numFmt w:val="decimal"/>
-      <w:pStyle w:val="Nadpis8"/>
+      <w:pStyle w:val="Heading8"/>
       <w:lvlText w:val="%1.%2.%3.%4.%5.%6.%7.%8"/>
       <w:lvlJc w:val="left"/>
       <w:pPr>
@@ -4910,7 +5191,7 @@
     <w:lvl w:ilvl="8">
       <w:start w:val="1"/>
       <w:numFmt w:val="decimal"/>
-      <w:pStyle w:val="Nadpis9"/>
+      <w:pStyle w:val="Heading9"/>
       <w:lvlText w:val="%1.%2.%3.%4.%5.%6.%7.%8.%9"/>
       <w:lvlJc w:val="left"/>
       <w:pPr>
@@ -4918,7 +5199,7 @@
       </w:pPr>
     </w:lvl>
   </w:abstractNum>
-  <w:abstractNum w:abstractNumId="1">
+  <w:abstractNum w:abstractNumId="1" w15:restartNumberingAfterBreak="0">
     <w:nsid w:val="02DF491E"/>
     <w:multiLevelType w:val="hybridMultilevel"/>
     <w:tmpl w:val="633EA158"/>
@@ -5007,7 +5288,7 @@
       </w:pPr>
     </w:lvl>
   </w:abstractNum>
-  <w:abstractNum w:abstractNumId="2">
+  <w:abstractNum w:abstractNumId="2" w15:restartNumberingAfterBreak="0">
     <w:nsid w:val="045F5994"/>
     <w:multiLevelType w:val="multilevel"/>
     <w:tmpl w:val="8A124A96"/>
@@ -5093,7 +5374,7 @@
       </w:pPr>
     </w:lvl>
   </w:abstractNum>
-  <w:abstractNum w:abstractNumId="3">
+  <w:abstractNum w:abstractNumId="3" w15:restartNumberingAfterBreak="0">
     <w:nsid w:val="08210F8D"/>
     <w:multiLevelType w:val="hybridMultilevel"/>
     <w:tmpl w:val="633EA158"/>
@@ -5182,7 +5463,7 @@
       </w:pPr>
     </w:lvl>
   </w:abstractNum>
-  <w:abstractNum w:abstractNumId="4">
+  <w:abstractNum w:abstractNumId="4" w15:restartNumberingAfterBreak="0">
     <w:nsid w:val="18912F67"/>
     <w:multiLevelType w:val="hybridMultilevel"/>
     <w:tmpl w:val="633EA158"/>
@@ -5271,7 +5552,7 @@
       </w:pPr>
     </w:lvl>
   </w:abstractNum>
-  <w:abstractNum w:abstractNumId="5">
+  <w:abstractNum w:abstractNumId="5" w15:restartNumberingAfterBreak="0">
     <w:nsid w:val="20F935F6"/>
     <w:multiLevelType w:val="multilevel"/>
     <w:tmpl w:val="5DC4B7FE"/>
@@ -5386,7 +5667,7 @@
       </w:rPr>
     </w:lvl>
   </w:abstractNum>
-  <w:abstractNum w:abstractNumId="6">
+  <w:abstractNum w:abstractNumId="6" w15:restartNumberingAfterBreak="0">
     <w:nsid w:val="2CF154D2"/>
     <w:multiLevelType w:val="hybridMultilevel"/>
     <w:tmpl w:val="A9523E6C"/>
@@ -5475,7 +5756,7 @@
       </w:pPr>
     </w:lvl>
   </w:abstractNum>
-  <w:abstractNum w:abstractNumId="7">
+  <w:abstractNum w:abstractNumId="7" w15:restartNumberingAfterBreak="0">
     <w:nsid w:val="2FFF137D"/>
     <w:multiLevelType w:val="hybridMultilevel"/>
     <w:tmpl w:val="A9AE179E"/>
@@ -5564,7 +5845,7 @@
       </w:pPr>
     </w:lvl>
   </w:abstractNum>
-  <w:abstractNum w:abstractNumId="8">
+  <w:abstractNum w:abstractNumId="8" w15:restartNumberingAfterBreak="0">
     <w:nsid w:val="34F30209"/>
     <w:multiLevelType w:val="hybridMultilevel"/>
     <w:tmpl w:val="30B8793E"/>
@@ -5677,7 +5958,7 @@
       </w:rPr>
     </w:lvl>
   </w:abstractNum>
-  <w:abstractNum w:abstractNumId="9">
+  <w:abstractNum w:abstractNumId="9" w15:restartNumberingAfterBreak="0">
     <w:nsid w:val="38456F64"/>
     <w:multiLevelType w:val="hybridMultilevel"/>
     <w:tmpl w:val="3F6EA974"/>
@@ -5790,7 +6071,7 @@
       </w:rPr>
     </w:lvl>
   </w:abstractNum>
-  <w:abstractNum w:abstractNumId="10">
+  <w:abstractNum w:abstractNumId="10" w15:restartNumberingAfterBreak="0">
     <w:nsid w:val="3AEF2501"/>
     <w:multiLevelType w:val="hybridMultilevel"/>
     <w:tmpl w:val="7974F9A0"/>
@@ -5879,7 +6160,7 @@
       </w:pPr>
     </w:lvl>
   </w:abstractNum>
-  <w:abstractNum w:abstractNumId="11">
+  <w:abstractNum w:abstractNumId="11" w15:restartNumberingAfterBreak="0">
     <w:nsid w:val="44814DC0"/>
     <w:multiLevelType w:val="multilevel"/>
     <w:tmpl w:val="041B001F"/>
@@ -5965,7 +6246,7 @@
       </w:pPr>
     </w:lvl>
   </w:abstractNum>
-  <w:abstractNum w:abstractNumId="12">
+  <w:abstractNum w:abstractNumId="12" w15:restartNumberingAfterBreak="0">
     <w:nsid w:val="4E96178F"/>
     <w:multiLevelType w:val="multilevel"/>
     <w:tmpl w:val="FE18A7AE"/>
@@ -6078,7 +6359,7 @@
       </w:rPr>
     </w:lvl>
   </w:abstractNum>
-  <w:abstractNum w:abstractNumId="13">
+  <w:abstractNum w:abstractNumId="13" w15:restartNumberingAfterBreak="0">
     <w:nsid w:val="50D24929"/>
     <w:multiLevelType w:val="hybridMultilevel"/>
     <w:tmpl w:val="EE1C363E"/>
@@ -6191,7 +6472,7 @@
       </w:rPr>
     </w:lvl>
   </w:abstractNum>
-  <w:abstractNum w:abstractNumId="14">
+  <w:abstractNum w:abstractNumId="14" w15:restartNumberingAfterBreak="0">
     <w:nsid w:val="54F3432A"/>
     <w:multiLevelType w:val="hybridMultilevel"/>
     <w:tmpl w:val="A9E08AFE"/>
@@ -6280,7 +6561,7 @@
       </w:pPr>
     </w:lvl>
   </w:abstractNum>
-  <w:abstractNum w:abstractNumId="15">
+  <w:abstractNum w:abstractNumId="15" w15:restartNumberingAfterBreak="0">
     <w:nsid w:val="59955F5B"/>
     <w:multiLevelType w:val="hybridMultilevel"/>
     <w:tmpl w:val="42B81A54"/>
@@ -6366,7 +6647,7 @@
       </w:pPr>
     </w:lvl>
   </w:abstractNum>
-  <w:abstractNum w:abstractNumId="16">
+  <w:abstractNum w:abstractNumId="16" w15:restartNumberingAfterBreak="0">
     <w:nsid w:val="5D1F3C8E"/>
     <w:multiLevelType w:val="multilevel"/>
     <w:tmpl w:val="FE18A7AE"/>
@@ -6479,7 +6760,7 @@
       </w:rPr>
     </w:lvl>
   </w:abstractNum>
-  <w:abstractNum w:abstractNumId="17">
+  <w:abstractNum w:abstractNumId="17" w15:restartNumberingAfterBreak="0">
     <w:nsid w:val="5F505106"/>
     <w:multiLevelType w:val="hybridMultilevel"/>
     <w:tmpl w:val="54E666C0"/>
@@ -6592,7 +6873,7 @@
       </w:rPr>
     </w:lvl>
   </w:abstractNum>
-  <w:abstractNum w:abstractNumId="18">
+  <w:abstractNum w:abstractNumId="18" w15:restartNumberingAfterBreak="0">
     <w:nsid w:val="69AF2B4A"/>
     <w:multiLevelType w:val="hybridMultilevel"/>
     <w:tmpl w:val="CE7AAEEE"/>
@@ -6705,7 +6986,7 @@
       </w:rPr>
     </w:lvl>
   </w:abstractNum>
-  <w:abstractNum w:abstractNumId="19">
+  <w:abstractNum w:abstractNumId="19" w15:restartNumberingAfterBreak="0">
     <w:nsid w:val="6C9153F0"/>
     <w:multiLevelType w:val="hybridMultilevel"/>
     <w:tmpl w:val="B0F656D8"/>
@@ -6818,7 +7099,7 @@
       </w:rPr>
     </w:lvl>
   </w:abstractNum>
-  <w:abstractNum w:abstractNumId="20">
+  <w:abstractNum w:abstractNumId="20" w15:restartNumberingAfterBreak="0">
     <w:nsid w:val="776122A9"/>
     <w:multiLevelType w:val="multilevel"/>
     <w:tmpl w:val="041B0025"/>
@@ -6904,7 +7185,7 @@
       </w:pPr>
     </w:lvl>
   </w:abstractNum>
-  <w:abstractNum w:abstractNumId="21">
+  <w:abstractNum w:abstractNumId="21" w15:restartNumberingAfterBreak="0">
     <w:nsid w:val="79225980"/>
     <w:multiLevelType w:val="multilevel"/>
     <w:tmpl w:val="9F54BF7A"/>
@@ -7097,7 +7378,7 @@
 </file>
 
 <file path=word/styles.xml><?xml version="1.0" encoding="utf-8"?>
-<w:styles xmlns:mc="http://schemas.openxmlformats.org/markup-compatibility/2006" xmlns:r="http://schemas.openxmlformats.org/officeDocument/2006/relationships" xmlns:w="http://schemas.openxmlformats.org/wordprocessingml/2006/main" xmlns:w14="http://schemas.microsoft.com/office/word/2010/wordml" xmlns:w15="http://schemas.microsoft.com/office/word/2012/wordml" mc:Ignorable="w14 w15">
+<w:styles xmlns:mc="http://schemas.openxmlformats.org/markup-compatibility/2006" xmlns:r="http://schemas.openxmlformats.org/officeDocument/2006/relationships" xmlns:w="http://schemas.openxmlformats.org/wordprocessingml/2006/main" xmlns:w14="http://schemas.microsoft.com/office/word/2010/wordml" xmlns:w15="http://schemas.microsoft.com/office/word/2012/wordml" xmlns:w16se="http://schemas.microsoft.com/office/word/2015/wordml/symex" mc:Ignorable="w14 w15 w16se">
   <w:docDefaults>
     <w:rPrDefault>
       <w:rPr>
@@ -7109,7 +7390,7 @@
     </w:rPrDefault>
     <w:pPrDefault/>
   </w:docDefaults>
-  <w:latentStyles w:defLockedState="0" w:defUIPriority="99" w:defSemiHidden="0" w:defUnhideWhenUsed="0" w:defQFormat="0" w:count="382">
+  <w:latentStyles w:defLockedState="0" w:defUIPriority="99" w:defSemiHidden="0" w:defUnhideWhenUsed="0" w:defQFormat="0" w:count="371">
     <w:lsdException w:name="Normal" w:uiPriority="0" w:qFormat="1"/>
     <w:lsdException w:name="heading 1" w:uiPriority="9" w:qFormat="1"/>
     <w:lsdException w:name="heading 2" w:semiHidden="1" w:uiPriority="9" w:unhideWhenUsed="1" w:qFormat="1"/>
@@ -7481,10 +7762,8 @@
     <w:lsdException w:name="List Table 5 Dark Accent 6" w:uiPriority="50"/>
     <w:lsdException w:name="List Table 6 Colorful Accent 6" w:uiPriority="51"/>
     <w:lsdException w:name="List Table 7 Colorful Accent 6" w:uiPriority="52"/>
-    <w:lsdException w:name="Mention" w:semiHidden="1" w:unhideWhenUsed="1"/>
-    <w:lsdException w:name="Smart Hyperlink" w:semiHidden="1" w:unhideWhenUsed="1"/>
   </w:latentStyles>
-  <w:style w:type="paragraph" w:default="1" w:styleId="Normlny">
+  <w:style w:type="paragraph" w:default="1" w:styleId="Normal">
     <w:name w:val="Normal"/>
     <w:rsid w:val="00E47AAD"/>
     <w:pPr>
@@ -7507,11 +7786,11 @@
       <w:bdr w:val="nil"/>
     </w:rPr>
   </w:style>
-  <w:style w:type="paragraph" w:styleId="Nadpis1">
+  <w:style w:type="paragraph" w:styleId="Heading1">
     <w:name w:val="heading 1"/>
-    <w:basedOn w:val="Normlny"/>
-    <w:next w:val="Normlny"/>
-    <w:link w:val="Nadpis1Char"/>
+    <w:basedOn w:val="Normal"/>
+    <w:next w:val="Normal"/>
+    <w:link w:val="Heading1Char"/>
     <w:uiPriority w:val="9"/>
     <w:qFormat/>
     <w:rsid w:val="00E47AAD"/>
@@ -7541,11 +7820,11 @@
       <w:bdr w:val="none" w:sz="0" w:space="0" w:color="auto"/>
     </w:rPr>
   </w:style>
-  <w:style w:type="paragraph" w:styleId="Nadpis2">
+  <w:style w:type="paragraph" w:styleId="Heading2">
     <w:name w:val="heading 2"/>
-    <w:basedOn w:val="Normlny"/>
-    <w:next w:val="Normlny"/>
-    <w:link w:val="Nadpis2Char"/>
+    <w:basedOn w:val="Normal"/>
+    <w:next w:val="Normal"/>
+    <w:link w:val="Heading2Char"/>
     <w:uiPriority w:val="9"/>
     <w:unhideWhenUsed/>
     <w:qFormat/>
@@ -7567,11 +7846,11 @@
       <w:szCs w:val="26"/>
     </w:rPr>
   </w:style>
-  <w:style w:type="paragraph" w:styleId="Nadpis3">
+  <w:style w:type="paragraph" w:styleId="Heading3">
     <w:name w:val="heading 3"/>
-    <w:basedOn w:val="Normlny"/>
-    <w:next w:val="Normlny"/>
-    <w:link w:val="Nadpis3Char"/>
+    <w:basedOn w:val="Normal"/>
+    <w:next w:val="Normal"/>
+    <w:link w:val="Heading3Char"/>
     <w:uiPriority w:val="9"/>
     <w:unhideWhenUsed/>
     <w:qFormat/>
@@ -7591,11 +7870,11 @@
       <w:color w:val="1F3763" w:themeColor="accent1" w:themeShade="7F"/>
     </w:rPr>
   </w:style>
-  <w:style w:type="paragraph" w:styleId="Nadpis4">
+  <w:style w:type="paragraph" w:styleId="Heading4">
     <w:name w:val="heading 4"/>
-    <w:basedOn w:val="Normlny"/>
-    <w:next w:val="Normlny"/>
-    <w:link w:val="Nadpis4Char"/>
+    <w:basedOn w:val="Normal"/>
+    <w:next w:val="Normal"/>
+    <w:link w:val="Heading4Char"/>
     <w:uiPriority w:val="9"/>
     <w:unhideWhenUsed/>
     <w:qFormat/>
@@ -7617,11 +7896,11 @@
       <w:color w:val="2F5496" w:themeColor="accent1" w:themeShade="BF"/>
     </w:rPr>
   </w:style>
-  <w:style w:type="paragraph" w:styleId="Nadpis5">
+  <w:style w:type="paragraph" w:styleId="Heading5">
     <w:name w:val="heading 5"/>
-    <w:basedOn w:val="Normlny"/>
-    <w:next w:val="Normlny"/>
-    <w:link w:val="Nadpis5Char"/>
+    <w:basedOn w:val="Normal"/>
+    <w:next w:val="Normal"/>
+    <w:link w:val="Heading5Char"/>
     <w:uiPriority w:val="9"/>
     <w:semiHidden/>
     <w:unhideWhenUsed/>
@@ -7642,11 +7921,11 @@
       <w:color w:val="2F5496" w:themeColor="accent1" w:themeShade="BF"/>
     </w:rPr>
   </w:style>
-  <w:style w:type="paragraph" w:styleId="Nadpis6">
+  <w:style w:type="paragraph" w:styleId="Heading6">
     <w:name w:val="heading 6"/>
-    <w:basedOn w:val="Normlny"/>
-    <w:next w:val="Normlny"/>
-    <w:link w:val="Nadpis6Char"/>
+    <w:basedOn w:val="Normal"/>
+    <w:next w:val="Normal"/>
+    <w:link w:val="Heading6Char"/>
     <w:uiPriority w:val="9"/>
     <w:semiHidden/>
     <w:unhideWhenUsed/>
@@ -7667,11 +7946,11 @@
       <w:color w:val="1F3763" w:themeColor="accent1" w:themeShade="7F"/>
     </w:rPr>
   </w:style>
-  <w:style w:type="paragraph" w:styleId="Nadpis7">
+  <w:style w:type="paragraph" w:styleId="Heading7">
     <w:name w:val="heading 7"/>
-    <w:basedOn w:val="Normlny"/>
-    <w:next w:val="Normlny"/>
-    <w:link w:val="Nadpis7Char"/>
+    <w:basedOn w:val="Normal"/>
+    <w:next w:val="Normal"/>
+    <w:link w:val="Heading7Char"/>
     <w:uiPriority w:val="9"/>
     <w:semiHidden/>
     <w:unhideWhenUsed/>
@@ -7694,11 +7973,11 @@
       <w:color w:val="1F3763" w:themeColor="accent1" w:themeShade="7F"/>
     </w:rPr>
   </w:style>
-  <w:style w:type="paragraph" w:styleId="Nadpis8">
+  <w:style w:type="paragraph" w:styleId="Heading8">
     <w:name w:val="heading 8"/>
-    <w:basedOn w:val="Normlny"/>
-    <w:next w:val="Normlny"/>
-    <w:link w:val="Nadpis8Char"/>
+    <w:basedOn w:val="Normal"/>
+    <w:next w:val="Normal"/>
+    <w:link w:val="Heading8Char"/>
     <w:uiPriority w:val="9"/>
     <w:semiHidden/>
     <w:unhideWhenUsed/>
@@ -7721,11 +8000,11 @@
       <w:szCs w:val="21"/>
     </w:rPr>
   </w:style>
-  <w:style w:type="paragraph" w:styleId="Nadpis9">
+  <w:style w:type="paragraph" w:styleId="Heading9">
     <w:name w:val="heading 9"/>
-    <w:basedOn w:val="Normlny"/>
-    <w:next w:val="Normlny"/>
-    <w:link w:val="Nadpis9Char"/>
+    <w:basedOn w:val="Normal"/>
+    <w:next w:val="Normal"/>
+    <w:link w:val="Heading9Char"/>
     <w:uiPriority w:val="9"/>
     <w:semiHidden/>
     <w:unhideWhenUsed/>
@@ -7750,13 +8029,13 @@
       <w:szCs w:val="21"/>
     </w:rPr>
   </w:style>
-  <w:style w:type="character" w:default="1" w:styleId="Predvolenpsmoodseku">
+  <w:style w:type="character" w:default="1" w:styleId="DefaultParagraphFont">
     <w:name w:val="Default Paragraph Font"/>
     <w:uiPriority w:val="1"/>
     <w:semiHidden/>
     <w:unhideWhenUsed/>
   </w:style>
-  <w:style w:type="table" w:default="1" w:styleId="Normlnatabuka">
+  <w:style w:type="table" w:default="1" w:styleId="TableNormal">
     <w:name w:val="Normal Table"/>
     <w:uiPriority w:val="99"/>
     <w:semiHidden/>
@@ -7771,16 +8050,16 @@
       </w:tblCellMar>
     </w:tblPr>
   </w:style>
-  <w:style w:type="numbering" w:default="1" w:styleId="Bezzoznamu">
+  <w:style w:type="numbering" w:default="1" w:styleId="NoList">
     <w:name w:val="No List"/>
     <w:uiPriority w:val="99"/>
     <w:semiHidden/>
     <w:unhideWhenUsed/>
   </w:style>
-  <w:style w:type="character" w:customStyle="1" w:styleId="Nadpis1Char">
-    <w:name w:val="Nadpis 1 Char"/>
-    <w:basedOn w:val="Predvolenpsmoodseku"/>
-    <w:link w:val="Nadpis1"/>
+  <w:style w:type="character" w:customStyle="1" w:styleId="Heading1Char">
+    <w:name w:val="Heading 1 Char"/>
+    <w:basedOn w:val="DefaultParagraphFont"/>
+    <w:link w:val="Heading1"/>
     <w:uiPriority w:val="9"/>
     <w:rsid w:val="00E47AAD"/>
     <w:rPr>
@@ -7790,11 +8069,11 @@
       <w:szCs w:val="32"/>
     </w:rPr>
   </w:style>
-  <w:style w:type="paragraph" w:styleId="Nzov">
+  <w:style w:type="paragraph" w:styleId="Title">
     <w:name w:val="Title"/>
-    <w:basedOn w:val="Normlny"/>
-    <w:next w:val="Normlny"/>
-    <w:link w:val="NzovChar"/>
+    <w:basedOn w:val="Normal"/>
+    <w:next w:val="Normal"/>
+    <w:link w:val="TitleChar"/>
     <w:uiPriority w:val="10"/>
     <w:qFormat/>
     <w:rsid w:val="00677D18"/>
@@ -7811,10 +8090,10 @@
       <w:szCs w:val="56"/>
     </w:rPr>
   </w:style>
-  <w:style w:type="character" w:customStyle="1" w:styleId="NzovChar">
-    <w:name w:val="Názov Char"/>
-    <w:basedOn w:val="Predvolenpsmoodseku"/>
-    <w:link w:val="Nzov"/>
+  <w:style w:type="character" w:customStyle="1" w:styleId="TitleChar">
+    <w:name w:val="Title Char"/>
+    <w:basedOn w:val="DefaultParagraphFont"/>
+    <w:link w:val="Title"/>
     <w:uiPriority w:val="10"/>
     <w:rsid w:val="00677D18"/>
     <w:rPr>
@@ -7828,10 +8107,10 @@
       <w:lang w:val="en-US"/>
     </w:rPr>
   </w:style>
-  <w:style w:type="paragraph" w:styleId="Hlavikaobsahu">
+  <w:style w:type="paragraph" w:styleId="TOCHeading">
     <w:name w:val="TOC Heading"/>
-    <w:basedOn w:val="Nadpis1"/>
-    <w:next w:val="Normlny"/>
+    <w:basedOn w:val="Heading1"/>
+    <w:next w:val="Normal"/>
     <w:uiPriority w:val="39"/>
     <w:unhideWhenUsed/>
     <w:qFormat/>
@@ -7848,10 +8127,10 @@
       <w:lang w:eastAsia="sk-SK"/>
     </w:rPr>
   </w:style>
-  <w:style w:type="paragraph" w:styleId="Obsah2">
+  <w:style w:type="paragraph" w:styleId="TOC2">
     <w:name w:val="toc 2"/>
-    <w:basedOn w:val="Normlny"/>
-    <w:next w:val="Normlny"/>
+    <w:basedOn w:val="Normal"/>
+    <w:next w:val="Normal"/>
     <w:autoRedefine/>
     <w:uiPriority w:val="39"/>
     <w:unhideWhenUsed/>
@@ -7867,10 +8146,10 @@
       <w:szCs w:val="22"/>
     </w:rPr>
   </w:style>
-  <w:style w:type="paragraph" w:styleId="Obsah1">
+  <w:style w:type="paragraph" w:styleId="TOC1">
     <w:name w:val="toc 1"/>
-    <w:basedOn w:val="Normlny"/>
-    <w:next w:val="Normlny"/>
+    <w:basedOn w:val="Normal"/>
+    <w:next w:val="Normal"/>
     <w:autoRedefine/>
     <w:uiPriority w:val="39"/>
     <w:unhideWhenUsed/>
@@ -7895,10 +8174,10 @@
       <w:szCs w:val="22"/>
     </w:rPr>
   </w:style>
-  <w:style w:type="paragraph" w:styleId="Obsah3">
+  <w:style w:type="paragraph" w:styleId="TOC3">
     <w:name w:val="toc 3"/>
-    <w:basedOn w:val="Normlny"/>
-    <w:next w:val="Normlny"/>
+    <w:basedOn w:val="Normal"/>
+    <w:next w:val="Normal"/>
     <w:autoRedefine/>
     <w:uiPriority w:val="39"/>
     <w:unhideWhenUsed/>
@@ -7922,10 +8201,10 @@
       <w:szCs w:val="22"/>
     </w:rPr>
   </w:style>
-  <w:style w:type="paragraph" w:styleId="Obsah4">
+  <w:style w:type="paragraph" w:styleId="TOC4">
     <w:name w:val="toc 4"/>
-    <w:basedOn w:val="Normlny"/>
-    <w:next w:val="Normlny"/>
+    <w:basedOn w:val="Normal"/>
+    <w:next w:val="Normal"/>
     <w:autoRedefine/>
     <w:uiPriority w:val="39"/>
     <w:unhideWhenUsed/>
@@ -7940,10 +8219,10 @@
       <w:szCs w:val="18"/>
     </w:rPr>
   </w:style>
-  <w:style w:type="paragraph" w:styleId="Obsah5">
+  <w:style w:type="paragraph" w:styleId="TOC5">
     <w:name w:val="toc 5"/>
-    <w:basedOn w:val="Normlny"/>
-    <w:next w:val="Normlny"/>
+    <w:basedOn w:val="Normal"/>
+    <w:next w:val="Normal"/>
     <w:autoRedefine/>
     <w:uiPriority w:val="39"/>
     <w:unhideWhenUsed/>
@@ -7958,10 +8237,10 @@
       <w:szCs w:val="18"/>
     </w:rPr>
   </w:style>
-  <w:style w:type="paragraph" w:styleId="Obsah6">
+  <w:style w:type="paragraph" w:styleId="TOC6">
     <w:name w:val="toc 6"/>
-    <w:basedOn w:val="Normlny"/>
-    <w:next w:val="Normlny"/>
+    <w:basedOn w:val="Normal"/>
+    <w:next w:val="Normal"/>
     <w:autoRedefine/>
     <w:uiPriority w:val="39"/>
     <w:unhideWhenUsed/>
@@ -7976,10 +8255,10 @@
       <w:szCs w:val="18"/>
     </w:rPr>
   </w:style>
-  <w:style w:type="paragraph" w:styleId="Obsah7">
+  <w:style w:type="paragraph" w:styleId="TOC7">
     <w:name w:val="toc 7"/>
-    <w:basedOn w:val="Normlny"/>
-    <w:next w:val="Normlny"/>
+    <w:basedOn w:val="Normal"/>
+    <w:next w:val="Normal"/>
     <w:autoRedefine/>
     <w:uiPriority w:val="39"/>
     <w:unhideWhenUsed/>
@@ -7994,10 +8273,10 @@
       <w:szCs w:val="18"/>
     </w:rPr>
   </w:style>
-  <w:style w:type="paragraph" w:styleId="Obsah8">
+  <w:style w:type="paragraph" w:styleId="TOC8">
     <w:name w:val="toc 8"/>
-    <w:basedOn w:val="Normlny"/>
-    <w:next w:val="Normlny"/>
+    <w:basedOn w:val="Normal"/>
+    <w:next w:val="Normal"/>
     <w:autoRedefine/>
     <w:uiPriority w:val="39"/>
     <w:unhideWhenUsed/>
@@ -8012,10 +8291,10 @@
       <w:szCs w:val="18"/>
     </w:rPr>
   </w:style>
-  <w:style w:type="paragraph" w:styleId="Obsah9">
+  <w:style w:type="paragraph" w:styleId="TOC9">
     <w:name w:val="toc 9"/>
-    <w:basedOn w:val="Normlny"/>
-    <w:next w:val="Normlny"/>
+    <w:basedOn w:val="Normal"/>
+    <w:next w:val="Normal"/>
     <w:autoRedefine/>
     <w:uiPriority w:val="39"/>
     <w:unhideWhenUsed/>
@@ -8030,10 +8309,10 @@
       <w:szCs w:val="18"/>
     </w:rPr>
   </w:style>
-  <w:style w:type="character" w:customStyle="1" w:styleId="Nadpis2Char">
-    <w:name w:val="Nadpis 2 Char"/>
-    <w:basedOn w:val="Predvolenpsmoodseku"/>
-    <w:link w:val="Nadpis2"/>
+  <w:style w:type="character" w:customStyle="1" w:styleId="Heading2Char">
+    <w:name w:val="Heading 2 Char"/>
+    <w:basedOn w:val="DefaultParagraphFont"/>
+    <w:link w:val="Heading2"/>
     <w:uiPriority w:val="9"/>
     <w:rsid w:val="00BE5DAE"/>
     <w:rPr>
@@ -8045,9 +8324,9 @@
       <w:bdr w:val="nil"/>
     </w:rPr>
   </w:style>
-  <w:style w:type="paragraph" w:styleId="Odsekzoznamu">
+  <w:style w:type="paragraph" w:styleId="ListParagraph">
     <w:name w:val="List Paragraph"/>
-    <w:basedOn w:val="Normlny"/>
+    <w:basedOn w:val="Normal"/>
     <w:uiPriority w:val="34"/>
     <w:qFormat/>
     <w:rsid w:val="00175622"/>
@@ -8056,9 +8335,9 @@
       <w:contextualSpacing/>
     </w:pPr>
   </w:style>
-  <w:style w:type="character" w:styleId="Hypertextovprepojenie">
+  <w:style w:type="character" w:styleId="Hyperlink">
     <w:name w:val="Hyperlink"/>
-    <w:basedOn w:val="Predvolenpsmoodseku"/>
+    <w:basedOn w:val="DefaultParagraphFont"/>
     <w:uiPriority w:val="99"/>
     <w:unhideWhenUsed/>
     <w:rsid w:val="00DA3B17"/>
@@ -8067,10 +8346,10 @@
       <w:u w:val="single"/>
     </w:rPr>
   </w:style>
-  <w:style w:type="character" w:customStyle="1" w:styleId="Nadpis3Char">
-    <w:name w:val="Nadpis 3 Char"/>
-    <w:basedOn w:val="Predvolenpsmoodseku"/>
-    <w:link w:val="Nadpis3"/>
+  <w:style w:type="character" w:customStyle="1" w:styleId="Heading3Char">
+    <w:name w:val="Heading 3 Char"/>
+    <w:basedOn w:val="DefaultParagraphFont"/>
+    <w:link w:val="Heading3"/>
     <w:uiPriority w:val="9"/>
     <w:rsid w:val="005462DD"/>
     <w:rPr>
@@ -8081,10 +8360,10 @@
       <w:lang w:val="en-US"/>
     </w:rPr>
   </w:style>
-  <w:style w:type="character" w:customStyle="1" w:styleId="Nadpis4Char">
-    <w:name w:val="Nadpis 4 Char"/>
-    <w:basedOn w:val="Predvolenpsmoodseku"/>
-    <w:link w:val="Nadpis4"/>
+  <w:style w:type="character" w:customStyle="1" w:styleId="Heading4Char">
+    <w:name w:val="Heading 4 Char"/>
+    <w:basedOn w:val="DefaultParagraphFont"/>
+    <w:link w:val="Heading4"/>
     <w:uiPriority w:val="9"/>
     <w:rsid w:val="003F7719"/>
     <w:rPr>
@@ -8097,10 +8376,10 @@
       <w:lang w:val="en-US"/>
     </w:rPr>
   </w:style>
-  <w:style w:type="character" w:customStyle="1" w:styleId="Nadpis5Char">
-    <w:name w:val="Nadpis 5 Char"/>
-    <w:basedOn w:val="Predvolenpsmoodseku"/>
-    <w:link w:val="Nadpis5"/>
+  <w:style w:type="character" w:customStyle="1" w:styleId="Heading5Char">
+    <w:name w:val="Heading 5 Char"/>
+    <w:basedOn w:val="DefaultParagraphFont"/>
+    <w:link w:val="Heading5"/>
     <w:uiPriority w:val="9"/>
     <w:semiHidden/>
     <w:rsid w:val="003F7719"/>
@@ -8112,10 +8391,10 @@
       <w:lang w:val="en-US"/>
     </w:rPr>
   </w:style>
-  <w:style w:type="character" w:customStyle="1" w:styleId="Nadpis6Char">
-    <w:name w:val="Nadpis 6 Char"/>
-    <w:basedOn w:val="Predvolenpsmoodseku"/>
-    <w:link w:val="Nadpis6"/>
+  <w:style w:type="character" w:customStyle="1" w:styleId="Heading6Char">
+    <w:name w:val="Heading 6 Char"/>
+    <w:basedOn w:val="DefaultParagraphFont"/>
+    <w:link w:val="Heading6"/>
     <w:uiPriority w:val="9"/>
     <w:semiHidden/>
     <w:rsid w:val="003F7719"/>
@@ -8127,10 +8406,10 @@
       <w:lang w:val="en-US"/>
     </w:rPr>
   </w:style>
-  <w:style w:type="character" w:customStyle="1" w:styleId="Nadpis7Char">
-    <w:name w:val="Nadpis 7 Char"/>
-    <w:basedOn w:val="Predvolenpsmoodseku"/>
-    <w:link w:val="Nadpis7"/>
+  <w:style w:type="character" w:customStyle="1" w:styleId="Heading7Char">
+    <w:name w:val="Heading 7 Char"/>
+    <w:basedOn w:val="DefaultParagraphFont"/>
+    <w:link w:val="Heading7"/>
     <w:uiPriority w:val="9"/>
     <w:semiHidden/>
     <w:rsid w:val="003F7719"/>
@@ -8144,10 +8423,10 @@
       <w:lang w:val="en-US"/>
     </w:rPr>
   </w:style>
-  <w:style w:type="character" w:customStyle="1" w:styleId="Nadpis8Char">
-    <w:name w:val="Nadpis 8 Char"/>
-    <w:basedOn w:val="Predvolenpsmoodseku"/>
-    <w:link w:val="Nadpis8"/>
+  <w:style w:type="character" w:customStyle="1" w:styleId="Heading8Char">
+    <w:name w:val="Heading 8 Char"/>
+    <w:basedOn w:val="DefaultParagraphFont"/>
+    <w:link w:val="Heading8"/>
     <w:uiPriority w:val="9"/>
     <w:semiHidden/>
     <w:rsid w:val="003F7719"/>
@@ -8161,10 +8440,10 @@
       <w:lang w:val="en-US"/>
     </w:rPr>
   </w:style>
-  <w:style w:type="character" w:customStyle="1" w:styleId="Nadpis9Char">
-    <w:name w:val="Nadpis 9 Char"/>
-    <w:basedOn w:val="Predvolenpsmoodseku"/>
-    <w:link w:val="Nadpis9"/>
+  <w:style w:type="character" w:customStyle="1" w:styleId="Heading9Char">
+    <w:name w:val="Heading 9 Char"/>
+    <w:basedOn w:val="DefaultParagraphFont"/>
+    <w:link w:val="Heading9"/>
     <w:uiPriority w:val="9"/>
     <w:semiHidden/>
     <w:rsid w:val="003F7719"/>
@@ -8180,10 +8459,10 @@
       <w:lang w:val="en-US"/>
     </w:rPr>
   </w:style>
-  <w:style w:type="paragraph" w:styleId="Hlavika">
+  <w:style w:type="paragraph" w:styleId="Header">
     <w:name w:val="header"/>
-    <w:basedOn w:val="Normlny"/>
-    <w:link w:val="HlavikaChar"/>
+    <w:basedOn w:val="Normal"/>
+    <w:link w:val="HeaderChar"/>
     <w:uiPriority w:val="99"/>
     <w:unhideWhenUsed/>
     <w:rsid w:val="006401AF"/>
@@ -8195,10 +8474,10 @@
       <w:spacing w:line="240" w:lineRule="auto"/>
     </w:pPr>
   </w:style>
-  <w:style w:type="character" w:customStyle="1" w:styleId="HlavikaChar">
-    <w:name w:val="Hlavička Char"/>
-    <w:basedOn w:val="Predvolenpsmoodseku"/>
-    <w:link w:val="Hlavika"/>
+  <w:style w:type="character" w:customStyle="1" w:styleId="HeaderChar">
+    <w:name w:val="Header Char"/>
+    <w:basedOn w:val="DefaultParagraphFont"/>
+    <w:link w:val="Header"/>
     <w:uiPriority w:val="99"/>
     <w:rsid w:val="006401AF"/>
     <w:rPr>
@@ -8209,10 +8488,10 @@
       <w:lang w:val="en-US"/>
     </w:rPr>
   </w:style>
-  <w:style w:type="paragraph" w:styleId="Pta">
+  <w:style w:type="paragraph" w:styleId="Footer">
     <w:name w:val="footer"/>
-    <w:basedOn w:val="Normlny"/>
-    <w:link w:val="PtaChar"/>
+    <w:basedOn w:val="Normal"/>
+    <w:link w:val="FooterChar"/>
     <w:uiPriority w:val="99"/>
     <w:unhideWhenUsed/>
     <w:rsid w:val="006401AF"/>
@@ -8224,10 +8503,10 @@
       <w:spacing w:line="240" w:lineRule="auto"/>
     </w:pPr>
   </w:style>
-  <w:style w:type="character" w:customStyle="1" w:styleId="PtaChar">
-    <w:name w:val="Päta Char"/>
-    <w:basedOn w:val="Predvolenpsmoodseku"/>
-    <w:link w:val="Pta"/>
+  <w:style w:type="character" w:customStyle="1" w:styleId="FooterChar">
+    <w:name w:val="Footer Char"/>
+    <w:basedOn w:val="DefaultParagraphFont"/>
+    <w:link w:val="Footer"/>
     <w:uiPriority w:val="99"/>
     <w:rsid w:val="006401AF"/>
     <w:rPr>
@@ -8238,21 +8517,20 @@
       <w:lang w:val="en-US"/>
     </w:rPr>
   </w:style>
-  <w:style w:type="character" w:styleId="slostrany">
+  <w:style w:type="character" w:styleId="PageNumber">
     <w:name w:val="page number"/>
-    <w:basedOn w:val="Predvolenpsmoodseku"/>
+    <w:basedOn w:val="DefaultParagraphFont"/>
     <w:uiPriority w:val="99"/>
     <w:semiHidden/>
     <w:unhideWhenUsed/>
     <w:rsid w:val="006401AF"/>
   </w:style>
-  <w:style w:type="table" w:styleId="Mriekatabuky">
+  <w:style w:type="table" w:styleId="TableGrid">
     <w:name w:val="Table Grid"/>
-    <w:basedOn w:val="Normlnatabuka"/>
+    <w:basedOn w:val="TableNormal"/>
     <w:uiPriority w:val="39"/>
     <w:rsid w:val="008D73D3"/>
     <w:tblPr>
-      <w:tblInd w:w="0" w:type="dxa"/>
       <w:tblBorders>
         <w:top w:val="single" w:sz="4" w:space="0" w:color="auto"/>
         <w:left w:val="single" w:sz="4" w:space="0" w:color="auto"/>
@@ -8261,15 +8539,9 @@
         <w:insideH w:val="single" w:sz="4" w:space="0" w:color="auto"/>
         <w:insideV w:val="single" w:sz="4" w:space="0" w:color="auto"/>
       </w:tblBorders>
-      <w:tblCellMar>
-        <w:top w:w="0" w:type="dxa"/>
-        <w:left w:w="108" w:type="dxa"/>
-        <w:bottom w:w="0" w:type="dxa"/>
-        <w:right w:w="108" w:type="dxa"/>
-      </w:tblCellMar>
     </w:tblPr>
   </w:style>
-  <w:style w:type="paragraph" w:styleId="Bezriadkovania">
+  <w:style w:type="paragraph" w:styleId="NoSpacing">
     <w:name w:val="No Spacing"/>
     <w:uiPriority w:val="1"/>
     <w:qFormat/>
@@ -8294,10 +8566,10 @@
       <w:lang w:val="en-US"/>
     </w:rPr>
   </w:style>
-  <w:style w:type="paragraph" w:styleId="PredformtovanHTML">
+  <w:style w:type="paragraph" w:styleId="HTMLPreformatted">
     <w:name w:val="HTML Preformatted"/>
-    <w:basedOn w:val="Normlny"/>
-    <w:link w:val="PredformtovanHTMLChar"/>
+    <w:basedOn w:val="Normal"/>
+    <w:link w:val="HTMLPreformattedChar"/>
     <w:uiPriority w:val="99"/>
     <w:unhideWhenUsed/>
     <w:rsid w:val="00553530"/>
@@ -8341,10 +8613,10 @@
       <w:lang w:eastAsia="sk-SK"/>
     </w:rPr>
   </w:style>
-  <w:style w:type="character" w:customStyle="1" w:styleId="PredformtovanHTMLChar">
-    <w:name w:val="Predformátované HTML Char"/>
-    <w:basedOn w:val="Predvolenpsmoodseku"/>
-    <w:link w:val="PredformtovanHTML"/>
+  <w:style w:type="character" w:customStyle="1" w:styleId="HTMLPreformattedChar">
+    <w:name w:val="HTML Preformatted Char"/>
+    <w:basedOn w:val="DefaultParagraphFont"/>
+    <w:link w:val="HTMLPreformatted"/>
     <w:uiPriority w:val="99"/>
     <w:rsid w:val="00553530"/>
     <w:rPr>
@@ -8354,9 +8626,9 @@
       <w:lang w:eastAsia="sk-SK"/>
     </w:rPr>
   </w:style>
-  <w:style w:type="character" w:styleId="PouitHypertextovPrepojenie">
+  <w:style w:type="character" w:styleId="FollowedHyperlink">
     <w:name w:val="FollowedHyperlink"/>
-    <w:basedOn w:val="Predvolenpsmoodseku"/>
+    <w:basedOn w:val="DefaultParagraphFont"/>
     <w:uiPriority w:val="99"/>
     <w:semiHidden/>
     <w:unhideWhenUsed/>
@@ -8366,10 +8638,10 @@
       <w:u w:val="single"/>
     </w:rPr>
   </w:style>
-  <w:style w:type="paragraph" w:styleId="Popis">
+  <w:style w:type="paragraph" w:styleId="Caption">
     <w:name w:val="caption"/>
-    <w:basedOn w:val="Normlny"/>
-    <w:next w:val="Normlny"/>
+    <w:basedOn w:val="Normal"/>
+    <w:next w:val="Normal"/>
     <w:uiPriority w:val="35"/>
     <w:unhideWhenUsed/>
     <w:qFormat/>
@@ -8654,7 +8926,7 @@
 </file>
 
 <file path=customXml/itemProps1.xml><?xml version="1.0" encoding="utf-8"?>
-<ds:datastoreItem xmlns:ds="http://schemas.openxmlformats.org/officeDocument/2006/customXml" ds:itemID="{60FE08F6-E83A-DA49-B8F4-F6D5E4E6A98C}">
+<ds:datastoreItem xmlns:ds="http://schemas.openxmlformats.org/officeDocument/2006/customXml" ds:itemID="{DAF1B338-017E-4B75-8623-04A4EB1FA4C8}">
   <ds:schemaRefs>
     <ds:schemaRef ds:uri="http://schemas.openxmlformats.org/officeDocument/2006/bibliography"/>
   </ds:schemaRefs>

--- a/Dokumenty/navrh.docx
+++ b/Dokumenty/navrh.docx
@@ -1,6 +1,6 @@
 
 <file path=word/document.xml><?xml version="1.0" encoding="utf-8"?>
-<w:document xmlns:wpc="http://schemas.microsoft.com/office/word/2010/wordprocessingCanvas" xmlns:cx="http://schemas.microsoft.com/office/drawing/2014/chartex" xmlns:cx1="http://schemas.microsoft.com/office/drawing/2015/9/8/chartex" xmlns:mc="http://schemas.openxmlformats.org/markup-compatibility/2006" xmlns:o="urn:schemas-microsoft-com:office:office" xmlns:r="http://schemas.openxmlformats.org/officeDocument/2006/relationships" xmlns:m="http://schemas.openxmlformats.org/officeDocument/2006/math" xmlns:v="urn:schemas-microsoft-com:vml" xmlns:wp14="http://schemas.microsoft.com/office/word/2010/wordprocessingDrawing" xmlns:wp="http://schemas.openxmlformats.org/drawingml/2006/wordprocessingDrawing" xmlns:w10="urn:schemas-microsoft-com:office:word" xmlns:w="http://schemas.openxmlformats.org/wordprocessingml/2006/main" xmlns:w14="http://schemas.microsoft.com/office/word/2010/wordml" xmlns:w15="http://schemas.microsoft.com/office/word/2012/wordml" xmlns:w16se="http://schemas.microsoft.com/office/word/2015/wordml/symex" xmlns:wpg="http://schemas.microsoft.com/office/word/2010/wordprocessingGroup" xmlns:wpi="http://schemas.microsoft.com/office/word/2010/wordprocessingInk" xmlns:wne="http://schemas.microsoft.com/office/word/2006/wordml" xmlns:wps="http://schemas.microsoft.com/office/word/2010/wordprocessingShape" mc:Ignorable="w14 w15 w16se wp14">
+<w:document xmlns:ve="http://schemas.openxmlformats.org/markup-compatibility/2006" xmlns:o="urn:schemas-microsoft-com:office:office" xmlns:r="http://schemas.openxmlformats.org/officeDocument/2006/relationships" xmlns:m="http://schemas.openxmlformats.org/officeDocument/2006/math" xmlns:v="urn:schemas-microsoft-com:vml" xmlns:wp="http://schemas.openxmlformats.org/drawingml/2006/wordprocessingDrawing" xmlns:w10="urn:schemas-microsoft-com:office:word" xmlns:w="http://schemas.openxmlformats.org/wordprocessingml/2006/main" xmlns:wne="http://schemas.microsoft.com/office/word/2006/wordml">
   <w:body>
     <w:p>
       <w:pPr>
@@ -15,7 +15,7 @@
     </w:p>
     <w:p>
       <w:pPr>
-        <w:pStyle w:val="Title"/>
+        <w:pStyle w:val="Nzov"/>
         <w:jc w:val="center"/>
         <w:rPr>
           <w:sz w:val="40"/>
@@ -47,7 +47,7 @@
     <w:p/>
     <w:p>
       <w:pPr>
-        <w:pStyle w:val="Title"/>
+        <w:pStyle w:val="Nzov"/>
         <w:jc w:val="center"/>
         <w:rPr>
           <w:sz w:val="40"/>
@@ -57,7 +57,7 @@
     </w:p>
     <w:p>
       <w:pPr>
-        <w:pStyle w:val="Title"/>
+        <w:pStyle w:val="Nzov"/>
         <w:jc w:val="center"/>
         <w:rPr>
           <w:sz w:val="40"/>
@@ -67,7 +67,7 @@
     </w:p>
     <w:p>
       <w:pPr>
-        <w:pStyle w:val="Title"/>
+        <w:pStyle w:val="Nzov"/>
         <w:jc w:val="center"/>
         <w:rPr>
           <w:sz w:val="40"/>
@@ -162,62 +162,35 @@
           <w:color w:val="auto"/>
         </w:rPr>
         <w:br/>
-        <w:t xml:space="preserve">Daniel </w:t>
-      </w:r>
-      <w:proofErr w:type="spellStart"/>
+        <w:t>Daniel Ki</w:t>
+      </w:r>
       <w:r>
         <w:rPr>
           <w:rFonts w:asciiTheme="majorHAnsi" w:hAnsiTheme="majorHAnsi" w:cs="Times New Roman"/>
           <w:color w:val="auto"/>
         </w:rPr>
-        <w:t>Ki</w:t>
+        <w:t>sel</w:t>
       </w:r>
       <w:r>
         <w:rPr>
           <w:rFonts w:asciiTheme="majorHAnsi" w:hAnsiTheme="majorHAnsi" w:cs="Times New Roman"/>
           <w:color w:val="auto"/>
         </w:rPr>
-        <w:t>sel</w:t>
-      </w:r>
-      <w:proofErr w:type="spellEnd"/>
+        <w:br/>
+        <w:t>Michal Singer</w:t>
+      </w:r>
       <w:r>
         <w:rPr>
           <w:rFonts w:asciiTheme="majorHAnsi" w:hAnsiTheme="majorHAnsi" w:cs="Times New Roman"/>
           <w:color w:val="auto"/>
         </w:rPr>
         <w:br/>
-        <w:t xml:space="preserve">Michal </w:t>
-      </w:r>
-      <w:proofErr w:type="spellStart"/>
-      <w:r>
-        <w:rPr>
-          <w:rFonts w:asciiTheme="majorHAnsi" w:hAnsiTheme="majorHAnsi" w:cs="Times New Roman"/>
-          <w:color w:val="auto"/>
-        </w:rPr>
-        <w:t>Singer</w:t>
-      </w:r>
-      <w:proofErr w:type="spellEnd"/>
-      <w:r>
-        <w:rPr>
-          <w:rFonts w:asciiTheme="majorHAnsi" w:hAnsiTheme="majorHAnsi" w:cs="Times New Roman"/>
-          <w:color w:val="auto"/>
-        </w:rPr>
-        <w:br/>
-        <w:t xml:space="preserve">Michal </w:t>
-      </w:r>
-      <w:proofErr w:type="spellStart"/>
-      <w:r>
-        <w:rPr>
-          <w:rFonts w:asciiTheme="majorHAnsi" w:hAnsiTheme="majorHAnsi" w:cs="Times New Roman"/>
-          <w:color w:val="auto"/>
-        </w:rPr>
-        <w:t>Plevka</w:t>
-      </w:r>
-      <w:proofErr w:type="spellEnd"/>
-    </w:p>
-    <w:p>
-      <w:pPr>
-        <w:pStyle w:val="Title"/>
+        <w:t>Michal Plevka</w:t>
+      </w:r>
+    </w:p>
+    <w:p>
+      <w:pPr>
+        <w:pStyle w:val="Nzov"/>
         <w:ind w:left="0" w:firstLine="0"/>
         <w:rPr>
           <w:b/>
@@ -239,7 +212,7 @@
     </w:p>
     <w:p>
       <w:pPr>
-        <w:pStyle w:val="TOC1"/>
+        <w:pStyle w:val="Obsah1"/>
         <w:rPr>
           <w:rFonts w:eastAsiaTheme="minorEastAsia" w:cstheme="minorBidi"/>
           <w:b w:val="0"/>
@@ -264,10 +237,10 @@
         </w:rPr>
         <w:fldChar w:fldCharType="separate"/>
       </w:r>
-      <w:hyperlink w:anchor="_Toc498548572" w:history="1">
-        <w:r>
-          <w:rPr>
-            <w:rStyle w:val="Hyperlink"/>
+      <w:hyperlink w:anchor="_Toc498553083" w:history="1">
+        <w:r>
+          <w:rPr>
+            <w:rStyle w:val="Hypertextovprepojenie"/>
           </w:rPr>
           <w:t>1</w:t>
         </w:r>
@@ -284,7 +257,7 @@
         </w:r>
         <w:r>
           <w:rPr>
-            <w:rStyle w:val="Hyperlink"/>
+            <w:rStyle w:val="Hypertextovprepojenie"/>
           </w:rPr>
           <w:t>Špecifikácia vonkajších interfejsov</w:t>
         </w:r>
@@ -304,7 +277,7 @@
           <w:rPr>
             <w:webHidden/>
           </w:rPr>
-          <w:instrText xml:space="preserve"> PAGEREF _Toc498548572 \h </w:instrText>
+          <w:instrText xml:space="preserve"> PAGEREF _Toc498553083 \h </w:instrText>
         </w:r>
         <w:r>
           <w:rPr>
@@ -333,7 +306,7 @@
     </w:p>
     <w:p>
       <w:pPr>
-        <w:pStyle w:val="TOC1"/>
+        <w:pStyle w:val="Obsah1"/>
         <w:rPr>
           <w:rFonts w:eastAsiaTheme="minorEastAsia" w:cstheme="minorBidi"/>
           <w:b w:val="0"/>
@@ -343,10 +316,10 @@
           <w:lang w:eastAsia="sk-SK"/>
         </w:rPr>
       </w:pPr>
-      <w:hyperlink w:anchor="_Toc498548573" w:history="1">
-        <w:r>
-          <w:rPr>
-            <w:rStyle w:val="Hyperlink"/>
+      <w:hyperlink w:anchor="_Toc498553084" w:history="1">
+        <w:r>
+          <w:rPr>
+            <w:rStyle w:val="Hypertextovprepojenie"/>
           </w:rPr>
           <w:t>2</w:t>
         </w:r>
@@ -363,9 +336,9 @@
         </w:r>
         <w:r>
           <w:rPr>
-            <w:rStyle w:val="Hyperlink"/>
-          </w:rPr>
-          <w:t>Diagramy</w:t>
+            <w:rStyle w:val="Hypertextovprepojenie"/>
+          </w:rPr>
+          <w:t>Formáty súborov a komunikačné protokoly</w:t>
         </w:r>
         <w:r>
           <w:rPr>
@@ -383,7 +356,7 @@
           <w:rPr>
             <w:webHidden/>
           </w:rPr>
-          <w:instrText xml:space="preserve"> PAGEREF _Toc498548573 \h </w:instrText>
+          <w:instrText xml:space="preserve"> PAGEREF _Toc498553084 \h </w:instrText>
         </w:r>
         <w:r>
           <w:rPr>
@@ -412,7 +385,432 @@
     </w:p>
     <w:p>
       <w:pPr>
-        <w:pStyle w:val="TOC1"/>
+        <w:pStyle w:val="Obsah2"/>
+        <w:tabs>
+          <w:tab w:val="left" w:pos="960"/>
+          <w:tab w:val="right" w:leader="dot" w:pos="9056"/>
+        </w:tabs>
+        <w:rPr>
+          <w:rFonts w:eastAsiaTheme="minorEastAsia" w:cstheme="minorBidi"/>
+          <w:smallCaps w:val="0"/>
+          <w:noProof/>
+          <w:color w:val="auto"/>
+          <w:bdr w:val="none" w:sz="0" w:space="0" w:color="auto"/>
+          <w:lang w:eastAsia="sk-SK"/>
+        </w:rPr>
+      </w:pPr>
+      <w:hyperlink w:anchor="_Toc498553085" w:history="1">
+        <w:r>
+          <w:rPr>
+            <w:rStyle w:val="Hypertextovprepojenie"/>
+            <w:b/>
+            <w:noProof/>
+          </w:rPr>
+          <w:t>2.1</w:t>
+        </w:r>
+        <w:r>
+          <w:rPr>
+            <w:rFonts w:eastAsiaTheme="minorEastAsia" w:cstheme="minorBidi"/>
+            <w:smallCaps w:val="0"/>
+            <w:noProof/>
+            <w:color w:val="auto"/>
+            <w:bdr w:val="none" w:sz="0" w:space="0" w:color="auto"/>
+            <w:lang w:eastAsia="sk-SK"/>
+          </w:rPr>
+          <w:tab/>
+        </w:r>
+        <w:r>
+          <w:rPr>
+            <w:rStyle w:val="Hypertextovprepojenie"/>
+            <w:b/>
+            <w:noProof/>
+          </w:rPr>
+          <w:t>Formáty súborov</w:t>
+        </w:r>
+        <w:r>
+          <w:rPr>
+            <w:noProof/>
+            <w:webHidden/>
+          </w:rPr>
+          <w:tab/>
+        </w:r>
+        <w:r>
+          <w:rPr>
+            <w:noProof/>
+            <w:webHidden/>
+          </w:rPr>
+          <w:fldChar w:fldCharType="begin"/>
+        </w:r>
+        <w:r>
+          <w:rPr>
+            <w:noProof/>
+            <w:webHidden/>
+          </w:rPr>
+          <w:instrText xml:space="preserve"> PAGEREF _Toc498553085 \h </w:instrText>
+        </w:r>
+        <w:r>
+          <w:rPr>
+            <w:noProof/>
+            <w:webHidden/>
+          </w:rPr>
+        </w:r>
+        <w:r>
+          <w:rPr>
+            <w:noProof/>
+            <w:webHidden/>
+          </w:rPr>
+          <w:fldChar w:fldCharType="separate"/>
+        </w:r>
+        <w:r>
+          <w:rPr>
+            <w:noProof/>
+            <w:webHidden/>
+          </w:rPr>
+          <w:t>2</w:t>
+        </w:r>
+        <w:r>
+          <w:rPr>
+            <w:noProof/>
+            <w:webHidden/>
+          </w:rPr>
+          <w:fldChar w:fldCharType="end"/>
+        </w:r>
+      </w:hyperlink>
+    </w:p>
+    <w:p>
+      <w:pPr>
+        <w:pStyle w:val="Obsah3"/>
+        <w:rPr>
+          <w:rFonts w:eastAsiaTheme="minorEastAsia" w:cstheme="minorBidi"/>
+          <w:b w:val="0"/>
+          <w:i w:val="0"/>
+          <w:iCs w:val="0"/>
+          <w:bdr w:val="none" w:sz="0" w:space="0" w:color="auto"/>
+          <w:lang w:eastAsia="sk-SK"/>
+        </w:rPr>
+      </w:pPr>
+      <w:hyperlink w:anchor="_Toc498553086" w:history="1">
+        <w:r>
+          <w:rPr>
+            <w:rStyle w:val="Hypertextovprepojenie"/>
+          </w:rPr>
+          <w:t>2.1.1</w:t>
+        </w:r>
+        <w:r>
+          <w:rPr>
+            <w:rFonts w:eastAsiaTheme="minorEastAsia" w:cstheme="minorBidi"/>
+            <w:b w:val="0"/>
+            <w:i w:val="0"/>
+            <w:iCs w:val="0"/>
+            <w:bdr w:val="none" w:sz="0" w:space="0" w:color="auto"/>
+            <w:lang w:eastAsia="sk-SK"/>
+          </w:rPr>
+          <w:tab/>
+        </w:r>
+        <w:r>
+          <w:rPr>
+            <w:rStyle w:val="Hypertextovprepojenie"/>
+          </w:rPr>
+          <w:t>Kalibračný súbor</w:t>
+        </w:r>
+        <w:r>
+          <w:rPr>
+            <w:webHidden/>
+          </w:rPr>
+          <w:tab/>
+        </w:r>
+        <w:r>
+          <w:rPr>
+            <w:webHidden/>
+          </w:rPr>
+          <w:fldChar w:fldCharType="begin"/>
+        </w:r>
+        <w:r>
+          <w:rPr>
+            <w:webHidden/>
+          </w:rPr>
+          <w:instrText xml:space="preserve"> PAGEREF _Toc498553086 \h </w:instrText>
+        </w:r>
+        <w:r>
+          <w:rPr>
+            <w:webHidden/>
+          </w:rPr>
+        </w:r>
+        <w:r>
+          <w:rPr>
+            <w:webHidden/>
+          </w:rPr>
+          <w:fldChar w:fldCharType="separate"/>
+        </w:r>
+        <w:r>
+          <w:rPr>
+            <w:webHidden/>
+          </w:rPr>
+          <w:t>2</w:t>
+        </w:r>
+        <w:r>
+          <w:rPr>
+            <w:webHidden/>
+          </w:rPr>
+          <w:fldChar w:fldCharType="end"/>
+        </w:r>
+      </w:hyperlink>
+    </w:p>
+    <w:p>
+      <w:pPr>
+        <w:pStyle w:val="Obsah3"/>
+        <w:rPr>
+          <w:rFonts w:eastAsiaTheme="minorEastAsia" w:cstheme="minorBidi"/>
+          <w:b w:val="0"/>
+          <w:i w:val="0"/>
+          <w:iCs w:val="0"/>
+          <w:bdr w:val="none" w:sz="0" w:space="0" w:color="auto"/>
+          <w:lang w:eastAsia="sk-SK"/>
+        </w:rPr>
+      </w:pPr>
+      <w:hyperlink w:anchor="_Toc498553087" w:history="1">
+        <w:r>
+          <w:rPr>
+            <w:rStyle w:val="Hypertextovprepojenie"/>
+          </w:rPr>
+          <w:t>2.1.2</w:t>
+        </w:r>
+        <w:r>
+          <w:rPr>
+            <w:rFonts w:eastAsiaTheme="minorEastAsia" w:cstheme="minorBidi"/>
+            <w:b w:val="0"/>
+            <w:i w:val="0"/>
+            <w:iCs w:val="0"/>
+            <w:bdr w:val="none" w:sz="0" w:space="0" w:color="auto"/>
+            <w:lang w:eastAsia="sk-SK"/>
+          </w:rPr>
+          <w:tab/>
+        </w:r>
+        <w:r>
+          <w:rPr>
+            <w:rStyle w:val="Hypertextovprepojenie"/>
+          </w:rPr>
+          <w:t>Export snímky zo spektrometra a export grafu</w:t>
+        </w:r>
+        <w:r>
+          <w:rPr>
+            <w:webHidden/>
+          </w:rPr>
+          <w:tab/>
+        </w:r>
+        <w:r>
+          <w:rPr>
+            <w:webHidden/>
+          </w:rPr>
+          <w:fldChar w:fldCharType="begin"/>
+        </w:r>
+        <w:r>
+          <w:rPr>
+            <w:webHidden/>
+          </w:rPr>
+          <w:instrText xml:space="preserve"> PAGEREF _Toc498553087 \h </w:instrText>
+        </w:r>
+        <w:r>
+          <w:rPr>
+            <w:webHidden/>
+          </w:rPr>
+        </w:r>
+        <w:r>
+          <w:rPr>
+            <w:webHidden/>
+          </w:rPr>
+          <w:fldChar w:fldCharType="separate"/>
+        </w:r>
+        <w:r>
+          <w:rPr>
+            <w:webHidden/>
+          </w:rPr>
+          <w:t>2</w:t>
+        </w:r>
+        <w:r>
+          <w:rPr>
+            <w:webHidden/>
+          </w:rPr>
+          <w:fldChar w:fldCharType="end"/>
+        </w:r>
+      </w:hyperlink>
+    </w:p>
+    <w:p>
+      <w:pPr>
+        <w:pStyle w:val="Obsah2"/>
+        <w:tabs>
+          <w:tab w:val="left" w:pos="960"/>
+          <w:tab w:val="right" w:leader="dot" w:pos="9056"/>
+        </w:tabs>
+        <w:rPr>
+          <w:rFonts w:eastAsiaTheme="minorEastAsia" w:cstheme="minorBidi"/>
+          <w:smallCaps w:val="0"/>
+          <w:noProof/>
+          <w:color w:val="auto"/>
+          <w:bdr w:val="none" w:sz="0" w:space="0" w:color="auto"/>
+          <w:lang w:eastAsia="sk-SK"/>
+        </w:rPr>
+      </w:pPr>
+      <w:hyperlink w:anchor="_Toc498553088" w:history="1">
+        <w:r>
+          <w:rPr>
+            <w:rStyle w:val="Hypertextovprepojenie"/>
+            <w:b/>
+            <w:noProof/>
+          </w:rPr>
+          <w:t>2.2</w:t>
+        </w:r>
+        <w:r>
+          <w:rPr>
+            <w:rFonts w:eastAsiaTheme="minorEastAsia" w:cstheme="minorBidi"/>
+            <w:smallCaps w:val="0"/>
+            <w:noProof/>
+            <w:color w:val="auto"/>
+            <w:bdr w:val="none" w:sz="0" w:space="0" w:color="auto"/>
+            <w:lang w:eastAsia="sk-SK"/>
+          </w:rPr>
+          <w:tab/>
+        </w:r>
+        <w:r>
+          <w:rPr>
+            <w:rStyle w:val="Hypertextovprepojenie"/>
+            <w:b/>
+            <w:noProof/>
+          </w:rPr>
+          <w:t>Komunikačné protokoly</w:t>
+        </w:r>
+        <w:r>
+          <w:rPr>
+            <w:noProof/>
+            <w:webHidden/>
+          </w:rPr>
+          <w:tab/>
+        </w:r>
+        <w:r>
+          <w:rPr>
+            <w:noProof/>
+            <w:webHidden/>
+          </w:rPr>
+          <w:fldChar w:fldCharType="begin"/>
+        </w:r>
+        <w:r>
+          <w:rPr>
+            <w:noProof/>
+            <w:webHidden/>
+          </w:rPr>
+          <w:instrText xml:space="preserve"> PAGEREF _Toc498553088 \h </w:instrText>
+        </w:r>
+        <w:r>
+          <w:rPr>
+            <w:noProof/>
+            <w:webHidden/>
+          </w:rPr>
+        </w:r>
+        <w:r>
+          <w:rPr>
+            <w:noProof/>
+            <w:webHidden/>
+          </w:rPr>
+          <w:fldChar w:fldCharType="separate"/>
+        </w:r>
+        <w:r>
+          <w:rPr>
+            <w:noProof/>
+            <w:webHidden/>
+          </w:rPr>
+          <w:t>2</w:t>
+        </w:r>
+        <w:r>
+          <w:rPr>
+            <w:noProof/>
+            <w:webHidden/>
+          </w:rPr>
+          <w:fldChar w:fldCharType="end"/>
+        </w:r>
+      </w:hyperlink>
+    </w:p>
+    <w:p>
+      <w:pPr>
+        <w:pStyle w:val="Obsah3"/>
+        <w:rPr>
+          <w:rFonts w:eastAsiaTheme="minorEastAsia" w:cstheme="minorBidi"/>
+          <w:b w:val="0"/>
+          <w:i w:val="0"/>
+          <w:iCs w:val="0"/>
+          <w:bdr w:val="none" w:sz="0" w:space="0" w:color="auto"/>
+          <w:lang w:eastAsia="sk-SK"/>
+        </w:rPr>
+      </w:pPr>
+      <w:hyperlink w:anchor="_Toc498553089" w:history="1">
+        <w:r>
+          <w:rPr>
+            <w:rStyle w:val="Hypertextovprepojenie"/>
+          </w:rPr>
+          <w:t>2.2.1</w:t>
+        </w:r>
+        <w:r>
+          <w:rPr>
+            <w:rFonts w:eastAsiaTheme="minorEastAsia" w:cstheme="minorBidi"/>
+            <w:b w:val="0"/>
+            <w:i w:val="0"/>
+            <w:iCs w:val="0"/>
+            <w:bdr w:val="none" w:sz="0" w:space="0" w:color="auto"/>
+            <w:lang w:eastAsia="sk-SK"/>
+          </w:rPr>
+          <w:tab/>
+        </w:r>
+        <w:r>
+          <w:rPr>
+            <w:rStyle w:val="Hypertextovprepojenie"/>
+          </w:rPr>
+          <w:t>Komunikácia so spektrometrom</w:t>
+        </w:r>
+        <w:r>
+          <w:rPr>
+            <w:webHidden/>
+          </w:rPr>
+          <w:tab/>
+        </w:r>
+        <w:r>
+          <w:rPr>
+            <w:webHidden/>
+          </w:rPr>
+          <w:fldChar w:fldCharType="begin"/>
+        </w:r>
+        <w:r>
+          <w:rPr>
+            <w:webHidden/>
+          </w:rPr>
+          <w:instrText xml:space="preserve"> PAGEREF _Toc498553089 \h </w:instrText>
+        </w:r>
+        <w:r>
+          <w:rPr>
+            <w:webHidden/>
+          </w:rPr>
+        </w:r>
+        <w:r>
+          <w:rPr>
+            <w:webHidden/>
+          </w:rPr>
+          <w:fldChar w:fldCharType="separate"/>
+        </w:r>
+        <w:r>
+          <w:rPr>
+            <w:webHidden/>
+          </w:rPr>
+          <w:t>2</w:t>
+        </w:r>
+        <w:r>
+          <w:rPr>
+            <w:webHidden/>
+          </w:rPr>
+          <w:fldChar w:fldCharType="end"/>
+        </w:r>
+      </w:hyperlink>
+    </w:p>
+    <w:p>
+      <w:pPr>
+        <w:pStyle w:val="Obsah1"/>
         <w:rPr>
           <w:rFonts w:eastAsiaTheme="minorEastAsia" w:cstheme="minorBidi"/>
           <w:b w:val="0"/>
@@ -422,10 +820,10 @@
           <w:lang w:eastAsia="sk-SK"/>
         </w:rPr>
       </w:pPr>
-      <w:hyperlink w:anchor="_Toc498548574" w:history="1">
-        <w:r>
-          <w:rPr>
-            <w:rStyle w:val="Hyperlink"/>
+      <w:hyperlink w:anchor="_Toc498553090" w:history="1">
+        <w:r>
+          <w:rPr>
+            <w:rStyle w:val="Hypertextovprepojenie"/>
             <w:lang w:val="en-GB"/>
           </w:rPr>
           <w:t>3</w:t>
@@ -443,7 +841,7 @@
         </w:r>
         <w:r>
           <w:rPr>
-            <w:rStyle w:val="Hyperlink"/>
+            <w:rStyle w:val="Hypertextovprepojenie"/>
           </w:rPr>
           <w:t>Používateľské rozhranie</w:t>
         </w:r>
@@ -463,7 +861,7 @@
           <w:rPr>
             <w:webHidden/>
           </w:rPr>
-          <w:instrText xml:space="preserve"> PAGEREF _Toc498548574 \h </w:instrText>
+          <w:instrText xml:space="preserve"> PAGEREF _Toc498553090 \h </w:instrText>
         </w:r>
         <w:r>
           <w:rPr>
@@ -492,7 +890,7 @@
     </w:p>
     <w:p>
       <w:pPr>
-        <w:pStyle w:val="TOC2"/>
+        <w:pStyle w:val="Obsah2"/>
         <w:tabs>
           <w:tab w:val="left" w:pos="960"/>
           <w:tab w:val="right" w:leader="dot" w:pos="9056"/>
@@ -506,10 +904,10 @@
           <w:lang w:eastAsia="sk-SK"/>
         </w:rPr>
       </w:pPr>
-      <w:hyperlink w:anchor="_Toc498548575" w:history="1">
-        <w:r>
-          <w:rPr>
-            <w:rStyle w:val="Hyperlink"/>
+      <w:hyperlink w:anchor="_Toc498553091" w:history="1">
+        <w:r>
+          <w:rPr>
+            <w:rStyle w:val="Hypertextovprepojenie"/>
             <w:b/>
             <w:noProof/>
           </w:rPr>
@@ -528,7 +926,7 @@
         </w:r>
         <w:r>
           <w:rPr>
-            <w:rStyle w:val="Hyperlink"/>
+            <w:rStyle w:val="Hypertextovprepojenie"/>
             <w:b/>
             <w:noProof/>
           </w:rPr>
@@ -553,7 +951,7 @@
             <w:noProof/>
             <w:webHidden/>
           </w:rPr>
-          <w:instrText xml:space="preserve"> PAGEREF _Toc498548575 \h </w:instrText>
+          <w:instrText xml:space="preserve"> PAGEREF _Toc498553091 \h </w:instrText>
         </w:r>
         <w:r>
           <w:rPr>
@@ -586,7 +984,7 @@
     </w:p>
     <w:p>
       <w:pPr>
-        <w:pStyle w:val="TOC2"/>
+        <w:pStyle w:val="Obsah2"/>
         <w:tabs>
           <w:tab w:val="left" w:pos="960"/>
           <w:tab w:val="right" w:leader="dot" w:pos="9056"/>
@@ -600,10 +998,10 @@
           <w:lang w:eastAsia="sk-SK"/>
         </w:rPr>
       </w:pPr>
-      <w:hyperlink w:anchor="_Toc498548576" w:history="1">
-        <w:r>
-          <w:rPr>
-            <w:rStyle w:val="Hyperlink"/>
+      <w:hyperlink w:anchor="_Toc498553092" w:history="1">
+        <w:r>
+          <w:rPr>
+            <w:rStyle w:val="Hypertextovprepojenie"/>
             <w:b/>
             <w:noProof/>
           </w:rPr>
@@ -622,7 +1020,7 @@
         </w:r>
         <w:r>
           <w:rPr>
-            <w:rStyle w:val="Hyperlink"/>
+            <w:rStyle w:val="Hypertextovprepojenie"/>
             <w:b/>
             <w:noProof/>
           </w:rPr>
@@ -647,7 +1045,7 @@
             <w:noProof/>
             <w:webHidden/>
           </w:rPr>
-          <w:instrText xml:space="preserve"> PAGEREF _Toc498548576 \h </w:instrText>
+          <w:instrText xml:space="preserve"> PAGEREF _Toc498553092 \h </w:instrText>
         </w:r>
         <w:r>
           <w:rPr>
@@ -680,7 +1078,7 @@
     </w:p>
     <w:p>
       <w:pPr>
-        <w:pStyle w:val="TOC3"/>
+        <w:pStyle w:val="Obsah3"/>
         <w:rPr>
           <w:rFonts w:eastAsiaTheme="minorEastAsia" w:cstheme="minorBidi"/>
           <w:b w:val="0"/>
@@ -690,10 +1088,10 @@
           <w:lang w:eastAsia="sk-SK"/>
         </w:rPr>
       </w:pPr>
-      <w:hyperlink w:anchor="_Toc498548577" w:history="1">
-        <w:r>
-          <w:rPr>
-            <w:rStyle w:val="Hyperlink"/>
+      <w:hyperlink w:anchor="_Toc498553093" w:history="1">
+        <w:r>
+          <w:rPr>
+            <w:rStyle w:val="Hypertextovprepojenie"/>
           </w:rPr>
           <w:t>3.2.1</w:t>
         </w:r>
@@ -710,7 +1108,7 @@
         </w:r>
         <w:r>
           <w:rPr>
-            <w:rStyle w:val="Hyperlink"/>
+            <w:rStyle w:val="Hypertextovprepojenie"/>
           </w:rPr>
           <w:t>Zobrazenie v časti Nastavenia kamery</w:t>
         </w:r>
@@ -730,7 +1128,7 @@
           <w:rPr>
             <w:webHidden/>
           </w:rPr>
-          <w:instrText xml:space="preserve"> PAGEREF _Toc498548577 \h </w:instrText>
+          <w:instrText xml:space="preserve"> PAGEREF _Toc498553093 \h </w:instrText>
         </w:r>
         <w:r>
           <w:rPr>
@@ -759,7 +1157,7 @@
     </w:p>
     <w:p>
       <w:pPr>
-        <w:pStyle w:val="TOC2"/>
+        <w:pStyle w:val="Obsah2"/>
         <w:tabs>
           <w:tab w:val="left" w:pos="960"/>
           <w:tab w:val="right" w:leader="dot" w:pos="9056"/>
@@ -773,10 +1171,10 @@
           <w:lang w:eastAsia="sk-SK"/>
         </w:rPr>
       </w:pPr>
-      <w:hyperlink w:anchor="_Toc498548578" w:history="1">
-        <w:r>
-          <w:rPr>
-            <w:rStyle w:val="Hyperlink"/>
+      <w:hyperlink w:anchor="_Toc498553094" w:history="1">
+        <w:r>
+          <w:rPr>
+            <w:rStyle w:val="Hypertextovprepojenie"/>
             <w:b/>
             <w:noProof/>
           </w:rPr>
@@ -795,7 +1193,7 @@
         </w:r>
         <w:r>
           <w:rPr>
-            <w:rStyle w:val="Hyperlink"/>
+            <w:rStyle w:val="Hypertextovprepojenie"/>
             <w:b/>
             <w:noProof/>
           </w:rPr>
@@ -820,7 +1218,7 @@
             <w:noProof/>
             <w:webHidden/>
           </w:rPr>
-          <w:instrText xml:space="preserve"> PAGEREF _Toc498548578 \h </w:instrText>
+          <w:instrText xml:space="preserve"> PAGEREF _Toc498553094 \h </w:instrText>
         </w:r>
         <w:r>
           <w:rPr>
@@ -853,7 +1251,7 @@
     </w:p>
     <w:p>
       <w:pPr>
-        <w:pStyle w:val="TOC2"/>
+        <w:pStyle w:val="Obsah2"/>
         <w:tabs>
           <w:tab w:val="left" w:pos="960"/>
           <w:tab w:val="right" w:leader="dot" w:pos="9056"/>
@@ -867,10 +1265,10 @@
           <w:lang w:eastAsia="sk-SK"/>
         </w:rPr>
       </w:pPr>
-      <w:hyperlink w:anchor="_Toc498548579" w:history="1">
-        <w:r>
-          <w:rPr>
-            <w:rStyle w:val="Hyperlink"/>
+      <w:hyperlink w:anchor="_Toc498553095" w:history="1">
+        <w:r>
+          <w:rPr>
+            <w:rStyle w:val="Hypertextovprepojenie"/>
             <w:b/>
             <w:noProof/>
           </w:rPr>
@@ -889,7 +1287,7 @@
         </w:r>
         <w:r>
           <w:rPr>
-            <w:rStyle w:val="Hyperlink"/>
+            <w:rStyle w:val="Hypertextovprepojenie"/>
             <w:b/>
             <w:noProof/>
           </w:rPr>
@@ -914,7 +1312,7 @@
             <w:noProof/>
             <w:webHidden/>
           </w:rPr>
-          <w:instrText xml:space="preserve"> PAGEREF _Toc498548579 \h </w:instrText>
+          <w:instrText xml:space="preserve"> PAGEREF _Toc498553095 \h </w:instrText>
         </w:r>
         <w:r>
           <w:rPr>
@@ -947,7 +1345,7 @@
     </w:p>
     <w:p>
       <w:pPr>
-        <w:pStyle w:val="TOC2"/>
+        <w:pStyle w:val="Obsah2"/>
         <w:tabs>
           <w:tab w:val="left" w:pos="960"/>
           <w:tab w:val="right" w:leader="dot" w:pos="9056"/>
@@ -961,10 +1359,10 @@
           <w:lang w:eastAsia="sk-SK"/>
         </w:rPr>
       </w:pPr>
-      <w:hyperlink w:anchor="_Toc498548580" w:history="1">
-        <w:r>
-          <w:rPr>
-            <w:rStyle w:val="Hyperlink"/>
+      <w:hyperlink w:anchor="_Toc498553096" w:history="1">
+        <w:r>
+          <w:rPr>
+            <w:rStyle w:val="Hypertextovprepojenie"/>
             <w:b/>
             <w:noProof/>
           </w:rPr>
@@ -983,7 +1381,7 @@
         </w:r>
         <w:r>
           <w:rPr>
-            <w:rStyle w:val="Hyperlink"/>
+            <w:rStyle w:val="Hypertextovprepojenie"/>
             <w:b/>
             <w:noProof/>
           </w:rPr>
@@ -1008,7 +1406,7 @@
             <w:noProof/>
             <w:webHidden/>
           </w:rPr>
-          <w:instrText xml:space="preserve"> PAGEREF _Toc498548580 \h </w:instrText>
+          <w:instrText xml:space="preserve"> PAGEREF _Toc498553096 \h </w:instrText>
         </w:r>
         <w:r>
           <w:rPr>
@@ -1041,7 +1439,7 @@
     </w:p>
     <w:p>
       <w:pPr>
-        <w:pStyle w:val="TOC2"/>
+        <w:pStyle w:val="Obsah2"/>
         <w:tabs>
           <w:tab w:val="left" w:pos="960"/>
           <w:tab w:val="right" w:leader="dot" w:pos="9056"/>
@@ -1055,10 +1453,10 @@
           <w:lang w:eastAsia="sk-SK"/>
         </w:rPr>
       </w:pPr>
-      <w:hyperlink w:anchor="_Toc498548581" w:history="1">
-        <w:r>
-          <w:rPr>
-            <w:rStyle w:val="Hyperlink"/>
+      <w:hyperlink w:anchor="_Toc498553097" w:history="1">
+        <w:r>
+          <w:rPr>
+            <w:rStyle w:val="Hypertextovprepojenie"/>
             <w:b/>
             <w:noProof/>
           </w:rPr>
@@ -1077,7 +1475,7 @@
         </w:r>
         <w:r>
           <w:rPr>
-            <w:rStyle w:val="Hyperlink"/>
+            <w:rStyle w:val="Hypertextovprepojenie"/>
             <w:b/>
             <w:noProof/>
           </w:rPr>
@@ -1102,7 +1500,7 @@
             <w:noProof/>
             <w:webHidden/>
           </w:rPr>
-          <w:instrText xml:space="preserve"> PAGEREF _Toc498548581 \h </w:instrText>
+          <w:instrText xml:space="preserve"> PAGEREF _Toc498553097 \h </w:instrText>
         </w:r>
         <w:r>
           <w:rPr>
@@ -1135,7 +1533,7 @@
     </w:p>
     <w:p>
       <w:pPr>
-        <w:pStyle w:val="TOC1"/>
+        <w:pStyle w:val="Obsah1"/>
         <w:rPr>
           <w:rFonts w:eastAsiaTheme="minorEastAsia" w:cstheme="minorBidi"/>
           <w:b w:val="0"/>
@@ -1145,10 +1543,10 @@
           <w:lang w:eastAsia="sk-SK"/>
         </w:rPr>
       </w:pPr>
-      <w:hyperlink w:anchor="_Toc498548582" w:history="1">
-        <w:r>
-          <w:rPr>
-            <w:rStyle w:val="Hyperlink"/>
+      <w:hyperlink w:anchor="_Toc498553098" w:history="1">
+        <w:r>
+          <w:rPr>
+            <w:rStyle w:val="Hypertextovprepojenie"/>
           </w:rPr>
           <w:t>4</w:t>
         </w:r>
@@ -1165,7 +1563,7 @@
         </w:r>
         <w:r>
           <w:rPr>
-            <w:rStyle w:val="Hyperlink"/>
+            <w:rStyle w:val="Hypertextovprepojenie"/>
           </w:rPr>
           <w:t>Návrh implementácie</w:t>
         </w:r>
@@ -1185,7 +1583,7 @@
           <w:rPr>
             <w:webHidden/>
           </w:rPr>
-          <w:instrText xml:space="preserve"> PAGEREF _Toc498548582 \h </w:instrText>
+          <w:instrText xml:space="preserve"> PAGEREF _Toc498553098 \h </w:instrText>
         </w:r>
         <w:r>
           <w:rPr>
@@ -1214,7 +1612,7 @@
     </w:p>
     <w:p>
       <w:pPr>
-        <w:pStyle w:val="TOC2"/>
+        <w:pStyle w:val="Obsah2"/>
         <w:tabs>
           <w:tab w:val="left" w:pos="960"/>
           <w:tab w:val="right" w:leader="dot" w:pos="9056"/>
@@ -1228,10 +1626,10 @@
           <w:lang w:eastAsia="sk-SK"/>
         </w:rPr>
       </w:pPr>
-      <w:hyperlink w:anchor="_Toc498548583" w:history="1">
-        <w:r>
-          <w:rPr>
-            <w:rStyle w:val="Hyperlink"/>
+      <w:hyperlink w:anchor="_Toc498553099" w:history="1">
+        <w:r>
+          <w:rPr>
+            <w:rStyle w:val="Hypertextovprepojenie"/>
             <w:b/>
             <w:noProof/>
           </w:rPr>
@@ -1250,7 +1648,7 @@
         </w:r>
         <w:r>
           <w:rPr>
-            <w:rStyle w:val="Hyperlink"/>
+            <w:rStyle w:val="Hypertextovprepojenie"/>
             <w:b/>
             <w:noProof/>
           </w:rPr>
@@ -1275,7 +1673,7 @@
             <w:noProof/>
             <w:webHidden/>
           </w:rPr>
-          <w:instrText xml:space="preserve"> PAGEREF _Toc498548583 \h </w:instrText>
+          <w:instrText xml:space="preserve"> PAGEREF _Toc498553099 \h </w:instrText>
         </w:r>
         <w:r>
           <w:rPr>
@@ -1308,7 +1706,7 @@
     </w:p>
     <w:p>
       <w:pPr>
-        <w:pStyle w:val="TOC3"/>
+        <w:pStyle w:val="Obsah3"/>
         <w:rPr>
           <w:rFonts w:eastAsiaTheme="minorEastAsia" w:cstheme="minorBidi"/>
           <w:b w:val="0"/>
@@ -1318,10 +1716,10 @@
           <w:lang w:eastAsia="sk-SK"/>
         </w:rPr>
       </w:pPr>
-      <w:hyperlink w:anchor="_Toc498548584" w:history="1">
-        <w:r>
-          <w:rPr>
-            <w:rStyle w:val="Hyperlink"/>
+      <w:hyperlink w:anchor="_Toc498553100" w:history="1">
+        <w:r>
+          <w:rPr>
+            <w:rStyle w:val="Hypertextovprepojenie"/>
           </w:rPr>
           <w:t>3.7.1</w:t>
         </w:r>
@@ -1338,7 +1736,7 @@
         </w:r>
         <w:r>
           <w:rPr>
-            <w:rStyle w:val="Hyperlink"/>
+            <w:rStyle w:val="Hypertextovprepojenie"/>
           </w:rPr>
           <w:t>Technológie pre správu a tvorbu programu</w:t>
         </w:r>
@@ -1358,7 +1756,7 @@
           <w:rPr>
             <w:webHidden/>
           </w:rPr>
-          <w:instrText xml:space="preserve"> PAGEREF _Toc498548584 \h </w:instrText>
+          <w:instrText xml:space="preserve"> PAGEREF _Toc498553100 \h </w:instrText>
         </w:r>
         <w:r>
           <w:rPr>
@@ -1387,7 +1785,7 @@
     </w:p>
     <w:p>
       <w:pPr>
-        <w:pStyle w:val="TOC3"/>
+        <w:pStyle w:val="Obsah3"/>
         <w:rPr>
           <w:rFonts w:eastAsiaTheme="minorEastAsia" w:cstheme="minorBidi"/>
           <w:b w:val="0"/>
@@ -1397,10 +1795,10 @@
           <w:lang w:eastAsia="sk-SK"/>
         </w:rPr>
       </w:pPr>
-      <w:hyperlink w:anchor="_Toc498548585" w:history="1">
-        <w:r>
-          <w:rPr>
-            <w:rStyle w:val="Hyperlink"/>
+      <w:hyperlink w:anchor="_Toc498553101" w:history="1">
+        <w:r>
+          <w:rPr>
+            <w:rStyle w:val="Hypertextovprepojenie"/>
           </w:rPr>
           <w:t>3.7.2</w:t>
         </w:r>
@@ -1417,7 +1815,7 @@
         </w:r>
         <w:r>
           <w:rPr>
-            <w:rStyle w:val="Hyperlink"/>
+            <w:rStyle w:val="Hypertextovprepojenie"/>
           </w:rPr>
           <w:t>Technológie pre tvorbu grafov</w:t>
         </w:r>
@@ -1437,7 +1835,7 @@
           <w:rPr>
             <w:webHidden/>
           </w:rPr>
-          <w:instrText xml:space="preserve"> PAGEREF _Toc498548585 \h </w:instrText>
+          <w:instrText xml:space="preserve"> PAGEREF _Toc498553101 \h </w:instrText>
         </w:r>
         <w:r>
           <w:rPr>
@@ -1466,7 +1864,7 @@
     </w:p>
     <w:p>
       <w:pPr>
-        <w:pStyle w:val="TOC3"/>
+        <w:pStyle w:val="Obsah3"/>
         <w:rPr>
           <w:rFonts w:eastAsiaTheme="minorEastAsia" w:cstheme="minorBidi"/>
           <w:b w:val="0"/>
@@ -1476,10 +1874,10 @@
           <w:lang w:eastAsia="sk-SK"/>
         </w:rPr>
       </w:pPr>
-      <w:hyperlink w:anchor="_Toc498548586" w:history="1">
-        <w:r>
-          <w:rPr>
-            <w:rStyle w:val="Hyperlink"/>
+      <w:hyperlink w:anchor="_Toc498553102" w:history="1">
+        <w:r>
+          <w:rPr>
+            <w:rStyle w:val="Hypertextovprepojenie"/>
           </w:rPr>
           <w:t>3.7.3</w:t>
         </w:r>
@@ -1496,7 +1894,7 @@
         </w:r>
         <w:r>
           <w:rPr>
-            <w:rStyle w:val="Hyperlink"/>
+            <w:rStyle w:val="Hypertextovprepojenie"/>
           </w:rPr>
           <w:t>Technológie pre tvorbu používateľského rozhrania</w:t>
         </w:r>
@@ -1516,7 +1914,7 @@
           <w:rPr>
             <w:webHidden/>
           </w:rPr>
-          <w:instrText xml:space="preserve"> PAGEREF _Toc498548586 \h </w:instrText>
+          <w:instrText xml:space="preserve"> PAGEREF _Toc498553102 \h </w:instrText>
         </w:r>
         <w:r>
           <w:rPr>
@@ -1545,7 +1943,7 @@
     </w:p>
     <w:p>
       <w:pPr>
-        <w:pStyle w:val="TOC2"/>
+        <w:pStyle w:val="Obsah2"/>
         <w:tabs>
           <w:tab w:val="left" w:pos="960"/>
           <w:tab w:val="right" w:leader="dot" w:pos="9056"/>
@@ -1559,10 +1957,10 @@
           <w:lang w:eastAsia="sk-SK"/>
         </w:rPr>
       </w:pPr>
-      <w:hyperlink w:anchor="_Toc498548587" w:history="1">
-        <w:r>
-          <w:rPr>
-            <w:rStyle w:val="Hyperlink"/>
+      <w:hyperlink w:anchor="_Toc498553103" w:history="1">
+        <w:r>
+          <w:rPr>
+            <w:rStyle w:val="Hypertextovprepojenie"/>
             <w:b/>
             <w:noProof/>
           </w:rPr>
@@ -1581,7 +1979,7 @@
         </w:r>
         <w:r>
           <w:rPr>
-            <w:rStyle w:val="Hyperlink"/>
+            <w:rStyle w:val="Hypertextovprepojenie"/>
             <w:b/>
             <w:noProof/>
           </w:rPr>
@@ -1606,7 +2004,7 @@
             <w:noProof/>
             <w:webHidden/>
           </w:rPr>
-          <w:instrText xml:space="preserve"> PAGEREF _Toc498548587 \h </w:instrText>
+          <w:instrText xml:space="preserve"> PAGEREF _Toc498553103 \h </w:instrText>
         </w:r>
         <w:r>
           <w:rPr>
@@ -1639,7 +2037,7 @@
     </w:p>
     <w:p>
       <w:pPr>
-        <w:pStyle w:val="TOC3"/>
+        <w:pStyle w:val="Obsah3"/>
         <w:rPr>
           <w:rFonts w:eastAsiaTheme="minorEastAsia" w:cstheme="minorBidi"/>
           <w:b w:val="0"/>
@@ -1649,10 +2047,10 @@
           <w:lang w:eastAsia="sk-SK"/>
         </w:rPr>
       </w:pPr>
-      <w:hyperlink w:anchor="_Toc498548588" w:history="1">
-        <w:r>
-          <w:rPr>
-            <w:rStyle w:val="Hyperlink"/>
+      <w:hyperlink w:anchor="_Toc498553104" w:history="1">
+        <w:r>
+          <w:rPr>
+            <w:rStyle w:val="Hypertextovprepojenie"/>
           </w:rPr>
           <w:t>3.8.1</w:t>
         </w:r>
@@ -1669,7 +2067,7 @@
         </w:r>
         <w:r>
           <w:rPr>
-            <w:rStyle w:val="Hyperlink"/>
+            <w:rStyle w:val="Hypertextovprepojenie"/>
           </w:rPr>
           <w:t>Rozdelenie na časti</w:t>
         </w:r>
@@ -1689,7 +2087,7 @@
           <w:rPr>
             <w:webHidden/>
           </w:rPr>
-          <w:instrText xml:space="preserve"> PAGEREF _Toc498548588 \h </w:instrText>
+          <w:instrText xml:space="preserve"> PAGEREF _Toc498553104 \h </w:instrText>
         </w:r>
         <w:r>
           <w:rPr>
@@ -1718,7 +2116,7 @@
     </w:p>
     <w:p>
       <w:pPr>
-        <w:pStyle w:val="TOC2"/>
+        <w:pStyle w:val="Obsah2"/>
         <w:tabs>
           <w:tab w:val="left" w:pos="960"/>
           <w:tab w:val="right" w:leader="dot" w:pos="9056"/>
@@ -1732,10 +2130,10 @@
           <w:lang w:eastAsia="sk-SK"/>
         </w:rPr>
       </w:pPr>
-      <w:hyperlink w:anchor="_Toc498548589" w:history="1">
-        <w:r>
-          <w:rPr>
-            <w:rStyle w:val="Hyperlink"/>
+      <w:hyperlink w:anchor="_Toc498553105" w:history="1">
+        <w:r>
+          <w:rPr>
+            <w:rStyle w:val="Hypertextovprepojenie"/>
             <w:b/>
             <w:noProof/>
           </w:rPr>
@@ -1754,7 +2152,7 @@
         </w:r>
         <w:r>
           <w:rPr>
-            <w:rStyle w:val="Hyperlink"/>
+            <w:rStyle w:val="Hypertextovprepojenie"/>
             <w:b/>
             <w:noProof/>
           </w:rPr>
@@ -1779,7 +2177,7 @@
             <w:noProof/>
             <w:webHidden/>
           </w:rPr>
-          <w:instrText xml:space="preserve"> PAGEREF _Toc498548589 \h </w:instrText>
+          <w:instrText xml:space="preserve"> PAGEREF _Toc498553105 \h </w:instrText>
         </w:r>
         <w:r>
           <w:rPr>
@@ -1812,7 +2210,7 @@
     </w:p>
     <w:p>
       <w:pPr>
-        <w:pStyle w:val="TOCHeading"/>
+        <w:pStyle w:val="Hlavikaobsahu"/>
         <w:numPr>
           <w:ilvl w:val="0"/>
           <w:numId w:val="0"/>
@@ -1863,7 +2261,7 @@
     </w:p>
     <w:p>
       <w:pPr>
-        <w:pStyle w:val="Heading1"/>
+        <w:pStyle w:val="Nadpis1"/>
         <w:jc w:val="both"/>
         <w:rPr>
           <w:b/>
@@ -1874,7 +2272,7 @@
       </w:pPr>
       <w:bookmarkStart w:id="1" w:name="_Toc498083867"/>
       <w:bookmarkStart w:id="2" w:name="_Toc498462722"/>
-      <w:bookmarkStart w:id="3" w:name="_Toc498548572"/>
+      <w:bookmarkStart w:id="3" w:name="_Toc498553083"/>
       <w:r>
         <w:rPr>
           <w:b/>
@@ -1882,9 +2280,11 @@
           <w:sz w:val="36"/>
           <w:szCs w:val="36"/>
         </w:rPr>
-        <w:t xml:space="preserve">Špecifikácia vonkajších </w:t>
-      </w:r>
-      <w:proofErr w:type="spellStart"/>
+        <w:t>Špecifikácia vonkajších interfejsov</w:t>
+      </w:r>
+      <w:bookmarkEnd w:id="1"/>
+      <w:bookmarkEnd w:id="2"/>
+      <w:bookmarkEnd w:id="3"/>
       <w:r>
         <w:rPr>
           <w:b/>
@@ -1892,19 +2292,6 @@
           <w:sz w:val="36"/>
           <w:szCs w:val="36"/>
         </w:rPr>
-        <w:t>interfejsov</w:t>
-      </w:r>
-      <w:bookmarkEnd w:id="1"/>
-      <w:bookmarkEnd w:id="2"/>
-      <w:bookmarkEnd w:id="3"/>
-      <w:proofErr w:type="spellEnd"/>
-      <w:r>
-        <w:rPr>
-          <w:b/>
-          <w:color w:val="000000" w:themeColor="text1"/>
-          <w:sz w:val="36"/>
-          <w:szCs w:val="36"/>
-        </w:rPr>
         <w:t xml:space="preserve"> </w:t>
       </w:r>
     </w:p>
@@ -1982,15 +2369,7 @@
         <w:spacing w:line="240" w:lineRule="auto"/>
       </w:pPr>
       <w:r>
-        <w:t xml:space="preserve">Zariadenie je pripojené k PC pomocou rozhrania USB 2.0 a komunikuje s ním cez </w:t>
-      </w:r>
-      <w:proofErr w:type="spellStart"/>
-      <w:r>
-        <w:t>driver</w:t>
-      </w:r>
-      <w:proofErr w:type="spellEnd"/>
-      <w:r>
-        <w:t>,</w:t>
+        <w:t>Zariadenie je pripojené k PC pomocou rozhrania USB 2.0 a komunikuje s ním cez driver,</w:t>
       </w:r>
     </w:p>
     <w:p>
@@ -2011,15 +2390,7 @@
         <w:spacing w:line="240" w:lineRule="auto"/>
       </w:pPr>
       <w:r>
-        <w:t>Pre komunikáciu medzi aplikáciou a </w:t>
-      </w:r>
-      <w:proofErr w:type="spellStart"/>
-      <w:r>
-        <w:t>driverom</w:t>
-      </w:r>
-      <w:proofErr w:type="spellEnd"/>
-      <w:r>
-        <w:t xml:space="preserve"> kamery je použitý AForge.NET.</w:t>
+        <w:t>Pre komunikáciu medzi aplikáciou a driverom kamery je použitý AForge.NET.</w:t>
       </w:r>
     </w:p>
     <w:p>
@@ -2030,23 +2401,7 @@
         </w:rPr>
       </w:pPr>
       <w:r>
-        <w:t xml:space="preserve">AForge.NET je </w:t>
-      </w:r>
-      <w:proofErr w:type="spellStart"/>
-      <w:r>
-        <w:t>open</w:t>
-      </w:r>
-      <w:proofErr w:type="spellEnd"/>
-      <w:r>
-        <w:t xml:space="preserve"> </w:t>
-      </w:r>
-      <w:proofErr w:type="spellStart"/>
-      <w:r>
-        <w:t>source</w:t>
-      </w:r>
-      <w:proofErr w:type="spellEnd"/>
-      <w:r>
-        <w:t xml:space="preserve"> C</w:t>
+        <w:t>AForge.NET je open source C</w:t>
       </w:r>
       <w:r>
         <w:rPr>
@@ -2055,39 +2410,7 @@
         <w:t>#</w:t>
       </w:r>
       <w:r>
-        <w:t xml:space="preserve"> </w:t>
-      </w:r>
-      <w:proofErr w:type="spellStart"/>
-      <w:r>
-        <w:t>framework</w:t>
-      </w:r>
-      <w:proofErr w:type="spellEnd"/>
-      <w:r>
-        <w:t xml:space="preserve">, pôvodne vyvinutý </w:t>
-      </w:r>
-      <w:proofErr w:type="spellStart"/>
-      <w:r>
-        <w:t>Andrewom</w:t>
-      </w:r>
-      <w:proofErr w:type="spellEnd"/>
-      <w:r>
-        <w:t xml:space="preserve"> </w:t>
-      </w:r>
-      <w:proofErr w:type="spellStart"/>
-      <w:r>
-        <w:t>Kirillovom</w:t>
-      </w:r>
-      <w:proofErr w:type="spellEnd"/>
-      <w:r>
-        <w:t xml:space="preserve"> pre .NET </w:t>
-      </w:r>
-      <w:proofErr w:type="spellStart"/>
-      <w:r>
-        <w:t>Framework</w:t>
-      </w:r>
-      <w:proofErr w:type="spellEnd"/>
-      <w:r>
-        <w:t>,</w:t>
+        <w:t xml:space="preserve"> framework, pôvodne vyvinutý Andrewom Kirillovom pre .NET Framework,</w:t>
       </w:r>
       <w:r>
         <w:rPr>
@@ -2118,15 +2441,7 @@
         <w:spacing w:line="240" w:lineRule="auto"/>
       </w:pPr>
       <w:r>
-        <w:t xml:space="preserve">Pomocou </w:t>
-      </w:r>
-      <w:proofErr w:type="spellStart"/>
-      <w:r>
-        <w:t>frameworku</w:t>
-      </w:r>
-      <w:proofErr w:type="spellEnd"/>
-      <w:r>
-        <w:t xml:space="preserve"> AForge.NET</w:t>
+        <w:t>Pomocou frameworku AForge.NET</w:t>
       </w:r>
       <w:r>
         <w:t xml:space="preserve"> je možné rozpoznať pripojené kamery a zvoliť si kameru, ktorá bude vstupným zariadením aplikácie.</w:t>
@@ -2223,15 +2538,7 @@
         <w:spacing w:line="240" w:lineRule="auto"/>
       </w:pPr>
       <w:r>
-        <w:t>Nasnímané obrázky je tiež možné vo formáte „.</w:t>
-      </w:r>
-      <w:proofErr w:type="spellStart"/>
-      <w:r>
-        <w:t>png</w:t>
-      </w:r>
-      <w:proofErr w:type="spellEnd"/>
-      <w:r>
-        <w:t>“ uložiť do počítača na ručne zvolené, alebo programom predvolené miesto.</w:t>
+        <w:t>Nasnímané obrázky je tiež možné vo formáte „.png“ uložiť do počítača na ručne zvolené, alebo programom predvolené miesto.</w:t>
       </w:r>
     </w:p>
     <w:p>
@@ -2297,85 +2604,80 @@
         <w:t>„</w:t>
       </w:r>
       <w:r>
+        <w:t>.txt</w:t>
+      </w:r>
+      <w:r>
+        <w:t>“</w:t>
+      </w:r>
+      <w:r>
+        <w:t xml:space="preserve"> súbor, v ktorom sú informácie o kalibrácií zapísané v dvoch st</w:t>
+      </w:r>
+      <w:r>
+        <w:t>ĺpcoch. V</w:t>
+      </w:r>
+      <w:r>
+        <w:t> prvom st</w:t>
+      </w:r>
+      <w:r>
+        <w:t>ĺpci sú pixely</w:t>
+      </w:r>
+      <w:r>
+        <w:t>,</w:t>
+      </w:r>
+      <w:r>
+        <w:t xml:space="preserve"> ku</w:t>
+      </w:r>
+      <w:r>
+        <w:t xml:space="preserve"> ktor</w:t>
+      </w:r>
+      <w:r>
+        <w:t>ým</w:t>
+      </w:r>
+      <w:r>
+        <w:t xml:space="preserve"> prislúcha</w:t>
+      </w:r>
+      <w:r>
+        <w:t>jú</w:t>
+      </w:r>
+      <w:r>
+        <w:t xml:space="preserve"> určit</w:t>
+      </w:r>
+      <w:r>
+        <w:t>é</w:t>
+      </w:r>
+      <w:r>
+        <w:t xml:space="preserve"> vlnov</w:t>
+      </w:r>
+      <w:r>
+        <w:t>é</w:t>
+      </w:r>
+      <w:r>
+        <w:t xml:space="preserve"> dĺ</w:t>
+      </w:r>
+      <w:r>
+        <w:t>žky</w:t>
+      </w:r>
+      <w:r>
+        <w:t>, ktor</w:t>
+      </w:r>
+      <w:r>
+        <w:t>é sú</w:t>
+      </w:r>
+      <w:r>
+        <w:t xml:space="preserve"> </w:t>
+      </w:r>
+      <w:r>
+        <w:t xml:space="preserve">zapísane </w:t>
+      </w:r>
+      <w:r>
+        <w:t>v druhom stĺpci súboru</w:t>
+      </w:r>
+      <w:r>
+        <w:t>, aplikácia daný súbor načíta a pomocou týchto bodov vytvorí kalibračnú parabolu</w:t>
+      </w:r>
+      <w:r>
         <w:t>.</w:t>
       </w:r>
-      <w:proofErr w:type="spellStart"/>
-      <w:r>
-        <w:t>txt</w:t>
-      </w:r>
-      <w:proofErr w:type="spellEnd"/>
-      <w:r>
-        <w:t>“</w:t>
-      </w:r>
-      <w:r>
-        <w:t xml:space="preserve"> súbor, v ktorom sú informácie o kalibrácií zapísané v dvoch st</w:t>
-      </w:r>
-      <w:r>
-        <w:t>ĺpcoch. V</w:t>
-      </w:r>
-      <w:r>
-        <w:t> prvom st</w:t>
-      </w:r>
-      <w:r>
-        <w:t>ĺpci sú pixely</w:t>
-      </w:r>
-      <w:r>
-        <w:t>,</w:t>
-      </w:r>
-      <w:r>
-        <w:t xml:space="preserve"> ku</w:t>
-      </w:r>
-      <w:r>
-        <w:t xml:space="preserve"> ktor</w:t>
-      </w:r>
-      <w:r>
-        <w:t>ým</w:t>
-      </w:r>
-      <w:r>
-        <w:t xml:space="preserve"> prislúcha</w:t>
-      </w:r>
-      <w:r>
-        <w:t>jú</w:t>
-      </w:r>
-      <w:r>
-        <w:t xml:space="preserve"> určit</w:t>
-      </w:r>
-      <w:r>
-        <w:t>é</w:t>
-      </w:r>
-      <w:r>
-        <w:t xml:space="preserve"> vlnov</w:t>
-      </w:r>
-      <w:r>
-        <w:t>é</w:t>
-      </w:r>
-      <w:r>
-        <w:t xml:space="preserve"> dĺ</w:t>
-      </w:r>
-      <w:r>
-        <w:t>žky</w:t>
-      </w:r>
-      <w:r>
-        <w:t>, ktor</w:t>
-      </w:r>
-      <w:r>
-        <w:t>é sú</w:t>
-      </w:r>
-      <w:r>
-        <w:t xml:space="preserve"> </w:t>
-      </w:r>
-      <w:r>
-        <w:t xml:space="preserve">zapísane </w:t>
-      </w:r>
-      <w:r>
-        <w:t>v druhom stĺpci súboru</w:t>
-      </w:r>
-      <w:r>
-        <w:t>, aplikácia daný súbor načíta a pomocou týchto bodov vytvorí kalibračnú parabolu</w:t>
-      </w:r>
-      <w:r>
-        <w:t>.</w:t>
-      </w:r>
     </w:p>
     <w:p>
       <w:pPr>
@@ -2384,7 +2686,7 @@
     </w:p>
     <w:p>
       <w:pPr>
-        <w:pStyle w:val="NoSpacing"/>
+        <w:pStyle w:val="Bezriadkovania"/>
         <w:rPr>
           <w:lang w:val="sk-SK"/>
         </w:rPr>
@@ -2412,14 +2714,14 @@
     </w:p>
     <w:p>
       <w:pPr>
-        <w:pStyle w:val="Heading1"/>
+        <w:pStyle w:val="Nadpis1"/>
         <w:rPr>
           <w:b/>
           <w:color w:val="000000" w:themeColor="text1"/>
           <w:sz w:val="36"/>
         </w:rPr>
       </w:pPr>
-      <w:bookmarkStart w:id="4" w:name="_Toc498548573"/>
+      <w:bookmarkStart w:id="4" w:name="_Toc498553084"/>
       <w:r>
         <w:rPr>
           <w:b/>
@@ -2427,20 +2729,439 @@
           <w:sz w:val="36"/>
         </w:rPr>
         <w:lastRenderedPageBreak/>
-        <w:t>Diagramy</w:t>
+        <w:t>Formáty súborov a komunikačné protokoly</w:t>
       </w:r>
       <w:bookmarkEnd w:id="4"/>
     </w:p>
     <w:p/>
     <w:p>
       <w:pPr>
+        <w:pStyle w:val="Nadpis2"/>
+        <w:rPr>
+          <w:b/>
+          <w:color w:val="000000" w:themeColor="text1"/>
+          <w:sz w:val="32"/>
+        </w:rPr>
+      </w:pPr>
+      <w:bookmarkStart w:id="5" w:name="_Toc498553085"/>
+      <w:r>
+        <w:rPr>
+          <w:b/>
+          <w:color w:val="000000" w:themeColor="text1"/>
+          <w:sz w:val="32"/>
+        </w:rPr>
+        <w:t>For</w:t>
+      </w:r>
+      <w:r>
+        <w:rPr>
+          <w:b/>
+          <w:color w:val="000000" w:themeColor="text1"/>
+          <w:sz w:val="32"/>
+        </w:rPr>
+        <w:t>máty súborov</w:t>
+      </w:r>
+      <w:bookmarkEnd w:id="5"/>
+    </w:p>
+    <w:p/>
+    <w:p>
+      <w:pPr>
+        <w:pStyle w:val="Nadpis3"/>
+        <w:rPr>
+          <w:b/>
+          <w:color w:val="000000" w:themeColor="text1"/>
+        </w:rPr>
+      </w:pPr>
+      <w:bookmarkStart w:id="6" w:name="_Toc498553086"/>
+      <w:r>
+        <w:rPr>
+          <w:b/>
+          <w:color w:val="000000" w:themeColor="text1"/>
+        </w:rPr>
+        <w:t>Kalibračný súbor</w:t>
+      </w:r>
+      <w:bookmarkEnd w:id="6"/>
+    </w:p>
+    <w:p/>
+    <w:p>
+      <w:pPr>
+        <w:pStyle w:val="Bezriadkovania"/>
+        <w:rPr>
+          <w:b/>
+        </w:rPr>
+      </w:pPr>
+      <w:r>
+        <w:rPr>
+          <w:b/>
+        </w:rPr>
+        <w:t xml:space="preserve">Formát: </w:t>
+      </w:r>
+      <w:r>
+        <w:t>txt</w:t>
+      </w:r>
+    </w:p>
+    <w:p>
+      <w:pPr>
+        <w:pStyle w:val="Bezriadkovania"/>
+      </w:pPr>
+    </w:p>
+    <w:p>
+      <w:pPr>
+        <w:pStyle w:val="Bezriadkovania"/>
+        <w:rPr>
+          <w:lang w:val="sk-SK"/>
+        </w:rPr>
+      </w:pPr>
+      <w:r>
+        <w:rPr>
+          <w:b/>
+        </w:rPr>
+        <w:t>Defin</w:t>
+      </w:r>
+      <w:r>
+        <w:rPr>
+          <w:b/>
+          <w:lang w:val="sk-SK"/>
+        </w:rPr>
+        <w:t>ícia</w:t>
+      </w:r>
+      <w:r>
+        <w:rPr>
+          <w:b/>
+        </w:rPr>
+        <w:t>:</w:t>
+      </w:r>
+      <w:r>
+        <w:rPr>
+          <w:b/>
+        </w:rPr>
+        <w:t xml:space="preserve"> </w:t>
+      </w:r>
+      <w:r>
+        <w:t xml:space="preserve">Je to </w:t>
+      </w:r>
+      <w:r>
+        <w:rPr>
+          <w:lang w:val="sk-SK"/>
+        </w:rPr>
+        <w:t>dvojstĺpcový textový súbor, kde v každom stĺpci sa nachádza nejaká hodnota. V prvom stĺpci je hodnota obrazového bodu</w:t>
+      </w:r>
+      <w:r>
+        <w:t xml:space="preserve"> (pixel). V druhom st</w:t>
+      </w:r>
+      <w:r>
+        <w:rPr>
+          <w:lang w:val="sk-SK"/>
+        </w:rPr>
+        <w:t xml:space="preserve">ĺpci je hodnota </w:t>
+      </w:r>
+      <w:r>
+        <w:t>– vlnov</w:t>
+      </w:r>
+      <w:r>
+        <w:rPr>
+          <w:lang w:val="sk-SK"/>
+        </w:rPr>
+        <w:t>á dĺžka.</w:t>
+      </w:r>
+    </w:p>
+    <w:p>
+      <w:pPr>
+        <w:pStyle w:val="Bezriadkovania"/>
+        <w:rPr>
+          <w:lang w:val="sk-SK"/>
+        </w:rPr>
+      </w:pPr>
+    </w:p>
+    <w:p>
+      <w:pPr>
+        <w:pStyle w:val="Nadpis3"/>
+        <w:rPr>
+          <w:b/>
+          <w:color w:val="000000" w:themeColor="text1"/>
+        </w:rPr>
+      </w:pPr>
+      <w:bookmarkStart w:id="7" w:name="_Toc498553087"/>
+      <w:r>
+        <w:rPr>
+          <w:b/>
+          <w:color w:val="000000" w:themeColor="text1"/>
+        </w:rPr>
+        <w:t>Export snímky zo spektrometra a export grafu</w:t>
+      </w:r>
+      <w:bookmarkEnd w:id="7"/>
+    </w:p>
+    <w:p>
+      <w:pPr>
+        <w:pStyle w:val="Bezriadkovania"/>
+        <w:rPr>
+          <w:lang w:val="sk-SK"/>
+        </w:rPr>
+      </w:pPr>
+    </w:p>
+    <w:p>
+      <w:pPr>
+        <w:pStyle w:val="Bezriadkovania"/>
+        <w:rPr>
+          <w:b/>
+        </w:rPr>
+      </w:pPr>
+      <w:r>
+        <w:rPr>
+          <w:b/>
+        </w:rPr>
+        <w:t xml:space="preserve">Formát: </w:t>
+      </w:r>
+      <w:r>
+        <w:t>png</w:t>
+      </w:r>
+    </w:p>
+    <w:p>
+      <w:pPr>
+        <w:pStyle w:val="Bezriadkovania"/>
+      </w:pPr>
+    </w:p>
+    <w:p>
+      <w:pPr>
+        <w:pStyle w:val="Bezriadkovania"/>
+        <w:rPr>
+          <w:lang w:val="sk-SK"/>
+        </w:rPr>
+      </w:pPr>
+      <w:r>
+        <w:rPr>
+          <w:b/>
+        </w:rPr>
+        <w:t>Defin</w:t>
+      </w:r>
+      <w:r>
+        <w:rPr>
+          <w:b/>
+          <w:lang w:val="sk-SK"/>
+        </w:rPr>
+        <w:t>ícia</w:t>
+      </w:r>
+      <w:r>
+        <w:rPr>
+          <w:b/>
+        </w:rPr>
+        <w:t>:</w:t>
+      </w:r>
+      <w:r>
+        <w:rPr>
+          <w:b/>
+        </w:rPr>
+        <w:t xml:space="preserve"> </w:t>
+      </w:r>
+      <w:r>
+        <w:t>Snímky nasnímané spektrometrom sa exportujú vo formáte „png</w:t>
+      </w:r>
+      <w:r>
+        <w:t>“</w:t>
+      </w:r>
+      <w:r>
+        <w:t>. Tento formát je vhodný z hľadiska jeho kvalít a dokážeme z pixelov snímky získať hodnoty jeho RGB farebných zložiek a pracova</w:t>
+      </w:r>
+      <w:r>
+        <w:rPr>
+          <w:lang w:val="sk-SK"/>
+        </w:rPr>
+        <w:t>ť s nimi</w:t>
+      </w:r>
+      <w:r>
+        <w:t>.</w:t>
+      </w:r>
+      <w:r>
+        <w:t xml:space="preserve"> </w:t>
+      </w:r>
+      <w:r>
+        <w:t>Form</w:t>
+      </w:r>
+      <w:r>
+        <w:rPr>
+          <w:lang w:val="sk-SK"/>
+        </w:rPr>
+        <w:t>át PNG podporuje 2</w:t>
+      </w:r>
+      <w:r>
+        <w:t>4 bitov</w:t>
+      </w:r>
+      <w:r>
+        <w:rPr>
+          <w:lang w:val="sk-SK"/>
+        </w:rPr>
+        <w:t xml:space="preserve">ú farebnú hĺbku, čo je </w:t>
+      </w:r>
+      <w:r>
+        <w:t>16,7 mil</w:t>
+      </w:r>
+      <w:r>
+        <w:rPr>
+          <w:lang w:val="sk-SK"/>
+        </w:rPr>
+        <w:t>iónov farieb. Jeho výhodou je aj bezstratová kompresia. Nevýhodou je veľký objem dát.</w:t>
+      </w:r>
+    </w:p>
+    <w:p>
+      <w:pPr>
+        <w:pStyle w:val="Bezriadkovania"/>
+        <w:rPr>
+          <w:lang w:val="sk-SK"/>
+        </w:rPr>
+      </w:pPr>
+    </w:p>
+    <w:p/>
+    <w:p>
+      <w:pPr>
+        <w:pStyle w:val="Nadpis2"/>
+        <w:rPr>
+          <w:b/>
+          <w:color w:val="000000" w:themeColor="text1"/>
+          <w:sz w:val="32"/>
+        </w:rPr>
+      </w:pPr>
+      <w:bookmarkStart w:id="8" w:name="_Toc498553088"/>
+      <w:r>
+        <w:rPr>
+          <w:b/>
+          <w:color w:val="000000" w:themeColor="text1"/>
+          <w:sz w:val="32"/>
+        </w:rPr>
+        <w:t>Komunikačné protokoly</w:t>
+      </w:r>
+      <w:bookmarkEnd w:id="8"/>
+    </w:p>
+    <w:p/>
+    <w:p>
+      <w:pPr>
+        <w:pStyle w:val="Nadpis3"/>
+        <w:rPr>
+          <w:b/>
+          <w:color w:val="000000" w:themeColor="text1"/>
+        </w:rPr>
+      </w:pPr>
+      <w:bookmarkStart w:id="9" w:name="_Toc498553089"/>
+      <w:r>
+        <w:rPr>
+          <w:b/>
+          <w:color w:val="000000" w:themeColor="text1"/>
+        </w:rPr>
+        <w:t>Komunikácia so spektrometrom</w:t>
+      </w:r>
+      <w:bookmarkEnd w:id="9"/>
+    </w:p>
+    <w:p/>
+    <w:p>
+      <w:pPr>
+        <w:rPr>
+          <w:lang w:val="en-US"/>
+        </w:rPr>
+      </w:pPr>
+      <w:r>
+        <w:rPr>
+          <w:b/>
+        </w:rPr>
+        <w:t>Komunikačný protokol</w:t>
+      </w:r>
+      <w:r>
+        <w:rPr>
+          <w:b/>
+          <w:lang w:val="en-US"/>
+        </w:rPr>
+        <w:t xml:space="preserve">: </w:t>
+      </w:r>
+      <w:r>
+        <w:rPr>
+          <w:lang w:val="en-US"/>
+        </w:rPr>
+        <w:t>USB protocol</w:t>
+      </w:r>
+    </w:p>
+    <w:p>
+      <w:pPr>
+        <w:rPr>
+          <w:lang w:val="en-US"/>
+        </w:rPr>
+      </w:pPr>
+    </w:p>
+    <w:p>
+      <w:r>
+        <w:rPr>
+          <w:b/>
+          <w:lang w:val="en-US"/>
+        </w:rPr>
+        <w:t>Defin</w:t>
+      </w:r>
+      <w:r>
+        <w:rPr>
+          <w:b/>
+        </w:rPr>
+        <w:t>ícia</w:t>
+      </w:r>
+      <w:r>
+        <w:rPr>
+          <w:b/>
+          <w:lang w:val="en-US"/>
+        </w:rPr>
+        <w:t xml:space="preserve">: </w:t>
+      </w:r>
+      <w:r>
+        <w:rPr>
+          <w:lang w:val="en-US"/>
+        </w:rPr>
+        <w:t>Zariadenie spektrometer komunikuje s aplik</w:t>
+      </w:r>
+      <w:r>
+        <w:t xml:space="preserve">áciou </w:t>
+      </w:r>
+      <w:r>
+        <w:rPr>
+          <w:lang w:val="en-US"/>
+        </w:rPr>
+        <w:t>cez USB pripojenie. Poskytuje prenos d</w:t>
+      </w:r>
+      <w:r>
+        <w:t xml:space="preserve">át medzi spektrometrom a aplikáciou </w:t>
+      </w:r>
+      <w:r>
+        <w:rPr>
+          <w:lang w:val="en-US"/>
+        </w:rPr>
+        <w:t xml:space="preserve">– </w:t>
+      </w:r>
+      <w:r>
+        <w:t xml:space="preserve">snímanie kamery, nastavenia kamery. </w:t>
+      </w:r>
+      <w:r>
+        <w:t xml:space="preserve">Základnou výhodou rozhrania USB </w:t>
+      </w:r>
+      <w:r>
+        <w:t>je</w:t>
+      </w:r>
+      <w:r>
+        <w:t xml:space="preserve"> jeho schopnosť pripojenia a odpojenia zariadenia za chodu počítača</w:t>
+      </w:r>
+      <w:r>
+        <w:t>. Verzia rozhrania USB použitá v spektrometri je 2.0 a jeho prenosová rýchlosť dosahuje približne 60 MB</w:t>
+      </w:r>
+      <w:r>
+        <w:rPr>
+          <w:lang w:val="en-US"/>
+        </w:rPr>
+        <w:t>/s</w:t>
+      </w:r>
+      <w:r>
+        <w:t>.</w:t>
+      </w:r>
+    </w:p>
+    <w:p>
+      <w:pPr>
         <w:ind w:left="0" w:firstLine="0"/>
       </w:pPr>
     </w:p>
     <w:p/>
     <w:p>
       <w:pPr>
-        <w:pStyle w:val="Heading1"/>
+        <w:pStyle w:val="Nadpis1"/>
         <w:numPr>
           <w:ilvl w:val="0"/>
           <w:numId w:val="0"/>
@@ -2476,7 +3197,7 @@
     </w:p>
     <w:p>
       <w:pPr>
-        <w:pStyle w:val="Heading1"/>
+        <w:pStyle w:val="Nadpis1"/>
         <w:spacing w:line="259" w:lineRule="auto"/>
         <w:jc w:val="both"/>
         <w:rPr>
@@ -2487,7 +3208,7 @@
           <w:lang w:val="en-GB"/>
         </w:rPr>
       </w:pPr>
-      <w:bookmarkStart w:id="5" w:name="_Toc498548574"/>
+      <w:bookmarkStart w:id="10" w:name="_Toc498553090"/>
       <w:r>
         <w:rPr>
           <w:b/>
@@ -2498,7 +3219,7 @@
         <w:lastRenderedPageBreak/>
         <w:t>Používateľské rozhranie</w:t>
       </w:r>
-      <w:bookmarkEnd w:id="5"/>
+      <w:bookmarkEnd w:id="10"/>
     </w:p>
     <w:p>
       <w:pPr>
@@ -2509,14 +3230,14 @@
     </w:p>
     <w:p>
       <w:pPr>
-        <w:pStyle w:val="Heading2"/>
+        <w:pStyle w:val="Nadpis2"/>
         <w:rPr>
           <w:b/>
           <w:color w:val="000000" w:themeColor="text1"/>
           <w:sz w:val="32"/>
         </w:rPr>
       </w:pPr>
-      <w:bookmarkStart w:id="6" w:name="_Toc498548575"/>
+      <w:bookmarkStart w:id="11" w:name="_Toc498553091"/>
       <w:r>
         <w:rPr>
           <w:b/>
@@ -2525,7 +3246,7 @@
         </w:rPr>
         <w:t>Hlavné zobrazenie</w:t>
       </w:r>
-      <w:bookmarkEnd w:id="6"/>
+      <w:bookmarkEnd w:id="11"/>
     </w:p>
     <w:p>
       <w:pPr>
@@ -2573,23 +3294,7 @@
         <w:t>kamery</w:t>
       </w:r>
       <w:r>
-        <w:t xml:space="preserve"> (</w:t>
-      </w:r>
-      <w:proofErr w:type="spellStart"/>
-      <w:r>
-        <w:t>Camera</w:t>
-      </w:r>
-      <w:proofErr w:type="spellEnd"/>
-      <w:r>
-        <w:t xml:space="preserve"> </w:t>
-      </w:r>
-      <w:proofErr w:type="spellStart"/>
-      <w:r>
-        <w:t>record</w:t>
-      </w:r>
-      <w:proofErr w:type="spellEnd"/>
-      <w:r>
-        <w:t>)</w:t>
+        <w:t xml:space="preserve"> (Camera record)</w:t>
       </w:r>
       <w:r>
         <w:t xml:space="preserve">, možnosti prepájania medzi </w:t>
@@ -2607,23 +3312,7 @@
         <w:t>nanometrami</w:t>
       </w:r>
       <w:r>
-        <w:t xml:space="preserve"> pomocou </w:t>
-      </w:r>
-      <w:proofErr w:type="spellStart"/>
-      <w:r>
-        <w:t>select</w:t>
-      </w:r>
-      <w:proofErr w:type="spellEnd"/>
-      <w:r>
-        <w:t xml:space="preserve"> boxu (Display </w:t>
-      </w:r>
-      <w:proofErr w:type="spellStart"/>
-      <w:r>
-        <w:t>format</w:t>
-      </w:r>
-      <w:proofErr w:type="spellEnd"/>
-      <w:r>
-        <w:t>)</w:t>
+        <w:t xml:space="preserve"> pomocou select boxu (Display format)</w:t>
       </w:r>
       <w:r>
         <w:t>. M</w:t>
@@ -2632,15 +3321,7 @@
         <w:t>ožnosti na spúšťanie alebo zastavenie snímania</w:t>
       </w:r>
       <w:r>
-        <w:t xml:space="preserve"> tlačidlá </w:t>
-      </w:r>
-      <w:proofErr w:type="spellStart"/>
-      <w:r>
-        <w:t>Start</w:t>
-      </w:r>
-      <w:proofErr w:type="spellEnd"/>
-      <w:r>
-        <w:t>, Stop v pravom hornom rohu</w:t>
+        <w:t xml:space="preserve"> tlačidlá Start, Stop v pravom hornom rohu</w:t>
       </w:r>
       <w:r>
         <w:t xml:space="preserve">. </w:t>
@@ -2652,13 +3333,8 @@
         <w:t xml:space="preserve"> okrem iného aj</w:t>
       </w:r>
       <w:r>
-        <w:t xml:space="preserve"> signalizácia stavu pripojenia kamery označenie </w:t>
-      </w:r>
-      <w:proofErr w:type="spellStart"/>
-      <w:r>
-        <w:t>Signal</w:t>
-      </w:r>
-      <w:proofErr w:type="spellEnd"/>
+        <w:t xml:space="preserve"> signalizácia stavu pripojenia kamery označenie Signal</w:t>
+      </w:r>
       <w:r>
         <w:t>.</w:t>
       </w:r>
@@ -2704,7 +3380,7 @@
     </w:p>
     <w:p>
       <w:pPr>
-        <w:pStyle w:val="ListParagraph"/>
+        <w:pStyle w:val="Odsekzoznamu"/>
         <w:numPr>
           <w:ilvl w:val="0"/>
           <w:numId w:val="22"/>
@@ -2717,7 +3393,7 @@
     </w:p>
     <w:p>
       <w:pPr>
-        <w:pStyle w:val="ListParagraph"/>
+        <w:pStyle w:val="Odsekzoznamu"/>
         <w:numPr>
           <w:ilvl w:val="0"/>
           <w:numId w:val="22"/>
@@ -2730,7 +3406,7 @@
     </w:p>
     <w:p>
       <w:pPr>
-        <w:pStyle w:val="ListParagraph"/>
+        <w:pStyle w:val="Odsekzoznamu"/>
         <w:numPr>
           <w:ilvl w:val="0"/>
           <w:numId w:val="22"/>
@@ -2743,7 +3419,7 @@
     </w:p>
     <w:p>
       <w:pPr>
-        <w:pStyle w:val="ListParagraph"/>
+        <w:pStyle w:val="Odsekzoznamu"/>
         <w:numPr>
           <w:ilvl w:val="0"/>
           <w:numId w:val="22"/>
@@ -2756,7 +3432,7 @@
     </w:p>
     <w:p>
       <w:pPr>
-        <w:pStyle w:val="ListParagraph"/>
+        <w:pStyle w:val="Odsekzoznamu"/>
         <w:numPr>
           <w:ilvl w:val="0"/>
           <w:numId w:val="22"/>
@@ -2769,7 +3445,7 @@
     </w:p>
     <w:p>
       <w:pPr>
-        <w:pStyle w:val="ListParagraph"/>
+        <w:pStyle w:val="Odsekzoznamu"/>
         <w:numPr>
           <w:ilvl w:val="0"/>
           <w:numId w:val="22"/>
@@ -2833,7 +3509,7 @@
           <w:lang w:eastAsia="sk-SK"/>
         </w:rPr>
         <w:drawing>
-          <wp:inline distT="0" distB="0" distL="0" distR="0" wp14:anchorId="69D1B51E" wp14:editId="5C5223B4">
+          <wp:inline distT="0" distB="0" distL="0" distR="0">
             <wp:extent cx="5756910" cy="3240882"/>
             <wp:effectExtent l="0" t="0" r="0" b="0"/>
             <wp:docPr id="1" name="Obrázok 1"/>
@@ -2851,7 +3527,7 @@
                     <a:blip r:embed="rId10" cstate="print">
                       <a:extLst>
                         <a:ext uri="{28A0092B-C50C-407E-A947-70E740481C1C}">
-                          <a14:useLocalDpi xmlns:a14="http://schemas.microsoft.com/office/drawing/2010/main" val="0"/>
+                          <a14:useLocalDpi xmlns:a14="http://schemas.microsoft.com/office/drawing/2010/main" xmlns:wps="http://schemas.microsoft.com/office/word/2010/wordprocessingShape" xmlns:wpi="http://schemas.microsoft.com/office/word/2010/wordprocessingInk" xmlns:wpg="http://schemas.microsoft.com/office/word/2010/wordprocessingGroup" xmlns:w16se="http://schemas.microsoft.com/office/word/2015/wordml/symex" xmlns:w15="http://schemas.microsoft.com/office/word/2012/wordml" xmlns:w14="http://schemas.microsoft.com/office/word/2010/wordml" xmlns:w="http://schemas.openxmlformats.org/wordprocessingml/2006/main" xmlns:w10="urn:schemas-microsoft-com:office:word" xmlns:wp14="http://schemas.microsoft.com/office/word/2010/wordprocessingDrawing" xmlns:v="urn:schemas-microsoft-com:vml" xmlns:o="urn:schemas-microsoft-com:office:office" xmlns:mc="http://schemas.openxmlformats.org/markup-compatibility/2006" xmlns:cx1="http://schemas.microsoft.com/office/drawing/2015/9/8/chartex" xmlns:cx="http://schemas.microsoft.com/office/drawing/2014/chartex" xmlns:wpc="http://schemas.microsoft.com/office/word/2010/wordprocessingCanvas" xmlns="" val="0"/>
                         </a:ext>
                       </a:extLst>
                     </a:blip>
@@ -2877,7 +3553,7 @@
     </w:p>
     <w:p>
       <w:pPr>
-        <w:pStyle w:val="Caption"/>
+        <w:pStyle w:val="Popis"/>
         <w:jc w:val="center"/>
       </w:pPr>
       <w:r>
@@ -2898,14 +3574,14 @@
     <w:p/>
     <w:p>
       <w:pPr>
-        <w:pStyle w:val="Heading2"/>
+        <w:pStyle w:val="Nadpis2"/>
         <w:rPr>
           <w:b/>
           <w:color w:val="000000" w:themeColor="text1"/>
           <w:sz w:val="32"/>
         </w:rPr>
       </w:pPr>
-      <w:bookmarkStart w:id="7" w:name="_Toc498548576"/>
+      <w:bookmarkStart w:id="12" w:name="_Toc498553092"/>
       <w:r>
         <w:rPr>
           <w:b/>
@@ -2915,7 +3591,7 @@
         <w:lastRenderedPageBreak/>
         <w:t>Zobrazenie v časti Kamera</w:t>
       </w:r>
-      <w:bookmarkEnd w:id="7"/>
+      <w:bookmarkEnd w:id="12"/>
       <w:r>
         <w:rPr>
           <w:b/>
@@ -2986,50 +3662,10 @@
         <w:t>,</w:t>
       </w:r>
       <w:r>
-        <w:t xml:space="preserve"> je možnosť nastavenia kamery. Po kliknutí na tlačidlo </w:t>
-      </w:r>
-      <w:proofErr w:type="spellStart"/>
-      <w:r>
-        <w:t>Camera</w:t>
-      </w:r>
-      <w:proofErr w:type="spellEnd"/>
-      <w:r>
-        <w:t xml:space="preserve"> </w:t>
-      </w:r>
-      <w:proofErr w:type="spellStart"/>
-      <w:r>
-        <w:t>Settings</w:t>
-      </w:r>
-      <w:proofErr w:type="spellEnd"/>
-      <w:r>
-        <w:t xml:space="preserve"> sa používateľovi zobrazí modálne okno s možnosťami nastavenia kamery ( viď Obrázok 3).</w:t>
-      </w:r>
-      <w:r>
-        <w:t xml:space="preserve"> </w:t>
-      </w:r>
-      <w:proofErr w:type="spellStart"/>
-      <w:r>
-        <w:t>Camera</w:t>
-      </w:r>
-      <w:proofErr w:type="spellEnd"/>
-      <w:r>
-        <w:t xml:space="preserve"> </w:t>
-      </w:r>
-      <w:proofErr w:type="spellStart"/>
-      <w:r>
-        <w:t>choice</w:t>
-      </w:r>
-      <w:proofErr w:type="spellEnd"/>
-      <w:r>
-        <w:t xml:space="preserve"> poskytuje používateľovi možnosť pripojenia kamery z ponuky </w:t>
-      </w:r>
-      <w:proofErr w:type="spellStart"/>
-      <w:r>
-        <w:t>select</w:t>
-      </w:r>
-      <w:proofErr w:type="spellEnd"/>
-      <w:r>
-        <w:t xml:space="preserve"> boxu.</w:t>
+        <w:t xml:space="preserve"> je možnosť nastavenia kamery. Po kliknutí na tlačidlo Camera Settings sa používateľovi zobrazí modálne okno s možnosťami nastavenia kamery ( viď Obrázok 3).</w:t>
+      </w:r>
+      <w:r>
+        <w:t xml:space="preserve"> Camera choice poskytuje používateľovi možnosť pripojenia kamery z ponuky select boxu.</w:t>
       </w:r>
       <w:r>
         <w:br/>
@@ -3046,7 +3682,7 @@
           <w:lang w:eastAsia="sk-SK"/>
         </w:rPr>
         <w:drawing>
-          <wp:inline distT="0" distB="0" distL="0" distR="0" wp14:anchorId="53A54019" wp14:editId="566F1C86">
+          <wp:inline distT="0" distB="0" distL="0" distR="0">
             <wp:extent cx="5752465" cy="3228454"/>
             <wp:effectExtent l="0" t="0" r="0" b="0"/>
             <wp:docPr id="4" name="Obrázok 4"/>
@@ -3066,7 +3702,7 @@
                     <a:blip r:embed="rId11" cstate="print">
                       <a:extLst>
                         <a:ext uri="{28A0092B-C50C-407E-A947-70E740481C1C}">
-                          <a14:useLocalDpi xmlns:a14="http://schemas.microsoft.com/office/drawing/2010/main" val="0"/>
+                          <a14:useLocalDpi xmlns:a14="http://schemas.microsoft.com/office/drawing/2010/main" xmlns:wps="http://schemas.microsoft.com/office/word/2010/wordprocessingShape" xmlns:wpi="http://schemas.microsoft.com/office/word/2010/wordprocessingInk" xmlns:wpg="http://schemas.microsoft.com/office/word/2010/wordprocessingGroup" xmlns:w16se="http://schemas.microsoft.com/office/word/2015/wordml/symex" xmlns:w15="http://schemas.microsoft.com/office/word/2012/wordml" xmlns:w14="http://schemas.microsoft.com/office/word/2010/wordml" xmlns:w="http://schemas.openxmlformats.org/wordprocessingml/2006/main" xmlns:w10="urn:schemas-microsoft-com:office:word" xmlns:wp14="http://schemas.microsoft.com/office/word/2010/wordprocessingDrawing" xmlns:v="urn:schemas-microsoft-com:vml" xmlns:o="urn:schemas-microsoft-com:office:office" xmlns:mc="http://schemas.openxmlformats.org/markup-compatibility/2006" xmlns:cx1="http://schemas.microsoft.com/office/drawing/2015/9/8/chartex" xmlns:cx="http://schemas.microsoft.com/office/drawing/2014/chartex" xmlns:wpc="http://schemas.microsoft.com/office/word/2010/wordprocessingCanvas" xmlns="" val="0"/>
                         </a:ext>
                       </a:extLst>
                     </a:blip>
@@ -3096,7 +3732,7 @@
     </w:p>
     <w:p>
       <w:pPr>
-        <w:pStyle w:val="Caption"/>
+        <w:pStyle w:val="Popis"/>
         <w:jc w:val="center"/>
       </w:pPr>
       <w:r>
@@ -3116,13 +3752,13 @@
     </w:p>
     <w:p>
       <w:pPr>
-        <w:pStyle w:val="Heading3"/>
+        <w:pStyle w:val="Nadpis3"/>
         <w:rPr>
           <w:b/>
           <w:color w:val="000000" w:themeColor="text1"/>
         </w:rPr>
       </w:pPr>
-      <w:bookmarkStart w:id="8" w:name="_Toc498548577"/>
+      <w:bookmarkStart w:id="13" w:name="_Toc498553093"/>
       <w:r>
         <w:rPr>
           <w:b/>
@@ -3144,7 +3780,7 @@
         </w:rPr>
         <w:t>amery</w:t>
       </w:r>
-      <w:bookmarkEnd w:id="8"/>
+      <w:bookmarkEnd w:id="13"/>
     </w:p>
     <w:p/>
     <w:p>
@@ -3171,58 +3807,10 @@
         <w:t xml:space="preserve">Zobrazený stav programu po kliknutí na </w:t>
       </w:r>
       <w:r>
-        <w:t xml:space="preserve">tlačidlo </w:t>
-      </w:r>
-      <w:proofErr w:type="spellStart"/>
-      <w:r>
-        <w:t>Camera</w:t>
-      </w:r>
-      <w:proofErr w:type="spellEnd"/>
-      <w:r>
-        <w:t xml:space="preserve"> </w:t>
-      </w:r>
-      <w:proofErr w:type="spellStart"/>
-      <w:r>
-        <w:t>Settings</w:t>
-      </w:r>
-      <w:proofErr w:type="spellEnd"/>
-      <w:r>
-        <w:t>. Zobrazená ponuka nastavení kamery.</w:t>
-      </w:r>
-      <w:r>
-        <w:t xml:space="preserve"> Táto ponuka sa skladá z dvoch častí Video </w:t>
-      </w:r>
-      <w:proofErr w:type="spellStart"/>
-      <w:r>
-        <w:t>Proc</w:t>
-      </w:r>
-      <w:proofErr w:type="spellEnd"/>
-      <w:r>
-        <w:t xml:space="preserve"> </w:t>
-      </w:r>
-      <w:proofErr w:type="spellStart"/>
-      <w:r>
-        <w:t>Amp</w:t>
-      </w:r>
-      <w:proofErr w:type="spellEnd"/>
-      <w:r>
-        <w:t xml:space="preserve"> a </w:t>
-      </w:r>
-      <w:proofErr w:type="spellStart"/>
-      <w:r>
-        <w:t>Camera</w:t>
-      </w:r>
-      <w:proofErr w:type="spellEnd"/>
-      <w:r>
-        <w:t xml:space="preserve"> </w:t>
-      </w:r>
-      <w:proofErr w:type="spellStart"/>
-      <w:r>
-        <w:t>Control</w:t>
-      </w:r>
-      <w:proofErr w:type="spellEnd"/>
-      <w:r>
-        <w:t>.</w:t>
+        <w:t>tlačidlo Camera Settings. Zobrazená ponuka nastavení kamery.</w:t>
+      </w:r>
+      <w:r>
+        <w:t xml:space="preserve"> Táto ponuka sa skladá z dvoch častí Video Proc Amp a Camera Control.</w:t>
       </w:r>
       <w:r>
         <w:br/>
@@ -3234,35 +3822,7 @@
         <w:rPr>
           <w:rFonts w:asciiTheme="minorHAnsi" w:hAnsiTheme="minorHAnsi"/>
         </w:rPr>
-        <w:t xml:space="preserve">Video </w:t>
-      </w:r>
-      <w:proofErr w:type="spellStart"/>
-      <w:r>
-        <w:rPr>
-          <w:rFonts w:asciiTheme="minorHAnsi" w:hAnsiTheme="minorHAnsi"/>
-        </w:rPr>
-        <w:t>Proc</w:t>
-      </w:r>
-      <w:proofErr w:type="spellEnd"/>
-      <w:r>
-        <w:rPr>
-          <w:rFonts w:asciiTheme="minorHAnsi" w:hAnsiTheme="minorHAnsi"/>
-        </w:rPr>
-        <w:t xml:space="preserve"> </w:t>
-      </w:r>
-      <w:proofErr w:type="spellStart"/>
-      <w:r>
-        <w:rPr>
-          <w:rFonts w:asciiTheme="minorHAnsi" w:hAnsiTheme="minorHAnsi"/>
-        </w:rPr>
-        <w:t>Amp</w:t>
-      </w:r>
-      <w:proofErr w:type="spellEnd"/>
-      <w:r>
-        <w:rPr>
-          <w:rFonts w:asciiTheme="minorHAnsi" w:hAnsiTheme="minorHAnsi"/>
-        </w:rPr>
-        <w:t xml:space="preserve"> je </w:t>
+        <w:t xml:space="preserve">Video Proc Amp je </w:t>
       </w:r>
       <w:r>
         <w:rPr>
@@ -3271,247 +3831,7 @@
           <w:bdr w:val="none" w:sz="0" w:space="0" w:color="auto"/>
           <w:lang w:eastAsia="sk-SK"/>
         </w:rPr>
-        <w:t xml:space="preserve">Windows </w:t>
-      </w:r>
-      <w:proofErr w:type="spellStart"/>
-      <w:r>
-        <w:rPr>
-          <w:rFonts w:asciiTheme="minorHAnsi" w:eastAsia="Times New Roman" w:hAnsiTheme="minorHAnsi" w:cs="Lucida Grande"/>
-          <w:color w:val="454545"/>
-          <w:bdr w:val="none" w:sz="0" w:space="0" w:color="auto"/>
-          <w:lang w:eastAsia="sk-SK"/>
-        </w:rPr>
-        <w:t>Driver</w:t>
-      </w:r>
-      <w:proofErr w:type="spellEnd"/>
-      <w:r>
-        <w:rPr>
-          <w:rFonts w:asciiTheme="minorHAnsi" w:eastAsia="Times New Roman" w:hAnsiTheme="minorHAnsi" w:cs="Lucida Grande"/>
-          <w:color w:val="454545"/>
-          <w:bdr w:val="none" w:sz="0" w:space="0" w:color="auto"/>
-          <w:lang w:eastAsia="sk-SK"/>
-        </w:rPr>
-        <w:t xml:space="preserve"> Model (WDM), ktorý slúži na konfigurujú kvalitu výsledného záznamu kamery. Obsahuje parametre (</w:t>
-      </w:r>
-      <w:proofErr w:type="spellStart"/>
-      <w:r>
-        <w:rPr>
-          <w:rFonts w:asciiTheme="minorHAnsi" w:eastAsia="Times New Roman" w:hAnsiTheme="minorHAnsi" w:cs="Lucida Grande"/>
-          <w:color w:val="454545"/>
-          <w:bdr w:val="none" w:sz="0" w:space="0" w:color="auto"/>
-          <w:lang w:eastAsia="sk-SK"/>
-        </w:rPr>
-        <w:t>Backlight</w:t>
-      </w:r>
-      <w:proofErr w:type="spellEnd"/>
-      <w:r>
-        <w:rPr>
-          <w:rFonts w:asciiTheme="minorHAnsi" w:eastAsia="Times New Roman" w:hAnsiTheme="minorHAnsi" w:cs="Lucida Grande"/>
-          <w:color w:val="454545"/>
-          <w:bdr w:val="none" w:sz="0" w:space="0" w:color="auto"/>
-          <w:lang w:eastAsia="sk-SK"/>
-        </w:rPr>
-        <w:t xml:space="preserve"> </w:t>
-      </w:r>
-      <w:proofErr w:type="spellStart"/>
-      <w:r>
-        <w:rPr>
-          <w:rFonts w:asciiTheme="minorHAnsi" w:eastAsia="Times New Roman" w:hAnsiTheme="minorHAnsi" w:cs="Lucida Grande"/>
-          <w:color w:val="454545"/>
-          <w:bdr w:val="none" w:sz="0" w:space="0" w:color="auto"/>
-          <w:lang w:eastAsia="sk-SK"/>
-        </w:rPr>
-        <w:t>compensation</w:t>
-      </w:r>
-      <w:proofErr w:type="spellEnd"/>
-      <w:r>
-        <w:rPr>
-          <w:rFonts w:asciiTheme="minorHAnsi" w:eastAsia="Times New Roman" w:hAnsiTheme="minorHAnsi" w:cs="Lucida Grande"/>
-          <w:color w:val="454545"/>
-          <w:bdr w:val="none" w:sz="0" w:space="0" w:color="auto"/>
-          <w:lang w:eastAsia="sk-SK"/>
-        </w:rPr>
-        <w:t xml:space="preserve">, </w:t>
-      </w:r>
-      <w:proofErr w:type="spellStart"/>
-      <w:r>
-        <w:rPr>
-          <w:rFonts w:asciiTheme="minorHAnsi" w:eastAsia="Times New Roman" w:hAnsiTheme="minorHAnsi" w:cs="Lucida Grande"/>
-          <w:color w:val="454545"/>
-          <w:bdr w:val="none" w:sz="0" w:space="0" w:color="auto"/>
-          <w:lang w:eastAsia="sk-SK"/>
-        </w:rPr>
-        <w:t>Brightness</w:t>
-      </w:r>
-      <w:proofErr w:type="spellEnd"/>
-      <w:r>
-        <w:rPr>
-          <w:rFonts w:asciiTheme="minorHAnsi" w:eastAsia="Times New Roman" w:hAnsiTheme="minorHAnsi" w:cs="Lucida Grande"/>
-          <w:color w:val="454545"/>
-          <w:bdr w:val="none" w:sz="0" w:space="0" w:color="auto"/>
-          <w:lang w:eastAsia="sk-SK"/>
-        </w:rPr>
-        <w:t xml:space="preserve">, </w:t>
-      </w:r>
-      <w:proofErr w:type="spellStart"/>
-      <w:r>
-        <w:rPr>
-          <w:rFonts w:asciiTheme="minorHAnsi" w:eastAsia="Times New Roman" w:hAnsiTheme="minorHAnsi" w:cs="Lucida Grande"/>
-          <w:color w:val="454545"/>
-          <w:bdr w:val="none" w:sz="0" w:space="0" w:color="auto"/>
-          <w:lang w:eastAsia="sk-SK"/>
-        </w:rPr>
-        <w:t>Contrast</w:t>
-      </w:r>
-      <w:proofErr w:type="spellEnd"/>
-      <w:r>
-        <w:rPr>
-          <w:rFonts w:asciiTheme="minorHAnsi" w:eastAsia="Times New Roman" w:hAnsiTheme="minorHAnsi" w:cs="Lucida Grande"/>
-          <w:color w:val="454545"/>
-          <w:bdr w:val="none" w:sz="0" w:space="0" w:color="auto"/>
-          <w:lang w:eastAsia="sk-SK"/>
-        </w:rPr>
-        <w:t xml:space="preserve">, </w:t>
-      </w:r>
-      <w:proofErr w:type="spellStart"/>
-      <w:r>
-        <w:rPr>
-          <w:rFonts w:asciiTheme="minorHAnsi" w:eastAsia="Times New Roman" w:hAnsiTheme="minorHAnsi" w:cs="Lucida Grande"/>
-          <w:color w:val="454545"/>
-          <w:bdr w:val="none" w:sz="0" w:space="0" w:color="auto"/>
-          <w:lang w:eastAsia="sk-SK"/>
-        </w:rPr>
-        <w:t>Gain</w:t>
-      </w:r>
-      <w:proofErr w:type="spellEnd"/>
-      <w:r>
-        <w:rPr>
-          <w:rFonts w:asciiTheme="minorHAnsi" w:eastAsia="Times New Roman" w:hAnsiTheme="minorHAnsi" w:cs="Lucida Grande"/>
-          <w:color w:val="454545"/>
-          <w:bdr w:val="none" w:sz="0" w:space="0" w:color="auto"/>
-          <w:lang w:eastAsia="sk-SK"/>
-        </w:rPr>
-        <w:t xml:space="preserve">, </w:t>
-      </w:r>
-      <w:proofErr w:type="spellStart"/>
-      <w:r>
-        <w:rPr>
-          <w:rFonts w:asciiTheme="minorHAnsi" w:eastAsia="Times New Roman" w:hAnsiTheme="minorHAnsi" w:cs="Lucida Grande"/>
-          <w:color w:val="454545"/>
-          <w:bdr w:val="none" w:sz="0" w:space="0" w:color="auto"/>
-          <w:lang w:eastAsia="sk-SK"/>
-        </w:rPr>
-        <w:t>Gamma</w:t>
-      </w:r>
-      <w:proofErr w:type="spellEnd"/>
-      <w:r>
-        <w:rPr>
-          <w:rFonts w:asciiTheme="minorHAnsi" w:eastAsia="Times New Roman" w:hAnsiTheme="minorHAnsi" w:cs="Lucida Grande"/>
-          <w:color w:val="454545"/>
-          <w:bdr w:val="none" w:sz="0" w:space="0" w:color="auto"/>
-          <w:lang w:eastAsia="sk-SK"/>
-        </w:rPr>
-        <w:t xml:space="preserve">, </w:t>
-      </w:r>
-      <w:proofErr w:type="spellStart"/>
-      <w:r>
-        <w:rPr>
-          <w:rFonts w:asciiTheme="minorHAnsi" w:eastAsia="Times New Roman" w:hAnsiTheme="minorHAnsi" w:cs="Lucida Grande"/>
-          <w:color w:val="454545"/>
-          <w:bdr w:val="none" w:sz="0" w:space="0" w:color="auto"/>
-          <w:lang w:eastAsia="sk-SK"/>
-        </w:rPr>
-        <w:t>Hue</w:t>
-      </w:r>
-      <w:proofErr w:type="spellEnd"/>
-      <w:r>
-        <w:rPr>
-          <w:rFonts w:asciiTheme="minorHAnsi" w:eastAsia="Times New Roman" w:hAnsiTheme="minorHAnsi" w:cs="Lucida Grande"/>
-          <w:color w:val="454545"/>
-          <w:bdr w:val="none" w:sz="0" w:space="0" w:color="auto"/>
-          <w:lang w:eastAsia="sk-SK"/>
-        </w:rPr>
-        <w:t xml:space="preserve">, </w:t>
-      </w:r>
-      <w:proofErr w:type="spellStart"/>
-      <w:r>
-        <w:rPr>
-          <w:rFonts w:asciiTheme="minorHAnsi" w:eastAsia="Times New Roman" w:hAnsiTheme="minorHAnsi" w:cs="Lucida Grande"/>
-          <w:color w:val="454545"/>
-          <w:bdr w:val="none" w:sz="0" w:space="0" w:color="auto"/>
-          <w:lang w:eastAsia="sk-SK"/>
-        </w:rPr>
-        <w:t>Saturation</w:t>
-      </w:r>
-      <w:proofErr w:type="spellEnd"/>
-      <w:r>
-        <w:rPr>
-          <w:rFonts w:asciiTheme="minorHAnsi" w:eastAsia="Times New Roman" w:hAnsiTheme="minorHAnsi" w:cs="Lucida Grande"/>
-          <w:color w:val="454545"/>
-          <w:bdr w:val="none" w:sz="0" w:space="0" w:color="auto"/>
-          <w:lang w:eastAsia="sk-SK"/>
-        </w:rPr>
-        <w:t xml:space="preserve">, </w:t>
-      </w:r>
-      <w:proofErr w:type="spellStart"/>
-      <w:r>
-        <w:rPr>
-          <w:rFonts w:asciiTheme="minorHAnsi" w:eastAsia="Times New Roman" w:hAnsiTheme="minorHAnsi" w:cs="Lucida Grande"/>
-          <w:color w:val="454545"/>
-          <w:bdr w:val="none" w:sz="0" w:space="0" w:color="auto"/>
-          <w:lang w:eastAsia="sk-SK"/>
-        </w:rPr>
-        <w:t>Sharpness</w:t>
-      </w:r>
-      <w:proofErr w:type="spellEnd"/>
-      <w:r>
-        <w:rPr>
-          <w:rFonts w:asciiTheme="minorHAnsi" w:eastAsia="Times New Roman" w:hAnsiTheme="minorHAnsi" w:cs="Lucida Grande"/>
-          <w:color w:val="454545"/>
-          <w:bdr w:val="none" w:sz="0" w:space="0" w:color="auto"/>
-          <w:lang w:eastAsia="sk-SK"/>
-        </w:rPr>
-        <w:t xml:space="preserve">, </w:t>
-      </w:r>
-      <w:proofErr w:type="spellStart"/>
-      <w:r>
-        <w:rPr>
-          <w:rFonts w:asciiTheme="minorHAnsi" w:eastAsia="Times New Roman" w:hAnsiTheme="minorHAnsi" w:cs="Lucida Grande"/>
-          <w:color w:val="454545"/>
-          <w:bdr w:val="none" w:sz="0" w:space="0" w:color="auto"/>
-          <w:lang w:eastAsia="sk-SK"/>
-        </w:rPr>
-        <w:t>White</w:t>
-      </w:r>
-      <w:proofErr w:type="spellEnd"/>
-      <w:r>
-        <w:rPr>
-          <w:rFonts w:asciiTheme="minorHAnsi" w:eastAsia="Times New Roman" w:hAnsiTheme="minorHAnsi" w:cs="Lucida Grande"/>
-          <w:color w:val="454545"/>
-          <w:bdr w:val="none" w:sz="0" w:space="0" w:color="auto"/>
-          <w:lang w:eastAsia="sk-SK"/>
-        </w:rPr>
-        <w:t xml:space="preserve"> </w:t>
-      </w:r>
-      <w:proofErr w:type="spellStart"/>
-      <w:r>
-        <w:rPr>
-          <w:rFonts w:asciiTheme="minorHAnsi" w:eastAsia="Times New Roman" w:hAnsiTheme="minorHAnsi" w:cs="Lucida Grande"/>
-          <w:color w:val="454545"/>
-          <w:bdr w:val="none" w:sz="0" w:space="0" w:color="auto"/>
-          <w:lang w:eastAsia="sk-SK"/>
-        </w:rPr>
-        <w:t>balance</w:t>
-      </w:r>
-      <w:proofErr w:type="spellEnd"/>
-      <w:r>
-        <w:rPr>
-          <w:rFonts w:asciiTheme="minorHAnsi" w:eastAsia="Times New Roman" w:hAnsiTheme="minorHAnsi" w:cs="Lucida Grande"/>
-          <w:color w:val="454545"/>
-          <w:bdr w:val="none" w:sz="0" w:space="0" w:color="auto"/>
-          <w:lang w:eastAsia="sk-SK"/>
-        </w:rPr>
-        <w:t>).</w:t>
+        <w:t>Windows Driver Model (WDM), ktorý slúži na konfigurujú kvalitu výsledného záznamu kamery. Obsahuje parametre (Backlight compensation, Brightness, Contrast, Gain, Gamma, Hue, Saturation, Sharpness, White balance).</w:t>
       </w:r>
     </w:p>
     <w:p>
@@ -3555,7 +3875,6 @@
           <w:lang w:eastAsia="sk-SK"/>
         </w:rPr>
       </w:pPr>
-      <w:proofErr w:type="spellStart"/>
       <w:r>
         <w:rPr>
           <w:rFonts w:asciiTheme="minorHAnsi" w:eastAsia="Times New Roman" w:hAnsiTheme="minorHAnsi" w:cs="Lucida Grande"/>
@@ -3563,57 +3882,7 @@
           <w:bdr w:val="none" w:sz="0" w:space="0" w:color="auto"/>
           <w:lang w:eastAsia="sk-SK"/>
         </w:rPr>
-        <w:t>Camera</w:t>
-      </w:r>
-      <w:proofErr w:type="spellEnd"/>
-      <w:r>
-        <w:rPr>
-          <w:rFonts w:asciiTheme="minorHAnsi" w:eastAsia="Times New Roman" w:hAnsiTheme="minorHAnsi" w:cs="Lucida Grande"/>
-          <w:color w:val="454545"/>
-          <w:bdr w:val="none" w:sz="0" w:space="0" w:color="auto"/>
-          <w:lang w:eastAsia="sk-SK"/>
-        </w:rPr>
-        <w:t xml:space="preserve"> </w:t>
-      </w:r>
-      <w:proofErr w:type="spellStart"/>
-      <w:r>
-        <w:rPr>
-          <w:rFonts w:asciiTheme="minorHAnsi" w:eastAsia="Times New Roman" w:hAnsiTheme="minorHAnsi" w:cs="Lucida Grande"/>
-          <w:color w:val="454545"/>
-          <w:bdr w:val="none" w:sz="0" w:space="0" w:color="auto"/>
-          <w:lang w:eastAsia="sk-SK"/>
-        </w:rPr>
-        <w:t>Control</w:t>
-      </w:r>
-      <w:proofErr w:type="spellEnd"/>
-      <w:r>
-        <w:rPr>
-          <w:rFonts w:asciiTheme="minorHAnsi" w:eastAsia="Times New Roman" w:hAnsiTheme="minorHAnsi" w:cs="Lucida Grande"/>
-          <w:color w:val="454545"/>
-          <w:bdr w:val="none" w:sz="0" w:space="0" w:color="auto"/>
-          <w:lang w:eastAsia="sk-SK"/>
-        </w:rPr>
-        <w:t xml:space="preserve"> slúži na konfiguráciu samotnej kamery spektrometra. Patria sem parametre ako </w:t>
-      </w:r>
-      <w:proofErr w:type="spellStart"/>
-      <w:r>
-        <w:rPr>
-          <w:rFonts w:asciiTheme="minorHAnsi" w:eastAsia="Times New Roman" w:hAnsiTheme="minorHAnsi" w:cs="Lucida Grande"/>
-          <w:color w:val="454545"/>
-          <w:bdr w:val="none" w:sz="0" w:space="0" w:color="auto"/>
-          <w:lang w:eastAsia="sk-SK"/>
-        </w:rPr>
-        <w:t>Exposure</w:t>
-      </w:r>
-      <w:proofErr w:type="spellEnd"/>
-      <w:r>
-        <w:rPr>
-          <w:rFonts w:asciiTheme="minorHAnsi" w:eastAsia="Times New Roman" w:hAnsiTheme="minorHAnsi" w:cs="Lucida Grande"/>
-          <w:color w:val="454545"/>
-          <w:bdr w:val="none" w:sz="0" w:space="0" w:color="auto"/>
-          <w:lang w:eastAsia="sk-SK"/>
-        </w:rPr>
-        <w:t xml:space="preserve">, Zoom a ďalšie.  </w:t>
+        <w:t xml:space="preserve">Camera Control slúži na konfiguráciu samotnej kamery spektrometra. Patria sem parametre ako Exposure, Zoom a ďalšie.  </w:t>
       </w:r>
     </w:p>
     <w:p>
@@ -3637,7 +3906,7 @@
         </w:rPr>
         <w:lastRenderedPageBreak/>
         <w:drawing>
-          <wp:inline distT="0" distB="0" distL="0" distR="0" wp14:anchorId="1452A773" wp14:editId="239EC31E">
+          <wp:inline distT="0" distB="0" distL="0" distR="0">
             <wp:extent cx="5486792" cy="3085964"/>
             <wp:effectExtent l="0" t="0" r="0" b="0"/>
             <wp:docPr id="5" name="Obrázok 5"/>
@@ -3657,7 +3926,7 @@
                     <a:blip r:embed="rId12" cstate="print">
                       <a:extLst>
                         <a:ext uri="{28A0092B-C50C-407E-A947-70E740481C1C}">
-                          <a14:useLocalDpi xmlns:a14="http://schemas.microsoft.com/office/drawing/2010/main" val="0"/>
+                          <a14:useLocalDpi xmlns:a14="http://schemas.microsoft.com/office/drawing/2010/main" xmlns:wps="http://schemas.microsoft.com/office/word/2010/wordprocessingShape" xmlns:wpi="http://schemas.microsoft.com/office/word/2010/wordprocessingInk" xmlns:wpg="http://schemas.microsoft.com/office/word/2010/wordprocessingGroup" xmlns:w16se="http://schemas.microsoft.com/office/word/2015/wordml/symex" xmlns:w15="http://schemas.microsoft.com/office/word/2012/wordml" xmlns:w14="http://schemas.microsoft.com/office/word/2010/wordml" xmlns:w="http://schemas.openxmlformats.org/wordprocessingml/2006/main" xmlns:w10="urn:schemas-microsoft-com:office:word" xmlns:wp14="http://schemas.microsoft.com/office/word/2010/wordprocessingDrawing" xmlns:v="urn:schemas-microsoft-com:vml" xmlns:o="urn:schemas-microsoft-com:office:office" xmlns:mc="http://schemas.openxmlformats.org/markup-compatibility/2006" xmlns:cx1="http://schemas.microsoft.com/office/drawing/2015/9/8/chartex" xmlns:cx="http://schemas.microsoft.com/office/drawing/2014/chartex" xmlns:wpc="http://schemas.microsoft.com/office/word/2010/wordprocessingCanvas" xmlns="" val="0"/>
                         </a:ext>
                       </a:extLst>
                     </a:blip>
@@ -3687,7 +3956,7 @@
     </w:p>
     <w:p>
       <w:pPr>
-        <w:pStyle w:val="Caption"/>
+        <w:pStyle w:val="Popis"/>
         <w:jc w:val="center"/>
       </w:pPr>
       <w:r>
@@ -3710,31 +3979,7 @@
         <w:ind w:firstLine="429"/>
       </w:pPr>
       <w:r>
-        <w:t xml:space="preserve">Zobrazená ponuka nastavenia kamery v časti </w:t>
-      </w:r>
-      <w:proofErr w:type="spellStart"/>
-      <w:r>
-        <w:t>Camera</w:t>
-      </w:r>
-      <w:proofErr w:type="spellEnd"/>
-      <w:r>
-        <w:t xml:space="preserve"> </w:t>
-      </w:r>
-      <w:proofErr w:type="spellStart"/>
-      <w:r>
-        <w:t>Control</w:t>
-      </w:r>
-      <w:proofErr w:type="spellEnd"/>
-      <w:r>
-        <w:t xml:space="preserve">. Používateľ si v tomto režime vie nastaviť dĺžku expozície a mnoho ďalších atribútov manuálne vyplnením textového poľa,  pomocou </w:t>
-      </w:r>
-      <w:proofErr w:type="spellStart"/>
-      <w:r>
-        <w:t>slideru</w:t>
-      </w:r>
-      <w:proofErr w:type="spellEnd"/>
-      <w:r>
-        <w:t xml:space="preserve"> alebo má možnosť zvolenia automatického nastavenia.</w:t>
+        <w:t>Zobrazená ponuka nastavenia kamery v časti Camera Control. Používateľ si v tomto režime vie nastaviť dĺžku expozície a mnoho ďalších atribútov manuálne vyplnením textového poľa,  pomocou slideru alebo má možnosť zvolenia automatického nastavenia.</w:t>
       </w:r>
     </w:p>
     <w:p/>
@@ -3749,7 +3994,7 @@
           <w:lang w:eastAsia="sk-SK"/>
         </w:rPr>
         <w:drawing>
-          <wp:inline distT="0" distB="0" distL="0" distR="0" wp14:anchorId="4C815948" wp14:editId="2C0D8F63">
+          <wp:inline distT="0" distB="0" distL="0" distR="0">
             <wp:extent cx="5752465" cy="3521559"/>
             <wp:effectExtent l="0" t="0" r="0" b="0"/>
             <wp:docPr id="6" name="Obrázok 6"/>
@@ -3766,10 +4011,10 @@
                     </pic:cNvPicPr>
                   </pic:nvPicPr>
                   <pic:blipFill>
-                    <a:blip r:embed="rId13">
+                    <a:blip r:embed="rId13" cstate="print">
                       <a:extLst>
                         <a:ext uri="{28A0092B-C50C-407E-A947-70E740481C1C}">
-                          <a14:useLocalDpi xmlns:a14="http://schemas.microsoft.com/office/drawing/2010/main" val="0"/>
+                          <a14:useLocalDpi xmlns:a14="http://schemas.microsoft.com/office/drawing/2010/main" xmlns:wps="http://schemas.microsoft.com/office/word/2010/wordprocessingShape" xmlns:wpi="http://schemas.microsoft.com/office/word/2010/wordprocessingInk" xmlns:wpg="http://schemas.microsoft.com/office/word/2010/wordprocessingGroup" xmlns:w16se="http://schemas.microsoft.com/office/word/2015/wordml/symex" xmlns:w15="http://schemas.microsoft.com/office/word/2012/wordml" xmlns:w14="http://schemas.microsoft.com/office/word/2010/wordml" xmlns:w="http://schemas.openxmlformats.org/wordprocessingml/2006/main" xmlns:w10="urn:schemas-microsoft-com:office:word" xmlns:wp14="http://schemas.microsoft.com/office/word/2010/wordprocessingDrawing" xmlns:v="urn:schemas-microsoft-com:vml" xmlns:o="urn:schemas-microsoft-com:office:office" xmlns:mc="http://schemas.openxmlformats.org/markup-compatibility/2006" xmlns:cx1="http://schemas.microsoft.com/office/drawing/2015/9/8/chartex" xmlns:cx="http://schemas.microsoft.com/office/drawing/2014/chartex" xmlns:wpc="http://schemas.microsoft.com/office/word/2010/wordprocessingCanvas" xmlns="" val="0"/>
                         </a:ext>
                       </a:extLst>
                     </a:blip>
@@ -3799,7 +4044,7 @@
     </w:p>
     <w:p>
       <w:pPr>
-        <w:pStyle w:val="Caption"/>
+        <w:pStyle w:val="Popis"/>
         <w:jc w:val="center"/>
       </w:pPr>
       <w:r>
@@ -3820,14 +4065,14 @@
     <w:p/>
     <w:p>
       <w:pPr>
-        <w:pStyle w:val="Heading2"/>
+        <w:pStyle w:val="Nadpis2"/>
         <w:rPr>
           <w:b/>
           <w:color w:val="000000" w:themeColor="text1"/>
           <w:sz w:val="32"/>
         </w:rPr>
       </w:pPr>
-      <w:bookmarkStart w:id="9" w:name="_Toc498548578"/>
+      <w:bookmarkStart w:id="14" w:name="_Toc498553094"/>
       <w:r>
         <w:rPr>
           <w:b/>
@@ -3836,7 +4081,7 @@
         </w:rPr>
         <w:t>Zobrazenie v časti Meranie</w:t>
       </w:r>
-      <w:bookmarkEnd w:id="9"/>
+      <w:bookmarkEnd w:id="14"/>
     </w:p>
     <w:p/>
     <w:p>
@@ -3860,11 +4105,9 @@
         </w:rPr>
         <w:t xml:space="preserve"> resp. glob</w:t>
       </w:r>
-      <w:proofErr w:type="spellStart"/>
       <w:r>
         <w:t>álneho</w:t>
       </w:r>
-      <w:proofErr w:type="spellEnd"/>
       <w:r>
         <w:t xml:space="preserve"> </w:t>
       </w:r>
@@ -3872,29 +4115,13 @@
         <w:t>maxima</w:t>
       </w:r>
       <w:r>
-        <w:t xml:space="preserve"> (Show </w:t>
-      </w:r>
-      <w:proofErr w:type="spellStart"/>
-      <w:r>
-        <w:t>peaks</w:t>
-      </w:r>
-      <w:proofErr w:type="spellEnd"/>
-      <w:r>
-        <w:t>)</w:t>
+        <w:t xml:space="preserve"> (Show peaks)</w:t>
       </w:r>
       <w:r>
         <w:t xml:space="preserve"> a </w:t>
       </w:r>
       <w:r>
-        <w:t xml:space="preserve">hodnôt vrcholov (Show </w:t>
-      </w:r>
-      <w:proofErr w:type="spellStart"/>
-      <w:r>
-        <w:t>values</w:t>
-      </w:r>
-      <w:proofErr w:type="spellEnd"/>
-      <w:r>
-        <w:t>)</w:t>
+        <w:t>hodnôt vrcholov (Show values)</w:t>
       </w:r>
       <w:r>
         <w:t>.</w:t>
@@ -3930,42 +4157,10 @@
         <w:t>,</w:t>
       </w:r>
       <w:r>
-        <w:t xml:space="preserve"> rozdiel (</w:t>
-      </w:r>
-      <w:proofErr w:type="spellStart"/>
-      <w:r>
-        <w:t>Substraction</w:t>
-      </w:r>
-      <w:proofErr w:type="spellEnd"/>
-      <w:r>
-        <w:t>) a podiel (</w:t>
-      </w:r>
-      <w:proofErr w:type="spellStart"/>
-      <w:r>
-        <w:t>Division</w:t>
-      </w:r>
-      <w:proofErr w:type="spellEnd"/>
-      <w:r>
-        <w:t>)</w:t>
-      </w:r>
-      <w:r>
-        <w:t xml:space="preserve"> pri týchto možnostiach si používateľ vyberie statický, ktorý sa odpočíta od aktuálneho (</w:t>
-      </w:r>
-      <w:proofErr w:type="spellStart"/>
-      <w:r>
-        <w:t>Substraction</w:t>
-      </w:r>
-      <w:proofErr w:type="spellEnd"/>
-      <w:r>
-        <w:t xml:space="preserve">) možnosťou </w:t>
-      </w:r>
-      <w:proofErr w:type="spellStart"/>
-      <w:r>
-        <w:t>Insert</w:t>
-      </w:r>
-      <w:proofErr w:type="spellEnd"/>
-      <w:r>
-        <w:t xml:space="preserve"> image</w:t>
+        <w:t xml:space="preserve"> rozdiel (Substraction) a podiel (Division)</w:t>
+      </w:r>
+      <w:r>
+        <w:t xml:space="preserve"> pri týchto možnostiach si používateľ vyberie statický, ktorý sa odpočíta od aktuálneho (Substraction) možnosťou Insert image</w:t>
       </w:r>
       <w:r>
         <w:t xml:space="preserve">.  </w:t>
@@ -3989,23 +4184,7 @@
         <w:t>farbami zvoleného výrezu</w:t>
       </w:r>
       <w:r>
-        <w:t xml:space="preserve"> (</w:t>
-      </w:r>
-      <w:proofErr w:type="spellStart"/>
-      <w:r>
-        <w:t>Fill</w:t>
-      </w:r>
-      <w:proofErr w:type="spellEnd"/>
-      <w:r>
-        <w:t xml:space="preserve"> </w:t>
-      </w:r>
-      <w:proofErr w:type="spellStart"/>
-      <w:r>
-        <w:t>chart</w:t>
-      </w:r>
-      <w:proofErr w:type="spellEnd"/>
-      <w:r>
-        <w:t>)</w:t>
+        <w:t xml:space="preserve"> (Fill chart)</w:t>
       </w:r>
       <w:r>
         <w:t>.</w:t>
@@ -4059,7 +4238,7 @@
           <w:lang w:eastAsia="sk-SK"/>
         </w:rPr>
         <w:drawing>
-          <wp:inline distT="0" distB="0" distL="0" distR="0" wp14:anchorId="0CC2A817" wp14:editId="5A3E8C93">
+          <wp:inline distT="0" distB="0" distL="0" distR="0">
             <wp:extent cx="5725199" cy="3221355"/>
             <wp:effectExtent l="0" t="0" r="0" b="0"/>
             <wp:docPr id="7" name="Obrázok 7"/>
@@ -4079,7 +4258,7 @@
                     <a:blip r:embed="rId14" cstate="print">
                       <a:extLst>
                         <a:ext uri="{28A0092B-C50C-407E-A947-70E740481C1C}">
-                          <a14:useLocalDpi xmlns:a14="http://schemas.microsoft.com/office/drawing/2010/main" val="0"/>
+                          <a14:useLocalDpi xmlns:a14="http://schemas.microsoft.com/office/drawing/2010/main" xmlns:wps="http://schemas.microsoft.com/office/word/2010/wordprocessingShape" xmlns:wpi="http://schemas.microsoft.com/office/word/2010/wordprocessingInk" xmlns:wpg="http://schemas.microsoft.com/office/word/2010/wordprocessingGroup" xmlns:w16se="http://schemas.microsoft.com/office/word/2015/wordml/symex" xmlns:w15="http://schemas.microsoft.com/office/word/2012/wordml" xmlns:w14="http://schemas.microsoft.com/office/word/2010/wordml" xmlns:w="http://schemas.openxmlformats.org/wordprocessingml/2006/main" xmlns:w10="urn:schemas-microsoft-com:office:word" xmlns:wp14="http://schemas.microsoft.com/office/word/2010/wordprocessingDrawing" xmlns:v="urn:schemas-microsoft-com:vml" xmlns:o="urn:schemas-microsoft-com:office:office" xmlns:mc="http://schemas.openxmlformats.org/markup-compatibility/2006" xmlns:cx1="http://schemas.microsoft.com/office/drawing/2015/9/8/chartex" xmlns:cx="http://schemas.microsoft.com/office/drawing/2014/chartex" xmlns:wpc="http://schemas.microsoft.com/office/word/2010/wordprocessingCanvas" xmlns="" val="0"/>
                         </a:ext>
                       </a:extLst>
                     </a:blip>
@@ -4109,7 +4288,7 @@
     </w:p>
     <w:p>
       <w:pPr>
-        <w:pStyle w:val="Caption"/>
+        <w:pStyle w:val="Popis"/>
         <w:jc w:val="center"/>
       </w:pPr>
       <w:r>
@@ -4130,14 +4309,14 @@
     <w:p/>
     <w:p>
       <w:pPr>
-        <w:pStyle w:val="Heading2"/>
+        <w:pStyle w:val="Nadpis2"/>
         <w:rPr>
           <w:b/>
           <w:color w:val="000000" w:themeColor="text1"/>
           <w:sz w:val="32"/>
         </w:rPr>
       </w:pPr>
-      <w:bookmarkStart w:id="10" w:name="_Toc498548579"/>
+      <w:bookmarkStart w:id="15" w:name="_Toc498553095"/>
       <w:r>
         <w:rPr>
           <w:b/>
@@ -4146,7 +4325,7 @@
         </w:rPr>
         <w:t>Zobrazenie v časti Kalibrácia</w:t>
       </w:r>
-      <w:bookmarkEnd w:id="10"/>
+      <w:bookmarkEnd w:id="15"/>
     </w:p>
     <w:p/>
     <w:p>
@@ -4175,13 +4354,8 @@
         <w:t xml:space="preserve"> </w:t>
       </w:r>
       <w:r>
-        <w:t xml:space="preserve">zaškrknutím </w:t>
-      </w:r>
-      <w:proofErr w:type="spellStart"/>
-      <w:r>
-        <w:t>checkboxu</w:t>
-      </w:r>
-      <w:proofErr w:type="spellEnd"/>
+        <w:t>zaškrknutím checkboxu</w:t>
+      </w:r>
       <w:r>
         <w:t>. Pri manuálnej kalibrácií používateľ nastavuje vlnovú dĺžku</w:t>
       </w:r>
@@ -4192,15 +4366,7 @@
         <w:t xml:space="preserve"> a proces potvrdí tlačidlom Set.</w:t>
       </w:r>
       <w:r>
-        <w:t xml:space="preserve"> Druhou možnosťou je spektrometer kalibrovať kalibračným súborom, ktorý si používateľ vyberie možnosťou </w:t>
-      </w:r>
-      <w:proofErr w:type="spellStart"/>
-      <w:r>
-        <w:t>Choose</w:t>
-      </w:r>
-      <w:proofErr w:type="spellEnd"/>
-      <w:r>
-        <w:t xml:space="preserve"> a potvrdí tlačidlom Set. </w:t>
+        <w:t xml:space="preserve"> Druhou možnosťou je spektrometer kalibrovať kalibračným súborom, ktorý si používateľ vyberie možnosťou Choose a potvrdí tlačidlom Set. </w:t>
       </w:r>
     </w:p>
     <w:p/>
@@ -4217,7 +4383,7 @@
         </w:rPr>
         <w:lastRenderedPageBreak/>
         <w:drawing>
-          <wp:inline distT="0" distB="0" distL="0" distR="0" wp14:anchorId="1E5C1C54" wp14:editId="24B05662">
+          <wp:inline distT="0" distB="0" distL="0" distR="0">
             <wp:extent cx="5733111" cy="3232150"/>
             <wp:effectExtent l="0" t="0" r="0" b="0"/>
             <wp:docPr id="8" name="Obrázok 8"/>
@@ -4237,7 +4403,7 @@
                     <a:blip r:embed="rId15" cstate="print">
                       <a:extLst>
                         <a:ext uri="{28A0092B-C50C-407E-A947-70E740481C1C}">
-                          <a14:useLocalDpi xmlns:a14="http://schemas.microsoft.com/office/drawing/2010/main" val="0"/>
+                          <a14:useLocalDpi xmlns:a14="http://schemas.microsoft.com/office/drawing/2010/main" xmlns:wps="http://schemas.microsoft.com/office/word/2010/wordprocessingShape" xmlns:wpi="http://schemas.microsoft.com/office/word/2010/wordprocessingInk" xmlns:wpg="http://schemas.microsoft.com/office/word/2010/wordprocessingGroup" xmlns:w16se="http://schemas.microsoft.com/office/word/2015/wordml/symex" xmlns:w15="http://schemas.microsoft.com/office/word/2012/wordml" xmlns:w14="http://schemas.microsoft.com/office/word/2010/wordml" xmlns:w="http://schemas.openxmlformats.org/wordprocessingml/2006/main" xmlns:w10="urn:schemas-microsoft-com:office:word" xmlns:wp14="http://schemas.microsoft.com/office/word/2010/wordprocessingDrawing" xmlns:v="urn:schemas-microsoft-com:vml" xmlns:o="urn:schemas-microsoft-com:office:office" xmlns:mc="http://schemas.openxmlformats.org/markup-compatibility/2006" xmlns:cx1="http://schemas.microsoft.com/office/drawing/2015/9/8/chartex" xmlns:cx="http://schemas.microsoft.com/office/drawing/2014/chartex" xmlns:wpc="http://schemas.microsoft.com/office/word/2010/wordprocessingCanvas" xmlns="" val="0"/>
                         </a:ext>
                       </a:extLst>
                     </a:blip>
@@ -4267,7 +4433,7 @@
     </w:p>
     <w:p>
       <w:pPr>
-        <w:pStyle w:val="Caption"/>
+        <w:pStyle w:val="Popis"/>
         <w:jc w:val="center"/>
       </w:pPr>
       <w:r>
@@ -4287,14 +4453,14 @@
     </w:p>
     <w:p>
       <w:pPr>
-        <w:pStyle w:val="Heading2"/>
+        <w:pStyle w:val="Nadpis2"/>
         <w:rPr>
           <w:b/>
           <w:color w:val="000000" w:themeColor="text1"/>
           <w:sz w:val="32"/>
         </w:rPr>
       </w:pPr>
-      <w:bookmarkStart w:id="11" w:name="_Toc498548580"/>
+      <w:bookmarkStart w:id="16" w:name="_Toc498553096"/>
       <w:r>
         <w:rPr>
           <w:b/>
@@ -4311,7 +4477,7 @@
         </w:rPr>
         <w:t>Import</w:t>
       </w:r>
-      <w:bookmarkEnd w:id="11"/>
+      <w:bookmarkEnd w:id="16"/>
     </w:p>
     <w:p>
       <w:pPr>
@@ -4324,21 +4490,8 @@
         <w:t>formátov</w:t>
       </w:r>
       <w:r>
-        <w:t xml:space="preserve"> .</w:t>
-      </w:r>
-      <w:proofErr w:type="spellStart"/>
-      <w:r>
-        <w:t>txt</w:t>
-      </w:r>
-      <w:proofErr w:type="spellEnd"/>
-      <w:r>
-        <w:t xml:space="preserve"> a .</w:t>
-      </w:r>
-      <w:proofErr w:type="spellStart"/>
-      <w:r>
-        <w:t>png</w:t>
-      </w:r>
-      <w:proofErr w:type="spellEnd"/>
+        <w:t xml:space="preserve"> .txt a .png</w:t>
+      </w:r>
       <w:r>
         <w:t xml:space="preserve"> a znovu ich načítať do aplikácie.</w:t>
       </w:r>
@@ -4360,7 +4513,7 @@
           <w:lang w:eastAsia="sk-SK"/>
         </w:rPr>
         <w:drawing>
-          <wp:inline distT="0" distB="0" distL="0" distR="0" wp14:anchorId="2A98AA87" wp14:editId="2D3BC737">
+          <wp:inline distT="0" distB="0" distL="0" distR="0">
             <wp:extent cx="5746708" cy="3232150"/>
             <wp:effectExtent l="0" t="0" r="0" b="0"/>
             <wp:docPr id="9" name="Obrázok 9"/>
@@ -4380,7 +4533,7 @@
                     <a:blip r:embed="rId16" cstate="print">
                       <a:extLst>
                         <a:ext uri="{28A0092B-C50C-407E-A947-70E740481C1C}">
-                          <a14:useLocalDpi xmlns:a14="http://schemas.microsoft.com/office/drawing/2010/main" val="0"/>
+                          <a14:useLocalDpi xmlns:a14="http://schemas.microsoft.com/office/drawing/2010/main" xmlns:wps="http://schemas.microsoft.com/office/word/2010/wordprocessingShape" xmlns:wpi="http://schemas.microsoft.com/office/word/2010/wordprocessingInk" xmlns:wpg="http://schemas.microsoft.com/office/word/2010/wordprocessingGroup" xmlns:w16se="http://schemas.microsoft.com/office/word/2015/wordml/symex" xmlns:w15="http://schemas.microsoft.com/office/word/2012/wordml" xmlns:w14="http://schemas.microsoft.com/office/word/2010/wordml" xmlns:w="http://schemas.openxmlformats.org/wordprocessingml/2006/main" xmlns:w10="urn:schemas-microsoft-com:office:word" xmlns:wp14="http://schemas.microsoft.com/office/word/2010/wordprocessingDrawing" xmlns:v="urn:schemas-microsoft-com:vml" xmlns:o="urn:schemas-microsoft-com:office:office" xmlns:mc="http://schemas.openxmlformats.org/markup-compatibility/2006" xmlns:cx1="http://schemas.microsoft.com/office/drawing/2015/9/8/chartex" xmlns:cx="http://schemas.microsoft.com/office/drawing/2014/chartex" xmlns:wpc="http://schemas.microsoft.com/office/word/2010/wordprocessingCanvas" xmlns="" val="0"/>
                         </a:ext>
                       </a:extLst>
                     </a:blip>
@@ -4410,7 +4563,7 @@
     </w:p>
     <w:p>
       <w:pPr>
-        <w:pStyle w:val="Caption"/>
+        <w:pStyle w:val="Popis"/>
         <w:jc w:val="center"/>
       </w:pPr>
       <w:r>
@@ -4430,14 +4583,14 @@
     </w:p>
     <w:p>
       <w:pPr>
-        <w:pStyle w:val="Heading2"/>
+        <w:pStyle w:val="Nadpis2"/>
         <w:rPr>
           <w:b/>
           <w:color w:val="000000" w:themeColor="text1"/>
           <w:sz w:val="32"/>
         </w:rPr>
       </w:pPr>
-      <w:bookmarkStart w:id="12" w:name="_Toc498548581"/>
+      <w:bookmarkStart w:id="17" w:name="_Toc498553097"/>
       <w:r>
         <w:rPr>
           <w:b/>
@@ -4454,22 +4607,14 @@
         </w:rPr>
         <w:t>Export</w:t>
       </w:r>
-      <w:bookmarkEnd w:id="12"/>
+      <w:bookmarkEnd w:id="17"/>
     </w:p>
     <w:p>
       <w:pPr>
         <w:ind w:firstLine="297"/>
       </w:pPr>
       <w:r>
-        <w:t>Časť export ponúka možnosti na uloženie snímaných dát. Používateľ si bude vedieť uložiť kalibračné nastavenia do súboru s .</w:t>
-      </w:r>
-      <w:proofErr w:type="spellStart"/>
-      <w:r>
-        <w:t>txt</w:t>
-      </w:r>
-      <w:proofErr w:type="spellEnd"/>
-      <w:r>
-        <w:t xml:space="preserve"> príponou pre možnosti opätovného použitia.</w:t>
+        <w:t>Časť export ponúka možnosti na uloženie snímaných dát. Používateľ si bude vedieť uložiť kalibračné nastavenia do súboru s .txt príponou pre možnosti opätovného použitia.</w:t>
       </w:r>
       <w:r>
         <w:t xml:space="preserve"> </w:t>
@@ -4490,26 +4635,10 @@
         <w:t>:</w:t>
       </w:r>
       <w:r>
-        <w:t xml:space="preserve"> uloženie RGB zložiek do .</w:t>
-      </w:r>
-      <w:proofErr w:type="spellStart"/>
-      <w:r>
-        <w:t>txt</w:t>
-      </w:r>
-      <w:proofErr w:type="spellEnd"/>
-      <w:r>
-        <w:t xml:space="preserve"> súboru, uloženie grafu</w:t>
-      </w:r>
-      <w:r>
-        <w:t xml:space="preserve"> do .</w:t>
-      </w:r>
-      <w:proofErr w:type="spellStart"/>
-      <w:r>
-        <w:t>png</w:t>
-      </w:r>
-      <w:proofErr w:type="spellEnd"/>
-      <w:r>
-        <w:t xml:space="preserve"> formátu</w:t>
+        <w:t xml:space="preserve"> uloženie RGB zložiek do .txt súboru, uloženie grafu</w:t>
+      </w:r>
+      <w:r>
+        <w:t xml:space="preserve"> do .png formátu</w:t>
       </w:r>
       <w:r>
         <w:t xml:space="preserve"> a</w:t>
@@ -4521,22 +4650,14 @@
         <w:t>uloženie</w:t>
       </w:r>
       <w:r>
-        <w:t xml:space="preserve"> aktuálneho záberu do .</w:t>
-      </w:r>
-      <w:proofErr w:type="spellStart"/>
-      <w:r>
-        <w:t>png</w:t>
-      </w:r>
-      <w:proofErr w:type="spellEnd"/>
-      <w:r>
-        <w:t xml:space="preserve"> formátu. </w:t>
-      </w:r>
-      <w:r>
-        <w:t xml:space="preserve">Tie operácie sa ovládajú stlačením </w:t>
+        <w:t xml:space="preserve"> aktuálneho záberu do .png formátu. </w:t>
+      </w:r>
+      <w:r>
+        <w:t xml:space="preserve">Tie operácie sa ovládajú </w:t>
       </w:r>
       <w:r>
         <w:lastRenderedPageBreak/>
-        <w:t>tlačidla Export pre konkrétny  výber po ktorom si používateľ bude môcť vybrať názov a cieľ uloženia súboru.</w:t>
+        <w:t>stlačením tlačidla Export pre konkrétny  výber po ktorom si používateľ bude môcť vybrať názov a cieľ uloženia súboru.</w:t>
       </w:r>
     </w:p>
     <w:p>
@@ -4558,7 +4679,7 @@
           <w:lang w:eastAsia="sk-SK"/>
         </w:rPr>
         <w:drawing>
-          <wp:inline distT="0" distB="0" distL="0" distR="0" wp14:anchorId="201805C5" wp14:editId="36D437B2">
+          <wp:inline distT="0" distB="0" distL="0" distR="0">
             <wp:extent cx="5892846" cy="2798301"/>
             <wp:effectExtent l="0" t="0" r="0" b="0"/>
             <wp:docPr id="11" name="Obrázok 11"/>
@@ -4578,7 +4699,7 @@
                     <a:blip r:embed="rId17" cstate="print">
                       <a:extLst>
                         <a:ext uri="{28A0092B-C50C-407E-A947-70E740481C1C}">
-                          <a14:useLocalDpi xmlns:a14="http://schemas.microsoft.com/office/drawing/2010/main" val="0"/>
+                          <a14:useLocalDpi xmlns:a14="http://schemas.microsoft.com/office/drawing/2010/main" xmlns:wps="http://schemas.microsoft.com/office/word/2010/wordprocessingShape" xmlns:wpi="http://schemas.microsoft.com/office/word/2010/wordprocessingInk" xmlns:wpg="http://schemas.microsoft.com/office/word/2010/wordprocessingGroup" xmlns:w16se="http://schemas.microsoft.com/office/word/2015/wordml/symex" xmlns:w15="http://schemas.microsoft.com/office/word/2012/wordml" xmlns:w14="http://schemas.microsoft.com/office/word/2010/wordml" xmlns:w="http://schemas.openxmlformats.org/wordprocessingml/2006/main" xmlns:w10="urn:schemas-microsoft-com:office:word" xmlns:wp14="http://schemas.microsoft.com/office/word/2010/wordprocessingDrawing" xmlns:v="urn:schemas-microsoft-com:vml" xmlns:o="urn:schemas-microsoft-com:office:office" xmlns:mc="http://schemas.openxmlformats.org/markup-compatibility/2006" xmlns:cx1="http://schemas.microsoft.com/office/drawing/2015/9/8/chartex" xmlns:cx="http://schemas.microsoft.com/office/drawing/2014/chartex" xmlns:wpc="http://schemas.microsoft.com/office/word/2010/wordprocessingCanvas" xmlns="" val="0"/>
                         </a:ext>
                       </a:extLst>
                     </a:blip>
@@ -4608,7 +4729,7 @@
     </w:p>
     <w:p>
       <w:pPr>
-        <w:pStyle w:val="Caption"/>
+        <w:pStyle w:val="Popis"/>
         <w:jc w:val="center"/>
         <w:rPr>
           <w:color w:val="auto"/>
@@ -4631,7 +4752,7 @@
     </w:p>
     <w:p>
       <w:pPr>
-        <w:pStyle w:val="ListParagraph"/>
+        <w:pStyle w:val="Odsekzoznamu"/>
         <w:keepNext/>
         <w:keepLines/>
         <w:numPr>
@@ -4661,7 +4782,7 @@
     </w:p>
     <w:p>
       <w:pPr>
-        <w:pStyle w:val="ListParagraph"/>
+        <w:pStyle w:val="Odsekzoznamu"/>
         <w:keepNext/>
         <w:keepLines/>
         <w:numPr>
@@ -4691,7 +4812,7 @@
     </w:p>
     <w:p>
       <w:pPr>
-        <w:pStyle w:val="ListParagraph"/>
+        <w:pStyle w:val="Odsekzoznamu"/>
         <w:keepNext/>
         <w:keepLines/>
         <w:numPr>
@@ -4721,7 +4842,7 @@
     </w:p>
     <w:p>
       <w:pPr>
-        <w:pStyle w:val="Heading1"/>
+        <w:pStyle w:val="Nadpis1"/>
         <w:numPr>
           <w:ilvl w:val="0"/>
           <w:numId w:val="14"/>
@@ -4731,7 +4852,7 @@
           <w:color w:val="000000" w:themeColor="text1"/>
         </w:rPr>
       </w:pPr>
-      <w:bookmarkStart w:id="13" w:name="_Toc498548582"/>
+      <w:bookmarkStart w:id="18" w:name="_Toc498553098"/>
       <w:r>
         <w:rPr>
           <w:b/>
@@ -4740,19 +4861,19 @@
         </w:rPr>
         <w:t>Návrh implementácie</w:t>
       </w:r>
-      <w:bookmarkEnd w:id="13"/>
+      <w:bookmarkEnd w:id="18"/>
     </w:p>
     <w:p/>
     <w:p>
       <w:pPr>
-        <w:pStyle w:val="Heading2"/>
+        <w:pStyle w:val="Nadpis2"/>
         <w:rPr>
           <w:b/>
           <w:color w:val="000000" w:themeColor="text1"/>
           <w:sz w:val="32"/>
         </w:rPr>
       </w:pPr>
-      <w:bookmarkStart w:id="14" w:name="_Toc498548583"/>
+      <w:bookmarkStart w:id="19" w:name="_Toc498553099"/>
       <w:r>
         <w:rPr>
           <w:b/>
@@ -4761,7 +4882,7 @@
         </w:rPr>
         <w:t>Rozdelenie technológií</w:t>
       </w:r>
-      <w:bookmarkEnd w:id="14"/>
+      <w:bookmarkEnd w:id="19"/>
     </w:p>
     <w:p>
       <w:pPr>
@@ -4770,13 +4891,13 @@
     </w:p>
     <w:p>
       <w:pPr>
-        <w:pStyle w:val="Heading3"/>
+        <w:pStyle w:val="Nadpis3"/>
         <w:rPr>
           <w:b/>
           <w:color w:val="000000" w:themeColor="text1"/>
         </w:rPr>
       </w:pPr>
-      <w:bookmarkStart w:id="15" w:name="_Toc498548584"/>
+      <w:bookmarkStart w:id="20" w:name="_Toc498553100"/>
       <w:r>
         <w:rPr>
           <w:b/>
@@ -4784,7 +4905,7 @@
         </w:rPr>
         <w:t>Technológie pre správu a tvorbu programu</w:t>
       </w:r>
-      <w:bookmarkEnd w:id="15"/>
+      <w:bookmarkEnd w:id="20"/>
     </w:p>
     <w:p>
       <w:pPr>
@@ -4793,13 +4914,13 @@
     </w:p>
     <w:p>
       <w:pPr>
-        <w:pStyle w:val="Heading3"/>
+        <w:pStyle w:val="Nadpis3"/>
         <w:rPr>
           <w:b/>
           <w:color w:val="000000" w:themeColor="text1"/>
         </w:rPr>
       </w:pPr>
-      <w:bookmarkStart w:id="16" w:name="_Toc498548585"/>
+      <w:bookmarkStart w:id="21" w:name="_Toc498553101"/>
       <w:r>
         <w:rPr>
           <w:b/>
@@ -4807,7 +4928,7 @@
         </w:rPr>
         <w:t>Technológie pre tvorbu grafov</w:t>
       </w:r>
-      <w:bookmarkEnd w:id="16"/>
+      <w:bookmarkEnd w:id="21"/>
     </w:p>
     <w:p>
       <w:pPr>
@@ -4819,13 +4940,13 @@
     </w:p>
     <w:p>
       <w:pPr>
-        <w:pStyle w:val="Heading3"/>
+        <w:pStyle w:val="Nadpis3"/>
         <w:rPr>
           <w:b/>
           <w:color w:val="000000" w:themeColor="text1"/>
         </w:rPr>
       </w:pPr>
-      <w:bookmarkStart w:id="17" w:name="_Toc498548586"/>
+      <w:bookmarkStart w:id="22" w:name="_Toc498553102"/>
       <w:r>
         <w:rPr>
           <w:b/>
@@ -4833,21 +4954,21 @@
         </w:rPr>
         <w:t>Technológie pre tvorbu používateľského rozhrania</w:t>
       </w:r>
-      <w:bookmarkEnd w:id="17"/>
+      <w:bookmarkEnd w:id="22"/>
     </w:p>
     <w:p/>
     <w:p/>
     <w:p/>
     <w:p>
       <w:pPr>
-        <w:pStyle w:val="Heading2"/>
+        <w:pStyle w:val="Nadpis2"/>
         <w:rPr>
           <w:b/>
           <w:color w:val="000000" w:themeColor="text1"/>
           <w:sz w:val="32"/>
         </w:rPr>
       </w:pPr>
-      <w:bookmarkStart w:id="18" w:name="_Toc498548587"/>
+      <w:bookmarkStart w:id="23" w:name="_Toc498553103"/>
       <w:r>
         <w:rPr>
           <w:b/>
@@ -4864,18 +4985,18 @@
         </w:rPr>
         <w:t xml:space="preserve"> diagram</w:t>
       </w:r>
-      <w:bookmarkEnd w:id="18"/>
+      <w:bookmarkEnd w:id="23"/>
     </w:p>
     <w:p/>
     <w:p>
       <w:pPr>
-        <w:pStyle w:val="Heading3"/>
+        <w:pStyle w:val="Nadpis3"/>
         <w:rPr>
           <w:b/>
           <w:color w:val="000000" w:themeColor="text1"/>
         </w:rPr>
       </w:pPr>
-      <w:bookmarkStart w:id="19" w:name="_Toc498548588"/>
+      <w:bookmarkStart w:id="24" w:name="_Toc498553104"/>
       <w:r>
         <w:rPr>
           <w:b/>
@@ -4883,19 +5004,19 @@
         </w:rPr>
         <w:t>Rozdelenie na časti</w:t>
       </w:r>
-      <w:bookmarkEnd w:id="19"/>
+      <w:bookmarkEnd w:id="24"/>
     </w:p>
     <w:p/>
     <w:p>
       <w:pPr>
-        <w:pStyle w:val="Heading2"/>
+        <w:pStyle w:val="Nadpis2"/>
         <w:rPr>
           <w:b/>
           <w:color w:val="000000" w:themeColor="text1"/>
           <w:sz w:val="32"/>
         </w:rPr>
       </w:pPr>
-      <w:bookmarkStart w:id="20" w:name="_Toc498548589"/>
+      <w:bookmarkStart w:id="25" w:name="_Toc498553105"/>
       <w:r>
         <w:rPr>
           <w:b/>
@@ -4904,13 +5025,13 @@
         </w:rPr>
         <w:t>Cieľové prostredie</w:t>
       </w:r>
-      <w:bookmarkEnd w:id="20"/>
+      <w:bookmarkEnd w:id="25"/>
     </w:p>
     <w:p/>
     <w:p/>
     <w:p>
       <w:pPr>
-        <w:pStyle w:val="Heading1"/>
+        <w:pStyle w:val="Nadpis1"/>
         <w:numPr>
           <w:ilvl w:val="0"/>
           <w:numId w:val="0"/>
@@ -4929,7 +5050,7 @@
 </file>
 
 <file path=word/endnotes.xml><?xml version="1.0" encoding="utf-8"?>
-<w:endnotes xmlns:wpc="http://schemas.microsoft.com/office/word/2010/wordprocessingCanvas" xmlns:cx="http://schemas.microsoft.com/office/drawing/2014/chartex" xmlns:cx1="http://schemas.microsoft.com/office/drawing/2015/9/8/chartex" xmlns:mc="http://schemas.openxmlformats.org/markup-compatibility/2006" xmlns:o="urn:schemas-microsoft-com:office:office" xmlns:r="http://schemas.openxmlformats.org/officeDocument/2006/relationships" xmlns:m="http://schemas.openxmlformats.org/officeDocument/2006/math" xmlns:v="urn:schemas-microsoft-com:vml" xmlns:wp14="http://schemas.microsoft.com/office/word/2010/wordprocessingDrawing" xmlns:wp="http://schemas.openxmlformats.org/drawingml/2006/wordprocessingDrawing" xmlns:w10="urn:schemas-microsoft-com:office:word" xmlns:w="http://schemas.openxmlformats.org/wordprocessingml/2006/main" xmlns:w14="http://schemas.microsoft.com/office/word/2010/wordml" xmlns:w15="http://schemas.microsoft.com/office/word/2012/wordml" xmlns:w16se="http://schemas.microsoft.com/office/word/2015/wordml/symex" xmlns:wpg="http://schemas.microsoft.com/office/word/2010/wordprocessingGroup" xmlns:wpi="http://schemas.microsoft.com/office/word/2010/wordprocessingInk" xmlns:wne="http://schemas.microsoft.com/office/word/2006/wordml" xmlns:wps="http://schemas.microsoft.com/office/word/2010/wordprocessingShape" mc:Ignorable="w14 w15 w16se wp14">
+<w:endnotes xmlns:ve="http://schemas.openxmlformats.org/markup-compatibility/2006" xmlns:o="urn:schemas-microsoft-com:office:office" xmlns:r="http://schemas.openxmlformats.org/officeDocument/2006/relationships" xmlns:m="http://schemas.openxmlformats.org/officeDocument/2006/math" xmlns:v="urn:schemas-microsoft-com:vml" xmlns:wp="http://schemas.openxmlformats.org/drawingml/2006/wordprocessingDrawing" xmlns:w10="urn:schemas-microsoft-com:office:word" xmlns:w="http://schemas.openxmlformats.org/wordprocessingml/2006/main" xmlns:wne="http://schemas.microsoft.com/office/word/2006/wordml">
   <w:endnote w:type="separator" w:id="-1">
     <w:p>
       <w:pPr>
@@ -4954,121 +5075,121 @@
 </file>
 
 <file path=word/footer1.xml><?xml version="1.0" encoding="utf-8"?>
-<w:ftr xmlns:wpc="http://schemas.microsoft.com/office/word/2010/wordprocessingCanvas" xmlns:cx="http://schemas.microsoft.com/office/drawing/2014/chartex" xmlns:cx1="http://schemas.microsoft.com/office/drawing/2015/9/8/chartex" xmlns:mc="http://schemas.openxmlformats.org/markup-compatibility/2006" xmlns:o="urn:schemas-microsoft-com:office:office" xmlns:r="http://schemas.openxmlformats.org/officeDocument/2006/relationships" xmlns:m="http://schemas.openxmlformats.org/officeDocument/2006/math" xmlns:v="urn:schemas-microsoft-com:vml" xmlns:wp14="http://schemas.microsoft.com/office/word/2010/wordprocessingDrawing" xmlns:wp="http://schemas.openxmlformats.org/drawingml/2006/wordprocessingDrawing" xmlns:w10="urn:schemas-microsoft-com:office:word" xmlns:w="http://schemas.openxmlformats.org/wordprocessingml/2006/main" xmlns:w14="http://schemas.microsoft.com/office/word/2010/wordml" xmlns:w15="http://schemas.microsoft.com/office/word/2012/wordml" xmlns:w16se="http://schemas.microsoft.com/office/word/2015/wordml/symex" xmlns:wpg="http://schemas.microsoft.com/office/word/2010/wordprocessingGroup" xmlns:wpi="http://schemas.microsoft.com/office/word/2010/wordprocessingInk" xmlns:wne="http://schemas.microsoft.com/office/word/2006/wordml" xmlns:wps="http://schemas.microsoft.com/office/word/2010/wordprocessingShape" mc:Ignorable="w14 w15 w16se wp14">
+<w:ftr xmlns:ve="http://schemas.openxmlformats.org/markup-compatibility/2006" xmlns:o="urn:schemas-microsoft-com:office:office" xmlns:r="http://schemas.openxmlformats.org/officeDocument/2006/relationships" xmlns:m="http://schemas.openxmlformats.org/officeDocument/2006/math" xmlns:v="urn:schemas-microsoft-com:vml" xmlns:wp="http://schemas.openxmlformats.org/drawingml/2006/wordprocessingDrawing" xmlns:w10="urn:schemas-microsoft-com:office:word" xmlns:w="http://schemas.openxmlformats.org/wordprocessingml/2006/main" xmlns:wne="http://schemas.microsoft.com/office/word/2006/wordml">
   <w:p>
     <w:pPr>
-      <w:pStyle w:val="Footer"/>
+      <w:pStyle w:val="Pta"/>
       <w:framePr w:wrap="none" w:vAnchor="text" w:hAnchor="margin" w:xAlign="center" w:y="1"/>
       <w:rPr>
-        <w:rStyle w:val="PageNumber"/>
+        <w:rStyle w:val="slostrany"/>
       </w:rPr>
     </w:pPr>
     <w:r>
       <w:rPr>
-        <w:rStyle w:val="PageNumber"/>
+        <w:rStyle w:val="slostrany"/>
       </w:rPr>
       <w:fldChar w:fldCharType="begin"/>
     </w:r>
     <w:r>
       <w:rPr>
-        <w:rStyle w:val="PageNumber"/>
+        <w:rStyle w:val="slostrany"/>
       </w:rPr>
       <w:instrText xml:space="preserve">PAGE  </w:instrText>
     </w:r>
     <w:r>
       <w:rPr>
-        <w:rStyle w:val="PageNumber"/>
+        <w:rStyle w:val="slostrany"/>
       </w:rPr>
       <w:fldChar w:fldCharType="end"/>
     </w:r>
   </w:p>
   <w:p>
     <w:pPr>
-      <w:pStyle w:val="Footer"/>
+      <w:pStyle w:val="Pta"/>
       <w:framePr w:wrap="none" w:vAnchor="text" w:hAnchor="margin" w:xAlign="center" w:y="1"/>
       <w:rPr>
-        <w:rStyle w:val="PageNumber"/>
+        <w:rStyle w:val="slostrany"/>
       </w:rPr>
     </w:pPr>
     <w:r>
       <w:rPr>
-        <w:rStyle w:val="PageNumber"/>
+        <w:rStyle w:val="slostrany"/>
       </w:rPr>
       <w:fldChar w:fldCharType="begin"/>
     </w:r>
     <w:r>
       <w:rPr>
-        <w:rStyle w:val="PageNumber"/>
+        <w:rStyle w:val="slostrany"/>
       </w:rPr>
       <w:instrText xml:space="preserve">PAGE  </w:instrText>
     </w:r>
     <w:r>
       <w:rPr>
-        <w:rStyle w:val="PageNumber"/>
+        <w:rStyle w:val="slostrany"/>
       </w:rPr>
       <w:fldChar w:fldCharType="end"/>
     </w:r>
   </w:p>
   <w:p>
     <w:pPr>
-      <w:pStyle w:val="Footer"/>
+      <w:pStyle w:val="Pta"/>
     </w:pPr>
   </w:p>
 </w:ftr>
 </file>
 
 <file path=word/footer2.xml><?xml version="1.0" encoding="utf-8"?>
-<w:ftr xmlns:wpc="http://schemas.microsoft.com/office/word/2010/wordprocessingCanvas" xmlns:cx="http://schemas.microsoft.com/office/drawing/2014/chartex" xmlns:cx1="http://schemas.microsoft.com/office/drawing/2015/9/8/chartex" xmlns:mc="http://schemas.openxmlformats.org/markup-compatibility/2006" xmlns:o="urn:schemas-microsoft-com:office:office" xmlns:r="http://schemas.openxmlformats.org/officeDocument/2006/relationships" xmlns:m="http://schemas.openxmlformats.org/officeDocument/2006/math" xmlns:v="urn:schemas-microsoft-com:vml" xmlns:wp14="http://schemas.microsoft.com/office/word/2010/wordprocessingDrawing" xmlns:wp="http://schemas.openxmlformats.org/drawingml/2006/wordprocessingDrawing" xmlns:w10="urn:schemas-microsoft-com:office:word" xmlns:w="http://schemas.openxmlformats.org/wordprocessingml/2006/main" xmlns:w14="http://schemas.microsoft.com/office/word/2010/wordml" xmlns:w15="http://schemas.microsoft.com/office/word/2012/wordml" xmlns:w16se="http://schemas.microsoft.com/office/word/2015/wordml/symex" xmlns:wpg="http://schemas.microsoft.com/office/word/2010/wordprocessingGroup" xmlns:wpi="http://schemas.microsoft.com/office/word/2010/wordprocessingInk" xmlns:wne="http://schemas.microsoft.com/office/word/2006/wordml" xmlns:wps="http://schemas.microsoft.com/office/word/2010/wordprocessingShape" mc:Ignorable="w14 w15 w16se wp14">
+<w:ftr xmlns:ve="http://schemas.openxmlformats.org/markup-compatibility/2006" xmlns:o="urn:schemas-microsoft-com:office:office" xmlns:r="http://schemas.openxmlformats.org/officeDocument/2006/relationships" xmlns:m="http://schemas.openxmlformats.org/officeDocument/2006/math" xmlns:v="urn:schemas-microsoft-com:vml" xmlns:wp="http://schemas.openxmlformats.org/drawingml/2006/wordprocessingDrawing" xmlns:w10="urn:schemas-microsoft-com:office:word" xmlns:w="http://schemas.openxmlformats.org/wordprocessingml/2006/main" xmlns:wne="http://schemas.microsoft.com/office/word/2006/wordml">
   <w:p>
     <w:pPr>
-      <w:pStyle w:val="Footer"/>
+      <w:pStyle w:val="Pta"/>
       <w:framePr w:wrap="none" w:vAnchor="text" w:hAnchor="margin" w:xAlign="center" w:y="1"/>
       <w:rPr>
-        <w:rStyle w:val="PageNumber"/>
+        <w:rStyle w:val="slostrany"/>
       </w:rPr>
     </w:pPr>
     <w:r>
       <w:rPr>
-        <w:rStyle w:val="PageNumber"/>
+        <w:rStyle w:val="slostrany"/>
       </w:rPr>
       <w:fldChar w:fldCharType="begin"/>
     </w:r>
     <w:r>
       <w:rPr>
-        <w:rStyle w:val="PageNumber"/>
+        <w:rStyle w:val="slostrany"/>
       </w:rPr>
       <w:instrText xml:space="preserve">PAGE  </w:instrText>
     </w:r>
     <w:r>
       <w:rPr>
-        <w:rStyle w:val="PageNumber"/>
+        <w:rStyle w:val="slostrany"/>
       </w:rPr>
       <w:fldChar w:fldCharType="separate"/>
     </w:r>
     <w:r>
       <w:rPr>
-        <w:rStyle w:val="PageNumber"/>
+        <w:rStyle w:val="slostrany"/>
         <w:noProof/>
       </w:rPr>
       <w:t>1</w:t>
     </w:r>
     <w:r>
       <w:rPr>
-        <w:rStyle w:val="PageNumber"/>
+        <w:rStyle w:val="slostrany"/>
       </w:rPr>
       <w:fldChar w:fldCharType="end"/>
     </w:r>
   </w:p>
   <w:p>
     <w:pPr>
-      <w:pStyle w:val="Footer"/>
+      <w:pStyle w:val="Pta"/>
     </w:pPr>
   </w:p>
 </w:ftr>
 </file>
 
 <file path=word/footnotes.xml><?xml version="1.0" encoding="utf-8"?>
-<w:footnotes xmlns:wpc="http://schemas.microsoft.com/office/word/2010/wordprocessingCanvas" xmlns:cx="http://schemas.microsoft.com/office/drawing/2014/chartex" xmlns:cx1="http://schemas.microsoft.com/office/drawing/2015/9/8/chartex" xmlns:mc="http://schemas.openxmlformats.org/markup-compatibility/2006" xmlns:o="urn:schemas-microsoft-com:office:office" xmlns:r="http://schemas.openxmlformats.org/officeDocument/2006/relationships" xmlns:m="http://schemas.openxmlformats.org/officeDocument/2006/math" xmlns:v="urn:schemas-microsoft-com:vml" xmlns:wp14="http://schemas.microsoft.com/office/word/2010/wordprocessingDrawing" xmlns:wp="http://schemas.openxmlformats.org/drawingml/2006/wordprocessingDrawing" xmlns:w10="urn:schemas-microsoft-com:office:word" xmlns:w="http://schemas.openxmlformats.org/wordprocessingml/2006/main" xmlns:w14="http://schemas.microsoft.com/office/word/2010/wordml" xmlns:w15="http://schemas.microsoft.com/office/word/2012/wordml" xmlns:w16se="http://schemas.microsoft.com/office/word/2015/wordml/symex" xmlns:wpg="http://schemas.microsoft.com/office/word/2010/wordprocessingGroup" xmlns:wpi="http://schemas.microsoft.com/office/word/2010/wordprocessingInk" xmlns:wne="http://schemas.microsoft.com/office/word/2006/wordml" xmlns:wps="http://schemas.microsoft.com/office/word/2010/wordprocessingShape" mc:Ignorable="w14 w15 w16se wp14">
+<w:footnotes xmlns:ve="http://schemas.openxmlformats.org/markup-compatibility/2006" xmlns:o="urn:schemas-microsoft-com:office:office" xmlns:r="http://schemas.openxmlformats.org/officeDocument/2006/relationships" xmlns:m="http://schemas.openxmlformats.org/officeDocument/2006/math" xmlns:v="urn:schemas-microsoft-com:vml" xmlns:wp="http://schemas.openxmlformats.org/drawingml/2006/wordprocessingDrawing" xmlns:w10="urn:schemas-microsoft-com:office:word" xmlns:w="http://schemas.openxmlformats.org/wordprocessingml/2006/main" xmlns:wne="http://schemas.microsoft.com/office/word/2006/wordml">
   <w:footnote w:type="separator" w:id="-1">
     <w:p>
       <w:pPr>
@@ -5093,25 +5214,25 @@
 </file>
 
 <file path=word/header1.xml><?xml version="1.0" encoding="utf-8"?>
-<w:hdr xmlns:wpc="http://schemas.microsoft.com/office/word/2010/wordprocessingCanvas" xmlns:cx="http://schemas.microsoft.com/office/drawing/2014/chartex" xmlns:cx1="http://schemas.microsoft.com/office/drawing/2015/9/8/chartex" xmlns:mc="http://schemas.openxmlformats.org/markup-compatibility/2006" xmlns:o="urn:schemas-microsoft-com:office:office" xmlns:r="http://schemas.openxmlformats.org/officeDocument/2006/relationships" xmlns:m="http://schemas.openxmlformats.org/officeDocument/2006/math" xmlns:v="urn:schemas-microsoft-com:vml" xmlns:wp14="http://schemas.microsoft.com/office/word/2010/wordprocessingDrawing" xmlns:wp="http://schemas.openxmlformats.org/drawingml/2006/wordprocessingDrawing" xmlns:w10="urn:schemas-microsoft-com:office:word" xmlns:w="http://schemas.openxmlformats.org/wordprocessingml/2006/main" xmlns:w14="http://schemas.microsoft.com/office/word/2010/wordml" xmlns:w15="http://schemas.microsoft.com/office/word/2012/wordml" xmlns:w16se="http://schemas.microsoft.com/office/word/2015/wordml/symex" xmlns:wpg="http://schemas.microsoft.com/office/word/2010/wordprocessingGroup" xmlns:wpi="http://schemas.microsoft.com/office/word/2010/wordprocessingInk" xmlns:wne="http://schemas.microsoft.com/office/word/2006/wordml" xmlns:wps="http://schemas.microsoft.com/office/word/2010/wordprocessingShape" mc:Ignorable="w14 w15 w16se wp14">
+<w:hdr xmlns:ve="http://schemas.openxmlformats.org/markup-compatibility/2006" xmlns:o="urn:schemas-microsoft-com:office:office" xmlns:r="http://schemas.openxmlformats.org/officeDocument/2006/relationships" xmlns:m="http://schemas.openxmlformats.org/officeDocument/2006/math" xmlns:v="urn:schemas-microsoft-com:vml" xmlns:wp="http://schemas.openxmlformats.org/drawingml/2006/wordprocessingDrawing" xmlns:w10="urn:schemas-microsoft-com:office:word" xmlns:w="http://schemas.openxmlformats.org/wordprocessingml/2006/main" xmlns:wne="http://schemas.microsoft.com/office/word/2006/wordml">
   <w:p>
     <w:pPr>
-      <w:pStyle w:val="Header"/>
+      <w:pStyle w:val="Hlavika"/>
     </w:pPr>
   </w:p>
 </w:hdr>
 </file>
 
 <file path=word/numbering.xml><?xml version="1.0" encoding="utf-8"?>
-<w:numbering xmlns:wpc="http://schemas.microsoft.com/office/word/2010/wordprocessingCanvas" xmlns:cx="http://schemas.microsoft.com/office/drawing/2014/chartex" xmlns:cx1="http://schemas.microsoft.com/office/drawing/2015/9/8/chartex" xmlns:mc="http://schemas.openxmlformats.org/markup-compatibility/2006" xmlns:o="urn:schemas-microsoft-com:office:office" xmlns:r="http://schemas.openxmlformats.org/officeDocument/2006/relationships" xmlns:m="http://schemas.openxmlformats.org/officeDocument/2006/math" xmlns:v="urn:schemas-microsoft-com:vml" xmlns:wp14="http://schemas.microsoft.com/office/word/2010/wordprocessingDrawing" xmlns:wp="http://schemas.openxmlformats.org/drawingml/2006/wordprocessingDrawing" xmlns:w10="urn:schemas-microsoft-com:office:word" xmlns:w="http://schemas.openxmlformats.org/wordprocessingml/2006/main" xmlns:w14="http://schemas.microsoft.com/office/word/2010/wordml" xmlns:w15="http://schemas.microsoft.com/office/word/2012/wordml" xmlns:w16se="http://schemas.microsoft.com/office/word/2015/wordml/symex" xmlns:wpg="http://schemas.microsoft.com/office/word/2010/wordprocessingGroup" xmlns:wpi="http://schemas.microsoft.com/office/word/2010/wordprocessingInk" xmlns:wne="http://schemas.microsoft.com/office/word/2006/wordml" xmlns:wps="http://schemas.microsoft.com/office/word/2010/wordprocessingShape" mc:Ignorable="w14 w15 w16se wp14">
-  <w:abstractNum w:abstractNumId="0" w15:restartNumberingAfterBreak="0">
+<w:numbering xmlns:ve="http://schemas.openxmlformats.org/markup-compatibility/2006" xmlns:o="urn:schemas-microsoft-com:office:office" xmlns:r="http://schemas.openxmlformats.org/officeDocument/2006/relationships" xmlns:m="http://schemas.openxmlformats.org/officeDocument/2006/math" xmlns:v="urn:schemas-microsoft-com:vml" xmlns:wp="http://schemas.openxmlformats.org/drawingml/2006/wordprocessingDrawing" xmlns:w10="urn:schemas-microsoft-com:office:word" xmlns:w="http://schemas.openxmlformats.org/wordprocessingml/2006/main" xmlns:wne="http://schemas.microsoft.com/office/word/2006/wordml">
+  <w:abstractNum w:abstractNumId="0">
     <w:nsid w:val="02620751"/>
     <w:multiLevelType w:val="multilevel"/>
     <w:tmpl w:val="041B0025"/>
     <w:lvl w:ilvl="0">
       <w:start w:val="1"/>
       <w:numFmt w:val="decimal"/>
-      <w:pStyle w:val="Heading1"/>
+      <w:pStyle w:val="Nadpis1"/>
       <w:lvlText w:val="%1"/>
       <w:lvlJc w:val="left"/>
       <w:pPr>
@@ -5121,7 +5242,7 @@
     <w:lvl w:ilvl="1">
       <w:start w:val="1"/>
       <w:numFmt w:val="decimal"/>
-      <w:pStyle w:val="Heading2"/>
+      <w:pStyle w:val="Nadpis2"/>
       <w:lvlText w:val="%1.%2"/>
       <w:lvlJc w:val="left"/>
       <w:pPr>
@@ -5131,7 +5252,7 @@
     <w:lvl w:ilvl="2">
       <w:start w:val="1"/>
       <w:numFmt w:val="decimal"/>
-      <w:pStyle w:val="Heading3"/>
+      <w:pStyle w:val="Nadpis3"/>
       <w:lvlText w:val="%1.%2.%3"/>
       <w:lvlJc w:val="left"/>
       <w:pPr>
@@ -5141,7 +5262,7 @@
     <w:lvl w:ilvl="3">
       <w:start w:val="1"/>
       <w:numFmt w:val="decimal"/>
-      <w:pStyle w:val="Heading4"/>
+      <w:pStyle w:val="Nadpis4"/>
       <w:lvlText w:val="%1.%2.%3.%4"/>
       <w:lvlJc w:val="left"/>
       <w:pPr>
@@ -5151,7 +5272,7 @@
     <w:lvl w:ilvl="4">
       <w:start w:val="1"/>
       <w:numFmt w:val="decimal"/>
-      <w:pStyle w:val="Heading5"/>
+      <w:pStyle w:val="Nadpis5"/>
       <w:lvlText w:val="%1.%2.%3.%4.%5"/>
       <w:lvlJc w:val="left"/>
       <w:pPr>
@@ -5161,7 +5282,7 @@
     <w:lvl w:ilvl="5">
       <w:start w:val="1"/>
       <w:numFmt w:val="decimal"/>
-      <w:pStyle w:val="Heading6"/>
+      <w:pStyle w:val="Nadpis6"/>
       <w:lvlText w:val="%1.%2.%3.%4.%5.%6"/>
       <w:lvlJc w:val="left"/>
       <w:pPr>
@@ -5171,7 +5292,7 @@
     <w:lvl w:ilvl="6">
       <w:start w:val="1"/>
       <w:numFmt w:val="decimal"/>
-      <w:pStyle w:val="Heading7"/>
+      <w:pStyle w:val="Nadpis7"/>
       <w:lvlText w:val="%1.%2.%3.%4.%5.%6.%7"/>
       <w:lvlJc w:val="left"/>
       <w:pPr>
@@ -5181,7 +5302,7 @@
     <w:lvl w:ilvl="7">
       <w:start w:val="1"/>
       <w:numFmt w:val="decimal"/>
-      <w:pStyle w:val="Heading8"/>
+      <w:pStyle w:val="Nadpis8"/>
       <w:lvlText w:val="%1.%2.%3.%4.%5.%6.%7.%8"/>
       <w:lvlJc w:val="left"/>
       <w:pPr>
@@ -5191,7 +5312,7 @@
     <w:lvl w:ilvl="8">
       <w:start w:val="1"/>
       <w:numFmt w:val="decimal"/>
-      <w:pStyle w:val="Heading9"/>
+      <w:pStyle w:val="Nadpis9"/>
       <w:lvlText w:val="%1.%2.%3.%4.%5.%6.%7.%8.%9"/>
       <w:lvlJc w:val="left"/>
       <w:pPr>
@@ -5199,7 +5320,7 @@
       </w:pPr>
     </w:lvl>
   </w:abstractNum>
-  <w:abstractNum w:abstractNumId="1" w15:restartNumberingAfterBreak="0">
+  <w:abstractNum w:abstractNumId="1">
     <w:nsid w:val="02DF491E"/>
     <w:multiLevelType w:val="hybridMultilevel"/>
     <w:tmpl w:val="633EA158"/>
@@ -5288,7 +5409,7 @@
       </w:pPr>
     </w:lvl>
   </w:abstractNum>
-  <w:abstractNum w:abstractNumId="2" w15:restartNumberingAfterBreak="0">
+  <w:abstractNum w:abstractNumId="2">
     <w:nsid w:val="045F5994"/>
     <w:multiLevelType w:val="multilevel"/>
     <w:tmpl w:val="8A124A96"/>
@@ -5374,7 +5495,7 @@
       </w:pPr>
     </w:lvl>
   </w:abstractNum>
-  <w:abstractNum w:abstractNumId="3" w15:restartNumberingAfterBreak="0">
+  <w:abstractNum w:abstractNumId="3">
     <w:nsid w:val="08210F8D"/>
     <w:multiLevelType w:val="hybridMultilevel"/>
     <w:tmpl w:val="633EA158"/>
@@ -5463,7 +5584,7 @@
       </w:pPr>
     </w:lvl>
   </w:abstractNum>
-  <w:abstractNum w:abstractNumId="4" w15:restartNumberingAfterBreak="0">
+  <w:abstractNum w:abstractNumId="4">
     <w:nsid w:val="18912F67"/>
     <w:multiLevelType w:val="hybridMultilevel"/>
     <w:tmpl w:val="633EA158"/>
@@ -5552,7 +5673,7 @@
       </w:pPr>
     </w:lvl>
   </w:abstractNum>
-  <w:abstractNum w:abstractNumId="5" w15:restartNumberingAfterBreak="0">
+  <w:abstractNum w:abstractNumId="5">
     <w:nsid w:val="20F935F6"/>
     <w:multiLevelType w:val="multilevel"/>
     <w:tmpl w:val="5DC4B7FE"/>
@@ -5667,7 +5788,7 @@
       </w:rPr>
     </w:lvl>
   </w:abstractNum>
-  <w:abstractNum w:abstractNumId="6" w15:restartNumberingAfterBreak="0">
+  <w:abstractNum w:abstractNumId="6">
     <w:nsid w:val="2CF154D2"/>
     <w:multiLevelType w:val="hybridMultilevel"/>
     <w:tmpl w:val="A9523E6C"/>
@@ -5756,7 +5877,7 @@
       </w:pPr>
     </w:lvl>
   </w:abstractNum>
-  <w:abstractNum w:abstractNumId="7" w15:restartNumberingAfterBreak="0">
+  <w:abstractNum w:abstractNumId="7">
     <w:nsid w:val="2FFF137D"/>
     <w:multiLevelType w:val="hybridMultilevel"/>
     <w:tmpl w:val="A9AE179E"/>
@@ -5845,7 +5966,7 @@
       </w:pPr>
     </w:lvl>
   </w:abstractNum>
-  <w:abstractNum w:abstractNumId="8" w15:restartNumberingAfterBreak="0">
+  <w:abstractNum w:abstractNumId="8">
     <w:nsid w:val="34F30209"/>
     <w:multiLevelType w:val="hybridMultilevel"/>
     <w:tmpl w:val="30B8793E"/>
@@ -5958,7 +6079,7 @@
       </w:rPr>
     </w:lvl>
   </w:abstractNum>
-  <w:abstractNum w:abstractNumId="9" w15:restartNumberingAfterBreak="0">
+  <w:abstractNum w:abstractNumId="9">
     <w:nsid w:val="38456F64"/>
     <w:multiLevelType w:val="hybridMultilevel"/>
     <w:tmpl w:val="3F6EA974"/>
@@ -6071,7 +6192,7 @@
       </w:rPr>
     </w:lvl>
   </w:abstractNum>
-  <w:abstractNum w:abstractNumId="10" w15:restartNumberingAfterBreak="0">
+  <w:abstractNum w:abstractNumId="10">
     <w:nsid w:val="3AEF2501"/>
     <w:multiLevelType w:val="hybridMultilevel"/>
     <w:tmpl w:val="7974F9A0"/>
@@ -6160,7 +6281,7 @@
       </w:pPr>
     </w:lvl>
   </w:abstractNum>
-  <w:abstractNum w:abstractNumId="11" w15:restartNumberingAfterBreak="0">
+  <w:abstractNum w:abstractNumId="11">
     <w:nsid w:val="44814DC0"/>
     <w:multiLevelType w:val="multilevel"/>
     <w:tmpl w:val="041B001F"/>
@@ -6246,7 +6367,7 @@
       </w:pPr>
     </w:lvl>
   </w:abstractNum>
-  <w:abstractNum w:abstractNumId="12" w15:restartNumberingAfterBreak="0">
+  <w:abstractNum w:abstractNumId="12">
     <w:nsid w:val="4E96178F"/>
     <w:multiLevelType w:val="multilevel"/>
     <w:tmpl w:val="FE18A7AE"/>
@@ -6359,7 +6480,7 @@
       </w:rPr>
     </w:lvl>
   </w:abstractNum>
-  <w:abstractNum w:abstractNumId="13" w15:restartNumberingAfterBreak="0">
+  <w:abstractNum w:abstractNumId="13">
     <w:nsid w:val="50D24929"/>
     <w:multiLevelType w:val="hybridMultilevel"/>
     <w:tmpl w:val="EE1C363E"/>
@@ -6472,7 +6593,7 @@
       </w:rPr>
     </w:lvl>
   </w:abstractNum>
-  <w:abstractNum w:abstractNumId="14" w15:restartNumberingAfterBreak="0">
+  <w:abstractNum w:abstractNumId="14">
     <w:nsid w:val="54F3432A"/>
     <w:multiLevelType w:val="hybridMultilevel"/>
     <w:tmpl w:val="A9E08AFE"/>
@@ -6561,7 +6682,7 @@
       </w:pPr>
     </w:lvl>
   </w:abstractNum>
-  <w:abstractNum w:abstractNumId="15" w15:restartNumberingAfterBreak="0">
+  <w:abstractNum w:abstractNumId="15">
     <w:nsid w:val="59955F5B"/>
     <w:multiLevelType w:val="hybridMultilevel"/>
     <w:tmpl w:val="42B81A54"/>
@@ -6647,7 +6768,7 @@
       </w:pPr>
     </w:lvl>
   </w:abstractNum>
-  <w:abstractNum w:abstractNumId="16" w15:restartNumberingAfterBreak="0">
+  <w:abstractNum w:abstractNumId="16">
     <w:nsid w:val="5D1F3C8E"/>
     <w:multiLevelType w:val="multilevel"/>
     <w:tmpl w:val="FE18A7AE"/>
@@ -6760,7 +6881,7 @@
       </w:rPr>
     </w:lvl>
   </w:abstractNum>
-  <w:abstractNum w:abstractNumId="17" w15:restartNumberingAfterBreak="0">
+  <w:abstractNum w:abstractNumId="17">
     <w:nsid w:val="5F505106"/>
     <w:multiLevelType w:val="hybridMultilevel"/>
     <w:tmpl w:val="54E666C0"/>
@@ -6873,7 +6994,7 @@
       </w:rPr>
     </w:lvl>
   </w:abstractNum>
-  <w:abstractNum w:abstractNumId="18" w15:restartNumberingAfterBreak="0">
+  <w:abstractNum w:abstractNumId="18">
     <w:nsid w:val="69AF2B4A"/>
     <w:multiLevelType w:val="hybridMultilevel"/>
     <w:tmpl w:val="CE7AAEEE"/>
@@ -6986,7 +7107,7 @@
       </w:rPr>
     </w:lvl>
   </w:abstractNum>
-  <w:abstractNum w:abstractNumId="19" w15:restartNumberingAfterBreak="0">
+  <w:abstractNum w:abstractNumId="19">
     <w:nsid w:val="6C9153F0"/>
     <w:multiLevelType w:val="hybridMultilevel"/>
     <w:tmpl w:val="B0F656D8"/>
@@ -7099,7 +7220,7 @@
       </w:rPr>
     </w:lvl>
   </w:abstractNum>
-  <w:abstractNum w:abstractNumId="20" w15:restartNumberingAfterBreak="0">
+  <w:abstractNum w:abstractNumId="20">
     <w:nsid w:val="776122A9"/>
     <w:multiLevelType w:val="multilevel"/>
     <w:tmpl w:val="041B0025"/>
@@ -7185,7 +7306,7 @@
       </w:pPr>
     </w:lvl>
   </w:abstractNum>
-  <w:abstractNum w:abstractNumId="21" w15:restartNumberingAfterBreak="0">
+  <w:abstractNum w:abstractNumId="21">
     <w:nsid w:val="79225980"/>
     <w:multiLevelType w:val="multilevel"/>
     <w:tmpl w:val="9F54BF7A"/>
@@ -7378,7 +7499,7 @@
 </file>
 
 <file path=word/styles.xml><?xml version="1.0" encoding="utf-8"?>
-<w:styles xmlns:mc="http://schemas.openxmlformats.org/markup-compatibility/2006" xmlns:r="http://schemas.openxmlformats.org/officeDocument/2006/relationships" xmlns:w="http://schemas.openxmlformats.org/wordprocessingml/2006/main" xmlns:w14="http://schemas.microsoft.com/office/word/2010/wordml" xmlns:w15="http://schemas.microsoft.com/office/word/2012/wordml" xmlns:w16se="http://schemas.microsoft.com/office/word/2015/wordml/symex" mc:Ignorable="w14 w15 w16se">
+<w:styles xmlns:r="http://schemas.openxmlformats.org/officeDocument/2006/relationships" xmlns:w="http://schemas.openxmlformats.org/wordprocessingml/2006/main">
   <w:docDefaults>
     <w:rPrDefault>
       <w:rPr>
@@ -7390,380 +7511,146 @@
     </w:rPrDefault>
     <w:pPrDefault/>
   </w:docDefaults>
-  <w:latentStyles w:defLockedState="0" w:defUIPriority="99" w:defSemiHidden="0" w:defUnhideWhenUsed="0" w:defQFormat="0" w:count="371">
-    <w:lsdException w:name="Normal" w:uiPriority="0" w:qFormat="1"/>
-    <w:lsdException w:name="heading 1" w:uiPriority="9" w:qFormat="1"/>
-    <w:lsdException w:name="heading 2" w:semiHidden="1" w:uiPriority="9" w:unhideWhenUsed="1" w:qFormat="1"/>
-    <w:lsdException w:name="heading 3" w:semiHidden="1" w:uiPriority="9" w:unhideWhenUsed="1" w:qFormat="1"/>
-    <w:lsdException w:name="heading 4" w:semiHidden="1" w:uiPriority="9" w:unhideWhenUsed="1" w:qFormat="1"/>
-    <w:lsdException w:name="heading 5" w:semiHidden="1" w:uiPriority="9" w:unhideWhenUsed="1" w:qFormat="1"/>
-    <w:lsdException w:name="heading 6" w:semiHidden="1" w:uiPriority="9" w:unhideWhenUsed="1" w:qFormat="1"/>
-    <w:lsdException w:name="heading 7" w:semiHidden="1" w:uiPriority="9" w:unhideWhenUsed="1" w:qFormat="1"/>
-    <w:lsdException w:name="heading 8" w:semiHidden="1" w:uiPriority="9" w:unhideWhenUsed="1" w:qFormat="1"/>
-    <w:lsdException w:name="heading 9" w:semiHidden="1" w:uiPriority="9" w:unhideWhenUsed="1" w:qFormat="1"/>
-    <w:lsdException w:name="index 1" w:semiHidden="1" w:unhideWhenUsed="1"/>
-    <w:lsdException w:name="index 2" w:semiHidden="1" w:unhideWhenUsed="1"/>
-    <w:lsdException w:name="index 3" w:semiHidden="1" w:unhideWhenUsed="1"/>
-    <w:lsdException w:name="index 4" w:semiHidden="1" w:unhideWhenUsed="1"/>
-    <w:lsdException w:name="index 5" w:semiHidden="1" w:unhideWhenUsed="1"/>
-    <w:lsdException w:name="index 6" w:semiHidden="1" w:unhideWhenUsed="1"/>
-    <w:lsdException w:name="index 7" w:semiHidden="1" w:unhideWhenUsed="1"/>
-    <w:lsdException w:name="index 8" w:semiHidden="1" w:unhideWhenUsed="1"/>
-    <w:lsdException w:name="index 9" w:semiHidden="1" w:unhideWhenUsed="1"/>
-    <w:lsdException w:name="toc 1" w:semiHidden="1" w:uiPriority="39" w:unhideWhenUsed="1"/>
-    <w:lsdException w:name="toc 2" w:semiHidden="1" w:uiPriority="39" w:unhideWhenUsed="1"/>
-    <w:lsdException w:name="toc 3" w:semiHidden="1" w:uiPriority="39" w:unhideWhenUsed="1"/>
-    <w:lsdException w:name="toc 4" w:semiHidden="1" w:uiPriority="39" w:unhideWhenUsed="1"/>
-    <w:lsdException w:name="toc 5" w:semiHidden="1" w:uiPriority="39" w:unhideWhenUsed="1"/>
-    <w:lsdException w:name="toc 6" w:semiHidden="1" w:uiPriority="39" w:unhideWhenUsed="1"/>
-    <w:lsdException w:name="toc 7" w:semiHidden="1" w:uiPriority="39" w:unhideWhenUsed="1"/>
-    <w:lsdException w:name="toc 8" w:semiHidden="1" w:uiPriority="39" w:unhideWhenUsed="1"/>
-    <w:lsdException w:name="toc 9" w:semiHidden="1" w:uiPriority="39" w:unhideWhenUsed="1"/>
-    <w:lsdException w:name="Normal Indent" w:semiHidden="1" w:unhideWhenUsed="1"/>
-    <w:lsdException w:name="footnote text" w:semiHidden="1" w:unhideWhenUsed="1"/>
-    <w:lsdException w:name="annotation text" w:semiHidden="1" w:unhideWhenUsed="1"/>
-    <w:lsdException w:name="header" w:semiHidden="1" w:unhideWhenUsed="1"/>
-    <w:lsdException w:name="footer" w:semiHidden="1" w:unhideWhenUsed="1"/>
-    <w:lsdException w:name="index heading" w:semiHidden="1" w:unhideWhenUsed="1"/>
-    <w:lsdException w:name="caption" w:semiHidden="1" w:uiPriority="35" w:unhideWhenUsed="1" w:qFormat="1"/>
-    <w:lsdException w:name="table of figures" w:semiHidden="1" w:unhideWhenUsed="1"/>
-    <w:lsdException w:name="envelope address" w:semiHidden="1" w:unhideWhenUsed="1"/>
-    <w:lsdException w:name="envelope return" w:semiHidden="1" w:unhideWhenUsed="1"/>
-    <w:lsdException w:name="footnote reference" w:semiHidden="1" w:unhideWhenUsed="1"/>
-    <w:lsdException w:name="annotation reference" w:semiHidden="1" w:unhideWhenUsed="1"/>
-    <w:lsdException w:name="line number" w:semiHidden="1" w:unhideWhenUsed="1"/>
-    <w:lsdException w:name="page number" w:semiHidden="1" w:unhideWhenUsed="1"/>
-    <w:lsdException w:name="endnote reference" w:semiHidden="1" w:unhideWhenUsed="1"/>
-    <w:lsdException w:name="endnote text" w:semiHidden="1" w:unhideWhenUsed="1"/>
-    <w:lsdException w:name="table of authorities" w:semiHidden="1" w:unhideWhenUsed="1"/>
-    <w:lsdException w:name="macro" w:semiHidden="1" w:unhideWhenUsed="1"/>
-    <w:lsdException w:name="toa heading" w:semiHidden="1" w:unhideWhenUsed="1"/>
-    <w:lsdException w:name="List" w:semiHidden="1" w:unhideWhenUsed="1"/>
-    <w:lsdException w:name="List Bullet" w:semiHidden="1" w:unhideWhenUsed="1"/>
-    <w:lsdException w:name="List Number" w:semiHidden="1" w:unhideWhenUsed="1"/>
-    <w:lsdException w:name="List 2" w:semiHidden="1" w:unhideWhenUsed="1"/>
-    <w:lsdException w:name="List 3" w:semiHidden="1" w:unhideWhenUsed="1"/>
-    <w:lsdException w:name="List 4" w:semiHidden="1" w:unhideWhenUsed="1"/>
-    <w:lsdException w:name="List 5" w:semiHidden="1" w:unhideWhenUsed="1"/>
-    <w:lsdException w:name="List Bullet 2" w:semiHidden="1" w:unhideWhenUsed="1"/>
-    <w:lsdException w:name="List Bullet 3" w:semiHidden="1" w:unhideWhenUsed="1"/>
-    <w:lsdException w:name="List Bullet 4" w:semiHidden="1" w:unhideWhenUsed="1"/>
-    <w:lsdException w:name="List Bullet 5" w:semiHidden="1" w:unhideWhenUsed="1"/>
-    <w:lsdException w:name="List Number 2" w:semiHidden="1" w:unhideWhenUsed="1"/>
-    <w:lsdException w:name="List Number 3" w:semiHidden="1" w:unhideWhenUsed="1"/>
-    <w:lsdException w:name="List Number 4" w:semiHidden="1" w:unhideWhenUsed="1"/>
-    <w:lsdException w:name="List Number 5" w:semiHidden="1" w:unhideWhenUsed="1"/>
-    <w:lsdException w:name="Title" w:uiPriority="10" w:qFormat="1"/>
-    <w:lsdException w:name="Closing" w:semiHidden="1" w:unhideWhenUsed="1"/>
-    <w:lsdException w:name="Signature" w:semiHidden="1" w:unhideWhenUsed="1"/>
-    <w:lsdException w:name="Default Paragraph Font" w:semiHidden="1" w:uiPriority="1" w:unhideWhenUsed="1"/>
-    <w:lsdException w:name="Body Text" w:semiHidden="1" w:unhideWhenUsed="1"/>
-    <w:lsdException w:name="Body Text Indent" w:semiHidden="1" w:unhideWhenUsed="1"/>
-    <w:lsdException w:name="List Continue" w:semiHidden="1" w:unhideWhenUsed="1"/>
-    <w:lsdException w:name="List Continue 2" w:semiHidden="1" w:unhideWhenUsed="1"/>
-    <w:lsdException w:name="List Continue 3" w:semiHidden="1" w:unhideWhenUsed="1"/>
-    <w:lsdException w:name="List Continue 4" w:semiHidden="1" w:unhideWhenUsed="1"/>
-    <w:lsdException w:name="List Continue 5" w:semiHidden="1" w:unhideWhenUsed="1"/>
-    <w:lsdException w:name="Message Header" w:semiHidden="1" w:unhideWhenUsed="1"/>
-    <w:lsdException w:name="Subtitle" w:uiPriority="11" w:qFormat="1"/>
-    <w:lsdException w:name="Salutation" w:semiHidden="1" w:unhideWhenUsed="1"/>
-    <w:lsdException w:name="Date" w:semiHidden="1" w:unhideWhenUsed="1"/>
-    <w:lsdException w:name="Body Text First Indent" w:semiHidden="1" w:unhideWhenUsed="1"/>
-    <w:lsdException w:name="Body Text First Indent 2" w:semiHidden="1" w:unhideWhenUsed="1"/>
-    <w:lsdException w:name="Note Heading" w:semiHidden="1" w:unhideWhenUsed="1"/>
-    <w:lsdException w:name="Body Text 2" w:semiHidden="1" w:unhideWhenUsed="1"/>
-    <w:lsdException w:name="Body Text 3" w:semiHidden="1" w:unhideWhenUsed="1"/>
-    <w:lsdException w:name="Body Text Indent 2" w:semiHidden="1" w:unhideWhenUsed="1"/>
-    <w:lsdException w:name="Body Text Indent 3" w:semiHidden="1" w:unhideWhenUsed="1"/>
-    <w:lsdException w:name="Block Text" w:semiHidden="1" w:unhideWhenUsed="1"/>
-    <w:lsdException w:name="Hyperlink" w:semiHidden="1" w:unhideWhenUsed="1"/>
-    <w:lsdException w:name="FollowedHyperlink" w:semiHidden="1" w:unhideWhenUsed="1"/>
-    <w:lsdException w:name="Strong" w:uiPriority="22" w:qFormat="1"/>
-    <w:lsdException w:name="Emphasis" w:uiPriority="20" w:qFormat="1"/>
-    <w:lsdException w:name="Document Map" w:semiHidden="1" w:unhideWhenUsed="1"/>
-    <w:lsdException w:name="Plain Text" w:semiHidden="1" w:unhideWhenUsed="1"/>
-    <w:lsdException w:name="E-mail Signature" w:semiHidden="1" w:unhideWhenUsed="1"/>
-    <w:lsdException w:name="HTML Top of Form" w:semiHidden="1" w:unhideWhenUsed="1"/>
-    <w:lsdException w:name="HTML Bottom of Form" w:semiHidden="1" w:unhideWhenUsed="1"/>
-    <w:lsdException w:name="Normal (Web)" w:semiHidden="1" w:unhideWhenUsed="1"/>
-    <w:lsdException w:name="HTML Acronym" w:semiHidden="1" w:unhideWhenUsed="1"/>
-    <w:lsdException w:name="HTML Address" w:semiHidden="1" w:unhideWhenUsed="1"/>
-    <w:lsdException w:name="HTML Cite" w:semiHidden="1" w:unhideWhenUsed="1"/>
-    <w:lsdException w:name="HTML Code" w:semiHidden="1" w:unhideWhenUsed="1"/>
-    <w:lsdException w:name="HTML Definition" w:semiHidden="1" w:unhideWhenUsed="1"/>
-    <w:lsdException w:name="HTML Keyboard" w:semiHidden="1" w:unhideWhenUsed="1"/>
-    <w:lsdException w:name="HTML Preformatted" w:semiHidden="1" w:unhideWhenUsed="1"/>
-    <w:lsdException w:name="HTML Sample" w:semiHidden="1" w:unhideWhenUsed="1"/>
-    <w:lsdException w:name="HTML Typewriter" w:semiHidden="1" w:unhideWhenUsed="1"/>
-    <w:lsdException w:name="HTML Variable" w:semiHidden="1" w:unhideWhenUsed="1"/>
-    <w:lsdException w:name="Normal Table" w:semiHidden="1" w:unhideWhenUsed="1"/>
-    <w:lsdException w:name="annotation subject" w:semiHidden="1" w:unhideWhenUsed="1"/>
-    <w:lsdException w:name="No List" w:semiHidden="1" w:unhideWhenUsed="1"/>
-    <w:lsdException w:name="Outline List 1" w:semiHidden="1" w:unhideWhenUsed="1"/>
-    <w:lsdException w:name="Outline List 2" w:semiHidden="1" w:unhideWhenUsed="1"/>
-    <w:lsdException w:name="Outline List 3" w:semiHidden="1" w:unhideWhenUsed="1"/>
-    <w:lsdException w:name="Table Simple 1" w:semiHidden="1" w:unhideWhenUsed="1"/>
-    <w:lsdException w:name="Table Simple 2" w:semiHidden="1" w:unhideWhenUsed="1"/>
-    <w:lsdException w:name="Table Simple 3" w:semiHidden="1" w:unhideWhenUsed="1"/>
-    <w:lsdException w:name="Table Classic 1" w:semiHidden="1" w:unhideWhenUsed="1"/>
-    <w:lsdException w:name="Table Classic 2" w:semiHidden="1" w:unhideWhenUsed="1"/>
-    <w:lsdException w:name="Table Classic 3" w:semiHidden="1" w:unhideWhenUsed="1"/>
-    <w:lsdException w:name="Table Classic 4" w:semiHidden="1" w:unhideWhenUsed="1"/>
-    <w:lsdException w:name="Table Colorful 1" w:semiHidden="1" w:unhideWhenUsed="1"/>
-    <w:lsdException w:name="Table Colorful 2" w:semiHidden="1" w:unhideWhenUsed="1"/>
-    <w:lsdException w:name="Table Colorful 3" w:semiHidden="1" w:unhideWhenUsed="1"/>
-    <w:lsdException w:name="Table Columns 1" w:semiHidden="1" w:unhideWhenUsed="1"/>
-    <w:lsdException w:name="Table Columns 2" w:semiHidden="1" w:unhideWhenUsed="1"/>
-    <w:lsdException w:name="Table Columns 3" w:semiHidden="1" w:unhideWhenUsed="1"/>
-    <w:lsdException w:name="Table Columns 4" w:semiHidden="1" w:unhideWhenUsed="1"/>
-    <w:lsdException w:name="Table Columns 5" w:semiHidden="1" w:unhideWhenUsed="1"/>
-    <w:lsdException w:name="Table Grid 1" w:semiHidden="1" w:unhideWhenUsed="1"/>
-    <w:lsdException w:name="Table Grid 2" w:semiHidden="1" w:unhideWhenUsed="1"/>
-    <w:lsdException w:name="Table Grid 3" w:semiHidden="1" w:unhideWhenUsed="1"/>
-    <w:lsdException w:name="Table Grid 4" w:semiHidden="1" w:unhideWhenUsed="1"/>
-    <w:lsdException w:name="Table Grid 5" w:semiHidden="1" w:unhideWhenUsed="1"/>
-    <w:lsdException w:name="Table Grid 6" w:semiHidden="1" w:unhideWhenUsed="1"/>
-    <w:lsdException w:name="Table Grid 7" w:semiHidden="1" w:unhideWhenUsed="1"/>
-    <w:lsdException w:name="Table Grid 8" w:semiHidden="1" w:unhideWhenUsed="1"/>
-    <w:lsdException w:name="Table List 1" w:semiHidden="1" w:unhideWhenUsed="1"/>
-    <w:lsdException w:name="Table List 2" w:semiHidden="1" w:unhideWhenUsed="1"/>
-    <w:lsdException w:name="Table List 3" w:semiHidden="1" w:unhideWhenUsed="1"/>
-    <w:lsdException w:name="Table List 4" w:semiHidden="1" w:unhideWhenUsed="1"/>
-    <w:lsdException w:name="Table List 5" w:semiHidden="1" w:unhideWhenUsed="1"/>
-    <w:lsdException w:name="Table List 6" w:semiHidden="1" w:unhideWhenUsed="1"/>
-    <w:lsdException w:name="Table List 7" w:semiHidden="1" w:unhideWhenUsed="1"/>
-    <w:lsdException w:name="Table List 8" w:semiHidden="1" w:unhideWhenUsed="1"/>
-    <w:lsdException w:name="Table 3D effects 1" w:semiHidden="1" w:unhideWhenUsed="1"/>
-    <w:lsdException w:name="Table 3D effects 2" w:semiHidden="1" w:unhideWhenUsed="1"/>
-    <w:lsdException w:name="Table 3D effects 3" w:semiHidden="1" w:unhideWhenUsed="1"/>
-    <w:lsdException w:name="Table Contemporary" w:semiHidden="1" w:unhideWhenUsed="1"/>
-    <w:lsdException w:name="Table Elegant" w:semiHidden="1" w:unhideWhenUsed="1"/>
-    <w:lsdException w:name="Table Professional" w:semiHidden="1" w:unhideWhenUsed="1"/>
-    <w:lsdException w:name="Table Subtle 1" w:semiHidden="1" w:unhideWhenUsed="1"/>
-    <w:lsdException w:name="Table Subtle 2" w:semiHidden="1" w:unhideWhenUsed="1"/>
-    <w:lsdException w:name="Table Web 1" w:semiHidden="1" w:unhideWhenUsed="1"/>
-    <w:lsdException w:name="Table Web 2" w:semiHidden="1" w:unhideWhenUsed="1"/>
-    <w:lsdException w:name="Table Web 3" w:semiHidden="1" w:unhideWhenUsed="1"/>
-    <w:lsdException w:name="Balloon Text" w:semiHidden="1" w:unhideWhenUsed="1"/>
-    <w:lsdException w:name="Table Grid" w:uiPriority="39"/>
-    <w:lsdException w:name="Table Theme" w:semiHidden="1" w:unhideWhenUsed="1"/>
-    <w:lsdException w:name="Placeholder Text" w:semiHidden="1"/>
-    <w:lsdException w:name="No Spacing" w:uiPriority="1" w:qFormat="1"/>
-    <w:lsdException w:name="Light Shading" w:uiPriority="60"/>
-    <w:lsdException w:name="Light List" w:uiPriority="61"/>
-    <w:lsdException w:name="Light Grid" w:uiPriority="62"/>
-    <w:lsdException w:name="Medium Shading 1" w:uiPriority="63"/>
-    <w:lsdException w:name="Medium Shading 2" w:uiPriority="64"/>
-    <w:lsdException w:name="Medium List 1" w:uiPriority="65"/>
-    <w:lsdException w:name="Medium List 2" w:uiPriority="66"/>
-    <w:lsdException w:name="Medium Grid 1" w:uiPriority="67"/>
-    <w:lsdException w:name="Medium Grid 2" w:uiPriority="68"/>
-    <w:lsdException w:name="Medium Grid 3" w:uiPriority="69"/>
-    <w:lsdException w:name="Dark List" w:uiPriority="70"/>
-    <w:lsdException w:name="Colorful Shading" w:uiPriority="71"/>
-    <w:lsdException w:name="Colorful List" w:uiPriority="72"/>
-    <w:lsdException w:name="Colorful Grid" w:uiPriority="73"/>
-    <w:lsdException w:name="Light Shading Accent 1" w:uiPriority="60"/>
-    <w:lsdException w:name="Light List Accent 1" w:uiPriority="61"/>
-    <w:lsdException w:name="Light Grid Accent 1" w:uiPriority="62"/>
-    <w:lsdException w:name="Medium Shading 1 Accent 1" w:uiPriority="63"/>
-    <w:lsdException w:name="Medium Shading 2 Accent 1" w:uiPriority="64"/>
-    <w:lsdException w:name="Medium List 1 Accent 1" w:uiPriority="65"/>
-    <w:lsdException w:name="Revision" w:semiHidden="1"/>
-    <w:lsdException w:name="List Paragraph" w:uiPriority="34" w:qFormat="1"/>
-    <w:lsdException w:name="Quote" w:uiPriority="29" w:qFormat="1"/>
-    <w:lsdException w:name="Intense Quote" w:uiPriority="30" w:qFormat="1"/>
-    <w:lsdException w:name="Medium List 2 Accent 1" w:uiPriority="66"/>
-    <w:lsdException w:name="Medium Grid 1 Accent 1" w:uiPriority="67"/>
-    <w:lsdException w:name="Medium Grid 2 Accent 1" w:uiPriority="68"/>
-    <w:lsdException w:name="Medium Grid 3 Accent 1" w:uiPriority="69"/>
-    <w:lsdException w:name="Dark List Accent 1" w:uiPriority="70"/>
-    <w:lsdException w:name="Colorful Shading Accent 1" w:uiPriority="71"/>
-    <w:lsdException w:name="Colorful List Accent 1" w:uiPriority="72"/>
-    <w:lsdException w:name="Colorful Grid Accent 1" w:uiPriority="73"/>
-    <w:lsdException w:name="Light Shading Accent 2" w:uiPriority="60"/>
-    <w:lsdException w:name="Light List Accent 2" w:uiPriority="61"/>
-    <w:lsdException w:name="Light Grid Accent 2" w:uiPriority="62"/>
-    <w:lsdException w:name="Medium Shading 1 Accent 2" w:uiPriority="63"/>
-    <w:lsdException w:name="Medium Shading 2 Accent 2" w:uiPriority="64"/>
-    <w:lsdException w:name="Medium List 1 Accent 2" w:uiPriority="65"/>
-    <w:lsdException w:name="Medium List 2 Accent 2" w:uiPriority="66"/>
-    <w:lsdException w:name="Medium Grid 1 Accent 2" w:uiPriority="67"/>
-    <w:lsdException w:name="Medium Grid 2 Accent 2" w:uiPriority="68"/>
-    <w:lsdException w:name="Medium Grid 3 Accent 2" w:uiPriority="69"/>
-    <w:lsdException w:name="Dark List Accent 2" w:uiPriority="70"/>
-    <w:lsdException w:name="Colorful Shading Accent 2" w:uiPriority="71"/>
-    <w:lsdException w:name="Colorful List Accent 2" w:uiPriority="72"/>
-    <w:lsdException w:name="Colorful Grid Accent 2" w:uiPriority="73"/>
-    <w:lsdException w:name="Light Shading Accent 3" w:uiPriority="60"/>
-    <w:lsdException w:name="Light List Accent 3" w:uiPriority="61"/>
-    <w:lsdException w:name="Light Grid Accent 3" w:uiPriority="62"/>
-    <w:lsdException w:name="Medium Shading 1 Accent 3" w:uiPriority="63"/>
-    <w:lsdException w:name="Medium Shading 2 Accent 3" w:uiPriority="64"/>
-    <w:lsdException w:name="Medium List 1 Accent 3" w:uiPriority="65"/>
-    <w:lsdException w:name="Medium List 2 Accent 3" w:uiPriority="66"/>
-    <w:lsdException w:name="Medium Grid 1 Accent 3" w:uiPriority="67"/>
-    <w:lsdException w:name="Medium Grid 2 Accent 3" w:uiPriority="68"/>
-    <w:lsdException w:name="Medium Grid 3 Accent 3" w:uiPriority="69"/>
-    <w:lsdException w:name="Dark List Accent 3" w:uiPriority="70"/>
-    <w:lsdException w:name="Colorful Shading Accent 3" w:uiPriority="71"/>
-    <w:lsdException w:name="Colorful List Accent 3" w:uiPriority="72"/>
-    <w:lsdException w:name="Colorful Grid Accent 3" w:uiPriority="73"/>
-    <w:lsdException w:name="Light Shading Accent 4" w:uiPriority="60"/>
-    <w:lsdException w:name="Light List Accent 4" w:uiPriority="61"/>
-    <w:lsdException w:name="Light Grid Accent 4" w:uiPriority="62"/>
-    <w:lsdException w:name="Medium Shading 1 Accent 4" w:uiPriority="63"/>
-    <w:lsdException w:name="Medium Shading 2 Accent 4" w:uiPriority="64"/>
-    <w:lsdException w:name="Medium List 1 Accent 4" w:uiPriority="65"/>
-    <w:lsdException w:name="Medium List 2 Accent 4" w:uiPriority="66"/>
-    <w:lsdException w:name="Medium Grid 1 Accent 4" w:uiPriority="67"/>
-    <w:lsdException w:name="Medium Grid 2 Accent 4" w:uiPriority="68"/>
-    <w:lsdException w:name="Medium Grid 3 Accent 4" w:uiPriority="69"/>
-    <w:lsdException w:name="Dark List Accent 4" w:uiPriority="70"/>
-    <w:lsdException w:name="Colorful Shading Accent 4" w:uiPriority="71"/>
-    <w:lsdException w:name="Colorful List Accent 4" w:uiPriority="72"/>
-    <w:lsdException w:name="Colorful Grid Accent 4" w:uiPriority="73"/>
-    <w:lsdException w:name="Light Shading Accent 5" w:uiPriority="60"/>
-    <w:lsdException w:name="Light List Accent 5" w:uiPriority="61"/>
-    <w:lsdException w:name="Light Grid Accent 5" w:uiPriority="62"/>
-    <w:lsdException w:name="Medium Shading 1 Accent 5" w:uiPriority="63"/>
-    <w:lsdException w:name="Medium Shading 2 Accent 5" w:uiPriority="64"/>
-    <w:lsdException w:name="Medium List 1 Accent 5" w:uiPriority="65"/>
-    <w:lsdException w:name="Medium List 2 Accent 5" w:uiPriority="66"/>
-    <w:lsdException w:name="Medium Grid 1 Accent 5" w:uiPriority="67"/>
-    <w:lsdException w:name="Medium Grid 2 Accent 5" w:uiPriority="68"/>
-    <w:lsdException w:name="Medium Grid 3 Accent 5" w:uiPriority="69"/>
-    <w:lsdException w:name="Dark List Accent 5" w:uiPriority="70"/>
-    <w:lsdException w:name="Colorful Shading Accent 5" w:uiPriority="71"/>
-    <w:lsdException w:name="Colorful List Accent 5" w:uiPriority="72"/>
-    <w:lsdException w:name="Colorful Grid Accent 5" w:uiPriority="73"/>
-    <w:lsdException w:name="Light Shading Accent 6" w:uiPriority="60"/>
-    <w:lsdException w:name="Light List Accent 6" w:uiPriority="61"/>
-    <w:lsdException w:name="Light Grid Accent 6" w:uiPriority="62"/>
-    <w:lsdException w:name="Medium Shading 1 Accent 6" w:uiPriority="63"/>
-    <w:lsdException w:name="Medium Shading 2 Accent 6" w:uiPriority="64"/>
-    <w:lsdException w:name="Medium List 1 Accent 6" w:uiPriority="65"/>
-    <w:lsdException w:name="Medium List 2 Accent 6" w:uiPriority="66"/>
-    <w:lsdException w:name="Medium Grid 1 Accent 6" w:uiPriority="67"/>
-    <w:lsdException w:name="Medium Grid 2 Accent 6" w:uiPriority="68"/>
-    <w:lsdException w:name="Medium Grid 3 Accent 6" w:uiPriority="69"/>
-    <w:lsdException w:name="Dark List Accent 6" w:uiPriority="70"/>
-    <w:lsdException w:name="Colorful Shading Accent 6" w:uiPriority="71"/>
-    <w:lsdException w:name="Colorful List Accent 6" w:uiPriority="72"/>
-    <w:lsdException w:name="Colorful Grid Accent 6" w:uiPriority="73"/>
-    <w:lsdException w:name="Subtle Emphasis" w:uiPriority="19" w:qFormat="1"/>
-    <w:lsdException w:name="Intense Emphasis" w:uiPriority="21" w:qFormat="1"/>
-    <w:lsdException w:name="Subtle Reference" w:uiPriority="31" w:qFormat="1"/>
-    <w:lsdException w:name="Intense Reference" w:uiPriority="32" w:qFormat="1"/>
-    <w:lsdException w:name="Book Title" w:uiPriority="33" w:qFormat="1"/>
-    <w:lsdException w:name="Bibliography" w:semiHidden="1" w:uiPriority="37" w:unhideWhenUsed="1"/>
-    <w:lsdException w:name="TOC Heading" w:semiHidden="1" w:uiPriority="39" w:unhideWhenUsed="1" w:qFormat="1"/>
-    <w:lsdException w:name="Plain Table 1" w:uiPriority="41"/>
-    <w:lsdException w:name="Plain Table 2" w:uiPriority="42"/>
-    <w:lsdException w:name="Plain Table 3" w:uiPriority="43"/>
-    <w:lsdException w:name="Plain Table 4" w:uiPriority="44"/>
-    <w:lsdException w:name="Plain Table 5" w:uiPriority="45"/>
-    <w:lsdException w:name="Grid Table Light" w:uiPriority="40"/>
-    <w:lsdException w:name="Grid Table 1 Light" w:uiPriority="46"/>
-    <w:lsdException w:name="Grid Table 2" w:uiPriority="47"/>
-    <w:lsdException w:name="Grid Table 3" w:uiPriority="48"/>
-    <w:lsdException w:name="Grid Table 4" w:uiPriority="49"/>
-    <w:lsdException w:name="Grid Table 5 Dark" w:uiPriority="50"/>
-    <w:lsdException w:name="Grid Table 6 Colorful" w:uiPriority="51"/>
-    <w:lsdException w:name="Grid Table 7 Colorful" w:uiPriority="52"/>
-    <w:lsdException w:name="Grid Table 1 Light Accent 1" w:uiPriority="46"/>
-    <w:lsdException w:name="Grid Table 2 Accent 1" w:uiPriority="47"/>
-    <w:lsdException w:name="Grid Table 3 Accent 1" w:uiPriority="48"/>
-    <w:lsdException w:name="Grid Table 4 Accent 1" w:uiPriority="49"/>
-    <w:lsdException w:name="Grid Table 5 Dark Accent 1" w:uiPriority="50"/>
-    <w:lsdException w:name="Grid Table 6 Colorful Accent 1" w:uiPriority="51"/>
-    <w:lsdException w:name="Grid Table 7 Colorful Accent 1" w:uiPriority="52"/>
-    <w:lsdException w:name="Grid Table 1 Light Accent 2" w:uiPriority="46"/>
-    <w:lsdException w:name="Grid Table 2 Accent 2" w:uiPriority="47"/>
-    <w:lsdException w:name="Grid Table 3 Accent 2" w:uiPriority="48"/>
-    <w:lsdException w:name="Grid Table 4 Accent 2" w:uiPriority="49"/>
-    <w:lsdException w:name="Grid Table 5 Dark Accent 2" w:uiPriority="50"/>
-    <w:lsdException w:name="Grid Table 6 Colorful Accent 2" w:uiPriority="51"/>
-    <w:lsdException w:name="Grid Table 7 Colorful Accent 2" w:uiPriority="52"/>
-    <w:lsdException w:name="Grid Table 1 Light Accent 3" w:uiPriority="46"/>
-    <w:lsdException w:name="Grid Table 2 Accent 3" w:uiPriority="47"/>
-    <w:lsdException w:name="Grid Table 3 Accent 3" w:uiPriority="48"/>
-    <w:lsdException w:name="Grid Table 4 Accent 3" w:uiPriority="49"/>
-    <w:lsdException w:name="Grid Table 5 Dark Accent 3" w:uiPriority="50"/>
-    <w:lsdException w:name="Grid Table 6 Colorful Accent 3" w:uiPriority="51"/>
-    <w:lsdException w:name="Grid Table 7 Colorful Accent 3" w:uiPriority="52"/>
-    <w:lsdException w:name="Grid Table 1 Light Accent 4" w:uiPriority="46"/>
-    <w:lsdException w:name="Grid Table 2 Accent 4" w:uiPriority="47"/>
-    <w:lsdException w:name="Grid Table 3 Accent 4" w:uiPriority="48"/>
-    <w:lsdException w:name="Grid Table 4 Accent 4" w:uiPriority="49"/>
-    <w:lsdException w:name="Grid Table 5 Dark Accent 4" w:uiPriority="50"/>
-    <w:lsdException w:name="Grid Table 6 Colorful Accent 4" w:uiPriority="51"/>
-    <w:lsdException w:name="Grid Table 7 Colorful Accent 4" w:uiPriority="52"/>
-    <w:lsdException w:name="Grid Table 1 Light Accent 5" w:uiPriority="46"/>
-    <w:lsdException w:name="Grid Table 2 Accent 5" w:uiPriority="47"/>
-    <w:lsdException w:name="Grid Table 3 Accent 5" w:uiPriority="48"/>
-    <w:lsdException w:name="Grid Table 4 Accent 5" w:uiPriority="49"/>
-    <w:lsdException w:name="Grid Table 5 Dark Accent 5" w:uiPriority="50"/>
-    <w:lsdException w:name="Grid Table 6 Colorful Accent 5" w:uiPriority="51"/>
-    <w:lsdException w:name="Grid Table 7 Colorful Accent 5" w:uiPriority="52"/>
-    <w:lsdException w:name="Grid Table 1 Light Accent 6" w:uiPriority="46"/>
-    <w:lsdException w:name="Grid Table 2 Accent 6" w:uiPriority="47"/>
-    <w:lsdException w:name="Grid Table 3 Accent 6" w:uiPriority="48"/>
-    <w:lsdException w:name="Grid Table 4 Accent 6" w:uiPriority="49"/>
-    <w:lsdException w:name="Grid Table 5 Dark Accent 6" w:uiPriority="50"/>
-    <w:lsdException w:name="Grid Table 6 Colorful Accent 6" w:uiPriority="51"/>
-    <w:lsdException w:name="Grid Table 7 Colorful Accent 6" w:uiPriority="52"/>
-    <w:lsdException w:name="List Table 1 Light" w:uiPriority="46"/>
-    <w:lsdException w:name="List Table 2" w:uiPriority="47"/>
-    <w:lsdException w:name="List Table 3" w:uiPriority="48"/>
-    <w:lsdException w:name="List Table 4" w:uiPriority="49"/>
-    <w:lsdException w:name="List Table 5 Dark" w:uiPriority="50"/>
-    <w:lsdException w:name="List Table 6 Colorful" w:uiPriority="51"/>
-    <w:lsdException w:name="List Table 7 Colorful" w:uiPriority="52"/>
-    <w:lsdException w:name="List Table 1 Light Accent 1" w:uiPriority="46"/>
-    <w:lsdException w:name="List Table 2 Accent 1" w:uiPriority="47"/>
-    <w:lsdException w:name="List Table 3 Accent 1" w:uiPriority="48"/>
-    <w:lsdException w:name="List Table 4 Accent 1" w:uiPriority="49"/>
-    <w:lsdException w:name="List Table 5 Dark Accent 1" w:uiPriority="50"/>
-    <w:lsdException w:name="List Table 6 Colorful Accent 1" w:uiPriority="51"/>
-    <w:lsdException w:name="List Table 7 Colorful Accent 1" w:uiPriority="52"/>
-    <w:lsdException w:name="List Table 1 Light Accent 2" w:uiPriority="46"/>
-    <w:lsdException w:name="List Table 2 Accent 2" w:uiPriority="47"/>
-    <w:lsdException w:name="List Table 3 Accent 2" w:uiPriority="48"/>
-    <w:lsdException w:name="List Table 4 Accent 2" w:uiPriority="49"/>
-    <w:lsdException w:name="List Table 5 Dark Accent 2" w:uiPriority="50"/>
-    <w:lsdException w:name="List Table 6 Colorful Accent 2" w:uiPriority="51"/>
-    <w:lsdException w:name="List Table 7 Colorful Accent 2" w:uiPriority="52"/>
-    <w:lsdException w:name="List Table 1 Light Accent 3" w:uiPriority="46"/>
-    <w:lsdException w:name="List Table 2 Accent 3" w:uiPriority="47"/>
-    <w:lsdException w:name="List Table 3 Accent 3" w:uiPriority="48"/>
-    <w:lsdException w:name="List Table 4 Accent 3" w:uiPriority="49"/>
-    <w:lsdException w:name="List Table 5 Dark Accent 3" w:uiPriority="50"/>
-    <w:lsdException w:name="List Table 6 Colorful Accent 3" w:uiPriority="51"/>
-    <w:lsdException w:name="List Table 7 Colorful Accent 3" w:uiPriority="52"/>
-    <w:lsdException w:name="List Table 1 Light Accent 4" w:uiPriority="46"/>
-    <w:lsdException w:name="List Table 2 Accent 4" w:uiPriority="47"/>
-    <w:lsdException w:name="List Table 3 Accent 4" w:uiPriority="48"/>
-    <w:lsdException w:name="List Table 4 Accent 4" w:uiPriority="49"/>
-    <w:lsdException w:name="List Table 5 Dark Accent 4" w:uiPriority="50"/>
-    <w:lsdException w:name="List Table 6 Colorful Accent 4" w:uiPriority="51"/>
-    <w:lsdException w:name="List Table 7 Colorful Accent 4" w:uiPriority="52"/>
-    <w:lsdException w:name="List Table 1 Light Accent 5" w:uiPriority="46"/>
-    <w:lsdException w:name="List Table 2 Accent 5" w:uiPriority="47"/>
-    <w:lsdException w:name="List Table 3 Accent 5" w:uiPriority="48"/>
-    <w:lsdException w:name="List Table 4 Accent 5" w:uiPriority="49"/>
-    <w:lsdException w:name="List Table 5 Dark Accent 5" w:uiPriority="50"/>
-    <w:lsdException w:name="List Table 6 Colorful Accent 5" w:uiPriority="51"/>
-    <w:lsdException w:name="List Table 7 Colorful Accent 5" w:uiPriority="52"/>
-    <w:lsdException w:name="List Table 1 Light Accent 6" w:uiPriority="46"/>
-    <w:lsdException w:name="List Table 2 Accent 6" w:uiPriority="47"/>
-    <w:lsdException w:name="List Table 3 Accent 6" w:uiPriority="48"/>
-    <w:lsdException w:name="List Table 4 Accent 6" w:uiPriority="49"/>
-    <w:lsdException w:name="List Table 5 Dark Accent 6" w:uiPriority="50"/>
-    <w:lsdException w:name="List Table 6 Colorful Accent 6" w:uiPriority="51"/>
-    <w:lsdException w:name="List Table 7 Colorful Accent 6" w:uiPriority="52"/>
+  <w:latentStyles w:defLockedState="0" w:defUIPriority="99" w:defSemiHidden="1" w:defUnhideWhenUsed="1" w:defQFormat="0" w:count="267">
+    <w:lsdException w:name="Normal" w:semiHidden="0" w:uiPriority="0" w:unhideWhenUsed="0" w:qFormat="1"/>
+    <w:lsdException w:name="heading 1" w:semiHidden="0" w:uiPriority="9" w:unhideWhenUsed="0" w:qFormat="1"/>
+    <w:lsdException w:name="heading 2" w:uiPriority="9" w:qFormat="1"/>
+    <w:lsdException w:name="heading 3" w:uiPriority="9" w:qFormat="1"/>
+    <w:lsdException w:name="heading 4" w:uiPriority="9" w:qFormat="1"/>
+    <w:lsdException w:name="heading 5" w:uiPriority="9" w:qFormat="1"/>
+    <w:lsdException w:name="heading 6" w:uiPriority="9" w:qFormat="1"/>
+    <w:lsdException w:name="heading 7" w:uiPriority="9" w:qFormat="1"/>
+    <w:lsdException w:name="heading 8" w:uiPriority="9" w:qFormat="1"/>
+    <w:lsdException w:name="heading 9" w:uiPriority="9" w:qFormat="1"/>
+    <w:lsdException w:name="toc 1" w:uiPriority="39"/>
+    <w:lsdException w:name="toc 2" w:uiPriority="39"/>
+    <w:lsdException w:name="toc 3" w:uiPriority="39"/>
+    <w:lsdException w:name="toc 4" w:uiPriority="39"/>
+    <w:lsdException w:name="toc 5" w:uiPriority="39"/>
+    <w:lsdException w:name="toc 6" w:uiPriority="39"/>
+    <w:lsdException w:name="toc 7" w:uiPriority="39"/>
+    <w:lsdException w:name="toc 8" w:uiPriority="39"/>
+    <w:lsdException w:name="toc 9" w:uiPriority="39"/>
+    <w:lsdException w:name="caption" w:uiPriority="35" w:qFormat="1"/>
+    <w:lsdException w:name="Title" w:semiHidden="0" w:uiPriority="10" w:unhideWhenUsed="0" w:qFormat="1"/>
+    <w:lsdException w:name="Default Paragraph Font" w:uiPriority="1"/>
+    <w:lsdException w:name="Subtitle" w:semiHidden="0" w:uiPriority="11" w:unhideWhenUsed="0" w:qFormat="1"/>
+    <w:lsdException w:name="Strong" w:semiHidden="0" w:uiPriority="22" w:unhideWhenUsed="0" w:qFormat="1"/>
+    <w:lsdException w:name="Emphasis" w:semiHidden="0" w:uiPriority="20" w:unhideWhenUsed="0" w:qFormat="1"/>
+    <w:lsdException w:name="Table Grid" w:semiHidden="0" w:uiPriority="39" w:unhideWhenUsed="0"/>
+    <w:lsdException w:name="Placeholder Text" w:unhideWhenUsed="0"/>
+    <w:lsdException w:name="No Spacing" w:semiHidden="0" w:uiPriority="1" w:unhideWhenUsed="0" w:qFormat="1"/>
+    <w:lsdException w:name="Light Shading" w:semiHidden="0" w:uiPriority="60" w:unhideWhenUsed="0"/>
+    <w:lsdException w:name="Light List" w:semiHidden="0" w:uiPriority="61" w:unhideWhenUsed="0"/>
+    <w:lsdException w:name="Light Grid" w:semiHidden="0" w:uiPriority="62" w:unhideWhenUsed="0"/>
+    <w:lsdException w:name="Medium Shading 1" w:semiHidden="0" w:uiPriority="63" w:unhideWhenUsed="0"/>
+    <w:lsdException w:name="Medium Shading 2" w:semiHidden="0" w:uiPriority="64" w:unhideWhenUsed="0"/>
+    <w:lsdException w:name="Medium List 1" w:semiHidden="0" w:uiPriority="65" w:unhideWhenUsed="0"/>
+    <w:lsdException w:name="Medium List 2" w:semiHidden="0" w:uiPriority="66" w:unhideWhenUsed="0"/>
+    <w:lsdException w:name="Medium Grid 1" w:semiHidden="0" w:uiPriority="67" w:unhideWhenUsed="0"/>
+    <w:lsdException w:name="Medium Grid 2" w:semiHidden="0" w:uiPriority="68" w:unhideWhenUsed="0"/>
+    <w:lsdException w:name="Medium Grid 3" w:semiHidden="0" w:uiPriority="69" w:unhideWhenUsed="0"/>
+    <w:lsdException w:name="Dark List" w:semiHidden="0" w:uiPriority="70" w:unhideWhenUsed="0"/>
+    <w:lsdException w:name="Colorful Shading" w:semiHidden="0" w:uiPriority="71" w:unhideWhenUsed="0"/>
+    <w:lsdException w:name="Colorful List" w:semiHidden="0" w:uiPriority="72" w:unhideWhenUsed="0"/>
+    <w:lsdException w:name="Colorful Grid" w:semiHidden="0" w:uiPriority="73" w:unhideWhenUsed="0"/>
+    <w:lsdException w:name="Light Shading Accent 1" w:semiHidden="0" w:uiPriority="60" w:unhideWhenUsed="0"/>
+    <w:lsdException w:name="Light List Accent 1" w:semiHidden="0" w:uiPriority="61" w:unhideWhenUsed="0"/>
+    <w:lsdException w:name="Light Grid Accent 1" w:semiHidden="0" w:uiPriority="62" w:unhideWhenUsed="0"/>
+    <w:lsdException w:name="Medium Shading 1 Accent 1" w:semiHidden="0" w:uiPriority="63" w:unhideWhenUsed="0"/>
+    <w:lsdException w:name="Medium Shading 2 Accent 1" w:semiHidden="0" w:uiPriority="64" w:unhideWhenUsed="0"/>
+    <w:lsdException w:name="Medium List 1 Accent 1" w:semiHidden="0" w:uiPriority="65" w:unhideWhenUsed="0"/>
+    <w:lsdException w:name="Revision" w:unhideWhenUsed="0"/>
+    <w:lsdException w:name="List Paragraph" w:semiHidden="0" w:uiPriority="34" w:unhideWhenUsed="0" w:qFormat="1"/>
+    <w:lsdException w:name="Quote" w:semiHidden="0" w:uiPriority="29" w:unhideWhenUsed="0" w:qFormat="1"/>
+    <w:lsdException w:name="Intense Quote" w:semiHidden="0" w:uiPriority="30" w:unhideWhenUsed="0" w:qFormat="1"/>
+    <w:lsdException w:name="Medium List 2 Accent 1" w:semiHidden="0" w:uiPriority="66" w:unhideWhenUsed="0"/>
+    <w:lsdException w:name="Medium Grid 1 Accent 1" w:semiHidden="0" w:uiPriority="67" w:unhideWhenUsed="0"/>
+    <w:lsdException w:name="Medium Grid 2 Accent 1" w:semiHidden="0" w:uiPriority="68" w:unhideWhenUsed="0"/>
+    <w:lsdException w:name="Medium Grid 3 Accent 1" w:semiHidden="0" w:uiPriority="69" w:unhideWhenUsed="0"/>
+    <w:lsdException w:name="Dark List Accent 1" w:semiHidden="0" w:uiPriority="70" w:unhideWhenUsed="0"/>
+    <w:lsdException w:name="Colorful Shading Accent 1" w:semiHidden="0" w:uiPriority="71" w:unhideWhenUsed="0"/>
+    <w:lsdException w:name="Colorful List Accent 1" w:semiHidden="0" w:uiPriority="72" w:unhideWhenUsed="0"/>
+    <w:lsdException w:name="Colorful Grid Accent 1" w:semiHidden="0" w:uiPriority="73" w:unhideWhenUsed="0"/>
+    <w:lsdException w:name="Light Shading Accent 2" w:semiHidden="0" w:uiPriority="60" w:unhideWhenUsed="0"/>
+    <w:lsdException w:name="Light List Accent 2" w:semiHidden="0" w:uiPriority="61" w:unhideWhenUsed="0"/>
+    <w:lsdException w:name="Light Grid Accent 2" w:semiHidden="0" w:uiPriority="62" w:unhideWhenUsed="0"/>
+    <w:lsdException w:name="Medium Shading 1 Accent 2" w:semiHidden="0" w:uiPriority="63" w:unhideWhenUsed="0"/>
+    <w:lsdException w:name="Medium Shading 2 Accent 2" w:semiHidden="0" w:uiPriority="64" w:unhideWhenUsed="0"/>
+    <w:lsdException w:name="Medium List 1 Accent 2" w:semiHidden="0" w:uiPriority="65" w:unhideWhenUsed="0"/>
+    <w:lsdException w:name="Medium List 2 Accent 2" w:semiHidden="0" w:uiPriority="66" w:unhideWhenUsed="0"/>
+    <w:lsdException w:name="Medium Grid 1 Accent 2" w:semiHidden="0" w:uiPriority="67" w:unhideWhenUsed="0"/>
+    <w:lsdException w:name="Medium Grid 2 Accent 2" w:semiHidden="0" w:uiPriority="68" w:unhideWhenUsed="0"/>
+    <w:lsdException w:name="Medium Grid 3 Accent 2" w:semiHidden="0" w:uiPriority="69" w:unhideWhenUsed="0"/>
+    <w:lsdException w:name="Dark List Accent 2" w:semiHidden="0" w:uiPriority="70" w:unhideWhenUsed="0"/>
+    <w:lsdException w:name="Colorful Shading Accent 2" w:semiHidden="0" w:uiPriority="71" w:unhideWhenUsed="0"/>
+    <w:lsdException w:name="Colorful List Accent 2" w:semiHidden="0" w:uiPriority="72" w:unhideWhenUsed="0"/>
+    <w:lsdException w:name="Colorful Grid Accent 2" w:semiHidden="0" w:uiPriority="73" w:unhideWhenUsed="0"/>
+    <w:lsdException w:name="Light Shading Accent 3" w:semiHidden="0" w:uiPriority="60" w:unhideWhenUsed="0"/>
+    <w:lsdException w:name="Light List Accent 3" w:semiHidden="0" w:uiPriority="61" w:unhideWhenUsed="0"/>
+    <w:lsdException w:name="Light Grid Accent 3" w:semiHidden="0" w:uiPriority="62" w:unhideWhenUsed="0"/>
+    <w:lsdException w:name="Medium Shading 1 Accent 3" w:semiHidden="0" w:uiPriority="63" w:unhideWhenUsed="0"/>
+    <w:lsdException w:name="Medium Shading 2 Accent 3" w:semiHidden="0" w:uiPriority="64" w:unhideWhenUsed="0"/>
+    <w:lsdException w:name="Medium List 1 Accent 3" w:semiHidden="0" w:uiPriority="65" w:unhideWhenUsed="0"/>
+    <w:lsdException w:name="Medium List 2 Accent 3" w:semiHidden="0" w:uiPriority="66" w:unhideWhenUsed="0"/>
+    <w:lsdException w:name="Medium Grid 1 Accent 3" w:semiHidden="0" w:uiPriority="67" w:unhideWhenUsed="0"/>
+    <w:lsdException w:name="Medium Grid 2 Accent 3" w:semiHidden="0" w:uiPriority="68" w:unhideWhenUsed="0"/>
+    <w:lsdException w:name="Medium Grid 3 Accent 3" w:semiHidden="0" w:uiPriority="69" w:unhideWhenUsed="0"/>
+    <w:lsdException w:name="Dark List Accent 3" w:semiHidden="0" w:uiPriority="70" w:unhideWhenUsed="0"/>
+    <w:lsdException w:name="Colorful Shading Accent 3" w:semiHidden="0" w:uiPriority="71" w:unhideWhenUsed="0"/>
+    <w:lsdException w:name="Colorful List Accent 3" w:semiHidden="0" w:uiPriority="72" w:unhideWhenUsed="0"/>
+    <w:lsdException w:name="Colorful Grid Accent 3" w:semiHidden="0" w:uiPriority="73" w:unhideWhenUsed="0"/>
+    <w:lsdException w:name="Light Shading Accent 4" w:semiHidden="0" w:uiPriority="60" w:unhideWhenUsed="0"/>
+    <w:lsdException w:name="Light List Accent 4" w:semiHidden="0" w:uiPriority="61" w:unhideWhenUsed="0"/>
+    <w:lsdException w:name="Light Grid Accent 4" w:semiHidden="0" w:uiPriority="62" w:unhideWhenUsed="0"/>
+    <w:lsdException w:name="Medium Shading 1 Accent 4" w:semiHidden="0" w:uiPriority="63" w:unhideWhenUsed="0"/>
+    <w:lsdException w:name="Medium Shading 2 Accent 4" w:semiHidden="0" w:uiPriority="64" w:unhideWhenUsed="0"/>
+    <w:lsdException w:name="Medium List 1 Accent 4" w:semiHidden="0" w:uiPriority="65" w:unhideWhenUsed="0"/>
+    <w:lsdException w:name="Medium List 2 Accent 4" w:semiHidden="0" w:uiPriority="66" w:unhideWhenUsed="0"/>
+    <w:lsdException w:name="Medium Grid 1 Accent 4" w:semiHidden="0" w:uiPriority="67" w:unhideWhenUsed="0"/>
+    <w:lsdException w:name="Medium Grid 2 Accent 4" w:semiHidden="0" w:uiPriority="68" w:unhideWhenUsed="0"/>
+    <w:lsdException w:name="Medium Grid 3 Accent 4" w:semiHidden="0" w:uiPriority="69" w:unhideWhenUsed="0"/>
+    <w:lsdException w:name="Dark List Accent 4" w:semiHidden="0" w:uiPriority="70" w:unhideWhenUsed="0"/>
+    <w:lsdException w:name="Colorful Shading Accent 4" w:semiHidden="0" w:uiPriority="71" w:unhideWhenUsed="0"/>
+    <w:lsdException w:name="Colorful List Accent 4" w:semiHidden="0" w:uiPriority="72" w:unhideWhenUsed="0"/>
+    <w:lsdException w:name="Colorful Grid Accent 4" w:semiHidden="0" w:uiPriority="73" w:unhideWhenUsed="0"/>
+    <w:lsdException w:name="Light Shading Accent 5" w:semiHidden="0" w:uiPriority="60" w:unhideWhenUsed="0"/>
+    <w:lsdException w:name="Light List Accent 5" w:semiHidden="0" w:uiPriority="61" w:unhideWhenUsed="0"/>
+    <w:lsdException w:name="Light Grid Accent 5" w:semiHidden="0" w:uiPriority="62" w:unhideWhenUsed="0"/>
+    <w:lsdException w:name="Medium Shading 1 Accent 5" w:semiHidden="0" w:uiPriority="63" w:unhideWhenUsed="0"/>
+    <w:lsdException w:name="Medium Shading 2 Accent 5" w:semiHidden="0" w:uiPriority="64" w:unhideWhenUsed="0"/>
+    <w:lsdException w:name="Medium List 1 Accent 5" w:semiHidden="0" w:uiPriority="65" w:unhideWhenUsed="0"/>
+    <w:lsdException w:name="Medium List 2 Accent 5" w:semiHidden="0" w:uiPriority="66" w:unhideWhenUsed="0"/>
+    <w:lsdException w:name="Medium Grid 1 Accent 5" w:semiHidden="0" w:uiPriority="67" w:unhideWhenUsed="0"/>
+    <w:lsdException w:name="Medium Grid 2 Accent 5" w:semiHidden="0" w:uiPriority="68" w:unhideWhenUsed="0"/>
+    <w:lsdException w:name="Medium Grid 3 Accent 5" w:semiHidden="0" w:uiPriority="69" w:unhideWhenUsed="0"/>
+    <w:lsdException w:name="Dark List Accent 5" w:semiHidden="0" w:uiPriority="70" w:unhideWhenUsed="0"/>
+    <w:lsdException w:name="Colorful Shading Accent 5" w:semiHidden="0" w:uiPriority="71" w:unhideWhenUsed="0"/>
+    <w:lsdException w:name="Colorful List Accent 5" w:semiHidden="0" w:uiPriority="72" w:unhideWhenUsed="0"/>
+    <w:lsdException w:name="Colorful Grid Accent 5" w:semiHidden="0" w:uiPriority="73" w:unhideWhenUsed="0"/>
+    <w:lsdException w:name="Light Shading Accent 6" w:semiHidden="0" w:uiPriority="60" w:unhideWhenUsed="0"/>
+    <w:lsdException w:name="Light List Accent 6" w:semiHidden="0" w:uiPriority="61" w:unhideWhenUsed="0"/>
+    <w:lsdException w:name="Light Grid Accent 6" w:semiHidden="0" w:uiPriority="62" w:unhideWhenUsed="0"/>
+    <w:lsdException w:name="Medium Shading 1 Accent 6" w:semiHidden="0" w:uiPriority="63" w:unhideWhenUsed="0"/>
+    <w:lsdException w:name="Medium Shading 2 Accent 6" w:semiHidden="0" w:uiPriority="64" w:unhideWhenUsed="0"/>
+    <w:lsdException w:name="Medium List 1 Accent 6" w:semiHidden="0" w:uiPriority="65" w:unhideWhenUsed="0"/>
+    <w:lsdException w:name="Medium List 2 Accent 6" w:semiHidden="0" w:uiPriority="66" w:unhideWhenUsed="0"/>
+    <w:lsdException w:name="Medium Grid 1 Accent 6" w:semiHidden="0" w:uiPriority="67" w:unhideWhenUsed="0"/>
+    <w:lsdException w:name="Medium Grid 2 Accent 6" w:semiHidden="0" w:uiPriority="68" w:unhideWhenUsed="0"/>
+    <w:lsdException w:name="Medium Grid 3 Accent 6" w:semiHidden="0" w:uiPriority="69" w:unhideWhenUsed="0"/>
+    <w:lsdException w:name="Dark List Accent 6" w:semiHidden="0" w:uiPriority="70" w:unhideWhenUsed="0"/>
+    <w:lsdException w:name="Colorful Shading Accent 6" w:semiHidden="0" w:uiPriority="71" w:unhideWhenUsed="0"/>
+    <w:lsdException w:name="Colorful List Accent 6" w:semiHidden="0" w:uiPriority="72" w:unhideWhenUsed="0"/>
+    <w:lsdException w:name="Colorful Grid Accent 6" w:semiHidden="0" w:uiPriority="73" w:unhideWhenUsed="0"/>
+    <w:lsdException w:name="Subtle Emphasis" w:semiHidden="0" w:uiPriority="19" w:unhideWhenUsed="0" w:qFormat="1"/>
+    <w:lsdException w:name="Intense Emphasis" w:semiHidden="0" w:uiPriority="21" w:unhideWhenUsed="0" w:qFormat="1"/>
+    <w:lsdException w:name="Subtle Reference" w:semiHidden="0" w:uiPriority="31" w:unhideWhenUsed="0" w:qFormat="1"/>
+    <w:lsdException w:name="Intense Reference" w:semiHidden="0" w:uiPriority="32" w:unhideWhenUsed="0" w:qFormat="1"/>
+    <w:lsdException w:name="Book Title" w:semiHidden="0" w:uiPriority="33" w:unhideWhenUsed="0" w:qFormat="1"/>
+    <w:lsdException w:name="Bibliography" w:uiPriority="37"/>
+    <w:lsdException w:name="TOC Heading" w:uiPriority="39" w:qFormat="1"/>
   </w:latentStyles>
-  <w:style w:type="paragraph" w:default="1" w:styleId="Normal">
+  <w:style w:type="paragraph" w:default="1" w:styleId="Normlny">
     <w:name w:val="Normal"/>
     <w:rsid w:val="00E47AAD"/>
     <w:pPr>
@@ -7786,11 +7673,11 @@
       <w:bdr w:val="nil"/>
     </w:rPr>
   </w:style>
-  <w:style w:type="paragraph" w:styleId="Heading1">
+  <w:style w:type="paragraph" w:styleId="Nadpis1">
     <w:name w:val="heading 1"/>
-    <w:basedOn w:val="Normal"/>
-    <w:next w:val="Normal"/>
-    <w:link w:val="Heading1Char"/>
+    <w:basedOn w:val="Normlny"/>
+    <w:next w:val="Normlny"/>
+    <w:link w:val="Nadpis1Char"/>
     <w:uiPriority w:val="9"/>
     <w:qFormat/>
     <w:rsid w:val="00E47AAD"/>
@@ -7820,11 +7707,11 @@
       <w:bdr w:val="none" w:sz="0" w:space="0" w:color="auto"/>
     </w:rPr>
   </w:style>
-  <w:style w:type="paragraph" w:styleId="Heading2">
+  <w:style w:type="paragraph" w:styleId="Nadpis2">
     <w:name w:val="heading 2"/>
-    <w:basedOn w:val="Normal"/>
-    <w:next w:val="Normal"/>
-    <w:link w:val="Heading2Char"/>
+    <w:basedOn w:val="Normlny"/>
+    <w:next w:val="Normlny"/>
+    <w:link w:val="Nadpis2Char"/>
     <w:uiPriority w:val="9"/>
     <w:unhideWhenUsed/>
     <w:qFormat/>
@@ -7846,11 +7733,11 @@
       <w:szCs w:val="26"/>
     </w:rPr>
   </w:style>
-  <w:style w:type="paragraph" w:styleId="Heading3">
+  <w:style w:type="paragraph" w:styleId="Nadpis3">
     <w:name w:val="heading 3"/>
-    <w:basedOn w:val="Normal"/>
-    <w:next w:val="Normal"/>
-    <w:link w:val="Heading3Char"/>
+    <w:basedOn w:val="Normlny"/>
+    <w:next w:val="Normlny"/>
+    <w:link w:val="Nadpis3Char"/>
     <w:uiPriority w:val="9"/>
     <w:unhideWhenUsed/>
     <w:qFormat/>
@@ -7870,11 +7757,11 @@
       <w:color w:val="1F3763" w:themeColor="accent1" w:themeShade="7F"/>
     </w:rPr>
   </w:style>
-  <w:style w:type="paragraph" w:styleId="Heading4">
+  <w:style w:type="paragraph" w:styleId="Nadpis4">
     <w:name w:val="heading 4"/>
-    <w:basedOn w:val="Normal"/>
-    <w:next w:val="Normal"/>
-    <w:link w:val="Heading4Char"/>
+    <w:basedOn w:val="Normlny"/>
+    <w:next w:val="Normlny"/>
+    <w:link w:val="Nadpis4Char"/>
     <w:uiPriority w:val="9"/>
     <w:unhideWhenUsed/>
     <w:qFormat/>
@@ -7896,11 +7783,11 @@
       <w:color w:val="2F5496" w:themeColor="accent1" w:themeShade="BF"/>
     </w:rPr>
   </w:style>
-  <w:style w:type="paragraph" w:styleId="Heading5">
+  <w:style w:type="paragraph" w:styleId="Nadpis5">
     <w:name w:val="heading 5"/>
-    <w:basedOn w:val="Normal"/>
-    <w:next w:val="Normal"/>
-    <w:link w:val="Heading5Char"/>
+    <w:basedOn w:val="Normlny"/>
+    <w:next w:val="Normlny"/>
+    <w:link w:val="Nadpis5Char"/>
     <w:uiPriority w:val="9"/>
     <w:semiHidden/>
     <w:unhideWhenUsed/>
@@ -7921,11 +7808,11 @@
       <w:color w:val="2F5496" w:themeColor="accent1" w:themeShade="BF"/>
     </w:rPr>
   </w:style>
-  <w:style w:type="paragraph" w:styleId="Heading6">
+  <w:style w:type="paragraph" w:styleId="Nadpis6">
     <w:name w:val="heading 6"/>
-    <w:basedOn w:val="Normal"/>
-    <w:next w:val="Normal"/>
-    <w:link w:val="Heading6Char"/>
+    <w:basedOn w:val="Normlny"/>
+    <w:next w:val="Normlny"/>
+    <w:link w:val="Nadpis6Char"/>
     <w:uiPriority w:val="9"/>
     <w:semiHidden/>
     <w:unhideWhenUsed/>
@@ -7946,11 +7833,11 @@
       <w:color w:val="1F3763" w:themeColor="accent1" w:themeShade="7F"/>
     </w:rPr>
   </w:style>
-  <w:style w:type="paragraph" w:styleId="Heading7">
+  <w:style w:type="paragraph" w:styleId="Nadpis7">
     <w:name w:val="heading 7"/>
-    <w:basedOn w:val="Normal"/>
-    <w:next w:val="Normal"/>
-    <w:link w:val="Heading7Char"/>
+    <w:basedOn w:val="Normlny"/>
+    <w:next w:val="Normlny"/>
+    <w:link w:val="Nadpis7Char"/>
     <w:uiPriority w:val="9"/>
     <w:semiHidden/>
     <w:unhideWhenUsed/>
@@ -7973,11 +7860,11 @@
       <w:color w:val="1F3763" w:themeColor="accent1" w:themeShade="7F"/>
     </w:rPr>
   </w:style>
-  <w:style w:type="paragraph" w:styleId="Heading8">
+  <w:style w:type="paragraph" w:styleId="Nadpis8">
     <w:name w:val="heading 8"/>
-    <w:basedOn w:val="Normal"/>
-    <w:next w:val="Normal"/>
-    <w:link w:val="Heading8Char"/>
+    <w:basedOn w:val="Normlny"/>
+    <w:next w:val="Normlny"/>
+    <w:link w:val="Nadpis8Char"/>
     <w:uiPriority w:val="9"/>
     <w:semiHidden/>
     <w:unhideWhenUsed/>
@@ -8000,11 +7887,11 @@
       <w:szCs w:val="21"/>
     </w:rPr>
   </w:style>
-  <w:style w:type="paragraph" w:styleId="Heading9">
+  <w:style w:type="paragraph" w:styleId="Nadpis9">
     <w:name w:val="heading 9"/>
-    <w:basedOn w:val="Normal"/>
-    <w:next w:val="Normal"/>
-    <w:link w:val="Heading9Char"/>
+    <w:basedOn w:val="Normlny"/>
+    <w:next w:val="Normlny"/>
+    <w:link w:val="Nadpis9Char"/>
     <w:uiPriority w:val="9"/>
     <w:semiHidden/>
     <w:unhideWhenUsed/>
@@ -8029,17 +7916,18 @@
       <w:szCs w:val="21"/>
     </w:rPr>
   </w:style>
-  <w:style w:type="character" w:default="1" w:styleId="DefaultParagraphFont">
+  <w:style w:type="character" w:default="1" w:styleId="Predvolenpsmoodseku">
     <w:name w:val="Default Paragraph Font"/>
     <w:uiPriority w:val="1"/>
     <w:semiHidden/>
     <w:unhideWhenUsed/>
   </w:style>
-  <w:style w:type="table" w:default="1" w:styleId="TableNormal">
+  <w:style w:type="table" w:default="1" w:styleId="Normlnatabuka">
     <w:name w:val="Normal Table"/>
     <w:uiPriority w:val="99"/>
     <w:semiHidden/>
     <w:unhideWhenUsed/>
+    <w:qFormat/>
     <w:tblPr>
       <w:tblInd w:w="0" w:type="dxa"/>
       <w:tblCellMar>
@@ -8050,16 +7938,16 @@
       </w:tblCellMar>
     </w:tblPr>
   </w:style>
-  <w:style w:type="numbering" w:default="1" w:styleId="NoList">
+  <w:style w:type="numbering" w:default="1" w:styleId="Bezzoznamu">
     <w:name w:val="No List"/>
     <w:uiPriority w:val="99"/>
     <w:semiHidden/>
     <w:unhideWhenUsed/>
   </w:style>
-  <w:style w:type="character" w:customStyle="1" w:styleId="Heading1Char">
-    <w:name w:val="Heading 1 Char"/>
-    <w:basedOn w:val="DefaultParagraphFont"/>
-    <w:link w:val="Heading1"/>
+  <w:style w:type="character" w:customStyle="1" w:styleId="Nadpis1Char">
+    <w:name w:val="Nadpis 1 Char"/>
+    <w:basedOn w:val="Predvolenpsmoodseku"/>
+    <w:link w:val="Nadpis1"/>
     <w:uiPriority w:val="9"/>
     <w:rsid w:val="00E47AAD"/>
     <w:rPr>
@@ -8069,11 +7957,11 @@
       <w:szCs w:val="32"/>
     </w:rPr>
   </w:style>
-  <w:style w:type="paragraph" w:styleId="Title">
+  <w:style w:type="paragraph" w:styleId="Nzov">
     <w:name w:val="Title"/>
-    <w:basedOn w:val="Normal"/>
-    <w:next w:val="Normal"/>
-    <w:link w:val="TitleChar"/>
+    <w:basedOn w:val="Normlny"/>
+    <w:next w:val="Normlny"/>
+    <w:link w:val="NzovChar"/>
     <w:uiPriority w:val="10"/>
     <w:qFormat/>
     <w:rsid w:val="00677D18"/>
@@ -8090,10 +7978,10 @@
       <w:szCs w:val="56"/>
     </w:rPr>
   </w:style>
-  <w:style w:type="character" w:customStyle="1" w:styleId="TitleChar">
-    <w:name w:val="Title Char"/>
-    <w:basedOn w:val="DefaultParagraphFont"/>
-    <w:link w:val="Title"/>
+  <w:style w:type="character" w:customStyle="1" w:styleId="NzovChar">
+    <w:name w:val="Názov Char"/>
+    <w:basedOn w:val="Predvolenpsmoodseku"/>
+    <w:link w:val="Nzov"/>
     <w:uiPriority w:val="10"/>
     <w:rsid w:val="00677D18"/>
     <w:rPr>
@@ -8107,10 +7995,10 @@
       <w:lang w:val="en-US"/>
     </w:rPr>
   </w:style>
-  <w:style w:type="paragraph" w:styleId="TOCHeading">
+  <w:style w:type="paragraph" w:styleId="Hlavikaobsahu">
     <w:name w:val="TOC Heading"/>
-    <w:basedOn w:val="Heading1"/>
-    <w:next w:val="Normal"/>
+    <w:basedOn w:val="Nadpis1"/>
+    <w:next w:val="Normlny"/>
     <w:uiPriority w:val="39"/>
     <w:unhideWhenUsed/>
     <w:qFormat/>
@@ -8127,10 +8015,10 @@
       <w:lang w:eastAsia="sk-SK"/>
     </w:rPr>
   </w:style>
-  <w:style w:type="paragraph" w:styleId="TOC2">
+  <w:style w:type="paragraph" w:styleId="Obsah2">
     <w:name w:val="toc 2"/>
-    <w:basedOn w:val="Normal"/>
-    <w:next w:val="Normal"/>
+    <w:basedOn w:val="Normlny"/>
+    <w:next w:val="Normlny"/>
     <w:autoRedefine/>
     <w:uiPriority w:val="39"/>
     <w:unhideWhenUsed/>
@@ -8146,10 +8034,10 @@
       <w:szCs w:val="22"/>
     </w:rPr>
   </w:style>
-  <w:style w:type="paragraph" w:styleId="TOC1">
+  <w:style w:type="paragraph" w:styleId="Obsah1">
     <w:name w:val="toc 1"/>
-    <w:basedOn w:val="Normal"/>
-    <w:next w:val="Normal"/>
+    <w:basedOn w:val="Normlny"/>
+    <w:next w:val="Normlny"/>
     <w:autoRedefine/>
     <w:uiPriority w:val="39"/>
     <w:unhideWhenUsed/>
@@ -8174,10 +8062,10 @@
       <w:szCs w:val="22"/>
     </w:rPr>
   </w:style>
-  <w:style w:type="paragraph" w:styleId="TOC3">
+  <w:style w:type="paragraph" w:styleId="Obsah3">
     <w:name w:val="toc 3"/>
-    <w:basedOn w:val="Normal"/>
-    <w:next w:val="Normal"/>
+    <w:basedOn w:val="Normlny"/>
+    <w:next w:val="Normlny"/>
     <w:autoRedefine/>
     <w:uiPriority w:val="39"/>
     <w:unhideWhenUsed/>
@@ -8201,10 +8089,10 @@
       <w:szCs w:val="22"/>
     </w:rPr>
   </w:style>
-  <w:style w:type="paragraph" w:styleId="TOC4">
+  <w:style w:type="paragraph" w:styleId="Obsah4">
     <w:name w:val="toc 4"/>
-    <w:basedOn w:val="Normal"/>
-    <w:next w:val="Normal"/>
+    <w:basedOn w:val="Normlny"/>
+    <w:next w:val="Normlny"/>
     <w:autoRedefine/>
     <w:uiPriority w:val="39"/>
     <w:unhideWhenUsed/>
@@ -8219,10 +8107,10 @@
       <w:szCs w:val="18"/>
     </w:rPr>
   </w:style>
-  <w:style w:type="paragraph" w:styleId="TOC5">
+  <w:style w:type="paragraph" w:styleId="Obsah5">
     <w:name w:val="toc 5"/>
-    <w:basedOn w:val="Normal"/>
-    <w:next w:val="Normal"/>
+    <w:basedOn w:val="Normlny"/>
+    <w:next w:val="Normlny"/>
     <w:autoRedefine/>
     <w:uiPriority w:val="39"/>
     <w:unhideWhenUsed/>
@@ -8237,10 +8125,10 @@
       <w:szCs w:val="18"/>
     </w:rPr>
   </w:style>
-  <w:style w:type="paragraph" w:styleId="TOC6">
+  <w:style w:type="paragraph" w:styleId="Obsah6">
     <w:name w:val="toc 6"/>
-    <w:basedOn w:val="Normal"/>
-    <w:next w:val="Normal"/>
+    <w:basedOn w:val="Normlny"/>
+    <w:next w:val="Normlny"/>
     <w:autoRedefine/>
     <w:uiPriority w:val="39"/>
     <w:unhideWhenUsed/>
@@ -8255,10 +8143,10 @@
       <w:szCs w:val="18"/>
     </w:rPr>
   </w:style>
-  <w:style w:type="paragraph" w:styleId="TOC7">
+  <w:style w:type="paragraph" w:styleId="Obsah7">
     <w:name w:val="toc 7"/>
-    <w:basedOn w:val="Normal"/>
-    <w:next w:val="Normal"/>
+    <w:basedOn w:val="Normlny"/>
+    <w:next w:val="Normlny"/>
     <w:autoRedefine/>
     <w:uiPriority w:val="39"/>
     <w:unhideWhenUsed/>
@@ -8273,10 +8161,10 @@
       <w:szCs w:val="18"/>
     </w:rPr>
   </w:style>
-  <w:style w:type="paragraph" w:styleId="TOC8">
+  <w:style w:type="paragraph" w:styleId="Obsah8">
     <w:name w:val="toc 8"/>
-    <w:basedOn w:val="Normal"/>
-    <w:next w:val="Normal"/>
+    <w:basedOn w:val="Normlny"/>
+    <w:next w:val="Normlny"/>
     <w:autoRedefine/>
     <w:uiPriority w:val="39"/>
     <w:unhideWhenUsed/>
@@ -8291,10 +8179,10 @@
       <w:szCs w:val="18"/>
     </w:rPr>
   </w:style>
-  <w:style w:type="paragraph" w:styleId="TOC9">
+  <w:style w:type="paragraph" w:styleId="Obsah9">
     <w:name w:val="toc 9"/>
-    <w:basedOn w:val="Normal"/>
-    <w:next w:val="Normal"/>
+    <w:basedOn w:val="Normlny"/>
+    <w:next w:val="Normlny"/>
     <w:autoRedefine/>
     <w:uiPriority w:val="39"/>
     <w:unhideWhenUsed/>
@@ -8309,10 +8197,10 @@
       <w:szCs w:val="18"/>
     </w:rPr>
   </w:style>
-  <w:style w:type="character" w:customStyle="1" w:styleId="Heading2Char">
-    <w:name w:val="Heading 2 Char"/>
-    <w:basedOn w:val="DefaultParagraphFont"/>
-    <w:link w:val="Heading2"/>
+  <w:style w:type="character" w:customStyle="1" w:styleId="Nadpis2Char">
+    <w:name w:val="Nadpis 2 Char"/>
+    <w:basedOn w:val="Predvolenpsmoodseku"/>
+    <w:link w:val="Nadpis2"/>
     <w:uiPriority w:val="9"/>
     <w:rsid w:val="00BE5DAE"/>
     <w:rPr>
@@ -8324,9 +8212,9 @@
       <w:bdr w:val="nil"/>
     </w:rPr>
   </w:style>
-  <w:style w:type="paragraph" w:styleId="ListParagraph">
+  <w:style w:type="paragraph" w:styleId="Odsekzoznamu">
     <w:name w:val="List Paragraph"/>
-    <w:basedOn w:val="Normal"/>
+    <w:basedOn w:val="Normlny"/>
     <w:uiPriority w:val="34"/>
     <w:qFormat/>
     <w:rsid w:val="00175622"/>
@@ -8335,9 +8223,9 @@
       <w:contextualSpacing/>
     </w:pPr>
   </w:style>
-  <w:style w:type="character" w:styleId="Hyperlink">
+  <w:style w:type="character" w:styleId="Hypertextovprepojenie">
     <w:name w:val="Hyperlink"/>
-    <w:basedOn w:val="DefaultParagraphFont"/>
+    <w:basedOn w:val="Predvolenpsmoodseku"/>
     <w:uiPriority w:val="99"/>
     <w:unhideWhenUsed/>
     <w:rsid w:val="00DA3B17"/>
@@ -8346,10 +8234,10 @@
       <w:u w:val="single"/>
     </w:rPr>
   </w:style>
-  <w:style w:type="character" w:customStyle="1" w:styleId="Heading3Char">
-    <w:name w:val="Heading 3 Char"/>
-    <w:basedOn w:val="DefaultParagraphFont"/>
-    <w:link w:val="Heading3"/>
+  <w:style w:type="character" w:customStyle="1" w:styleId="Nadpis3Char">
+    <w:name w:val="Nadpis 3 Char"/>
+    <w:basedOn w:val="Predvolenpsmoodseku"/>
+    <w:link w:val="Nadpis3"/>
     <w:uiPriority w:val="9"/>
     <w:rsid w:val="005462DD"/>
     <w:rPr>
@@ -8360,10 +8248,10 @@
       <w:lang w:val="en-US"/>
     </w:rPr>
   </w:style>
-  <w:style w:type="character" w:customStyle="1" w:styleId="Heading4Char">
-    <w:name w:val="Heading 4 Char"/>
-    <w:basedOn w:val="DefaultParagraphFont"/>
-    <w:link w:val="Heading4"/>
+  <w:style w:type="character" w:customStyle="1" w:styleId="Nadpis4Char">
+    <w:name w:val="Nadpis 4 Char"/>
+    <w:basedOn w:val="Predvolenpsmoodseku"/>
+    <w:link w:val="Nadpis4"/>
     <w:uiPriority w:val="9"/>
     <w:rsid w:val="003F7719"/>
     <w:rPr>
@@ -8376,10 +8264,10 @@
       <w:lang w:val="en-US"/>
     </w:rPr>
   </w:style>
-  <w:style w:type="character" w:customStyle="1" w:styleId="Heading5Char">
-    <w:name w:val="Heading 5 Char"/>
-    <w:basedOn w:val="DefaultParagraphFont"/>
-    <w:link w:val="Heading5"/>
+  <w:style w:type="character" w:customStyle="1" w:styleId="Nadpis5Char">
+    <w:name w:val="Nadpis 5 Char"/>
+    <w:basedOn w:val="Predvolenpsmoodseku"/>
+    <w:link w:val="Nadpis5"/>
     <w:uiPriority w:val="9"/>
     <w:semiHidden/>
     <w:rsid w:val="003F7719"/>
@@ -8391,10 +8279,10 @@
       <w:lang w:val="en-US"/>
     </w:rPr>
   </w:style>
-  <w:style w:type="character" w:customStyle="1" w:styleId="Heading6Char">
-    <w:name w:val="Heading 6 Char"/>
-    <w:basedOn w:val="DefaultParagraphFont"/>
-    <w:link w:val="Heading6"/>
+  <w:style w:type="character" w:customStyle="1" w:styleId="Nadpis6Char">
+    <w:name w:val="Nadpis 6 Char"/>
+    <w:basedOn w:val="Predvolenpsmoodseku"/>
+    <w:link w:val="Nadpis6"/>
     <w:uiPriority w:val="9"/>
     <w:semiHidden/>
     <w:rsid w:val="003F7719"/>
@@ -8406,10 +8294,10 @@
       <w:lang w:val="en-US"/>
     </w:rPr>
   </w:style>
-  <w:style w:type="character" w:customStyle="1" w:styleId="Heading7Char">
-    <w:name w:val="Heading 7 Char"/>
-    <w:basedOn w:val="DefaultParagraphFont"/>
-    <w:link w:val="Heading7"/>
+  <w:style w:type="character" w:customStyle="1" w:styleId="Nadpis7Char">
+    <w:name w:val="Nadpis 7 Char"/>
+    <w:basedOn w:val="Predvolenpsmoodseku"/>
+    <w:link w:val="Nadpis7"/>
     <w:uiPriority w:val="9"/>
     <w:semiHidden/>
     <w:rsid w:val="003F7719"/>
@@ -8423,10 +8311,10 @@
       <w:lang w:val="en-US"/>
     </w:rPr>
   </w:style>
-  <w:style w:type="character" w:customStyle="1" w:styleId="Heading8Char">
-    <w:name w:val="Heading 8 Char"/>
-    <w:basedOn w:val="DefaultParagraphFont"/>
-    <w:link w:val="Heading8"/>
+  <w:style w:type="character" w:customStyle="1" w:styleId="Nadpis8Char">
+    <w:name w:val="Nadpis 8 Char"/>
+    <w:basedOn w:val="Predvolenpsmoodseku"/>
+    <w:link w:val="Nadpis8"/>
     <w:uiPriority w:val="9"/>
     <w:semiHidden/>
     <w:rsid w:val="003F7719"/>
@@ -8440,10 +8328,10 @@
       <w:lang w:val="en-US"/>
     </w:rPr>
   </w:style>
-  <w:style w:type="character" w:customStyle="1" w:styleId="Heading9Char">
-    <w:name w:val="Heading 9 Char"/>
-    <w:basedOn w:val="DefaultParagraphFont"/>
-    <w:link w:val="Heading9"/>
+  <w:style w:type="character" w:customStyle="1" w:styleId="Nadpis9Char">
+    <w:name w:val="Nadpis 9 Char"/>
+    <w:basedOn w:val="Predvolenpsmoodseku"/>
+    <w:link w:val="Nadpis9"/>
     <w:uiPriority w:val="9"/>
     <w:semiHidden/>
     <w:rsid w:val="003F7719"/>
@@ -8459,10 +8347,10 @@
       <w:lang w:val="en-US"/>
     </w:rPr>
   </w:style>
-  <w:style w:type="paragraph" w:styleId="Header">
+  <w:style w:type="paragraph" w:styleId="Hlavika">
     <w:name w:val="header"/>
-    <w:basedOn w:val="Normal"/>
-    <w:link w:val="HeaderChar"/>
+    <w:basedOn w:val="Normlny"/>
+    <w:link w:val="HlavikaChar"/>
     <w:uiPriority w:val="99"/>
     <w:unhideWhenUsed/>
     <w:rsid w:val="006401AF"/>
@@ -8474,10 +8362,10 @@
       <w:spacing w:line="240" w:lineRule="auto"/>
     </w:pPr>
   </w:style>
-  <w:style w:type="character" w:customStyle="1" w:styleId="HeaderChar">
-    <w:name w:val="Header Char"/>
-    <w:basedOn w:val="DefaultParagraphFont"/>
-    <w:link w:val="Header"/>
+  <w:style w:type="character" w:customStyle="1" w:styleId="HlavikaChar">
+    <w:name w:val="Hlavička Char"/>
+    <w:basedOn w:val="Predvolenpsmoodseku"/>
+    <w:link w:val="Hlavika"/>
     <w:uiPriority w:val="99"/>
     <w:rsid w:val="006401AF"/>
     <w:rPr>
@@ -8488,10 +8376,10 @@
       <w:lang w:val="en-US"/>
     </w:rPr>
   </w:style>
-  <w:style w:type="paragraph" w:styleId="Footer">
+  <w:style w:type="paragraph" w:styleId="Pta">
     <w:name w:val="footer"/>
-    <w:basedOn w:val="Normal"/>
-    <w:link w:val="FooterChar"/>
+    <w:basedOn w:val="Normlny"/>
+    <w:link w:val="PtaChar"/>
     <w:uiPriority w:val="99"/>
     <w:unhideWhenUsed/>
     <w:rsid w:val="006401AF"/>
@@ -8503,10 +8391,10 @@
       <w:spacing w:line="240" w:lineRule="auto"/>
     </w:pPr>
   </w:style>
-  <w:style w:type="character" w:customStyle="1" w:styleId="FooterChar">
-    <w:name w:val="Footer Char"/>
-    <w:basedOn w:val="DefaultParagraphFont"/>
-    <w:link w:val="Footer"/>
+  <w:style w:type="character" w:customStyle="1" w:styleId="PtaChar">
+    <w:name w:val="Päta Char"/>
+    <w:basedOn w:val="Predvolenpsmoodseku"/>
+    <w:link w:val="Pta"/>
     <w:uiPriority w:val="99"/>
     <w:rsid w:val="006401AF"/>
     <w:rPr>
@@ -8517,20 +8405,21 @@
       <w:lang w:val="en-US"/>
     </w:rPr>
   </w:style>
-  <w:style w:type="character" w:styleId="PageNumber">
+  <w:style w:type="character" w:styleId="slostrany">
     <w:name w:val="page number"/>
-    <w:basedOn w:val="DefaultParagraphFont"/>
+    <w:basedOn w:val="Predvolenpsmoodseku"/>
     <w:uiPriority w:val="99"/>
     <w:semiHidden/>
     <w:unhideWhenUsed/>
     <w:rsid w:val="006401AF"/>
   </w:style>
-  <w:style w:type="table" w:styleId="TableGrid">
+  <w:style w:type="table" w:styleId="Mriekatabuky">
     <w:name w:val="Table Grid"/>
-    <w:basedOn w:val="TableNormal"/>
+    <w:basedOn w:val="Normlnatabuka"/>
     <w:uiPriority w:val="39"/>
     <w:rsid w:val="008D73D3"/>
     <w:tblPr>
+      <w:tblInd w:w="0" w:type="dxa"/>
       <w:tblBorders>
         <w:top w:val="single" w:sz="4" w:space="0" w:color="auto"/>
         <w:left w:val="single" w:sz="4" w:space="0" w:color="auto"/>
@@ -8539,9 +8428,15 @@
         <w:insideH w:val="single" w:sz="4" w:space="0" w:color="auto"/>
         <w:insideV w:val="single" w:sz="4" w:space="0" w:color="auto"/>
       </w:tblBorders>
+      <w:tblCellMar>
+        <w:top w:w="0" w:type="dxa"/>
+        <w:left w:w="108" w:type="dxa"/>
+        <w:bottom w:w="0" w:type="dxa"/>
+        <w:right w:w="108" w:type="dxa"/>
+      </w:tblCellMar>
     </w:tblPr>
   </w:style>
-  <w:style w:type="paragraph" w:styleId="NoSpacing">
+  <w:style w:type="paragraph" w:styleId="Bezriadkovania">
     <w:name w:val="No Spacing"/>
     <w:uiPriority w:val="1"/>
     <w:qFormat/>
@@ -8566,10 +8461,10 @@
       <w:lang w:val="en-US"/>
     </w:rPr>
   </w:style>
-  <w:style w:type="paragraph" w:styleId="HTMLPreformatted">
+  <w:style w:type="paragraph" w:styleId="PredformtovanHTML">
     <w:name w:val="HTML Preformatted"/>
-    <w:basedOn w:val="Normal"/>
-    <w:link w:val="HTMLPreformattedChar"/>
+    <w:basedOn w:val="Normlny"/>
+    <w:link w:val="PredformtovanHTMLChar"/>
     <w:uiPriority w:val="99"/>
     <w:unhideWhenUsed/>
     <w:rsid w:val="00553530"/>
@@ -8613,10 +8508,10 @@
       <w:lang w:eastAsia="sk-SK"/>
     </w:rPr>
   </w:style>
-  <w:style w:type="character" w:customStyle="1" w:styleId="HTMLPreformattedChar">
-    <w:name w:val="HTML Preformatted Char"/>
-    <w:basedOn w:val="DefaultParagraphFont"/>
-    <w:link w:val="HTMLPreformatted"/>
+  <w:style w:type="character" w:customStyle="1" w:styleId="PredformtovanHTMLChar">
+    <w:name w:val="Predformátované HTML Char"/>
+    <w:basedOn w:val="Predvolenpsmoodseku"/>
+    <w:link w:val="PredformtovanHTML"/>
     <w:uiPriority w:val="99"/>
     <w:rsid w:val="00553530"/>
     <w:rPr>
@@ -8626,9 +8521,9 @@
       <w:lang w:eastAsia="sk-SK"/>
     </w:rPr>
   </w:style>
-  <w:style w:type="character" w:styleId="FollowedHyperlink">
+  <w:style w:type="character" w:styleId="PouitHypertextovPrepojenie">
     <w:name w:val="FollowedHyperlink"/>
-    <w:basedOn w:val="DefaultParagraphFont"/>
+    <w:basedOn w:val="Predvolenpsmoodseku"/>
     <w:uiPriority w:val="99"/>
     <w:semiHidden/>
     <w:unhideWhenUsed/>
@@ -8638,10 +8533,10 @@
       <w:u w:val="single"/>
     </w:rPr>
   </w:style>
-  <w:style w:type="paragraph" w:styleId="Caption">
+  <w:style w:type="paragraph" w:styleId="Popis">
     <w:name w:val="caption"/>
-    <w:basedOn w:val="Normal"/>
-    <w:next w:val="Normal"/>
+    <w:basedOn w:val="Normlny"/>
+    <w:next w:val="Normlny"/>
     <w:uiPriority w:val="35"/>
     <w:unhideWhenUsed/>
     <w:qFormat/>
@@ -8655,6 +8550,39 @@
       <w:color w:val="44546A" w:themeColor="text2"/>
       <w:sz w:val="18"/>
       <w:szCs w:val="18"/>
+    </w:rPr>
+  </w:style>
+  <w:style w:type="paragraph" w:styleId="Textbubliny">
+    <w:name w:val="Balloon Text"/>
+    <w:basedOn w:val="Normlny"/>
+    <w:link w:val="TextbublinyChar"/>
+    <w:uiPriority w:val="99"/>
+    <w:semiHidden/>
+    <w:unhideWhenUsed/>
+    <w:rsid w:val="005A0E6B"/>
+    <w:pPr>
+      <w:spacing w:line="240" w:lineRule="auto"/>
+    </w:pPr>
+    <w:rPr>
+      <w:rFonts w:ascii="Tahoma" w:hAnsi="Tahoma" w:cs="Tahoma"/>
+      <w:sz w:val="16"/>
+      <w:szCs w:val="16"/>
+    </w:rPr>
+  </w:style>
+  <w:style w:type="character" w:customStyle="1" w:styleId="TextbublinyChar">
+    <w:name w:val="Text bubliny Char"/>
+    <w:basedOn w:val="Predvolenpsmoodseku"/>
+    <w:link w:val="Textbubliny"/>
+    <w:uiPriority w:val="99"/>
+    <w:semiHidden/>
+    <w:rsid w:val="005A0E6B"/>
+    <w:rPr>
+      <w:rFonts w:ascii="Tahoma" w:eastAsia="Calibri" w:hAnsi="Tahoma" w:cs="Tahoma"/>
+      <w:color w:val="000000"/>
+      <w:sz w:val="16"/>
+      <w:szCs w:val="16"/>
+      <w:u w:color="000000"/>
+      <w:bdr w:val="nil"/>
     </w:rPr>
   </w:style>
 </w:styles>
@@ -8915,7 +8843,7 @@
   <a:extraClrSchemeLst/>
   <a:extLst>
     <a:ext uri="{05A4C25C-085E-4340-85A3-A5531E510DB2}">
-      <thm15:themeFamily xmlns:thm15="http://schemas.microsoft.com/office/thememl/2012/main" name="Office Theme" id="{62F939B6-93AF-4DB8-9C6B-D6C7DFDC589F}" vid="{4A3C46E8-61CC-4603-A589-7422A47A8E4A}"/>
+      <thm15:themeFamily xmlns:thm15="http://schemas.microsoft.com/office/thememl/2012/main" xmlns="" name="Office Theme" id="{62F939B6-93AF-4DB8-9C6B-D6C7DFDC589F}" vid="{4A3C46E8-61CC-4603-A589-7422A47A8E4A}"/>
     </a:ext>
   </a:extLst>
 </a:theme>
@@ -8926,7 +8854,7 @@
 </file>
 
 <file path=customXml/itemProps1.xml><?xml version="1.0" encoding="utf-8"?>
-<ds:datastoreItem xmlns:ds="http://schemas.openxmlformats.org/officeDocument/2006/customXml" ds:itemID="{DAF1B338-017E-4B75-8623-04A4EB1FA4C8}">
+<ds:datastoreItem xmlns:ds="http://schemas.openxmlformats.org/officeDocument/2006/customXml" ds:itemID="{A0526705-DD00-4C95-B73F-E7313E4EE0F2}">
   <ds:schemaRefs>
     <ds:schemaRef ds:uri="http://schemas.openxmlformats.org/officeDocument/2006/bibliography"/>
   </ds:schemaRefs>

--- a/Dokumenty/navrh.docx
+++ b/Dokumenty/navrh.docx
@@ -237,7 +237,7 @@
         </w:rPr>
         <w:fldChar w:fldCharType="separate"/>
       </w:r>
-      <w:hyperlink w:anchor="_Toc498553083" w:history="1">
+      <w:hyperlink w:anchor="_Toc498554208" w:history="1">
         <w:r>
           <w:rPr>
             <w:rStyle w:val="Hypertextovprepojenie"/>
@@ -277,7 +277,7 @@
           <w:rPr>
             <w:webHidden/>
           </w:rPr>
-          <w:instrText xml:space="preserve"> PAGEREF _Toc498553083 \h </w:instrText>
+          <w:instrText xml:space="preserve"> PAGEREF _Toc498554208 \h </w:instrText>
         </w:r>
         <w:r>
           <w:rPr>
@@ -316,7 +316,7 @@
           <w:lang w:eastAsia="sk-SK"/>
         </w:rPr>
       </w:pPr>
-      <w:hyperlink w:anchor="_Toc498553084" w:history="1">
+      <w:hyperlink w:anchor="_Toc498554209" w:history="1">
         <w:r>
           <w:rPr>
             <w:rStyle w:val="Hypertextovprepojenie"/>
@@ -356,7 +356,7 @@
           <w:rPr>
             <w:webHidden/>
           </w:rPr>
-          <w:instrText xml:space="preserve"> PAGEREF _Toc498553084 \h </w:instrText>
+          <w:instrText xml:space="preserve"> PAGEREF _Toc498554209 \h </w:instrText>
         </w:r>
         <w:r>
           <w:rPr>
@@ -399,7 +399,7 @@
           <w:lang w:eastAsia="sk-SK"/>
         </w:rPr>
       </w:pPr>
-      <w:hyperlink w:anchor="_Toc498553085" w:history="1">
+      <w:hyperlink w:anchor="_Toc498554210" w:history="1">
         <w:r>
           <w:rPr>
             <w:rStyle w:val="Hypertextovprepojenie"/>
@@ -446,7 +446,7 @@
             <w:noProof/>
             <w:webHidden/>
           </w:rPr>
-          <w:instrText xml:space="preserve"> PAGEREF _Toc498553085 \h </w:instrText>
+          <w:instrText xml:space="preserve"> PAGEREF _Toc498554210 \h </w:instrText>
         </w:r>
         <w:r>
           <w:rPr>
@@ -489,7 +489,7 @@
           <w:lang w:eastAsia="sk-SK"/>
         </w:rPr>
       </w:pPr>
-      <w:hyperlink w:anchor="_Toc498553086" w:history="1">
+      <w:hyperlink w:anchor="_Toc498554211" w:history="1">
         <w:r>
           <w:rPr>
             <w:rStyle w:val="Hypertextovprepojenie"/>
@@ -529,7 +529,7 @@
           <w:rPr>
             <w:webHidden/>
           </w:rPr>
-          <w:instrText xml:space="preserve"> PAGEREF _Toc498553086 \h </w:instrText>
+          <w:instrText xml:space="preserve"> PAGEREF _Toc498554211 \h </w:instrText>
         </w:r>
         <w:r>
           <w:rPr>
@@ -568,7 +568,7 @@
           <w:lang w:eastAsia="sk-SK"/>
         </w:rPr>
       </w:pPr>
-      <w:hyperlink w:anchor="_Toc498553087" w:history="1">
+      <w:hyperlink w:anchor="_Toc498554212" w:history="1">
         <w:r>
           <w:rPr>
             <w:rStyle w:val="Hypertextovprepojenie"/>
@@ -608,7 +608,7 @@
           <w:rPr>
             <w:webHidden/>
           </w:rPr>
-          <w:instrText xml:space="preserve"> PAGEREF _Toc498553087 \h </w:instrText>
+          <w:instrText xml:space="preserve"> PAGEREF _Toc498554212 \h </w:instrText>
         </w:r>
         <w:r>
           <w:rPr>
@@ -651,7 +651,7 @@
           <w:lang w:eastAsia="sk-SK"/>
         </w:rPr>
       </w:pPr>
-      <w:hyperlink w:anchor="_Toc498553088" w:history="1">
+      <w:hyperlink w:anchor="_Toc498554213" w:history="1">
         <w:r>
           <w:rPr>
             <w:rStyle w:val="Hypertextovprepojenie"/>
@@ -698,7 +698,7 @@
             <w:noProof/>
             <w:webHidden/>
           </w:rPr>
-          <w:instrText xml:space="preserve"> PAGEREF _Toc498553088 \h </w:instrText>
+          <w:instrText xml:space="preserve"> PAGEREF _Toc498554213 \h </w:instrText>
         </w:r>
         <w:r>
           <w:rPr>
@@ -741,7 +741,7 @@
           <w:lang w:eastAsia="sk-SK"/>
         </w:rPr>
       </w:pPr>
-      <w:hyperlink w:anchor="_Toc498553089" w:history="1">
+      <w:hyperlink w:anchor="_Toc498554214" w:history="1">
         <w:r>
           <w:rPr>
             <w:rStyle w:val="Hypertextovprepojenie"/>
@@ -781,7 +781,7 @@
           <w:rPr>
             <w:webHidden/>
           </w:rPr>
-          <w:instrText xml:space="preserve"> PAGEREF _Toc498553089 \h </w:instrText>
+          <w:instrText xml:space="preserve"> PAGEREF _Toc498554214 \h </w:instrText>
         </w:r>
         <w:r>
           <w:rPr>
@@ -820,7 +820,7 @@
           <w:lang w:eastAsia="sk-SK"/>
         </w:rPr>
       </w:pPr>
-      <w:hyperlink w:anchor="_Toc498553090" w:history="1">
+      <w:hyperlink w:anchor="_Toc498554215" w:history="1">
         <w:r>
           <w:rPr>
             <w:rStyle w:val="Hypertextovprepojenie"/>
@@ -861,7 +861,7 @@
           <w:rPr>
             <w:webHidden/>
           </w:rPr>
-          <w:instrText xml:space="preserve"> PAGEREF _Toc498553090 \h </w:instrText>
+          <w:instrText xml:space="preserve"> PAGEREF _Toc498554215 \h </w:instrText>
         </w:r>
         <w:r>
           <w:rPr>
@@ -904,7 +904,7 @@
           <w:lang w:eastAsia="sk-SK"/>
         </w:rPr>
       </w:pPr>
-      <w:hyperlink w:anchor="_Toc498553091" w:history="1">
+      <w:hyperlink w:anchor="_Toc498554216" w:history="1">
         <w:r>
           <w:rPr>
             <w:rStyle w:val="Hypertextovprepojenie"/>
@@ -951,7 +951,7 @@
             <w:noProof/>
             <w:webHidden/>
           </w:rPr>
-          <w:instrText xml:space="preserve"> PAGEREF _Toc498553091 \h </w:instrText>
+          <w:instrText xml:space="preserve"> PAGEREF _Toc498554216 \h </w:instrText>
         </w:r>
         <w:r>
           <w:rPr>
@@ -998,7 +998,7 @@
           <w:lang w:eastAsia="sk-SK"/>
         </w:rPr>
       </w:pPr>
-      <w:hyperlink w:anchor="_Toc498553092" w:history="1">
+      <w:hyperlink w:anchor="_Toc498554217" w:history="1">
         <w:r>
           <w:rPr>
             <w:rStyle w:val="Hypertextovprepojenie"/>
@@ -1045,7 +1045,7 @@
             <w:noProof/>
             <w:webHidden/>
           </w:rPr>
-          <w:instrText xml:space="preserve"> PAGEREF _Toc498553092 \h </w:instrText>
+          <w:instrText xml:space="preserve"> PAGEREF _Toc498554217 \h </w:instrText>
         </w:r>
         <w:r>
           <w:rPr>
@@ -1088,7 +1088,7 @@
           <w:lang w:eastAsia="sk-SK"/>
         </w:rPr>
       </w:pPr>
-      <w:hyperlink w:anchor="_Toc498553093" w:history="1">
+      <w:hyperlink w:anchor="_Toc498554218" w:history="1">
         <w:r>
           <w:rPr>
             <w:rStyle w:val="Hypertextovprepojenie"/>
@@ -1128,7 +1128,7 @@
           <w:rPr>
             <w:webHidden/>
           </w:rPr>
-          <w:instrText xml:space="preserve"> PAGEREF _Toc498553093 \h </w:instrText>
+          <w:instrText xml:space="preserve"> PAGEREF _Toc498554218 \h </w:instrText>
         </w:r>
         <w:r>
           <w:rPr>
@@ -1171,7 +1171,7 @@
           <w:lang w:eastAsia="sk-SK"/>
         </w:rPr>
       </w:pPr>
-      <w:hyperlink w:anchor="_Toc498553094" w:history="1">
+      <w:hyperlink w:anchor="_Toc498554219" w:history="1">
         <w:r>
           <w:rPr>
             <w:rStyle w:val="Hypertextovprepojenie"/>
@@ -1218,7 +1218,7 @@
             <w:noProof/>
             <w:webHidden/>
           </w:rPr>
-          <w:instrText xml:space="preserve"> PAGEREF _Toc498553094 \h </w:instrText>
+          <w:instrText xml:space="preserve"> PAGEREF _Toc498554219 \h </w:instrText>
         </w:r>
         <w:r>
           <w:rPr>
@@ -1265,7 +1265,7 @@
           <w:lang w:eastAsia="sk-SK"/>
         </w:rPr>
       </w:pPr>
-      <w:hyperlink w:anchor="_Toc498553095" w:history="1">
+      <w:hyperlink w:anchor="_Toc498554220" w:history="1">
         <w:r>
           <w:rPr>
             <w:rStyle w:val="Hypertextovprepojenie"/>
@@ -1312,7 +1312,7 @@
             <w:noProof/>
             <w:webHidden/>
           </w:rPr>
-          <w:instrText xml:space="preserve"> PAGEREF _Toc498553095 \h </w:instrText>
+          <w:instrText xml:space="preserve"> PAGEREF _Toc498554220 \h </w:instrText>
         </w:r>
         <w:r>
           <w:rPr>
@@ -1359,7 +1359,7 @@
           <w:lang w:eastAsia="sk-SK"/>
         </w:rPr>
       </w:pPr>
-      <w:hyperlink w:anchor="_Toc498553096" w:history="1">
+      <w:hyperlink w:anchor="_Toc498554221" w:history="1">
         <w:r>
           <w:rPr>
             <w:rStyle w:val="Hypertextovprepojenie"/>
@@ -1406,7 +1406,7 @@
             <w:noProof/>
             <w:webHidden/>
           </w:rPr>
-          <w:instrText xml:space="preserve"> PAGEREF _Toc498553096 \h </w:instrText>
+          <w:instrText xml:space="preserve"> PAGEREF _Toc498554221 \h </w:instrText>
         </w:r>
         <w:r>
           <w:rPr>
@@ -1453,7 +1453,7 @@
           <w:lang w:eastAsia="sk-SK"/>
         </w:rPr>
       </w:pPr>
-      <w:hyperlink w:anchor="_Toc498553097" w:history="1">
+      <w:hyperlink w:anchor="_Toc498554222" w:history="1">
         <w:r>
           <w:rPr>
             <w:rStyle w:val="Hypertextovprepojenie"/>
@@ -1500,7 +1500,7 @@
             <w:noProof/>
             <w:webHidden/>
           </w:rPr>
-          <w:instrText xml:space="preserve"> PAGEREF _Toc498553097 \h </w:instrText>
+          <w:instrText xml:space="preserve"> PAGEREF _Toc498554222 \h </w:instrText>
         </w:r>
         <w:r>
           <w:rPr>
@@ -1543,7 +1543,7 @@
           <w:lang w:eastAsia="sk-SK"/>
         </w:rPr>
       </w:pPr>
-      <w:hyperlink w:anchor="_Toc498553098" w:history="1">
+      <w:hyperlink w:anchor="_Toc498554223" w:history="1">
         <w:r>
           <w:rPr>
             <w:rStyle w:val="Hypertextovprepojenie"/>
@@ -1583,7 +1583,7 @@
           <w:rPr>
             <w:webHidden/>
           </w:rPr>
-          <w:instrText xml:space="preserve"> PAGEREF _Toc498553098 \h </w:instrText>
+          <w:instrText xml:space="preserve"> PAGEREF _Toc498554223 \h </w:instrText>
         </w:r>
         <w:r>
           <w:rPr>
@@ -1626,7 +1626,7 @@
           <w:lang w:eastAsia="sk-SK"/>
         </w:rPr>
       </w:pPr>
-      <w:hyperlink w:anchor="_Toc498553099" w:history="1">
+      <w:hyperlink w:anchor="_Toc498554224" w:history="1">
         <w:r>
           <w:rPr>
             <w:rStyle w:val="Hypertextovprepojenie"/>
@@ -1673,7 +1673,7 @@
             <w:noProof/>
             <w:webHidden/>
           </w:rPr>
-          <w:instrText xml:space="preserve"> PAGEREF _Toc498553099 \h </w:instrText>
+          <w:instrText xml:space="preserve"> PAGEREF _Toc498554224 \h </w:instrText>
         </w:r>
         <w:r>
           <w:rPr>
@@ -1716,7 +1716,7 @@
           <w:lang w:eastAsia="sk-SK"/>
         </w:rPr>
       </w:pPr>
-      <w:hyperlink w:anchor="_Toc498553100" w:history="1">
+      <w:hyperlink w:anchor="_Toc498554225" w:history="1">
         <w:r>
           <w:rPr>
             <w:rStyle w:val="Hypertextovprepojenie"/>
@@ -1756,7 +1756,7 @@
           <w:rPr>
             <w:webHidden/>
           </w:rPr>
-          <w:instrText xml:space="preserve"> PAGEREF _Toc498553100 \h </w:instrText>
+          <w:instrText xml:space="preserve"> PAGEREF _Toc498554225 \h </w:instrText>
         </w:r>
         <w:r>
           <w:rPr>
@@ -1795,7 +1795,7 @@
           <w:lang w:eastAsia="sk-SK"/>
         </w:rPr>
       </w:pPr>
-      <w:hyperlink w:anchor="_Toc498553101" w:history="1">
+      <w:hyperlink w:anchor="_Toc498554226" w:history="1">
         <w:r>
           <w:rPr>
             <w:rStyle w:val="Hypertextovprepojenie"/>
@@ -1835,7 +1835,7 @@
           <w:rPr>
             <w:webHidden/>
           </w:rPr>
-          <w:instrText xml:space="preserve"> PAGEREF _Toc498553101 \h </w:instrText>
+          <w:instrText xml:space="preserve"> PAGEREF _Toc498554226 \h </w:instrText>
         </w:r>
         <w:r>
           <w:rPr>
@@ -1874,7 +1874,7 @@
           <w:lang w:eastAsia="sk-SK"/>
         </w:rPr>
       </w:pPr>
-      <w:hyperlink w:anchor="_Toc498553102" w:history="1">
+      <w:hyperlink w:anchor="_Toc498554227" w:history="1">
         <w:r>
           <w:rPr>
             <w:rStyle w:val="Hypertextovprepojenie"/>
@@ -1914,7 +1914,7 @@
           <w:rPr>
             <w:webHidden/>
           </w:rPr>
-          <w:instrText xml:space="preserve"> PAGEREF _Toc498553102 \h </w:instrText>
+          <w:instrText xml:space="preserve"> PAGEREF _Toc498554227 \h </w:instrText>
         </w:r>
         <w:r>
           <w:rPr>
@@ -1957,7 +1957,7 @@
           <w:lang w:eastAsia="sk-SK"/>
         </w:rPr>
       </w:pPr>
-      <w:hyperlink w:anchor="_Toc498553103" w:history="1">
+      <w:hyperlink w:anchor="_Toc498554228" w:history="1">
         <w:r>
           <w:rPr>
             <w:rStyle w:val="Hypertextovprepojenie"/>
@@ -2004,7 +2004,7 @@
             <w:noProof/>
             <w:webHidden/>
           </w:rPr>
-          <w:instrText xml:space="preserve"> PAGEREF _Toc498553103 \h </w:instrText>
+          <w:instrText xml:space="preserve"> PAGEREF _Toc498554228 \h </w:instrText>
         </w:r>
         <w:r>
           <w:rPr>
@@ -2047,7 +2047,7 @@
           <w:lang w:eastAsia="sk-SK"/>
         </w:rPr>
       </w:pPr>
-      <w:hyperlink w:anchor="_Toc498553104" w:history="1">
+      <w:hyperlink w:anchor="_Toc498554229" w:history="1">
         <w:r>
           <w:rPr>
             <w:rStyle w:val="Hypertextovprepojenie"/>
@@ -2087,7 +2087,7 @@
           <w:rPr>
             <w:webHidden/>
           </w:rPr>
-          <w:instrText xml:space="preserve"> PAGEREF _Toc498553104 \h </w:instrText>
+          <w:instrText xml:space="preserve"> PAGEREF _Toc498554229 \h </w:instrText>
         </w:r>
         <w:r>
           <w:rPr>
@@ -2130,7 +2130,7 @@
           <w:lang w:eastAsia="sk-SK"/>
         </w:rPr>
       </w:pPr>
-      <w:hyperlink w:anchor="_Toc498553105" w:history="1">
+      <w:hyperlink w:anchor="_Toc498554230" w:history="1">
         <w:r>
           <w:rPr>
             <w:rStyle w:val="Hypertextovprepojenie"/>
@@ -2177,7 +2177,7 @@
             <w:noProof/>
             <w:webHidden/>
           </w:rPr>
-          <w:instrText xml:space="preserve"> PAGEREF _Toc498553105 \h </w:instrText>
+          <w:instrText xml:space="preserve"> PAGEREF _Toc498554230 \h </w:instrText>
         </w:r>
         <w:r>
           <w:rPr>
@@ -2272,7 +2272,7 @@
       </w:pPr>
       <w:bookmarkStart w:id="1" w:name="_Toc498083867"/>
       <w:bookmarkStart w:id="2" w:name="_Toc498462722"/>
-      <w:bookmarkStart w:id="3" w:name="_Toc498553083"/>
+      <w:bookmarkStart w:id="3" w:name="_Toc498554208"/>
       <w:r>
         <w:rPr>
           <w:b/>
@@ -2721,7 +2721,7 @@
           <w:sz w:val="36"/>
         </w:rPr>
       </w:pPr>
-      <w:bookmarkStart w:id="4" w:name="_Toc498553084"/>
+      <w:bookmarkStart w:id="4" w:name="_Toc498554209"/>
       <w:r>
         <w:rPr>
           <w:b/>
@@ -2743,7 +2743,7 @@
           <w:sz w:val="32"/>
         </w:rPr>
       </w:pPr>
-      <w:bookmarkStart w:id="5" w:name="_Toc498553085"/>
+      <w:bookmarkStart w:id="5" w:name="_Toc498554210"/>
       <w:r>
         <w:rPr>
           <w:b/>
@@ -2771,7 +2771,7 @@
           <w:color w:val="000000" w:themeColor="text1"/>
         </w:rPr>
       </w:pPr>
-      <w:bookmarkStart w:id="6" w:name="_Toc498553086"/>
+      <w:bookmarkStart w:id="6" w:name="_Toc498554211"/>
       <w:r>
         <w:rPr>
           <w:b/>
@@ -2880,7 +2880,7 @@
           <w:color w:val="000000" w:themeColor="text1"/>
         </w:rPr>
       </w:pPr>
-      <w:bookmarkStart w:id="7" w:name="_Toc498553087"/>
+      <w:bookmarkStart w:id="7" w:name="_Toc498554212"/>
       <w:r>
         <w:rPr>
           <w:b/>
@@ -3019,7 +3019,7 @@
           <w:sz w:val="32"/>
         </w:rPr>
       </w:pPr>
-      <w:bookmarkStart w:id="8" w:name="_Toc498553088"/>
+      <w:bookmarkStart w:id="8" w:name="_Toc498554213"/>
       <w:r>
         <w:rPr>
           <w:b/>
@@ -3039,7 +3039,7 @@
           <w:color w:val="000000" w:themeColor="text1"/>
         </w:rPr>
       </w:pPr>
-      <w:bookmarkStart w:id="9" w:name="_Toc498553089"/>
+      <w:bookmarkStart w:id="9" w:name="_Toc498554214"/>
       <w:r>
         <w:rPr>
           <w:b/>
@@ -3152,11 +3152,6 @@
       <w:r>
         <w:t>.</w:t>
       </w:r>
-    </w:p>
-    <w:p>
-      <w:pPr>
-        <w:ind w:left="0" w:firstLine="0"/>
-      </w:pPr>
     </w:p>
     <w:p/>
     <w:p>
@@ -3208,7 +3203,7 @@
           <w:lang w:val="en-GB"/>
         </w:rPr>
       </w:pPr>
-      <w:bookmarkStart w:id="10" w:name="_Toc498553090"/>
+      <w:bookmarkStart w:id="10" w:name="_Toc498554215"/>
       <w:r>
         <w:rPr>
           <w:b/>
@@ -3237,7 +3232,7 @@
           <w:sz w:val="32"/>
         </w:rPr>
       </w:pPr>
-      <w:bookmarkStart w:id="11" w:name="_Toc498553091"/>
+      <w:bookmarkStart w:id="11" w:name="_Toc498554216"/>
       <w:r>
         <w:rPr>
           <w:b/>
@@ -3581,7 +3576,7 @@
           <w:sz w:val="32"/>
         </w:rPr>
       </w:pPr>
-      <w:bookmarkStart w:id="12" w:name="_Toc498553092"/>
+      <w:bookmarkStart w:id="12" w:name="_Toc498554217"/>
       <w:r>
         <w:rPr>
           <w:b/>
@@ -3758,7 +3753,7 @@
           <w:color w:val="000000" w:themeColor="text1"/>
         </w:rPr>
       </w:pPr>
-      <w:bookmarkStart w:id="13" w:name="_Toc498553093"/>
+      <w:bookmarkStart w:id="13" w:name="_Toc498554218"/>
       <w:r>
         <w:rPr>
           <w:b/>
@@ -4072,7 +4067,7 @@
           <w:sz w:val="32"/>
         </w:rPr>
       </w:pPr>
-      <w:bookmarkStart w:id="14" w:name="_Toc498553094"/>
+      <w:bookmarkStart w:id="14" w:name="_Toc498554219"/>
       <w:r>
         <w:rPr>
           <w:b/>
@@ -4316,7 +4311,7 @@
           <w:sz w:val="32"/>
         </w:rPr>
       </w:pPr>
-      <w:bookmarkStart w:id="15" w:name="_Toc498553095"/>
+      <w:bookmarkStart w:id="15" w:name="_Toc498554220"/>
       <w:r>
         <w:rPr>
           <w:b/>
@@ -4460,7 +4455,7 @@
           <w:sz w:val="32"/>
         </w:rPr>
       </w:pPr>
-      <w:bookmarkStart w:id="16" w:name="_Toc498553096"/>
+      <w:bookmarkStart w:id="16" w:name="_Toc498554221"/>
       <w:r>
         <w:rPr>
           <w:b/>
@@ -4590,7 +4585,7 @@
           <w:sz w:val="32"/>
         </w:rPr>
       </w:pPr>
-      <w:bookmarkStart w:id="17" w:name="_Toc498553097"/>
+      <w:bookmarkStart w:id="17" w:name="_Toc498554222"/>
       <w:r>
         <w:rPr>
           <w:b/>
@@ -4852,7 +4847,7 @@
           <w:color w:val="000000" w:themeColor="text1"/>
         </w:rPr>
       </w:pPr>
-      <w:bookmarkStart w:id="18" w:name="_Toc498553098"/>
+      <w:bookmarkStart w:id="18" w:name="_Toc498554223"/>
       <w:r>
         <w:rPr>
           <w:b/>
@@ -4873,7 +4868,7 @@
           <w:sz w:val="32"/>
         </w:rPr>
       </w:pPr>
-      <w:bookmarkStart w:id="19" w:name="_Toc498553099"/>
+      <w:bookmarkStart w:id="19" w:name="_Toc498554224"/>
       <w:r>
         <w:rPr>
           <w:b/>
@@ -4897,7 +4892,7 @@
           <w:color w:val="000000" w:themeColor="text1"/>
         </w:rPr>
       </w:pPr>
-      <w:bookmarkStart w:id="20" w:name="_Toc498553100"/>
+      <w:bookmarkStart w:id="20" w:name="_Toc498554225"/>
       <w:r>
         <w:rPr>
           <w:b/>
@@ -4920,7 +4915,7 @@
           <w:color w:val="000000" w:themeColor="text1"/>
         </w:rPr>
       </w:pPr>
-      <w:bookmarkStart w:id="21" w:name="_Toc498553101"/>
+      <w:bookmarkStart w:id="21" w:name="_Toc498554226"/>
       <w:r>
         <w:rPr>
           <w:b/>
@@ -4946,7 +4941,7 @@
           <w:color w:val="000000" w:themeColor="text1"/>
         </w:rPr>
       </w:pPr>
-      <w:bookmarkStart w:id="22" w:name="_Toc498553102"/>
+      <w:bookmarkStart w:id="22" w:name="_Toc498554227"/>
       <w:r>
         <w:rPr>
           <w:b/>
@@ -4968,7 +4963,7 @@
           <w:sz w:val="32"/>
         </w:rPr>
       </w:pPr>
-      <w:bookmarkStart w:id="23" w:name="_Toc498553103"/>
+      <w:bookmarkStart w:id="23" w:name="_Toc498554228"/>
       <w:r>
         <w:rPr>
           <w:b/>
@@ -4996,7 +4991,7 @@
           <w:color w:val="000000" w:themeColor="text1"/>
         </w:rPr>
       </w:pPr>
-      <w:bookmarkStart w:id="24" w:name="_Toc498553104"/>
+      <w:bookmarkStart w:id="24" w:name="_Toc498554229"/>
       <w:r>
         <w:rPr>
           <w:b/>
@@ -5016,7 +5011,7 @@
           <w:sz w:val="32"/>
         </w:rPr>
       </w:pPr>
-      <w:bookmarkStart w:id="25" w:name="_Toc498553105"/>
+      <w:bookmarkStart w:id="25" w:name="_Toc498554230"/>
       <w:r>
         <w:rPr>
           <w:b/>
@@ -5171,7 +5166,7 @@
         <w:rStyle w:val="slostrany"/>
         <w:noProof/>
       </w:rPr>
-      <w:t>1</w:t>
+      <w:t>8</w:t>
     </w:r>
     <w:r>
       <w:rPr>
@@ -8559,7 +8554,7 @@
     <w:uiPriority w:val="99"/>
     <w:semiHidden/>
     <w:unhideWhenUsed/>
-    <w:rsid w:val="005A0E6B"/>
+    <w:rsid w:val="0050478D"/>
     <w:pPr>
       <w:spacing w:line="240" w:lineRule="auto"/>
     </w:pPr>
@@ -8575,7 +8570,7 @@
     <w:link w:val="Textbubliny"/>
     <w:uiPriority w:val="99"/>
     <w:semiHidden/>
-    <w:rsid w:val="005A0E6B"/>
+    <w:rsid w:val="0050478D"/>
     <w:rPr>
       <w:rFonts w:ascii="Tahoma" w:eastAsia="Calibri" w:hAnsi="Tahoma" w:cs="Tahoma"/>
       <w:color w:val="000000"/>
@@ -8854,7 +8849,7 @@
 </file>
 
 <file path=customXml/itemProps1.xml><?xml version="1.0" encoding="utf-8"?>
-<ds:datastoreItem xmlns:ds="http://schemas.openxmlformats.org/officeDocument/2006/customXml" ds:itemID="{A0526705-DD00-4C95-B73F-E7313E4EE0F2}">
+<ds:datastoreItem xmlns:ds="http://schemas.openxmlformats.org/officeDocument/2006/customXml" ds:itemID="{03E06281-0571-4670-A76C-3D645159AF7E}">
   <ds:schemaRefs>
     <ds:schemaRef ds:uri="http://schemas.openxmlformats.org/officeDocument/2006/bibliography"/>
   </ds:schemaRefs>

--- a/Dokumenty/navrh.docx
+++ b/Dokumenty/navrh.docx
@@ -1,6 +1,6 @@
 
 <file path=word/document.xml><?xml version="1.0" encoding="utf-8"?>
-<w:document xmlns:wpc="http://schemas.microsoft.com/office/word/2010/wordprocessingCanvas" xmlns:cx="http://schemas.microsoft.com/office/drawing/2014/chartex" xmlns:cx1="http://schemas.microsoft.com/office/drawing/2015/9/8/chartex" xmlns:mc="http://schemas.openxmlformats.org/markup-compatibility/2006" xmlns:o="urn:schemas-microsoft-com:office:office" xmlns:r="http://schemas.openxmlformats.org/officeDocument/2006/relationships" xmlns:m="http://schemas.openxmlformats.org/officeDocument/2006/math" xmlns:v="urn:schemas-microsoft-com:vml" xmlns:wp14="http://schemas.microsoft.com/office/word/2010/wordprocessingDrawing" xmlns:wp="http://schemas.openxmlformats.org/drawingml/2006/wordprocessingDrawing" xmlns:w10="urn:schemas-microsoft-com:office:word" xmlns:w="http://schemas.openxmlformats.org/wordprocessingml/2006/main" xmlns:w14="http://schemas.microsoft.com/office/word/2010/wordml" xmlns:w15="http://schemas.microsoft.com/office/word/2012/wordml" xmlns:w16se="http://schemas.microsoft.com/office/word/2015/wordml/symex" xmlns:wpg="http://schemas.microsoft.com/office/word/2010/wordprocessingGroup" xmlns:wpi="http://schemas.microsoft.com/office/word/2010/wordprocessingInk" xmlns:wne="http://schemas.microsoft.com/office/word/2006/wordml" xmlns:wps="http://schemas.microsoft.com/office/word/2010/wordprocessingShape" mc:Ignorable="w14 w15 w16se wp14">
+<w:document xmlns:wpc="http://schemas.microsoft.com/office/word/2010/wordprocessingCanvas" xmlns:mo="http://schemas.microsoft.com/office/mac/office/2008/main" xmlns:mc="http://schemas.openxmlformats.org/markup-compatibility/2006" xmlns:mv="urn:schemas-microsoft-com:mac:vml" xmlns:o="urn:schemas-microsoft-com:office:office" xmlns:r="http://schemas.openxmlformats.org/officeDocument/2006/relationships" xmlns:m="http://schemas.openxmlformats.org/officeDocument/2006/math" xmlns:v="urn:schemas-microsoft-com:vml" xmlns:wp14="http://schemas.microsoft.com/office/word/2010/wordprocessingDrawing" xmlns:wp="http://schemas.openxmlformats.org/drawingml/2006/wordprocessingDrawing" xmlns:w10="urn:schemas-microsoft-com:office:word" xmlns:w="http://schemas.openxmlformats.org/wordprocessingml/2006/main" xmlns:w14="http://schemas.microsoft.com/office/word/2010/wordml" xmlns:w15="http://schemas.microsoft.com/office/word/2012/wordml" xmlns:wpg="http://schemas.microsoft.com/office/word/2010/wordprocessingGroup" xmlns:wpi="http://schemas.microsoft.com/office/word/2010/wordprocessingInk" xmlns:wne="http://schemas.microsoft.com/office/word/2006/wordml" xmlns:wps="http://schemas.microsoft.com/office/word/2010/wordprocessingShape" mc:Ignorable="w14 w15 wp14">
   <w:body>
     <w:p>
       <w:pPr>
@@ -15,7 +15,7 @@
     </w:p>
     <w:p>
       <w:pPr>
-        <w:pStyle w:val="Title"/>
+        <w:pStyle w:val="Nzov"/>
         <w:jc w:val="center"/>
         <w:rPr>
           <w:sz w:val="40"/>
@@ -47,7 +47,7 @@
     <w:p/>
     <w:p>
       <w:pPr>
-        <w:pStyle w:val="Title"/>
+        <w:pStyle w:val="Nzov"/>
         <w:jc w:val="center"/>
         <w:rPr>
           <w:sz w:val="40"/>
@@ -57,7 +57,7 @@
     </w:p>
     <w:p>
       <w:pPr>
-        <w:pStyle w:val="Title"/>
+        <w:pStyle w:val="Nzov"/>
         <w:jc w:val="center"/>
         <w:rPr>
           <w:sz w:val="40"/>
@@ -67,7 +67,7 @@
     </w:p>
     <w:p>
       <w:pPr>
-        <w:pStyle w:val="Title"/>
+        <w:pStyle w:val="Nzov"/>
         <w:jc w:val="center"/>
         <w:rPr>
           <w:sz w:val="40"/>
@@ -162,62 +162,35 @@
           <w:color w:val="auto"/>
         </w:rPr>
         <w:br/>
-        <w:t xml:space="preserve">Daniel </w:t>
-      </w:r>
-      <w:proofErr w:type="spellStart"/>
+        <w:t>Daniel Ki</w:t>
+      </w:r>
       <w:r>
         <w:rPr>
           <w:rFonts w:asciiTheme="majorHAnsi" w:hAnsiTheme="majorHAnsi" w:cs="Times New Roman"/>
           <w:color w:val="auto"/>
         </w:rPr>
-        <w:t>Ki</w:t>
+        <w:t>sel</w:t>
       </w:r>
       <w:r>
         <w:rPr>
           <w:rFonts w:asciiTheme="majorHAnsi" w:hAnsiTheme="majorHAnsi" w:cs="Times New Roman"/>
           <w:color w:val="auto"/>
         </w:rPr>
-        <w:t>sel</w:t>
-      </w:r>
-      <w:proofErr w:type="spellEnd"/>
+        <w:br/>
+        <w:t>Michal Singer</w:t>
+      </w:r>
       <w:r>
         <w:rPr>
           <w:rFonts w:asciiTheme="majorHAnsi" w:hAnsiTheme="majorHAnsi" w:cs="Times New Roman"/>
           <w:color w:val="auto"/>
         </w:rPr>
         <w:br/>
-        <w:t xml:space="preserve">Michal </w:t>
-      </w:r>
-      <w:proofErr w:type="spellStart"/>
-      <w:r>
-        <w:rPr>
-          <w:rFonts w:asciiTheme="majorHAnsi" w:hAnsiTheme="majorHAnsi" w:cs="Times New Roman"/>
-          <w:color w:val="auto"/>
-        </w:rPr>
-        <w:t>Singer</w:t>
-      </w:r>
-      <w:proofErr w:type="spellEnd"/>
-      <w:r>
-        <w:rPr>
-          <w:rFonts w:asciiTheme="majorHAnsi" w:hAnsiTheme="majorHAnsi" w:cs="Times New Roman"/>
-          <w:color w:val="auto"/>
-        </w:rPr>
-        <w:br/>
-        <w:t xml:space="preserve">Michal </w:t>
-      </w:r>
-      <w:proofErr w:type="spellStart"/>
-      <w:r>
-        <w:rPr>
-          <w:rFonts w:asciiTheme="majorHAnsi" w:hAnsiTheme="majorHAnsi" w:cs="Times New Roman"/>
-          <w:color w:val="auto"/>
-        </w:rPr>
-        <w:t>Plevka</w:t>
-      </w:r>
-      <w:proofErr w:type="spellEnd"/>
-    </w:p>
-    <w:p>
-      <w:pPr>
-        <w:pStyle w:val="Title"/>
+        <w:t>Michal Plevka</w:t>
+      </w:r>
+    </w:p>
+    <w:p>
+      <w:pPr>
+        <w:pStyle w:val="Nzov"/>
         <w:ind w:left="0" w:firstLine="0"/>
         <w:rPr>
           <w:b/>
@@ -234,12 +207,10 @@
         <w:lastRenderedPageBreak/>
         <w:t>Obsah</w:t>
       </w:r>
-      <w:bookmarkStart w:id="0" w:name="_GoBack"/>
-      <w:bookmarkEnd w:id="0"/>
-    </w:p>
-    <w:p>
-      <w:pPr>
-        <w:pStyle w:val="TOC1"/>
+    </w:p>
+    <w:p>
+      <w:pPr>
+        <w:pStyle w:val="Obsah1"/>
         <w:rPr>
           <w:rFonts w:eastAsiaTheme="minorEastAsia" w:cstheme="minorBidi"/>
           <w:b w:val="0"/>
@@ -264,10 +235,10 @@
         </w:rPr>
         <w:fldChar w:fldCharType="separate"/>
       </w:r>
-      <w:hyperlink w:anchor="_Toc498548572" w:history="1">
-        <w:r>
-          <w:rPr>
-            <w:rStyle w:val="Hyperlink"/>
+      <w:hyperlink w:anchor="_Toc498554208" w:history="1">
+        <w:r>
+          <w:rPr>
+            <w:rStyle w:val="Hypertextovprepojenie"/>
           </w:rPr>
           <w:t>1</w:t>
         </w:r>
@@ -284,7 +255,7 @@
         </w:r>
         <w:r>
           <w:rPr>
-            <w:rStyle w:val="Hyperlink"/>
+            <w:rStyle w:val="Hypertextovprepojenie"/>
           </w:rPr>
           <w:t>Špecifikácia vonkajších interfejsov</w:t>
         </w:r>
@@ -304,7 +275,7 @@
           <w:rPr>
             <w:webHidden/>
           </w:rPr>
-          <w:instrText xml:space="preserve"> PAGEREF _Toc498548572 \h </w:instrText>
+          <w:instrText xml:space="preserve"> PAGEREF _Toc498554208 \h </w:instrText>
         </w:r>
         <w:r>
           <w:rPr>
@@ -333,7 +304,7 @@
     </w:p>
     <w:p>
       <w:pPr>
-        <w:pStyle w:val="TOC1"/>
+        <w:pStyle w:val="Obsah1"/>
         <w:rPr>
           <w:rFonts w:eastAsiaTheme="minorEastAsia" w:cstheme="minorBidi"/>
           <w:b w:val="0"/>
@@ -343,10 +314,10 @@
           <w:lang w:eastAsia="sk-SK"/>
         </w:rPr>
       </w:pPr>
-      <w:hyperlink w:anchor="_Toc498548573" w:history="1">
-        <w:r>
-          <w:rPr>
-            <w:rStyle w:val="Hyperlink"/>
+      <w:hyperlink w:anchor="_Toc498554209" w:history="1">
+        <w:r>
+          <w:rPr>
+            <w:rStyle w:val="Hypertextovprepojenie"/>
           </w:rPr>
           <w:t>2</w:t>
         </w:r>
@@ -363,9 +334,9 @@
         </w:r>
         <w:r>
           <w:rPr>
-            <w:rStyle w:val="Hyperlink"/>
-          </w:rPr>
-          <w:t>Diagramy</w:t>
+            <w:rStyle w:val="Hypertextovprepojenie"/>
+          </w:rPr>
+          <w:t>Formáty súborov a komunikačné protokoly</w:t>
         </w:r>
         <w:r>
           <w:rPr>
@@ -383,7 +354,7 @@
           <w:rPr>
             <w:webHidden/>
           </w:rPr>
-          <w:instrText xml:space="preserve"> PAGEREF _Toc498548573 \h </w:instrText>
+          <w:instrText xml:space="preserve"> PAGEREF _Toc498554209 \h </w:instrText>
         </w:r>
         <w:r>
           <w:rPr>
@@ -412,7 +383,432 @@
     </w:p>
     <w:p>
       <w:pPr>
-        <w:pStyle w:val="TOC1"/>
+        <w:pStyle w:val="Obsah2"/>
+        <w:tabs>
+          <w:tab w:val="left" w:pos="960"/>
+          <w:tab w:val="right" w:leader="dot" w:pos="9056"/>
+        </w:tabs>
+        <w:rPr>
+          <w:rFonts w:eastAsiaTheme="minorEastAsia" w:cstheme="minorBidi"/>
+          <w:smallCaps w:val="0"/>
+          <w:noProof/>
+          <w:color w:val="auto"/>
+          <w:bdr w:val="none" w:sz="0" w:space="0" w:color="auto"/>
+          <w:lang w:eastAsia="sk-SK"/>
+        </w:rPr>
+      </w:pPr>
+      <w:hyperlink w:anchor="_Toc498554210" w:history="1">
+        <w:r>
+          <w:rPr>
+            <w:rStyle w:val="Hypertextovprepojenie"/>
+            <w:b/>
+            <w:noProof/>
+          </w:rPr>
+          <w:t>2.1</w:t>
+        </w:r>
+        <w:r>
+          <w:rPr>
+            <w:rFonts w:eastAsiaTheme="minorEastAsia" w:cstheme="minorBidi"/>
+            <w:smallCaps w:val="0"/>
+            <w:noProof/>
+            <w:color w:val="auto"/>
+            <w:bdr w:val="none" w:sz="0" w:space="0" w:color="auto"/>
+            <w:lang w:eastAsia="sk-SK"/>
+          </w:rPr>
+          <w:tab/>
+        </w:r>
+        <w:r>
+          <w:rPr>
+            <w:rStyle w:val="Hypertextovprepojenie"/>
+            <w:b/>
+            <w:noProof/>
+          </w:rPr>
+          <w:t>Formáty súborov</w:t>
+        </w:r>
+        <w:r>
+          <w:rPr>
+            <w:noProof/>
+            <w:webHidden/>
+          </w:rPr>
+          <w:tab/>
+        </w:r>
+        <w:r>
+          <w:rPr>
+            <w:noProof/>
+            <w:webHidden/>
+          </w:rPr>
+          <w:fldChar w:fldCharType="begin"/>
+        </w:r>
+        <w:r>
+          <w:rPr>
+            <w:noProof/>
+            <w:webHidden/>
+          </w:rPr>
+          <w:instrText xml:space="preserve"> PAGEREF _Toc498554210 \h </w:instrText>
+        </w:r>
+        <w:r>
+          <w:rPr>
+            <w:noProof/>
+            <w:webHidden/>
+          </w:rPr>
+        </w:r>
+        <w:r>
+          <w:rPr>
+            <w:noProof/>
+            <w:webHidden/>
+          </w:rPr>
+          <w:fldChar w:fldCharType="separate"/>
+        </w:r>
+        <w:r>
+          <w:rPr>
+            <w:noProof/>
+            <w:webHidden/>
+          </w:rPr>
+          <w:t>2</w:t>
+        </w:r>
+        <w:r>
+          <w:rPr>
+            <w:noProof/>
+            <w:webHidden/>
+          </w:rPr>
+          <w:fldChar w:fldCharType="end"/>
+        </w:r>
+      </w:hyperlink>
+    </w:p>
+    <w:p>
+      <w:pPr>
+        <w:pStyle w:val="Obsah3"/>
+        <w:rPr>
+          <w:rFonts w:eastAsiaTheme="minorEastAsia" w:cstheme="minorBidi"/>
+          <w:b w:val="0"/>
+          <w:i w:val="0"/>
+          <w:iCs w:val="0"/>
+          <w:bdr w:val="none" w:sz="0" w:space="0" w:color="auto"/>
+          <w:lang w:eastAsia="sk-SK"/>
+        </w:rPr>
+      </w:pPr>
+      <w:hyperlink w:anchor="_Toc498554211" w:history="1">
+        <w:r>
+          <w:rPr>
+            <w:rStyle w:val="Hypertextovprepojenie"/>
+          </w:rPr>
+          <w:t>2.1.1</w:t>
+        </w:r>
+        <w:r>
+          <w:rPr>
+            <w:rFonts w:eastAsiaTheme="minorEastAsia" w:cstheme="minorBidi"/>
+            <w:b w:val="0"/>
+            <w:i w:val="0"/>
+            <w:iCs w:val="0"/>
+            <w:bdr w:val="none" w:sz="0" w:space="0" w:color="auto"/>
+            <w:lang w:eastAsia="sk-SK"/>
+          </w:rPr>
+          <w:tab/>
+        </w:r>
+        <w:r>
+          <w:rPr>
+            <w:rStyle w:val="Hypertextovprepojenie"/>
+          </w:rPr>
+          <w:t>Kalibračný súbor</w:t>
+        </w:r>
+        <w:r>
+          <w:rPr>
+            <w:webHidden/>
+          </w:rPr>
+          <w:tab/>
+        </w:r>
+        <w:r>
+          <w:rPr>
+            <w:webHidden/>
+          </w:rPr>
+          <w:fldChar w:fldCharType="begin"/>
+        </w:r>
+        <w:r>
+          <w:rPr>
+            <w:webHidden/>
+          </w:rPr>
+          <w:instrText xml:space="preserve"> PAGEREF _Toc498554211 \h </w:instrText>
+        </w:r>
+        <w:r>
+          <w:rPr>
+            <w:webHidden/>
+          </w:rPr>
+        </w:r>
+        <w:r>
+          <w:rPr>
+            <w:webHidden/>
+          </w:rPr>
+          <w:fldChar w:fldCharType="separate"/>
+        </w:r>
+        <w:r>
+          <w:rPr>
+            <w:webHidden/>
+          </w:rPr>
+          <w:t>2</w:t>
+        </w:r>
+        <w:r>
+          <w:rPr>
+            <w:webHidden/>
+          </w:rPr>
+          <w:fldChar w:fldCharType="end"/>
+        </w:r>
+      </w:hyperlink>
+    </w:p>
+    <w:p>
+      <w:pPr>
+        <w:pStyle w:val="Obsah3"/>
+        <w:rPr>
+          <w:rFonts w:eastAsiaTheme="minorEastAsia" w:cstheme="minorBidi"/>
+          <w:b w:val="0"/>
+          <w:i w:val="0"/>
+          <w:iCs w:val="0"/>
+          <w:bdr w:val="none" w:sz="0" w:space="0" w:color="auto"/>
+          <w:lang w:eastAsia="sk-SK"/>
+        </w:rPr>
+      </w:pPr>
+      <w:hyperlink w:anchor="_Toc498554212" w:history="1">
+        <w:r>
+          <w:rPr>
+            <w:rStyle w:val="Hypertextovprepojenie"/>
+          </w:rPr>
+          <w:t>2.1.2</w:t>
+        </w:r>
+        <w:r>
+          <w:rPr>
+            <w:rFonts w:eastAsiaTheme="minorEastAsia" w:cstheme="minorBidi"/>
+            <w:b w:val="0"/>
+            <w:i w:val="0"/>
+            <w:iCs w:val="0"/>
+            <w:bdr w:val="none" w:sz="0" w:space="0" w:color="auto"/>
+            <w:lang w:eastAsia="sk-SK"/>
+          </w:rPr>
+          <w:tab/>
+        </w:r>
+        <w:r>
+          <w:rPr>
+            <w:rStyle w:val="Hypertextovprepojenie"/>
+          </w:rPr>
+          <w:t>Export snímky zo spektrometra a export grafu</w:t>
+        </w:r>
+        <w:r>
+          <w:rPr>
+            <w:webHidden/>
+          </w:rPr>
+          <w:tab/>
+        </w:r>
+        <w:r>
+          <w:rPr>
+            <w:webHidden/>
+          </w:rPr>
+          <w:fldChar w:fldCharType="begin"/>
+        </w:r>
+        <w:r>
+          <w:rPr>
+            <w:webHidden/>
+          </w:rPr>
+          <w:instrText xml:space="preserve"> PAGEREF _Toc498554212 \h </w:instrText>
+        </w:r>
+        <w:r>
+          <w:rPr>
+            <w:webHidden/>
+          </w:rPr>
+        </w:r>
+        <w:r>
+          <w:rPr>
+            <w:webHidden/>
+          </w:rPr>
+          <w:fldChar w:fldCharType="separate"/>
+        </w:r>
+        <w:r>
+          <w:rPr>
+            <w:webHidden/>
+          </w:rPr>
+          <w:t>2</w:t>
+        </w:r>
+        <w:r>
+          <w:rPr>
+            <w:webHidden/>
+          </w:rPr>
+          <w:fldChar w:fldCharType="end"/>
+        </w:r>
+      </w:hyperlink>
+    </w:p>
+    <w:p>
+      <w:pPr>
+        <w:pStyle w:val="Obsah2"/>
+        <w:tabs>
+          <w:tab w:val="left" w:pos="960"/>
+          <w:tab w:val="right" w:leader="dot" w:pos="9056"/>
+        </w:tabs>
+        <w:rPr>
+          <w:rFonts w:eastAsiaTheme="minorEastAsia" w:cstheme="minorBidi"/>
+          <w:smallCaps w:val="0"/>
+          <w:noProof/>
+          <w:color w:val="auto"/>
+          <w:bdr w:val="none" w:sz="0" w:space="0" w:color="auto"/>
+          <w:lang w:eastAsia="sk-SK"/>
+        </w:rPr>
+      </w:pPr>
+      <w:hyperlink w:anchor="_Toc498554213" w:history="1">
+        <w:r>
+          <w:rPr>
+            <w:rStyle w:val="Hypertextovprepojenie"/>
+            <w:b/>
+            <w:noProof/>
+          </w:rPr>
+          <w:t>2.2</w:t>
+        </w:r>
+        <w:r>
+          <w:rPr>
+            <w:rFonts w:eastAsiaTheme="minorEastAsia" w:cstheme="minorBidi"/>
+            <w:smallCaps w:val="0"/>
+            <w:noProof/>
+            <w:color w:val="auto"/>
+            <w:bdr w:val="none" w:sz="0" w:space="0" w:color="auto"/>
+            <w:lang w:eastAsia="sk-SK"/>
+          </w:rPr>
+          <w:tab/>
+        </w:r>
+        <w:r>
+          <w:rPr>
+            <w:rStyle w:val="Hypertextovprepojenie"/>
+            <w:b/>
+            <w:noProof/>
+          </w:rPr>
+          <w:t>Komunikačné protokoly</w:t>
+        </w:r>
+        <w:r>
+          <w:rPr>
+            <w:noProof/>
+            <w:webHidden/>
+          </w:rPr>
+          <w:tab/>
+        </w:r>
+        <w:r>
+          <w:rPr>
+            <w:noProof/>
+            <w:webHidden/>
+          </w:rPr>
+          <w:fldChar w:fldCharType="begin"/>
+        </w:r>
+        <w:r>
+          <w:rPr>
+            <w:noProof/>
+            <w:webHidden/>
+          </w:rPr>
+          <w:instrText xml:space="preserve"> PAGEREF _Toc498554213 \h </w:instrText>
+        </w:r>
+        <w:r>
+          <w:rPr>
+            <w:noProof/>
+            <w:webHidden/>
+          </w:rPr>
+        </w:r>
+        <w:r>
+          <w:rPr>
+            <w:noProof/>
+            <w:webHidden/>
+          </w:rPr>
+          <w:fldChar w:fldCharType="separate"/>
+        </w:r>
+        <w:r>
+          <w:rPr>
+            <w:noProof/>
+            <w:webHidden/>
+          </w:rPr>
+          <w:t>2</w:t>
+        </w:r>
+        <w:r>
+          <w:rPr>
+            <w:noProof/>
+            <w:webHidden/>
+          </w:rPr>
+          <w:fldChar w:fldCharType="end"/>
+        </w:r>
+      </w:hyperlink>
+    </w:p>
+    <w:p>
+      <w:pPr>
+        <w:pStyle w:val="Obsah3"/>
+        <w:rPr>
+          <w:rFonts w:eastAsiaTheme="minorEastAsia" w:cstheme="minorBidi"/>
+          <w:b w:val="0"/>
+          <w:i w:val="0"/>
+          <w:iCs w:val="0"/>
+          <w:bdr w:val="none" w:sz="0" w:space="0" w:color="auto"/>
+          <w:lang w:eastAsia="sk-SK"/>
+        </w:rPr>
+      </w:pPr>
+      <w:hyperlink w:anchor="_Toc498554214" w:history="1">
+        <w:r>
+          <w:rPr>
+            <w:rStyle w:val="Hypertextovprepojenie"/>
+          </w:rPr>
+          <w:t>2.2.1</w:t>
+        </w:r>
+        <w:r>
+          <w:rPr>
+            <w:rFonts w:eastAsiaTheme="minorEastAsia" w:cstheme="minorBidi"/>
+            <w:b w:val="0"/>
+            <w:i w:val="0"/>
+            <w:iCs w:val="0"/>
+            <w:bdr w:val="none" w:sz="0" w:space="0" w:color="auto"/>
+            <w:lang w:eastAsia="sk-SK"/>
+          </w:rPr>
+          <w:tab/>
+        </w:r>
+        <w:r>
+          <w:rPr>
+            <w:rStyle w:val="Hypertextovprepojenie"/>
+          </w:rPr>
+          <w:t>Komunikácia so spektrometrom</w:t>
+        </w:r>
+        <w:r>
+          <w:rPr>
+            <w:webHidden/>
+          </w:rPr>
+          <w:tab/>
+        </w:r>
+        <w:r>
+          <w:rPr>
+            <w:webHidden/>
+          </w:rPr>
+          <w:fldChar w:fldCharType="begin"/>
+        </w:r>
+        <w:r>
+          <w:rPr>
+            <w:webHidden/>
+          </w:rPr>
+          <w:instrText xml:space="preserve"> PAGEREF _Toc498554214 \h </w:instrText>
+        </w:r>
+        <w:r>
+          <w:rPr>
+            <w:webHidden/>
+          </w:rPr>
+        </w:r>
+        <w:r>
+          <w:rPr>
+            <w:webHidden/>
+          </w:rPr>
+          <w:fldChar w:fldCharType="separate"/>
+        </w:r>
+        <w:r>
+          <w:rPr>
+            <w:webHidden/>
+          </w:rPr>
+          <w:t>2</w:t>
+        </w:r>
+        <w:r>
+          <w:rPr>
+            <w:webHidden/>
+          </w:rPr>
+          <w:fldChar w:fldCharType="end"/>
+        </w:r>
+      </w:hyperlink>
+    </w:p>
+    <w:p>
+      <w:pPr>
+        <w:pStyle w:val="Obsah1"/>
         <w:rPr>
           <w:rFonts w:eastAsiaTheme="minorEastAsia" w:cstheme="minorBidi"/>
           <w:b w:val="0"/>
@@ -422,10 +818,10 @@
           <w:lang w:eastAsia="sk-SK"/>
         </w:rPr>
       </w:pPr>
-      <w:hyperlink w:anchor="_Toc498548574" w:history="1">
-        <w:r>
-          <w:rPr>
-            <w:rStyle w:val="Hyperlink"/>
+      <w:hyperlink w:anchor="_Toc498554215" w:history="1">
+        <w:r>
+          <w:rPr>
+            <w:rStyle w:val="Hypertextovprepojenie"/>
             <w:lang w:val="en-GB"/>
           </w:rPr>
           <w:t>3</w:t>
@@ -443,7 +839,7 @@
         </w:r>
         <w:r>
           <w:rPr>
-            <w:rStyle w:val="Hyperlink"/>
+            <w:rStyle w:val="Hypertextovprepojenie"/>
           </w:rPr>
           <w:t>Používateľské rozhranie</w:t>
         </w:r>
@@ -463,7 +859,7 @@
           <w:rPr>
             <w:webHidden/>
           </w:rPr>
-          <w:instrText xml:space="preserve"> PAGEREF _Toc498548574 \h </w:instrText>
+          <w:instrText xml:space="preserve"> PAGEREF _Toc498554215 \h </w:instrText>
         </w:r>
         <w:r>
           <w:rPr>
@@ -492,7 +888,7 @@
     </w:p>
     <w:p>
       <w:pPr>
-        <w:pStyle w:val="TOC2"/>
+        <w:pStyle w:val="Obsah2"/>
         <w:tabs>
           <w:tab w:val="left" w:pos="960"/>
           <w:tab w:val="right" w:leader="dot" w:pos="9056"/>
@@ -506,10 +902,10 @@
           <w:lang w:eastAsia="sk-SK"/>
         </w:rPr>
       </w:pPr>
-      <w:hyperlink w:anchor="_Toc498548575" w:history="1">
-        <w:r>
-          <w:rPr>
-            <w:rStyle w:val="Hyperlink"/>
+      <w:hyperlink w:anchor="_Toc498554216" w:history="1">
+        <w:r>
+          <w:rPr>
+            <w:rStyle w:val="Hypertextovprepojenie"/>
             <w:b/>
             <w:noProof/>
           </w:rPr>
@@ -528,7 +924,7 @@
         </w:r>
         <w:r>
           <w:rPr>
-            <w:rStyle w:val="Hyperlink"/>
+            <w:rStyle w:val="Hypertextovprepojenie"/>
             <w:b/>
             <w:noProof/>
           </w:rPr>
@@ -553,7 +949,7 @@
             <w:noProof/>
             <w:webHidden/>
           </w:rPr>
-          <w:instrText xml:space="preserve"> PAGEREF _Toc498548575 \h </w:instrText>
+          <w:instrText xml:space="preserve"> PAGEREF _Toc498554216 \h </w:instrText>
         </w:r>
         <w:r>
           <w:rPr>
@@ -586,7 +982,7 @@
     </w:p>
     <w:p>
       <w:pPr>
-        <w:pStyle w:val="TOC2"/>
+        <w:pStyle w:val="Obsah2"/>
         <w:tabs>
           <w:tab w:val="left" w:pos="960"/>
           <w:tab w:val="right" w:leader="dot" w:pos="9056"/>
@@ -600,10 +996,10 @@
           <w:lang w:eastAsia="sk-SK"/>
         </w:rPr>
       </w:pPr>
-      <w:hyperlink w:anchor="_Toc498548576" w:history="1">
-        <w:r>
-          <w:rPr>
-            <w:rStyle w:val="Hyperlink"/>
+      <w:hyperlink w:anchor="_Toc498554217" w:history="1">
+        <w:r>
+          <w:rPr>
+            <w:rStyle w:val="Hypertextovprepojenie"/>
             <w:b/>
             <w:noProof/>
           </w:rPr>
@@ -622,7 +1018,7 @@
         </w:r>
         <w:r>
           <w:rPr>
-            <w:rStyle w:val="Hyperlink"/>
+            <w:rStyle w:val="Hypertextovprepojenie"/>
             <w:b/>
             <w:noProof/>
           </w:rPr>
@@ -647,7 +1043,7 @@
             <w:noProof/>
             <w:webHidden/>
           </w:rPr>
-          <w:instrText xml:space="preserve"> PAGEREF _Toc498548576 \h </w:instrText>
+          <w:instrText xml:space="preserve"> PAGEREF _Toc498554217 \h </w:instrText>
         </w:r>
         <w:r>
           <w:rPr>
@@ -680,7 +1076,7 @@
     </w:p>
     <w:p>
       <w:pPr>
-        <w:pStyle w:val="TOC3"/>
+        <w:pStyle w:val="Obsah3"/>
         <w:rPr>
           <w:rFonts w:eastAsiaTheme="minorEastAsia" w:cstheme="minorBidi"/>
           <w:b w:val="0"/>
@@ -690,10 +1086,10 @@
           <w:lang w:eastAsia="sk-SK"/>
         </w:rPr>
       </w:pPr>
-      <w:hyperlink w:anchor="_Toc498548577" w:history="1">
-        <w:r>
-          <w:rPr>
-            <w:rStyle w:val="Hyperlink"/>
+      <w:hyperlink w:anchor="_Toc498554218" w:history="1">
+        <w:r>
+          <w:rPr>
+            <w:rStyle w:val="Hypertextovprepojenie"/>
           </w:rPr>
           <w:t>3.2.1</w:t>
         </w:r>
@@ -710,7 +1106,7 @@
         </w:r>
         <w:r>
           <w:rPr>
-            <w:rStyle w:val="Hyperlink"/>
+            <w:rStyle w:val="Hypertextovprepojenie"/>
           </w:rPr>
           <w:t>Zobrazenie v časti Nastavenia kamery</w:t>
         </w:r>
@@ -730,7 +1126,7 @@
           <w:rPr>
             <w:webHidden/>
           </w:rPr>
-          <w:instrText xml:space="preserve"> PAGEREF _Toc498548577 \h </w:instrText>
+          <w:instrText xml:space="preserve"> PAGEREF _Toc498554218 \h </w:instrText>
         </w:r>
         <w:r>
           <w:rPr>
@@ -759,7 +1155,7 @@
     </w:p>
     <w:p>
       <w:pPr>
-        <w:pStyle w:val="TOC2"/>
+        <w:pStyle w:val="Obsah2"/>
         <w:tabs>
           <w:tab w:val="left" w:pos="960"/>
           <w:tab w:val="right" w:leader="dot" w:pos="9056"/>
@@ -773,10 +1169,10 @@
           <w:lang w:eastAsia="sk-SK"/>
         </w:rPr>
       </w:pPr>
-      <w:hyperlink w:anchor="_Toc498548578" w:history="1">
-        <w:r>
-          <w:rPr>
-            <w:rStyle w:val="Hyperlink"/>
+      <w:hyperlink w:anchor="_Toc498554219" w:history="1">
+        <w:r>
+          <w:rPr>
+            <w:rStyle w:val="Hypertextovprepojenie"/>
             <w:b/>
             <w:noProof/>
           </w:rPr>
@@ -795,7 +1191,7 @@
         </w:r>
         <w:r>
           <w:rPr>
-            <w:rStyle w:val="Hyperlink"/>
+            <w:rStyle w:val="Hypertextovprepojenie"/>
             <w:b/>
             <w:noProof/>
           </w:rPr>
@@ -820,7 +1216,7 @@
             <w:noProof/>
             <w:webHidden/>
           </w:rPr>
-          <w:instrText xml:space="preserve"> PAGEREF _Toc498548578 \h </w:instrText>
+          <w:instrText xml:space="preserve"> PAGEREF _Toc498554219 \h </w:instrText>
         </w:r>
         <w:r>
           <w:rPr>
@@ -853,7 +1249,7 @@
     </w:p>
     <w:p>
       <w:pPr>
-        <w:pStyle w:val="TOC2"/>
+        <w:pStyle w:val="Obsah2"/>
         <w:tabs>
           <w:tab w:val="left" w:pos="960"/>
           <w:tab w:val="right" w:leader="dot" w:pos="9056"/>
@@ -867,10 +1263,10 @@
           <w:lang w:eastAsia="sk-SK"/>
         </w:rPr>
       </w:pPr>
-      <w:hyperlink w:anchor="_Toc498548579" w:history="1">
-        <w:r>
-          <w:rPr>
-            <w:rStyle w:val="Hyperlink"/>
+      <w:hyperlink w:anchor="_Toc498554220" w:history="1">
+        <w:r>
+          <w:rPr>
+            <w:rStyle w:val="Hypertextovprepojenie"/>
             <w:b/>
             <w:noProof/>
           </w:rPr>
@@ -889,7 +1285,7 @@
         </w:r>
         <w:r>
           <w:rPr>
-            <w:rStyle w:val="Hyperlink"/>
+            <w:rStyle w:val="Hypertextovprepojenie"/>
             <w:b/>
             <w:noProof/>
           </w:rPr>
@@ -914,7 +1310,7 @@
             <w:noProof/>
             <w:webHidden/>
           </w:rPr>
-          <w:instrText xml:space="preserve"> PAGEREF _Toc498548579 \h </w:instrText>
+          <w:instrText xml:space="preserve"> PAGEREF _Toc498554220 \h </w:instrText>
         </w:r>
         <w:r>
           <w:rPr>
@@ -947,7 +1343,7 @@
     </w:p>
     <w:p>
       <w:pPr>
-        <w:pStyle w:val="TOC2"/>
+        <w:pStyle w:val="Obsah2"/>
         <w:tabs>
           <w:tab w:val="left" w:pos="960"/>
           <w:tab w:val="right" w:leader="dot" w:pos="9056"/>
@@ -961,10 +1357,10 @@
           <w:lang w:eastAsia="sk-SK"/>
         </w:rPr>
       </w:pPr>
-      <w:hyperlink w:anchor="_Toc498548580" w:history="1">
-        <w:r>
-          <w:rPr>
-            <w:rStyle w:val="Hyperlink"/>
+      <w:hyperlink w:anchor="_Toc498554221" w:history="1">
+        <w:r>
+          <w:rPr>
+            <w:rStyle w:val="Hypertextovprepojenie"/>
             <w:b/>
             <w:noProof/>
           </w:rPr>
@@ -983,7 +1379,7 @@
         </w:r>
         <w:r>
           <w:rPr>
-            <w:rStyle w:val="Hyperlink"/>
+            <w:rStyle w:val="Hypertextovprepojenie"/>
             <w:b/>
             <w:noProof/>
           </w:rPr>
@@ -1008,7 +1404,7 @@
             <w:noProof/>
             <w:webHidden/>
           </w:rPr>
-          <w:instrText xml:space="preserve"> PAGEREF _Toc498548580 \h </w:instrText>
+          <w:instrText xml:space="preserve"> PAGEREF _Toc498554221 \h </w:instrText>
         </w:r>
         <w:r>
           <w:rPr>
@@ -1041,7 +1437,7 @@
     </w:p>
     <w:p>
       <w:pPr>
-        <w:pStyle w:val="TOC2"/>
+        <w:pStyle w:val="Obsah2"/>
         <w:tabs>
           <w:tab w:val="left" w:pos="960"/>
           <w:tab w:val="right" w:leader="dot" w:pos="9056"/>
@@ -1055,10 +1451,10 @@
           <w:lang w:eastAsia="sk-SK"/>
         </w:rPr>
       </w:pPr>
-      <w:hyperlink w:anchor="_Toc498548581" w:history="1">
-        <w:r>
-          <w:rPr>
-            <w:rStyle w:val="Hyperlink"/>
+      <w:hyperlink w:anchor="_Toc498554222" w:history="1">
+        <w:r>
+          <w:rPr>
+            <w:rStyle w:val="Hypertextovprepojenie"/>
             <w:b/>
             <w:noProof/>
           </w:rPr>
@@ -1077,7 +1473,7 @@
         </w:r>
         <w:r>
           <w:rPr>
-            <w:rStyle w:val="Hyperlink"/>
+            <w:rStyle w:val="Hypertextovprepojenie"/>
             <w:b/>
             <w:noProof/>
           </w:rPr>
@@ -1102,7 +1498,7 @@
             <w:noProof/>
             <w:webHidden/>
           </w:rPr>
-          <w:instrText xml:space="preserve"> PAGEREF _Toc498548581 \h </w:instrText>
+          <w:instrText xml:space="preserve"> PAGEREF _Toc498554222 \h </w:instrText>
         </w:r>
         <w:r>
           <w:rPr>
@@ -1135,7 +1531,7 @@
     </w:p>
     <w:p>
       <w:pPr>
-        <w:pStyle w:val="TOC1"/>
+        <w:pStyle w:val="Obsah1"/>
         <w:rPr>
           <w:rFonts w:eastAsiaTheme="minorEastAsia" w:cstheme="minorBidi"/>
           <w:b w:val="0"/>
@@ -1145,10 +1541,10 @@
           <w:lang w:eastAsia="sk-SK"/>
         </w:rPr>
       </w:pPr>
-      <w:hyperlink w:anchor="_Toc498548582" w:history="1">
-        <w:r>
-          <w:rPr>
-            <w:rStyle w:val="Hyperlink"/>
+      <w:hyperlink w:anchor="_Toc498554223" w:history="1">
+        <w:r>
+          <w:rPr>
+            <w:rStyle w:val="Hypertextovprepojenie"/>
           </w:rPr>
           <w:t>4</w:t>
         </w:r>
@@ -1165,7 +1561,7 @@
         </w:r>
         <w:r>
           <w:rPr>
-            <w:rStyle w:val="Hyperlink"/>
+            <w:rStyle w:val="Hypertextovprepojenie"/>
           </w:rPr>
           <w:t>Návrh implementácie</w:t>
         </w:r>
@@ -1185,7 +1581,7 @@
           <w:rPr>
             <w:webHidden/>
           </w:rPr>
-          <w:instrText xml:space="preserve"> PAGEREF _Toc498548582 \h </w:instrText>
+          <w:instrText xml:space="preserve"> PAGEREF _Toc498554223 \h </w:instrText>
         </w:r>
         <w:r>
           <w:rPr>
@@ -1214,7 +1610,7 @@
     </w:p>
     <w:p>
       <w:pPr>
-        <w:pStyle w:val="TOC2"/>
+        <w:pStyle w:val="Obsah2"/>
         <w:tabs>
           <w:tab w:val="left" w:pos="960"/>
           <w:tab w:val="right" w:leader="dot" w:pos="9056"/>
@@ -1228,10 +1624,10 @@
           <w:lang w:eastAsia="sk-SK"/>
         </w:rPr>
       </w:pPr>
-      <w:hyperlink w:anchor="_Toc498548583" w:history="1">
-        <w:r>
-          <w:rPr>
-            <w:rStyle w:val="Hyperlink"/>
+      <w:hyperlink w:anchor="_Toc498554224" w:history="1">
+        <w:r>
+          <w:rPr>
+            <w:rStyle w:val="Hypertextovprepojenie"/>
             <w:b/>
             <w:noProof/>
           </w:rPr>
@@ -1250,7 +1646,7 @@
         </w:r>
         <w:r>
           <w:rPr>
-            <w:rStyle w:val="Hyperlink"/>
+            <w:rStyle w:val="Hypertextovprepojenie"/>
             <w:b/>
             <w:noProof/>
           </w:rPr>
@@ -1275,7 +1671,7 @@
             <w:noProof/>
             <w:webHidden/>
           </w:rPr>
-          <w:instrText xml:space="preserve"> PAGEREF _Toc498548583 \h </w:instrText>
+          <w:instrText xml:space="preserve"> PAGEREF _Toc498554224 \h </w:instrText>
         </w:r>
         <w:r>
           <w:rPr>
@@ -1308,7 +1704,7 @@
     </w:p>
     <w:p>
       <w:pPr>
-        <w:pStyle w:val="TOC3"/>
+        <w:pStyle w:val="Obsah3"/>
         <w:rPr>
           <w:rFonts w:eastAsiaTheme="minorEastAsia" w:cstheme="minorBidi"/>
           <w:b w:val="0"/>
@@ -1318,10 +1714,10 @@
           <w:lang w:eastAsia="sk-SK"/>
         </w:rPr>
       </w:pPr>
-      <w:hyperlink w:anchor="_Toc498548584" w:history="1">
-        <w:r>
-          <w:rPr>
-            <w:rStyle w:val="Hyperlink"/>
+      <w:hyperlink w:anchor="_Toc498554225" w:history="1">
+        <w:r>
+          <w:rPr>
+            <w:rStyle w:val="Hypertextovprepojenie"/>
           </w:rPr>
           <w:t>3.7.1</w:t>
         </w:r>
@@ -1338,7 +1734,7 @@
         </w:r>
         <w:r>
           <w:rPr>
-            <w:rStyle w:val="Hyperlink"/>
+            <w:rStyle w:val="Hypertextovprepojenie"/>
           </w:rPr>
           <w:t>Technológie pre správu a tvorbu programu</w:t>
         </w:r>
@@ -1358,7 +1754,7 @@
           <w:rPr>
             <w:webHidden/>
           </w:rPr>
-          <w:instrText xml:space="preserve"> PAGEREF _Toc498548584 \h </w:instrText>
+          <w:instrText xml:space="preserve"> PAGEREF _Toc498554225 \h </w:instrText>
         </w:r>
         <w:r>
           <w:rPr>
@@ -1387,7 +1783,7 @@
     </w:p>
     <w:p>
       <w:pPr>
-        <w:pStyle w:val="TOC3"/>
+        <w:pStyle w:val="Obsah3"/>
         <w:rPr>
           <w:rFonts w:eastAsiaTheme="minorEastAsia" w:cstheme="minorBidi"/>
           <w:b w:val="0"/>
@@ -1397,10 +1793,10 @@
           <w:lang w:eastAsia="sk-SK"/>
         </w:rPr>
       </w:pPr>
-      <w:hyperlink w:anchor="_Toc498548585" w:history="1">
-        <w:r>
-          <w:rPr>
-            <w:rStyle w:val="Hyperlink"/>
+      <w:hyperlink w:anchor="_Toc498554226" w:history="1">
+        <w:r>
+          <w:rPr>
+            <w:rStyle w:val="Hypertextovprepojenie"/>
           </w:rPr>
           <w:t>3.7.2</w:t>
         </w:r>
@@ -1417,7 +1813,7 @@
         </w:r>
         <w:r>
           <w:rPr>
-            <w:rStyle w:val="Hyperlink"/>
+            <w:rStyle w:val="Hypertextovprepojenie"/>
           </w:rPr>
           <w:t>Technológie pre tvorbu grafov</w:t>
         </w:r>
@@ -1437,7 +1833,7 @@
           <w:rPr>
             <w:webHidden/>
           </w:rPr>
-          <w:instrText xml:space="preserve"> PAGEREF _Toc498548585 \h </w:instrText>
+          <w:instrText xml:space="preserve"> PAGEREF _Toc498554226 \h </w:instrText>
         </w:r>
         <w:r>
           <w:rPr>
@@ -1466,7 +1862,7 @@
     </w:p>
     <w:p>
       <w:pPr>
-        <w:pStyle w:val="TOC3"/>
+        <w:pStyle w:val="Obsah3"/>
         <w:rPr>
           <w:rFonts w:eastAsiaTheme="minorEastAsia" w:cstheme="minorBidi"/>
           <w:b w:val="0"/>
@@ -1476,10 +1872,10 @@
           <w:lang w:eastAsia="sk-SK"/>
         </w:rPr>
       </w:pPr>
-      <w:hyperlink w:anchor="_Toc498548586" w:history="1">
-        <w:r>
-          <w:rPr>
-            <w:rStyle w:val="Hyperlink"/>
+      <w:hyperlink w:anchor="_Toc498554227" w:history="1">
+        <w:r>
+          <w:rPr>
+            <w:rStyle w:val="Hypertextovprepojenie"/>
           </w:rPr>
           <w:t>3.7.3</w:t>
         </w:r>
@@ -1496,7 +1892,7 @@
         </w:r>
         <w:r>
           <w:rPr>
-            <w:rStyle w:val="Hyperlink"/>
+            <w:rStyle w:val="Hypertextovprepojenie"/>
           </w:rPr>
           <w:t>Technológie pre tvorbu používateľského rozhrania</w:t>
         </w:r>
@@ -1516,7 +1912,7 @@
           <w:rPr>
             <w:webHidden/>
           </w:rPr>
-          <w:instrText xml:space="preserve"> PAGEREF _Toc498548586 \h </w:instrText>
+          <w:instrText xml:space="preserve"> PAGEREF _Toc498554227 \h </w:instrText>
         </w:r>
         <w:r>
           <w:rPr>
@@ -1545,7 +1941,7 @@
     </w:p>
     <w:p>
       <w:pPr>
-        <w:pStyle w:val="TOC2"/>
+        <w:pStyle w:val="Obsah2"/>
         <w:tabs>
           <w:tab w:val="left" w:pos="960"/>
           <w:tab w:val="right" w:leader="dot" w:pos="9056"/>
@@ -1559,10 +1955,10 @@
           <w:lang w:eastAsia="sk-SK"/>
         </w:rPr>
       </w:pPr>
-      <w:hyperlink w:anchor="_Toc498548587" w:history="1">
-        <w:r>
-          <w:rPr>
-            <w:rStyle w:val="Hyperlink"/>
+      <w:hyperlink w:anchor="_Toc498554228" w:history="1">
+        <w:r>
+          <w:rPr>
+            <w:rStyle w:val="Hypertextovprepojenie"/>
             <w:b/>
             <w:noProof/>
           </w:rPr>
@@ -1581,7 +1977,7 @@
         </w:r>
         <w:r>
           <w:rPr>
-            <w:rStyle w:val="Hyperlink"/>
+            <w:rStyle w:val="Hypertextovprepojenie"/>
             <w:b/>
             <w:noProof/>
           </w:rPr>
@@ -1606,7 +2002,7 @@
             <w:noProof/>
             <w:webHidden/>
           </w:rPr>
-          <w:instrText xml:space="preserve"> PAGEREF _Toc498548587 \h </w:instrText>
+          <w:instrText xml:space="preserve"> PAGEREF _Toc498554228 \h </w:instrText>
         </w:r>
         <w:r>
           <w:rPr>
@@ -1639,7 +2035,7 @@
     </w:p>
     <w:p>
       <w:pPr>
-        <w:pStyle w:val="TOC3"/>
+        <w:pStyle w:val="Obsah3"/>
         <w:rPr>
           <w:rFonts w:eastAsiaTheme="minorEastAsia" w:cstheme="minorBidi"/>
           <w:b w:val="0"/>
@@ -1649,10 +2045,10 @@
           <w:lang w:eastAsia="sk-SK"/>
         </w:rPr>
       </w:pPr>
-      <w:hyperlink w:anchor="_Toc498548588" w:history="1">
-        <w:r>
-          <w:rPr>
-            <w:rStyle w:val="Hyperlink"/>
+      <w:hyperlink w:anchor="_Toc498554229" w:history="1">
+        <w:r>
+          <w:rPr>
+            <w:rStyle w:val="Hypertextovprepojenie"/>
           </w:rPr>
           <w:t>3.8.1</w:t>
         </w:r>
@@ -1669,7 +2065,7 @@
         </w:r>
         <w:r>
           <w:rPr>
-            <w:rStyle w:val="Hyperlink"/>
+            <w:rStyle w:val="Hypertextovprepojenie"/>
           </w:rPr>
           <w:t>Rozdelenie na časti</w:t>
         </w:r>
@@ -1689,7 +2085,7 @@
           <w:rPr>
             <w:webHidden/>
           </w:rPr>
-          <w:instrText xml:space="preserve"> PAGEREF _Toc498548588 \h </w:instrText>
+          <w:instrText xml:space="preserve"> PAGEREF _Toc498554229 \h </w:instrText>
         </w:r>
         <w:r>
           <w:rPr>
@@ -1718,7 +2114,7 @@
     </w:p>
     <w:p>
       <w:pPr>
-        <w:pStyle w:val="TOC2"/>
+        <w:pStyle w:val="Obsah2"/>
         <w:tabs>
           <w:tab w:val="left" w:pos="960"/>
           <w:tab w:val="right" w:leader="dot" w:pos="9056"/>
@@ -1732,10 +2128,10 @@
           <w:lang w:eastAsia="sk-SK"/>
         </w:rPr>
       </w:pPr>
-      <w:hyperlink w:anchor="_Toc498548589" w:history="1">
-        <w:r>
-          <w:rPr>
-            <w:rStyle w:val="Hyperlink"/>
+      <w:hyperlink w:anchor="_Toc498554230" w:history="1">
+        <w:r>
+          <w:rPr>
+            <w:rStyle w:val="Hypertextovprepojenie"/>
             <w:b/>
             <w:noProof/>
           </w:rPr>
@@ -1754,7 +2150,7 @@
         </w:r>
         <w:r>
           <w:rPr>
-            <w:rStyle w:val="Hyperlink"/>
+            <w:rStyle w:val="Hypertextovprepojenie"/>
             <w:b/>
             <w:noProof/>
           </w:rPr>
@@ -1779,7 +2175,7 @@
             <w:noProof/>
             <w:webHidden/>
           </w:rPr>
-          <w:instrText xml:space="preserve"> PAGEREF _Toc498548589 \h </w:instrText>
+          <w:instrText xml:space="preserve"> PAGEREF _Toc498554230 \h </w:instrText>
         </w:r>
         <w:r>
           <w:rPr>
@@ -1812,7 +2208,7 @@
     </w:p>
     <w:p>
       <w:pPr>
-        <w:pStyle w:val="TOCHeading"/>
+        <w:pStyle w:val="Hlavikaobsahu"/>
         <w:numPr>
           <w:ilvl w:val="0"/>
           <w:numId w:val="0"/>
@@ -1863,7 +2259,7 @@
     </w:p>
     <w:p>
       <w:pPr>
-        <w:pStyle w:val="Heading1"/>
+        <w:pStyle w:val="Nadpis1"/>
         <w:jc w:val="both"/>
         <w:rPr>
           <w:b/>
@@ -1872,9 +2268,9 @@
           <w:szCs w:val="36"/>
         </w:rPr>
       </w:pPr>
-      <w:bookmarkStart w:id="1" w:name="_Toc498083867"/>
-      <w:bookmarkStart w:id="2" w:name="_Toc498462722"/>
-      <w:bookmarkStart w:id="3" w:name="_Toc498548572"/>
+      <w:bookmarkStart w:id="0" w:name="_Toc498083867"/>
+      <w:bookmarkStart w:id="1" w:name="_Toc498462722"/>
+      <w:bookmarkStart w:id="2" w:name="_Toc498554208"/>
       <w:r>
         <w:rPr>
           <w:b/>
@@ -1882,9 +2278,11 @@
           <w:sz w:val="36"/>
           <w:szCs w:val="36"/>
         </w:rPr>
-        <w:t xml:space="preserve">Špecifikácia vonkajších </w:t>
-      </w:r>
-      <w:proofErr w:type="spellStart"/>
+        <w:t>Špecifikácia vonkajších interfejsov</w:t>
+      </w:r>
+      <w:bookmarkEnd w:id="0"/>
+      <w:bookmarkEnd w:id="1"/>
+      <w:bookmarkEnd w:id="2"/>
       <w:r>
         <w:rPr>
           <w:b/>
@@ -1892,19 +2290,6 @@
           <w:sz w:val="36"/>
           <w:szCs w:val="36"/>
         </w:rPr>
-        <w:t>interfejsov</w:t>
-      </w:r>
-      <w:bookmarkEnd w:id="1"/>
-      <w:bookmarkEnd w:id="2"/>
-      <w:bookmarkEnd w:id="3"/>
-      <w:proofErr w:type="spellEnd"/>
-      <w:r>
-        <w:rPr>
-          <w:b/>
-          <w:color w:val="000000" w:themeColor="text1"/>
-          <w:sz w:val="36"/>
-          <w:szCs w:val="36"/>
-        </w:rPr>
         <w:t xml:space="preserve"> </w:t>
       </w:r>
     </w:p>
@@ -1982,15 +2367,7 @@
         <w:spacing w:line="240" w:lineRule="auto"/>
       </w:pPr>
       <w:r>
-        <w:t xml:space="preserve">Zariadenie je pripojené k PC pomocou rozhrania USB 2.0 a komunikuje s ním cez </w:t>
-      </w:r>
-      <w:proofErr w:type="spellStart"/>
-      <w:r>
-        <w:t>driver</w:t>
-      </w:r>
-      <w:proofErr w:type="spellEnd"/>
-      <w:r>
-        <w:t>,</w:t>
+        <w:t>Zariadenie je pripojené k PC pomocou rozhrania USB 2.0 a komunikuje s ním cez driver,</w:t>
       </w:r>
     </w:p>
     <w:p>
@@ -2011,15 +2388,7 @@
         <w:spacing w:line="240" w:lineRule="auto"/>
       </w:pPr>
       <w:r>
-        <w:t>Pre komunikáciu medzi aplikáciou a </w:t>
-      </w:r>
-      <w:proofErr w:type="spellStart"/>
-      <w:r>
-        <w:t>driverom</w:t>
-      </w:r>
-      <w:proofErr w:type="spellEnd"/>
-      <w:r>
-        <w:t xml:space="preserve"> kamery je použitý AForge.NET.</w:t>
+        <w:t>Pre komunikáciu medzi aplikáciou a driverom kamery je použitý AForge.NET.</w:t>
       </w:r>
     </w:p>
     <w:p>
@@ -2030,23 +2399,7 @@
         </w:rPr>
       </w:pPr>
       <w:r>
-        <w:t xml:space="preserve">AForge.NET je </w:t>
-      </w:r>
-      <w:proofErr w:type="spellStart"/>
-      <w:r>
-        <w:t>open</w:t>
-      </w:r>
-      <w:proofErr w:type="spellEnd"/>
-      <w:r>
-        <w:t xml:space="preserve"> </w:t>
-      </w:r>
-      <w:proofErr w:type="spellStart"/>
-      <w:r>
-        <w:t>source</w:t>
-      </w:r>
-      <w:proofErr w:type="spellEnd"/>
-      <w:r>
-        <w:t xml:space="preserve"> C</w:t>
+        <w:t>AForge.NET je open source C</w:t>
       </w:r>
       <w:r>
         <w:rPr>
@@ -2055,39 +2408,7 @@
         <w:t>#</w:t>
       </w:r>
       <w:r>
-        <w:t xml:space="preserve"> </w:t>
-      </w:r>
-      <w:proofErr w:type="spellStart"/>
-      <w:r>
-        <w:t>framework</w:t>
-      </w:r>
-      <w:proofErr w:type="spellEnd"/>
-      <w:r>
-        <w:t xml:space="preserve">, pôvodne vyvinutý </w:t>
-      </w:r>
-      <w:proofErr w:type="spellStart"/>
-      <w:r>
-        <w:t>Andrewom</w:t>
-      </w:r>
-      <w:proofErr w:type="spellEnd"/>
-      <w:r>
-        <w:t xml:space="preserve"> </w:t>
-      </w:r>
-      <w:proofErr w:type="spellStart"/>
-      <w:r>
-        <w:t>Kirillovom</w:t>
-      </w:r>
-      <w:proofErr w:type="spellEnd"/>
-      <w:r>
-        <w:t xml:space="preserve"> pre .NET </w:t>
-      </w:r>
-      <w:proofErr w:type="spellStart"/>
-      <w:r>
-        <w:t>Framework</w:t>
-      </w:r>
-      <w:proofErr w:type="spellEnd"/>
-      <w:r>
-        <w:t>,</w:t>
+        <w:t xml:space="preserve"> framework, pôvodne vyvinutý Andrewom Kirillovom pre .NET Framework,</w:t>
       </w:r>
       <w:r>
         <w:rPr>
@@ -2118,15 +2439,7 @@
         <w:spacing w:line="240" w:lineRule="auto"/>
       </w:pPr>
       <w:r>
-        <w:t xml:space="preserve">Pomocou </w:t>
-      </w:r>
-      <w:proofErr w:type="spellStart"/>
-      <w:r>
-        <w:t>frameworku</w:t>
-      </w:r>
-      <w:proofErr w:type="spellEnd"/>
-      <w:r>
-        <w:t xml:space="preserve"> AForge.NET</w:t>
+        <w:t>Pomocou frameworku AForge.NET</w:t>
       </w:r>
       <w:r>
         <w:t xml:space="preserve"> je možné rozpoznať pripojené kamery a zvoliť si kameru, ktorá bude vstupným zariadením aplikácie.</w:t>
@@ -2223,15 +2536,7 @@
         <w:spacing w:line="240" w:lineRule="auto"/>
       </w:pPr>
       <w:r>
-        <w:t>Nasnímané obrázky je tiež možné vo formáte „.</w:t>
-      </w:r>
-      <w:proofErr w:type="spellStart"/>
-      <w:r>
-        <w:t>png</w:t>
-      </w:r>
-      <w:proofErr w:type="spellEnd"/>
-      <w:r>
-        <w:t>“ uložiť do počítača na ručne zvolené, alebo programom predvolené miesto.</w:t>
+        <w:t>Nasnímané obrázky je tiež možné vo formáte „.png“ uložiť do počítača na ručne zvolené, alebo programom predvolené miesto.</w:t>
       </w:r>
     </w:p>
     <w:p>
@@ -2297,85 +2602,80 @@
         <w:t>„</w:t>
       </w:r>
       <w:r>
+        <w:t>.txt</w:t>
+      </w:r>
+      <w:r>
+        <w:t>“</w:t>
+      </w:r>
+      <w:r>
+        <w:t xml:space="preserve"> súbor, v ktorom sú informácie o kalibrácií zapísané v dvoch st</w:t>
+      </w:r>
+      <w:r>
+        <w:t>ĺpcoch. V</w:t>
+      </w:r>
+      <w:r>
+        <w:t> prvom st</w:t>
+      </w:r>
+      <w:r>
+        <w:t>ĺpci sú pixely</w:t>
+      </w:r>
+      <w:r>
+        <w:t>,</w:t>
+      </w:r>
+      <w:r>
+        <w:t xml:space="preserve"> ku</w:t>
+      </w:r>
+      <w:r>
+        <w:t xml:space="preserve"> ktor</w:t>
+      </w:r>
+      <w:r>
+        <w:t>ým</w:t>
+      </w:r>
+      <w:r>
+        <w:t xml:space="preserve"> prislúcha</w:t>
+      </w:r>
+      <w:r>
+        <w:t>jú</w:t>
+      </w:r>
+      <w:r>
+        <w:t xml:space="preserve"> určit</w:t>
+      </w:r>
+      <w:r>
+        <w:t>é</w:t>
+      </w:r>
+      <w:r>
+        <w:t xml:space="preserve"> vlnov</w:t>
+      </w:r>
+      <w:r>
+        <w:t>é</w:t>
+      </w:r>
+      <w:r>
+        <w:t xml:space="preserve"> dĺ</w:t>
+      </w:r>
+      <w:r>
+        <w:t>žky</w:t>
+      </w:r>
+      <w:r>
+        <w:t>, ktor</w:t>
+      </w:r>
+      <w:r>
+        <w:t>é sú</w:t>
+      </w:r>
+      <w:r>
+        <w:t xml:space="preserve"> </w:t>
+      </w:r>
+      <w:r>
+        <w:t xml:space="preserve">zapísane </w:t>
+      </w:r>
+      <w:r>
+        <w:t>v druhom stĺpci súboru</w:t>
+      </w:r>
+      <w:r>
+        <w:t>, aplikácia daný súbor načíta a pomocou týchto bodov vytvorí kalibračnú parabolu</w:t>
+      </w:r>
+      <w:r>
         <w:t>.</w:t>
       </w:r>
-      <w:proofErr w:type="spellStart"/>
-      <w:r>
-        <w:t>txt</w:t>
-      </w:r>
-      <w:proofErr w:type="spellEnd"/>
-      <w:r>
-        <w:t>“</w:t>
-      </w:r>
-      <w:r>
-        <w:t xml:space="preserve"> súbor, v ktorom sú informácie o kalibrácií zapísané v dvoch st</w:t>
-      </w:r>
-      <w:r>
-        <w:t>ĺpcoch. V</w:t>
-      </w:r>
-      <w:r>
-        <w:t> prvom st</w:t>
-      </w:r>
-      <w:r>
-        <w:t>ĺpci sú pixely</w:t>
-      </w:r>
-      <w:r>
-        <w:t>,</w:t>
-      </w:r>
-      <w:r>
-        <w:t xml:space="preserve"> ku</w:t>
-      </w:r>
-      <w:r>
-        <w:t xml:space="preserve"> ktor</w:t>
-      </w:r>
-      <w:r>
-        <w:t>ým</w:t>
-      </w:r>
-      <w:r>
-        <w:t xml:space="preserve"> prislúcha</w:t>
-      </w:r>
-      <w:r>
-        <w:t>jú</w:t>
-      </w:r>
-      <w:r>
-        <w:t xml:space="preserve"> určit</w:t>
-      </w:r>
-      <w:r>
-        <w:t>é</w:t>
-      </w:r>
-      <w:r>
-        <w:t xml:space="preserve"> vlnov</w:t>
-      </w:r>
-      <w:r>
-        <w:t>é</w:t>
-      </w:r>
-      <w:r>
-        <w:t xml:space="preserve"> dĺ</w:t>
-      </w:r>
-      <w:r>
-        <w:t>žky</w:t>
-      </w:r>
-      <w:r>
-        <w:t>, ktor</w:t>
-      </w:r>
-      <w:r>
-        <w:t>é sú</w:t>
-      </w:r>
-      <w:r>
-        <w:t xml:space="preserve"> </w:t>
-      </w:r>
-      <w:r>
-        <w:t xml:space="preserve">zapísane </w:t>
-      </w:r>
-      <w:r>
-        <w:t>v druhom stĺpci súboru</w:t>
-      </w:r>
-      <w:r>
-        <w:t>, aplikácia daný súbor načíta a pomocou týchto bodov vytvorí kalibračnú parabolu</w:t>
-      </w:r>
-      <w:r>
-        <w:t>.</w:t>
-      </w:r>
     </w:p>
     <w:p>
       <w:pPr>
@@ -2384,7 +2684,7 @@
     </w:p>
     <w:p>
       <w:pPr>
-        <w:pStyle w:val="NoSpacing"/>
+        <w:pStyle w:val="Bezriadkovania"/>
         <w:rPr>
           <w:lang w:val="sk-SK"/>
         </w:rPr>
@@ -2412,14 +2712,14 @@
     </w:p>
     <w:p>
       <w:pPr>
-        <w:pStyle w:val="Heading1"/>
+        <w:pStyle w:val="Nadpis1"/>
         <w:rPr>
           <w:b/>
           <w:color w:val="000000" w:themeColor="text1"/>
           <w:sz w:val="36"/>
         </w:rPr>
       </w:pPr>
-      <w:bookmarkStart w:id="4" w:name="_Toc498548573"/>
+      <w:bookmarkStart w:id="3" w:name="_Toc498554209"/>
       <w:r>
         <w:rPr>
           <w:b/>
@@ -2427,20 +2727,434 @@
           <w:sz w:val="36"/>
         </w:rPr>
         <w:lastRenderedPageBreak/>
-        <w:t>Diagramy</w:t>
+        <w:t>Formáty súborov a komunikačné protokoly</w:t>
+      </w:r>
+      <w:bookmarkEnd w:id="3"/>
+    </w:p>
+    <w:p/>
+    <w:p>
+      <w:pPr>
+        <w:pStyle w:val="Nadpis2"/>
+        <w:rPr>
+          <w:b/>
+          <w:color w:val="000000" w:themeColor="text1"/>
+          <w:sz w:val="32"/>
+        </w:rPr>
+      </w:pPr>
+      <w:bookmarkStart w:id="4" w:name="_Toc498554210"/>
+      <w:r>
+        <w:rPr>
+          <w:b/>
+          <w:color w:val="000000" w:themeColor="text1"/>
+          <w:sz w:val="32"/>
+        </w:rPr>
+        <w:t>For</w:t>
+      </w:r>
+      <w:r>
+        <w:rPr>
+          <w:b/>
+          <w:color w:val="000000" w:themeColor="text1"/>
+          <w:sz w:val="32"/>
+        </w:rPr>
+        <w:t>máty súborov</w:t>
       </w:r>
       <w:bookmarkEnd w:id="4"/>
     </w:p>
     <w:p/>
     <w:p>
       <w:pPr>
-        <w:ind w:left="0" w:firstLine="0"/>
-      </w:pPr>
+        <w:pStyle w:val="Nadpis3"/>
+        <w:rPr>
+          <w:b/>
+          <w:color w:val="000000" w:themeColor="text1"/>
+        </w:rPr>
+      </w:pPr>
+      <w:bookmarkStart w:id="5" w:name="_Toc498554211"/>
+      <w:r>
+        <w:rPr>
+          <w:b/>
+          <w:color w:val="000000" w:themeColor="text1"/>
+        </w:rPr>
+        <w:t>Kalibračný súbor</w:t>
+      </w:r>
+      <w:bookmarkEnd w:id="5"/>
     </w:p>
     <w:p/>
     <w:p>
       <w:pPr>
-        <w:pStyle w:val="Heading1"/>
+        <w:pStyle w:val="Bezriadkovania"/>
+        <w:rPr>
+          <w:b/>
+        </w:rPr>
+      </w:pPr>
+      <w:r>
+        <w:rPr>
+          <w:b/>
+        </w:rPr>
+        <w:t xml:space="preserve">Formát: </w:t>
+      </w:r>
+      <w:r>
+        <w:t>txt</w:t>
+      </w:r>
+    </w:p>
+    <w:p>
+      <w:pPr>
+        <w:pStyle w:val="Bezriadkovania"/>
+      </w:pPr>
+    </w:p>
+    <w:p>
+      <w:pPr>
+        <w:pStyle w:val="Bezriadkovania"/>
+        <w:rPr>
+          <w:lang w:val="sk-SK"/>
+        </w:rPr>
+      </w:pPr>
+      <w:r>
+        <w:rPr>
+          <w:b/>
+        </w:rPr>
+        <w:t>Defin</w:t>
+      </w:r>
+      <w:r>
+        <w:rPr>
+          <w:b/>
+          <w:lang w:val="sk-SK"/>
+        </w:rPr>
+        <w:t>ícia</w:t>
+      </w:r>
+      <w:r>
+        <w:rPr>
+          <w:b/>
+        </w:rPr>
+        <w:t>:</w:t>
+      </w:r>
+      <w:r>
+        <w:rPr>
+          <w:b/>
+        </w:rPr>
+        <w:t xml:space="preserve"> </w:t>
+      </w:r>
+      <w:r>
+        <w:t xml:space="preserve">Je to </w:t>
+      </w:r>
+      <w:r>
+        <w:rPr>
+          <w:lang w:val="sk-SK"/>
+        </w:rPr>
+        <w:t>dvojstĺpcový textový súbor, kde v každom stĺpci sa nachádza nejaká hodnota. V prvom stĺpci je hodnota obrazového bodu</w:t>
+      </w:r>
+      <w:r>
+        <w:t xml:space="preserve"> (pixel). V druhom st</w:t>
+      </w:r>
+      <w:r>
+        <w:rPr>
+          <w:lang w:val="sk-SK"/>
+        </w:rPr>
+        <w:t xml:space="preserve">ĺpci je hodnota </w:t>
+      </w:r>
+      <w:r>
+        <w:t>– vlnov</w:t>
+      </w:r>
+      <w:r>
+        <w:rPr>
+          <w:lang w:val="sk-SK"/>
+        </w:rPr>
+        <w:t>á dĺžka.</w:t>
+      </w:r>
+    </w:p>
+    <w:p>
+      <w:pPr>
+        <w:pStyle w:val="Bezriadkovania"/>
+        <w:rPr>
+          <w:lang w:val="sk-SK"/>
+        </w:rPr>
+      </w:pPr>
+    </w:p>
+    <w:p>
+      <w:pPr>
+        <w:pStyle w:val="Nadpis3"/>
+        <w:rPr>
+          <w:b/>
+          <w:color w:val="000000" w:themeColor="text1"/>
+        </w:rPr>
+      </w:pPr>
+      <w:bookmarkStart w:id="6" w:name="_Toc498554212"/>
+      <w:r>
+        <w:rPr>
+          <w:b/>
+          <w:color w:val="000000" w:themeColor="text1"/>
+        </w:rPr>
+        <w:t>Export snímky zo spektrometra a export grafu</w:t>
+      </w:r>
+      <w:bookmarkEnd w:id="6"/>
+    </w:p>
+    <w:p>
+      <w:pPr>
+        <w:pStyle w:val="Bezriadkovania"/>
+        <w:rPr>
+          <w:lang w:val="sk-SK"/>
+        </w:rPr>
+      </w:pPr>
+    </w:p>
+    <w:p>
+      <w:pPr>
+        <w:pStyle w:val="Bezriadkovania"/>
+        <w:rPr>
+          <w:b/>
+        </w:rPr>
+      </w:pPr>
+      <w:r>
+        <w:rPr>
+          <w:b/>
+        </w:rPr>
+        <w:t xml:space="preserve">Formát: </w:t>
+      </w:r>
+      <w:r>
+        <w:t>png</w:t>
+      </w:r>
+    </w:p>
+    <w:p>
+      <w:pPr>
+        <w:pStyle w:val="Bezriadkovania"/>
+      </w:pPr>
+    </w:p>
+    <w:p>
+      <w:pPr>
+        <w:pStyle w:val="Bezriadkovania"/>
+        <w:rPr>
+          <w:lang w:val="sk-SK"/>
+        </w:rPr>
+      </w:pPr>
+      <w:r>
+        <w:rPr>
+          <w:b/>
+        </w:rPr>
+        <w:t>Defin</w:t>
+      </w:r>
+      <w:r>
+        <w:rPr>
+          <w:b/>
+          <w:lang w:val="sk-SK"/>
+        </w:rPr>
+        <w:t>ícia</w:t>
+      </w:r>
+      <w:r>
+        <w:rPr>
+          <w:b/>
+        </w:rPr>
+        <w:t>:</w:t>
+      </w:r>
+      <w:r>
+        <w:rPr>
+          <w:b/>
+        </w:rPr>
+        <w:t xml:space="preserve"> </w:t>
+      </w:r>
+      <w:r>
+        <w:t>Snímky nasnímané spektrometrom sa exportujú vo formáte „png</w:t>
+      </w:r>
+      <w:r>
+        <w:t>“</w:t>
+      </w:r>
+      <w:r>
+        <w:t>. Tento formát je vhodný z hľadiska jeho kvalít a dokážeme z pixelov snímky získať hodnoty jeho RGB farebných zložiek a pracova</w:t>
+      </w:r>
+      <w:r>
+        <w:rPr>
+          <w:lang w:val="sk-SK"/>
+        </w:rPr>
+        <w:t>ť s nimi</w:t>
+      </w:r>
+      <w:r>
+        <w:t>.</w:t>
+      </w:r>
+      <w:r>
+        <w:t xml:space="preserve"> </w:t>
+      </w:r>
+      <w:r>
+        <w:t>Form</w:t>
+      </w:r>
+      <w:r>
+        <w:rPr>
+          <w:lang w:val="sk-SK"/>
+        </w:rPr>
+        <w:t>át PNG podporuje 2</w:t>
+      </w:r>
+      <w:r>
+        <w:t>4 bitov</w:t>
+      </w:r>
+      <w:r>
+        <w:rPr>
+          <w:lang w:val="sk-SK"/>
+        </w:rPr>
+        <w:t xml:space="preserve">ú farebnú hĺbku, čo je </w:t>
+      </w:r>
+      <w:r>
+        <w:t>16,7 mil</w:t>
+      </w:r>
+      <w:r>
+        <w:rPr>
+          <w:lang w:val="sk-SK"/>
+        </w:rPr>
+        <w:t>iónov farieb. Jeho výhodou je aj bezstratová kompresia. Nevýhodou je veľký objem dát.</w:t>
+      </w:r>
+    </w:p>
+    <w:p>
+      <w:pPr>
+        <w:pStyle w:val="Bezriadkovania"/>
+        <w:rPr>
+          <w:lang w:val="sk-SK"/>
+        </w:rPr>
+      </w:pPr>
+    </w:p>
+    <w:p/>
+    <w:p>
+      <w:pPr>
+        <w:pStyle w:val="Nadpis2"/>
+        <w:rPr>
+          <w:b/>
+          <w:color w:val="000000" w:themeColor="text1"/>
+          <w:sz w:val="32"/>
+        </w:rPr>
+      </w:pPr>
+      <w:bookmarkStart w:id="7" w:name="_Toc498554213"/>
+      <w:r>
+        <w:rPr>
+          <w:b/>
+          <w:color w:val="000000" w:themeColor="text1"/>
+          <w:sz w:val="32"/>
+        </w:rPr>
+        <w:t>Komunikačné protokoly</w:t>
+      </w:r>
+      <w:bookmarkEnd w:id="7"/>
+    </w:p>
+    <w:p/>
+    <w:p>
+      <w:pPr>
+        <w:pStyle w:val="Nadpis3"/>
+        <w:rPr>
+          <w:b/>
+          <w:color w:val="000000" w:themeColor="text1"/>
+        </w:rPr>
+      </w:pPr>
+      <w:bookmarkStart w:id="8" w:name="_Toc498554214"/>
+      <w:r>
+        <w:rPr>
+          <w:b/>
+          <w:color w:val="000000" w:themeColor="text1"/>
+        </w:rPr>
+        <w:t>Komunikácia so spektrometrom</w:t>
+      </w:r>
+      <w:bookmarkEnd w:id="8"/>
+    </w:p>
+    <w:p/>
+    <w:p>
+      <w:pPr>
+        <w:rPr>
+          <w:lang w:val="en-US"/>
+        </w:rPr>
+      </w:pPr>
+      <w:r>
+        <w:rPr>
+          <w:b/>
+        </w:rPr>
+        <w:t>Komunikačný protokol</w:t>
+      </w:r>
+      <w:r>
+        <w:rPr>
+          <w:b/>
+          <w:lang w:val="en-US"/>
+        </w:rPr>
+        <w:t xml:space="preserve">: </w:t>
+      </w:r>
+      <w:r>
+        <w:rPr>
+          <w:lang w:val="en-US"/>
+        </w:rPr>
+        <w:t>USB protocol</w:t>
+      </w:r>
+    </w:p>
+    <w:p>
+      <w:pPr>
+        <w:rPr>
+          <w:lang w:val="en-US"/>
+        </w:rPr>
+      </w:pPr>
+    </w:p>
+    <w:p>
+      <w:r>
+        <w:rPr>
+          <w:b/>
+          <w:lang w:val="en-US"/>
+        </w:rPr>
+        <w:t>Defin</w:t>
+      </w:r>
+      <w:r>
+        <w:rPr>
+          <w:b/>
+        </w:rPr>
+        <w:t>ícia</w:t>
+      </w:r>
+      <w:r>
+        <w:rPr>
+          <w:b/>
+          <w:lang w:val="en-US"/>
+        </w:rPr>
+        <w:t xml:space="preserve">: </w:t>
+      </w:r>
+      <w:r>
+        <w:rPr>
+          <w:lang w:val="en-US"/>
+        </w:rPr>
+        <w:t>Zariadenie spektrometer komunikuje s aplik</w:t>
+      </w:r>
+      <w:r>
+        <w:t xml:space="preserve">áciou </w:t>
+      </w:r>
+      <w:r>
+        <w:rPr>
+          <w:lang w:val="en-US"/>
+        </w:rPr>
+        <w:t>cez USB pripojenie. Poskytuje prenos d</w:t>
+      </w:r>
+      <w:r>
+        <w:t xml:space="preserve">át medzi spektrometrom a aplikáciou </w:t>
+      </w:r>
+      <w:r>
+        <w:rPr>
+          <w:lang w:val="en-US"/>
+        </w:rPr>
+        <w:t xml:space="preserve">– </w:t>
+      </w:r>
+      <w:r>
+        <w:t xml:space="preserve">snímanie kamery, nastavenia kamery. </w:t>
+      </w:r>
+      <w:r>
+        <w:t xml:space="preserve">Základnou výhodou rozhrania USB </w:t>
+      </w:r>
+      <w:r>
+        <w:t>je</w:t>
+      </w:r>
+      <w:r>
+        <w:t xml:space="preserve"> jeho schopnosť pripojenia a odpojenia zariadenia za chodu počítača</w:t>
+      </w:r>
+      <w:r>
+        <w:t>. Verzia rozhrania USB použitá v spektrometri je 2.0 a jeho prenosová rýchlosť dosahuje približne 60 MB</w:t>
+      </w:r>
+      <w:r>
+        <w:rPr>
+          <w:lang w:val="en-US"/>
+        </w:rPr>
+        <w:t>/s</w:t>
+      </w:r>
+      <w:r>
+        <w:t>.</w:t>
+      </w:r>
+    </w:p>
+    <w:p/>
+    <w:p>
+      <w:pPr>
+        <w:pStyle w:val="Nadpis1"/>
         <w:numPr>
           <w:ilvl w:val="0"/>
           <w:numId w:val="0"/>
@@ -2476,7 +3190,7 @@
     </w:p>
     <w:p>
       <w:pPr>
-        <w:pStyle w:val="Heading1"/>
+        <w:pStyle w:val="Nadpis1"/>
         <w:spacing w:line="259" w:lineRule="auto"/>
         <w:jc w:val="both"/>
         <w:rPr>
@@ -2487,7 +3201,7 @@
           <w:lang w:val="en-GB"/>
         </w:rPr>
       </w:pPr>
-      <w:bookmarkStart w:id="5" w:name="_Toc498548574"/>
+      <w:bookmarkStart w:id="9" w:name="_Toc498554215"/>
       <w:r>
         <w:rPr>
           <w:b/>
@@ -2498,7 +3212,7 @@
         <w:lastRenderedPageBreak/>
         <w:t>Používateľské rozhranie</w:t>
       </w:r>
-      <w:bookmarkEnd w:id="5"/>
+      <w:bookmarkEnd w:id="9"/>
     </w:p>
     <w:p>
       <w:pPr>
@@ -2509,14 +3223,14 @@
     </w:p>
     <w:p>
       <w:pPr>
-        <w:pStyle w:val="Heading2"/>
+        <w:pStyle w:val="Nadpis2"/>
         <w:rPr>
           <w:b/>
           <w:color w:val="000000" w:themeColor="text1"/>
           <w:sz w:val="32"/>
         </w:rPr>
       </w:pPr>
-      <w:bookmarkStart w:id="6" w:name="_Toc498548575"/>
+      <w:bookmarkStart w:id="10" w:name="_Toc498554216"/>
       <w:r>
         <w:rPr>
           <w:b/>
@@ -2525,7 +3239,7 @@
         </w:rPr>
         <w:t>Hlavné zobrazenie</w:t>
       </w:r>
-      <w:bookmarkEnd w:id="6"/>
+      <w:bookmarkEnd w:id="10"/>
     </w:p>
     <w:p>
       <w:pPr>
@@ -2573,109 +3287,73 @@
         <w:t>kamery</w:t>
       </w:r>
       <w:r>
-        <w:t xml:space="preserve"> (</w:t>
-      </w:r>
-      <w:proofErr w:type="spellStart"/>
-      <w:r>
-        <w:t>Camera</w:t>
-      </w:r>
-      <w:proofErr w:type="spellEnd"/>
+        <w:t xml:space="preserve"> (Camera record)</w:t>
+      </w:r>
+      <w:r>
+        <w:t xml:space="preserve"> vertik</w:t>
+      </w:r>
+      <w:r>
+        <w:t>álne posúvateľný</w:t>
+      </w:r>
+      <w:r>
+        <w:t xml:space="preserve">, možnosti prepájania medzi </w:t>
+      </w:r>
+      <w:r>
+        <w:t>pixelmi</w:t>
+      </w:r>
+      <w:r>
+        <w:t xml:space="preserve"> a</w:t>
+      </w:r>
+      <w:r>
+        <w:t> </w:t>
+      </w:r>
+      <w:r>
+        <w:t>nanometrami</w:t>
+      </w:r>
+      <w:r>
+        <w:t xml:space="preserve"> pomocou select boxu (Display format)</w:t>
+      </w:r>
+      <w:r>
+        <w:t>. M</w:t>
+      </w:r>
+      <w:r>
+        <w:t>ožnosti na spúšťanie alebo zastavenie snímania</w:t>
+      </w:r>
+      <w:r>
+        <w:t xml:space="preserve"> tlačidlá Start, Stop v pravom hornom rohu</w:t>
+      </w:r>
+      <w:r>
+        <w:t xml:space="preserve">. </w:t>
+      </w:r>
+      <w:r>
+        <w:t>V pravom hornom rohu je</w:t>
+      </w:r>
+      <w:r>
+        <w:t xml:space="preserve"> okrem iného aj</w:t>
+      </w:r>
+      <w:r>
+        <w:t xml:space="preserve"> signalizácia stavu pripojenia kamery označenie Signal</w:t>
+      </w:r>
+      <w:r>
+        <w:t>.</w:t>
+      </w:r>
       <w:r>
         <w:t xml:space="preserve"> </w:t>
       </w:r>
-      <w:proofErr w:type="spellStart"/>
-      <w:r>
-        <w:t>record</w:t>
-      </w:r>
-      <w:proofErr w:type="spellEnd"/>
-      <w:r>
-        <w:t>)</w:t>
-      </w:r>
-      <w:r>
-        <w:t xml:space="preserve">, možnosti prepájania medzi </w:t>
-      </w:r>
-      <w:r>
-        <w:t>pixelmi</w:t>
-      </w:r>
-      <w:r>
-        <w:t xml:space="preserve"> a</w:t>
-      </w:r>
-      <w:r>
-        <w:t> </w:t>
-      </w:r>
-      <w:r>
-        <w:t>nanometrami</w:t>
-      </w:r>
-      <w:r>
-        <w:t xml:space="preserve"> pomocou </w:t>
-      </w:r>
-      <w:proofErr w:type="spellStart"/>
-      <w:r>
-        <w:t>select</w:t>
-      </w:r>
-      <w:proofErr w:type="spellEnd"/>
-      <w:r>
-        <w:t xml:space="preserve"> boxu (Display </w:t>
-      </w:r>
-      <w:proofErr w:type="spellStart"/>
-      <w:r>
-        <w:t>format</w:t>
-      </w:r>
-      <w:proofErr w:type="spellEnd"/>
-      <w:r>
-        <w:t>)</w:t>
-      </w:r>
-      <w:r>
-        <w:t>. M</w:t>
-      </w:r>
-      <w:r>
-        <w:t>ožnosti na spúšťanie alebo zastavenie snímania</w:t>
-      </w:r>
-      <w:r>
-        <w:t xml:space="preserve"> tlačidlá </w:t>
-      </w:r>
-      <w:proofErr w:type="spellStart"/>
-      <w:r>
-        <w:t>Start</w:t>
-      </w:r>
-      <w:proofErr w:type="spellEnd"/>
-      <w:r>
-        <w:t>, Stop v pravom hornom rohu</w:t>
-      </w:r>
-      <w:r>
-        <w:t xml:space="preserve">. </w:t>
-      </w:r>
-      <w:r>
-        <w:t>V pravom hornom rohu je</w:t>
-      </w:r>
-      <w:r>
-        <w:t xml:space="preserve"> okrem iného aj</w:t>
-      </w:r>
-      <w:r>
-        <w:t xml:space="preserve"> signalizácia stavu pripojenia kamery označenie </w:t>
-      </w:r>
-      <w:proofErr w:type="spellStart"/>
-      <w:r>
-        <w:t>Signal</w:t>
-      </w:r>
-      <w:proofErr w:type="spellEnd"/>
-      <w:r>
-        <w:t>.</w:t>
+      <w:r>
+        <w:t>Z</w:t>
+      </w:r>
+      <w:r>
+        <w:t>obrazuje stav pripojenia kamery</w:t>
       </w:r>
       <w:r>
         <w:t xml:space="preserve"> </w:t>
       </w:r>
       <w:r>
-        <w:t>Z</w:t>
-      </w:r>
-      <w:r>
-        <w:t>obrazuje stav pripojenia kamery</w:t>
+        <w:t>-</w:t>
       </w:r>
       <w:r>
         <w:t xml:space="preserve"> </w:t>
-      </w:r>
-      <w:r>
-        <w:t>-</w:t>
       </w:r>
       <w:r>
         <w:t>zelené svetlo pripojená, červené svetlo neúspešné pripojenie kamery</w:t>
@@ -2704,7 +3382,7 @@
     </w:p>
     <w:p>
       <w:pPr>
-        <w:pStyle w:val="ListParagraph"/>
+        <w:pStyle w:val="Odsekzoznamu"/>
         <w:numPr>
           <w:ilvl w:val="0"/>
           <w:numId w:val="22"/>
@@ -2717,7 +3395,7 @@
     </w:p>
     <w:p>
       <w:pPr>
-        <w:pStyle w:val="ListParagraph"/>
+        <w:pStyle w:val="Odsekzoznamu"/>
         <w:numPr>
           <w:ilvl w:val="0"/>
           <w:numId w:val="22"/>
@@ -2730,7 +3408,7 @@
     </w:p>
     <w:p>
       <w:pPr>
-        <w:pStyle w:val="ListParagraph"/>
+        <w:pStyle w:val="Odsekzoznamu"/>
         <w:numPr>
           <w:ilvl w:val="0"/>
           <w:numId w:val="22"/>
@@ -2743,7 +3421,7 @@
     </w:p>
     <w:p>
       <w:pPr>
-        <w:pStyle w:val="ListParagraph"/>
+        <w:pStyle w:val="Odsekzoznamu"/>
         <w:numPr>
           <w:ilvl w:val="0"/>
           <w:numId w:val="22"/>
@@ -2756,7 +3434,7 @@
     </w:p>
     <w:p>
       <w:pPr>
-        <w:pStyle w:val="ListParagraph"/>
+        <w:pStyle w:val="Odsekzoznamu"/>
         <w:numPr>
           <w:ilvl w:val="0"/>
           <w:numId w:val="22"/>
@@ -2769,7 +3447,7 @@
     </w:p>
     <w:p>
       <w:pPr>
-        <w:pStyle w:val="ListParagraph"/>
+        <w:pStyle w:val="Odsekzoznamu"/>
         <w:numPr>
           <w:ilvl w:val="0"/>
           <w:numId w:val="22"/>
@@ -2820,6 +3498,15 @@
       <w:r>
         <w:t>.</w:t>
       </w:r>
+      <w:r>
+        <w:t xml:space="preserve"> Intensity a Wavelength zobrazujú hodnoty zo zvolenej časti zo  záznamu (</w:t>
+      </w:r>
+      <w:r>
+        <w:t>Camera record</w:t>
+      </w:r>
+      <w:r>
+        <w:t>).</w:t>
+      </w:r>
     </w:p>
     <w:p/>
     <w:p>
@@ -2833,8 +3520,8 @@
           <w:lang w:eastAsia="sk-SK"/>
         </w:rPr>
         <w:drawing>
-          <wp:inline distT="0" distB="0" distL="0" distR="0" wp14:anchorId="69D1B51E" wp14:editId="5C5223B4">
-            <wp:extent cx="5756910" cy="3240882"/>
+          <wp:inline distT="0" distB="0" distL="0" distR="0" wp14:anchorId="0E46E336" wp14:editId="50873761">
+            <wp:extent cx="5741218" cy="3240882"/>
             <wp:effectExtent l="0" t="0" r="0" b="0"/>
             <wp:docPr id="1" name="Obrázok 1"/>
             <wp:cNvGraphicFramePr>
@@ -2862,7 +3549,7 @@
                   <pic:spPr>
                     <a:xfrm>
                       <a:off x="0" y="0"/>
-                      <a:ext cx="5756910" cy="3240882"/>
+                      <a:ext cx="5741218" cy="3240882"/>
                     </a:xfrm>
                     <a:prstGeom prst="rect">
                       <a:avLst/>
@@ -2877,20 +3564,33 @@
     </w:p>
     <w:p>
       <w:pPr>
-        <w:pStyle w:val="Caption"/>
+        <w:pStyle w:val="Popis"/>
         <w:jc w:val="center"/>
       </w:pPr>
       <w:r>
         <w:t xml:space="preserve">Obrázok </w:t>
       </w:r>
-      <w:fldSimple w:instr=" SEQ Obrázok \* ARABIC ">
-        <w:r>
-          <w:rPr>
-            <w:noProof/>
-          </w:rPr>
-          <w:t>1</w:t>
-        </w:r>
-      </w:fldSimple>
+      <w:r>
+        <w:fldChar w:fldCharType="begin"/>
+      </w:r>
+      <w:r>
+        <w:instrText xml:space="preserve"> SEQ Obrázok \* ARABIC </w:instrText>
+      </w:r>
+      <w:r>
+        <w:fldChar w:fldCharType="separate"/>
+      </w:r>
+      <w:r>
+        <w:rPr>
+          <w:noProof/>
+        </w:rPr>
+        <w:t>1</w:t>
+      </w:r>
+      <w:r>
+        <w:rPr>
+          <w:noProof/>
+        </w:rPr>
+        <w:fldChar w:fldCharType="end"/>
+      </w:r>
       <w:r>
         <w:t xml:space="preserve"> - Hlavný program</w:t>
       </w:r>
@@ -2898,24 +3598,23 @@
     <w:p/>
     <w:p>
       <w:pPr>
-        <w:pStyle w:val="Heading2"/>
+        <w:pStyle w:val="Nadpis2"/>
         <w:rPr>
           <w:b/>
           <w:color w:val="000000" w:themeColor="text1"/>
           <w:sz w:val="32"/>
         </w:rPr>
       </w:pPr>
-      <w:bookmarkStart w:id="7" w:name="_Toc498548576"/>
+      <w:bookmarkStart w:id="11" w:name="_Toc498554217"/>
       <w:r>
         <w:rPr>
           <w:b/>
           <w:color w:val="000000" w:themeColor="text1"/>
           <w:sz w:val="32"/>
         </w:rPr>
-        <w:lastRenderedPageBreak/>
         <w:t>Zobrazenie v časti Kamera</w:t>
       </w:r>
-      <w:bookmarkEnd w:id="7"/>
+      <w:bookmarkEnd w:id="11"/>
       <w:r>
         <w:rPr>
           <w:b/>
@@ -2944,92 +3643,85 @@
         <w:t>z kamery)</w:t>
       </w:r>
       <w:r>
+        <w:t xml:space="preserve"> umiestnenú v ľavom hornom rohu.</w:t>
+      </w:r>
+      <w:r>
+        <w:t xml:space="preserve"> </w:t>
+      </w:r>
+      <w:r>
+        <w:t>Používateľ</w:t>
+      </w:r>
+      <w:r>
+        <w:t xml:space="preserve"> má možnosť vybrania riadku</w:t>
+      </w:r>
+      <w:r>
+        <w:t xml:space="preserve"> parameter Y</w:t>
+      </w:r>
+      <w:r>
+        <w:t xml:space="preserve"> a</w:t>
+      </w:r>
+      <w:r>
+        <w:t> možnosť vybrania jeho okruhu parameter H (počet riadkov nad a pod y)</w:t>
+      </w:r>
+      <w:r>
+        <w:t xml:space="preserve"> manuálne pomocou zadania presnej hodnoty, alebo myšou vybraním plochy  v Camera record časti</w:t>
+      </w:r>
+      <w:r>
+        <w:t>.</w:t>
+      </w:r>
+      <w:r>
+        <w:t xml:space="preserve"> </w:t>
+      </w:r>
+      <w:r>
+        <w:t>P</w:t>
+      </w:r>
+      <w:r>
+        <w:t>otvrdením tlačidla Set sa na</w:t>
+      </w:r>
+      <w:r>
+        <w:t xml:space="preserve"> RGB</w:t>
+      </w:r>
+      <w:r>
+        <w:t xml:space="preserve"> grafe zobrazia požadované údaje</w:t>
+      </w:r>
+      <w:r>
+        <w:t>.</w:t>
+      </w:r>
+      <w:r>
+        <w:t xml:space="preserve"> </w:t>
+      </w:r>
+      <w:r>
+        <w:t>Camera choice poskytuje používateľovi možnosť pripojenia kamery z ponuky select boxu</w:t>
+      </w:r>
+      <w:r>
+        <w:t xml:space="preserve"> a následným potvrdením výberu stlačením tlačidla Set</w:t>
+      </w:r>
+      <w:r>
+        <w:t>.</w:t>
+      </w:r>
+      <w:r>
+        <w:t xml:space="preserve"> V tomto </w:t>
+      </w:r>
+      <w:r>
+        <w:t>prípade nie je pripojené</w:t>
+      </w:r>
+      <w:r>
+        <w:t xml:space="preserve"> žiadne zariadenie. Používateľ je informovaný signalizáciou stavu pripojenia v ľavom hornom rohu, časť Signal svieti na červeno a v select boxe nie je vybrané žiadne zariadenie</w:t>
+      </w:r>
+      <w:r>
+        <w:t xml:space="preserve">, ale predefinovaná hodnota Choose. </w:t>
+      </w:r>
+      <w:r>
+        <w:t>Ďalšou možnosťou, ktorú časť kamera poskytuje</w:t>
+      </w:r>
+      <w:r>
         <w:t>,</w:t>
       </w:r>
       <w:r>
-        <w:t xml:space="preserve"> v ktorej má možnosť vybrania riadku</w:t>
-      </w:r>
-      <w:r>
-        <w:t xml:space="preserve"> parameter Y</w:t>
-      </w:r>
-      <w:r>
-        <w:t xml:space="preserve"> a</w:t>
-      </w:r>
-      <w:r>
-        <w:t> možnosť vybrania jeho okruhu parameter H (počet riadkov nad a pod y)</w:t>
-      </w:r>
-      <w:r>
-        <w:t>.</w:t>
+        <w:t xml:space="preserve"> je možnosť nastavenia kamery. Po kliknutí na tlačidlo Camera Settings sa používateľovi zobrazí modálne okno s možnosťami nastavenia kamery ( viď Obrázok 3).</w:t>
       </w:r>
       <w:r>
         <w:t xml:space="preserve"> </w:t>
-      </w:r>
-      <w:r>
-        <w:t>P</w:t>
-      </w:r>
-      <w:r>
-        <w:t>otvrdením tlačidla Set sa na</w:t>
-      </w:r>
-      <w:r>
-        <w:t xml:space="preserve"> RGB</w:t>
-      </w:r>
-      <w:r>
-        <w:t xml:space="preserve"> grafe zobrazia požadované údaje</w:t>
-      </w:r>
-      <w:r>
-        <w:t xml:space="preserve">. </w:t>
-      </w:r>
-      <w:r>
-        <w:t>Ďalšou možnosťou, ktorú časť kamera poskytuje</w:t>
-      </w:r>
-      <w:r>
-        <w:t>,</w:t>
-      </w:r>
-      <w:r>
-        <w:t xml:space="preserve"> je možnosť nastavenia kamery. Po kliknutí na tlačidlo </w:t>
-      </w:r>
-      <w:proofErr w:type="spellStart"/>
-      <w:r>
-        <w:t>Camera</w:t>
-      </w:r>
-      <w:proofErr w:type="spellEnd"/>
-      <w:r>
-        <w:t xml:space="preserve"> </w:t>
-      </w:r>
-      <w:proofErr w:type="spellStart"/>
-      <w:r>
-        <w:t>Settings</w:t>
-      </w:r>
-      <w:proofErr w:type="spellEnd"/>
-      <w:r>
-        <w:t xml:space="preserve"> sa používateľovi zobrazí modálne okno s možnosťami nastavenia kamery ( viď Obrázok 3).</w:t>
-      </w:r>
-      <w:r>
-        <w:t xml:space="preserve"> </w:t>
-      </w:r>
-      <w:proofErr w:type="spellStart"/>
-      <w:r>
-        <w:t>Camera</w:t>
-      </w:r>
-      <w:proofErr w:type="spellEnd"/>
-      <w:r>
-        <w:t xml:space="preserve"> </w:t>
-      </w:r>
-      <w:proofErr w:type="spellStart"/>
-      <w:r>
-        <w:t>choice</w:t>
-      </w:r>
-      <w:proofErr w:type="spellEnd"/>
-      <w:r>
-        <w:t xml:space="preserve"> poskytuje používateľovi možnosť pripojenia kamery z ponuky </w:t>
-      </w:r>
-      <w:proofErr w:type="spellStart"/>
-      <w:r>
-        <w:t>select</w:t>
-      </w:r>
-      <w:proofErr w:type="spellEnd"/>
-      <w:r>
-        <w:t xml:space="preserve"> boxu.</w:t>
       </w:r>
       <w:r>
         <w:br/>
@@ -3046,8 +3738,8 @@
           <w:lang w:eastAsia="sk-SK"/>
         </w:rPr>
         <w:drawing>
-          <wp:inline distT="0" distB="0" distL="0" distR="0" wp14:anchorId="53A54019" wp14:editId="566F1C86">
-            <wp:extent cx="5752465" cy="3228454"/>
+          <wp:inline distT="0" distB="0" distL="0" distR="0" wp14:anchorId="6E6456E2" wp14:editId="1A66035B">
+            <wp:extent cx="5722265" cy="3228454"/>
             <wp:effectExtent l="0" t="0" r="0" b="0"/>
             <wp:docPr id="4" name="Obrázok 4"/>
             <wp:cNvGraphicFramePr>
@@ -3077,7 +3769,7 @@
                   <pic:spPr bwMode="auto">
                     <a:xfrm>
                       <a:off x="0" y="0"/>
-                      <a:ext cx="5752465" cy="3228454"/>
+                      <a:ext cx="5722265" cy="3228454"/>
                     </a:xfrm>
                     <a:prstGeom prst="rect">
                       <a:avLst/>
@@ -3096,33 +3788,49 @@
     </w:p>
     <w:p>
       <w:pPr>
-        <w:pStyle w:val="Caption"/>
+        <w:pStyle w:val="Popis"/>
         <w:jc w:val="center"/>
       </w:pPr>
       <w:r>
         <w:t xml:space="preserve">Obrázok </w:t>
       </w:r>
-      <w:fldSimple w:instr=" SEQ Obrázok \* ARABIC ">
-        <w:r>
-          <w:rPr>
-            <w:noProof/>
-          </w:rPr>
-          <w:t>2</w:t>
-        </w:r>
-      </w:fldSimple>
+      <w:r>
+        <w:fldChar w:fldCharType="begin"/>
+      </w:r>
+      <w:r>
+        <w:instrText xml:space="preserve"> SEQ Obrázok \* ARABI</w:instrText>
+      </w:r>
+      <w:r>
+        <w:instrText xml:space="preserve">C </w:instrText>
+      </w:r>
+      <w:r>
+        <w:fldChar w:fldCharType="separate"/>
+      </w:r>
+      <w:r>
+        <w:rPr>
+          <w:noProof/>
+        </w:rPr>
+        <w:t>2</w:t>
+      </w:r>
+      <w:r>
+        <w:rPr>
+          <w:noProof/>
+        </w:rPr>
+        <w:fldChar w:fldCharType="end"/>
+      </w:r>
       <w:r>
         <w:t xml:space="preserve"> - Obrazovka v časti Kamera</w:t>
       </w:r>
     </w:p>
     <w:p>
       <w:pPr>
-        <w:pStyle w:val="Heading3"/>
+        <w:pStyle w:val="Nadpis3"/>
         <w:rPr>
           <w:b/>
           <w:color w:val="000000" w:themeColor="text1"/>
         </w:rPr>
       </w:pPr>
-      <w:bookmarkStart w:id="8" w:name="_Toc498548577"/>
+      <w:bookmarkStart w:id="12" w:name="_Toc498554218"/>
       <w:r>
         <w:rPr>
           <w:b/>
@@ -3144,7 +3852,7 @@
         </w:rPr>
         <w:t>amery</w:t>
       </w:r>
-      <w:bookmarkEnd w:id="8"/>
+      <w:bookmarkEnd w:id="12"/>
     </w:p>
     <w:p/>
     <w:p>
@@ -3159,359 +3867,36 @@
         </w:pBdr>
         <w:spacing w:line="240" w:lineRule="auto"/>
         <w:ind w:left="0" w:firstLine="0"/>
-        <w:jc w:val="left"/>
-        <w:rPr>
-          <w:rFonts w:asciiTheme="minorHAnsi" w:eastAsia="Times New Roman" w:hAnsiTheme="minorHAnsi" w:cs="Lucida Grande"/>
-          <w:color w:val="454545"/>
-          <w:bdr w:val="none" w:sz="0" w:space="0" w:color="auto"/>
-          <w:lang w:eastAsia="sk-SK"/>
-        </w:rPr>
       </w:pPr>
       <w:r>
         <w:t xml:space="preserve">Zobrazený stav programu po kliknutí na </w:t>
       </w:r>
       <w:r>
-        <w:t xml:space="preserve">tlačidlo </w:t>
-      </w:r>
-      <w:proofErr w:type="spellStart"/>
-      <w:r>
-        <w:t>Camera</w:t>
-      </w:r>
-      <w:proofErr w:type="spellEnd"/>
-      <w:r>
-        <w:t xml:space="preserve"> </w:t>
-      </w:r>
-      <w:proofErr w:type="spellStart"/>
-      <w:r>
-        <w:t>Settings</w:t>
-      </w:r>
-      <w:proofErr w:type="spellEnd"/>
+        <w:t>tlačidlo Camera Settings</w:t>
+      </w:r>
+      <w:r>
+        <w:t xml:space="preserve"> s</w:t>
+      </w:r>
+      <w:r>
+        <w:t xml:space="preserve"> už</w:t>
+      </w:r>
+      <w:r>
+        <w:t> pripojeným spektrometrom</w:t>
+      </w:r>
+      <w:r>
+        <w:t xml:space="preserve"> (signalizácia stavu pripojenia)</w:t>
+      </w:r>
       <w:r>
         <w:t>. Zobrazená ponuka nastavení kamery.</w:t>
       </w:r>
       <w:r>
-        <w:t xml:space="preserve"> Táto ponuka sa skladá z dvoch častí Video </w:t>
-      </w:r>
-      <w:proofErr w:type="spellStart"/>
-      <w:r>
-        <w:t>Proc</w:t>
-      </w:r>
-      <w:proofErr w:type="spellEnd"/>
-      <w:r>
-        <w:t xml:space="preserve"> </w:t>
-      </w:r>
-      <w:proofErr w:type="spellStart"/>
-      <w:r>
-        <w:t>Amp</w:t>
-      </w:r>
-      <w:proofErr w:type="spellEnd"/>
-      <w:r>
-        <w:t xml:space="preserve"> a </w:t>
-      </w:r>
-      <w:proofErr w:type="spellStart"/>
-      <w:r>
-        <w:t>Camera</w:t>
-      </w:r>
-      <w:proofErr w:type="spellEnd"/>
-      <w:r>
-        <w:t xml:space="preserve"> </w:t>
-      </w:r>
-      <w:proofErr w:type="spellStart"/>
-      <w:r>
-        <w:t>Control</w:t>
-      </w:r>
-      <w:proofErr w:type="spellEnd"/>
+        <w:t xml:space="preserve"> Táto ponuka sa skladá z dvoch častí Video Proc Amp a Camera Control</w:t>
+      </w:r>
+      <w:r>
+        <w:t xml:space="preserve"> (Obrázok 3)</w:t>
+      </w:r>
       <w:r>
         <w:t>.</w:t>
-      </w:r>
-      <w:r>
-        <w:br/>
-      </w:r>
-      <w:r>
-        <w:br/>
-      </w:r>
-      <w:r>
-        <w:rPr>
-          <w:rFonts w:asciiTheme="minorHAnsi" w:hAnsiTheme="minorHAnsi"/>
-        </w:rPr>
-        <w:t xml:space="preserve">Video </w:t>
-      </w:r>
-      <w:proofErr w:type="spellStart"/>
-      <w:r>
-        <w:rPr>
-          <w:rFonts w:asciiTheme="minorHAnsi" w:hAnsiTheme="minorHAnsi"/>
-        </w:rPr>
-        <w:t>Proc</w:t>
-      </w:r>
-      <w:proofErr w:type="spellEnd"/>
-      <w:r>
-        <w:rPr>
-          <w:rFonts w:asciiTheme="minorHAnsi" w:hAnsiTheme="minorHAnsi"/>
-        </w:rPr>
-        <w:t xml:space="preserve"> </w:t>
-      </w:r>
-      <w:proofErr w:type="spellStart"/>
-      <w:r>
-        <w:rPr>
-          <w:rFonts w:asciiTheme="minorHAnsi" w:hAnsiTheme="minorHAnsi"/>
-        </w:rPr>
-        <w:t>Amp</w:t>
-      </w:r>
-      <w:proofErr w:type="spellEnd"/>
-      <w:r>
-        <w:rPr>
-          <w:rFonts w:asciiTheme="minorHAnsi" w:hAnsiTheme="minorHAnsi"/>
-        </w:rPr>
-        <w:t xml:space="preserve"> je </w:t>
-      </w:r>
-      <w:r>
-        <w:rPr>
-          <w:rFonts w:asciiTheme="minorHAnsi" w:eastAsia="Times New Roman" w:hAnsiTheme="minorHAnsi" w:cs="Lucida Grande"/>
-          <w:color w:val="454545"/>
-          <w:bdr w:val="none" w:sz="0" w:space="0" w:color="auto"/>
-          <w:lang w:eastAsia="sk-SK"/>
-        </w:rPr>
-        <w:t xml:space="preserve">Windows </w:t>
-      </w:r>
-      <w:proofErr w:type="spellStart"/>
-      <w:r>
-        <w:rPr>
-          <w:rFonts w:asciiTheme="minorHAnsi" w:eastAsia="Times New Roman" w:hAnsiTheme="minorHAnsi" w:cs="Lucida Grande"/>
-          <w:color w:val="454545"/>
-          <w:bdr w:val="none" w:sz="0" w:space="0" w:color="auto"/>
-          <w:lang w:eastAsia="sk-SK"/>
-        </w:rPr>
-        <w:t>Driver</w:t>
-      </w:r>
-      <w:proofErr w:type="spellEnd"/>
-      <w:r>
-        <w:rPr>
-          <w:rFonts w:asciiTheme="minorHAnsi" w:eastAsia="Times New Roman" w:hAnsiTheme="minorHAnsi" w:cs="Lucida Grande"/>
-          <w:color w:val="454545"/>
-          <w:bdr w:val="none" w:sz="0" w:space="0" w:color="auto"/>
-          <w:lang w:eastAsia="sk-SK"/>
-        </w:rPr>
-        <w:t xml:space="preserve"> Model (WDM), ktorý slúži na konfigurujú kvalitu výsledného záznamu kamery. Obsahuje parametre (</w:t>
-      </w:r>
-      <w:proofErr w:type="spellStart"/>
-      <w:r>
-        <w:rPr>
-          <w:rFonts w:asciiTheme="minorHAnsi" w:eastAsia="Times New Roman" w:hAnsiTheme="minorHAnsi" w:cs="Lucida Grande"/>
-          <w:color w:val="454545"/>
-          <w:bdr w:val="none" w:sz="0" w:space="0" w:color="auto"/>
-          <w:lang w:eastAsia="sk-SK"/>
-        </w:rPr>
-        <w:t>Backlight</w:t>
-      </w:r>
-      <w:proofErr w:type="spellEnd"/>
-      <w:r>
-        <w:rPr>
-          <w:rFonts w:asciiTheme="minorHAnsi" w:eastAsia="Times New Roman" w:hAnsiTheme="minorHAnsi" w:cs="Lucida Grande"/>
-          <w:color w:val="454545"/>
-          <w:bdr w:val="none" w:sz="0" w:space="0" w:color="auto"/>
-          <w:lang w:eastAsia="sk-SK"/>
-        </w:rPr>
-        <w:t xml:space="preserve"> </w:t>
-      </w:r>
-      <w:proofErr w:type="spellStart"/>
-      <w:r>
-        <w:rPr>
-          <w:rFonts w:asciiTheme="minorHAnsi" w:eastAsia="Times New Roman" w:hAnsiTheme="minorHAnsi" w:cs="Lucida Grande"/>
-          <w:color w:val="454545"/>
-          <w:bdr w:val="none" w:sz="0" w:space="0" w:color="auto"/>
-          <w:lang w:eastAsia="sk-SK"/>
-        </w:rPr>
-        <w:t>compensation</w:t>
-      </w:r>
-      <w:proofErr w:type="spellEnd"/>
-      <w:r>
-        <w:rPr>
-          <w:rFonts w:asciiTheme="minorHAnsi" w:eastAsia="Times New Roman" w:hAnsiTheme="minorHAnsi" w:cs="Lucida Grande"/>
-          <w:color w:val="454545"/>
-          <w:bdr w:val="none" w:sz="0" w:space="0" w:color="auto"/>
-          <w:lang w:eastAsia="sk-SK"/>
-        </w:rPr>
-        <w:t xml:space="preserve">, </w:t>
-      </w:r>
-      <w:proofErr w:type="spellStart"/>
-      <w:r>
-        <w:rPr>
-          <w:rFonts w:asciiTheme="minorHAnsi" w:eastAsia="Times New Roman" w:hAnsiTheme="minorHAnsi" w:cs="Lucida Grande"/>
-          <w:color w:val="454545"/>
-          <w:bdr w:val="none" w:sz="0" w:space="0" w:color="auto"/>
-          <w:lang w:eastAsia="sk-SK"/>
-        </w:rPr>
-        <w:t>Brightness</w:t>
-      </w:r>
-      <w:proofErr w:type="spellEnd"/>
-      <w:r>
-        <w:rPr>
-          <w:rFonts w:asciiTheme="minorHAnsi" w:eastAsia="Times New Roman" w:hAnsiTheme="minorHAnsi" w:cs="Lucida Grande"/>
-          <w:color w:val="454545"/>
-          <w:bdr w:val="none" w:sz="0" w:space="0" w:color="auto"/>
-          <w:lang w:eastAsia="sk-SK"/>
-        </w:rPr>
-        <w:t xml:space="preserve">, </w:t>
-      </w:r>
-      <w:proofErr w:type="spellStart"/>
-      <w:r>
-        <w:rPr>
-          <w:rFonts w:asciiTheme="minorHAnsi" w:eastAsia="Times New Roman" w:hAnsiTheme="minorHAnsi" w:cs="Lucida Grande"/>
-          <w:color w:val="454545"/>
-          <w:bdr w:val="none" w:sz="0" w:space="0" w:color="auto"/>
-          <w:lang w:eastAsia="sk-SK"/>
-        </w:rPr>
-        <w:t>Contrast</w:t>
-      </w:r>
-      <w:proofErr w:type="spellEnd"/>
-      <w:r>
-        <w:rPr>
-          <w:rFonts w:asciiTheme="minorHAnsi" w:eastAsia="Times New Roman" w:hAnsiTheme="minorHAnsi" w:cs="Lucida Grande"/>
-          <w:color w:val="454545"/>
-          <w:bdr w:val="none" w:sz="0" w:space="0" w:color="auto"/>
-          <w:lang w:eastAsia="sk-SK"/>
-        </w:rPr>
-        <w:t xml:space="preserve">, </w:t>
-      </w:r>
-      <w:proofErr w:type="spellStart"/>
-      <w:r>
-        <w:rPr>
-          <w:rFonts w:asciiTheme="minorHAnsi" w:eastAsia="Times New Roman" w:hAnsiTheme="minorHAnsi" w:cs="Lucida Grande"/>
-          <w:color w:val="454545"/>
-          <w:bdr w:val="none" w:sz="0" w:space="0" w:color="auto"/>
-          <w:lang w:eastAsia="sk-SK"/>
-        </w:rPr>
-        <w:t>Gain</w:t>
-      </w:r>
-      <w:proofErr w:type="spellEnd"/>
-      <w:r>
-        <w:rPr>
-          <w:rFonts w:asciiTheme="minorHAnsi" w:eastAsia="Times New Roman" w:hAnsiTheme="minorHAnsi" w:cs="Lucida Grande"/>
-          <w:color w:val="454545"/>
-          <w:bdr w:val="none" w:sz="0" w:space="0" w:color="auto"/>
-          <w:lang w:eastAsia="sk-SK"/>
-        </w:rPr>
-        <w:t xml:space="preserve">, </w:t>
-      </w:r>
-      <w:proofErr w:type="spellStart"/>
-      <w:r>
-        <w:rPr>
-          <w:rFonts w:asciiTheme="minorHAnsi" w:eastAsia="Times New Roman" w:hAnsiTheme="minorHAnsi" w:cs="Lucida Grande"/>
-          <w:color w:val="454545"/>
-          <w:bdr w:val="none" w:sz="0" w:space="0" w:color="auto"/>
-          <w:lang w:eastAsia="sk-SK"/>
-        </w:rPr>
-        <w:t>Gamma</w:t>
-      </w:r>
-      <w:proofErr w:type="spellEnd"/>
-      <w:r>
-        <w:rPr>
-          <w:rFonts w:asciiTheme="minorHAnsi" w:eastAsia="Times New Roman" w:hAnsiTheme="minorHAnsi" w:cs="Lucida Grande"/>
-          <w:color w:val="454545"/>
-          <w:bdr w:val="none" w:sz="0" w:space="0" w:color="auto"/>
-          <w:lang w:eastAsia="sk-SK"/>
-        </w:rPr>
-        <w:t xml:space="preserve">, </w:t>
-      </w:r>
-      <w:proofErr w:type="spellStart"/>
-      <w:r>
-        <w:rPr>
-          <w:rFonts w:asciiTheme="minorHAnsi" w:eastAsia="Times New Roman" w:hAnsiTheme="minorHAnsi" w:cs="Lucida Grande"/>
-          <w:color w:val="454545"/>
-          <w:bdr w:val="none" w:sz="0" w:space="0" w:color="auto"/>
-          <w:lang w:eastAsia="sk-SK"/>
-        </w:rPr>
-        <w:t>Hue</w:t>
-      </w:r>
-      <w:proofErr w:type="spellEnd"/>
-      <w:r>
-        <w:rPr>
-          <w:rFonts w:asciiTheme="minorHAnsi" w:eastAsia="Times New Roman" w:hAnsiTheme="minorHAnsi" w:cs="Lucida Grande"/>
-          <w:color w:val="454545"/>
-          <w:bdr w:val="none" w:sz="0" w:space="0" w:color="auto"/>
-          <w:lang w:eastAsia="sk-SK"/>
-        </w:rPr>
-        <w:t xml:space="preserve">, </w:t>
-      </w:r>
-      <w:proofErr w:type="spellStart"/>
-      <w:r>
-        <w:rPr>
-          <w:rFonts w:asciiTheme="minorHAnsi" w:eastAsia="Times New Roman" w:hAnsiTheme="minorHAnsi" w:cs="Lucida Grande"/>
-          <w:color w:val="454545"/>
-          <w:bdr w:val="none" w:sz="0" w:space="0" w:color="auto"/>
-          <w:lang w:eastAsia="sk-SK"/>
-        </w:rPr>
-        <w:t>Saturation</w:t>
-      </w:r>
-      <w:proofErr w:type="spellEnd"/>
-      <w:r>
-        <w:rPr>
-          <w:rFonts w:asciiTheme="minorHAnsi" w:eastAsia="Times New Roman" w:hAnsiTheme="minorHAnsi" w:cs="Lucida Grande"/>
-          <w:color w:val="454545"/>
-          <w:bdr w:val="none" w:sz="0" w:space="0" w:color="auto"/>
-          <w:lang w:eastAsia="sk-SK"/>
-        </w:rPr>
-        <w:t xml:space="preserve">, </w:t>
-      </w:r>
-      <w:proofErr w:type="spellStart"/>
-      <w:r>
-        <w:rPr>
-          <w:rFonts w:asciiTheme="minorHAnsi" w:eastAsia="Times New Roman" w:hAnsiTheme="minorHAnsi" w:cs="Lucida Grande"/>
-          <w:color w:val="454545"/>
-          <w:bdr w:val="none" w:sz="0" w:space="0" w:color="auto"/>
-          <w:lang w:eastAsia="sk-SK"/>
-        </w:rPr>
-        <w:t>Sharpness</w:t>
-      </w:r>
-      <w:proofErr w:type="spellEnd"/>
-      <w:r>
-        <w:rPr>
-          <w:rFonts w:asciiTheme="minorHAnsi" w:eastAsia="Times New Roman" w:hAnsiTheme="minorHAnsi" w:cs="Lucida Grande"/>
-          <w:color w:val="454545"/>
-          <w:bdr w:val="none" w:sz="0" w:space="0" w:color="auto"/>
-          <w:lang w:eastAsia="sk-SK"/>
-        </w:rPr>
-        <w:t xml:space="preserve">, </w:t>
-      </w:r>
-      <w:proofErr w:type="spellStart"/>
-      <w:r>
-        <w:rPr>
-          <w:rFonts w:asciiTheme="minorHAnsi" w:eastAsia="Times New Roman" w:hAnsiTheme="minorHAnsi" w:cs="Lucida Grande"/>
-          <w:color w:val="454545"/>
-          <w:bdr w:val="none" w:sz="0" w:space="0" w:color="auto"/>
-          <w:lang w:eastAsia="sk-SK"/>
-        </w:rPr>
-        <w:t>White</w:t>
-      </w:r>
-      <w:proofErr w:type="spellEnd"/>
-      <w:r>
-        <w:rPr>
-          <w:rFonts w:asciiTheme="minorHAnsi" w:eastAsia="Times New Roman" w:hAnsiTheme="minorHAnsi" w:cs="Lucida Grande"/>
-          <w:color w:val="454545"/>
-          <w:bdr w:val="none" w:sz="0" w:space="0" w:color="auto"/>
-          <w:lang w:eastAsia="sk-SK"/>
-        </w:rPr>
-        <w:t xml:space="preserve"> </w:t>
-      </w:r>
-      <w:proofErr w:type="spellStart"/>
-      <w:r>
-        <w:rPr>
-          <w:rFonts w:asciiTheme="minorHAnsi" w:eastAsia="Times New Roman" w:hAnsiTheme="minorHAnsi" w:cs="Lucida Grande"/>
-          <w:color w:val="454545"/>
-          <w:bdr w:val="none" w:sz="0" w:space="0" w:color="auto"/>
-          <w:lang w:eastAsia="sk-SK"/>
-        </w:rPr>
-        <w:t>balance</w:t>
-      </w:r>
-      <w:proofErr w:type="spellEnd"/>
-      <w:r>
-        <w:rPr>
-          <w:rFonts w:asciiTheme="minorHAnsi" w:eastAsia="Times New Roman" w:hAnsiTheme="minorHAnsi" w:cs="Lucida Grande"/>
-          <w:color w:val="454545"/>
-          <w:bdr w:val="none" w:sz="0" w:space="0" w:color="auto"/>
-          <w:lang w:eastAsia="sk-SK"/>
-        </w:rPr>
-        <w:t>).</w:t>
       </w:r>
     </w:p>
     <w:p>
@@ -3526,7 +3911,6 @@
         </w:pBdr>
         <w:spacing w:line="240" w:lineRule="auto"/>
         <w:ind w:left="0" w:firstLine="0"/>
-        <w:jc w:val="left"/>
         <w:rPr>
           <w:rFonts w:asciiTheme="minorHAnsi" w:eastAsia="Times New Roman" w:hAnsiTheme="minorHAnsi" w:cs="Lucida Grande"/>
           <w:color w:val="454545"/>
@@ -3534,6 +3918,24 @@
           <w:lang w:eastAsia="sk-SK"/>
         </w:rPr>
       </w:pPr>
+      <w:r>
+        <w:br/>
+      </w:r>
+      <w:r>
+        <w:rPr>
+          <w:rFonts w:asciiTheme="minorHAnsi" w:hAnsiTheme="minorHAnsi"/>
+        </w:rPr>
+        <w:t xml:space="preserve">Video Proc Amp je </w:t>
+      </w:r>
+      <w:r>
+        <w:rPr>
+          <w:rFonts w:asciiTheme="minorHAnsi" w:eastAsia="Times New Roman" w:hAnsiTheme="minorHAnsi" w:cs="Lucida Grande"/>
+          <w:color w:val="454545"/>
+          <w:bdr w:val="none" w:sz="0" w:space="0" w:color="auto"/>
+          <w:lang w:eastAsia="sk-SK"/>
+        </w:rPr>
+        <w:t>Windows Driver Model (WDM), ktorý slúži na konfigurujú kvalitu výsledného záznamu kamery. Obsahuje parametre (Backlight compensation, Brightness, Contrast, Gain, Gamma, Hue, Saturation, Sharpness, White balance).</w:t>
+      </w:r>
     </w:p>
     <w:p>
       <w:pPr>
@@ -3547,7 +3949,6 @@
         </w:pBdr>
         <w:spacing w:line="240" w:lineRule="auto"/>
         <w:ind w:left="0" w:firstLine="0"/>
-        <w:jc w:val="left"/>
         <w:rPr>
           <w:rFonts w:asciiTheme="minorHAnsi" w:eastAsia="Times New Roman" w:hAnsiTheme="minorHAnsi" w:cs="Lucida Grande"/>
           <w:color w:val="454545"/>
@@ -3555,17 +3956,26 @@
           <w:lang w:eastAsia="sk-SK"/>
         </w:rPr>
       </w:pPr>
-      <w:proofErr w:type="spellStart"/>
-      <w:r>
+    </w:p>
+    <w:p>
+      <w:pPr>
+        <w:pBdr>
+          <w:top w:val="none" w:sz="0" w:space="0" w:color="auto"/>
+          <w:left w:val="none" w:sz="0" w:space="0" w:color="auto"/>
+          <w:bottom w:val="none" w:sz="0" w:space="0" w:color="auto"/>
+          <w:right w:val="none" w:sz="0" w:space="0" w:color="auto"/>
+          <w:between w:val="none" w:sz="0" w:space="0" w:color="auto"/>
+          <w:bar w:val="none" w:sz="0" w:color="auto"/>
+        </w:pBdr>
+        <w:spacing w:line="240" w:lineRule="auto"/>
+        <w:ind w:left="0" w:firstLine="0"/>
         <w:rPr>
           <w:rFonts w:asciiTheme="minorHAnsi" w:eastAsia="Times New Roman" w:hAnsiTheme="minorHAnsi" w:cs="Lucida Grande"/>
           <w:color w:val="454545"/>
           <w:bdr w:val="none" w:sz="0" w:space="0" w:color="auto"/>
           <w:lang w:eastAsia="sk-SK"/>
         </w:rPr>
-        <w:t>Camera</w:t>
-      </w:r>
-      <w:proofErr w:type="spellEnd"/>
+      </w:pPr>
       <w:r>
         <w:rPr>
           <w:rFonts w:asciiTheme="minorHAnsi" w:eastAsia="Times New Roman" w:hAnsiTheme="minorHAnsi" w:cs="Lucida Grande"/>
@@ -3573,9 +3983,9 @@
           <w:bdr w:val="none" w:sz="0" w:space="0" w:color="auto"/>
           <w:lang w:eastAsia="sk-SK"/>
         </w:rPr>
-        <w:t xml:space="preserve"> </w:t>
-      </w:r>
-      <w:proofErr w:type="spellStart"/>
+        <w:lastRenderedPageBreak/>
+        <w:t>Camera Control slúži na konfiguráciu samotnej kamery spektrometra. Patria sem parametre ako Exposure, Zoom a</w:t>
+      </w:r>
       <w:r>
         <w:rPr>
           <w:rFonts w:asciiTheme="minorHAnsi" w:eastAsia="Times New Roman" w:hAnsiTheme="minorHAnsi" w:cs="Lucida Grande"/>
@@ -3583,9 +3993,8 @@
           <w:bdr w:val="none" w:sz="0" w:space="0" w:color="auto"/>
           <w:lang w:eastAsia="sk-SK"/>
         </w:rPr>
-        <w:t>Control</w:t>
-      </w:r>
-      <w:proofErr w:type="spellEnd"/>
+        <w:t> </w:t>
+      </w:r>
       <w:r>
         <w:rPr>
           <w:rFonts w:asciiTheme="minorHAnsi" w:eastAsia="Times New Roman" w:hAnsiTheme="minorHAnsi" w:cs="Lucida Grande"/>
@@ -3593,27 +4002,7 @@
           <w:bdr w:val="none" w:sz="0" w:space="0" w:color="auto"/>
           <w:lang w:eastAsia="sk-SK"/>
         </w:rPr>
-        <w:t xml:space="preserve"> slúži na konfiguráciu samotnej kamery spektrometra. Patria sem parametre ako </w:t>
-      </w:r>
-      <w:proofErr w:type="spellStart"/>
-      <w:r>
-        <w:rPr>
-          <w:rFonts w:asciiTheme="minorHAnsi" w:eastAsia="Times New Roman" w:hAnsiTheme="minorHAnsi" w:cs="Lucida Grande"/>
-          <w:color w:val="454545"/>
-          <w:bdr w:val="none" w:sz="0" w:space="0" w:color="auto"/>
-          <w:lang w:eastAsia="sk-SK"/>
-        </w:rPr>
-        <w:t>Exposure</w:t>
-      </w:r>
-      <w:proofErr w:type="spellEnd"/>
-      <w:r>
-        <w:rPr>
-          <w:rFonts w:asciiTheme="minorHAnsi" w:eastAsia="Times New Roman" w:hAnsiTheme="minorHAnsi" w:cs="Lucida Grande"/>
-          <w:color w:val="454545"/>
-          <w:bdr w:val="none" w:sz="0" w:space="0" w:color="auto"/>
-          <w:lang w:eastAsia="sk-SK"/>
-        </w:rPr>
-        <w:t xml:space="preserve">, Zoom a ďalšie.  </w:t>
+        <w:t xml:space="preserve">ďalšie.  </w:t>
       </w:r>
     </w:p>
     <w:p>
@@ -3635,10 +4024,9 @@
           <w:noProof/>
           <w:lang w:eastAsia="sk-SK"/>
         </w:rPr>
-        <w:lastRenderedPageBreak/>
         <w:drawing>
-          <wp:inline distT="0" distB="0" distL="0" distR="0" wp14:anchorId="1452A773" wp14:editId="239EC31E">
-            <wp:extent cx="5486792" cy="3085964"/>
+          <wp:inline distT="0" distB="0" distL="0" distR="0" wp14:anchorId="569B7939" wp14:editId="25865E45">
+            <wp:extent cx="5480246" cy="3085964"/>
             <wp:effectExtent l="0" t="0" r="0" b="0"/>
             <wp:docPr id="5" name="Obrázok 5"/>
             <wp:cNvGraphicFramePr>
@@ -3668,7 +4056,7 @@
                   <pic:spPr bwMode="auto">
                     <a:xfrm>
                       <a:off x="0" y="0"/>
-                      <a:ext cx="5486792" cy="3085964"/>
+                      <a:ext cx="5480246" cy="3085964"/>
                     </a:xfrm>
                     <a:prstGeom prst="rect">
                       <a:avLst/>
@@ -3687,20 +4075,33 @@
     </w:p>
     <w:p>
       <w:pPr>
-        <w:pStyle w:val="Caption"/>
+        <w:pStyle w:val="Popis"/>
         <w:jc w:val="center"/>
       </w:pPr>
       <w:r>
         <w:t xml:space="preserve">Obrázok </w:t>
       </w:r>
-      <w:fldSimple w:instr=" SEQ Obrázok \* ARABIC ">
-        <w:r>
-          <w:rPr>
-            <w:noProof/>
-          </w:rPr>
-          <w:t>3</w:t>
-        </w:r>
-      </w:fldSimple>
+      <w:r>
+        <w:fldChar w:fldCharType="begin"/>
+      </w:r>
+      <w:r>
+        <w:instrText xml:space="preserve"> SEQ Obrázok \* ARABIC </w:instrText>
+      </w:r>
+      <w:r>
+        <w:fldChar w:fldCharType="separate"/>
+      </w:r>
+      <w:r>
+        <w:rPr>
+          <w:noProof/>
+        </w:rPr>
+        <w:t>3</w:t>
+      </w:r>
+      <w:r>
+        <w:rPr>
+          <w:noProof/>
+        </w:rPr>
+        <w:fldChar w:fldCharType="end"/>
+      </w:r>
       <w:r>
         <w:t xml:space="preserve"> - Zobrazenie Nastavenia kamery</w:t>
       </w:r>
@@ -3710,31 +4111,19 @@
         <w:ind w:firstLine="429"/>
       </w:pPr>
       <w:r>
-        <w:t xml:space="preserve">Zobrazená ponuka nastavenia kamery v časti </w:t>
-      </w:r>
-      <w:proofErr w:type="spellStart"/>
-      <w:r>
-        <w:t>Camera</w:t>
-      </w:r>
-      <w:proofErr w:type="spellEnd"/>
-      <w:r>
-        <w:t xml:space="preserve"> </w:t>
-      </w:r>
-      <w:proofErr w:type="spellStart"/>
-      <w:r>
-        <w:t>Control</w:t>
-      </w:r>
-      <w:proofErr w:type="spellEnd"/>
-      <w:r>
-        <w:t xml:space="preserve">. Používateľ si v tomto režime vie nastaviť dĺžku expozície a mnoho ďalších atribútov manuálne vyplnením textového poľa,  pomocou </w:t>
-      </w:r>
-      <w:proofErr w:type="spellStart"/>
-      <w:r>
-        <w:t>slideru</w:t>
-      </w:r>
-      <w:proofErr w:type="spellEnd"/>
-      <w:r>
-        <w:t xml:space="preserve"> alebo má možnosť zvolenia automatického nastavenia.</w:t>
+        <w:t>Zobrazená ponuka nastavenia kamery v časti Camera Control</w:t>
+      </w:r>
+      <w:r>
+        <w:t xml:space="preserve"> (Obrázok 4)</w:t>
+      </w:r>
+      <w:r>
+        <w:t>. Používateľ si v</w:t>
+      </w:r>
+      <w:r>
+        <w:t xml:space="preserve"> tomto</w:t>
+      </w:r>
+      <w:r>
+        <w:t>  režime vie nastaviť dĺžku expozície a mnoho ďalších atribútov manuálne vyplnením textového poľa,  pomocou slideru alebo má možnosť zvolenia automatického nastavenia.</w:t>
       </w:r>
     </w:p>
     <w:p/>
@@ -3749,7 +4138,7 @@
           <w:lang w:eastAsia="sk-SK"/>
         </w:rPr>
         <w:drawing>
-          <wp:inline distT="0" distB="0" distL="0" distR="0" wp14:anchorId="4C815948" wp14:editId="2C0D8F63">
+          <wp:inline distT="0" distB="0" distL="0" distR="0" wp14:anchorId="2EDB3963" wp14:editId="2B3546E9">
             <wp:extent cx="5752465" cy="3521559"/>
             <wp:effectExtent l="0" t="0" r="0" b="0"/>
             <wp:docPr id="6" name="Obrázok 6"/>
@@ -3766,7 +4155,7 @@
                     </pic:cNvPicPr>
                   </pic:nvPicPr>
                   <pic:blipFill>
-                    <a:blip r:embed="rId13">
+                    <a:blip r:embed="rId13" cstate="print">
                       <a:extLst>
                         <a:ext uri="{28A0092B-C50C-407E-A947-70E740481C1C}">
                           <a14:useLocalDpi xmlns:a14="http://schemas.microsoft.com/office/drawing/2010/main" val="0"/>
@@ -3799,20 +4188,33 @@
     </w:p>
     <w:p>
       <w:pPr>
-        <w:pStyle w:val="Caption"/>
+        <w:pStyle w:val="Popis"/>
         <w:jc w:val="center"/>
       </w:pPr>
       <w:r>
         <w:t xml:space="preserve">Obrázok </w:t>
       </w:r>
-      <w:fldSimple w:instr=" SEQ Obrázok \* ARABIC ">
-        <w:r>
-          <w:rPr>
-            <w:noProof/>
-          </w:rPr>
-          <w:t>4</w:t>
-        </w:r>
-      </w:fldSimple>
+      <w:r>
+        <w:fldChar w:fldCharType="begin"/>
+      </w:r>
+      <w:r>
+        <w:instrText xml:space="preserve"> SEQ Obrázok \* ARABIC </w:instrText>
+      </w:r>
+      <w:r>
+        <w:fldChar w:fldCharType="separate"/>
+      </w:r>
+      <w:r>
+        <w:rPr>
+          <w:noProof/>
+        </w:rPr>
+        <w:t>4</w:t>
+      </w:r>
+      <w:r>
+        <w:rPr>
+          <w:noProof/>
+        </w:rPr>
+        <w:fldChar w:fldCharType="end"/>
+      </w:r>
       <w:r>
         <w:t xml:space="preserve"> - Nastavenia kamery 2</w:t>
       </w:r>
@@ -3820,14 +4222,14 @@
     <w:p/>
     <w:p>
       <w:pPr>
-        <w:pStyle w:val="Heading2"/>
+        <w:pStyle w:val="Nadpis2"/>
         <w:rPr>
           <w:b/>
           <w:color w:val="000000" w:themeColor="text1"/>
           <w:sz w:val="32"/>
         </w:rPr>
       </w:pPr>
-      <w:bookmarkStart w:id="9" w:name="_Toc498548578"/>
+      <w:bookmarkStart w:id="13" w:name="_Toc498554219"/>
       <w:r>
         <w:rPr>
           <w:b/>
@@ -3836,16 +4238,14 @@
         </w:rPr>
         <w:t>Zobrazenie v časti Meranie</w:t>
       </w:r>
-      <w:bookmarkEnd w:id="9"/>
+      <w:bookmarkEnd w:id="13"/>
     </w:p>
     <w:p/>
     <w:p>
       <w:pPr>
         <w:ind w:firstLine="297"/>
-        <w:jc w:val="left"/>
-      </w:pPr>
-      <w:r>
-        <w:lastRenderedPageBreak/>
+      </w:pPr>
+      <w:r>
         <w:t>Časť Merania poskytuje</w:t>
       </w:r>
       <w:r>
@@ -3860,11 +4260,9 @@
         </w:rPr>
         <w:t xml:space="preserve"> resp. glob</w:t>
       </w:r>
-      <w:proofErr w:type="spellStart"/>
       <w:r>
         <w:t>álneho</w:t>
       </w:r>
-      <w:proofErr w:type="spellEnd"/>
       <w:r>
         <w:t xml:space="preserve"> </w:t>
       </w:r>
@@ -3872,29 +4270,13 @@
         <w:t>maxima</w:t>
       </w:r>
       <w:r>
-        <w:t xml:space="preserve"> (Show </w:t>
-      </w:r>
-      <w:proofErr w:type="spellStart"/>
-      <w:r>
-        <w:t>peaks</w:t>
-      </w:r>
-      <w:proofErr w:type="spellEnd"/>
-      <w:r>
-        <w:t>)</w:t>
+        <w:t xml:space="preserve"> (Show peaks)</w:t>
       </w:r>
       <w:r>
         <w:t xml:space="preserve"> a </w:t>
       </w:r>
       <w:r>
-        <w:t xml:space="preserve">hodnôt vrcholov (Show </w:t>
-      </w:r>
-      <w:proofErr w:type="spellStart"/>
-      <w:r>
-        <w:t>values</w:t>
-      </w:r>
-      <w:proofErr w:type="spellEnd"/>
-      <w:r>
-        <w:t>)</w:t>
+        <w:t>hodnôt vrcholov (Show values)</w:t>
       </w:r>
       <w:r>
         <w:t>.</w:t>
@@ -3918,7 +4300,13 @@
         <w:t>polohy</w:t>
       </w:r>
       <w:r>
-        <w:t xml:space="preserve"> vrcholov, ktoré zadanú hodnotu prekročujú</w:t>
+        <w:t xml:space="preserve"> vrcholov</w:t>
+      </w:r>
+      <w:r>
+        <w:t xml:space="preserve"> a ich hodnoty</w:t>
+      </w:r>
+      <w:r>
+        <w:t>, ktoré zadanú hodnotu prekročujú</w:t>
       </w:r>
       <w:r>
         <w:t>. Taktiež je tu možnosť zobrazenie</w:t>
@@ -3930,57 +4318,28 @@
         <w:t>,</w:t>
       </w:r>
       <w:r>
-        <w:t xml:space="preserve"> rozdiel (</w:t>
-      </w:r>
-      <w:proofErr w:type="spellStart"/>
-      <w:r>
-        <w:t>Substraction</w:t>
-      </w:r>
-      <w:proofErr w:type="spellEnd"/>
-      <w:r>
-        <w:t>) a podiel (</w:t>
-      </w:r>
-      <w:proofErr w:type="spellStart"/>
-      <w:r>
-        <w:t>Division</w:t>
-      </w:r>
-      <w:proofErr w:type="spellEnd"/>
-      <w:r>
-        <w:t>)</w:t>
-      </w:r>
-      <w:r>
-        <w:t xml:space="preserve"> pri týchto možnostiach si používateľ vyberie statický, ktorý sa odpočíta od aktuálneho (</w:t>
-      </w:r>
-      <w:proofErr w:type="spellStart"/>
-      <w:r>
-        <w:t>Substraction</w:t>
-      </w:r>
-      <w:proofErr w:type="spellEnd"/>
-      <w:r>
-        <w:t xml:space="preserve">) možnosťou </w:t>
-      </w:r>
-      <w:proofErr w:type="spellStart"/>
-      <w:r>
-        <w:t>Insert</w:t>
-      </w:r>
-      <w:proofErr w:type="spellEnd"/>
-      <w:r>
-        <w:t xml:space="preserve"> image</w:t>
+        <w:t xml:space="preserve"> rozdiel (Substraction) a podiel (Division)</w:t>
+      </w:r>
+      <w:r>
+        <w:t xml:space="preserve"> pri týchto možnostiac</w:t>
+      </w:r>
+      <w:r>
+        <w:t>h si používateľ vyberie statickú referenčnú snímku, ktorá sa</w:t>
+      </w:r>
+      <w:r>
+        <w:t xml:space="preserve"> odpočíta od aktuálneho</w:t>
+      </w:r>
+      <w:r>
+        <w:t xml:space="preserve"> záznamu (Substraction) stlačením tlačidla Set sa prejavia zmeny na grafe</w:t>
       </w:r>
       <w:r>
         <w:t xml:space="preserve">.  </w:t>
       </w:r>
       <w:r>
-        <w:t>Poslednou</w:t>
-      </w:r>
-      <w:r>
-        <w:t xml:space="preserve"> možnosťou v </w:t>
-      </w:r>
-      <w:r>
-        <w:t xml:space="preserve"> zozname</w:t>
-      </w:r>
-      <w:r>
-        <w:t xml:space="preserve"> je možnosť vyplnenia </w:t>
+        <w:t xml:space="preserve">Ďalšou možnosťou </w:t>
+      </w:r>
+      <w:r>
+        <w:t xml:space="preserve">je možnosť vyplnenia </w:t>
       </w:r>
       <w:r>
         <w:t xml:space="preserve">plochy grafu </w:t>
@@ -3989,23 +4348,7 @@
         <w:t>farbami zvoleného výrezu</w:t>
       </w:r>
       <w:r>
-        <w:t xml:space="preserve"> (</w:t>
-      </w:r>
-      <w:proofErr w:type="spellStart"/>
-      <w:r>
-        <w:t>Fill</w:t>
-      </w:r>
-      <w:proofErr w:type="spellEnd"/>
-      <w:r>
-        <w:t xml:space="preserve"> </w:t>
-      </w:r>
-      <w:proofErr w:type="spellStart"/>
-      <w:r>
-        <w:t>chart</w:t>
-      </w:r>
-      <w:proofErr w:type="spellEnd"/>
-      <w:r>
-        <w:t>)</w:t>
+        <w:t xml:space="preserve"> (Fill chart)</w:t>
       </w:r>
       <w:r>
         <w:t>.</w:t>
@@ -4044,7 +4387,10 @@
         <w:t>.</w:t>
       </w:r>
       <w:r>
-        <w:t xml:space="preserve"> </w:t>
+        <w:t xml:space="preserve"> Predefinovaná hodnota all zobrazuje všetky farby súčasne (červená, modrá, žltá, zelená).</w:t>
+      </w:r>
+      <w:r>
+        <w:t xml:space="preserve"> Poslednou možnosťou je Reference picture, ktorá umožňuje používateľovi uložiť tvz. referenčnú snímku stlačením tlačidla Set na ďalšie operácie.</w:t>
       </w:r>
     </w:p>
     <w:p/>
@@ -4059,8 +4405,8 @@
           <w:lang w:eastAsia="sk-SK"/>
         </w:rPr>
         <w:drawing>
-          <wp:inline distT="0" distB="0" distL="0" distR="0" wp14:anchorId="0CC2A817" wp14:editId="5A3E8C93">
-            <wp:extent cx="5725199" cy="3221355"/>
+          <wp:inline distT="0" distB="0" distL="0" distR="0" wp14:anchorId="35EE181C" wp14:editId="0A1FBE3F">
+            <wp:extent cx="5606247" cy="3221355"/>
             <wp:effectExtent l="0" t="0" r="0" b="0"/>
             <wp:docPr id="7" name="Obrázok 7"/>
             <wp:cNvGraphicFramePr>
@@ -4090,7 +4436,7 @@
                   <pic:spPr bwMode="auto">
                     <a:xfrm>
                       <a:off x="0" y="0"/>
-                      <a:ext cx="5725199" cy="3221355"/>
+                      <a:ext cx="5606247" cy="3221355"/>
                     </a:xfrm>
                     <a:prstGeom prst="rect">
                       <a:avLst/>
@@ -4109,20 +4455,33 @@
     </w:p>
     <w:p>
       <w:pPr>
-        <w:pStyle w:val="Caption"/>
+        <w:pStyle w:val="Popis"/>
         <w:jc w:val="center"/>
       </w:pPr>
       <w:r>
         <w:t xml:space="preserve">Obrázok </w:t>
       </w:r>
-      <w:fldSimple w:instr=" SEQ Obrázok \* ARABIC ">
-        <w:r>
-          <w:rPr>
-            <w:noProof/>
-          </w:rPr>
-          <w:t>5</w:t>
-        </w:r>
-      </w:fldSimple>
+      <w:r>
+        <w:fldChar w:fldCharType="begin"/>
+      </w:r>
+      <w:r>
+        <w:instrText xml:space="preserve"> SEQ Obrázok \* ARABIC </w:instrText>
+      </w:r>
+      <w:r>
+        <w:fldChar w:fldCharType="separate"/>
+      </w:r>
+      <w:r>
+        <w:rPr>
+          <w:noProof/>
+        </w:rPr>
+        <w:t>5</w:t>
+      </w:r>
+      <w:r>
+        <w:rPr>
+          <w:noProof/>
+        </w:rPr>
+        <w:fldChar w:fldCharType="end"/>
+      </w:r>
       <w:r>
         <w:t xml:space="preserve"> - Zobrazenie v časti Meranie</w:t>
       </w:r>
@@ -4130,14 +4489,14 @@
     <w:p/>
     <w:p>
       <w:pPr>
-        <w:pStyle w:val="Heading2"/>
+        <w:pStyle w:val="Nadpis2"/>
         <w:rPr>
           <w:b/>
           <w:color w:val="000000" w:themeColor="text1"/>
           <w:sz w:val="32"/>
         </w:rPr>
       </w:pPr>
-      <w:bookmarkStart w:id="10" w:name="_Toc498548579"/>
+      <w:bookmarkStart w:id="14" w:name="_Toc498554220"/>
       <w:r>
         <w:rPr>
           <w:b/>
@@ -4146,7 +4505,7 @@
         </w:rPr>
         <w:t>Zobrazenie v časti Kalibrácia</w:t>
       </w:r>
-      <w:bookmarkEnd w:id="10"/>
+      <w:bookmarkEnd w:id="14"/>
     </w:p>
     <w:p/>
     <w:p>
@@ -4175,13 +4534,8 @@
         <w:t xml:space="preserve"> </w:t>
       </w:r>
       <w:r>
-        <w:t xml:space="preserve">zaškrknutím </w:t>
-      </w:r>
-      <w:proofErr w:type="spellStart"/>
-      <w:r>
-        <w:t>checkboxu</w:t>
-      </w:r>
-      <w:proofErr w:type="spellEnd"/>
+        <w:t>zaškrknutím checkboxu</w:t>
+      </w:r>
       <w:r>
         <w:t>. Pri manuálnej kalibrácií používateľ nastavuje vlnovú dĺžku</w:t>
       </w:r>
@@ -4192,15 +4546,7 @@
         <w:t xml:space="preserve"> a proces potvrdí tlačidlom Set.</w:t>
       </w:r>
       <w:r>
-        <w:t xml:space="preserve"> Druhou možnosťou je spektrometer kalibrovať kalibračným súborom, ktorý si používateľ vyberie možnosťou </w:t>
-      </w:r>
-      <w:proofErr w:type="spellStart"/>
-      <w:r>
-        <w:t>Choose</w:t>
-      </w:r>
-      <w:proofErr w:type="spellEnd"/>
-      <w:r>
-        <w:t xml:space="preserve"> a potvrdí tlačidlom Set. </w:t>
+        <w:t xml:space="preserve"> Druhou možnosťou je spektrometer kalibrovať kalibračným súborom, ktorý si používateľ vyberie možnosťou Choose a potvrdí tlačidlom Set. </w:t>
       </w:r>
     </w:p>
     <w:p/>
@@ -4217,8 +4563,8 @@
         </w:rPr>
         <w:lastRenderedPageBreak/>
         <w:drawing>
-          <wp:inline distT="0" distB="0" distL="0" distR="0" wp14:anchorId="1E5C1C54" wp14:editId="24B05662">
-            <wp:extent cx="5733111" cy="3232150"/>
+          <wp:inline distT="0" distB="0" distL="0" distR="0" wp14:anchorId="7ED222B7" wp14:editId="5E8AD0A6">
+            <wp:extent cx="5717808" cy="3232150"/>
             <wp:effectExtent l="0" t="0" r="0" b="0"/>
             <wp:docPr id="8" name="Obrázok 8"/>
             <wp:cNvGraphicFramePr>
@@ -4248,7 +4594,7 @@
                   <pic:spPr bwMode="auto">
                     <a:xfrm>
                       <a:off x="0" y="0"/>
-                      <a:ext cx="5733111" cy="3232150"/>
+                      <a:ext cx="5717808" cy="3232150"/>
                     </a:xfrm>
                     <a:prstGeom prst="rect">
                       <a:avLst/>
@@ -4267,34 +4613,47 @@
     </w:p>
     <w:p>
       <w:pPr>
-        <w:pStyle w:val="Caption"/>
+        <w:pStyle w:val="Popis"/>
         <w:jc w:val="center"/>
       </w:pPr>
       <w:r>
         <w:t xml:space="preserve">Obrázok </w:t>
       </w:r>
-      <w:fldSimple w:instr=" SEQ Obrázok \* ARABIC ">
-        <w:r>
-          <w:rPr>
-            <w:noProof/>
-          </w:rPr>
-          <w:t>6</w:t>
-        </w:r>
-      </w:fldSimple>
+      <w:r>
+        <w:fldChar w:fldCharType="begin"/>
+      </w:r>
+      <w:r>
+        <w:instrText xml:space="preserve"> SEQ Obrázok \* ARABIC </w:instrText>
+      </w:r>
+      <w:r>
+        <w:fldChar w:fldCharType="separate"/>
+      </w:r>
+      <w:r>
+        <w:rPr>
+          <w:noProof/>
+        </w:rPr>
+        <w:t>6</w:t>
+      </w:r>
+      <w:r>
+        <w:rPr>
+          <w:noProof/>
+        </w:rPr>
+        <w:fldChar w:fldCharType="end"/>
+      </w:r>
       <w:r>
         <w:t xml:space="preserve"> - Zobrazenie v časti Kalibrácia</w:t>
       </w:r>
     </w:p>
     <w:p>
       <w:pPr>
-        <w:pStyle w:val="Heading2"/>
+        <w:pStyle w:val="Nadpis2"/>
         <w:rPr>
           <w:b/>
           <w:color w:val="000000" w:themeColor="text1"/>
           <w:sz w:val="32"/>
         </w:rPr>
       </w:pPr>
-      <w:bookmarkStart w:id="11" w:name="_Toc498548580"/>
+      <w:bookmarkStart w:id="15" w:name="_Toc498554221"/>
       <w:r>
         <w:rPr>
           <w:b/>
@@ -4311,8 +4670,9 @@
         </w:rPr>
         <w:t>Import</w:t>
       </w:r>
-      <w:bookmarkEnd w:id="11"/>
-    </w:p>
+      <w:bookmarkEnd w:id="15"/>
+    </w:p>
+    <w:p/>
     <w:p>
       <w:pPr>
         <w:ind w:firstLine="297"/>
@@ -4324,21 +4684,8 @@
         <w:t>formátov</w:t>
       </w:r>
       <w:r>
-        <w:t xml:space="preserve"> .</w:t>
-      </w:r>
-      <w:proofErr w:type="spellStart"/>
-      <w:r>
-        <w:t>txt</w:t>
-      </w:r>
-      <w:proofErr w:type="spellEnd"/>
-      <w:r>
-        <w:t xml:space="preserve"> a .</w:t>
-      </w:r>
-      <w:proofErr w:type="spellStart"/>
-      <w:r>
-        <w:t>png</w:t>
-      </w:r>
-      <w:proofErr w:type="spellEnd"/>
+        <w:t xml:space="preserve"> .txt a .png</w:t>
+      </w:r>
       <w:r>
         <w:t xml:space="preserve"> a znovu ich načítať do aplikácie.</w:t>
       </w:r>
@@ -4360,8 +4707,8 @@
           <w:lang w:eastAsia="sk-SK"/>
         </w:rPr>
         <w:drawing>
-          <wp:inline distT="0" distB="0" distL="0" distR="0" wp14:anchorId="2A98AA87" wp14:editId="2D3BC737">
-            <wp:extent cx="5746708" cy="3232150"/>
+          <wp:inline distT="0" distB="0" distL="0" distR="0" wp14:anchorId="0E73480D" wp14:editId="779FC2BB">
+            <wp:extent cx="5711716" cy="3232150"/>
             <wp:effectExtent l="0" t="0" r="0" b="0"/>
             <wp:docPr id="9" name="Obrázok 9"/>
             <wp:cNvGraphicFramePr>
@@ -4391,7 +4738,7 @@
                   <pic:spPr bwMode="auto">
                     <a:xfrm>
                       <a:off x="0" y="0"/>
-                      <a:ext cx="5746708" cy="3232150"/>
+                      <a:ext cx="5711716" cy="3232150"/>
                     </a:xfrm>
                     <a:prstGeom prst="rect">
                       <a:avLst/>
@@ -4410,34 +4757,47 @@
     </w:p>
     <w:p>
       <w:pPr>
-        <w:pStyle w:val="Caption"/>
+        <w:pStyle w:val="Popis"/>
         <w:jc w:val="center"/>
       </w:pPr>
       <w:r>
         <w:t xml:space="preserve">Obrázok </w:t>
       </w:r>
-      <w:fldSimple w:instr=" SEQ Obrázok \* ARABIC ">
-        <w:r>
-          <w:rPr>
-            <w:noProof/>
-          </w:rPr>
-          <w:t>7</w:t>
-        </w:r>
-      </w:fldSimple>
+      <w:r>
+        <w:fldChar w:fldCharType="begin"/>
+      </w:r>
+      <w:r>
+        <w:instrText xml:space="preserve"> SEQ Obrázok \* ARABIC </w:instrText>
+      </w:r>
+      <w:r>
+        <w:fldChar w:fldCharType="separate"/>
+      </w:r>
+      <w:r>
+        <w:rPr>
+          <w:noProof/>
+        </w:rPr>
+        <w:t>7</w:t>
+      </w:r>
+      <w:r>
+        <w:rPr>
+          <w:noProof/>
+        </w:rPr>
+        <w:fldChar w:fldCharType="end"/>
+      </w:r>
       <w:r>
         <w:t xml:space="preserve"> - Zobrazenie v časti Import</w:t>
       </w:r>
     </w:p>
     <w:p>
       <w:pPr>
-        <w:pStyle w:val="Heading2"/>
+        <w:pStyle w:val="Nadpis2"/>
         <w:rPr>
           <w:b/>
           <w:color w:val="000000" w:themeColor="text1"/>
           <w:sz w:val="32"/>
         </w:rPr>
       </w:pPr>
-      <w:bookmarkStart w:id="12" w:name="_Toc498548581"/>
+      <w:bookmarkStart w:id="16" w:name="_Toc498554222"/>
       <w:r>
         <w:rPr>
           <w:b/>
@@ -4454,27 +4814,24 @@
         </w:rPr>
         <w:t>Export</w:t>
       </w:r>
-      <w:bookmarkEnd w:id="12"/>
+      <w:bookmarkEnd w:id="16"/>
+    </w:p>
+    <w:p>
+      <w:bookmarkStart w:id="17" w:name="_GoBack"/>
+      <w:bookmarkEnd w:id="17"/>
     </w:p>
     <w:p>
       <w:pPr>
         <w:ind w:firstLine="297"/>
       </w:pPr>
       <w:r>
-        <w:t>Časť export ponúka možnosti na uloženie snímaných dát. Používateľ si bude vedieť uložiť kalibračné nastavenia do súboru s .</w:t>
-      </w:r>
-      <w:proofErr w:type="spellStart"/>
-      <w:r>
-        <w:t>txt</w:t>
-      </w:r>
-      <w:proofErr w:type="spellEnd"/>
-      <w:r>
-        <w:t xml:space="preserve"> príponou pre možnosti opätovného použitia.</w:t>
+        <w:t>Časť export ponúka možnosti na uloženie snímaných dát. Používateľ si bude vedieť uložiť kalibračné nastavenia do súboru s .txt príponou pre možnosti opätovného použitia.</w:t>
       </w:r>
       <w:r>
         <w:t xml:space="preserve"> </w:t>
       </w:r>
       <w:r>
+        <w:lastRenderedPageBreak/>
         <w:t>Ďalšie</w:t>
       </w:r>
       <w:r>
@@ -4490,26 +4847,10 @@
         <w:t>:</w:t>
       </w:r>
       <w:r>
-        <w:t xml:space="preserve"> uloženie RGB zložiek do .</w:t>
-      </w:r>
-      <w:proofErr w:type="spellStart"/>
-      <w:r>
-        <w:t>txt</w:t>
-      </w:r>
-      <w:proofErr w:type="spellEnd"/>
-      <w:r>
-        <w:t xml:space="preserve"> súboru, uloženie grafu</w:t>
-      </w:r>
-      <w:r>
-        <w:t xml:space="preserve"> do .</w:t>
-      </w:r>
-      <w:proofErr w:type="spellStart"/>
-      <w:r>
-        <w:t>png</w:t>
-      </w:r>
-      <w:proofErr w:type="spellEnd"/>
-      <w:r>
-        <w:t xml:space="preserve"> formátu</w:t>
+        <w:t xml:space="preserve"> uloženie RGB zložiek do .txt súboru, uloženie grafu</w:t>
+      </w:r>
+      <w:r>
+        <w:t xml:space="preserve"> do .png formátu</w:t>
       </w:r>
       <w:r>
         <w:t xml:space="preserve"> a</w:t>
@@ -4521,22 +4862,10 @@
         <w:t>uloženie</w:t>
       </w:r>
       <w:r>
-        <w:t xml:space="preserve"> aktuálneho záberu do .</w:t>
-      </w:r>
-      <w:proofErr w:type="spellStart"/>
-      <w:r>
-        <w:t>png</w:t>
-      </w:r>
-      <w:proofErr w:type="spellEnd"/>
-      <w:r>
-        <w:t xml:space="preserve"> formátu. </w:t>
-      </w:r>
-      <w:r>
-        <w:t xml:space="preserve">Tie operácie sa ovládajú stlačením </w:t>
-      </w:r>
-      <w:r>
-        <w:lastRenderedPageBreak/>
-        <w:t>tlačidla Export pre konkrétny  výber po ktorom si používateľ bude môcť vybrať názov a cieľ uloženia súboru.</w:t>
+        <w:t xml:space="preserve"> aktuálneho záberu do .png formátu. </w:t>
+      </w:r>
+      <w:r>
+        <w:t>Tie operácie sa ovládajú stlačením tlačidla Export pre konkrétny  výber po ktorom si používateľ bude môcť vybrať názov a cieľ uloženia súboru.</w:t>
       </w:r>
     </w:p>
     <w:p>
@@ -4547,6 +4876,7 @@
     <w:p>
       <w:pPr>
         <w:ind w:left="0" w:firstLine="0"/>
+        <w:jc w:val="center"/>
         <w:rPr>
           <w:color w:val="auto"/>
         </w:rPr>
@@ -4558,8 +4888,8 @@
           <w:lang w:eastAsia="sk-SK"/>
         </w:rPr>
         <w:drawing>
-          <wp:inline distT="0" distB="0" distL="0" distR="0" wp14:anchorId="201805C5" wp14:editId="36D437B2">
-            <wp:extent cx="5892846" cy="2798301"/>
+          <wp:inline distT="0" distB="0" distL="0" distR="0" wp14:anchorId="46FE7FFC" wp14:editId="2C80D0B9">
+            <wp:extent cx="6122035" cy="2806641"/>
             <wp:effectExtent l="0" t="0" r="0" b="0"/>
             <wp:docPr id="11" name="Obrázok 11"/>
             <wp:cNvGraphicFramePr>
@@ -4575,7 +4905,7 @@
                     </pic:cNvPicPr>
                   </pic:nvPicPr>
                   <pic:blipFill>
-                    <a:blip r:embed="rId17" cstate="print">
+                    <a:blip r:embed="rId17">
                       <a:extLst>
                         <a:ext uri="{28A0092B-C50C-407E-A947-70E740481C1C}">
                           <a14:useLocalDpi xmlns:a14="http://schemas.microsoft.com/office/drawing/2010/main" val="0"/>
@@ -4589,7 +4919,7 @@
                   <pic:spPr bwMode="auto">
                     <a:xfrm>
                       <a:off x="0" y="0"/>
-                      <a:ext cx="5910797" cy="2806825"/>
+                      <a:ext cx="6147620" cy="2818370"/>
                     </a:xfrm>
                     <a:prstGeom prst="rect">
                       <a:avLst/>
@@ -4608,7 +4938,7 @@
     </w:p>
     <w:p>
       <w:pPr>
-        <w:pStyle w:val="Caption"/>
+        <w:pStyle w:val="Popis"/>
         <w:jc w:val="center"/>
         <w:rPr>
           <w:color w:val="auto"/>
@@ -4617,21 +4947,34 @@
       <w:r>
         <w:t xml:space="preserve">Obrázok </w:t>
       </w:r>
-      <w:fldSimple w:instr=" SEQ Obrázok \* ARABIC ">
-        <w:r>
-          <w:rPr>
-            <w:noProof/>
-          </w:rPr>
-          <w:t>8</w:t>
-        </w:r>
-      </w:fldSimple>
+      <w:r>
+        <w:fldChar w:fldCharType="begin"/>
+      </w:r>
+      <w:r>
+        <w:instrText xml:space="preserve"> SEQ Obrázok \* ARABIC </w:instrText>
+      </w:r>
+      <w:r>
+        <w:fldChar w:fldCharType="separate"/>
+      </w:r>
+      <w:r>
+        <w:rPr>
+          <w:noProof/>
+        </w:rPr>
+        <w:t>8</w:t>
+      </w:r>
+      <w:r>
+        <w:rPr>
+          <w:noProof/>
+        </w:rPr>
+        <w:fldChar w:fldCharType="end"/>
+      </w:r>
       <w:r>
         <w:t xml:space="preserve"> - Zobrazenie v časti Export</w:t>
       </w:r>
     </w:p>
     <w:p>
       <w:pPr>
-        <w:pStyle w:val="ListParagraph"/>
+        <w:pStyle w:val="Odsekzoznamu"/>
         <w:keepNext/>
         <w:keepLines/>
         <w:numPr>
@@ -4661,7 +5004,7 @@
     </w:p>
     <w:p>
       <w:pPr>
-        <w:pStyle w:val="ListParagraph"/>
+        <w:pStyle w:val="Odsekzoznamu"/>
         <w:keepNext/>
         <w:keepLines/>
         <w:numPr>
@@ -4691,7 +5034,7 @@
     </w:p>
     <w:p>
       <w:pPr>
-        <w:pStyle w:val="ListParagraph"/>
+        <w:pStyle w:val="Odsekzoznamu"/>
         <w:keepNext/>
         <w:keepLines/>
         <w:numPr>
@@ -4721,7 +5064,7 @@
     </w:p>
     <w:p>
       <w:pPr>
-        <w:pStyle w:val="Heading1"/>
+        <w:pStyle w:val="Nadpis1"/>
         <w:numPr>
           <w:ilvl w:val="0"/>
           <w:numId w:val="14"/>
@@ -4731,7 +5074,7 @@
           <w:color w:val="000000" w:themeColor="text1"/>
         </w:rPr>
       </w:pPr>
-      <w:bookmarkStart w:id="13" w:name="_Toc498548582"/>
+      <w:bookmarkStart w:id="18" w:name="_Toc498554223"/>
       <w:r>
         <w:rPr>
           <w:b/>
@@ -4740,19 +5083,19 @@
         </w:rPr>
         <w:t>Návrh implementácie</w:t>
       </w:r>
-      <w:bookmarkEnd w:id="13"/>
+      <w:bookmarkEnd w:id="18"/>
     </w:p>
     <w:p/>
     <w:p>
       <w:pPr>
-        <w:pStyle w:val="Heading2"/>
+        <w:pStyle w:val="Nadpis2"/>
         <w:rPr>
           <w:b/>
           <w:color w:val="000000" w:themeColor="text1"/>
           <w:sz w:val="32"/>
         </w:rPr>
       </w:pPr>
-      <w:bookmarkStart w:id="14" w:name="_Toc498548583"/>
+      <w:bookmarkStart w:id="19" w:name="_Toc498554224"/>
       <w:r>
         <w:rPr>
           <w:b/>
@@ -4761,7 +5104,7 @@
         </w:rPr>
         <w:t>Rozdelenie technológií</w:t>
       </w:r>
-      <w:bookmarkEnd w:id="14"/>
+      <w:bookmarkEnd w:id="19"/>
     </w:p>
     <w:p>
       <w:pPr>
@@ -4770,13 +5113,13 @@
     </w:p>
     <w:p>
       <w:pPr>
-        <w:pStyle w:val="Heading3"/>
+        <w:pStyle w:val="Nadpis3"/>
         <w:rPr>
           <w:b/>
           <w:color w:val="000000" w:themeColor="text1"/>
         </w:rPr>
       </w:pPr>
-      <w:bookmarkStart w:id="15" w:name="_Toc498548584"/>
+      <w:bookmarkStart w:id="20" w:name="_Toc498554225"/>
       <w:r>
         <w:rPr>
           <w:b/>
@@ -4784,7 +5127,7 @@
         </w:rPr>
         <w:t>Technológie pre správu a tvorbu programu</w:t>
       </w:r>
-      <w:bookmarkEnd w:id="15"/>
+      <w:bookmarkEnd w:id="20"/>
     </w:p>
     <w:p>
       <w:pPr>
@@ -4793,13 +5136,13 @@
     </w:p>
     <w:p>
       <w:pPr>
-        <w:pStyle w:val="Heading3"/>
+        <w:pStyle w:val="Nadpis3"/>
         <w:rPr>
           <w:b/>
           <w:color w:val="000000" w:themeColor="text1"/>
         </w:rPr>
       </w:pPr>
-      <w:bookmarkStart w:id="16" w:name="_Toc498548585"/>
+      <w:bookmarkStart w:id="21" w:name="_Toc498554226"/>
       <w:r>
         <w:rPr>
           <w:b/>
@@ -4807,7 +5150,7 @@
         </w:rPr>
         <w:t>Technológie pre tvorbu grafov</w:t>
       </w:r>
-      <w:bookmarkEnd w:id="16"/>
+      <w:bookmarkEnd w:id="21"/>
     </w:p>
     <w:p>
       <w:pPr>
@@ -4819,13 +5162,13 @@
     </w:p>
     <w:p>
       <w:pPr>
-        <w:pStyle w:val="Heading3"/>
+        <w:pStyle w:val="Nadpis3"/>
         <w:rPr>
           <w:b/>
           <w:color w:val="000000" w:themeColor="text1"/>
         </w:rPr>
       </w:pPr>
-      <w:bookmarkStart w:id="17" w:name="_Toc498548586"/>
+      <w:bookmarkStart w:id="22" w:name="_Toc498554227"/>
       <w:r>
         <w:rPr>
           <w:b/>
@@ -4833,21 +5176,21 @@
         </w:rPr>
         <w:t>Technológie pre tvorbu používateľského rozhrania</w:t>
       </w:r>
-      <w:bookmarkEnd w:id="17"/>
+      <w:bookmarkEnd w:id="22"/>
     </w:p>
     <w:p/>
     <w:p/>
     <w:p/>
     <w:p>
       <w:pPr>
-        <w:pStyle w:val="Heading2"/>
+        <w:pStyle w:val="Nadpis2"/>
         <w:rPr>
           <w:b/>
           <w:color w:val="000000" w:themeColor="text1"/>
           <w:sz w:val="32"/>
         </w:rPr>
       </w:pPr>
-      <w:bookmarkStart w:id="18" w:name="_Toc498548587"/>
+      <w:bookmarkStart w:id="23" w:name="_Toc498554228"/>
       <w:r>
         <w:rPr>
           <w:b/>
@@ -4864,18 +5207,18 @@
         </w:rPr>
         <w:t xml:space="preserve"> diagram</w:t>
       </w:r>
-      <w:bookmarkEnd w:id="18"/>
+      <w:bookmarkEnd w:id="23"/>
     </w:p>
     <w:p/>
     <w:p>
       <w:pPr>
-        <w:pStyle w:val="Heading3"/>
+        <w:pStyle w:val="Nadpis3"/>
         <w:rPr>
           <w:b/>
           <w:color w:val="000000" w:themeColor="text1"/>
         </w:rPr>
       </w:pPr>
-      <w:bookmarkStart w:id="19" w:name="_Toc498548588"/>
+      <w:bookmarkStart w:id="24" w:name="_Toc498554229"/>
       <w:r>
         <w:rPr>
           <w:b/>
@@ -4883,19 +5226,19 @@
         </w:rPr>
         <w:t>Rozdelenie na časti</w:t>
       </w:r>
-      <w:bookmarkEnd w:id="19"/>
+      <w:bookmarkEnd w:id="24"/>
     </w:p>
     <w:p/>
     <w:p>
       <w:pPr>
-        <w:pStyle w:val="Heading2"/>
+        <w:pStyle w:val="Nadpis2"/>
         <w:rPr>
           <w:b/>
           <w:color w:val="000000" w:themeColor="text1"/>
           <w:sz w:val="32"/>
         </w:rPr>
       </w:pPr>
-      <w:bookmarkStart w:id="20" w:name="_Toc498548589"/>
+      <w:bookmarkStart w:id="25" w:name="_Toc498554230"/>
       <w:r>
         <w:rPr>
           <w:b/>
@@ -4904,13 +5247,13 @@
         </w:rPr>
         <w:t>Cieľové prostredie</w:t>
       </w:r>
-      <w:bookmarkEnd w:id="20"/>
+      <w:bookmarkEnd w:id="25"/>
     </w:p>
     <w:p/>
     <w:p/>
     <w:p>
       <w:pPr>
-        <w:pStyle w:val="Heading1"/>
+        <w:pStyle w:val="Nadpis1"/>
         <w:numPr>
           <w:ilvl w:val="0"/>
           <w:numId w:val="0"/>
@@ -4929,7 +5272,7 @@
 </file>
 
 <file path=word/endnotes.xml><?xml version="1.0" encoding="utf-8"?>
-<w:endnotes xmlns:wpc="http://schemas.microsoft.com/office/word/2010/wordprocessingCanvas" xmlns:cx="http://schemas.microsoft.com/office/drawing/2014/chartex" xmlns:cx1="http://schemas.microsoft.com/office/drawing/2015/9/8/chartex" xmlns:mc="http://schemas.openxmlformats.org/markup-compatibility/2006" xmlns:o="urn:schemas-microsoft-com:office:office" xmlns:r="http://schemas.openxmlformats.org/officeDocument/2006/relationships" xmlns:m="http://schemas.openxmlformats.org/officeDocument/2006/math" xmlns:v="urn:schemas-microsoft-com:vml" xmlns:wp14="http://schemas.microsoft.com/office/word/2010/wordprocessingDrawing" xmlns:wp="http://schemas.openxmlformats.org/drawingml/2006/wordprocessingDrawing" xmlns:w10="urn:schemas-microsoft-com:office:word" xmlns:w="http://schemas.openxmlformats.org/wordprocessingml/2006/main" xmlns:w14="http://schemas.microsoft.com/office/word/2010/wordml" xmlns:w15="http://schemas.microsoft.com/office/word/2012/wordml" xmlns:w16se="http://schemas.microsoft.com/office/word/2015/wordml/symex" xmlns:wpg="http://schemas.microsoft.com/office/word/2010/wordprocessingGroup" xmlns:wpi="http://schemas.microsoft.com/office/word/2010/wordprocessingInk" xmlns:wne="http://schemas.microsoft.com/office/word/2006/wordml" xmlns:wps="http://schemas.microsoft.com/office/word/2010/wordprocessingShape" mc:Ignorable="w14 w15 w16se wp14">
+<w:endnotes xmlns:wpc="http://schemas.microsoft.com/office/word/2010/wordprocessingCanvas" xmlns:mo="http://schemas.microsoft.com/office/mac/office/2008/main" xmlns:mc="http://schemas.openxmlformats.org/markup-compatibility/2006" xmlns:mv="urn:schemas-microsoft-com:mac:vml" xmlns:o="urn:schemas-microsoft-com:office:office" xmlns:r="http://schemas.openxmlformats.org/officeDocument/2006/relationships" xmlns:m="http://schemas.openxmlformats.org/officeDocument/2006/math" xmlns:v="urn:schemas-microsoft-com:vml" xmlns:wp14="http://schemas.microsoft.com/office/word/2010/wordprocessingDrawing" xmlns:wp="http://schemas.openxmlformats.org/drawingml/2006/wordprocessingDrawing" xmlns:w10="urn:schemas-microsoft-com:office:word" xmlns:w="http://schemas.openxmlformats.org/wordprocessingml/2006/main" xmlns:w14="http://schemas.microsoft.com/office/word/2010/wordml" xmlns:w15="http://schemas.microsoft.com/office/word/2012/wordml" xmlns:wpg="http://schemas.microsoft.com/office/word/2010/wordprocessingGroup" xmlns:wpi="http://schemas.microsoft.com/office/word/2010/wordprocessingInk" xmlns:wne="http://schemas.microsoft.com/office/word/2006/wordml" xmlns:wps="http://schemas.microsoft.com/office/word/2010/wordprocessingShape" mc:Ignorable="w14 w15 wp14">
   <w:endnote w:type="separator" w:id="-1">
     <w:p>
       <w:pPr>
@@ -4954,121 +5297,121 @@
 </file>
 
 <file path=word/footer1.xml><?xml version="1.0" encoding="utf-8"?>
-<w:ftr xmlns:wpc="http://schemas.microsoft.com/office/word/2010/wordprocessingCanvas" xmlns:cx="http://schemas.microsoft.com/office/drawing/2014/chartex" xmlns:cx1="http://schemas.microsoft.com/office/drawing/2015/9/8/chartex" xmlns:mc="http://schemas.openxmlformats.org/markup-compatibility/2006" xmlns:o="urn:schemas-microsoft-com:office:office" xmlns:r="http://schemas.openxmlformats.org/officeDocument/2006/relationships" xmlns:m="http://schemas.openxmlformats.org/officeDocument/2006/math" xmlns:v="urn:schemas-microsoft-com:vml" xmlns:wp14="http://schemas.microsoft.com/office/word/2010/wordprocessingDrawing" xmlns:wp="http://schemas.openxmlformats.org/drawingml/2006/wordprocessingDrawing" xmlns:w10="urn:schemas-microsoft-com:office:word" xmlns:w="http://schemas.openxmlformats.org/wordprocessingml/2006/main" xmlns:w14="http://schemas.microsoft.com/office/word/2010/wordml" xmlns:w15="http://schemas.microsoft.com/office/word/2012/wordml" xmlns:w16se="http://schemas.microsoft.com/office/word/2015/wordml/symex" xmlns:wpg="http://schemas.microsoft.com/office/word/2010/wordprocessingGroup" xmlns:wpi="http://schemas.microsoft.com/office/word/2010/wordprocessingInk" xmlns:wne="http://schemas.microsoft.com/office/word/2006/wordml" xmlns:wps="http://schemas.microsoft.com/office/word/2010/wordprocessingShape" mc:Ignorable="w14 w15 w16se wp14">
+<w:ftr xmlns:wpc="http://schemas.microsoft.com/office/word/2010/wordprocessingCanvas" xmlns:mo="http://schemas.microsoft.com/office/mac/office/2008/main" xmlns:mc="http://schemas.openxmlformats.org/markup-compatibility/2006" xmlns:mv="urn:schemas-microsoft-com:mac:vml" xmlns:o="urn:schemas-microsoft-com:office:office" xmlns:r="http://schemas.openxmlformats.org/officeDocument/2006/relationships" xmlns:m="http://schemas.openxmlformats.org/officeDocument/2006/math" xmlns:v="urn:schemas-microsoft-com:vml" xmlns:wp14="http://schemas.microsoft.com/office/word/2010/wordprocessingDrawing" xmlns:wp="http://schemas.openxmlformats.org/drawingml/2006/wordprocessingDrawing" xmlns:w10="urn:schemas-microsoft-com:office:word" xmlns:w="http://schemas.openxmlformats.org/wordprocessingml/2006/main" xmlns:w14="http://schemas.microsoft.com/office/word/2010/wordml" xmlns:w15="http://schemas.microsoft.com/office/word/2012/wordml" xmlns:wpg="http://schemas.microsoft.com/office/word/2010/wordprocessingGroup" xmlns:wpi="http://schemas.microsoft.com/office/word/2010/wordprocessingInk" xmlns:wne="http://schemas.microsoft.com/office/word/2006/wordml" xmlns:wps="http://schemas.microsoft.com/office/word/2010/wordprocessingShape" mc:Ignorable="w14 w15 wp14">
   <w:p>
     <w:pPr>
-      <w:pStyle w:val="Footer"/>
+      <w:pStyle w:val="Pta"/>
       <w:framePr w:wrap="none" w:vAnchor="text" w:hAnchor="margin" w:xAlign="center" w:y="1"/>
       <w:rPr>
-        <w:rStyle w:val="PageNumber"/>
+        <w:rStyle w:val="slostrany"/>
       </w:rPr>
     </w:pPr>
     <w:r>
       <w:rPr>
-        <w:rStyle w:val="PageNumber"/>
+        <w:rStyle w:val="slostrany"/>
       </w:rPr>
       <w:fldChar w:fldCharType="begin"/>
     </w:r>
     <w:r>
       <w:rPr>
-        <w:rStyle w:val="PageNumber"/>
+        <w:rStyle w:val="slostrany"/>
       </w:rPr>
       <w:instrText xml:space="preserve">PAGE  </w:instrText>
     </w:r>
     <w:r>
       <w:rPr>
-        <w:rStyle w:val="PageNumber"/>
+        <w:rStyle w:val="slostrany"/>
       </w:rPr>
       <w:fldChar w:fldCharType="end"/>
     </w:r>
   </w:p>
   <w:p>
     <w:pPr>
-      <w:pStyle w:val="Footer"/>
+      <w:pStyle w:val="Pta"/>
       <w:framePr w:wrap="none" w:vAnchor="text" w:hAnchor="margin" w:xAlign="center" w:y="1"/>
       <w:rPr>
-        <w:rStyle w:val="PageNumber"/>
+        <w:rStyle w:val="slostrany"/>
       </w:rPr>
     </w:pPr>
     <w:r>
       <w:rPr>
-        <w:rStyle w:val="PageNumber"/>
+        <w:rStyle w:val="slostrany"/>
       </w:rPr>
       <w:fldChar w:fldCharType="begin"/>
     </w:r>
     <w:r>
       <w:rPr>
-        <w:rStyle w:val="PageNumber"/>
+        <w:rStyle w:val="slostrany"/>
       </w:rPr>
       <w:instrText xml:space="preserve">PAGE  </w:instrText>
     </w:r>
     <w:r>
       <w:rPr>
-        <w:rStyle w:val="PageNumber"/>
+        <w:rStyle w:val="slostrany"/>
       </w:rPr>
       <w:fldChar w:fldCharType="end"/>
     </w:r>
   </w:p>
   <w:p>
     <w:pPr>
-      <w:pStyle w:val="Footer"/>
+      <w:pStyle w:val="Pta"/>
     </w:pPr>
   </w:p>
 </w:ftr>
 </file>
 
 <file path=word/footer2.xml><?xml version="1.0" encoding="utf-8"?>
-<w:ftr xmlns:wpc="http://schemas.microsoft.com/office/word/2010/wordprocessingCanvas" xmlns:cx="http://schemas.microsoft.com/office/drawing/2014/chartex" xmlns:cx1="http://schemas.microsoft.com/office/drawing/2015/9/8/chartex" xmlns:mc="http://schemas.openxmlformats.org/markup-compatibility/2006" xmlns:o="urn:schemas-microsoft-com:office:office" xmlns:r="http://schemas.openxmlformats.org/officeDocument/2006/relationships" xmlns:m="http://schemas.openxmlformats.org/officeDocument/2006/math" xmlns:v="urn:schemas-microsoft-com:vml" xmlns:wp14="http://schemas.microsoft.com/office/word/2010/wordprocessingDrawing" xmlns:wp="http://schemas.openxmlformats.org/drawingml/2006/wordprocessingDrawing" xmlns:w10="urn:schemas-microsoft-com:office:word" xmlns:w="http://schemas.openxmlformats.org/wordprocessingml/2006/main" xmlns:w14="http://schemas.microsoft.com/office/word/2010/wordml" xmlns:w15="http://schemas.microsoft.com/office/word/2012/wordml" xmlns:w16se="http://schemas.microsoft.com/office/word/2015/wordml/symex" xmlns:wpg="http://schemas.microsoft.com/office/word/2010/wordprocessingGroup" xmlns:wpi="http://schemas.microsoft.com/office/word/2010/wordprocessingInk" xmlns:wne="http://schemas.microsoft.com/office/word/2006/wordml" xmlns:wps="http://schemas.microsoft.com/office/word/2010/wordprocessingShape" mc:Ignorable="w14 w15 w16se wp14">
+<w:ftr xmlns:wpc="http://schemas.microsoft.com/office/word/2010/wordprocessingCanvas" xmlns:mo="http://schemas.microsoft.com/office/mac/office/2008/main" xmlns:mc="http://schemas.openxmlformats.org/markup-compatibility/2006" xmlns:mv="urn:schemas-microsoft-com:mac:vml" xmlns:o="urn:schemas-microsoft-com:office:office" xmlns:r="http://schemas.openxmlformats.org/officeDocument/2006/relationships" xmlns:m="http://schemas.openxmlformats.org/officeDocument/2006/math" xmlns:v="urn:schemas-microsoft-com:vml" xmlns:wp14="http://schemas.microsoft.com/office/word/2010/wordprocessingDrawing" xmlns:wp="http://schemas.openxmlformats.org/drawingml/2006/wordprocessingDrawing" xmlns:w10="urn:schemas-microsoft-com:office:word" xmlns:w="http://schemas.openxmlformats.org/wordprocessingml/2006/main" xmlns:w14="http://schemas.microsoft.com/office/word/2010/wordml" xmlns:w15="http://schemas.microsoft.com/office/word/2012/wordml" xmlns:wpg="http://schemas.microsoft.com/office/word/2010/wordprocessingGroup" xmlns:wpi="http://schemas.microsoft.com/office/word/2010/wordprocessingInk" xmlns:wne="http://schemas.microsoft.com/office/word/2006/wordml" xmlns:wps="http://schemas.microsoft.com/office/word/2010/wordprocessingShape" mc:Ignorable="w14 w15 wp14">
   <w:p>
     <w:pPr>
-      <w:pStyle w:val="Footer"/>
+      <w:pStyle w:val="Pta"/>
       <w:framePr w:wrap="none" w:vAnchor="text" w:hAnchor="margin" w:xAlign="center" w:y="1"/>
       <w:rPr>
-        <w:rStyle w:val="PageNumber"/>
+        <w:rStyle w:val="slostrany"/>
       </w:rPr>
     </w:pPr>
     <w:r>
       <w:rPr>
-        <w:rStyle w:val="PageNumber"/>
+        <w:rStyle w:val="slostrany"/>
       </w:rPr>
       <w:fldChar w:fldCharType="begin"/>
     </w:r>
     <w:r>
       <w:rPr>
-        <w:rStyle w:val="PageNumber"/>
+        <w:rStyle w:val="slostrany"/>
       </w:rPr>
       <w:instrText xml:space="preserve">PAGE  </w:instrText>
     </w:r>
     <w:r>
       <w:rPr>
-        <w:rStyle w:val="PageNumber"/>
+        <w:rStyle w:val="slostrany"/>
       </w:rPr>
       <w:fldChar w:fldCharType="separate"/>
     </w:r>
     <w:r>
       <w:rPr>
-        <w:rStyle w:val="PageNumber"/>
+        <w:rStyle w:val="slostrany"/>
         <w:noProof/>
       </w:rPr>
-      <w:t>1</w:t>
+      <w:t>7</w:t>
     </w:r>
     <w:r>
       <w:rPr>
-        <w:rStyle w:val="PageNumber"/>
+        <w:rStyle w:val="slostrany"/>
       </w:rPr>
       <w:fldChar w:fldCharType="end"/>
     </w:r>
   </w:p>
   <w:p>
     <w:pPr>
-      <w:pStyle w:val="Footer"/>
+      <w:pStyle w:val="Pta"/>
     </w:pPr>
   </w:p>
 </w:ftr>
 </file>
 
 <file path=word/footnotes.xml><?xml version="1.0" encoding="utf-8"?>
-<w:footnotes xmlns:wpc="http://schemas.microsoft.com/office/word/2010/wordprocessingCanvas" xmlns:cx="http://schemas.microsoft.com/office/drawing/2014/chartex" xmlns:cx1="http://schemas.microsoft.com/office/drawing/2015/9/8/chartex" xmlns:mc="http://schemas.openxmlformats.org/markup-compatibility/2006" xmlns:o="urn:schemas-microsoft-com:office:office" xmlns:r="http://schemas.openxmlformats.org/officeDocument/2006/relationships" xmlns:m="http://schemas.openxmlformats.org/officeDocument/2006/math" xmlns:v="urn:schemas-microsoft-com:vml" xmlns:wp14="http://schemas.microsoft.com/office/word/2010/wordprocessingDrawing" xmlns:wp="http://schemas.openxmlformats.org/drawingml/2006/wordprocessingDrawing" xmlns:w10="urn:schemas-microsoft-com:office:word" xmlns:w="http://schemas.openxmlformats.org/wordprocessingml/2006/main" xmlns:w14="http://schemas.microsoft.com/office/word/2010/wordml" xmlns:w15="http://schemas.microsoft.com/office/word/2012/wordml" xmlns:w16se="http://schemas.microsoft.com/office/word/2015/wordml/symex" xmlns:wpg="http://schemas.microsoft.com/office/word/2010/wordprocessingGroup" xmlns:wpi="http://schemas.microsoft.com/office/word/2010/wordprocessingInk" xmlns:wne="http://schemas.microsoft.com/office/word/2006/wordml" xmlns:wps="http://schemas.microsoft.com/office/word/2010/wordprocessingShape" mc:Ignorable="w14 w15 w16se wp14">
+<w:footnotes xmlns:wpc="http://schemas.microsoft.com/office/word/2010/wordprocessingCanvas" xmlns:mo="http://schemas.microsoft.com/office/mac/office/2008/main" xmlns:mc="http://schemas.openxmlformats.org/markup-compatibility/2006" xmlns:mv="urn:schemas-microsoft-com:mac:vml" xmlns:o="urn:schemas-microsoft-com:office:office" xmlns:r="http://schemas.openxmlformats.org/officeDocument/2006/relationships" xmlns:m="http://schemas.openxmlformats.org/officeDocument/2006/math" xmlns:v="urn:schemas-microsoft-com:vml" xmlns:wp14="http://schemas.microsoft.com/office/word/2010/wordprocessingDrawing" xmlns:wp="http://schemas.openxmlformats.org/drawingml/2006/wordprocessingDrawing" xmlns:w10="urn:schemas-microsoft-com:office:word" xmlns:w="http://schemas.openxmlformats.org/wordprocessingml/2006/main" xmlns:w14="http://schemas.microsoft.com/office/word/2010/wordml" xmlns:w15="http://schemas.microsoft.com/office/word/2012/wordml" xmlns:wpg="http://schemas.microsoft.com/office/word/2010/wordprocessingGroup" xmlns:wpi="http://schemas.microsoft.com/office/word/2010/wordprocessingInk" xmlns:wne="http://schemas.microsoft.com/office/word/2006/wordml" xmlns:wps="http://schemas.microsoft.com/office/word/2010/wordprocessingShape" mc:Ignorable="w14 w15 wp14">
   <w:footnote w:type="separator" w:id="-1">
     <w:p>
       <w:pPr>
@@ -5093,25 +5436,25 @@
 </file>
 
 <file path=word/header1.xml><?xml version="1.0" encoding="utf-8"?>
-<w:hdr xmlns:wpc="http://schemas.microsoft.com/office/word/2010/wordprocessingCanvas" xmlns:cx="http://schemas.microsoft.com/office/drawing/2014/chartex" xmlns:cx1="http://schemas.microsoft.com/office/drawing/2015/9/8/chartex" xmlns:mc="http://schemas.openxmlformats.org/markup-compatibility/2006" xmlns:o="urn:schemas-microsoft-com:office:office" xmlns:r="http://schemas.openxmlformats.org/officeDocument/2006/relationships" xmlns:m="http://schemas.openxmlformats.org/officeDocument/2006/math" xmlns:v="urn:schemas-microsoft-com:vml" xmlns:wp14="http://schemas.microsoft.com/office/word/2010/wordprocessingDrawing" xmlns:wp="http://schemas.openxmlformats.org/drawingml/2006/wordprocessingDrawing" xmlns:w10="urn:schemas-microsoft-com:office:word" xmlns:w="http://schemas.openxmlformats.org/wordprocessingml/2006/main" xmlns:w14="http://schemas.microsoft.com/office/word/2010/wordml" xmlns:w15="http://schemas.microsoft.com/office/word/2012/wordml" xmlns:w16se="http://schemas.microsoft.com/office/word/2015/wordml/symex" xmlns:wpg="http://schemas.microsoft.com/office/word/2010/wordprocessingGroup" xmlns:wpi="http://schemas.microsoft.com/office/word/2010/wordprocessingInk" xmlns:wne="http://schemas.microsoft.com/office/word/2006/wordml" xmlns:wps="http://schemas.microsoft.com/office/word/2010/wordprocessingShape" mc:Ignorable="w14 w15 w16se wp14">
+<w:hdr xmlns:wpc="http://schemas.microsoft.com/office/word/2010/wordprocessingCanvas" xmlns:mo="http://schemas.microsoft.com/office/mac/office/2008/main" xmlns:mc="http://schemas.openxmlformats.org/markup-compatibility/2006" xmlns:mv="urn:schemas-microsoft-com:mac:vml" xmlns:o="urn:schemas-microsoft-com:office:office" xmlns:r="http://schemas.openxmlformats.org/officeDocument/2006/relationships" xmlns:m="http://schemas.openxmlformats.org/officeDocument/2006/math" xmlns:v="urn:schemas-microsoft-com:vml" xmlns:wp14="http://schemas.microsoft.com/office/word/2010/wordprocessingDrawing" xmlns:wp="http://schemas.openxmlformats.org/drawingml/2006/wordprocessingDrawing" xmlns:w10="urn:schemas-microsoft-com:office:word" xmlns:w="http://schemas.openxmlformats.org/wordprocessingml/2006/main" xmlns:w14="http://schemas.microsoft.com/office/word/2010/wordml" xmlns:w15="http://schemas.microsoft.com/office/word/2012/wordml" xmlns:wpg="http://schemas.microsoft.com/office/word/2010/wordprocessingGroup" xmlns:wpi="http://schemas.microsoft.com/office/word/2010/wordprocessingInk" xmlns:wne="http://schemas.microsoft.com/office/word/2006/wordml" xmlns:wps="http://schemas.microsoft.com/office/word/2010/wordprocessingShape" mc:Ignorable="w14 w15 wp14">
   <w:p>
     <w:pPr>
-      <w:pStyle w:val="Header"/>
+      <w:pStyle w:val="Hlavika"/>
     </w:pPr>
   </w:p>
 </w:hdr>
 </file>
 
 <file path=word/numbering.xml><?xml version="1.0" encoding="utf-8"?>
-<w:numbering xmlns:wpc="http://schemas.microsoft.com/office/word/2010/wordprocessingCanvas" xmlns:cx="http://schemas.microsoft.com/office/drawing/2014/chartex" xmlns:cx1="http://schemas.microsoft.com/office/drawing/2015/9/8/chartex" xmlns:mc="http://schemas.openxmlformats.org/markup-compatibility/2006" xmlns:o="urn:schemas-microsoft-com:office:office" xmlns:r="http://schemas.openxmlformats.org/officeDocument/2006/relationships" xmlns:m="http://schemas.openxmlformats.org/officeDocument/2006/math" xmlns:v="urn:schemas-microsoft-com:vml" xmlns:wp14="http://schemas.microsoft.com/office/word/2010/wordprocessingDrawing" xmlns:wp="http://schemas.openxmlformats.org/drawingml/2006/wordprocessingDrawing" xmlns:w10="urn:schemas-microsoft-com:office:word" xmlns:w="http://schemas.openxmlformats.org/wordprocessingml/2006/main" xmlns:w14="http://schemas.microsoft.com/office/word/2010/wordml" xmlns:w15="http://schemas.microsoft.com/office/word/2012/wordml" xmlns:w16se="http://schemas.microsoft.com/office/word/2015/wordml/symex" xmlns:wpg="http://schemas.microsoft.com/office/word/2010/wordprocessingGroup" xmlns:wpi="http://schemas.microsoft.com/office/word/2010/wordprocessingInk" xmlns:wne="http://schemas.microsoft.com/office/word/2006/wordml" xmlns:wps="http://schemas.microsoft.com/office/word/2010/wordprocessingShape" mc:Ignorable="w14 w15 w16se wp14">
-  <w:abstractNum w:abstractNumId="0" w15:restartNumberingAfterBreak="0">
+<w:numbering xmlns:wpc="http://schemas.microsoft.com/office/word/2010/wordprocessingCanvas" xmlns:mo="http://schemas.microsoft.com/office/mac/office/2008/main" xmlns:mc="http://schemas.openxmlformats.org/markup-compatibility/2006" xmlns:mv="urn:schemas-microsoft-com:mac:vml" xmlns:o="urn:schemas-microsoft-com:office:office" xmlns:r="http://schemas.openxmlformats.org/officeDocument/2006/relationships" xmlns:m="http://schemas.openxmlformats.org/officeDocument/2006/math" xmlns:v="urn:schemas-microsoft-com:vml" xmlns:wp14="http://schemas.microsoft.com/office/word/2010/wordprocessingDrawing" xmlns:wp="http://schemas.openxmlformats.org/drawingml/2006/wordprocessingDrawing" xmlns:w10="urn:schemas-microsoft-com:office:word" xmlns:w="http://schemas.openxmlformats.org/wordprocessingml/2006/main" xmlns:w14="http://schemas.microsoft.com/office/word/2010/wordml" xmlns:w15="http://schemas.microsoft.com/office/word/2012/wordml" xmlns:wpg="http://schemas.microsoft.com/office/word/2010/wordprocessingGroup" xmlns:wpi="http://schemas.microsoft.com/office/word/2010/wordprocessingInk" xmlns:wne="http://schemas.microsoft.com/office/word/2006/wordml" xmlns:wps="http://schemas.microsoft.com/office/word/2010/wordprocessingShape" mc:Ignorable="w14 w15 wp14">
+  <w:abstractNum w:abstractNumId="0">
     <w:nsid w:val="02620751"/>
     <w:multiLevelType w:val="multilevel"/>
     <w:tmpl w:val="041B0025"/>
     <w:lvl w:ilvl="0">
       <w:start w:val="1"/>
       <w:numFmt w:val="decimal"/>
-      <w:pStyle w:val="Heading1"/>
+      <w:pStyle w:val="Nadpis1"/>
       <w:lvlText w:val="%1"/>
       <w:lvlJc w:val="left"/>
       <w:pPr>
@@ -5121,7 +5464,7 @@
     <w:lvl w:ilvl="1">
       <w:start w:val="1"/>
       <w:numFmt w:val="decimal"/>
-      <w:pStyle w:val="Heading2"/>
+      <w:pStyle w:val="Nadpis2"/>
       <w:lvlText w:val="%1.%2"/>
       <w:lvlJc w:val="left"/>
       <w:pPr>
@@ -5131,7 +5474,7 @@
     <w:lvl w:ilvl="2">
       <w:start w:val="1"/>
       <w:numFmt w:val="decimal"/>
-      <w:pStyle w:val="Heading3"/>
+      <w:pStyle w:val="Nadpis3"/>
       <w:lvlText w:val="%1.%2.%3"/>
       <w:lvlJc w:val="left"/>
       <w:pPr>
@@ -5141,7 +5484,7 @@
     <w:lvl w:ilvl="3">
       <w:start w:val="1"/>
       <w:numFmt w:val="decimal"/>
-      <w:pStyle w:val="Heading4"/>
+      <w:pStyle w:val="Nadpis4"/>
       <w:lvlText w:val="%1.%2.%3.%4"/>
       <w:lvlJc w:val="left"/>
       <w:pPr>
@@ -5151,7 +5494,7 @@
     <w:lvl w:ilvl="4">
       <w:start w:val="1"/>
       <w:numFmt w:val="decimal"/>
-      <w:pStyle w:val="Heading5"/>
+      <w:pStyle w:val="Nadpis5"/>
       <w:lvlText w:val="%1.%2.%3.%4.%5"/>
       <w:lvlJc w:val="left"/>
       <w:pPr>
@@ -5161,7 +5504,7 @@
     <w:lvl w:ilvl="5">
       <w:start w:val="1"/>
       <w:numFmt w:val="decimal"/>
-      <w:pStyle w:val="Heading6"/>
+      <w:pStyle w:val="Nadpis6"/>
       <w:lvlText w:val="%1.%2.%3.%4.%5.%6"/>
       <w:lvlJc w:val="left"/>
       <w:pPr>
@@ -5171,7 +5514,7 @@
     <w:lvl w:ilvl="6">
       <w:start w:val="1"/>
       <w:numFmt w:val="decimal"/>
-      <w:pStyle w:val="Heading7"/>
+      <w:pStyle w:val="Nadpis7"/>
       <w:lvlText w:val="%1.%2.%3.%4.%5.%6.%7"/>
       <w:lvlJc w:val="left"/>
       <w:pPr>
@@ -5181,7 +5524,7 @@
     <w:lvl w:ilvl="7">
       <w:start w:val="1"/>
       <w:numFmt w:val="decimal"/>
-      <w:pStyle w:val="Heading8"/>
+      <w:pStyle w:val="Nadpis8"/>
       <w:lvlText w:val="%1.%2.%3.%4.%5.%6.%7.%8"/>
       <w:lvlJc w:val="left"/>
       <w:pPr>
@@ -5191,7 +5534,7 @@
     <w:lvl w:ilvl="8">
       <w:start w:val="1"/>
       <w:numFmt w:val="decimal"/>
-      <w:pStyle w:val="Heading9"/>
+      <w:pStyle w:val="Nadpis9"/>
       <w:lvlText w:val="%1.%2.%3.%4.%5.%6.%7.%8.%9"/>
       <w:lvlJc w:val="left"/>
       <w:pPr>
@@ -5199,7 +5542,7 @@
       </w:pPr>
     </w:lvl>
   </w:abstractNum>
-  <w:abstractNum w:abstractNumId="1" w15:restartNumberingAfterBreak="0">
+  <w:abstractNum w:abstractNumId="1">
     <w:nsid w:val="02DF491E"/>
     <w:multiLevelType w:val="hybridMultilevel"/>
     <w:tmpl w:val="633EA158"/>
@@ -5288,7 +5631,7 @@
       </w:pPr>
     </w:lvl>
   </w:abstractNum>
-  <w:abstractNum w:abstractNumId="2" w15:restartNumberingAfterBreak="0">
+  <w:abstractNum w:abstractNumId="2">
     <w:nsid w:val="045F5994"/>
     <w:multiLevelType w:val="multilevel"/>
     <w:tmpl w:val="8A124A96"/>
@@ -5374,7 +5717,7 @@
       </w:pPr>
     </w:lvl>
   </w:abstractNum>
-  <w:abstractNum w:abstractNumId="3" w15:restartNumberingAfterBreak="0">
+  <w:abstractNum w:abstractNumId="3">
     <w:nsid w:val="08210F8D"/>
     <w:multiLevelType w:val="hybridMultilevel"/>
     <w:tmpl w:val="633EA158"/>
@@ -5463,7 +5806,7 @@
       </w:pPr>
     </w:lvl>
   </w:abstractNum>
-  <w:abstractNum w:abstractNumId="4" w15:restartNumberingAfterBreak="0">
+  <w:abstractNum w:abstractNumId="4">
     <w:nsid w:val="18912F67"/>
     <w:multiLevelType w:val="hybridMultilevel"/>
     <w:tmpl w:val="633EA158"/>
@@ -5552,7 +5895,7 @@
       </w:pPr>
     </w:lvl>
   </w:abstractNum>
-  <w:abstractNum w:abstractNumId="5" w15:restartNumberingAfterBreak="0">
+  <w:abstractNum w:abstractNumId="5">
     <w:nsid w:val="20F935F6"/>
     <w:multiLevelType w:val="multilevel"/>
     <w:tmpl w:val="5DC4B7FE"/>
@@ -5667,7 +6010,7 @@
       </w:rPr>
     </w:lvl>
   </w:abstractNum>
-  <w:abstractNum w:abstractNumId="6" w15:restartNumberingAfterBreak="0">
+  <w:abstractNum w:abstractNumId="6">
     <w:nsid w:val="2CF154D2"/>
     <w:multiLevelType w:val="hybridMultilevel"/>
     <w:tmpl w:val="A9523E6C"/>
@@ -5756,7 +6099,7 @@
       </w:pPr>
     </w:lvl>
   </w:abstractNum>
-  <w:abstractNum w:abstractNumId="7" w15:restartNumberingAfterBreak="0">
+  <w:abstractNum w:abstractNumId="7">
     <w:nsid w:val="2FFF137D"/>
     <w:multiLevelType w:val="hybridMultilevel"/>
     <w:tmpl w:val="A9AE179E"/>
@@ -5845,7 +6188,7 @@
       </w:pPr>
     </w:lvl>
   </w:abstractNum>
-  <w:abstractNum w:abstractNumId="8" w15:restartNumberingAfterBreak="0">
+  <w:abstractNum w:abstractNumId="8">
     <w:nsid w:val="34F30209"/>
     <w:multiLevelType w:val="hybridMultilevel"/>
     <w:tmpl w:val="30B8793E"/>
@@ -5958,7 +6301,7 @@
       </w:rPr>
     </w:lvl>
   </w:abstractNum>
-  <w:abstractNum w:abstractNumId="9" w15:restartNumberingAfterBreak="0">
+  <w:abstractNum w:abstractNumId="9">
     <w:nsid w:val="38456F64"/>
     <w:multiLevelType w:val="hybridMultilevel"/>
     <w:tmpl w:val="3F6EA974"/>
@@ -6071,7 +6414,7 @@
       </w:rPr>
     </w:lvl>
   </w:abstractNum>
-  <w:abstractNum w:abstractNumId="10" w15:restartNumberingAfterBreak="0">
+  <w:abstractNum w:abstractNumId="10">
     <w:nsid w:val="3AEF2501"/>
     <w:multiLevelType w:val="hybridMultilevel"/>
     <w:tmpl w:val="7974F9A0"/>
@@ -6160,7 +6503,7 @@
       </w:pPr>
     </w:lvl>
   </w:abstractNum>
-  <w:abstractNum w:abstractNumId="11" w15:restartNumberingAfterBreak="0">
+  <w:abstractNum w:abstractNumId="11">
     <w:nsid w:val="44814DC0"/>
     <w:multiLevelType w:val="multilevel"/>
     <w:tmpl w:val="041B001F"/>
@@ -6246,7 +6589,7 @@
       </w:pPr>
     </w:lvl>
   </w:abstractNum>
-  <w:abstractNum w:abstractNumId="12" w15:restartNumberingAfterBreak="0">
+  <w:abstractNum w:abstractNumId="12">
     <w:nsid w:val="4E96178F"/>
     <w:multiLevelType w:val="multilevel"/>
     <w:tmpl w:val="FE18A7AE"/>
@@ -6359,7 +6702,7 @@
       </w:rPr>
     </w:lvl>
   </w:abstractNum>
-  <w:abstractNum w:abstractNumId="13" w15:restartNumberingAfterBreak="0">
+  <w:abstractNum w:abstractNumId="13">
     <w:nsid w:val="50D24929"/>
     <w:multiLevelType w:val="hybridMultilevel"/>
     <w:tmpl w:val="EE1C363E"/>
@@ -6472,7 +6815,7 @@
       </w:rPr>
     </w:lvl>
   </w:abstractNum>
-  <w:abstractNum w:abstractNumId="14" w15:restartNumberingAfterBreak="0">
+  <w:abstractNum w:abstractNumId="14">
     <w:nsid w:val="54F3432A"/>
     <w:multiLevelType w:val="hybridMultilevel"/>
     <w:tmpl w:val="A9E08AFE"/>
@@ -6561,7 +6904,7 @@
       </w:pPr>
     </w:lvl>
   </w:abstractNum>
-  <w:abstractNum w:abstractNumId="15" w15:restartNumberingAfterBreak="0">
+  <w:abstractNum w:abstractNumId="15">
     <w:nsid w:val="59955F5B"/>
     <w:multiLevelType w:val="hybridMultilevel"/>
     <w:tmpl w:val="42B81A54"/>
@@ -6647,7 +6990,7 @@
       </w:pPr>
     </w:lvl>
   </w:abstractNum>
-  <w:abstractNum w:abstractNumId="16" w15:restartNumberingAfterBreak="0">
+  <w:abstractNum w:abstractNumId="16">
     <w:nsid w:val="5D1F3C8E"/>
     <w:multiLevelType w:val="multilevel"/>
     <w:tmpl w:val="FE18A7AE"/>
@@ -6760,7 +7103,7 @@
       </w:rPr>
     </w:lvl>
   </w:abstractNum>
-  <w:abstractNum w:abstractNumId="17" w15:restartNumberingAfterBreak="0">
+  <w:abstractNum w:abstractNumId="17">
     <w:nsid w:val="5F505106"/>
     <w:multiLevelType w:val="hybridMultilevel"/>
     <w:tmpl w:val="54E666C0"/>
@@ -6873,7 +7216,7 @@
       </w:rPr>
     </w:lvl>
   </w:abstractNum>
-  <w:abstractNum w:abstractNumId="18" w15:restartNumberingAfterBreak="0">
+  <w:abstractNum w:abstractNumId="18">
     <w:nsid w:val="69AF2B4A"/>
     <w:multiLevelType w:val="hybridMultilevel"/>
     <w:tmpl w:val="CE7AAEEE"/>
@@ -6986,7 +7329,7 @@
       </w:rPr>
     </w:lvl>
   </w:abstractNum>
-  <w:abstractNum w:abstractNumId="19" w15:restartNumberingAfterBreak="0">
+  <w:abstractNum w:abstractNumId="19">
     <w:nsid w:val="6C9153F0"/>
     <w:multiLevelType w:val="hybridMultilevel"/>
     <w:tmpl w:val="B0F656D8"/>
@@ -7099,7 +7442,7 @@
       </w:rPr>
     </w:lvl>
   </w:abstractNum>
-  <w:abstractNum w:abstractNumId="20" w15:restartNumberingAfterBreak="0">
+  <w:abstractNum w:abstractNumId="20">
     <w:nsid w:val="776122A9"/>
     <w:multiLevelType w:val="multilevel"/>
     <w:tmpl w:val="041B0025"/>
@@ -7185,7 +7528,7 @@
       </w:pPr>
     </w:lvl>
   </w:abstractNum>
-  <w:abstractNum w:abstractNumId="21" w15:restartNumberingAfterBreak="0">
+  <w:abstractNum w:abstractNumId="21">
     <w:nsid w:val="79225980"/>
     <w:multiLevelType w:val="multilevel"/>
     <w:tmpl w:val="9F54BF7A"/>
@@ -7378,7 +7721,7 @@
 </file>
 
 <file path=word/styles.xml><?xml version="1.0" encoding="utf-8"?>
-<w:styles xmlns:mc="http://schemas.openxmlformats.org/markup-compatibility/2006" xmlns:r="http://schemas.openxmlformats.org/officeDocument/2006/relationships" xmlns:w="http://schemas.openxmlformats.org/wordprocessingml/2006/main" xmlns:w14="http://schemas.microsoft.com/office/word/2010/wordml" xmlns:w15="http://schemas.microsoft.com/office/word/2012/wordml" xmlns:w16se="http://schemas.microsoft.com/office/word/2015/wordml/symex" mc:Ignorable="w14 w15 w16se">
+<w:styles xmlns:mc="http://schemas.openxmlformats.org/markup-compatibility/2006" xmlns:r="http://schemas.openxmlformats.org/officeDocument/2006/relationships" xmlns:w="http://schemas.openxmlformats.org/wordprocessingml/2006/main" xmlns:w14="http://schemas.microsoft.com/office/word/2010/wordml" xmlns:w15="http://schemas.microsoft.com/office/word/2012/wordml" mc:Ignorable="w14 w15">
   <w:docDefaults>
     <w:rPrDefault>
       <w:rPr>
@@ -7390,7 +7733,7 @@
     </w:rPrDefault>
     <w:pPrDefault/>
   </w:docDefaults>
-  <w:latentStyles w:defLockedState="0" w:defUIPriority="99" w:defSemiHidden="0" w:defUnhideWhenUsed="0" w:defQFormat="0" w:count="371">
+  <w:latentStyles w:defLockedState="0" w:defUIPriority="99" w:defSemiHidden="0" w:defUnhideWhenUsed="0" w:defQFormat="0" w:count="382">
     <w:lsdException w:name="Normal" w:uiPriority="0" w:qFormat="1"/>
     <w:lsdException w:name="heading 1" w:uiPriority="9" w:qFormat="1"/>
     <w:lsdException w:name="heading 2" w:semiHidden="1" w:uiPriority="9" w:unhideWhenUsed="1" w:qFormat="1"/>
@@ -7547,6 +7890,15 @@
     <w:lsdException w:name="Balloon Text" w:semiHidden="1" w:unhideWhenUsed="1"/>
     <w:lsdException w:name="Table Grid" w:uiPriority="39"/>
     <w:lsdException w:name="Table Theme" w:semiHidden="1" w:unhideWhenUsed="1"/>
+    <w:lsdException w:name="Note Level 1" w:semiHidden="1" w:unhideWhenUsed="1"/>
+    <w:lsdException w:name="Note Level 2" w:semiHidden="1" w:unhideWhenUsed="1"/>
+    <w:lsdException w:name="Note Level 3" w:semiHidden="1" w:unhideWhenUsed="1"/>
+    <w:lsdException w:name="Note Level 4" w:semiHidden="1" w:unhideWhenUsed="1"/>
+    <w:lsdException w:name="Note Level 5" w:semiHidden="1" w:unhideWhenUsed="1"/>
+    <w:lsdException w:name="Note Level 6" w:semiHidden="1" w:unhideWhenUsed="1"/>
+    <w:lsdException w:name="Note Level 7" w:semiHidden="1" w:unhideWhenUsed="1"/>
+    <w:lsdException w:name="Note Level 8" w:semiHidden="1" w:unhideWhenUsed="1"/>
+    <w:lsdException w:name="Note Level 9" w:semiHidden="1" w:unhideWhenUsed="1"/>
     <w:lsdException w:name="Placeholder Text" w:semiHidden="1"/>
     <w:lsdException w:name="No Spacing" w:uiPriority="1" w:qFormat="1"/>
     <w:lsdException w:name="Light Shading" w:uiPriority="60"/>
@@ -7762,8 +8114,10 @@
     <w:lsdException w:name="List Table 5 Dark Accent 6" w:uiPriority="50"/>
     <w:lsdException w:name="List Table 6 Colorful Accent 6" w:uiPriority="51"/>
     <w:lsdException w:name="List Table 7 Colorful Accent 6" w:uiPriority="52"/>
+    <w:lsdException w:name="Mention" w:semiHidden="1" w:unhideWhenUsed="1"/>
+    <w:lsdException w:name="Smart Hyperlink" w:semiHidden="1" w:unhideWhenUsed="1"/>
   </w:latentStyles>
-  <w:style w:type="paragraph" w:default="1" w:styleId="Normal">
+  <w:style w:type="paragraph" w:default="1" w:styleId="Normlny">
     <w:name w:val="Normal"/>
     <w:rsid w:val="00E47AAD"/>
     <w:pPr>
@@ -7786,11 +8140,11 @@
       <w:bdr w:val="nil"/>
     </w:rPr>
   </w:style>
-  <w:style w:type="paragraph" w:styleId="Heading1">
+  <w:style w:type="paragraph" w:styleId="Nadpis1">
     <w:name w:val="heading 1"/>
-    <w:basedOn w:val="Normal"/>
-    <w:next w:val="Normal"/>
-    <w:link w:val="Heading1Char"/>
+    <w:basedOn w:val="Normlny"/>
+    <w:next w:val="Normlny"/>
+    <w:link w:val="Nadpis1Char"/>
     <w:uiPriority w:val="9"/>
     <w:qFormat/>
     <w:rsid w:val="00E47AAD"/>
@@ -7820,11 +8174,11 @@
       <w:bdr w:val="none" w:sz="0" w:space="0" w:color="auto"/>
     </w:rPr>
   </w:style>
-  <w:style w:type="paragraph" w:styleId="Heading2">
+  <w:style w:type="paragraph" w:styleId="Nadpis2">
     <w:name w:val="heading 2"/>
-    <w:basedOn w:val="Normal"/>
-    <w:next w:val="Normal"/>
-    <w:link w:val="Heading2Char"/>
+    <w:basedOn w:val="Normlny"/>
+    <w:next w:val="Normlny"/>
+    <w:link w:val="Nadpis2Char"/>
     <w:uiPriority w:val="9"/>
     <w:unhideWhenUsed/>
     <w:qFormat/>
@@ -7846,11 +8200,11 @@
       <w:szCs w:val="26"/>
     </w:rPr>
   </w:style>
-  <w:style w:type="paragraph" w:styleId="Heading3">
+  <w:style w:type="paragraph" w:styleId="Nadpis3">
     <w:name w:val="heading 3"/>
-    <w:basedOn w:val="Normal"/>
-    <w:next w:val="Normal"/>
-    <w:link w:val="Heading3Char"/>
+    <w:basedOn w:val="Normlny"/>
+    <w:next w:val="Normlny"/>
+    <w:link w:val="Nadpis3Char"/>
     <w:uiPriority w:val="9"/>
     <w:unhideWhenUsed/>
     <w:qFormat/>
@@ -7870,11 +8224,11 @@
       <w:color w:val="1F3763" w:themeColor="accent1" w:themeShade="7F"/>
     </w:rPr>
   </w:style>
-  <w:style w:type="paragraph" w:styleId="Heading4">
+  <w:style w:type="paragraph" w:styleId="Nadpis4">
     <w:name w:val="heading 4"/>
-    <w:basedOn w:val="Normal"/>
-    <w:next w:val="Normal"/>
-    <w:link w:val="Heading4Char"/>
+    <w:basedOn w:val="Normlny"/>
+    <w:next w:val="Normlny"/>
+    <w:link w:val="Nadpis4Char"/>
     <w:uiPriority w:val="9"/>
     <w:unhideWhenUsed/>
     <w:qFormat/>
@@ -7896,11 +8250,11 @@
       <w:color w:val="2F5496" w:themeColor="accent1" w:themeShade="BF"/>
     </w:rPr>
   </w:style>
-  <w:style w:type="paragraph" w:styleId="Heading5">
+  <w:style w:type="paragraph" w:styleId="Nadpis5">
     <w:name w:val="heading 5"/>
-    <w:basedOn w:val="Normal"/>
-    <w:next w:val="Normal"/>
-    <w:link w:val="Heading5Char"/>
+    <w:basedOn w:val="Normlny"/>
+    <w:next w:val="Normlny"/>
+    <w:link w:val="Nadpis5Char"/>
     <w:uiPriority w:val="9"/>
     <w:semiHidden/>
     <w:unhideWhenUsed/>
@@ -7921,11 +8275,11 @@
       <w:color w:val="2F5496" w:themeColor="accent1" w:themeShade="BF"/>
     </w:rPr>
   </w:style>
-  <w:style w:type="paragraph" w:styleId="Heading6">
+  <w:style w:type="paragraph" w:styleId="Nadpis6">
     <w:name w:val="heading 6"/>
-    <w:basedOn w:val="Normal"/>
-    <w:next w:val="Normal"/>
-    <w:link w:val="Heading6Char"/>
+    <w:basedOn w:val="Normlny"/>
+    <w:next w:val="Normlny"/>
+    <w:link w:val="Nadpis6Char"/>
     <w:uiPriority w:val="9"/>
     <w:semiHidden/>
     <w:unhideWhenUsed/>
@@ -7946,11 +8300,11 @@
       <w:color w:val="1F3763" w:themeColor="accent1" w:themeShade="7F"/>
     </w:rPr>
   </w:style>
-  <w:style w:type="paragraph" w:styleId="Heading7">
+  <w:style w:type="paragraph" w:styleId="Nadpis7">
     <w:name w:val="heading 7"/>
-    <w:basedOn w:val="Normal"/>
-    <w:next w:val="Normal"/>
-    <w:link w:val="Heading7Char"/>
+    <w:basedOn w:val="Normlny"/>
+    <w:next w:val="Normlny"/>
+    <w:link w:val="Nadpis7Char"/>
     <w:uiPriority w:val="9"/>
     <w:semiHidden/>
     <w:unhideWhenUsed/>
@@ -7973,11 +8327,11 @@
       <w:color w:val="1F3763" w:themeColor="accent1" w:themeShade="7F"/>
     </w:rPr>
   </w:style>
-  <w:style w:type="paragraph" w:styleId="Heading8">
+  <w:style w:type="paragraph" w:styleId="Nadpis8">
     <w:name w:val="heading 8"/>
-    <w:basedOn w:val="Normal"/>
-    <w:next w:val="Normal"/>
-    <w:link w:val="Heading8Char"/>
+    <w:basedOn w:val="Normlny"/>
+    <w:next w:val="Normlny"/>
+    <w:link w:val="Nadpis8Char"/>
     <w:uiPriority w:val="9"/>
     <w:semiHidden/>
     <w:unhideWhenUsed/>
@@ -8000,11 +8354,11 @@
       <w:szCs w:val="21"/>
     </w:rPr>
   </w:style>
-  <w:style w:type="paragraph" w:styleId="Heading9">
+  <w:style w:type="paragraph" w:styleId="Nadpis9">
     <w:name w:val="heading 9"/>
-    <w:basedOn w:val="Normal"/>
-    <w:next w:val="Normal"/>
-    <w:link w:val="Heading9Char"/>
+    <w:basedOn w:val="Normlny"/>
+    <w:next w:val="Normlny"/>
+    <w:link w:val="Nadpis9Char"/>
     <w:uiPriority w:val="9"/>
     <w:semiHidden/>
     <w:unhideWhenUsed/>
@@ -8029,13 +8383,13 @@
       <w:szCs w:val="21"/>
     </w:rPr>
   </w:style>
-  <w:style w:type="character" w:default="1" w:styleId="DefaultParagraphFont">
+  <w:style w:type="character" w:default="1" w:styleId="Predvolenpsmoodseku">
     <w:name w:val="Default Paragraph Font"/>
     <w:uiPriority w:val="1"/>
     <w:semiHidden/>
     <w:unhideWhenUsed/>
   </w:style>
-  <w:style w:type="table" w:default="1" w:styleId="TableNormal">
+  <w:style w:type="table" w:default="1" w:styleId="Normlnatabuka">
     <w:name w:val="Normal Table"/>
     <w:uiPriority w:val="99"/>
     <w:semiHidden/>
@@ -8050,16 +8404,16 @@
       </w:tblCellMar>
     </w:tblPr>
   </w:style>
-  <w:style w:type="numbering" w:default="1" w:styleId="NoList">
+  <w:style w:type="numbering" w:default="1" w:styleId="Bezzoznamu">
     <w:name w:val="No List"/>
     <w:uiPriority w:val="99"/>
     <w:semiHidden/>
     <w:unhideWhenUsed/>
   </w:style>
-  <w:style w:type="character" w:customStyle="1" w:styleId="Heading1Char">
-    <w:name w:val="Heading 1 Char"/>
-    <w:basedOn w:val="DefaultParagraphFont"/>
-    <w:link w:val="Heading1"/>
+  <w:style w:type="character" w:customStyle="1" w:styleId="Nadpis1Char">
+    <w:name w:val="Nadpis 1 Char"/>
+    <w:basedOn w:val="Predvolenpsmoodseku"/>
+    <w:link w:val="Nadpis1"/>
     <w:uiPriority w:val="9"/>
     <w:rsid w:val="00E47AAD"/>
     <w:rPr>
@@ -8069,11 +8423,11 @@
       <w:szCs w:val="32"/>
     </w:rPr>
   </w:style>
-  <w:style w:type="paragraph" w:styleId="Title">
+  <w:style w:type="paragraph" w:styleId="Nzov">
     <w:name w:val="Title"/>
-    <w:basedOn w:val="Normal"/>
-    <w:next w:val="Normal"/>
-    <w:link w:val="TitleChar"/>
+    <w:basedOn w:val="Normlny"/>
+    <w:next w:val="Normlny"/>
+    <w:link w:val="NzovChar"/>
     <w:uiPriority w:val="10"/>
     <w:qFormat/>
     <w:rsid w:val="00677D18"/>
@@ -8090,10 +8444,10 @@
       <w:szCs w:val="56"/>
     </w:rPr>
   </w:style>
-  <w:style w:type="character" w:customStyle="1" w:styleId="TitleChar">
-    <w:name w:val="Title Char"/>
-    <w:basedOn w:val="DefaultParagraphFont"/>
-    <w:link w:val="Title"/>
+  <w:style w:type="character" w:customStyle="1" w:styleId="NzovChar">
+    <w:name w:val="Názov Char"/>
+    <w:basedOn w:val="Predvolenpsmoodseku"/>
+    <w:link w:val="Nzov"/>
     <w:uiPriority w:val="10"/>
     <w:rsid w:val="00677D18"/>
     <w:rPr>
@@ -8107,10 +8461,10 @@
       <w:lang w:val="en-US"/>
     </w:rPr>
   </w:style>
-  <w:style w:type="paragraph" w:styleId="TOCHeading">
+  <w:style w:type="paragraph" w:styleId="Hlavikaobsahu">
     <w:name w:val="TOC Heading"/>
-    <w:basedOn w:val="Heading1"/>
-    <w:next w:val="Normal"/>
+    <w:basedOn w:val="Nadpis1"/>
+    <w:next w:val="Normlny"/>
     <w:uiPriority w:val="39"/>
     <w:unhideWhenUsed/>
     <w:qFormat/>
@@ -8127,10 +8481,10 @@
       <w:lang w:eastAsia="sk-SK"/>
     </w:rPr>
   </w:style>
-  <w:style w:type="paragraph" w:styleId="TOC2">
+  <w:style w:type="paragraph" w:styleId="Obsah2">
     <w:name w:val="toc 2"/>
-    <w:basedOn w:val="Normal"/>
-    <w:next w:val="Normal"/>
+    <w:basedOn w:val="Normlny"/>
+    <w:next w:val="Normlny"/>
     <w:autoRedefine/>
     <w:uiPriority w:val="39"/>
     <w:unhideWhenUsed/>
@@ -8146,10 +8500,10 @@
       <w:szCs w:val="22"/>
     </w:rPr>
   </w:style>
-  <w:style w:type="paragraph" w:styleId="TOC1">
+  <w:style w:type="paragraph" w:styleId="Obsah1">
     <w:name w:val="toc 1"/>
-    <w:basedOn w:val="Normal"/>
-    <w:next w:val="Normal"/>
+    <w:basedOn w:val="Normlny"/>
+    <w:next w:val="Normlny"/>
     <w:autoRedefine/>
     <w:uiPriority w:val="39"/>
     <w:unhideWhenUsed/>
@@ -8174,10 +8528,10 @@
       <w:szCs w:val="22"/>
     </w:rPr>
   </w:style>
-  <w:style w:type="paragraph" w:styleId="TOC3">
+  <w:style w:type="paragraph" w:styleId="Obsah3">
     <w:name w:val="toc 3"/>
-    <w:basedOn w:val="Normal"/>
-    <w:next w:val="Normal"/>
+    <w:basedOn w:val="Normlny"/>
+    <w:next w:val="Normlny"/>
     <w:autoRedefine/>
     <w:uiPriority w:val="39"/>
     <w:unhideWhenUsed/>
@@ -8201,10 +8555,10 @@
       <w:szCs w:val="22"/>
     </w:rPr>
   </w:style>
-  <w:style w:type="paragraph" w:styleId="TOC4">
+  <w:style w:type="paragraph" w:styleId="Obsah4">
     <w:name w:val="toc 4"/>
-    <w:basedOn w:val="Normal"/>
-    <w:next w:val="Normal"/>
+    <w:basedOn w:val="Normlny"/>
+    <w:next w:val="Normlny"/>
     <w:autoRedefine/>
     <w:uiPriority w:val="39"/>
     <w:unhideWhenUsed/>
@@ -8219,10 +8573,10 @@
       <w:szCs w:val="18"/>
     </w:rPr>
   </w:style>
-  <w:style w:type="paragraph" w:styleId="TOC5">
+  <w:style w:type="paragraph" w:styleId="Obsah5">
     <w:name w:val="toc 5"/>
-    <w:basedOn w:val="Normal"/>
-    <w:next w:val="Normal"/>
+    <w:basedOn w:val="Normlny"/>
+    <w:next w:val="Normlny"/>
     <w:autoRedefine/>
     <w:uiPriority w:val="39"/>
     <w:unhideWhenUsed/>
@@ -8237,10 +8591,10 @@
       <w:szCs w:val="18"/>
     </w:rPr>
   </w:style>
-  <w:style w:type="paragraph" w:styleId="TOC6">
+  <w:style w:type="paragraph" w:styleId="Obsah6">
     <w:name w:val="toc 6"/>
-    <w:basedOn w:val="Normal"/>
-    <w:next w:val="Normal"/>
+    <w:basedOn w:val="Normlny"/>
+    <w:next w:val="Normlny"/>
     <w:autoRedefine/>
     <w:uiPriority w:val="39"/>
     <w:unhideWhenUsed/>
@@ -8255,10 +8609,10 @@
       <w:szCs w:val="18"/>
     </w:rPr>
   </w:style>
-  <w:style w:type="paragraph" w:styleId="TOC7">
+  <w:style w:type="paragraph" w:styleId="Obsah7">
     <w:name w:val="toc 7"/>
-    <w:basedOn w:val="Normal"/>
-    <w:next w:val="Normal"/>
+    <w:basedOn w:val="Normlny"/>
+    <w:next w:val="Normlny"/>
     <w:autoRedefine/>
     <w:uiPriority w:val="39"/>
     <w:unhideWhenUsed/>
@@ -8273,10 +8627,10 @@
       <w:szCs w:val="18"/>
     </w:rPr>
   </w:style>
-  <w:style w:type="paragraph" w:styleId="TOC8">
+  <w:style w:type="paragraph" w:styleId="Obsah8">
     <w:name w:val="toc 8"/>
-    <w:basedOn w:val="Normal"/>
-    <w:next w:val="Normal"/>
+    <w:basedOn w:val="Normlny"/>
+    <w:next w:val="Normlny"/>
     <w:autoRedefine/>
     <w:uiPriority w:val="39"/>
     <w:unhideWhenUsed/>
@@ -8291,10 +8645,10 @@
       <w:szCs w:val="18"/>
     </w:rPr>
   </w:style>
-  <w:style w:type="paragraph" w:styleId="TOC9">
+  <w:style w:type="paragraph" w:styleId="Obsah9">
     <w:name w:val="toc 9"/>
-    <w:basedOn w:val="Normal"/>
-    <w:next w:val="Normal"/>
+    <w:basedOn w:val="Normlny"/>
+    <w:next w:val="Normlny"/>
     <w:autoRedefine/>
     <w:uiPriority w:val="39"/>
     <w:unhideWhenUsed/>
@@ -8309,10 +8663,10 @@
       <w:szCs w:val="18"/>
     </w:rPr>
   </w:style>
-  <w:style w:type="character" w:customStyle="1" w:styleId="Heading2Char">
-    <w:name w:val="Heading 2 Char"/>
-    <w:basedOn w:val="DefaultParagraphFont"/>
-    <w:link w:val="Heading2"/>
+  <w:style w:type="character" w:customStyle="1" w:styleId="Nadpis2Char">
+    <w:name w:val="Nadpis 2 Char"/>
+    <w:basedOn w:val="Predvolenpsmoodseku"/>
+    <w:link w:val="Nadpis2"/>
     <w:uiPriority w:val="9"/>
     <w:rsid w:val="00BE5DAE"/>
     <w:rPr>
@@ -8324,9 +8678,9 @@
       <w:bdr w:val="nil"/>
     </w:rPr>
   </w:style>
-  <w:style w:type="paragraph" w:styleId="ListParagraph">
+  <w:style w:type="paragraph" w:styleId="Odsekzoznamu">
     <w:name w:val="List Paragraph"/>
-    <w:basedOn w:val="Normal"/>
+    <w:basedOn w:val="Normlny"/>
     <w:uiPriority w:val="34"/>
     <w:qFormat/>
     <w:rsid w:val="00175622"/>
@@ -8335,9 +8689,9 @@
       <w:contextualSpacing/>
     </w:pPr>
   </w:style>
-  <w:style w:type="character" w:styleId="Hyperlink">
+  <w:style w:type="character" w:styleId="Hypertextovprepojenie">
     <w:name w:val="Hyperlink"/>
-    <w:basedOn w:val="DefaultParagraphFont"/>
+    <w:basedOn w:val="Predvolenpsmoodseku"/>
     <w:uiPriority w:val="99"/>
     <w:unhideWhenUsed/>
     <w:rsid w:val="00DA3B17"/>
@@ -8346,10 +8700,10 @@
       <w:u w:val="single"/>
     </w:rPr>
   </w:style>
-  <w:style w:type="character" w:customStyle="1" w:styleId="Heading3Char">
-    <w:name w:val="Heading 3 Char"/>
-    <w:basedOn w:val="DefaultParagraphFont"/>
-    <w:link w:val="Heading3"/>
+  <w:style w:type="character" w:customStyle="1" w:styleId="Nadpis3Char">
+    <w:name w:val="Nadpis 3 Char"/>
+    <w:basedOn w:val="Predvolenpsmoodseku"/>
+    <w:link w:val="Nadpis3"/>
     <w:uiPriority w:val="9"/>
     <w:rsid w:val="005462DD"/>
     <w:rPr>
@@ -8360,10 +8714,10 @@
       <w:lang w:val="en-US"/>
     </w:rPr>
   </w:style>
-  <w:style w:type="character" w:customStyle="1" w:styleId="Heading4Char">
-    <w:name w:val="Heading 4 Char"/>
-    <w:basedOn w:val="DefaultParagraphFont"/>
-    <w:link w:val="Heading4"/>
+  <w:style w:type="character" w:customStyle="1" w:styleId="Nadpis4Char">
+    <w:name w:val="Nadpis 4 Char"/>
+    <w:basedOn w:val="Predvolenpsmoodseku"/>
+    <w:link w:val="Nadpis4"/>
     <w:uiPriority w:val="9"/>
     <w:rsid w:val="003F7719"/>
     <w:rPr>
@@ -8376,10 +8730,10 @@
       <w:lang w:val="en-US"/>
     </w:rPr>
   </w:style>
-  <w:style w:type="character" w:customStyle="1" w:styleId="Heading5Char">
-    <w:name w:val="Heading 5 Char"/>
-    <w:basedOn w:val="DefaultParagraphFont"/>
-    <w:link w:val="Heading5"/>
+  <w:style w:type="character" w:customStyle="1" w:styleId="Nadpis5Char">
+    <w:name w:val="Nadpis 5 Char"/>
+    <w:basedOn w:val="Predvolenpsmoodseku"/>
+    <w:link w:val="Nadpis5"/>
     <w:uiPriority w:val="9"/>
     <w:semiHidden/>
     <w:rsid w:val="003F7719"/>
@@ -8391,10 +8745,10 @@
       <w:lang w:val="en-US"/>
     </w:rPr>
   </w:style>
-  <w:style w:type="character" w:customStyle="1" w:styleId="Heading6Char">
-    <w:name w:val="Heading 6 Char"/>
-    <w:basedOn w:val="DefaultParagraphFont"/>
-    <w:link w:val="Heading6"/>
+  <w:style w:type="character" w:customStyle="1" w:styleId="Nadpis6Char">
+    <w:name w:val="Nadpis 6 Char"/>
+    <w:basedOn w:val="Predvolenpsmoodseku"/>
+    <w:link w:val="Nadpis6"/>
     <w:uiPriority w:val="9"/>
     <w:semiHidden/>
     <w:rsid w:val="003F7719"/>
@@ -8406,10 +8760,10 @@
       <w:lang w:val="en-US"/>
     </w:rPr>
   </w:style>
-  <w:style w:type="character" w:customStyle="1" w:styleId="Heading7Char">
-    <w:name w:val="Heading 7 Char"/>
-    <w:basedOn w:val="DefaultParagraphFont"/>
-    <w:link w:val="Heading7"/>
+  <w:style w:type="character" w:customStyle="1" w:styleId="Nadpis7Char">
+    <w:name w:val="Nadpis 7 Char"/>
+    <w:basedOn w:val="Predvolenpsmoodseku"/>
+    <w:link w:val="Nadpis7"/>
     <w:uiPriority w:val="9"/>
     <w:semiHidden/>
     <w:rsid w:val="003F7719"/>
@@ -8423,10 +8777,10 @@
       <w:lang w:val="en-US"/>
     </w:rPr>
   </w:style>
-  <w:style w:type="character" w:customStyle="1" w:styleId="Heading8Char">
-    <w:name w:val="Heading 8 Char"/>
-    <w:basedOn w:val="DefaultParagraphFont"/>
-    <w:link w:val="Heading8"/>
+  <w:style w:type="character" w:customStyle="1" w:styleId="Nadpis8Char">
+    <w:name w:val="Nadpis 8 Char"/>
+    <w:basedOn w:val="Predvolenpsmoodseku"/>
+    <w:link w:val="Nadpis8"/>
     <w:uiPriority w:val="9"/>
     <w:semiHidden/>
     <w:rsid w:val="003F7719"/>
@@ -8440,10 +8794,10 @@
       <w:lang w:val="en-US"/>
     </w:rPr>
   </w:style>
-  <w:style w:type="character" w:customStyle="1" w:styleId="Heading9Char">
-    <w:name w:val="Heading 9 Char"/>
-    <w:basedOn w:val="DefaultParagraphFont"/>
-    <w:link w:val="Heading9"/>
+  <w:style w:type="character" w:customStyle="1" w:styleId="Nadpis9Char">
+    <w:name w:val="Nadpis 9 Char"/>
+    <w:basedOn w:val="Predvolenpsmoodseku"/>
+    <w:link w:val="Nadpis9"/>
     <w:uiPriority w:val="9"/>
     <w:semiHidden/>
     <w:rsid w:val="003F7719"/>
@@ -8459,10 +8813,10 @@
       <w:lang w:val="en-US"/>
     </w:rPr>
   </w:style>
-  <w:style w:type="paragraph" w:styleId="Header">
+  <w:style w:type="paragraph" w:styleId="Hlavika">
     <w:name w:val="header"/>
-    <w:basedOn w:val="Normal"/>
-    <w:link w:val="HeaderChar"/>
+    <w:basedOn w:val="Normlny"/>
+    <w:link w:val="HlavikaChar"/>
     <w:uiPriority w:val="99"/>
     <w:unhideWhenUsed/>
     <w:rsid w:val="006401AF"/>
@@ -8474,10 +8828,10 @@
       <w:spacing w:line="240" w:lineRule="auto"/>
     </w:pPr>
   </w:style>
-  <w:style w:type="character" w:customStyle="1" w:styleId="HeaderChar">
-    <w:name w:val="Header Char"/>
-    <w:basedOn w:val="DefaultParagraphFont"/>
-    <w:link w:val="Header"/>
+  <w:style w:type="character" w:customStyle="1" w:styleId="HlavikaChar">
+    <w:name w:val="Hlavička Char"/>
+    <w:basedOn w:val="Predvolenpsmoodseku"/>
+    <w:link w:val="Hlavika"/>
     <w:uiPriority w:val="99"/>
     <w:rsid w:val="006401AF"/>
     <w:rPr>
@@ -8488,10 +8842,10 @@
       <w:lang w:val="en-US"/>
     </w:rPr>
   </w:style>
-  <w:style w:type="paragraph" w:styleId="Footer">
+  <w:style w:type="paragraph" w:styleId="Pta">
     <w:name w:val="footer"/>
-    <w:basedOn w:val="Normal"/>
-    <w:link w:val="FooterChar"/>
+    <w:basedOn w:val="Normlny"/>
+    <w:link w:val="PtaChar"/>
     <w:uiPriority w:val="99"/>
     <w:unhideWhenUsed/>
     <w:rsid w:val="006401AF"/>
@@ -8503,10 +8857,10 @@
       <w:spacing w:line="240" w:lineRule="auto"/>
     </w:pPr>
   </w:style>
-  <w:style w:type="character" w:customStyle="1" w:styleId="FooterChar">
-    <w:name w:val="Footer Char"/>
-    <w:basedOn w:val="DefaultParagraphFont"/>
-    <w:link w:val="Footer"/>
+  <w:style w:type="character" w:customStyle="1" w:styleId="PtaChar">
+    <w:name w:val="Päta Char"/>
+    <w:basedOn w:val="Predvolenpsmoodseku"/>
+    <w:link w:val="Pta"/>
     <w:uiPriority w:val="99"/>
     <w:rsid w:val="006401AF"/>
     <w:rPr>
@@ -8517,20 +8871,21 @@
       <w:lang w:val="en-US"/>
     </w:rPr>
   </w:style>
-  <w:style w:type="character" w:styleId="PageNumber">
+  <w:style w:type="character" w:styleId="slostrany">
     <w:name w:val="page number"/>
-    <w:basedOn w:val="DefaultParagraphFont"/>
+    <w:basedOn w:val="Predvolenpsmoodseku"/>
     <w:uiPriority w:val="99"/>
     <w:semiHidden/>
     <w:unhideWhenUsed/>
     <w:rsid w:val="006401AF"/>
   </w:style>
-  <w:style w:type="table" w:styleId="TableGrid">
+  <w:style w:type="table" w:styleId="Mriekatabuky">
     <w:name w:val="Table Grid"/>
-    <w:basedOn w:val="TableNormal"/>
+    <w:basedOn w:val="Normlnatabuka"/>
     <w:uiPriority w:val="39"/>
     <w:rsid w:val="008D73D3"/>
     <w:tblPr>
+      <w:tblInd w:w="0" w:type="dxa"/>
       <w:tblBorders>
         <w:top w:val="single" w:sz="4" w:space="0" w:color="auto"/>
         <w:left w:val="single" w:sz="4" w:space="0" w:color="auto"/>
@@ -8539,9 +8894,15 @@
         <w:insideH w:val="single" w:sz="4" w:space="0" w:color="auto"/>
         <w:insideV w:val="single" w:sz="4" w:space="0" w:color="auto"/>
       </w:tblBorders>
+      <w:tblCellMar>
+        <w:top w:w="0" w:type="dxa"/>
+        <w:left w:w="108" w:type="dxa"/>
+        <w:bottom w:w="0" w:type="dxa"/>
+        <w:right w:w="108" w:type="dxa"/>
+      </w:tblCellMar>
     </w:tblPr>
   </w:style>
-  <w:style w:type="paragraph" w:styleId="NoSpacing">
+  <w:style w:type="paragraph" w:styleId="Bezriadkovania">
     <w:name w:val="No Spacing"/>
     <w:uiPriority w:val="1"/>
     <w:qFormat/>
@@ -8566,10 +8927,10 @@
       <w:lang w:val="en-US"/>
     </w:rPr>
   </w:style>
-  <w:style w:type="paragraph" w:styleId="HTMLPreformatted">
+  <w:style w:type="paragraph" w:styleId="PredformtovanHTML">
     <w:name w:val="HTML Preformatted"/>
-    <w:basedOn w:val="Normal"/>
-    <w:link w:val="HTMLPreformattedChar"/>
+    <w:basedOn w:val="Normlny"/>
+    <w:link w:val="PredformtovanHTMLChar"/>
     <w:uiPriority w:val="99"/>
     <w:unhideWhenUsed/>
     <w:rsid w:val="00553530"/>
@@ -8613,10 +8974,10 @@
       <w:lang w:eastAsia="sk-SK"/>
     </w:rPr>
   </w:style>
-  <w:style w:type="character" w:customStyle="1" w:styleId="HTMLPreformattedChar">
-    <w:name w:val="HTML Preformatted Char"/>
-    <w:basedOn w:val="DefaultParagraphFont"/>
-    <w:link w:val="HTMLPreformatted"/>
+  <w:style w:type="character" w:customStyle="1" w:styleId="PredformtovanHTMLChar">
+    <w:name w:val="Predformátované HTML Char"/>
+    <w:basedOn w:val="Predvolenpsmoodseku"/>
+    <w:link w:val="PredformtovanHTML"/>
     <w:uiPriority w:val="99"/>
     <w:rsid w:val="00553530"/>
     <w:rPr>
@@ -8626,9 +8987,9 @@
       <w:lang w:eastAsia="sk-SK"/>
     </w:rPr>
   </w:style>
-  <w:style w:type="character" w:styleId="FollowedHyperlink">
+  <w:style w:type="character" w:styleId="PouitHypertextovPrepojenie">
     <w:name w:val="FollowedHyperlink"/>
-    <w:basedOn w:val="DefaultParagraphFont"/>
+    <w:basedOn w:val="Predvolenpsmoodseku"/>
     <w:uiPriority w:val="99"/>
     <w:semiHidden/>
     <w:unhideWhenUsed/>
@@ -8638,10 +8999,10 @@
       <w:u w:val="single"/>
     </w:rPr>
   </w:style>
-  <w:style w:type="paragraph" w:styleId="Caption">
+  <w:style w:type="paragraph" w:styleId="Popis">
     <w:name w:val="caption"/>
-    <w:basedOn w:val="Normal"/>
-    <w:next w:val="Normal"/>
+    <w:basedOn w:val="Normlny"/>
+    <w:next w:val="Normlny"/>
     <w:uiPriority w:val="35"/>
     <w:unhideWhenUsed/>
     <w:qFormat/>
@@ -8655,6 +9016,39 @@
       <w:color w:val="44546A" w:themeColor="text2"/>
       <w:sz w:val="18"/>
       <w:szCs w:val="18"/>
+    </w:rPr>
+  </w:style>
+  <w:style w:type="paragraph" w:styleId="Textbubliny">
+    <w:name w:val="Balloon Text"/>
+    <w:basedOn w:val="Normlny"/>
+    <w:link w:val="TextbublinyChar"/>
+    <w:uiPriority w:val="99"/>
+    <w:semiHidden/>
+    <w:unhideWhenUsed/>
+    <w:rsid w:val="0050478D"/>
+    <w:pPr>
+      <w:spacing w:line="240" w:lineRule="auto"/>
+    </w:pPr>
+    <w:rPr>
+      <w:rFonts w:ascii="Tahoma" w:hAnsi="Tahoma" w:cs="Tahoma"/>
+      <w:sz w:val="16"/>
+      <w:szCs w:val="16"/>
+    </w:rPr>
+  </w:style>
+  <w:style w:type="character" w:customStyle="1" w:styleId="TextbublinyChar">
+    <w:name w:val="Text bubliny Char"/>
+    <w:basedOn w:val="Predvolenpsmoodseku"/>
+    <w:link w:val="Textbubliny"/>
+    <w:uiPriority w:val="99"/>
+    <w:semiHidden/>
+    <w:rsid w:val="0050478D"/>
+    <w:rPr>
+      <w:rFonts w:ascii="Tahoma" w:eastAsia="Calibri" w:hAnsi="Tahoma" w:cs="Tahoma"/>
+      <w:color w:val="000000"/>
+      <w:sz w:val="16"/>
+      <w:szCs w:val="16"/>
+      <w:u w:color="000000"/>
+      <w:bdr w:val="nil"/>
     </w:rPr>
   </w:style>
 </w:styles>
@@ -8926,7 +9320,7 @@
 </file>
 
 <file path=customXml/itemProps1.xml><?xml version="1.0" encoding="utf-8"?>
-<ds:datastoreItem xmlns:ds="http://schemas.openxmlformats.org/officeDocument/2006/customXml" ds:itemID="{DAF1B338-017E-4B75-8623-04A4EB1FA4C8}">
+<ds:datastoreItem xmlns:ds="http://schemas.openxmlformats.org/officeDocument/2006/customXml" ds:itemID="{3B150B8A-BC19-1740-A555-02FCBDE01B8A}">
   <ds:schemaRefs>
     <ds:schemaRef ds:uri="http://schemas.openxmlformats.org/officeDocument/2006/bibliography"/>
   </ds:schemaRefs>

--- a/Dokumenty/navrh.docx
+++ b/Dokumenty/navrh.docx
@@ -1,6 +1,6 @@
 
 <file path=word/document.xml><?xml version="1.0" encoding="utf-8"?>
-<w:document xmlns:wpc="http://schemas.microsoft.com/office/word/2010/wordprocessingCanvas" xmlns:cx="http://schemas.microsoft.com/office/drawing/2014/chartex" xmlns:cx1="http://schemas.microsoft.com/office/drawing/2015/9/8/chartex" xmlns:mc="http://schemas.openxmlformats.org/markup-compatibility/2006" xmlns:o="urn:schemas-microsoft-com:office:office" xmlns:r="http://schemas.openxmlformats.org/officeDocument/2006/relationships" xmlns:m="http://schemas.openxmlformats.org/officeDocument/2006/math" xmlns:v="urn:schemas-microsoft-com:vml" xmlns:wp14="http://schemas.microsoft.com/office/word/2010/wordprocessingDrawing" xmlns:wp="http://schemas.openxmlformats.org/drawingml/2006/wordprocessingDrawing" xmlns:w10="urn:schemas-microsoft-com:office:word" xmlns:w="http://schemas.openxmlformats.org/wordprocessingml/2006/main" xmlns:w14="http://schemas.microsoft.com/office/word/2010/wordml" xmlns:w15="http://schemas.microsoft.com/office/word/2012/wordml" xmlns:w16se="http://schemas.microsoft.com/office/word/2015/wordml/symex" xmlns:wpg="http://schemas.microsoft.com/office/word/2010/wordprocessingGroup" xmlns:wpi="http://schemas.microsoft.com/office/word/2010/wordprocessingInk" xmlns:wne="http://schemas.microsoft.com/office/word/2006/wordml" xmlns:wps="http://schemas.microsoft.com/office/word/2010/wordprocessingShape" mc:Ignorable="w14 w15 w16se wp14">
+<w:document xmlns:wpc="http://schemas.microsoft.com/office/word/2010/wordprocessingCanvas" xmlns:mo="http://schemas.microsoft.com/office/mac/office/2008/main" xmlns:mc="http://schemas.openxmlformats.org/markup-compatibility/2006" xmlns:mv="urn:schemas-microsoft-com:mac:vml" xmlns:o="urn:schemas-microsoft-com:office:office" xmlns:r="http://schemas.openxmlformats.org/officeDocument/2006/relationships" xmlns:m="http://schemas.openxmlformats.org/officeDocument/2006/math" xmlns:v="urn:schemas-microsoft-com:vml" xmlns:wp14="http://schemas.microsoft.com/office/word/2010/wordprocessingDrawing" xmlns:wp="http://schemas.openxmlformats.org/drawingml/2006/wordprocessingDrawing" xmlns:w10="urn:schemas-microsoft-com:office:word" xmlns:w="http://schemas.openxmlformats.org/wordprocessingml/2006/main" xmlns:w14="http://schemas.microsoft.com/office/word/2010/wordml" xmlns:w15="http://schemas.microsoft.com/office/word/2012/wordml" xmlns:wpg="http://schemas.microsoft.com/office/word/2010/wordprocessingGroup" xmlns:wpi="http://schemas.microsoft.com/office/word/2010/wordprocessingInk" xmlns:wne="http://schemas.microsoft.com/office/word/2006/wordml" xmlns:wps="http://schemas.microsoft.com/office/word/2010/wordprocessingShape" mc:Ignorable="w14 w15 wp14">
   <w:body>
     <w:p>
       <w:pPr>
@@ -15,8 +15,8 @@
     </w:p>
     <w:p>
       <w:pPr>
-        <w:pStyle w:val="Title"/>
-        <w:jc w:val="both"/>
+        <w:pStyle w:val="Nzov"/>
+        <w:jc w:val="center"/>
         <w:rPr>
           <w:sz w:val="40"/>
           <w:szCs w:val="40"/>
@@ -107,7 +107,7 @@
     </w:p>
     <w:p>
       <w:pPr>
-        <w:pStyle w:val="Title"/>
+        <w:pStyle w:val="Nzov"/>
         <w:jc w:val="both"/>
         <w:rPr>
           <w:sz w:val="40"/>
@@ -117,7 +117,7 @@
     </w:p>
     <w:p>
       <w:pPr>
-        <w:pStyle w:val="Title"/>
+        <w:pStyle w:val="Nzov"/>
         <w:jc w:val="both"/>
         <w:rPr>
           <w:sz w:val="40"/>
@@ -127,8 +127,8 @@
     </w:p>
     <w:p>
       <w:pPr>
-        <w:pStyle w:val="Title"/>
-        <w:jc w:val="both"/>
+        <w:pStyle w:val="Nzov"/>
+        <w:jc w:val="center"/>
         <w:rPr>
           <w:sz w:val="40"/>
           <w:szCs w:val="40"/>
@@ -253,8 +253,8 @@
     <w:p>
       <w:pPr>
         <w:spacing w:after="109"/>
-        <w:ind w:left="124"/>
-        <w:jc w:val="both"/>
+        <w:ind w:left="7080"/>
+        <w:jc w:val="right"/>
         <w:rPr>
           <w:rFonts w:asciiTheme="majorHAnsi" w:hAnsiTheme="majorHAnsi" w:cs="Times New Roman"/>
           <w:color w:val="auto"/>
@@ -324,11 +324,13 @@
         </w:rPr>
         <w:t>Plevka</w:t>
       </w:r>
-      <w:proofErr w:type="spellEnd"/>
-    </w:p>
-    <w:p>
-      <w:pPr>
-        <w:pStyle w:val="Title"/>
+      <w:bookmarkStart w:id="0" w:name="_GoBack"/>
+      <w:bookmarkEnd w:id="0"/>
+      <w:proofErr w:type="spellEnd"/>
+    </w:p>
+    <w:p>
+      <w:pPr>
+        <w:pStyle w:val="Nzov"/>
         <w:jc w:val="both"/>
         <w:rPr>
           <w:b/>
@@ -345,12 +347,10 @@
         <w:lastRenderedPageBreak/>
         <w:t>Obsah</w:t>
       </w:r>
-      <w:bookmarkStart w:id="0" w:name="_GoBack"/>
-      <w:bookmarkEnd w:id="0"/>
-    </w:p>
-    <w:p>
-      <w:pPr>
-        <w:pStyle w:val="TOC1"/>
+    </w:p>
+    <w:p>
+      <w:pPr>
+        <w:pStyle w:val="Obsah1"/>
         <w:rPr>
           <w:rFonts w:eastAsiaTheme="minorEastAsia" w:cstheme="minorBidi"/>
           <w:b w:val="0"/>
@@ -378,7 +378,7 @@
       <w:hyperlink w:anchor="_Toc499801440" w:history="1">
         <w:r>
           <w:rPr>
-            <w:rStyle w:val="Hyperlink"/>
+            <w:rStyle w:val="Hypertextovprepojenie"/>
           </w:rPr>
           <w:t>1</w:t>
         </w:r>
@@ -395,7 +395,7 @@
         </w:r>
         <w:r>
           <w:rPr>
-            <w:rStyle w:val="Hyperlink"/>
+            <w:rStyle w:val="Hypertextovprepojenie"/>
           </w:rPr>
           <w:t>Špecifikácia vonkajších interfejsov</w:t>
         </w:r>
@@ -444,7 +444,7 @@
     </w:p>
     <w:p>
       <w:pPr>
-        <w:pStyle w:val="TOC1"/>
+        <w:pStyle w:val="Obsah1"/>
         <w:rPr>
           <w:rFonts w:eastAsiaTheme="minorEastAsia" w:cstheme="minorBidi"/>
           <w:b w:val="0"/>
@@ -457,7 +457,7 @@
       <w:hyperlink w:anchor="_Toc499801441" w:history="1">
         <w:r>
           <w:rPr>
-            <w:rStyle w:val="Hyperlink"/>
+            <w:rStyle w:val="Hypertextovprepojenie"/>
           </w:rPr>
           <w:t>2</w:t>
         </w:r>
@@ -474,7 +474,7 @@
         </w:r>
         <w:r>
           <w:rPr>
-            <w:rStyle w:val="Hyperlink"/>
+            <w:rStyle w:val="Hypertextovprepojenie"/>
           </w:rPr>
           <w:t>Formáty súborov</w:t>
         </w:r>
@@ -523,7 +523,7 @@
     </w:p>
     <w:p>
       <w:pPr>
-        <w:pStyle w:val="TOC2"/>
+        <w:pStyle w:val="Obsah2"/>
         <w:tabs>
           <w:tab w:val="left" w:pos="960"/>
           <w:tab w:val="right" w:leader="dot" w:pos="9056"/>
@@ -540,7 +540,7 @@
       <w:hyperlink w:anchor="_Toc499801442" w:history="1">
         <w:r>
           <w:rPr>
-            <w:rStyle w:val="Hyperlink"/>
+            <w:rStyle w:val="Hypertextovprepojenie"/>
             <w:b/>
             <w:noProof/>
           </w:rPr>
@@ -559,7 +559,7 @@
         </w:r>
         <w:r>
           <w:rPr>
-            <w:rStyle w:val="Hyperlink"/>
+            <w:rStyle w:val="Hypertextovprepojenie"/>
             <w:b/>
             <w:noProof/>
           </w:rPr>
@@ -617,7 +617,7 @@
     </w:p>
     <w:p>
       <w:pPr>
-        <w:pStyle w:val="TOC2"/>
+        <w:pStyle w:val="Obsah2"/>
         <w:tabs>
           <w:tab w:val="left" w:pos="960"/>
           <w:tab w:val="right" w:leader="dot" w:pos="9056"/>
@@ -634,7 +634,7 @@
       <w:hyperlink w:anchor="_Toc499801443" w:history="1">
         <w:r>
           <w:rPr>
-            <w:rStyle w:val="Hyperlink"/>
+            <w:rStyle w:val="Hypertextovprepojenie"/>
             <w:b/>
             <w:noProof/>
           </w:rPr>
@@ -653,7 +653,7 @@
         </w:r>
         <w:r>
           <w:rPr>
-            <w:rStyle w:val="Hyperlink"/>
+            <w:rStyle w:val="Hypertextovprepojenie"/>
             <w:b/>
             <w:noProof/>
           </w:rPr>
@@ -711,7 +711,7 @@
     </w:p>
     <w:p>
       <w:pPr>
-        <w:pStyle w:val="TOC2"/>
+        <w:pStyle w:val="Obsah2"/>
         <w:tabs>
           <w:tab w:val="left" w:pos="960"/>
           <w:tab w:val="right" w:leader="dot" w:pos="9056"/>
@@ -728,7 +728,7 @@
       <w:hyperlink w:anchor="_Toc499801444" w:history="1">
         <w:r>
           <w:rPr>
-            <w:rStyle w:val="Hyperlink"/>
+            <w:rStyle w:val="Hypertextovprepojenie"/>
             <w:b/>
             <w:noProof/>
           </w:rPr>
@@ -747,7 +747,7 @@
         </w:r>
         <w:r>
           <w:rPr>
-            <w:rStyle w:val="Hyperlink"/>
+            <w:rStyle w:val="Hypertextovprepojenie"/>
             <w:b/>
             <w:noProof/>
           </w:rPr>
@@ -805,7 +805,7 @@
     </w:p>
     <w:p>
       <w:pPr>
-        <w:pStyle w:val="TOC2"/>
+        <w:pStyle w:val="Obsah2"/>
         <w:tabs>
           <w:tab w:val="left" w:pos="960"/>
           <w:tab w:val="right" w:leader="dot" w:pos="9056"/>
@@ -822,7 +822,7 @@
       <w:hyperlink w:anchor="_Toc499801445" w:history="1">
         <w:r>
           <w:rPr>
-            <w:rStyle w:val="Hyperlink"/>
+            <w:rStyle w:val="Hypertextovprepojenie"/>
             <w:b/>
             <w:noProof/>
           </w:rPr>
@@ -841,7 +841,7 @@
         </w:r>
         <w:r>
           <w:rPr>
-            <w:rStyle w:val="Hyperlink"/>
+            <w:rStyle w:val="Hypertextovprepojenie"/>
             <w:b/>
             <w:noProof/>
           </w:rPr>
@@ -899,7 +899,7 @@
     </w:p>
     <w:p>
       <w:pPr>
-        <w:pStyle w:val="TOC2"/>
+        <w:pStyle w:val="Obsah2"/>
         <w:tabs>
           <w:tab w:val="left" w:pos="960"/>
           <w:tab w:val="right" w:leader="dot" w:pos="9056"/>
@@ -916,7 +916,7 @@
       <w:hyperlink w:anchor="_Toc499801446" w:history="1">
         <w:r>
           <w:rPr>
-            <w:rStyle w:val="Hyperlink"/>
+            <w:rStyle w:val="Hypertextovprepojenie"/>
             <w:b/>
             <w:noProof/>
           </w:rPr>
@@ -935,7 +935,7 @@
         </w:r>
         <w:r>
           <w:rPr>
-            <w:rStyle w:val="Hyperlink"/>
+            <w:rStyle w:val="Hypertextovprepojenie"/>
             <w:b/>
             <w:noProof/>
           </w:rPr>
@@ -993,7 +993,7 @@
     </w:p>
     <w:p>
       <w:pPr>
-        <w:pStyle w:val="TOC1"/>
+        <w:pStyle w:val="Obsah1"/>
         <w:rPr>
           <w:rFonts w:eastAsiaTheme="minorEastAsia" w:cstheme="minorBidi"/>
           <w:b w:val="0"/>
@@ -1006,7 +1006,7 @@
       <w:hyperlink w:anchor="_Toc499801447" w:history="1">
         <w:r>
           <w:rPr>
-            <w:rStyle w:val="Hyperlink"/>
+            <w:rStyle w:val="Hypertextovprepojenie"/>
             <w:lang w:val="en-GB"/>
           </w:rPr>
           <w:t>3</w:t>
@@ -1024,7 +1024,7 @@
         </w:r>
         <w:r>
           <w:rPr>
-            <w:rStyle w:val="Hyperlink"/>
+            <w:rStyle w:val="Hypertextovprepojenie"/>
           </w:rPr>
           <w:t>Používateľské rozhranie</w:t>
         </w:r>
@@ -1073,7 +1073,7 @@
     </w:p>
     <w:p>
       <w:pPr>
-        <w:pStyle w:val="TOC2"/>
+        <w:pStyle w:val="Obsah2"/>
         <w:tabs>
           <w:tab w:val="left" w:pos="960"/>
           <w:tab w:val="right" w:leader="dot" w:pos="9056"/>
@@ -1090,7 +1090,7 @@
       <w:hyperlink w:anchor="_Toc499801448" w:history="1">
         <w:r>
           <w:rPr>
-            <w:rStyle w:val="Hyperlink"/>
+            <w:rStyle w:val="Hypertextovprepojenie"/>
             <w:b/>
             <w:noProof/>
           </w:rPr>
@@ -1109,7 +1109,7 @@
         </w:r>
         <w:r>
           <w:rPr>
-            <w:rStyle w:val="Hyperlink"/>
+            <w:rStyle w:val="Hypertextovprepojenie"/>
             <w:b/>
             <w:noProof/>
           </w:rPr>
@@ -1167,7 +1167,7 @@
     </w:p>
     <w:p>
       <w:pPr>
-        <w:pStyle w:val="TOC2"/>
+        <w:pStyle w:val="Obsah2"/>
         <w:tabs>
           <w:tab w:val="left" w:pos="960"/>
           <w:tab w:val="right" w:leader="dot" w:pos="9056"/>
@@ -1184,7 +1184,7 @@
       <w:hyperlink w:anchor="_Toc499801449" w:history="1">
         <w:r>
           <w:rPr>
-            <w:rStyle w:val="Hyperlink"/>
+            <w:rStyle w:val="Hypertextovprepojenie"/>
             <w:b/>
             <w:noProof/>
           </w:rPr>
@@ -1203,7 +1203,7 @@
         </w:r>
         <w:r>
           <w:rPr>
-            <w:rStyle w:val="Hyperlink"/>
+            <w:rStyle w:val="Hypertextovprepojenie"/>
             <w:b/>
             <w:noProof/>
           </w:rPr>
@@ -1261,7 +1261,7 @@
     </w:p>
     <w:p>
       <w:pPr>
-        <w:pStyle w:val="TOC3"/>
+        <w:pStyle w:val="Obsah3"/>
         <w:rPr>
           <w:rFonts w:eastAsiaTheme="minorEastAsia" w:cstheme="minorBidi"/>
           <w:b w:val="0"/>
@@ -1274,7 +1274,7 @@
       <w:hyperlink w:anchor="_Toc499801450" w:history="1">
         <w:r>
           <w:rPr>
-            <w:rStyle w:val="Hyperlink"/>
+            <w:rStyle w:val="Hypertextovprepojenie"/>
           </w:rPr>
           <w:t>3.2.1</w:t>
         </w:r>
@@ -1291,7 +1291,7 @@
         </w:r>
         <w:r>
           <w:rPr>
-            <w:rStyle w:val="Hyperlink"/>
+            <w:rStyle w:val="Hypertextovprepojenie"/>
           </w:rPr>
           <w:t>Zobrazenie v časti Nastavenia kamery</w:t>
         </w:r>
@@ -1340,7 +1340,7 @@
     </w:p>
     <w:p>
       <w:pPr>
-        <w:pStyle w:val="TOC2"/>
+        <w:pStyle w:val="Obsah2"/>
         <w:tabs>
           <w:tab w:val="left" w:pos="960"/>
           <w:tab w:val="right" w:leader="dot" w:pos="9056"/>
@@ -1357,7 +1357,7 @@
       <w:hyperlink w:anchor="_Toc499801451" w:history="1">
         <w:r>
           <w:rPr>
-            <w:rStyle w:val="Hyperlink"/>
+            <w:rStyle w:val="Hypertextovprepojenie"/>
             <w:b/>
             <w:noProof/>
           </w:rPr>
@@ -1376,7 +1376,7 @@
         </w:r>
         <w:r>
           <w:rPr>
-            <w:rStyle w:val="Hyperlink"/>
+            <w:rStyle w:val="Hypertextovprepojenie"/>
             <w:b/>
             <w:noProof/>
           </w:rPr>
@@ -1434,7 +1434,7 @@
     </w:p>
     <w:p>
       <w:pPr>
-        <w:pStyle w:val="TOC2"/>
+        <w:pStyle w:val="Obsah2"/>
         <w:tabs>
           <w:tab w:val="left" w:pos="960"/>
           <w:tab w:val="right" w:leader="dot" w:pos="9056"/>
@@ -1451,7 +1451,7 @@
       <w:hyperlink w:anchor="_Toc499801452" w:history="1">
         <w:r>
           <w:rPr>
-            <w:rStyle w:val="Hyperlink"/>
+            <w:rStyle w:val="Hypertextovprepojenie"/>
             <w:b/>
             <w:noProof/>
           </w:rPr>
@@ -1470,7 +1470,7 @@
         </w:r>
         <w:r>
           <w:rPr>
-            <w:rStyle w:val="Hyperlink"/>
+            <w:rStyle w:val="Hypertextovprepojenie"/>
             <w:b/>
             <w:noProof/>
           </w:rPr>
@@ -1528,7 +1528,7 @@
     </w:p>
     <w:p>
       <w:pPr>
-        <w:pStyle w:val="TOC2"/>
+        <w:pStyle w:val="Obsah2"/>
         <w:tabs>
           <w:tab w:val="left" w:pos="960"/>
           <w:tab w:val="right" w:leader="dot" w:pos="9056"/>
@@ -1545,7 +1545,7 @@
       <w:hyperlink w:anchor="_Toc499801453" w:history="1">
         <w:r>
           <w:rPr>
-            <w:rStyle w:val="Hyperlink"/>
+            <w:rStyle w:val="Hypertextovprepojenie"/>
             <w:b/>
             <w:noProof/>
           </w:rPr>
@@ -1564,7 +1564,7 @@
         </w:r>
         <w:r>
           <w:rPr>
-            <w:rStyle w:val="Hyperlink"/>
+            <w:rStyle w:val="Hypertextovprepojenie"/>
             <w:b/>
             <w:noProof/>
           </w:rPr>
@@ -1622,7 +1622,7 @@
     </w:p>
     <w:p>
       <w:pPr>
-        <w:pStyle w:val="TOC2"/>
+        <w:pStyle w:val="Obsah2"/>
         <w:tabs>
           <w:tab w:val="left" w:pos="960"/>
           <w:tab w:val="right" w:leader="dot" w:pos="9056"/>
@@ -1639,7 +1639,7 @@
       <w:hyperlink w:anchor="_Toc499801454" w:history="1">
         <w:r>
           <w:rPr>
-            <w:rStyle w:val="Hyperlink"/>
+            <w:rStyle w:val="Hypertextovprepojenie"/>
             <w:b/>
             <w:noProof/>
           </w:rPr>
@@ -1658,7 +1658,7 @@
         </w:r>
         <w:r>
           <w:rPr>
-            <w:rStyle w:val="Hyperlink"/>
+            <w:rStyle w:val="Hypertextovprepojenie"/>
             <w:b/>
             <w:noProof/>
           </w:rPr>
@@ -1716,7 +1716,7 @@
     </w:p>
     <w:p>
       <w:pPr>
-        <w:pStyle w:val="TOC1"/>
+        <w:pStyle w:val="Obsah1"/>
         <w:rPr>
           <w:rFonts w:eastAsiaTheme="minorEastAsia" w:cstheme="minorBidi"/>
           <w:b w:val="0"/>
@@ -1729,7 +1729,7 @@
       <w:hyperlink w:anchor="_Toc499801455" w:history="1">
         <w:r>
           <w:rPr>
-            <w:rStyle w:val="Hyperlink"/>
+            <w:rStyle w:val="Hypertextovprepojenie"/>
           </w:rPr>
           <w:t>4</w:t>
         </w:r>
@@ -1746,7 +1746,7 @@
         </w:r>
         <w:r>
           <w:rPr>
-            <w:rStyle w:val="Hyperlink"/>
+            <w:rStyle w:val="Hypertextovprepojenie"/>
           </w:rPr>
           <w:t>Návrh implementácie</w:t>
         </w:r>
@@ -1795,7 +1795,7 @@
     </w:p>
     <w:p>
       <w:pPr>
-        <w:pStyle w:val="TOC2"/>
+        <w:pStyle w:val="Obsah2"/>
         <w:tabs>
           <w:tab w:val="left" w:pos="960"/>
           <w:tab w:val="right" w:leader="dot" w:pos="9056"/>
@@ -1812,7 +1812,7 @@
       <w:hyperlink w:anchor="_Toc499801456" w:history="1">
         <w:r>
           <w:rPr>
-            <w:rStyle w:val="Hyperlink"/>
+            <w:rStyle w:val="Hypertextovprepojenie"/>
             <w:b/>
             <w:noProof/>
           </w:rPr>
@@ -1831,7 +1831,7 @@
         </w:r>
         <w:r>
           <w:rPr>
-            <w:rStyle w:val="Hyperlink"/>
+            <w:rStyle w:val="Hypertextovprepojenie"/>
             <w:b/>
             <w:noProof/>
           </w:rPr>
@@ -1889,7 +1889,7 @@
     </w:p>
     <w:p>
       <w:pPr>
-        <w:pStyle w:val="TOC3"/>
+        <w:pStyle w:val="Obsah3"/>
         <w:rPr>
           <w:rFonts w:eastAsiaTheme="minorEastAsia" w:cstheme="minorBidi"/>
           <w:b w:val="0"/>
@@ -1902,7 +1902,7 @@
       <w:hyperlink w:anchor="_Toc499801457" w:history="1">
         <w:r>
           <w:rPr>
-            <w:rStyle w:val="Hyperlink"/>
+            <w:rStyle w:val="Hypertextovprepojenie"/>
           </w:rPr>
           <w:t>4.1.1</w:t>
         </w:r>
@@ -1919,7 +1919,7 @@
         </w:r>
         <w:r>
           <w:rPr>
-            <w:rStyle w:val="Hyperlink"/>
+            <w:rStyle w:val="Hypertextovprepojenie"/>
           </w:rPr>
           <w:t>Technológie pre tvorbu programu</w:t>
         </w:r>
@@ -1968,7 +1968,7 @@
     </w:p>
     <w:p>
       <w:pPr>
-        <w:pStyle w:val="TOC3"/>
+        <w:pStyle w:val="Obsah3"/>
         <w:rPr>
           <w:rFonts w:eastAsiaTheme="minorEastAsia" w:cstheme="minorBidi"/>
           <w:b w:val="0"/>
@@ -1981,7 +1981,7 @@
       <w:hyperlink w:anchor="_Toc499801458" w:history="1">
         <w:r>
           <w:rPr>
-            <w:rStyle w:val="Hyperlink"/>
+            <w:rStyle w:val="Hypertextovprepojenie"/>
           </w:rPr>
           <w:t>4.1.2</w:t>
         </w:r>
@@ -1998,7 +1998,7 @@
         </w:r>
         <w:r>
           <w:rPr>
-            <w:rStyle w:val="Hyperlink"/>
+            <w:rStyle w:val="Hypertextovprepojenie"/>
           </w:rPr>
           <w:t>Technológie pre prácu s web kamerou</w:t>
         </w:r>
@@ -2047,7 +2047,7 @@
     </w:p>
     <w:p>
       <w:pPr>
-        <w:pStyle w:val="TOC3"/>
+        <w:pStyle w:val="Obsah3"/>
         <w:rPr>
           <w:rFonts w:eastAsiaTheme="minorEastAsia" w:cstheme="minorBidi"/>
           <w:b w:val="0"/>
@@ -2060,7 +2060,7 @@
       <w:hyperlink w:anchor="_Toc499801459" w:history="1">
         <w:r>
           <w:rPr>
-            <w:rStyle w:val="Hyperlink"/>
+            <w:rStyle w:val="Hypertextovprepojenie"/>
           </w:rPr>
           <w:t>4.1.3</w:t>
         </w:r>
@@ -2077,7 +2077,7 @@
         </w:r>
         <w:r>
           <w:rPr>
-            <w:rStyle w:val="Hyperlink"/>
+            <w:rStyle w:val="Hypertextovprepojenie"/>
           </w:rPr>
           <w:t>Technológie pre tvorbu grafov</w:t>
         </w:r>
@@ -2126,7 +2126,7 @@
     </w:p>
     <w:p>
       <w:pPr>
-        <w:pStyle w:val="TOC3"/>
+        <w:pStyle w:val="Obsah3"/>
         <w:rPr>
           <w:rFonts w:eastAsiaTheme="minorEastAsia" w:cstheme="minorBidi"/>
           <w:b w:val="0"/>
@@ -2139,7 +2139,7 @@
       <w:hyperlink w:anchor="_Toc499801460" w:history="1">
         <w:r>
           <w:rPr>
-            <w:rStyle w:val="Hyperlink"/>
+            <w:rStyle w:val="Hypertextovprepojenie"/>
           </w:rPr>
           <w:t>4.1.4</w:t>
         </w:r>
@@ -2156,7 +2156,7 @@
         </w:r>
         <w:r>
           <w:rPr>
-            <w:rStyle w:val="Hyperlink"/>
+            <w:rStyle w:val="Hypertextovprepojenie"/>
           </w:rPr>
           <w:t>Technológie pre tvorbu používateľského rozhrania</w:t>
         </w:r>
@@ -2205,7 +2205,7 @@
     </w:p>
     <w:p>
       <w:pPr>
-        <w:pStyle w:val="TOC2"/>
+        <w:pStyle w:val="Obsah2"/>
         <w:tabs>
           <w:tab w:val="left" w:pos="960"/>
           <w:tab w:val="right" w:leader="dot" w:pos="9056"/>
@@ -2222,7 +2222,7 @@
       <w:hyperlink w:anchor="_Toc499801461" w:history="1">
         <w:r>
           <w:rPr>
-            <w:rStyle w:val="Hyperlink"/>
+            <w:rStyle w:val="Hypertextovprepojenie"/>
             <w:b/>
             <w:noProof/>
           </w:rPr>
@@ -2241,7 +2241,7 @@
         </w:r>
         <w:r>
           <w:rPr>
-            <w:rStyle w:val="Hyperlink"/>
+            <w:rStyle w:val="Hypertextovprepojenie"/>
             <w:b/>
             <w:noProof/>
           </w:rPr>
@@ -2299,7 +2299,7 @@
     </w:p>
     <w:p>
       <w:pPr>
-        <w:pStyle w:val="TOC3"/>
+        <w:pStyle w:val="Obsah3"/>
         <w:rPr>
           <w:rFonts w:eastAsiaTheme="minorEastAsia" w:cstheme="minorBidi"/>
           <w:b w:val="0"/>
@@ -2312,7 +2312,7 @@
       <w:hyperlink w:anchor="_Toc499801462" w:history="1">
         <w:r>
           <w:rPr>
-            <w:rStyle w:val="Hyperlink"/>
+            <w:rStyle w:val="Hypertextovprepojenie"/>
           </w:rPr>
           <w:t>4.2.1</w:t>
         </w:r>
@@ -2329,7 +2329,7 @@
         </w:r>
         <w:r>
           <w:rPr>
-            <w:rStyle w:val="Hyperlink"/>
+            <w:rStyle w:val="Hypertextovprepojenie"/>
           </w:rPr>
           <w:t>Rozdelenie na časti</w:t>
         </w:r>
@@ -2378,7 +2378,7 @@
     </w:p>
     <w:p>
       <w:pPr>
-        <w:pStyle w:val="TOC4"/>
+        <w:pStyle w:val="Obsah4"/>
         <w:tabs>
           <w:tab w:val="left" w:pos="1680"/>
           <w:tab w:val="right" w:leader="dot" w:pos="9056"/>
@@ -2396,7 +2396,7 @@
       <w:hyperlink w:anchor="_Toc499801463" w:history="1">
         <w:r>
           <w:rPr>
-            <w:rStyle w:val="Hyperlink"/>
+            <w:rStyle w:val="Hypertextovprepojenie"/>
             <w:noProof/>
           </w:rPr>
           <w:t>4.2.1.1</w:t>
@@ -2415,7 +2415,7 @@
         </w:r>
         <w:r>
           <w:rPr>
-            <w:rStyle w:val="Hyperlink"/>
+            <w:rStyle w:val="Hypertextovprepojenie"/>
             <w:noProof/>
           </w:rPr>
           <w:t>Grafické rozhranie</w:t>
@@ -2472,7 +2472,7 @@
     </w:p>
     <w:p>
       <w:pPr>
-        <w:pStyle w:val="TOC4"/>
+        <w:pStyle w:val="Obsah4"/>
         <w:tabs>
           <w:tab w:val="left" w:pos="1680"/>
           <w:tab w:val="right" w:leader="dot" w:pos="9056"/>
@@ -2490,7 +2490,7 @@
       <w:hyperlink w:anchor="_Toc499801464" w:history="1">
         <w:r>
           <w:rPr>
-            <w:rStyle w:val="Hyperlink"/>
+            <w:rStyle w:val="Hypertextovprepojenie"/>
             <w:noProof/>
           </w:rPr>
           <w:t>4.2.1.2</w:t>
@@ -2509,7 +2509,7 @@
         </w:r>
         <w:r>
           <w:rPr>
-            <w:rStyle w:val="Hyperlink"/>
+            <w:rStyle w:val="Hypertextovprepojenie"/>
             <w:noProof/>
           </w:rPr>
           <w:t>Logika aplikácie</w:t>
@@ -2566,7 +2566,7 @@
     </w:p>
     <w:p>
       <w:pPr>
-        <w:pStyle w:val="TOC2"/>
+        <w:pStyle w:val="Obsah2"/>
         <w:tabs>
           <w:tab w:val="left" w:pos="960"/>
           <w:tab w:val="right" w:leader="dot" w:pos="9056"/>
@@ -2583,7 +2583,7 @@
       <w:hyperlink w:anchor="_Toc499801465" w:history="1">
         <w:r>
           <w:rPr>
-            <w:rStyle w:val="Hyperlink"/>
+            <w:rStyle w:val="Hypertextovprepojenie"/>
             <w:b/>
             <w:noProof/>
           </w:rPr>
@@ -2602,7 +2602,7 @@
         </w:r>
         <w:r>
           <w:rPr>
-            <w:rStyle w:val="Hyperlink"/>
+            <w:rStyle w:val="Hypertextovprepojenie"/>
             <w:b/>
             <w:noProof/>
           </w:rPr>
@@ -2660,7 +2660,7 @@
     </w:p>
     <w:p>
       <w:pPr>
-        <w:pStyle w:val="TOCHeading"/>
+        <w:pStyle w:val="Hlavikaobsahu"/>
         <w:numPr>
           <w:ilvl w:val="0"/>
           <w:numId w:val="0"/>
@@ -2728,7 +2728,7 @@
     </w:p>
     <w:p>
       <w:pPr>
-        <w:pStyle w:val="Heading1"/>
+        <w:pStyle w:val="Nadpis1"/>
         <w:numPr>
           <w:ilvl w:val="0"/>
           <w:numId w:val="26"/>
@@ -3019,7 +3019,7 @@
     </w:p>
     <w:p>
       <w:pPr>
-        <w:pStyle w:val="NoSpacing"/>
+        <w:pStyle w:val="Bezriadkovania"/>
         <w:rPr>
           <w:lang w:val="sk-SK"/>
         </w:rPr>
@@ -3039,7 +3039,7 @@
     </w:p>
     <w:p>
       <w:pPr>
-        <w:pStyle w:val="Heading1"/>
+        <w:pStyle w:val="Nadpis1"/>
         <w:jc w:val="both"/>
         <w:rPr>
           <w:b/>
@@ -3076,7 +3076,7 @@
     </w:p>
     <w:p>
       <w:pPr>
-        <w:pStyle w:val="Heading2"/>
+        <w:pStyle w:val="Nadpis2"/>
         <w:pBdr>
           <w:top w:val="nil"/>
           <w:left w:val="nil"/>
@@ -3129,7 +3129,7 @@
     </w:p>
     <w:p>
       <w:pPr>
-        <w:pStyle w:val="NoSpacing"/>
+        <w:pStyle w:val="Bezriadkovania"/>
         <w:rPr>
           <w:b/>
         </w:rPr>
@@ -3154,12 +3154,12 @@
     </w:p>
     <w:p>
       <w:pPr>
-        <w:pStyle w:val="NoSpacing"/>
-      </w:pPr>
-    </w:p>
-    <w:p>
-      <w:pPr>
-        <w:pStyle w:val="NoSpacing"/>
+        <w:pStyle w:val="Bezriadkovania"/>
+      </w:pPr>
+    </w:p>
+    <w:p>
+      <w:pPr>
+        <w:pStyle w:val="Bezriadkovania"/>
         <w:rPr>
           <w:lang w:val="sk-SK"/>
         </w:rPr>
@@ -3338,7 +3338,7 @@
     </w:p>
     <w:p>
       <w:pPr>
-        <w:pStyle w:val="NoSpacing"/>
+        <w:pStyle w:val="Bezriadkovania"/>
         <w:rPr>
           <w:lang w:val="sk-SK"/>
         </w:rPr>
@@ -3346,7 +3346,7 @@
     </w:p>
     <w:p>
       <w:pPr>
-        <w:pStyle w:val="Heading2"/>
+        <w:pStyle w:val="Nadpis2"/>
         <w:pBdr>
           <w:top w:val="nil"/>
           <w:left w:val="nil"/>
@@ -3402,7 +3402,7 @@
     </w:p>
     <w:p>
       <w:pPr>
-        <w:pStyle w:val="NoSpacing"/>
+        <w:pStyle w:val="Bezriadkovania"/>
         <w:rPr>
           <w:lang w:val="sk-SK"/>
         </w:rPr>
@@ -3410,7 +3410,7 @@
     </w:p>
     <w:p>
       <w:pPr>
-        <w:pStyle w:val="NoSpacing"/>
+        <w:pStyle w:val="Bezriadkovania"/>
         <w:rPr>
           <w:b/>
         </w:rPr>
@@ -3437,12 +3437,12 @@
     </w:p>
     <w:p>
       <w:pPr>
-        <w:pStyle w:val="NoSpacing"/>
-      </w:pPr>
-    </w:p>
-    <w:p>
-      <w:pPr>
-        <w:pStyle w:val="NoSpacing"/>
+        <w:pStyle w:val="Bezriadkovania"/>
+      </w:pPr>
+    </w:p>
+    <w:p>
+      <w:pPr>
+        <w:pStyle w:val="Bezriadkovania"/>
         <w:rPr>
           <w:lang w:val="sk-SK"/>
         </w:rPr>
@@ -3722,7 +3722,7 @@
     </w:p>
     <w:p>
       <w:pPr>
-        <w:pStyle w:val="NoSpacing"/>
+        <w:pStyle w:val="Bezriadkovania"/>
         <w:rPr>
           <w:lang w:val="sk-SK"/>
         </w:rPr>
@@ -3730,7 +3730,7 @@
     </w:p>
     <w:p>
       <w:pPr>
-        <w:pStyle w:val="Heading2"/>
+        <w:pStyle w:val="Nadpis2"/>
         <w:pBdr>
           <w:top w:val="nil"/>
           <w:left w:val="nil"/>
@@ -3775,7 +3775,7 @@
     </w:p>
     <w:p>
       <w:pPr>
-        <w:pStyle w:val="NoSpacing"/>
+        <w:pStyle w:val="Bezriadkovania"/>
         <w:rPr>
           <w:b/>
         </w:rPr>
@@ -3800,12 +3800,12 @@
     </w:p>
     <w:p>
       <w:pPr>
-        <w:pStyle w:val="NoSpacing"/>
-      </w:pPr>
-    </w:p>
-    <w:p>
-      <w:pPr>
-        <w:pStyle w:val="NoSpacing"/>
+        <w:pStyle w:val="Bezriadkovania"/>
+      </w:pPr>
+    </w:p>
+    <w:p>
+      <w:pPr>
+        <w:pStyle w:val="Bezriadkovania"/>
         <w:rPr>
           <w:lang w:val="sk-SK"/>
         </w:rPr>
@@ -4459,7 +4459,7 @@
     </w:p>
     <w:p>
       <w:pPr>
-        <w:pStyle w:val="NoSpacing"/>
+        <w:pStyle w:val="Bezriadkovania"/>
         <w:rPr>
           <w:lang w:val="sk-SK"/>
         </w:rPr>
@@ -4467,7 +4467,7 @@
     </w:p>
     <w:p>
       <w:pPr>
-        <w:pStyle w:val="NoSpacing"/>
+        <w:pStyle w:val="Bezriadkovania"/>
         <w:rPr>
           <w:lang w:val="sk-SK"/>
         </w:rPr>
@@ -4475,7 +4475,7 @@
     </w:p>
     <w:p>
       <w:pPr>
-        <w:pStyle w:val="NoSpacing"/>
+        <w:pStyle w:val="Bezriadkovania"/>
         <w:rPr>
           <w:lang w:val="sk-SK"/>
         </w:rPr>
@@ -4483,7 +4483,7 @@
     </w:p>
     <w:p>
       <w:pPr>
-        <w:pStyle w:val="NoSpacing"/>
+        <w:pStyle w:val="Bezriadkovania"/>
         <w:rPr>
           <w:lang w:val="sk-SK"/>
         </w:rPr>
@@ -4501,7 +4501,7 @@
     </w:p>
     <w:p>
       <w:pPr>
-        <w:pStyle w:val="Heading2"/>
+        <w:pStyle w:val="Nadpis2"/>
         <w:pBdr>
           <w:top w:val="nil"/>
           <w:left w:val="nil"/>
@@ -4547,7 +4547,7 @@
     </w:p>
     <w:p>
       <w:pPr>
-        <w:pStyle w:val="NoSpacing"/>
+        <w:pStyle w:val="Bezriadkovania"/>
         <w:rPr>
           <w:b/>
         </w:rPr>
@@ -4574,12 +4574,12 @@
     </w:p>
     <w:p>
       <w:pPr>
-        <w:pStyle w:val="NoSpacing"/>
-      </w:pPr>
-    </w:p>
-    <w:p>
-      <w:pPr>
-        <w:pStyle w:val="NoSpacing"/>
+        <w:pStyle w:val="Bezriadkovania"/>
+      </w:pPr>
+    </w:p>
+    <w:p>
+      <w:pPr>
+        <w:pStyle w:val="Bezriadkovania"/>
       </w:pPr>
       <w:proofErr w:type="spellStart"/>
       <w:r>
@@ -4745,12 +4745,12 @@
     </w:p>
     <w:p>
       <w:pPr>
-        <w:pStyle w:val="NoSpacing"/>
-      </w:pPr>
-    </w:p>
-    <w:p>
-      <w:pPr>
-        <w:pStyle w:val="Heading2"/>
+        <w:pStyle w:val="Bezriadkovania"/>
+      </w:pPr>
+    </w:p>
+    <w:p>
+      <w:pPr>
+        <w:pStyle w:val="Nadpis2"/>
         <w:pBdr>
           <w:top w:val="nil"/>
           <w:left w:val="nil"/>
@@ -4803,7 +4803,7 @@
     </w:p>
     <w:p>
       <w:pPr>
-        <w:pStyle w:val="NoSpacing"/>
+        <w:pStyle w:val="Bezriadkovania"/>
         <w:rPr>
           <w:b/>
         </w:rPr>
@@ -4828,12 +4828,12 @@
     </w:p>
     <w:p>
       <w:pPr>
-        <w:pStyle w:val="NoSpacing"/>
-      </w:pPr>
-    </w:p>
-    <w:p>
-      <w:pPr>
-        <w:pStyle w:val="NoSpacing"/>
+        <w:pStyle w:val="Bezriadkovania"/>
+      </w:pPr>
+    </w:p>
+    <w:p>
+      <w:pPr>
+        <w:pStyle w:val="Bezriadkovania"/>
       </w:pPr>
       <w:proofErr w:type="spellStart"/>
       <w:r>
@@ -5041,7 +5041,7 @@
     </w:p>
     <w:p>
       <w:pPr>
-        <w:pStyle w:val="NoSpacing"/>
+        <w:pStyle w:val="Bezriadkovania"/>
         <w:ind w:firstLine="429"/>
         <w:rPr>
           <w:b/>
@@ -5050,7 +5050,7 @@
     </w:p>
     <w:p>
       <w:pPr>
-        <w:pStyle w:val="NoSpacing"/>
+        <w:pStyle w:val="Bezriadkovania"/>
         <w:ind w:firstLine="429"/>
       </w:pPr>
       <w:r>
@@ -5086,15 +5086,7 @@
       </w:r>
       <w:proofErr w:type="spellEnd"/>
       <w:r>
-        <w:t xml:space="preserve"> „Video </w:t>
-      </w:r>
-      <w:proofErr w:type="spellStart"/>
-      <w:r>
-        <w:t>Proc</w:t>
-      </w:r>
-      <w:proofErr w:type="spellEnd"/>
-      <w:r>
-        <w:t xml:space="preserve"> </w:t>
+        <w:t xml:space="preserve"> „Video Proc </w:t>
       </w:r>
       <w:proofErr w:type="gramStart"/>
       <w:r>
@@ -5468,13 +5460,13 @@
     </w:p>
     <w:p>
       <w:pPr>
-        <w:pStyle w:val="NoSpacing"/>
+        <w:pStyle w:val="Bezriadkovania"/>
         <w:ind w:firstLine="429"/>
       </w:pPr>
     </w:p>
     <w:p>
       <w:pPr>
-        <w:pStyle w:val="NoSpacing"/>
+        <w:pStyle w:val="Bezriadkovania"/>
         <w:ind w:firstLine="429"/>
       </w:pPr>
       <w:proofErr w:type="spellStart"/>
@@ -5744,7 +5736,7 @@
     </w:p>
     <w:p>
       <w:pPr>
-        <w:pStyle w:val="Heading1"/>
+        <w:pStyle w:val="Nadpis1"/>
         <w:numPr>
           <w:ilvl w:val="0"/>
           <w:numId w:val="0"/>
@@ -5771,7 +5763,7 @@
     </w:p>
     <w:p>
       <w:pPr>
-        <w:pStyle w:val="Heading1"/>
+        <w:pStyle w:val="Nadpis1"/>
         <w:spacing w:line="259" w:lineRule="auto"/>
         <w:jc w:val="both"/>
         <w:rPr>
@@ -5805,7 +5797,7 @@
     </w:p>
     <w:p>
       <w:pPr>
-        <w:pStyle w:val="Heading2"/>
+        <w:pStyle w:val="Nadpis2"/>
         <w:jc w:val="both"/>
         <w:rPr>
           <w:b/>
@@ -6011,7 +6003,7 @@
     </w:p>
     <w:p>
       <w:pPr>
-        <w:pStyle w:val="ListParagraph"/>
+        <w:pStyle w:val="Odsekzoznamu"/>
         <w:numPr>
           <w:ilvl w:val="0"/>
           <w:numId w:val="22"/>
@@ -6024,7 +6016,7 @@
     </w:p>
     <w:p>
       <w:pPr>
-        <w:pStyle w:val="ListParagraph"/>
+        <w:pStyle w:val="Odsekzoznamu"/>
         <w:numPr>
           <w:ilvl w:val="0"/>
           <w:numId w:val="22"/>
@@ -6037,7 +6029,7 @@
     </w:p>
     <w:p>
       <w:pPr>
-        <w:pStyle w:val="ListParagraph"/>
+        <w:pStyle w:val="Odsekzoznamu"/>
         <w:numPr>
           <w:ilvl w:val="0"/>
           <w:numId w:val="22"/>
@@ -6050,7 +6042,7 @@
     </w:p>
     <w:p>
       <w:pPr>
-        <w:pStyle w:val="ListParagraph"/>
+        <w:pStyle w:val="Odsekzoznamu"/>
         <w:numPr>
           <w:ilvl w:val="0"/>
           <w:numId w:val="22"/>
@@ -6063,7 +6055,7 @@
     </w:p>
     <w:p>
       <w:pPr>
-        <w:pStyle w:val="ListParagraph"/>
+        <w:pStyle w:val="Odsekzoznamu"/>
         <w:numPr>
           <w:ilvl w:val="0"/>
           <w:numId w:val="22"/>
@@ -6076,7 +6068,7 @@
     </w:p>
     <w:p>
       <w:pPr>
-        <w:pStyle w:val="ListParagraph"/>
+        <w:pStyle w:val="Odsekzoznamu"/>
         <w:numPr>
           <w:ilvl w:val="0"/>
           <w:numId w:val="22"/>
@@ -6224,33 +6216,20 @@
     </w:p>
     <w:p>
       <w:pPr>
-        <w:pStyle w:val="Caption"/>
+        <w:pStyle w:val="Popis"/>
         <w:jc w:val="both"/>
       </w:pPr>
       <w:r>
         <w:t xml:space="preserve">Obrázok </w:t>
       </w:r>
-      <w:r>
-        <w:fldChar w:fldCharType="begin"/>
-      </w:r>
-      <w:r>
-        <w:instrText xml:space="preserve"> SEQ Obrázok \* ARABIC </w:instrText>
-      </w:r>
-      <w:r>
-        <w:fldChar w:fldCharType="separate"/>
-      </w:r>
-      <w:r>
-        <w:rPr>
-          <w:noProof/>
-        </w:rPr>
-        <w:t>1</w:t>
-      </w:r>
-      <w:r>
-        <w:rPr>
-          <w:noProof/>
-        </w:rPr>
-        <w:fldChar w:fldCharType="end"/>
-      </w:r>
+      <w:fldSimple w:instr=" SEQ Obrázok \* ARABIC ">
+        <w:r>
+          <w:rPr>
+            <w:noProof/>
+          </w:rPr>
+          <w:t>1</w:t>
+        </w:r>
+      </w:fldSimple>
       <w:r>
         <w:t xml:space="preserve"> - Hlavný program</w:t>
       </w:r>
@@ -6262,7 +6241,7 @@
     </w:p>
     <w:p>
       <w:pPr>
-        <w:pStyle w:val="Heading2"/>
+        <w:pStyle w:val="Nadpis2"/>
         <w:jc w:val="both"/>
         <w:rPr>
           <w:b/>
@@ -6528,40 +6507,27 @@
     </w:p>
     <w:p>
       <w:pPr>
-        <w:pStyle w:val="Caption"/>
+        <w:pStyle w:val="Popis"/>
         <w:jc w:val="both"/>
       </w:pPr>
       <w:r>
         <w:t xml:space="preserve">Obrázok </w:t>
       </w:r>
-      <w:r>
-        <w:fldChar w:fldCharType="begin"/>
-      </w:r>
-      <w:r>
-        <w:instrText xml:space="preserve"> SEQ Obrázok \* ARABIC </w:instrText>
-      </w:r>
-      <w:r>
-        <w:fldChar w:fldCharType="separate"/>
-      </w:r>
-      <w:r>
-        <w:rPr>
-          <w:noProof/>
-        </w:rPr>
-        <w:t>2</w:t>
-      </w:r>
-      <w:r>
-        <w:rPr>
-          <w:noProof/>
-        </w:rPr>
-        <w:fldChar w:fldCharType="end"/>
-      </w:r>
+      <w:fldSimple w:instr=" SEQ Obrázok \* ARABIC ">
+        <w:r>
+          <w:rPr>
+            <w:noProof/>
+          </w:rPr>
+          <w:t>2</w:t>
+        </w:r>
+      </w:fldSimple>
       <w:r>
         <w:t xml:space="preserve"> - Obrazovka v časti Kamera</w:t>
       </w:r>
     </w:p>
     <w:p>
       <w:pPr>
-        <w:pStyle w:val="Heading3"/>
+        <w:pStyle w:val="Nadpis3"/>
         <w:jc w:val="both"/>
         <w:rPr>
           <w:b/>
@@ -7147,33 +7113,20 @@
     </w:p>
     <w:p>
       <w:pPr>
-        <w:pStyle w:val="Caption"/>
+        <w:pStyle w:val="Popis"/>
         <w:jc w:val="both"/>
       </w:pPr>
       <w:r>
         <w:t xml:space="preserve">Obrázok </w:t>
       </w:r>
-      <w:r>
-        <w:fldChar w:fldCharType="begin"/>
-      </w:r>
-      <w:r>
-        <w:instrText xml:space="preserve"> SEQ Obrázok \* ARABIC </w:instrText>
-      </w:r>
-      <w:r>
-        <w:fldChar w:fldCharType="separate"/>
-      </w:r>
-      <w:r>
-        <w:rPr>
-          <w:noProof/>
-        </w:rPr>
-        <w:t>3</w:t>
-      </w:r>
-      <w:r>
-        <w:rPr>
-          <w:noProof/>
-        </w:rPr>
-        <w:fldChar w:fldCharType="end"/>
-      </w:r>
+      <w:fldSimple w:instr=" SEQ Obrázok \* ARABIC ">
+        <w:r>
+          <w:rPr>
+            <w:noProof/>
+          </w:rPr>
+          <w:t>3</w:t>
+        </w:r>
+      </w:fldSimple>
       <w:r>
         <w:t xml:space="preserve"> - Zobrazenie Nastavenia kamery</w:t>
       </w:r>
@@ -7286,33 +7239,20 @@
     </w:p>
     <w:p>
       <w:pPr>
-        <w:pStyle w:val="Caption"/>
+        <w:pStyle w:val="Popis"/>
         <w:jc w:val="both"/>
       </w:pPr>
       <w:r>
         <w:t xml:space="preserve">Obrázok </w:t>
       </w:r>
-      <w:r>
-        <w:fldChar w:fldCharType="begin"/>
-      </w:r>
-      <w:r>
-        <w:instrText xml:space="preserve"> SEQ Obrázok \* ARABIC </w:instrText>
-      </w:r>
-      <w:r>
-        <w:fldChar w:fldCharType="separate"/>
-      </w:r>
-      <w:r>
-        <w:rPr>
-          <w:noProof/>
-        </w:rPr>
-        <w:t>4</w:t>
-      </w:r>
-      <w:r>
-        <w:rPr>
-          <w:noProof/>
-        </w:rPr>
-        <w:fldChar w:fldCharType="end"/>
-      </w:r>
+      <w:fldSimple w:instr=" SEQ Obrázok \* ARABIC ">
+        <w:r>
+          <w:rPr>
+            <w:noProof/>
+          </w:rPr>
+          <w:t>4</w:t>
+        </w:r>
+      </w:fldSimple>
       <w:r>
         <w:t xml:space="preserve"> - Nastavenia kamery 2</w:t>
       </w:r>
@@ -7324,7 +7264,7 @@
     </w:p>
     <w:p>
       <w:pPr>
-        <w:pStyle w:val="Heading2"/>
+        <w:pStyle w:val="Nadpis2"/>
         <w:jc w:val="both"/>
         <w:rPr>
           <w:b/>
@@ -7658,33 +7598,20 @@
     </w:p>
     <w:p>
       <w:pPr>
-        <w:pStyle w:val="Caption"/>
+        <w:pStyle w:val="Popis"/>
         <w:jc w:val="both"/>
       </w:pPr>
       <w:r>
         <w:t xml:space="preserve">Obrázok </w:t>
       </w:r>
-      <w:r>
-        <w:fldChar w:fldCharType="begin"/>
-      </w:r>
-      <w:r>
-        <w:instrText xml:space="preserve"> SEQ Obrázok \* ARABIC </w:instrText>
-      </w:r>
-      <w:r>
-        <w:fldChar w:fldCharType="separate"/>
-      </w:r>
-      <w:r>
-        <w:rPr>
-          <w:noProof/>
-        </w:rPr>
-        <w:t>5</w:t>
-      </w:r>
-      <w:r>
-        <w:rPr>
-          <w:noProof/>
-        </w:rPr>
-        <w:fldChar w:fldCharType="end"/>
-      </w:r>
+      <w:fldSimple w:instr=" SEQ Obrázok \* ARABIC ">
+        <w:r>
+          <w:rPr>
+            <w:noProof/>
+          </w:rPr>
+          <w:t>5</w:t>
+        </w:r>
+      </w:fldSimple>
       <w:r>
         <w:t xml:space="preserve"> - Zobrazenie v časti Meranie</w:t>
       </w:r>
@@ -7696,7 +7623,7 @@
     </w:p>
     <w:p>
       <w:pPr>
-        <w:pStyle w:val="Heading2"/>
+        <w:pStyle w:val="Nadpis2"/>
         <w:jc w:val="both"/>
         <w:rPr>
           <w:b/>
@@ -7843,40 +7770,27 @@
     </w:p>
     <w:p>
       <w:pPr>
-        <w:pStyle w:val="Caption"/>
+        <w:pStyle w:val="Popis"/>
         <w:jc w:val="both"/>
       </w:pPr>
       <w:r>
         <w:t xml:space="preserve">Obrázok </w:t>
       </w:r>
-      <w:r>
-        <w:fldChar w:fldCharType="begin"/>
-      </w:r>
-      <w:r>
-        <w:instrText xml:space="preserve"> SEQ Obrázok \* ARABIC </w:instrText>
-      </w:r>
-      <w:r>
-        <w:fldChar w:fldCharType="separate"/>
-      </w:r>
-      <w:r>
-        <w:rPr>
-          <w:noProof/>
-        </w:rPr>
-        <w:t>6</w:t>
-      </w:r>
-      <w:r>
-        <w:rPr>
-          <w:noProof/>
-        </w:rPr>
-        <w:fldChar w:fldCharType="end"/>
-      </w:r>
+      <w:fldSimple w:instr=" SEQ Obrázok \* ARABIC ">
+        <w:r>
+          <w:rPr>
+            <w:noProof/>
+          </w:rPr>
+          <w:t>6</w:t>
+        </w:r>
+      </w:fldSimple>
       <w:r>
         <w:t xml:space="preserve"> - Zobrazenie v časti Kalibrácia</w:t>
       </w:r>
     </w:p>
     <w:p>
       <w:pPr>
-        <w:pStyle w:val="Heading2"/>
+        <w:pStyle w:val="Nadpis2"/>
         <w:jc w:val="both"/>
         <w:rPr>
           <w:b/>
@@ -8006,33 +7920,20 @@
     </w:p>
     <w:p>
       <w:pPr>
-        <w:pStyle w:val="Caption"/>
+        <w:pStyle w:val="Popis"/>
         <w:jc w:val="both"/>
       </w:pPr>
       <w:r>
         <w:t xml:space="preserve">Obrázok </w:t>
       </w:r>
-      <w:r>
-        <w:fldChar w:fldCharType="begin"/>
-      </w:r>
-      <w:r>
-        <w:instrText xml:space="preserve"> SEQ Obrázok \* ARABIC </w:instrText>
-      </w:r>
-      <w:r>
-        <w:fldChar w:fldCharType="separate"/>
-      </w:r>
-      <w:r>
-        <w:rPr>
-          <w:noProof/>
-        </w:rPr>
-        <w:t>7</w:t>
-      </w:r>
-      <w:r>
-        <w:rPr>
-          <w:noProof/>
-        </w:rPr>
-        <w:fldChar w:fldCharType="end"/>
-      </w:r>
+      <w:fldSimple w:instr=" SEQ Obrázok \* ARABIC ">
+        <w:r>
+          <w:rPr>
+            <w:noProof/>
+          </w:rPr>
+          <w:t>7</w:t>
+        </w:r>
+      </w:fldSimple>
       <w:r>
         <w:t xml:space="preserve"> - Zobrazenie v časti Import</w:t>
       </w:r>
@@ -8054,13 +7955,13 @@
     </w:p>
     <w:p>
       <w:pPr>
-        <w:pStyle w:val="Caption"/>
-        <w:jc w:val="both"/>
-      </w:pPr>
-    </w:p>
-    <w:p>
-      <w:pPr>
-        <w:pStyle w:val="Heading2"/>
+        <w:pStyle w:val="Popis"/>
+        <w:jc w:val="both"/>
+      </w:pPr>
+    </w:p>
+    <w:p>
+      <w:pPr>
+        <w:pStyle w:val="Nadpis2"/>
         <w:jc w:val="both"/>
         <w:rPr>
           <w:b/>
@@ -8242,39 +8143,26 @@
     </w:p>
     <w:p>
       <w:pPr>
-        <w:pStyle w:val="Caption"/>
-        <w:jc w:val="both"/>
-      </w:pPr>
-    </w:p>
-    <w:p>
-      <w:pPr>
-        <w:pStyle w:val="Caption"/>
+        <w:pStyle w:val="Popis"/>
+        <w:jc w:val="both"/>
+      </w:pPr>
+    </w:p>
+    <w:p>
+      <w:pPr>
+        <w:pStyle w:val="Popis"/>
         <w:jc w:val="both"/>
       </w:pPr>
       <w:r>
         <w:t xml:space="preserve">Obrázok </w:t>
       </w:r>
-      <w:r>
-        <w:fldChar w:fldCharType="begin"/>
-      </w:r>
-      <w:r>
-        <w:instrText xml:space="preserve"> SEQ Obrázok \* ARABIC </w:instrText>
-      </w:r>
-      <w:r>
-        <w:fldChar w:fldCharType="separate"/>
-      </w:r>
-      <w:r>
-        <w:rPr>
-          <w:noProof/>
-        </w:rPr>
-        <w:t>8</w:t>
-      </w:r>
-      <w:r>
-        <w:rPr>
-          <w:noProof/>
-        </w:rPr>
-        <w:fldChar w:fldCharType="end"/>
-      </w:r>
+      <w:fldSimple w:instr=" SEQ Obrázok \* ARABIC ">
+        <w:r>
+          <w:rPr>
+            <w:noProof/>
+          </w:rPr>
+          <w:t>8</w:t>
+        </w:r>
+      </w:fldSimple>
       <w:r>
         <w:t xml:space="preserve"> - Zobrazenie v časti Export</w:t>
       </w:r>
@@ -8296,7 +8184,7 @@
     </w:p>
     <w:p>
       <w:pPr>
-        <w:pStyle w:val="ListParagraph"/>
+        <w:pStyle w:val="Odsekzoznamu"/>
         <w:keepNext/>
         <w:keepLines/>
         <w:numPr>
@@ -8321,7 +8209,7 @@
     </w:p>
     <w:p>
       <w:pPr>
-        <w:pStyle w:val="ListParagraph"/>
+        <w:pStyle w:val="Odsekzoznamu"/>
         <w:keepNext/>
         <w:keepLines/>
         <w:numPr>
@@ -8345,7 +8233,7 @@
     </w:p>
     <w:p>
       <w:pPr>
-        <w:pStyle w:val="ListParagraph"/>
+        <w:pStyle w:val="Odsekzoznamu"/>
         <w:keepNext/>
         <w:keepLines/>
         <w:numPr>
@@ -8369,7 +8257,7 @@
     </w:p>
     <w:p>
       <w:pPr>
-        <w:pStyle w:val="Heading1"/>
+        <w:pStyle w:val="Nadpis1"/>
         <w:numPr>
           <w:ilvl w:val="0"/>
           <w:numId w:val="14"/>
@@ -8406,7 +8294,7 @@
     </w:p>
     <w:p>
       <w:pPr>
-        <w:pStyle w:val="ListParagraph"/>
+        <w:pStyle w:val="Odsekzoznamu"/>
         <w:keepNext/>
         <w:keepLines/>
         <w:numPr>
@@ -8429,7 +8317,7 @@
     </w:p>
     <w:p>
       <w:pPr>
-        <w:pStyle w:val="Heading2"/>
+        <w:pStyle w:val="Nadpis2"/>
         <w:numPr>
           <w:ilvl w:val="1"/>
           <w:numId w:val="26"/>
@@ -8468,7 +8356,7 @@
     </w:p>
     <w:p>
       <w:pPr>
-        <w:pStyle w:val="ListParagraph"/>
+        <w:pStyle w:val="Odsekzoznamu"/>
         <w:numPr>
           <w:ilvl w:val="0"/>
           <w:numId w:val="23"/>
@@ -8482,7 +8370,7 @@
     </w:p>
     <w:p>
       <w:pPr>
-        <w:pStyle w:val="ListParagraph"/>
+        <w:pStyle w:val="Odsekzoznamu"/>
         <w:numPr>
           <w:ilvl w:val="0"/>
           <w:numId w:val="23"/>
@@ -8496,7 +8384,7 @@
     </w:p>
     <w:p>
       <w:pPr>
-        <w:pStyle w:val="ListParagraph"/>
+        <w:pStyle w:val="Odsekzoznamu"/>
         <w:numPr>
           <w:ilvl w:val="0"/>
           <w:numId w:val="23"/>
@@ -8510,7 +8398,7 @@
     </w:p>
     <w:p>
       <w:pPr>
-        <w:pStyle w:val="ListParagraph"/>
+        <w:pStyle w:val="Odsekzoznamu"/>
         <w:numPr>
           <w:ilvl w:val="0"/>
           <w:numId w:val="23"/>
@@ -8524,7 +8412,7 @@
     </w:p>
     <w:p>
       <w:pPr>
-        <w:pStyle w:val="Heading3"/>
+        <w:pStyle w:val="Nadpis3"/>
         <w:numPr>
           <w:ilvl w:val="2"/>
           <w:numId w:val="26"/>
@@ -8603,7 +8491,7 @@
     </w:p>
     <w:p>
       <w:pPr>
-        <w:pStyle w:val="Heading3"/>
+        <w:pStyle w:val="Nadpis3"/>
         <w:numPr>
           <w:ilvl w:val="2"/>
           <w:numId w:val="26"/>
@@ -8655,7 +8543,7 @@
     </w:p>
     <w:p>
       <w:pPr>
-        <w:pStyle w:val="Heading3"/>
+        <w:pStyle w:val="Nadpis3"/>
         <w:numPr>
           <w:ilvl w:val="2"/>
           <w:numId w:val="26"/>
@@ -8710,7 +8598,7 @@
     </w:p>
     <w:p>
       <w:pPr>
-        <w:pStyle w:val="Heading3"/>
+        <w:pStyle w:val="Nadpis3"/>
         <w:numPr>
           <w:ilvl w:val="2"/>
           <w:numId w:val="26"/>
@@ -8781,7 +8669,7 @@
     </w:p>
     <w:p>
       <w:pPr>
-        <w:pStyle w:val="Heading2"/>
+        <w:pStyle w:val="Nadpis2"/>
         <w:spacing w:before="120" w:after="200" w:line="247" w:lineRule="auto"/>
         <w:jc w:val="both"/>
         <w:rPr>
@@ -8878,7 +8766,7 @@
     </w:p>
     <w:p>
       <w:pPr>
-        <w:pStyle w:val="Caption"/>
+        <w:pStyle w:val="Popis"/>
         <w:jc w:val="both"/>
       </w:pPr>
       <w:r>
@@ -8887,7 +8775,7 @@
     </w:p>
     <w:p>
       <w:pPr>
-        <w:pStyle w:val="Heading3"/>
+        <w:pStyle w:val="Nadpis3"/>
         <w:spacing w:before="120" w:after="200" w:line="247" w:lineRule="auto"/>
         <w:jc w:val="both"/>
         <w:rPr>
@@ -8919,7 +8807,7 @@
     </w:p>
     <w:p>
       <w:pPr>
-        <w:pStyle w:val="ListParagraph"/>
+        <w:pStyle w:val="Odsekzoznamu"/>
         <w:numPr>
           <w:ilvl w:val="0"/>
           <w:numId w:val="23"/>
@@ -8943,7 +8831,7 @@
     </w:p>
     <w:p>
       <w:pPr>
-        <w:pStyle w:val="ListParagraph"/>
+        <w:pStyle w:val="Odsekzoznamu"/>
         <w:numPr>
           <w:ilvl w:val="0"/>
           <w:numId w:val="23"/>
@@ -8968,7 +8856,7 @@
     </w:p>
     <w:p>
       <w:pPr>
-        <w:pStyle w:val="ListParagraph"/>
+        <w:pStyle w:val="Odsekzoznamu"/>
         <w:numPr>
           <w:ilvl w:val="0"/>
           <w:numId w:val="24"/>
@@ -8982,7 +8870,7 @@
     </w:p>
     <w:p>
       <w:pPr>
-        <w:pStyle w:val="ListParagraph"/>
+        <w:pStyle w:val="Odsekzoznamu"/>
         <w:numPr>
           <w:ilvl w:val="0"/>
           <w:numId w:val="24"/>
@@ -8996,7 +8884,7 @@
     </w:p>
     <w:p>
       <w:pPr>
-        <w:pStyle w:val="ListParagraph"/>
+        <w:pStyle w:val="Odsekzoznamu"/>
         <w:numPr>
           <w:ilvl w:val="0"/>
           <w:numId w:val="24"/>
@@ -9010,7 +8898,7 @@
     </w:p>
     <w:p>
       <w:pPr>
-        <w:pStyle w:val="ListParagraph"/>
+        <w:pStyle w:val="Odsekzoznamu"/>
         <w:numPr>
           <w:ilvl w:val="0"/>
           <w:numId w:val="24"/>
@@ -9024,7 +8912,7 @@
     </w:p>
     <w:p>
       <w:pPr>
-        <w:pStyle w:val="ListParagraph"/>
+        <w:pStyle w:val="Odsekzoznamu"/>
         <w:numPr>
           <w:ilvl w:val="1"/>
           <w:numId w:val="24"/>
@@ -9038,7 +8926,7 @@
     </w:p>
     <w:p>
       <w:pPr>
-        <w:pStyle w:val="ListParagraph"/>
+        <w:pStyle w:val="Odsekzoznamu"/>
         <w:numPr>
           <w:ilvl w:val="1"/>
           <w:numId w:val="24"/>
@@ -9052,7 +8940,7 @@
     </w:p>
     <w:p>
       <w:pPr>
-        <w:pStyle w:val="ListParagraph"/>
+        <w:pStyle w:val="Odsekzoznamu"/>
         <w:numPr>
           <w:ilvl w:val="2"/>
           <w:numId w:val="24"/>
@@ -9066,7 +8954,7 @@
     </w:p>
     <w:p>
       <w:pPr>
-        <w:pStyle w:val="Heading4"/>
+        <w:pStyle w:val="Nadpis4"/>
         <w:jc w:val="both"/>
         <w:rPr>
           <w:color w:val="auto"/>
@@ -9083,7 +8971,7 @@
     </w:p>
     <w:p>
       <w:pPr>
-        <w:pStyle w:val="ListParagraph"/>
+        <w:pStyle w:val="Odsekzoznamu"/>
         <w:spacing w:before="60" w:after="120"/>
         <w:ind w:left="862"/>
         <w:contextualSpacing w:val="0"/>
@@ -9103,7 +8991,7 @@
     </w:p>
     <w:p>
       <w:pPr>
-        <w:pStyle w:val="ListParagraph"/>
+        <w:pStyle w:val="Odsekzoznamu"/>
         <w:numPr>
           <w:ilvl w:val="0"/>
           <w:numId w:val="23"/>
@@ -9119,7 +9007,7 @@
     </w:p>
     <w:p>
       <w:pPr>
-        <w:pStyle w:val="ListParagraph"/>
+        <w:pStyle w:val="Odsekzoznamu"/>
         <w:numPr>
           <w:ilvl w:val="3"/>
           <w:numId w:val="25"/>
@@ -9143,7 +9031,7 @@
     </w:p>
     <w:p>
       <w:pPr>
-        <w:pStyle w:val="ListParagraph"/>
+        <w:pStyle w:val="Odsekzoznamu"/>
         <w:spacing w:before="60" w:after="80"/>
         <w:ind w:left="993" w:firstLine="425"/>
         <w:contextualSpacing w:val="0"/>
@@ -9171,7 +9059,7 @@
     </w:p>
     <w:p>
       <w:pPr>
-        <w:pStyle w:val="ListParagraph"/>
+        <w:pStyle w:val="Odsekzoznamu"/>
         <w:numPr>
           <w:ilvl w:val="1"/>
           <w:numId w:val="23"/>
@@ -9198,7 +9086,7 @@
     </w:p>
     <w:p>
       <w:pPr>
-        <w:pStyle w:val="ListParagraph"/>
+        <w:pStyle w:val="Odsekzoznamu"/>
         <w:spacing w:before="60" w:after="80"/>
         <w:ind w:left="1792" w:firstLine="335"/>
         <w:contextualSpacing w:val="0"/>
@@ -9218,7 +9106,7 @@
     </w:p>
     <w:p>
       <w:pPr>
-        <w:pStyle w:val="ListParagraph"/>
+        <w:pStyle w:val="Odsekzoznamu"/>
         <w:numPr>
           <w:ilvl w:val="1"/>
           <w:numId w:val="23"/>
@@ -9244,7 +9132,7 @@
     </w:p>
     <w:p>
       <w:pPr>
-        <w:pStyle w:val="ListParagraph"/>
+        <w:pStyle w:val="Odsekzoznamu"/>
         <w:spacing w:before="60" w:after="80"/>
         <w:ind w:left="1789" w:firstLine="338"/>
         <w:contextualSpacing w:val="0"/>
@@ -9273,7 +9161,7 @@
     </w:p>
     <w:p>
       <w:pPr>
-        <w:pStyle w:val="ListParagraph"/>
+        <w:pStyle w:val="Odsekzoznamu"/>
         <w:numPr>
           <w:ilvl w:val="1"/>
           <w:numId w:val="23"/>
@@ -9299,7 +9187,7 @@
     </w:p>
     <w:p>
       <w:pPr>
-        <w:pStyle w:val="ListParagraph"/>
+        <w:pStyle w:val="Odsekzoznamu"/>
         <w:spacing w:before="60" w:after="80"/>
         <w:ind w:left="1789" w:firstLine="338"/>
         <w:contextualSpacing w:val="0"/>
@@ -9327,7 +9215,7 @@
     </w:p>
     <w:p>
       <w:pPr>
-        <w:pStyle w:val="ListParagraph"/>
+        <w:pStyle w:val="Odsekzoznamu"/>
         <w:numPr>
           <w:ilvl w:val="1"/>
           <w:numId w:val="23"/>
@@ -9353,7 +9241,7 @@
     </w:p>
     <w:p>
       <w:pPr>
-        <w:pStyle w:val="ListParagraph"/>
+        <w:pStyle w:val="Odsekzoznamu"/>
         <w:spacing w:before="60" w:after="80"/>
         <w:ind w:left="1789" w:firstLine="338"/>
         <w:contextualSpacing w:val="0"/>
@@ -9373,7 +9261,7 @@
     </w:p>
     <w:p>
       <w:pPr>
-        <w:pStyle w:val="ListParagraph"/>
+        <w:pStyle w:val="Odsekzoznamu"/>
         <w:numPr>
           <w:ilvl w:val="1"/>
           <w:numId w:val="23"/>
@@ -9396,7 +9284,7 @@
     </w:p>
     <w:p>
       <w:pPr>
-        <w:pStyle w:val="ListParagraph"/>
+        <w:pStyle w:val="Odsekzoznamu"/>
         <w:spacing w:before="60" w:after="80"/>
         <w:ind w:left="1789" w:firstLine="338"/>
         <w:contextualSpacing w:val="0"/>
@@ -9444,7 +9332,7 @@
     </w:p>
     <w:p>
       <w:pPr>
-        <w:pStyle w:val="ListParagraph"/>
+        <w:pStyle w:val="Odsekzoznamu"/>
         <w:numPr>
           <w:ilvl w:val="3"/>
           <w:numId w:val="25"/>
@@ -9467,7 +9355,7 @@
     </w:p>
     <w:p>
       <w:pPr>
-        <w:pStyle w:val="ListParagraph"/>
+        <w:pStyle w:val="Odsekzoznamu"/>
         <w:spacing w:before="60" w:after="80"/>
         <w:ind w:left="1440" w:firstLine="403"/>
         <w:contextualSpacing w:val="0"/>
@@ -9505,7 +9393,7 @@
     </w:p>
     <w:p>
       <w:pPr>
-        <w:pStyle w:val="ListParagraph"/>
+        <w:pStyle w:val="Odsekzoznamu"/>
         <w:numPr>
           <w:ilvl w:val="3"/>
           <w:numId w:val="25"/>
@@ -9528,7 +9416,7 @@
     </w:p>
     <w:p>
       <w:pPr>
-        <w:pStyle w:val="ListParagraph"/>
+        <w:pStyle w:val="Odsekzoznamu"/>
         <w:spacing w:before="60" w:after="80" w:line="247" w:lineRule="auto"/>
         <w:ind w:left="1440" w:firstLine="403"/>
         <w:contextualSpacing w:val="0"/>
@@ -9556,7 +9444,7 @@
     </w:p>
     <w:p>
       <w:pPr>
-        <w:pStyle w:val="ListParagraph"/>
+        <w:pStyle w:val="Odsekzoznamu"/>
         <w:numPr>
           <w:ilvl w:val="3"/>
           <w:numId w:val="25"/>
@@ -9579,7 +9467,7 @@
     </w:p>
     <w:p>
       <w:pPr>
-        <w:pStyle w:val="ListParagraph"/>
+        <w:pStyle w:val="Odsekzoznamu"/>
         <w:spacing w:before="60" w:after="80" w:line="247" w:lineRule="auto"/>
         <w:ind w:left="1440" w:firstLine="403"/>
         <w:contextualSpacing w:val="0"/>
@@ -9613,7 +9501,7 @@
     </w:p>
     <w:p>
       <w:pPr>
-        <w:pStyle w:val="Heading4"/>
+        <w:pStyle w:val="Nadpis4"/>
         <w:jc w:val="both"/>
         <w:rPr>
           <w:color w:val="auto"/>
@@ -9630,7 +9518,7 @@
     </w:p>
     <w:p>
       <w:pPr>
-        <w:pStyle w:val="ListParagraph"/>
+        <w:pStyle w:val="Odsekzoznamu"/>
         <w:spacing w:before="60" w:after="120"/>
         <w:ind w:left="1069"/>
         <w:contextualSpacing w:val="0"/>
@@ -9650,7 +9538,7 @@
     </w:p>
     <w:p>
       <w:pPr>
-        <w:pStyle w:val="ListParagraph"/>
+        <w:pStyle w:val="Odsekzoznamu"/>
         <w:spacing w:before="60" w:after="80"/>
         <w:ind w:left="993" w:firstLine="425"/>
         <w:contextualSpacing w:val="0"/>
@@ -9689,7 +9577,7 @@
     </w:p>
     <w:p>
       <w:pPr>
-        <w:pStyle w:val="ListParagraph"/>
+        <w:pStyle w:val="Odsekzoznamu"/>
         <w:spacing w:before="60" w:after="120"/>
         <w:ind w:left="1069"/>
         <w:contextualSpacing w:val="0"/>
@@ -9709,7 +9597,7 @@
     </w:p>
     <w:p>
       <w:pPr>
-        <w:pStyle w:val="ListParagraph"/>
+        <w:pStyle w:val="Odsekzoznamu"/>
         <w:spacing w:before="60" w:after="80"/>
         <w:ind w:left="993" w:firstLine="425"/>
         <w:contextualSpacing w:val="0"/>
@@ -9769,7 +9657,7 @@
     </w:p>
     <w:p>
       <w:pPr>
-        <w:pStyle w:val="ListParagraph"/>
+        <w:pStyle w:val="Odsekzoznamu"/>
         <w:spacing w:before="60" w:after="120"/>
         <w:ind w:left="1069"/>
         <w:contextualSpacing w:val="0"/>
@@ -9789,7 +9677,7 @@
     </w:p>
     <w:p>
       <w:pPr>
-        <w:pStyle w:val="ListParagraph"/>
+        <w:pStyle w:val="Odsekzoznamu"/>
         <w:spacing w:before="60" w:after="80"/>
         <w:ind w:left="993" w:firstLine="425"/>
         <w:contextualSpacing w:val="0"/>
@@ -9843,7 +9731,7 @@
     </w:p>
     <w:p>
       <w:pPr>
-        <w:pStyle w:val="ListParagraph"/>
+        <w:pStyle w:val="Odsekzoznamu"/>
         <w:spacing w:before="60" w:after="120"/>
         <w:ind w:left="1069"/>
         <w:contextualSpacing w:val="0"/>
@@ -9863,7 +9751,7 @@
     </w:p>
     <w:p>
       <w:pPr>
-        <w:pStyle w:val="ListParagraph"/>
+        <w:pStyle w:val="Odsekzoznamu"/>
         <w:spacing w:before="60" w:after="80"/>
         <w:ind w:left="993" w:firstLine="425"/>
         <w:contextualSpacing w:val="0"/>
@@ -9910,7 +9798,7 @@
     </w:p>
     <w:p>
       <w:pPr>
-        <w:pStyle w:val="ListParagraph"/>
+        <w:pStyle w:val="Odsekzoznamu"/>
         <w:spacing w:before="60" w:after="120"/>
         <w:ind w:left="1069"/>
         <w:contextualSpacing w:val="0"/>
@@ -9930,7 +9818,7 @@
     </w:p>
     <w:p>
       <w:pPr>
-        <w:pStyle w:val="ListParagraph"/>
+        <w:pStyle w:val="Odsekzoznamu"/>
         <w:spacing w:before="60" w:after="80"/>
         <w:ind w:left="993" w:firstLine="425"/>
         <w:contextualSpacing w:val="0"/>
@@ -9945,7 +9833,7 @@
     </w:p>
     <w:p>
       <w:pPr>
-        <w:pStyle w:val="ListParagraph"/>
+        <w:pStyle w:val="Odsekzoznamu"/>
         <w:spacing w:before="60" w:after="120"/>
         <w:ind w:left="1069"/>
         <w:contextualSpacing w:val="0"/>
@@ -9965,7 +9853,7 @@
     </w:p>
     <w:p>
       <w:pPr>
-        <w:pStyle w:val="ListParagraph"/>
+        <w:pStyle w:val="Odsekzoznamu"/>
         <w:spacing w:before="60" w:after="80"/>
         <w:ind w:left="993" w:firstLine="425"/>
         <w:contextualSpacing w:val="0"/>
@@ -9980,7 +9868,7 @@
     </w:p>
     <w:p>
       <w:pPr>
-        <w:pStyle w:val="ListParagraph"/>
+        <w:pStyle w:val="Odsekzoznamu"/>
         <w:spacing w:before="60" w:after="120"/>
         <w:ind w:left="1069"/>
         <w:contextualSpacing w:val="0"/>
@@ -9998,7 +9886,7 @@
     </w:p>
     <w:p>
       <w:pPr>
-        <w:pStyle w:val="ListParagraph"/>
+        <w:pStyle w:val="Odsekzoznamu"/>
         <w:spacing w:before="60" w:after="80"/>
         <w:ind w:left="993" w:firstLine="425"/>
         <w:contextualSpacing w:val="0"/>
@@ -10010,7 +9898,7 @@
     </w:p>
     <w:p>
       <w:pPr>
-        <w:pStyle w:val="ListParagraph"/>
+        <w:pStyle w:val="Odsekzoznamu"/>
         <w:spacing w:before="60" w:after="120"/>
         <w:ind w:left="1069"/>
         <w:contextualSpacing w:val="0"/>
@@ -10028,7 +9916,7 @@
     </w:p>
     <w:p>
       <w:pPr>
-        <w:pStyle w:val="ListParagraph"/>
+        <w:pStyle w:val="Odsekzoznamu"/>
         <w:spacing w:before="60" w:after="80"/>
         <w:ind w:left="993" w:firstLine="425"/>
         <w:contextualSpacing w:val="0"/>
@@ -10040,7 +9928,7 @@
     </w:p>
     <w:p>
       <w:pPr>
-        <w:pStyle w:val="Heading2"/>
+        <w:pStyle w:val="Nadpis2"/>
         <w:numPr>
           <w:ilvl w:val="1"/>
           <w:numId w:val="26"/>
@@ -10103,7 +9991,7 @@
     </w:p>
     <w:p>
       <w:pPr>
-        <w:pStyle w:val="Heading2"/>
+        <w:pStyle w:val="Nadpis2"/>
         <w:numPr>
           <w:ilvl w:val="0"/>
           <w:numId w:val="0"/>
@@ -10125,7 +10013,7 @@
 </file>
 
 <file path=word/endnotes.xml><?xml version="1.0" encoding="utf-8"?>
-<w:endnotes xmlns:wpc="http://schemas.microsoft.com/office/word/2010/wordprocessingCanvas" xmlns:cx="http://schemas.microsoft.com/office/drawing/2014/chartex" xmlns:cx1="http://schemas.microsoft.com/office/drawing/2015/9/8/chartex" xmlns:mc="http://schemas.openxmlformats.org/markup-compatibility/2006" xmlns:o="urn:schemas-microsoft-com:office:office" xmlns:r="http://schemas.openxmlformats.org/officeDocument/2006/relationships" xmlns:m="http://schemas.openxmlformats.org/officeDocument/2006/math" xmlns:v="urn:schemas-microsoft-com:vml" xmlns:wp14="http://schemas.microsoft.com/office/word/2010/wordprocessingDrawing" xmlns:wp="http://schemas.openxmlformats.org/drawingml/2006/wordprocessingDrawing" xmlns:w10="urn:schemas-microsoft-com:office:word" xmlns:w="http://schemas.openxmlformats.org/wordprocessingml/2006/main" xmlns:w14="http://schemas.microsoft.com/office/word/2010/wordml" xmlns:w15="http://schemas.microsoft.com/office/word/2012/wordml" xmlns:w16se="http://schemas.microsoft.com/office/word/2015/wordml/symex" xmlns:wpg="http://schemas.microsoft.com/office/word/2010/wordprocessingGroup" xmlns:wpi="http://schemas.microsoft.com/office/word/2010/wordprocessingInk" xmlns:wne="http://schemas.microsoft.com/office/word/2006/wordml" xmlns:wps="http://schemas.microsoft.com/office/word/2010/wordprocessingShape" mc:Ignorable="w14 w15 w16se wp14">
+<w:endnotes xmlns:wpc="http://schemas.microsoft.com/office/word/2010/wordprocessingCanvas" xmlns:mo="http://schemas.microsoft.com/office/mac/office/2008/main" xmlns:mc="http://schemas.openxmlformats.org/markup-compatibility/2006" xmlns:mv="urn:schemas-microsoft-com:mac:vml" xmlns:o="urn:schemas-microsoft-com:office:office" xmlns:r="http://schemas.openxmlformats.org/officeDocument/2006/relationships" xmlns:m="http://schemas.openxmlformats.org/officeDocument/2006/math" xmlns:v="urn:schemas-microsoft-com:vml" xmlns:wp14="http://schemas.microsoft.com/office/word/2010/wordprocessingDrawing" xmlns:wp="http://schemas.openxmlformats.org/drawingml/2006/wordprocessingDrawing" xmlns:w10="urn:schemas-microsoft-com:office:word" xmlns:w="http://schemas.openxmlformats.org/wordprocessingml/2006/main" xmlns:w14="http://schemas.microsoft.com/office/word/2010/wordml" xmlns:w15="http://schemas.microsoft.com/office/word/2012/wordml" xmlns:wpg="http://schemas.microsoft.com/office/word/2010/wordprocessingGroup" xmlns:wpi="http://schemas.microsoft.com/office/word/2010/wordprocessingInk" xmlns:wne="http://schemas.microsoft.com/office/word/2006/wordml" xmlns:wps="http://schemas.microsoft.com/office/word/2010/wordprocessingShape" mc:Ignorable="w14 w15 wp14">
   <w:endnote w:type="separator" w:id="-1">
     <w:p>
       <w:r>
@@ -10144,71 +10032,71 @@
 </file>
 
 <file path=word/footer1.xml><?xml version="1.0" encoding="utf-8"?>
-<w:ftr xmlns:wpc="http://schemas.microsoft.com/office/word/2010/wordprocessingCanvas" xmlns:cx="http://schemas.microsoft.com/office/drawing/2014/chartex" xmlns:cx1="http://schemas.microsoft.com/office/drawing/2015/9/8/chartex" xmlns:mc="http://schemas.openxmlformats.org/markup-compatibility/2006" xmlns:o="urn:schemas-microsoft-com:office:office" xmlns:r="http://schemas.openxmlformats.org/officeDocument/2006/relationships" xmlns:m="http://schemas.openxmlformats.org/officeDocument/2006/math" xmlns:v="urn:schemas-microsoft-com:vml" xmlns:wp14="http://schemas.microsoft.com/office/word/2010/wordprocessingDrawing" xmlns:wp="http://schemas.openxmlformats.org/drawingml/2006/wordprocessingDrawing" xmlns:w10="urn:schemas-microsoft-com:office:word" xmlns:w="http://schemas.openxmlformats.org/wordprocessingml/2006/main" xmlns:w14="http://schemas.microsoft.com/office/word/2010/wordml" xmlns:w15="http://schemas.microsoft.com/office/word/2012/wordml" xmlns:w16se="http://schemas.microsoft.com/office/word/2015/wordml/symex" xmlns:wpg="http://schemas.microsoft.com/office/word/2010/wordprocessingGroup" xmlns:wpi="http://schemas.microsoft.com/office/word/2010/wordprocessingInk" xmlns:wne="http://schemas.microsoft.com/office/word/2006/wordml" xmlns:wps="http://schemas.microsoft.com/office/word/2010/wordprocessingShape" mc:Ignorable="w14 w15 w16se wp14">
+<w:ftr xmlns:wpc="http://schemas.microsoft.com/office/word/2010/wordprocessingCanvas" xmlns:mo="http://schemas.microsoft.com/office/mac/office/2008/main" xmlns:mc="http://schemas.openxmlformats.org/markup-compatibility/2006" xmlns:mv="urn:schemas-microsoft-com:mac:vml" xmlns:o="urn:schemas-microsoft-com:office:office" xmlns:r="http://schemas.openxmlformats.org/officeDocument/2006/relationships" xmlns:m="http://schemas.openxmlformats.org/officeDocument/2006/math" xmlns:v="urn:schemas-microsoft-com:vml" xmlns:wp14="http://schemas.microsoft.com/office/word/2010/wordprocessingDrawing" xmlns:wp="http://schemas.openxmlformats.org/drawingml/2006/wordprocessingDrawing" xmlns:w10="urn:schemas-microsoft-com:office:word" xmlns:w="http://schemas.openxmlformats.org/wordprocessingml/2006/main" xmlns:w14="http://schemas.microsoft.com/office/word/2010/wordml" xmlns:w15="http://schemas.microsoft.com/office/word/2012/wordml" xmlns:wpg="http://schemas.microsoft.com/office/word/2010/wordprocessingGroup" xmlns:wpi="http://schemas.microsoft.com/office/word/2010/wordprocessingInk" xmlns:wne="http://schemas.microsoft.com/office/word/2006/wordml" xmlns:wps="http://schemas.microsoft.com/office/word/2010/wordprocessingShape" mc:Ignorable="w14 w15 wp14">
   <w:p>
     <w:pPr>
-      <w:pStyle w:val="Footer"/>
+      <w:pStyle w:val="Pta"/>
       <w:framePr w:wrap="none" w:vAnchor="text" w:hAnchor="margin" w:xAlign="center" w:y="1"/>
       <w:rPr>
-        <w:rStyle w:val="PageNumber"/>
+        <w:rStyle w:val="slostrany"/>
       </w:rPr>
     </w:pPr>
     <w:r>
       <w:rPr>
-        <w:rStyle w:val="PageNumber"/>
+        <w:rStyle w:val="slostrany"/>
       </w:rPr>
       <w:fldChar w:fldCharType="begin"/>
     </w:r>
     <w:r>
       <w:rPr>
-        <w:rStyle w:val="PageNumber"/>
+        <w:rStyle w:val="slostrany"/>
       </w:rPr>
       <w:instrText xml:space="preserve">PAGE  </w:instrText>
     </w:r>
     <w:r>
       <w:rPr>
-        <w:rStyle w:val="PageNumber"/>
+        <w:rStyle w:val="slostrany"/>
       </w:rPr>
       <w:fldChar w:fldCharType="end"/>
     </w:r>
   </w:p>
   <w:p>
     <w:pPr>
-      <w:pStyle w:val="Footer"/>
+      <w:pStyle w:val="Pta"/>
       <w:framePr w:wrap="none" w:vAnchor="text" w:hAnchor="margin" w:xAlign="center" w:y="1"/>
       <w:rPr>
-        <w:rStyle w:val="PageNumber"/>
+        <w:rStyle w:val="slostrany"/>
       </w:rPr>
     </w:pPr>
     <w:r>
       <w:rPr>
-        <w:rStyle w:val="PageNumber"/>
+        <w:rStyle w:val="slostrany"/>
       </w:rPr>
       <w:fldChar w:fldCharType="begin"/>
     </w:r>
     <w:r>
       <w:rPr>
-        <w:rStyle w:val="PageNumber"/>
+        <w:rStyle w:val="slostrany"/>
       </w:rPr>
       <w:instrText xml:space="preserve">PAGE  </w:instrText>
     </w:r>
     <w:r>
       <w:rPr>
-        <w:rStyle w:val="PageNumber"/>
+        <w:rStyle w:val="slostrany"/>
       </w:rPr>
       <w:fldChar w:fldCharType="end"/>
     </w:r>
   </w:p>
   <w:p>
     <w:pPr>
-      <w:pStyle w:val="Footer"/>
+      <w:pStyle w:val="Pta"/>
     </w:pPr>
   </w:p>
 </w:ftr>
 </file>
 
 <file path=word/footnotes.xml><?xml version="1.0" encoding="utf-8"?>
-<w:footnotes xmlns:wpc="http://schemas.microsoft.com/office/word/2010/wordprocessingCanvas" xmlns:cx="http://schemas.microsoft.com/office/drawing/2014/chartex" xmlns:cx1="http://schemas.microsoft.com/office/drawing/2015/9/8/chartex" xmlns:mc="http://schemas.openxmlformats.org/markup-compatibility/2006" xmlns:o="urn:schemas-microsoft-com:office:office" xmlns:r="http://schemas.openxmlformats.org/officeDocument/2006/relationships" xmlns:m="http://schemas.openxmlformats.org/officeDocument/2006/math" xmlns:v="urn:schemas-microsoft-com:vml" xmlns:wp14="http://schemas.microsoft.com/office/word/2010/wordprocessingDrawing" xmlns:wp="http://schemas.openxmlformats.org/drawingml/2006/wordprocessingDrawing" xmlns:w10="urn:schemas-microsoft-com:office:word" xmlns:w="http://schemas.openxmlformats.org/wordprocessingml/2006/main" xmlns:w14="http://schemas.microsoft.com/office/word/2010/wordml" xmlns:w15="http://schemas.microsoft.com/office/word/2012/wordml" xmlns:w16se="http://schemas.microsoft.com/office/word/2015/wordml/symex" xmlns:wpg="http://schemas.microsoft.com/office/word/2010/wordprocessingGroup" xmlns:wpi="http://schemas.microsoft.com/office/word/2010/wordprocessingInk" xmlns:wne="http://schemas.microsoft.com/office/word/2006/wordml" xmlns:wps="http://schemas.microsoft.com/office/word/2010/wordprocessingShape" mc:Ignorable="w14 w15 w16se wp14">
+<w:footnotes xmlns:wpc="http://schemas.microsoft.com/office/word/2010/wordprocessingCanvas" xmlns:mo="http://schemas.microsoft.com/office/mac/office/2008/main" xmlns:mc="http://schemas.openxmlformats.org/markup-compatibility/2006" xmlns:mv="urn:schemas-microsoft-com:mac:vml" xmlns:o="urn:schemas-microsoft-com:office:office" xmlns:r="http://schemas.openxmlformats.org/officeDocument/2006/relationships" xmlns:m="http://schemas.openxmlformats.org/officeDocument/2006/math" xmlns:v="urn:schemas-microsoft-com:vml" xmlns:wp14="http://schemas.microsoft.com/office/word/2010/wordprocessingDrawing" xmlns:wp="http://schemas.openxmlformats.org/drawingml/2006/wordprocessingDrawing" xmlns:w10="urn:schemas-microsoft-com:office:word" xmlns:w="http://schemas.openxmlformats.org/wordprocessingml/2006/main" xmlns:w14="http://schemas.microsoft.com/office/word/2010/wordml" xmlns:w15="http://schemas.microsoft.com/office/word/2012/wordml" xmlns:wpg="http://schemas.microsoft.com/office/word/2010/wordprocessingGroup" xmlns:wpi="http://schemas.microsoft.com/office/word/2010/wordprocessingInk" xmlns:wne="http://schemas.microsoft.com/office/word/2006/wordml" xmlns:wps="http://schemas.microsoft.com/office/word/2010/wordprocessingShape" mc:Ignorable="w14 w15 wp14">
   <w:footnote w:type="separator" w:id="-1">
     <w:p>
       <w:r>
@@ -10227,25 +10115,25 @@
 </file>
 
 <file path=word/header1.xml><?xml version="1.0" encoding="utf-8"?>
-<w:hdr xmlns:wpc="http://schemas.microsoft.com/office/word/2010/wordprocessingCanvas" xmlns:cx="http://schemas.microsoft.com/office/drawing/2014/chartex" xmlns:cx1="http://schemas.microsoft.com/office/drawing/2015/9/8/chartex" xmlns:mc="http://schemas.openxmlformats.org/markup-compatibility/2006" xmlns:o="urn:schemas-microsoft-com:office:office" xmlns:r="http://schemas.openxmlformats.org/officeDocument/2006/relationships" xmlns:m="http://schemas.openxmlformats.org/officeDocument/2006/math" xmlns:v="urn:schemas-microsoft-com:vml" xmlns:wp14="http://schemas.microsoft.com/office/word/2010/wordprocessingDrawing" xmlns:wp="http://schemas.openxmlformats.org/drawingml/2006/wordprocessingDrawing" xmlns:w10="urn:schemas-microsoft-com:office:word" xmlns:w="http://schemas.openxmlformats.org/wordprocessingml/2006/main" xmlns:w14="http://schemas.microsoft.com/office/word/2010/wordml" xmlns:w15="http://schemas.microsoft.com/office/word/2012/wordml" xmlns:w16se="http://schemas.microsoft.com/office/word/2015/wordml/symex" xmlns:wpg="http://schemas.microsoft.com/office/word/2010/wordprocessingGroup" xmlns:wpi="http://schemas.microsoft.com/office/word/2010/wordprocessingInk" xmlns:wne="http://schemas.microsoft.com/office/word/2006/wordml" xmlns:wps="http://schemas.microsoft.com/office/word/2010/wordprocessingShape" mc:Ignorable="w14 w15 w16se wp14">
+<w:hdr xmlns:wpc="http://schemas.microsoft.com/office/word/2010/wordprocessingCanvas" xmlns:mo="http://schemas.microsoft.com/office/mac/office/2008/main" xmlns:mc="http://schemas.openxmlformats.org/markup-compatibility/2006" xmlns:mv="urn:schemas-microsoft-com:mac:vml" xmlns:o="urn:schemas-microsoft-com:office:office" xmlns:r="http://schemas.openxmlformats.org/officeDocument/2006/relationships" xmlns:m="http://schemas.openxmlformats.org/officeDocument/2006/math" xmlns:v="urn:schemas-microsoft-com:vml" xmlns:wp14="http://schemas.microsoft.com/office/word/2010/wordprocessingDrawing" xmlns:wp="http://schemas.openxmlformats.org/drawingml/2006/wordprocessingDrawing" xmlns:w10="urn:schemas-microsoft-com:office:word" xmlns:w="http://schemas.openxmlformats.org/wordprocessingml/2006/main" xmlns:w14="http://schemas.microsoft.com/office/word/2010/wordml" xmlns:w15="http://schemas.microsoft.com/office/word/2012/wordml" xmlns:wpg="http://schemas.microsoft.com/office/word/2010/wordprocessingGroup" xmlns:wpi="http://schemas.microsoft.com/office/word/2010/wordprocessingInk" xmlns:wne="http://schemas.microsoft.com/office/word/2006/wordml" xmlns:wps="http://schemas.microsoft.com/office/word/2010/wordprocessingShape" mc:Ignorable="w14 w15 wp14">
   <w:p>
     <w:pPr>
-      <w:pStyle w:val="Header"/>
+      <w:pStyle w:val="Hlavika"/>
     </w:pPr>
   </w:p>
 </w:hdr>
 </file>
 
 <file path=word/numbering.xml><?xml version="1.0" encoding="utf-8"?>
-<w:numbering xmlns:wpc="http://schemas.microsoft.com/office/word/2010/wordprocessingCanvas" xmlns:cx="http://schemas.microsoft.com/office/drawing/2014/chartex" xmlns:cx1="http://schemas.microsoft.com/office/drawing/2015/9/8/chartex" xmlns:mc="http://schemas.openxmlformats.org/markup-compatibility/2006" xmlns:o="urn:schemas-microsoft-com:office:office" xmlns:r="http://schemas.openxmlformats.org/officeDocument/2006/relationships" xmlns:m="http://schemas.openxmlformats.org/officeDocument/2006/math" xmlns:v="urn:schemas-microsoft-com:vml" xmlns:wp14="http://schemas.microsoft.com/office/word/2010/wordprocessingDrawing" xmlns:wp="http://schemas.openxmlformats.org/drawingml/2006/wordprocessingDrawing" xmlns:w10="urn:schemas-microsoft-com:office:word" xmlns:w="http://schemas.openxmlformats.org/wordprocessingml/2006/main" xmlns:w14="http://schemas.microsoft.com/office/word/2010/wordml" xmlns:w15="http://schemas.microsoft.com/office/word/2012/wordml" xmlns:w16se="http://schemas.microsoft.com/office/word/2015/wordml/symex" xmlns:wpg="http://schemas.microsoft.com/office/word/2010/wordprocessingGroup" xmlns:wpi="http://schemas.microsoft.com/office/word/2010/wordprocessingInk" xmlns:wne="http://schemas.microsoft.com/office/word/2006/wordml" xmlns:wps="http://schemas.microsoft.com/office/word/2010/wordprocessingShape" mc:Ignorable="w14 w15 w16se wp14">
-  <w:abstractNum w:abstractNumId="0" w15:restartNumberingAfterBreak="0">
+<w:numbering xmlns:wpc="http://schemas.microsoft.com/office/word/2010/wordprocessingCanvas" xmlns:mo="http://schemas.microsoft.com/office/mac/office/2008/main" xmlns:mc="http://schemas.openxmlformats.org/markup-compatibility/2006" xmlns:mv="urn:schemas-microsoft-com:mac:vml" xmlns:o="urn:schemas-microsoft-com:office:office" xmlns:r="http://schemas.openxmlformats.org/officeDocument/2006/relationships" xmlns:m="http://schemas.openxmlformats.org/officeDocument/2006/math" xmlns:v="urn:schemas-microsoft-com:vml" xmlns:wp14="http://schemas.microsoft.com/office/word/2010/wordprocessingDrawing" xmlns:wp="http://schemas.openxmlformats.org/drawingml/2006/wordprocessingDrawing" xmlns:w10="urn:schemas-microsoft-com:office:word" xmlns:w="http://schemas.openxmlformats.org/wordprocessingml/2006/main" xmlns:w14="http://schemas.microsoft.com/office/word/2010/wordml" xmlns:w15="http://schemas.microsoft.com/office/word/2012/wordml" xmlns:wpg="http://schemas.microsoft.com/office/word/2010/wordprocessingGroup" xmlns:wpi="http://schemas.microsoft.com/office/word/2010/wordprocessingInk" xmlns:wne="http://schemas.microsoft.com/office/word/2006/wordml" xmlns:wps="http://schemas.microsoft.com/office/word/2010/wordprocessingShape" mc:Ignorable="w14 w15 wp14">
+  <w:abstractNum w:abstractNumId="0">
     <w:nsid w:val="02620751"/>
     <w:multiLevelType w:val="multilevel"/>
     <w:tmpl w:val="041B0025"/>
     <w:lvl w:ilvl="0">
       <w:start w:val="1"/>
       <w:numFmt w:val="decimal"/>
-      <w:pStyle w:val="Heading1"/>
+      <w:pStyle w:val="Nadpis1"/>
       <w:lvlText w:val="%1"/>
       <w:lvlJc w:val="left"/>
       <w:pPr>
@@ -10255,7 +10143,7 @@
     <w:lvl w:ilvl="1">
       <w:start w:val="1"/>
       <w:numFmt w:val="decimal"/>
-      <w:pStyle w:val="Heading2"/>
+      <w:pStyle w:val="Nadpis2"/>
       <w:lvlText w:val="%1.%2"/>
       <w:lvlJc w:val="left"/>
       <w:pPr>
@@ -10265,7 +10153,7 @@
     <w:lvl w:ilvl="2">
       <w:start w:val="1"/>
       <w:numFmt w:val="decimal"/>
-      <w:pStyle w:val="Heading3"/>
+      <w:pStyle w:val="Nadpis3"/>
       <w:lvlText w:val="%1.%2.%3"/>
       <w:lvlJc w:val="left"/>
       <w:pPr>
@@ -10275,7 +10163,7 @@
     <w:lvl w:ilvl="3">
       <w:start w:val="1"/>
       <w:numFmt w:val="decimal"/>
-      <w:pStyle w:val="Heading4"/>
+      <w:pStyle w:val="Nadpis4"/>
       <w:lvlText w:val="%1.%2.%3.%4"/>
       <w:lvlJc w:val="left"/>
       <w:pPr>
@@ -10285,7 +10173,7 @@
     <w:lvl w:ilvl="4">
       <w:start w:val="1"/>
       <w:numFmt w:val="decimal"/>
-      <w:pStyle w:val="Heading5"/>
+      <w:pStyle w:val="Nadpis5"/>
       <w:lvlText w:val="%1.%2.%3.%4.%5"/>
       <w:lvlJc w:val="left"/>
       <w:pPr>
@@ -10295,7 +10183,7 @@
     <w:lvl w:ilvl="5">
       <w:start w:val="1"/>
       <w:numFmt w:val="decimal"/>
-      <w:pStyle w:val="Heading6"/>
+      <w:pStyle w:val="Nadpis6"/>
       <w:lvlText w:val="%1.%2.%3.%4.%5.%6"/>
       <w:lvlJc w:val="left"/>
       <w:pPr>
@@ -10305,7 +10193,7 @@
     <w:lvl w:ilvl="6">
       <w:start w:val="1"/>
       <w:numFmt w:val="decimal"/>
-      <w:pStyle w:val="Heading7"/>
+      <w:pStyle w:val="Nadpis7"/>
       <w:lvlText w:val="%1.%2.%3.%4.%5.%6.%7"/>
       <w:lvlJc w:val="left"/>
       <w:pPr>
@@ -10315,7 +10203,7 @@
     <w:lvl w:ilvl="7">
       <w:start w:val="1"/>
       <w:numFmt w:val="decimal"/>
-      <w:pStyle w:val="Heading8"/>
+      <w:pStyle w:val="Nadpis8"/>
       <w:lvlText w:val="%1.%2.%3.%4.%5.%6.%7.%8"/>
       <w:lvlJc w:val="left"/>
       <w:pPr>
@@ -10325,7 +10213,7 @@
     <w:lvl w:ilvl="8">
       <w:start w:val="1"/>
       <w:numFmt w:val="decimal"/>
-      <w:pStyle w:val="Heading9"/>
+      <w:pStyle w:val="Nadpis9"/>
       <w:lvlText w:val="%1.%2.%3.%4.%5.%6.%7.%8.%9"/>
       <w:lvlJc w:val="left"/>
       <w:pPr>
@@ -10333,7 +10221,7 @@
       </w:pPr>
     </w:lvl>
   </w:abstractNum>
-  <w:abstractNum w:abstractNumId="1" w15:restartNumberingAfterBreak="0">
+  <w:abstractNum w:abstractNumId="1">
     <w:nsid w:val="02DF491E"/>
     <w:multiLevelType w:val="hybridMultilevel"/>
     <w:tmpl w:val="633EA158"/>
@@ -10422,7 +10310,7 @@
       </w:pPr>
     </w:lvl>
   </w:abstractNum>
-  <w:abstractNum w:abstractNumId="2" w15:restartNumberingAfterBreak="0">
+  <w:abstractNum w:abstractNumId="2">
     <w:nsid w:val="045F5994"/>
     <w:multiLevelType w:val="multilevel"/>
     <w:tmpl w:val="8A124A96"/>
@@ -10508,7 +10396,7 @@
       </w:pPr>
     </w:lvl>
   </w:abstractNum>
-  <w:abstractNum w:abstractNumId="3" w15:restartNumberingAfterBreak="0">
+  <w:abstractNum w:abstractNumId="3">
     <w:nsid w:val="08210F8D"/>
     <w:multiLevelType w:val="hybridMultilevel"/>
     <w:tmpl w:val="633EA158"/>
@@ -10597,7 +10485,7 @@
       </w:pPr>
     </w:lvl>
   </w:abstractNum>
-  <w:abstractNum w:abstractNumId="4" w15:restartNumberingAfterBreak="0">
+  <w:abstractNum w:abstractNumId="4">
     <w:nsid w:val="18912F67"/>
     <w:multiLevelType w:val="hybridMultilevel"/>
     <w:tmpl w:val="633EA158"/>
@@ -10686,7 +10574,7 @@
       </w:pPr>
     </w:lvl>
   </w:abstractNum>
-  <w:abstractNum w:abstractNumId="5" w15:restartNumberingAfterBreak="0">
+  <w:abstractNum w:abstractNumId="5">
     <w:nsid w:val="1BE72BA4"/>
     <w:multiLevelType w:val="hybridMultilevel"/>
     <w:tmpl w:val="AA342A34"/>
@@ -10798,7 +10686,7 @@
       </w:rPr>
     </w:lvl>
   </w:abstractNum>
-  <w:abstractNum w:abstractNumId="6" w15:restartNumberingAfterBreak="0">
+  <w:abstractNum w:abstractNumId="6">
     <w:nsid w:val="20F935F6"/>
     <w:multiLevelType w:val="multilevel"/>
     <w:tmpl w:val="5DC4B7FE"/>
@@ -10913,7 +10801,7 @@
       </w:rPr>
     </w:lvl>
   </w:abstractNum>
-  <w:abstractNum w:abstractNumId="7" w15:restartNumberingAfterBreak="0">
+  <w:abstractNum w:abstractNumId="7">
     <w:nsid w:val="2CF154D2"/>
     <w:multiLevelType w:val="hybridMultilevel"/>
     <w:tmpl w:val="A9523E6C"/>
@@ -11002,7 +10890,7 @@
       </w:pPr>
     </w:lvl>
   </w:abstractNum>
-  <w:abstractNum w:abstractNumId="8" w15:restartNumberingAfterBreak="0">
+  <w:abstractNum w:abstractNumId="8">
     <w:nsid w:val="2FFF137D"/>
     <w:multiLevelType w:val="hybridMultilevel"/>
     <w:tmpl w:val="A9AE179E"/>
@@ -11091,7 +10979,7 @@
       </w:pPr>
     </w:lvl>
   </w:abstractNum>
-  <w:abstractNum w:abstractNumId="9" w15:restartNumberingAfterBreak="0">
+  <w:abstractNum w:abstractNumId="9">
     <w:nsid w:val="34F30209"/>
     <w:multiLevelType w:val="hybridMultilevel"/>
     <w:tmpl w:val="30B8793E"/>
@@ -11204,7 +11092,7 @@
       </w:rPr>
     </w:lvl>
   </w:abstractNum>
-  <w:abstractNum w:abstractNumId="10" w15:restartNumberingAfterBreak="0">
+  <w:abstractNum w:abstractNumId="10">
     <w:nsid w:val="38456F64"/>
     <w:multiLevelType w:val="hybridMultilevel"/>
     <w:tmpl w:val="3F6EA974"/>
@@ -11317,7 +11205,7 @@
       </w:rPr>
     </w:lvl>
   </w:abstractNum>
-  <w:abstractNum w:abstractNumId="11" w15:restartNumberingAfterBreak="0">
+  <w:abstractNum w:abstractNumId="11">
     <w:nsid w:val="39F81B77"/>
     <w:multiLevelType w:val="multilevel"/>
     <w:tmpl w:val="8A124A96"/>
@@ -11403,7 +11291,7 @@
       </w:pPr>
     </w:lvl>
   </w:abstractNum>
-  <w:abstractNum w:abstractNumId="12" w15:restartNumberingAfterBreak="0">
+  <w:abstractNum w:abstractNumId="12">
     <w:nsid w:val="3AEF2501"/>
     <w:multiLevelType w:val="hybridMultilevel"/>
     <w:tmpl w:val="7974F9A0"/>
@@ -11492,7 +11380,7 @@
       </w:pPr>
     </w:lvl>
   </w:abstractNum>
-  <w:abstractNum w:abstractNumId="13" w15:restartNumberingAfterBreak="0">
+  <w:abstractNum w:abstractNumId="13">
     <w:nsid w:val="44814DC0"/>
     <w:multiLevelType w:val="multilevel"/>
     <w:tmpl w:val="041B001F"/>
@@ -11578,7 +11466,7 @@
       </w:pPr>
     </w:lvl>
   </w:abstractNum>
-  <w:abstractNum w:abstractNumId="14" w15:restartNumberingAfterBreak="0">
+  <w:abstractNum w:abstractNumId="14">
     <w:nsid w:val="4E96178F"/>
     <w:multiLevelType w:val="multilevel"/>
     <w:tmpl w:val="FE18A7AE"/>
@@ -11691,7 +11579,7 @@
       </w:rPr>
     </w:lvl>
   </w:abstractNum>
-  <w:abstractNum w:abstractNumId="15" w15:restartNumberingAfterBreak="0">
+  <w:abstractNum w:abstractNumId="15">
     <w:nsid w:val="50D24929"/>
     <w:multiLevelType w:val="hybridMultilevel"/>
     <w:tmpl w:val="EE1C363E"/>
@@ -11804,7 +11692,7 @@
       </w:rPr>
     </w:lvl>
   </w:abstractNum>
-  <w:abstractNum w:abstractNumId="16" w15:restartNumberingAfterBreak="0">
+  <w:abstractNum w:abstractNumId="16">
     <w:nsid w:val="54F3432A"/>
     <w:multiLevelType w:val="hybridMultilevel"/>
     <w:tmpl w:val="A9E08AFE"/>
@@ -11893,7 +11781,7 @@
       </w:pPr>
     </w:lvl>
   </w:abstractNum>
-  <w:abstractNum w:abstractNumId="17" w15:restartNumberingAfterBreak="0">
+  <w:abstractNum w:abstractNumId="17">
     <w:nsid w:val="59955F5B"/>
     <w:multiLevelType w:val="hybridMultilevel"/>
     <w:tmpl w:val="42B81A54"/>
@@ -11979,7 +11867,7 @@
       </w:pPr>
     </w:lvl>
   </w:abstractNum>
-  <w:abstractNum w:abstractNumId="18" w15:restartNumberingAfterBreak="0">
+  <w:abstractNum w:abstractNumId="18">
     <w:nsid w:val="5D1F3C8E"/>
     <w:multiLevelType w:val="multilevel"/>
     <w:tmpl w:val="FE18A7AE"/>
@@ -12092,7 +11980,7 @@
       </w:rPr>
     </w:lvl>
   </w:abstractNum>
-  <w:abstractNum w:abstractNumId="19" w15:restartNumberingAfterBreak="0">
+  <w:abstractNum w:abstractNumId="19">
     <w:nsid w:val="5F505106"/>
     <w:multiLevelType w:val="hybridMultilevel"/>
     <w:tmpl w:val="54E666C0"/>
@@ -12205,7 +12093,7 @@
       </w:rPr>
     </w:lvl>
   </w:abstractNum>
-  <w:abstractNum w:abstractNumId="20" w15:restartNumberingAfterBreak="0">
+  <w:abstractNum w:abstractNumId="20">
     <w:nsid w:val="69AF2B4A"/>
     <w:multiLevelType w:val="hybridMultilevel"/>
     <w:tmpl w:val="CE7AAEEE"/>
@@ -12318,7 +12206,7 @@
       </w:rPr>
     </w:lvl>
   </w:abstractNum>
-  <w:abstractNum w:abstractNumId="21" w15:restartNumberingAfterBreak="0">
+  <w:abstractNum w:abstractNumId="21">
     <w:nsid w:val="6B4B75FC"/>
     <w:multiLevelType w:val="multilevel"/>
     <w:tmpl w:val="041B0021"/>
@@ -12431,7 +12319,7 @@
       </w:rPr>
     </w:lvl>
   </w:abstractNum>
-  <w:abstractNum w:abstractNumId="22" w15:restartNumberingAfterBreak="0">
+  <w:abstractNum w:abstractNumId="22">
     <w:nsid w:val="6C9153F0"/>
     <w:multiLevelType w:val="hybridMultilevel"/>
     <w:tmpl w:val="B0F656D8"/>
@@ -12544,7 +12432,7 @@
       </w:rPr>
     </w:lvl>
   </w:abstractNum>
-  <w:abstractNum w:abstractNumId="23" w15:restartNumberingAfterBreak="0">
+  <w:abstractNum w:abstractNumId="23">
     <w:nsid w:val="776122A9"/>
     <w:multiLevelType w:val="multilevel"/>
     <w:tmpl w:val="041B0025"/>
@@ -12630,7 +12518,7 @@
       </w:pPr>
     </w:lvl>
   </w:abstractNum>
-  <w:abstractNum w:abstractNumId="24" w15:restartNumberingAfterBreak="0">
+  <w:abstractNum w:abstractNumId="24">
     <w:nsid w:val="79225980"/>
     <w:multiLevelType w:val="multilevel"/>
     <w:tmpl w:val="9F54BF7A"/>
@@ -12862,7 +12750,7 @@
 </file>
 
 <file path=word/styles.xml><?xml version="1.0" encoding="utf-8"?>
-<w:styles xmlns:mc="http://schemas.openxmlformats.org/markup-compatibility/2006" xmlns:r="http://schemas.openxmlformats.org/officeDocument/2006/relationships" xmlns:w="http://schemas.openxmlformats.org/wordprocessingml/2006/main" xmlns:w14="http://schemas.microsoft.com/office/word/2010/wordml" xmlns:w15="http://schemas.microsoft.com/office/word/2012/wordml" xmlns:w16se="http://schemas.microsoft.com/office/word/2015/wordml/symex" mc:Ignorable="w14 w15 w16se">
+<w:styles xmlns:mc="http://schemas.openxmlformats.org/markup-compatibility/2006" xmlns:r="http://schemas.openxmlformats.org/officeDocument/2006/relationships" xmlns:w="http://schemas.openxmlformats.org/wordprocessingml/2006/main" xmlns:w14="http://schemas.microsoft.com/office/word/2010/wordml" xmlns:w15="http://schemas.microsoft.com/office/word/2012/wordml" mc:Ignorable="w14 w15">
   <w:docDefaults>
     <w:rPrDefault>
       <w:rPr>
@@ -12874,7 +12762,7 @@
     </w:rPrDefault>
     <w:pPrDefault/>
   </w:docDefaults>
-  <w:latentStyles w:defLockedState="0" w:defUIPriority="99" w:defSemiHidden="0" w:defUnhideWhenUsed="0" w:defQFormat="0" w:count="371">
+  <w:latentStyles w:defLockedState="0" w:defUIPriority="99" w:defSemiHidden="0" w:defUnhideWhenUsed="0" w:defQFormat="0" w:count="382">
     <w:lsdException w:name="Normal" w:uiPriority="0" w:qFormat="1"/>
     <w:lsdException w:name="heading 1" w:uiPriority="9" w:qFormat="1"/>
     <w:lsdException w:name="heading 2" w:semiHidden="1" w:uiPriority="9" w:unhideWhenUsed="1" w:qFormat="1"/>
@@ -12980,7 +12868,6 @@
     <w:lsdException w:name="HTML Sample" w:semiHidden="1" w:unhideWhenUsed="1"/>
     <w:lsdException w:name="HTML Typewriter" w:semiHidden="1" w:unhideWhenUsed="1"/>
     <w:lsdException w:name="HTML Variable" w:semiHidden="1" w:unhideWhenUsed="1"/>
-    <w:lsdException w:name="Normal Table" w:semiHidden="1" w:unhideWhenUsed="1"/>
     <w:lsdException w:name="annotation subject" w:semiHidden="1" w:unhideWhenUsed="1"/>
     <w:lsdException w:name="No List" w:semiHidden="1" w:unhideWhenUsed="1"/>
     <w:lsdException w:name="Outline List 1" w:semiHidden="1" w:unhideWhenUsed="1"/>
@@ -13026,11 +12913,9 @@
     <w:lsdException w:name="Table Subtle 1" w:semiHidden="1" w:unhideWhenUsed="1"/>
     <w:lsdException w:name="Table Subtle 2" w:semiHidden="1" w:unhideWhenUsed="1"/>
     <w:lsdException w:name="Table Web 1" w:semiHidden="1" w:unhideWhenUsed="1"/>
-    <w:lsdException w:name="Table Web 2" w:semiHidden="1" w:unhideWhenUsed="1"/>
     <w:lsdException w:name="Table Web 3" w:semiHidden="1" w:unhideWhenUsed="1"/>
     <w:lsdException w:name="Balloon Text" w:semiHidden="1" w:unhideWhenUsed="1"/>
     <w:lsdException w:name="Table Grid" w:uiPriority="39"/>
-    <w:lsdException w:name="Table Theme" w:semiHidden="1" w:unhideWhenUsed="1"/>
     <w:lsdException w:name="Placeholder Text" w:semiHidden="1"/>
     <w:lsdException w:name="No Spacing" w:uiPriority="1" w:qFormat="1"/>
     <w:lsdException w:name="Light Shading" w:uiPriority="60"/>
@@ -13246,8 +13131,10 @@
     <w:lsdException w:name="List Table 5 Dark Accent 6" w:uiPriority="50"/>
     <w:lsdException w:name="List Table 6 Colorful Accent 6" w:uiPriority="51"/>
     <w:lsdException w:name="List Table 7 Colorful Accent 6" w:uiPriority="52"/>
+    <w:lsdException w:name="Mention" w:semiHidden="1" w:unhideWhenUsed="1"/>
+    <w:lsdException w:name="Smart Hyperlink" w:semiHidden="1" w:unhideWhenUsed="1"/>
   </w:latentStyles>
-  <w:style w:type="paragraph" w:default="1" w:styleId="Normal">
+  <w:style w:type="paragraph" w:default="1" w:styleId="Normlny">
     <w:name w:val="Normal"/>
     <w:rsid w:val="00E47AAD"/>
     <w:rPr>
@@ -13257,11 +13144,11 @@
       <w:bdr w:val="nil"/>
     </w:rPr>
   </w:style>
-  <w:style w:type="paragraph" w:styleId="Heading1">
+  <w:style w:type="paragraph" w:styleId="Nadpis1">
     <w:name w:val="heading 1"/>
-    <w:basedOn w:val="Normal"/>
-    <w:next w:val="Normal"/>
-    <w:link w:val="Heading1Char"/>
+    <w:basedOn w:val="Normlny"/>
+    <w:next w:val="Normlny"/>
+    <w:link w:val="Nadpis1Char"/>
     <w:uiPriority w:val="9"/>
     <w:qFormat/>
     <w:rsid w:val="00E47AAD"/>
@@ -13282,11 +13169,11 @@
       <w:bdr w:val="none" w:sz="0" w:space="0" w:color="auto"/>
     </w:rPr>
   </w:style>
-  <w:style w:type="paragraph" w:styleId="Heading2">
+  <w:style w:type="paragraph" w:styleId="Nadpis2">
     <w:name w:val="heading 2"/>
-    <w:basedOn w:val="Normal"/>
-    <w:next w:val="Normal"/>
-    <w:link w:val="Heading2Char"/>
+    <w:basedOn w:val="Normlny"/>
+    <w:next w:val="Normlny"/>
+    <w:link w:val="Nadpis2Char"/>
     <w:uiPriority w:val="9"/>
     <w:unhideWhenUsed/>
     <w:qFormat/>
@@ -13308,11 +13195,11 @@
       <w:szCs w:val="26"/>
     </w:rPr>
   </w:style>
-  <w:style w:type="paragraph" w:styleId="Heading3">
+  <w:style w:type="paragraph" w:styleId="Nadpis3">
     <w:name w:val="heading 3"/>
-    <w:basedOn w:val="Normal"/>
-    <w:next w:val="Normal"/>
-    <w:link w:val="Heading3Char"/>
+    <w:basedOn w:val="Normlny"/>
+    <w:next w:val="Normlny"/>
+    <w:link w:val="Nadpis3Char"/>
     <w:uiPriority w:val="9"/>
     <w:unhideWhenUsed/>
     <w:qFormat/>
@@ -13332,11 +13219,11 @@
       <w:color w:val="1F3763" w:themeColor="accent1" w:themeShade="7F"/>
     </w:rPr>
   </w:style>
-  <w:style w:type="paragraph" w:styleId="Heading4">
+  <w:style w:type="paragraph" w:styleId="Nadpis4">
     <w:name w:val="heading 4"/>
-    <w:basedOn w:val="Normal"/>
-    <w:next w:val="Normal"/>
-    <w:link w:val="Heading4Char"/>
+    <w:basedOn w:val="Normlny"/>
+    <w:next w:val="Normlny"/>
+    <w:link w:val="Nadpis4Char"/>
     <w:uiPriority w:val="9"/>
     <w:unhideWhenUsed/>
     <w:qFormat/>
@@ -13358,11 +13245,11 @@
       <w:color w:val="2F5496" w:themeColor="accent1" w:themeShade="BF"/>
     </w:rPr>
   </w:style>
-  <w:style w:type="paragraph" w:styleId="Heading5">
+  <w:style w:type="paragraph" w:styleId="Nadpis5">
     <w:name w:val="heading 5"/>
-    <w:basedOn w:val="Normal"/>
-    <w:next w:val="Normal"/>
-    <w:link w:val="Heading5Char"/>
+    <w:basedOn w:val="Normlny"/>
+    <w:next w:val="Normlny"/>
+    <w:link w:val="Nadpis5Char"/>
     <w:uiPriority w:val="9"/>
     <w:semiHidden/>
     <w:unhideWhenUsed/>
@@ -13383,11 +13270,11 @@
       <w:color w:val="2F5496" w:themeColor="accent1" w:themeShade="BF"/>
     </w:rPr>
   </w:style>
-  <w:style w:type="paragraph" w:styleId="Heading6">
+  <w:style w:type="paragraph" w:styleId="Nadpis6">
     <w:name w:val="heading 6"/>
-    <w:basedOn w:val="Normal"/>
-    <w:next w:val="Normal"/>
-    <w:link w:val="Heading6Char"/>
+    <w:basedOn w:val="Normlny"/>
+    <w:next w:val="Normlny"/>
+    <w:link w:val="Nadpis6Char"/>
     <w:uiPriority w:val="9"/>
     <w:semiHidden/>
     <w:unhideWhenUsed/>
@@ -13408,11 +13295,11 @@
       <w:color w:val="1F3763" w:themeColor="accent1" w:themeShade="7F"/>
     </w:rPr>
   </w:style>
-  <w:style w:type="paragraph" w:styleId="Heading7">
+  <w:style w:type="paragraph" w:styleId="Nadpis7">
     <w:name w:val="heading 7"/>
-    <w:basedOn w:val="Normal"/>
-    <w:next w:val="Normal"/>
-    <w:link w:val="Heading7Char"/>
+    <w:basedOn w:val="Normlny"/>
+    <w:next w:val="Normlny"/>
+    <w:link w:val="Nadpis7Char"/>
     <w:uiPriority w:val="9"/>
     <w:semiHidden/>
     <w:unhideWhenUsed/>
@@ -13435,11 +13322,11 @@
       <w:color w:val="1F3763" w:themeColor="accent1" w:themeShade="7F"/>
     </w:rPr>
   </w:style>
-  <w:style w:type="paragraph" w:styleId="Heading8">
+  <w:style w:type="paragraph" w:styleId="Nadpis8">
     <w:name w:val="heading 8"/>
-    <w:basedOn w:val="Normal"/>
-    <w:next w:val="Normal"/>
-    <w:link w:val="Heading8Char"/>
+    <w:basedOn w:val="Normlny"/>
+    <w:next w:val="Normlny"/>
+    <w:link w:val="Nadpis8Char"/>
     <w:uiPriority w:val="9"/>
     <w:semiHidden/>
     <w:unhideWhenUsed/>
@@ -13462,11 +13349,11 @@
       <w:szCs w:val="21"/>
     </w:rPr>
   </w:style>
-  <w:style w:type="paragraph" w:styleId="Heading9">
+  <w:style w:type="paragraph" w:styleId="Nadpis9">
     <w:name w:val="heading 9"/>
-    <w:basedOn w:val="Normal"/>
-    <w:next w:val="Normal"/>
-    <w:link w:val="Heading9Char"/>
+    <w:basedOn w:val="Normlny"/>
+    <w:next w:val="Normlny"/>
+    <w:link w:val="Nadpis9Char"/>
     <w:uiPriority w:val="9"/>
     <w:semiHidden/>
     <w:unhideWhenUsed/>
@@ -13491,13 +13378,13 @@
       <w:szCs w:val="21"/>
     </w:rPr>
   </w:style>
-  <w:style w:type="character" w:default="1" w:styleId="DefaultParagraphFont">
+  <w:style w:type="character" w:default="1" w:styleId="Predvolenpsmoodseku">
     <w:name w:val="Default Paragraph Font"/>
     <w:uiPriority w:val="1"/>
     <w:semiHidden/>
     <w:unhideWhenUsed/>
   </w:style>
-  <w:style w:type="table" w:default="1" w:styleId="TableNormal">
+  <w:style w:type="table" w:default="1" w:styleId="Normlnatabuka">
     <w:name w:val="Normal Table"/>
     <w:uiPriority w:val="99"/>
     <w:semiHidden/>
@@ -13512,16 +13399,16 @@
       </w:tblCellMar>
     </w:tblPr>
   </w:style>
-  <w:style w:type="numbering" w:default="1" w:styleId="NoList">
+  <w:style w:type="numbering" w:default="1" w:styleId="Bezzoznamu">
     <w:name w:val="No List"/>
     <w:uiPriority w:val="99"/>
     <w:semiHidden/>
     <w:unhideWhenUsed/>
   </w:style>
-  <w:style w:type="character" w:customStyle="1" w:styleId="Heading1Char">
-    <w:name w:val="Heading 1 Char"/>
-    <w:basedOn w:val="DefaultParagraphFont"/>
-    <w:link w:val="Heading1"/>
+  <w:style w:type="character" w:customStyle="1" w:styleId="Nadpis1Char">
+    <w:name w:val="Nadpis 1 Char"/>
+    <w:basedOn w:val="Predvolenpsmoodseku"/>
+    <w:link w:val="Nadpis1"/>
     <w:uiPriority w:val="9"/>
     <w:rsid w:val="00E47AAD"/>
     <w:rPr>
@@ -13531,11 +13418,11 @@
       <w:szCs w:val="32"/>
     </w:rPr>
   </w:style>
-  <w:style w:type="paragraph" w:styleId="Title">
+  <w:style w:type="paragraph" w:styleId="Nzov">
     <w:name w:val="Title"/>
-    <w:basedOn w:val="Normal"/>
-    <w:next w:val="Normal"/>
-    <w:link w:val="TitleChar"/>
+    <w:basedOn w:val="Normlny"/>
+    <w:next w:val="Normlny"/>
+    <w:link w:val="NzovChar"/>
     <w:uiPriority w:val="10"/>
     <w:qFormat/>
     <w:rsid w:val="00677D18"/>
@@ -13551,10 +13438,10 @@
       <w:szCs w:val="56"/>
     </w:rPr>
   </w:style>
-  <w:style w:type="character" w:customStyle="1" w:styleId="TitleChar">
-    <w:name w:val="Title Char"/>
-    <w:basedOn w:val="DefaultParagraphFont"/>
-    <w:link w:val="Title"/>
+  <w:style w:type="character" w:customStyle="1" w:styleId="NzovChar">
+    <w:name w:val="Názov Char"/>
+    <w:basedOn w:val="Predvolenpsmoodseku"/>
+    <w:link w:val="Nzov"/>
     <w:uiPriority w:val="10"/>
     <w:rsid w:val="00677D18"/>
     <w:rPr>
@@ -13568,10 +13455,10 @@
       <w:lang w:val="en-US"/>
     </w:rPr>
   </w:style>
-  <w:style w:type="paragraph" w:styleId="TOCHeading">
+  <w:style w:type="paragraph" w:styleId="Hlavikaobsahu">
     <w:name w:val="TOC Heading"/>
-    <w:basedOn w:val="Heading1"/>
-    <w:next w:val="Normal"/>
+    <w:basedOn w:val="Nadpis1"/>
+    <w:next w:val="Normlny"/>
     <w:uiPriority w:val="39"/>
     <w:unhideWhenUsed/>
     <w:qFormat/>
@@ -13588,10 +13475,10 @@
       <w:lang w:eastAsia="sk-SK"/>
     </w:rPr>
   </w:style>
-  <w:style w:type="paragraph" w:styleId="TOC2">
+  <w:style w:type="paragraph" w:styleId="Obsah2">
     <w:name w:val="toc 2"/>
-    <w:basedOn w:val="Normal"/>
-    <w:next w:val="Normal"/>
+    <w:basedOn w:val="Normlny"/>
+    <w:next w:val="Normlny"/>
     <w:autoRedefine/>
     <w:uiPriority w:val="39"/>
     <w:unhideWhenUsed/>
@@ -13606,10 +13493,10 @@
       <w:szCs w:val="22"/>
     </w:rPr>
   </w:style>
-  <w:style w:type="paragraph" w:styleId="TOC1">
+  <w:style w:type="paragraph" w:styleId="Obsah1">
     <w:name w:val="toc 1"/>
-    <w:basedOn w:val="Normal"/>
-    <w:next w:val="Normal"/>
+    <w:basedOn w:val="Normlny"/>
+    <w:next w:val="Normlny"/>
     <w:autoRedefine/>
     <w:uiPriority w:val="39"/>
     <w:unhideWhenUsed/>
@@ -13632,10 +13519,10 @@
       <w:szCs w:val="22"/>
     </w:rPr>
   </w:style>
-  <w:style w:type="paragraph" w:styleId="TOC3">
+  <w:style w:type="paragraph" w:styleId="Obsah3">
     <w:name w:val="toc 3"/>
-    <w:basedOn w:val="Normal"/>
-    <w:next w:val="Normal"/>
+    <w:basedOn w:val="Normlny"/>
+    <w:next w:val="Normlny"/>
     <w:autoRedefine/>
     <w:uiPriority w:val="39"/>
     <w:unhideWhenUsed/>
@@ -13658,10 +13545,10 @@
       <w:szCs w:val="22"/>
     </w:rPr>
   </w:style>
-  <w:style w:type="paragraph" w:styleId="TOC4">
+  <w:style w:type="paragraph" w:styleId="Obsah4">
     <w:name w:val="toc 4"/>
-    <w:basedOn w:val="Normal"/>
-    <w:next w:val="Normal"/>
+    <w:basedOn w:val="Normlny"/>
+    <w:next w:val="Normlny"/>
     <w:autoRedefine/>
     <w:uiPriority w:val="39"/>
     <w:unhideWhenUsed/>
@@ -13675,10 +13562,10 @@
       <w:szCs w:val="18"/>
     </w:rPr>
   </w:style>
-  <w:style w:type="paragraph" w:styleId="TOC5">
+  <w:style w:type="paragraph" w:styleId="Obsah5">
     <w:name w:val="toc 5"/>
-    <w:basedOn w:val="Normal"/>
-    <w:next w:val="Normal"/>
+    <w:basedOn w:val="Normlny"/>
+    <w:next w:val="Normlny"/>
     <w:autoRedefine/>
     <w:uiPriority w:val="39"/>
     <w:unhideWhenUsed/>
@@ -13692,10 +13579,10 @@
       <w:szCs w:val="18"/>
     </w:rPr>
   </w:style>
-  <w:style w:type="paragraph" w:styleId="TOC6">
+  <w:style w:type="paragraph" w:styleId="Obsah6">
     <w:name w:val="toc 6"/>
-    <w:basedOn w:val="Normal"/>
-    <w:next w:val="Normal"/>
+    <w:basedOn w:val="Normlny"/>
+    <w:next w:val="Normlny"/>
     <w:autoRedefine/>
     <w:uiPriority w:val="39"/>
     <w:unhideWhenUsed/>
@@ -13709,10 +13596,10 @@
       <w:szCs w:val="18"/>
     </w:rPr>
   </w:style>
-  <w:style w:type="paragraph" w:styleId="TOC7">
+  <w:style w:type="paragraph" w:styleId="Obsah7">
     <w:name w:val="toc 7"/>
-    <w:basedOn w:val="Normal"/>
-    <w:next w:val="Normal"/>
+    <w:basedOn w:val="Normlny"/>
+    <w:next w:val="Normlny"/>
     <w:autoRedefine/>
     <w:uiPriority w:val="39"/>
     <w:unhideWhenUsed/>
@@ -13726,10 +13613,10 @@
       <w:szCs w:val="18"/>
     </w:rPr>
   </w:style>
-  <w:style w:type="paragraph" w:styleId="TOC8">
+  <w:style w:type="paragraph" w:styleId="Obsah8">
     <w:name w:val="toc 8"/>
-    <w:basedOn w:val="Normal"/>
-    <w:next w:val="Normal"/>
+    <w:basedOn w:val="Normlny"/>
+    <w:next w:val="Normlny"/>
     <w:autoRedefine/>
     <w:uiPriority w:val="39"/>
     <w:unhideWhenUsed/>
@@ -13743,10 +13630,10 @@
       <w:szCs w:val="18"/>
     </w:rPr>
   </w:style>
-  <w:style w:type="paragraph" w:styleId="TOC9">
+  <w:style w:type="paragraph" w:styleId="Obsah9">
     <w:name w:val="toc 9"/>
-    <w:basedOn w:val="Normal"/>
-    <w:next w:val="Normal"/>
+    <w:basedOn w:val="Normlny"/>
+    <w:next w:val="Normlny"/>
     <w:autoRedefine/>
     <w:uiPriority w:val="39"/>
     <w:unhideWhenUsed/>
@@ -13760,10 +13647,10 @@
       <w:szCs w:val="18"/>
     </w:rPr>
   </w:style>
-  <w:style w:type="character" w:customStyle="1" w:styleId="Heading2Char">
-    <w:name w:val="Heading 2 Char"/>
-    <w:basedOn w:val="DefaultParagraphFont"/>
-    <w:link w:val="Heading2"/>
+  <w:style w:type="character" w:customStyle="1" w:styleId="Nadpis2Char">
+    <w:name w:val="Nadpis 2 Char"/>
+    <w:basedOn w:val="Predvolenpsmoodseku"/>
+    <w:link w:val="Nadpis2"/>
     <w:uiPriority w:val="9"/>
     <w:rsid w:val="00BE5DAE"/>
     <w:rPr>
@@ -13775,9 +13662,9 @@
       <w:bdr w:val="nil"/>
     </w:rPr>
   </w:style>
-  <w:style w:type="paragraph" w:styleId="ListParagraph">
+  <w:style w:type="paragraph" w:styleId="Odsekzoznamu">
     <w:name w:val="List Paragraph"/>
-    <w:basedOn w:val="Normal"/>
+    <w:basedOn w:val="Normlny"/>
     <w:uiPriority w:val="34"/>
     <w:qFormat/>
     <w:rsid w:val="00175622"/>
@@ -13786,9 +13673,9 @@
       <w:contextualSpacing/>
     </w:pPr>
   </w:style>
-  <w:style w:type="character" w:styleId="Hyperlink">
+  <w:style w:type="character" w:styleId="Hypertextovprepojenie">
     <w:name w:val="Hyperlink"/>
-    <w:basedOn w:val="DefaultParagraphFont"/>
+    <w:basedOn w:val="Predvolenpsmoodseku"/>
     <w:uiPriority w:val="99"/>
     <w:unhideWhenUsed/>
     <w:rsid w:val="00DA3B17"/>
@@ -13797,10 +13684,10 @@
       <w:u w:val="single"/>
     </w:rPr>
   </w:style>
-  <w:style w:type="character" w:customStyle="1" w:styleId="Heading3Char">
-    <w:name w:val="Heading 3 Char"/>
-    <w:basedOn w:val="DefaultParagraphFont"/>
-    <w:link w:val="Heading3"/>
+  <w:style w:type="character" w:customStyle="1" w:styleId="Nadpis3Char">
+    <w:name w:val="Nadpis 3 Char"/>
+    <w:basedOn w:val="Predvolenpsmoodseku"/>
+    <w:link w:val="Nadpis3"/>
     <w:uiPriority w:val="9"/>
     <w:rsid w:val="005462DD"/>
     <w:rPr>
@@ -13811,10 +13698,10 @@
       <w:lang w:val="en-US"/>
     </w:rPr>
   </w:style>
-  <w:style w:type="character" w:customStyle="1" w:styleId="Heading4Char">
-    <w:name w:val="Heading 4 Char"/>
-    <w:basedOn w:val="DefaultParagraphFont"/>
-    <w:link w:val="Heading4"/>
+  <w:style w:type="character" w:customStyle="1" w:styleId="Nadpis4Char">
+    <w:name w:val="Nadpis 4 Char"/>
+    <w:basedOn w:val="Predvolenpsmoodseku"/>
+    <w:link w:val="Nadpis4"/>
     <w:uiPriority w:val="9"/>
     <w:rsid w:val="003F7719"/>
     <w:rPr>
@@ -13827,10 +13714,10 @@
       <w:lang w:val="en-US"/>
     </w:rPr>
   </w:style>
-  <w:style w:type="character" w:customStyle="1" w:styleId="Heading5Char">
-    <w:name w:val="Heading 5 Char"/>
-    <w:basedOn w:val="DefaultParagraphFont"/>
-    <w:link w:val="Heading5"/>
+  <w:style w:type="character" w:customStyle="1" w:styleId="Nadpis5Char">
+    <w:name w:val="Nadpis 5 Char"/>
+    <w:basedOn w:val="Predvolenpsmoodseku"/>
+    <w:link w:val="Nadpis5"/>
     <w:uiPriority w:val="9"/>
     <w:semiHidden/>
     <w:rsid w:val="003F7719"/>
@@ -13842,10 +13729,10 @@
       <w:lang w:val="en-US"/>
     </w:rPr>
   </w:style>
-  <w:style w:type="character" w:customStyle="1" w:styleId="Heading6Char">
-    <w:name w:val="Heading 6 Char"/>
-    <w:basedOn w:val="DefaultParagraphFont"/>
-    <w:link w:val="Heading6"/>
+  <w:style w:type="character" w:customStyle="1" w:styleId="Nadpis6Char">
+    <w:name w:val="Nadpis 6 Char"/>
+    <w:basedOn w:val="Predvolenpsmoodseku"/>
+    <w:link w:val="Nadpis6"/>
     <w:uiPriority w:val="9"/>
     <w:semiHidden/>
     <w:rsid w:val="003F7719"/>
@@ -13857,10 +13744,10 @@
       <w:lang w:val="en-US"/>
     </w:rPr>
   </w:style>
-  <w:style w:type="character" w:customStyle="1" w:styleId="Heading7Char">
-    <w:name w:val="Heading 7 Char"/>
-    <w:basedOn w:val="DefaultParagraphFont"/>
-    <w:link w:val="Heading7"/>
+  <w:style w:type="character" w:customStyle="1" w:styleId="Nadpis7Char">
+    <w:name w:val="Nadpis 7 Char"/>
+    <w:basedOn w:val="Predvolenpsmoodseku"/>
+    <w:link w:val="Nadpis7"/>
     <w:uiPriority w:val="9"/>
     <w:semiHidden/>
     <w:rsid w:val="003F7719"/>
@@ -13874,10 +13761,10 @@
       <w:lang w:val="en-US"/>
     </w:rPr>
   </w:style>
-  <w:style w:type="character" w:customStyle="1" w:styleId="Heading8Char">
-    <w:name w:val="Heading 8 Char"/>
-    <w:basedOn w:val="DefaultParagraphFont"/>
-    <w:link w:val="Heading8"/>
+  <w:style w:type="character" w:customStyle="1" w:styleId="Nadpis8Char">
+    <w:name w:val="Nadpis 8 Char"/>
+    <w:basedOn w:val="Predvolenpsmoodseku"/>
+    <w:link w:val="Nadpis8"/>
     <w:uiPriority w:val="9"/>
     <w:semiHidden/>
     <w:rsid w:val="003F7719"/>
@@ -13891,10 +13778,10 @@
       <w:lang w:val="en-US"/>
     </w:rPr>
   </w:style>
-  <w:style w:type="character" w:customStyle="1" w:styleId="Heading9Char">
-    <w:name w:val="Heading 9 Char"/>
-    <w:basedOn w:val="DefaultParagraphFont"/>
-    <w:link w:val="Heading9"/>
+  <w:style w:type="character" w:customStyle="1" w:styleId="Nadpis9Char">
+    <w:name w:val="Nadpis 9 Char"/>
+    <w:basedOn w:val="Predvolenpsmoodseku"/>
+    <w:link w:val="Nadpis9"/>
     <w:uiPriority w:val="9"/>
     <w:semiHidden/>
     <w:rsid w:val="003F7719"/>
@@ -13910,10 +13797,10 @@
       <w:lang w:val="en-US"/>
     </w:rPr>
   </w:style>
-  <w:style w:type="paragraph" w:styleId="Header">
+  <w:style w:type="paragraph" w:styleId="Hlavika">
     <w:name w:val="header"/>
-    <w:basedOn w:val="Normal"/>
-    <w:link w:val="HeaderChar"/>
+    <w:basedOn w:val="Normlny"/>
+    <w:link w:val="HlavikaChar"/>
     <w:uiPriority w:val="99"/>
     <w:unhideWhenUsed/>
     <w:rsid w:val="006401AF"/>
@@ -13924,10 +13811,10 @@
       </w:tabs>
     </w:pPr>
   </w:style>
-  <w:style w:type="character" w:customStyle="1" w:styleId="HeaderChar">
-    <w:name w:val="Header Char"/>
-    <w:basedOn w:val="DefaultParagraphFont"/>
-    <w:link w:val="Header"/>
+  <w:style w:type="character" w:customStyle="1" w:styleId="HlavikaChar">
+    <w:name w:val="Hlavička Char"/>
+    <w:basedOn w:val="Predvolenpsmoodseku"/>
+    <w:link w:val="Hlavika"/>
     <w:uiPriority w:val="99"/>
     <w:rsid w:val="006401AF"/>
     <w:rPr>
@@ -13938,10 +13825,10 @@
       <w:lang w:val="en-US"/>
     </w:rPr>
   </w:style>
-  <w:style w:type="paragraph" w:styleId="Footer">
+  <w:style w:type="paragraph" w:styleId="Pta">
     <w:name w:val="footer"/>
-    <w:basedOn w:val="Normal"/>
-    <w:link w:val="FooterChar"/>
+    <w:basedOn w:val="Normlny"/>
+    <w:link w:val="PtaChar"/>
     <w:uiPriority w:val="99"/>
     <w:unhideWhenUsed/>
     <w:rsid w:val="006401AF"/>
@@ -13952,10 +13839,10 @@
       </w:tabs>
     </w:pPr>
   </w:style>
-  <w:style w:type="character" w:customStyle="1" w:styleId="FooterChar">
-    <w:name w:val="Footer Char"/>
-    <w:basedOn w:val="DefaultParagraphFont"/>
-    <w:link w:val="Footer"/>
+  <w:style w:type="character" w:customStyle="1" w:styleId="PtaChar">
+    <w:name w:val="Päta Char"/>
+    <w:basedOn w:val="Predvolenpsmoodseku"/>
+    <w:link w:val="Pta"/>
     <w:uiPriority w:val="99"/>
     <w:rsid w:val="006401AF"/>
     <w:rPr>
@@ -13966,20 +13853,21 @@
       <w:lang w:val="en-US"/>
     </w:rPr>
   </w:style>
-  <w:style w:type="character" w:styleId="PageNumber">
+  <w:style w:type="character" w:styleId="slostrany">
     <w:name w:val="page number"/>
-    <w:basedOn w:val="DefaultParagraphFont"/>
+    <w:basedOn w:val="Predvolenpsmoodseku"/>
     <w:uiPriority w:val="99"/>
     <w:semiHidden/>
     <w:unhideWhenUsed/>
     <w:rsid w:val="006401AF"/>
   </w:style>
-  <w:style w:type="table" w:styleId="TableGrid">
+  <w:style w:type="table" w:styleId="Mriekatabuky">
     <w:name w:val="Table Grid"/>
-    <w:basedOn w:val="TableNormal"/>
+    <w:basedOn w:val="Normlnatabuka"/>
     <w:uiPriority w:val="39"/>
     <w:rsid w:val="008D73D3"/>
     <w:tblPr>
+      <w:tblInd w:w="0" w:type="dxa"/>
       <w:tblBorders>
         <w:top w:val="single" w:sz="4" w:space="0" w:color="auto"/>
         <w:left w:val="single" w:sz="4" w:space="0" w:color="auto"/>
@@ -13988,9 +13876,15 @@
         <w:insideH w:val="single" w:sz="4" w:space="0" w:color="auto"/>
         <w:insideV w:val="single" w:sz="4" w:space="0" w:color="auto"/>
       </w:tblBorders>
+      <w:tblCellMar>
+        <w:top w:w="0" w:type="dxa"/>
+        <w:left w:w="108" w:type="dxa"/>
+        <w:bottom w:w="0" w:type="dxa"/>
+        <w:right w:w="108" w:type="dxa"/>
+      </w:tblCellMar>
     </w:tblPr>
   </w:style>
-  <w:style w:type="paragraph" w:styleId="NoSpacing">
+  <w:style w:type="paragraph" w:styleId="Bezriadkovania">
     <w:name w:val="No Spacing"/>
     <w:uiPriority w:val="1"/>
     <w:qFormat/>
@@ -14015,10 +13909,10 @@
       <w:lang w:val="en-US"/>
     </w:rPr>
   </w:style>
-  <w:style w:type="paragraph" w:styleId="HTMLPreformatted">
+  <w:style w:type="paragraph" w:styleId="PredformtovanHTML">
     <w:name w:val="HTML Preformatted"/>
-    <w:basedOn w:val="Normal"/>
-    <w:link w:val="HTMLPreformattedChar"/>
+    <w:basedOn w:val="Normlny"/>
+    <w:link w:val="PredformtovanHTMLChar"/>
     <w:uiPriority w:val="99"/>
     <w:unhideWhenUsed/>
     <w:rsid w:val="00553530"/>
@@ -14051,10 +13945,10 @@
       <w:lang w:eastAsia="sk-SK"/>
     </w:rPr>
   </w:style>
-  <w:style w:type="character" w:customStyle="1" w:styleId="HTMLPreformattedChar">
-    <w:name w:val="HTML Preformatted Char"/>
-    <w:basedOn w:val="DefaultParagraphFont"/>
-    <w:link w:val="HTMLPreformatted"/>
+  <w:style w:type="character" w:customStyle="1" w:styleId="PredformtovanHTMLChar">
+    <w:name w:val="Predformátované HTML Char"/>
+    <w:basedOn w:val="Predvolenpsmoodseku"/>
+    <w:link w:val="PredformtovanHTML"/>
     <w:uiPriority w:val="99"/>
     <w:rsid w:val="00553530"/>
     <w:rPr>
@@ -14064,9 +13958,9 @@
       <w:lang w:eastAsia="sk-SK"/>
     </w:rPr>
   </w:style>
-  <w:style w:type="character" w:styleId="FollowedHyperlink">
+  <w:style w:type="character" w:styleId="PouitHypertextovPrepojenie">
     <w:name w:val="FollowedHyperlink"/>
-    <w:basedOn w:val="DefaultParagraphFont"/>
+    <w:basedOn w:val="Predvolenpsmoodseku"/>
     <w:uiPriority w:val="99"/>
     <w:semiHidden/>
     <w:unhideWhenUsed/>
@@ -14076,10 +13970,10 @@
       <w:u w:val="single"/>
     </w:rPr>
   </w:style>
-  <w:style w:type="paragraph" w:styleId="Caption">
+  <w:style w:type="paragraph" w:styleId="Popis">
     <w:name w:val="caption"/>
-    <w:basedOn w:val="Normal"/>
-    <w:next w:val="Normal"/>
+    <w:basedOn w:val="Normlny"/>
+    <w:next w:val="Normlny"/>
     <w:uiPriority w:val="35"/>
     <w:unhideWhenUsed/>
     <w:qFormat/>
@@ -14095,10 +13989,10 @@
       <w:szCs w:val="18"/>
     </w:rPr>
   </w:style>
-  <w:style w:type="paragraph" w:styleId="BalloonText">
+  <w:style w:type="paragraph" w:styleId="Textbubliny">
     <w:name w:val="Balloon Text"/>
-    <w:basedOn w:val="Normal"/>
-    <w:link w:val="BalloonTextChar"/>
+    <w:basedOn w:val="Normlny"/>
+    <w:link w:val="TextbublinyChar"/>
     <w:uiPriority w:val="99"/>
     <w:semiHidden/>
     <w:unhideWhenUsed/>
@@ -14109,10 +14003,10 @@
       <w:szCs w:val="16"/>
     </w:rPr>
   </w:style>
-  <w:style w:type="character" w:customStyle="1" w:styleId="BalloonTextChar">
-    <w:name w:val="Balloon Text Char"/>
-    <w:basedOn w:val="DefaultParagraphFont"/>
-    <w:link w:val="BalloonText"/>
+  <w:style w:type="character" w:customStyle="1" w:styleId="TextbublinyChar">
+    <w:name w:val="Text bubliny Char"/>
+    <w:basedOn w:val="Predvolenpsmoodseku"/>
+    <w:link w:val="Textbubliny"/>
     <w:uiPriority w:val="99"/>
     <w:semiHidden/>
     <w:rsid w:val="0050478D"/>
@@ -14125,9 +14019,9 @@
       <w:bdr w:val="nil"/>
     </w:rPr>
   </w:style>
-  <w:style w:type="character" w:styleId="PlaceholderText">
+  <w:style w:type="character" w:styleId="Zstupntext">
     <w:name w:val="Placeholder Text"/>
-    <w:basedOn w:val="DefaultParagraphFont"/>
+    <w:basedOn w:val="Predvolenpsmoodseku"/>
     <w:uiPriority w:val="99"/>
     <w:semiHidden/>
     <w:rsid w:val="00580320"/>
@@ -14404,7 +14298,7 @@
 </file>
 
 <file path=customXml/itemProps1.xml><?xml version="1.0" encoding="utf-8"?>
-<ds:datastoreItem xmlns:ds="http://schemas.openxmlformats.org/officeDocument/2006/customXml" ds:itemID="{2DA45D64-FB81-40F6-A774-8736A4121A2C}">
+<ds:datastoreItem xmlns:ds="http://schemas.openxmlformats.org/officeDocument/2006/customXml" ds:itemID="{6D70B0DB-67B1-5E4B-8984-B220A550FC5A}">
   <ds:schemaRefs>
     <ds:schemaRef ds:uri="http://schemas.openxmlformats.org/officeDocument/2006/bibliography"/>
   </ds:schemaRefs>

--- a/Dokumenty/navrh.docx
+++ b/Dokumenty/navrh.docx
@@ -324,8 +324,6 @@
         </w:rPr>
         <w:t>Plevka</w:t>
       </w:r>
-      <w:bookmarkStart w:id="0" w:name="_GoBack"/>
-      <w:bookmarkEnd w:id="0"/>
       <w:proofErr w:type="spellEnd"/>
     </w:p>
     <w:p>
@@ -2741,11 +2739,11 @@
           <w:szCs w:val="36"/>
         </w:rPr>
       </w:pPr>
-      <w:bookmarkStart w:id="1" w:name="_Toc498548572"/>
-      <w:bookmarkStart w:id="2" w:name="_Toc498462722"/>
-      <w:bookmarkStart w:id="3" w:name="_Toc498083867"/>
-      <w:bookmarkStart w:id="4" w:name="_Toc499653221"/>
-      <w:bookmarkStart w:id="5" w:name="_Toc499801440"/>
+      <w:bookmarkStart w:id="0" w:name="_Toc498548572"/>
+      <w:bookmarkStart w:id="1" w:name="_Toc498462722"/>
+      <w:bookmarkStart w:id="2" w:name="_Toc498083867"/>
+      <w:bookmarkStart w:id="3" w:name="_Toc499653221"/>
+      <w:bookmarkStart w:id="4" w:name="_Toc499801440"/>
       <w:r>
         <w:rPr>
           <w:b/>
@@ -2765,11 +2763,11 @@
         </w:rPr>
         <w:t>interfejsov</w:t>
       </w:r>
+      <w:bookmarkEnd w:id="0"/>
       <w:bookmarkEnd w:id="1"/>
       <w:bookmarkEnd w:id="2"/>
       <w:bookmarkEnd w:id="3"/>
       <w:bookmarkEnd w:id="4"/>
-      <w:bookmarkEnd w:id="5"/>
       <w:proofErr w:type="spellEnd"/>
       <w:r>
         <w:rPr>
@@ -3047,8 +3045,8 @@
           <w:sz w:val="36"/>
         </w:rPr>
       </w:pPr>
-      <w:bookmarkStart w:id="6" w:name="_Toc499754949"/>
-      <w:bookmarkStart w:id="7" w:name="_Toc499801441"/>
+      <w:bookmarkStart w:id="5" w:name="_Toc499754949"/>
+      <w:bookmarkStart w:id="6" w:name="_Toc499801441"/>
       <w:r>
         <w:rPr>
           <w:b/>
@@ -3058,8 +3056,8 @@
         <w:lastRenderedPageBreak/>
         <w:t>Formáty súborov</w:t>
       </w:r>
+      <w:bookmarkEnd w:id="5"/>
       <w:bookmarkEnd w:id="6"/>
-      <w:bookmarkEnd w:id="7"/>
       <w:r>
         <w:rPr>
           <w:b/>
@@ -3093,8 +3091,8 @@
           <w:sz w:val="32"/>
         </w:rPr>
       </w:pPr>
-      <w:bookmarkStart w:id="8" w:name="_Toc499754950"/>
-      <w:bookmarkStart w:id="9" w:name="_Toc499801442"/>
+      <w:bookmarkStart w:id="7" w:name="_Toc499754950"/>
+      <w:bookmarkStart w:id="8" w:name="_Toc499801442"/>
       <w:r>
         <w:rPr>
           <w:b/>
@@ -3119,8 +3117,8 @@
         </w:rPr>
         <w:t>u</w:t>
       </w:r>
+      <w:bookmarkEnd w:id="7"/>
       <w:bookmarkEnd w:id="8"/>
-      <w:bookmarkEnd w:id="9"/>
     </w:p>
     <w:p>
       <w:pPr>
@@ -3363,8 +3361,8 @@
           <w:sz w:val="32"/>
         </w:rPr>
       </w:pPr>
-      <w:bookmarkStart w:id="10" w:name="_Toc499754951"/>
-      <w:bookmarkStart w:id="11" w:name="_Toc499801443"/>
+      <w:bookmarkStart w:id="9" w:name="_Toc499754951"/>
+      <w:bookmarkStart w:id="10" w:name="_Toc499801443"/>
       <w:r>
         <w:rPr>
           <w:b/>
@@ -3389,8 +3387,8 @@
         </w:rPr>
         <w:t xml:space="preserve"> snímky zo spektrometra</w:t>
       </w:r>
+      <w:bookmarkEnd w:id="9"/>
       <w:bookmarkEnd w:id="10"/>
-      <w:bookmarkEnd w:id="11"/>
       <w:r>
         <w:rPr>
           <w:b/>
@@ -3747,8 +3745,8 @@
           <w:sz w:val="32"/>
         </w:rPr>
       </w:pPr>
-      <w:bookmarkStart w:id="12" w:name="_Toc499754952"/>
-      <w:bookmarkStart w:id="13" w:name="_Toc499801444"/>
+      <w:bookmarkStart w:id="11" w:name="_Toc499754952"/>
+      <w:bookmarkStart w:id="12" w:name="_Toc499801444"/>
       <w:r>
         <w:rPr>
           <w:b/>
@@ -3757,8 +3755,8 @@
         </w:rPr>
         <w:t>Export a import dát grafu</w:t>
       </w:r>
+      <w:bookmarkEnd w:id="11"/>
       <w:bookmarkEnd w:id="12"/>
-      <w:bookmarkEnd w:id="13"/>
       <w:r>
         <w:rPr>
           <w:b/>
@@ -4518,8 +4516,8 @@
           <w:sz w:val="32"/>
         </w:rPr>
       </w:pPr>
-      <w:bookmarkStart w:id="14" w:name="_Toc499754953"/>
-      <w:bookmarkStart w:id="15" w:name="_Toc499801445"/>
+      <w:bookmarkStart w:id="13" w:name="_Toc499754953"/>
+      <w:bookmarkStart w:id="14" w:name="_Toc499801445"/>
       <w:r>
         <w:rPr>
           <w:b/>
@@ -4529,8 +4527,8 @@
         <w:lastRenderedPageBreak/>
         <w:t>Export obrázka grafu</w:t>
       </w:r>
+      <w:bookmarkEnd w:id="13"/>
       <w:bookmarkEnd w:id="14"/>
-      <w:bookmarkEnd w:id="15"/>
       <w:r>
         <w:rPr>
           <w:b/>
@@ -4767,8 +4765,8 @@
           <w:sz w:val="32"/>
         </w:rPr>
       </w:pPr>
-      <w:bookmarkStart w:id="16" w:name="_Toc499754954"/>
-      <w:bookmarkStart w:id="17" w:name="_Toc499801446"/>
+      <w:bookmarkStart w:id="15" w:name="_Toc499754954"/>
+      <w:bookmarkStart w:id="16" w:name="_Toc499801446"/>
       <w:r>
         <w:rPr>
           <w:b/>
@@ -4785,8 +4783,8 @@
         </w:rPr>
         <w:t>a import nastavení kamery spektrometra</w:t>
       </w:r>
+      <w:bookmarkEnd w:id="15"/>
       <w:bookmarkEnd w:id="16"/>
-      <w:bookmarkEnd w:id="17"/>
       <w:r>
         <w:rPr>
           <w:b/>
@@ -5774,7 +5772,7 @@
           <w:lang w:val="en-GB"/>
         </w:rPr>
       </w:pPr>
-      <w:bookmarkStart w:id="18" w:name="_Toc499801447"/>
+      <w:bookmarkStart w:id="17" w:name="_Toc499801447"/>
       <w:r>
         <w:rPr>
           <w:b/>
@@ -5785,7 +5783,7 @@
         <w:lastRenderedPageBreak/>
         <w:t>Používateľské rozhranie</w:t>
       </w:r>
-      <w:bookmarkEnd w:id="18"/>
+      <w:bookmarkEnd w:id="17"/>
     </w:p>
     <w:p>
       <w:pPr>
@@ -5805,7 +5803,7 @@
           <w:sz w:val="32"/>
         </w:rPr>
       </w:pPr>
-      <w:bookmarkStart w:id="19" w:name="_Toc499801448"/>
+      <w:bookmarkStart w:id="18" w:name="_Toc499801448"/>
       <w:r>
         <w:rPr>
           <w:b/>
@@ -5814,7 +5812,7 @@
         </w:rPr>
         <w:t>Hlavné zobrazenie</w:t>
       </w:r>
-      <w:bookmarkEnd w:id="19"/>
+      <w:bookmarkEnd w:id="18"/>
     </w:p>
     <w:p>
       <w:pPr>
@@ -6217,19 +6215,32 @@
     <w:p>
       <w:pPr>
         <w:pStyle w:val="Popis"/>
-        <w:jc w:val="both"/>
+        <w:jc w:val="center"/>
       </w:pPr>
       <w:r>
         <w:t xml:space="preserve">Obrázok </w:t>
       </w:r>
-      <w:fldSimple w:instr=" SEQ Obrázok \* ARABIC ">
-        <w:r>
-          <w:rPr>
-            <w:noProof/>
-          </w:rPr>
-          <w:t>1</w:t>
-        </w:r>
-      </w:fldSimple>
+      <w:r>
+        <w:fldChar w:fldCharType="begin"/>
+      </w:r>
+      <w:r>
+        <w:instrText xml:space="preserve"> SEQ Obrázok \* ARABIC </w:instrText>
+      </w:r>
+      <w:r>
+        <w:fldChar w:fldCharType="separate"/>
+      </w:r>
+      <w:r>
+        <w:rPr>
+          <w:noProof/>
+        </w:rPr>
+        <w:t>1</w:t>
+      </w:r>
+      <w:r>
+        <w:rPr>
+          <w:noProof/>
+        </w:rPr>
+        <w:fldChar w:fldCharType="end"/>
+      </w:r>
       <w:r>
         <w:t xml:space="preserve"> - Hlavný program</w:t>
       </w:r>
@@ -6249,7 +6260,7 @@
           <w:sz w:val="32"/>
         </w:rPr>
       </w:pPr>
-      <w:bookmarkStart w:id="20" w:name="_Toc499801449"/>
+      <w:bookmarkStart w:id="19" w:name="_Toc499801449"/>
       <w:r>
         <w:rPr>
           <w:b/>
@@ -6258,7 +6269,7 @@
         </w:rPr>
         <w:t>Zobrazenie v časti Kamera</w:t>
       </w:r>
-      <w:bookmarkEnd w:id="20"/>
+      <w:bookmarkEnd w:id="19"/>
       <w:r>
         <w:rPr>
           <w:b/>
@@ -6508,19 +6519,32 @@
     <w:p>
       <w:pPr>
         <w:pStyle w:val="Popis"/>
-        <w:jc w:val="both"/>
+        <w:jc w:val="center"/>
       </w:pPr>
       <w:r>
         <w:t xml:space="preserve">Obrázok </w:t>
       </w:r>
-      <w:fldSimple w:instr=" SEQ Obrázok \* ARABIC ">
-        <w:r>
-          <w:rPr>
-            <w:noProof/>
-          </w:rPr>
-          <w:t>2</w:t>
-        </w:r>
-      </w:fldSimple>
+      <w:r>
+        <w:fldChar w:fldCharType="begin"/>
+      </w:r>
+      <w:r>
+        <w:instrText xml:space="preserve"> SEQ Obrázok \* ARABIC </w:instrText>
+      </w:r>
+      <w:r>
+        <w:fldChar w:fldCharType="separate"/>
+      </w:r>
+      <w:r>
+        <w:rPr>
+          <w:noProof/>
+        </w:rPr>
+        <w:t>2</w:t>
+      </w:r>
+      <w:r>
+        <w:rPr>
+          <w:noProof/>
+        </w:rPr>
+        <w:fldChar w:fldCharType="end"/>
+      </w:r>
       <w:r>
         <w:t xml:space="preserve"> - Obrazovka v časti Kamera</w:t>
       </w:r>
@@ -6534,7 +6558,7 @@
           <w:color w:val="000000" w:themeColor="text1"/>
         </w:rPr>
       </w:pPr>
-      <w:bookmarkStart w:id="21" w:name="_Toc499801450"/>
+      <w:bookmarkStart w:id="20" w:name="_Toc499801450"/>
       <w:r>
         <w:rPr>
           <w:b/>
@@ -6556,7 +6580,7 @@
         </w:rPr>
         <w:t>amery</w:t>
       </w:r>
-      <w:bookmarkEnd w:id="21"/>
+      <w:bookmarkEnd w:id="20"/>
     </w:p>
     <w:p>
       <w:pPr>
@@ -7055,7 +7079,7 @@
     <w:p>
       <w:pPr>
         <w:keepNext/>
-        <w:jc w:val="both"/>
+        <w:jc w:val="center"/>
       </w:pPr>
       <w:r>
         <w:rPr>
@@ -7114,19 +7138,32 @@
     <w:p>
       <w:pPr>
         <w:pStyle w:val="Popis"/>
-        <w:jc w:val="both"/>
+        <w:jc w:val="center"/>
       </w:pPr>
       <w:r>
         <w:t xml:space="preserve">Obrázok </w:t>
       </w:r>
-      <w:fldSimple w:instr=" SEQ Obrázok \* ARABIC ">
-        <w:r>
-          <w:rPr>
-            <w:noProof/>
-          </w:rPr>
-          <w:t>3</w:t>
-        </w:r>
-      </w:fldSimple>
+      <w:r>
+        <w:fldChar w:fldCharType="begin"/>
+      </w:r>
+      <w:r>
+        <w:instrText xml:space="preserve"> SEQ Obrázok \* ARABIC </w:instrText>
+      </w:r>
+      <w:r>
+        <w:fldChar w:fldCharType="separate"/>
+      </w:r>
+      <w:r>
+        <w:rPr>
+          <w:noProof/>
+        </w:rPr>
+        <w:t>3</w:t>
+      </w:r>
+      <w:r>
+        <w:rPr>
+          <w:noProof/>
+        </w:rPr>
+        <w:fldChar w:fldCharType="end"/>
+      </w:r>
       <w:r>
         <w:t xml:space="preserve"> - Zobrazenie Nastavenia kamery</w:t>
       </w:r>
@@ -7240,19 +7277,32 @@
     <w:p>
       <w:pPr>
         <w:pStyle w:val="Popis"/>
-        <w:jc w:val="both"/>
+        <w:jc w:val="center"/>
       </w:pPr>
       <w:r>
         <w:t xml:space="preserve">Obrázok </w:t>
       </w:r>
-      <w:fldSimple w:instr=" SEQ Obrázok \* ARABIC ">
-        <w:r>
-          <w:rPr>
-            <w:noProof/>
-          </w:rPr>
-          <w:t>4</w:t>
-        </w:r>
-      </w:fldSimple>
+      <w:r>
+        <w:fldChar w:fldCharType="begin"/>
+      </w:r>
+      <w:r>
+        <w:instrText xml:space="preserve"> SEQ Obrázok \* ARABIC </w:instrText>
+      </w:r>
+      <w:r>
+        <w:fldChar w:fldCharType="separate"/>
+      </w:r>
+      <w:r>
+        <w:rPr>
+          <w:noProof/>
+        </w:rPr>
+        <w:t>4</w:t>
+      </w:r>
+      <w:r>
+        <w:rPr>
+          <w:noProof/>
+        </w:rPr>
+        <w:fldChar w:fldCharType="end"/>
+      </w:r>
       <w:r>
         <w:t xml:space="preserve"> - Nastavenia kamery 2</w:t>
       </w:r>
@@ -7272,7 +7322,7 @@
           <w:sz w:val="32"/>
         </w:rPr>
       </w:pPr>
-      <w:bookmarkStart w:id="22" w:name="_Toc499801451"/>
+      <w:bookmarkStart w:id="21" w:name="_Toc499801451"/>
       <w:r>
         <w:rPr>
           <w:b/>
@@ -7282,7 +7332,7 @@
         <w:lastRenderedPageBreak/>
         <w:t>Zobrazenie v časti Meranie</w:t>
       </w:r>
-      <w:bookmarkEnd w:id="22"/>
+      <w:bookmarkEnd w:id="21"/>
     </w:p>
     <w:p>
       <w:pPr>
@@ -7599,19 +7649,32 @@
     <w:p>
       <w:pPr>
         <w:pStyle w:val="Popis"/>
-        <w:jc w:val="both"/>
+        <w:jc w:val="center"/>
       </w:pPr>
       <w:r>
         <w:t xml:space="preserve">Obrázok </w:t>
       </w:r>
-      <w:fldSimple w:instr=" SEQ Obrázok \* ARABIC ">
-        <w:r>
-          <w:rPr>
-            <w:noProof/>
-          </w:rPr>
-          <w:t>5</w:t>
-        </w:r>
-      </w:fldSimple>
+      <w:r>
+        <w:fldChar w:fldCharType="begin"/>
+      </w:r>
+      <w:r>
+        <w:instrText xml:space="preserve"> SEQ Obrázok \* ARABIC </w:instrText>
+      </w:r>
+      <w:r>
+        <w:fldChar w:fldCharType="separate"/>
+      </w:r>
+      <w:r>
+        <w:rPr>
+          <w:noProof/>
+        </w:rPr>
+        <w:t>5</w:t>
+      </w:r>
+      <w:r>
+        <w:rPr>
+          <w:noProof/>
+        </w:rPr>
+        <w:fldChar w:fldCharType="end"/>
+      </w:r>
       <w:r>
         <w:t xml:space="preserve"> - Zobrazenie v časti Meranie</w:t>
       </w:r>
@@ -7631,7 +7694,7 @@
           <w:sz w:val="32"/>
         </w:rPr>
       </w:pPr>
-      <w:bookmarkStart w:id="23" w:name="_Toc499801452"/>
+      <w:bookmarkStart w:id="22" w:name="_Toc499801452"/>
       <w:r>
         <w:rPr>
           <w:b/>
@@ -7640,7 +7703,7 @@
         </w:rPr>
         <w:t>Zobrazenie v časti Kalibrácia</w:t>
       </w:r>
-      <w:bookmarkEnd w:id="23"/>
+      <w:bookmarkEnd w:id="22"/>
     </w:p>
     <w:p>
       <w:pPr>
@@ -7771,19 +7834,32 @@
     <w:p>
       <w:pPr>
         <w:pStyle w:val="Popis"/>
-        <w:jc w:val="both"/>
+        <w:jc w:val="center"/>
       </w:pPr>
       <w:r>
         <w:t xml:space="preserve">Obrázok </w:t>
       </w:r>
-      <w:fldSimple w:instr=" SEQ Obrázok \* ARABIC ">
-        <w:r>
-          <w:rPr>
-            <w:noProof/>
-          </w:rPr>
-          <w:t>6</w:t>
-        </w:r>
-      </w:fldSimple>
+      <w:r>
+        <w:fldChar w:fldCharType="begin"/>
+      </w:r>
+      <w:r>
+        <w:instrText xml:space="preserve"> SEQ Obrázok \* ARABIC </w:instrText>
+      </w:r>
+      <w:r>
+        <w:fldChar w:fldCharType="separate"/>
+      </w:r>
+      <w:r>
+        <w:rPr>
+          <w:noProof/>
+        </w:rPr>
+        <w:t>6</w:t>
+      </w:r>
+      <w:r>
+        <w:rPr>
+          <w:noProof/>
+        </w:rPr>
+        <w:fldChar w:fldCharType="end"/>
+      </w:r>
       <w:r>
         <w:t xml:space="preserve"> - Zobrazenie v časti Kalibrácia</w:t>
       </w:r>
@@ -7798,7 +7874,7 @@
           <w:sz w:val="32"/>
         </w:rPr>
       </w:pPr>
-      <w:bookmarkStart w:id="24" w:name="_Toc499801453"/>
+      <w:bookmarkStart w:id="23" w:name="_Toc499801453"/>
       <w:r>
         <w:rPr>
           <w:b/>
@@ -7815,7 +7891,7 @@
         </w:rPr>
         <w:t>Import</w:t>
       </w:r>
-      <w:bookmarkEnd w:id="24"/>
+      <w:bookmarkEnd w:id="23"/>
     </w:p>
     <w:p>
       <w:pPr>
@@ -7921,19 +7997,32 @@
     <w:p>
       <w:pPr>
         <w:pStyle w:val="Popis"/>
-        <w:jc w:val="both"/>
+        <w:jc w:val="center"/>
       </w:pPr>
       <w:r>
         <w:t xml:space="preserve">Obrázok </w:t>
       </w:r>
-      <w:fldSimple w:instr=" SEQ Obrázok \* ARABIC ">
-        <w:r>
-          <w:rPr>
-            <w:noProof/>
-          </w:rPr>
-          <w:t>7</w:t>
-        </w:r>
-      </w:fldSimple>
+      <w:r>
+        <w:fldChar w:fldCharType="begin"/>
+      </w:r>
+      <w:r>
+        <w:instrText xml:space="preserve"> SEQ Obrázok \* ARABIC </w:instrText>
+      </w:r>
+      <w:r>
+        <w:fldChar w:fldCharType="separate"/>
+      </w:r>
+      <w:r>
+        <w:rPr>
+          <w:noProof/>
+        </w:rPr>
+        <w:t>7</w:t>
+      </w:r>
+      <w:r>
+        <w:rPr>
+          <w:noProof/>
+        </w:rPr>
+        <w:fldChar w:fldCharType="end"/>
+      </w:r>
       <w:r>
         <w:t xml:space="preserve"> - Zobrazenie v časti Import</w:t>
       </w:r>
@@ -7969,7 +8058,7 @@
           <w:sz w:val="32"/>
         </w:rPr>
       </w:pPr>
-      <w:bookmarkStart w:id="25" w:name="_Toc499801454"/>
+      <w:bookmarkStart w:id="24" w:name="_Toc499801454"/>
       <w:r>
         <w:rPr>
           <w:b/>
@@ -7986,7 +8075,7 @@
         </w:rPr>
         <w:t>Export</w:t>
       </w:r>
-      <w:bookmarkEnd w:id="25"/>
+      <w:bookmarkEnd w:id="24"/>
     </w:p>
     <w:p>
       <w:pPr>
@@ -8144,27 +8233,39 @@
     <w:p>
       <w:pPr>
         <w:pStyle w:val="Popis"/>
-        <w:jc w:val="both"/>
-      </w:pPr>
-    </w:p>
-    <w:p>
-      <w:pPr>
-        <w:pStyle w:val="Popis"/>
-        <w:jc w:val="both"/>
+        <w:jc w:val="center"/>
       </w:pPr>
       <w:r>
         <w:t xml:space="preserve">Obrázok </w:t>
       </w:r>
-      <w:fldSimple w:instr=" SEQ Obrázok \* ARABIC ">
-        <w:r>
-          <w:rPr>
-            <w:noProof/>
-          </w:rPr>
-          <w:t>8</w:t>
-        </w:r>
-      </w:fldSimple>
-      <w:r>
-        <w:t xml:space="preserve"> - Zobrazenie v časti Export</w:t>
+      <w:r>
+        <w:fldChar w:fldCharType="begin"/>
+      </w:r>
+      <w:r>
+        <w:instrText xml:space="preserve"> SEQ Obrázok \* ARABIC </w:instrText>
+      </w:r>
+      <w:r>
+        <w:fldChar w:fldCharType="separate"/>
+      </w:r>
+      <w:r>
+        <w:rPr>
+          <w:noProof/>
+        </w:rPr>
+        <w:t>8</w:t>
+      </w:r>
+      <w:r>
+        <w:rPr>
+          <w:noProof/>
+        </w:rPr>
+        <w:fldChar w:fldCharType="end"/>
+      </w:r>
+      <w:r>
+        <w:t xml:space="preserve"> - Zobraz</w:t>
+      </w:r>
+      <w:bookmarkStart w:id="25" w:name="_GoBack"/>
+      <w:bookmarkEnd w:id="25"/>
+      <w:r>
+        <w:t>enie v časti Export</w:t>
       </w:r>
     </w:p>
     <w:p>
@@ -12868,6 +12969,7 @@
     <w:lsdException w:name="HTML Sample" w:semiHidden="1" w:unhideWhenUsed="1"/>
     <w:lsdException w:name="HTML Typewriter" w:semiHidden="1" w:unhideWhenUsed="1"/>
     <w:lsdException w:name="HTML Variable" w:semiHidden="1" w:unhideWhenUsed="1"/>
+    <w:lsdException w:name="Normal Table" w:semiHidden="1" w:unhideWhenUsed="1"/>
     <w:lsdException w:name="annotation subject" w:semiHidden="1" w:unhideWhenUsed="1"/>
     <w:lsdException w:name="No List" w:semiHidden="1" w:unhideWhenUsed="1"/>
     <w:lsdException w:name="Outline List 1" w:semiHidden="1" w:unhideWhenUsed="1"/>
@@ -12913,9 +13015,11 @@
     <w:lsdException w:name="Table Subtle 1" w:semiHidden="1" w:unhideWhenUsed="1"/>
     <w:lsdException w:name="Table Subtle 2" w:semiHidden="1" w:unhideWhenUsed="1"/>
     <w:lsdException w:name="Table Web 1" w:semiHidden="1" w:unhideWhenUsed="1"/>
+    <w:lsdException w:name="Table Web 2" w:semiHidden="1" w:unhideWhenUsed="1"/>
     <w:lsdException w:name="Table Web 3" w:semiHidden="1" w:unhideWhenUsed="1"/>
     <w:lsdException w:name="Balloon Text" w:semiHidden="1" w:unhideWhenUsed="1"/>
     <w:lsdException w:name="Table Grid" w:uiPriority="39"/>
+    <w:lsdException w:name="Table Theme" w:semiHidden="1" w:unhideWhenUsed="1"/>
     <w:lsdException w:name="Placeholder Text" w:semiHidden="1"/>
     <w:lsdException w:name="No Spacing" w:uiPriority="1" w:qFormat="1"/>
     <w:lsdException w:name="Light Shading" w:uiPriority="60"/>
@@ -14298,7 +14402,7 @@
 </file>
 
 <file path=customXml/itemProps1.xml><?xml version="1.0" encoding="utf-8"?>
-<ds:datastoreItem xmlns:ds="http://schemas.openxmlformats.org/officeDocument/2006/customXml" ds:itemID="{6D70B0DB-67B1-5E4B-8984-B220A550FC5A}">
+<ds:datastoreItem xmlns:ds="http://schemas.openxmlformats.org/officeDocument/2006/customXml" ds:itemID="{E209140C-FEFA-8247-848B-F2E100E5AF15}">
   <ds:schemaRefs>
     <ds:schemaRef ds:uri="http://schemas.openxmlformats.org/officeDocument/2006/bibliography"/>
   </ds:schemaRefs>

--- a/Dokumenty/navrh.docx
+++ b/Dokumenty/navrh.docx
@@ -6220,27 +6220,14 @@
       <w:r>
         <w:t xml:space="preserve">Obrázok </w:t>
       </w:r>
-      <w:r>
-        <w:fldChar w:fldCharType="begin"/>
-      </w:r>
-      <w:r>
-        <w:instrText xml:space="preserve"> SEQ Obrázok \* ARABIC </w:instrText>
-      </w:r>
-      <w:r>
-        <w:fldChar w:fldCharType="separate"/>
-      </w:r>
-      <w:r>
-        <w:rPr>
-          <w:noProof/>
-        </w:rPr>
-        <w:t>1</w:t>
-      </w:r>
-      <w:r>
-        <w:rPr>
-          <w:noProof/>
-        </w:rPr>
-        <w:fldChar w:fldCharType="end"/>
-      </w:r>
+      <w:fldSimple w:instr=" SEQ Obrázok \* ARABIC ">
+        <w:r>
+          <w:rPr>
+            <w:noProof/>
+          </w:rPr>
+          <w:t>1</w:t>
+        </w:r>
+      </w:fldSimple>
       <w:r>
         <w:t xml:space="preserve"> - Hlavný program</w:t>
       </w:r>
@@ -6320,7 +6307,13 @@
         <w:t> možnosť vybrania jeho okruhu parameter H (počet riadkov nad a pod y)</w:t>
       </w:r>
       <w:r>
-        <w:t xml:space="preserve"> manuálne pomocou zadania presnej hodnoty, alebo myšou vybraním plochy  v </w:t>
+        <w:t xml:space="preserve"> manuálne pomocou zadania presnej hodnoty, alebo myšou vybraním </w:t>
+      </w:r>
+      <w:r>
+        <w:t>riadku</w:t>
+      </w:r>
+      <w:r>
+        <w:t xml:space="preserve">  v </w:t>
       </w:r>
       <w:proofErr w:type="spellStart"/>
       <w:r>
@@ -6337,6 +6330,14 @@
       <w:proofErr w:type="spellEnd"/>
       <w:r>
         <w:t xml:space="preserve"> časti</w:t>
+      </w:r>
+      <w:r>
+        <w:t xml:space="preserve"> a následným</w:t>
+      </w:r>
+      <w:bookmarkStart w:id="20" w:name="_GoBack"/>
+      <w:bookmarkEnd w:id="20"/>
+      <w:r>
+        <w:t xml:space="preserve"> zvolením parametra H</w:t>
       </w:r>
       <w:r>
         <w:t>.</w:t>
@@ -6524,27 +6525,14 @@
       <w:r>
         <w:t xml:space="preserve">Obrázok </w:t>
       </w:r>
-      <w:r>
-        <w:fldChar w:fldCharType="begin"/>
-      </w:r>
-      <w:r>
-        <w:instrText xml:space="preserve"> SEQ Obrázok \* ARABIC </w:instrText>
-      </w:r>
-      <w:r>
-        <w:fldChar w:fldCharType="separate"/>
-      </w:r>
-      <w:r>
-        <w:rPr>
-          <w:noProof/>
-        </w:rPr>
-        <w:t>2</w:t>
-      </w:r>
-      <w:r>
-        <w:rPr>
-          <w:noProof/>
-        </w:rPr>
-        <w:fldChar w:fldCharType="end"/>
-      </w:r>
+      <w:fldSimple w:instr=" SEQ Obrázok \* ARABIC ">
+        <w:r>
+          <w:rPr>
+            <w:noProof/>
+          </w:rPr>
+          <w:t>2</w:t>
+        </w:r>
+      </w:fldSimple>
       <w:r>
         <w:t xml:space="preserve"> - Obrazovka v časti Kamera</w:t>
       </w:r>
@@ -6558,7 +6546,7 @@
           <w:color w:val="000000" w:themeColor="text1"/>
         </w:rPr>
       </w:pPr>
-      <w:bookmarkStart w:id="20" w:name="_Toc499801450"/>
+      <w:bookmarkStart w:id="21" w:name="_Toc499801450"/>
       <w:r>
         <w:rPr>
           <w:b/>
@@ -6580,7 +6568,7 @@
         </w:rPr>
         <w:t>amery</w:t>
       </w:r>
-      <w:bookmarkEnd w:id="20"/>
+      <w:bookmarkEnd w:id="21"/>
     </w:p>
     <w:p>
       <w:pPr>
@@ -7143,27 +7131,14 @@
       <w:r>
         <w:t xml:space="preserve">Obrázok </w:t>
       </w:r>
-      <w:r>
-        <w:fldChar w:fldCharType="begin"/>
-      </w:r>
-      <w:r>
-        <w:instrText xml:space="preserve"> SEQ Obrázok \* ARABIC </w:instrText>
-      </w:r>
-      <w:r>
-        <w:fldChar w:fldCharType="separate"/>
-      </w:r>
-      <w:r>
-        <w:rPr>
-          <w:noProof/>
-        </w:rPr>
-        <w:t>3</w:t>
-      </w:r>
-      <w:r>
-        <w:rPr>
-          <w:noProof/>
-        </w:rPr>
-        <w:fldChar w:fldCharType="end"/>
-      </w:r>
+      <w:fldSimple w:instr=" SEQ Obrázok \* ARABIC ">
+        <w:r>
+          <w:rPr>
+            <w:noProof/>
+          </w:rPr>
+          <w:t>3</w:t>
+        </w:r>
+      </w:fldSimple>
       <w:r>
         <w:t xml:space="preserve"> - Zobrazenie Nastavenia kamery</w:t>
       </w:r>
@@ -7282,27 +7257,14 @@
       <w:r>
         <w:t xml:space="preserve">Obrázok </w:t>
       </w:r>
-      <w:r>
-        <w:fldChar w:fldCharType="begin"/>
-      </w:r>
-      <w:r>
-        <w:instrText xml:space="preserve"> SEQ Obrázok \* ARABIC </w:instrText>
-      </w:r>
-      <w:r>
-        <w:fldChar w:fldCharType="separate"/>
-      </w:r>
-      <w:r>
-        <w:rPr>
-          <w:noProof/>
-        </w:rPr>
-        <w:t>4</w:t>
-      </w:r>
-      <w:r>
-        <w:rPr>
-          <w:noProof/>
-        </w:rPr>
-        <w:fldChar w:fldCharType="end"/>
-      </w:r>
+      <w:fldSimple w:instr=" SEQ Obrázok \* ARABIC ">
+        <w:r>
+          <w:rPr>
+            <w:noProof/>
+          </w:rPr>
+          <w:t>4</w:t>
+        </w:r>
+      </w:fldSimple>
       <w:r>
         <w:t xml:space="preserve"> - Nastavenia kamery 2</w:t>
       </w:r>
@@ -7322,7 +7284,7 @@
           <w:sz w:val="32"/>
         </w:rPr>
       </w:pPr>
-      <w:bookmarkStart w:id="21" w:name="_Toc499801451"/>
+      <w:bookmarkStart w:id="22" w:name="_Toc499801451"/>
       <w:r>
         <w:rPr>
           <w:b/>
@@ -7332,7 +7294,7 @@
         <w:lastRenderedPageBreak/>
         <w:t>Zobrazenie v časti Meranie</w:t>
       </w:r>
-      <w:bookmarkEnd w:id="21"/>
+      <w:bookmarkEnd w:id="22"/>
     </w:p>
     <w:p>
       <w:pPr>
@@ -7654,27 +7616,14 @@
       <w:r>
         <w:t xml:space="preserve">Obrázok </w:t>
       </w:r>
-      <w:r>
-        <w:fldChar w:fldCharType="begin"/>
-      </w:r>
-      <w:r>
-        <w:instrText xml:space="preserve"> SEQ Obrázok \* ARABIC </w:instrText>
-      </w:r>
-      <w:r>
-        <w:fldChar w:fldCharType="separate"/>
-      </w:r>
-      <w:r>
-        <w:rPr>
-          <w:noProof/>
-        </w:rPr>
-        <w:t>5</w:t>
-      </w:r>
-      <w:r>
-        <w:rPr>
-          <w:noProof/>
-        </w:rPr>
-        <w:fldChar w:fldCharType="end"/>
-      </w:r>
+      <w:fldSimple w:instr=" SEQ Obrázok \* ARABIC ">
+        <w:r>
+          <w:rPr>
+            <w:noProof/>
+          </w:rPr>
+          <w:t>5</w:t>
+        </w:r>
+      </w:fldSimple>
       <w:r>
         <w:t xml:space="preserve"> - Zobrazenie v časti Meranie</w:t>
       </w:r>
@@ -7694,7 +7643,7 @@
           <w:sz w:val="32"/>
         </w:rPr>
       </w:pPr>
-      <w:bookmarkStart w:id="22" w:name="_Toc499801452"/>
+      <w:bookmarkStart w:id="23" w:name="_Toc499801452"/>
       <w:r>
         <w:rPr>
           <w:b/>
@@ -7703,7 +7652,7 @@
         </w:rPr>
         <w:t>Zobrazenie v časti Kalibrácia</w:t>
       </w:r>
-      <w:bookmarkEnd w:id="22"/>
+      <w:bookmarkEnd w:id="23"/>
     </w:p>
     <w:p>
       <w:pPr>
@@ -7839,27 +7788,14 @@
       <w:r>
         <w:t xml:space="preserve">Obrázok </w:t>
       </w:r>
-      <w:r>
-        <w:fldChar w:fldCharType="begin"/>
-      </w:r>
-      <w:r>
-        <w:instrText xml:space="preserve"> SEQ Obrázok \* ARABIC </w:instrText>
-      </w:r>
-      <w:r>
-        <w:fldChar w:fldCharType="separate"/>
-      </w:r>
-      <w:r>
-        <w:rPr>
-          <w:noProof/>
-        </w:rPr>
-        <w:t>6</w:t>
-      </w:r>
-      <w:r>
-        <w:rPr>
-          <w:noProof/>
-        </w:rPr>
-        <w:fldChar w:fldCharType="end"/>
-      </w:r>
+      <w:fldSimple w:instr=" SEQ Obrázok \* ARABIC ">
+        <w:r>
+          <w:rPr>
+            <w:noProof/>
+          </w:rPr>
+          <w:t>6</w:t>
+        </w:r>
+      </w:fldSimple>
       <w:r>
         <w:t xml:space="preserve"> - Zobrazenie v časti Kalibrácia</w:t>
       </w:r>
@@ -7874,7 +7810,7 @@
           <w:sz w:val="32"/>
         </w:rPr>
       </w:pPr>
-      <w:bookmarkStart w:id="23" w:name="_Toc499801453"/>
+      <w:bookmarkStart w:id="24" w:name="_Toc499801453"/>
       <w:r>
         <w:rPr>
           <w:b/>
@@ -7891,7 +7827,7 @@
         </w:rPr>
         <w:t>Import</w:t>
       </w:r>
-      <w:bookmarkEnd w:id="23"/>
+      <w:bookmarkEnd w:id="24"/>
     </w:p>
     <w:p>
       <w:pPr>
@@ -7927,6 +7863,9 @@
       <w:proofErr w:type="spellEnd"/>
       <w:r>
         <w:t xml:space="preserve"> a znovu ich načítať do aplikácie.</w:t>
+      </w:r>
+      <w:r>
+        <w:t xml:space="preserve"> Po vybratí možnosti sa zobrazí modálne okno s výberom príslušného súboru na import.</w:t>
       </w:r>
     </w:p>
     <w:p>
@@ -7946,9 +7885,9 @@
           <w:lang w:eastAsia="sk-SK"/>
         </w:rPr>
         <w:drawing>
-          <wp:inline distT="0" distB="0" distL="0" distR="0" wp14:anchorId="0E73480D" wp14:editId="779FC2BB">
-            <wp:extent cx="5711716" cy="3232150"/>
-            <wp:effectExtent l="0" t="0" r="0" b="0"/>
+          <wp:inline distT="0" distB="0" distL="0" distR="0" wp14:anchorId="0E73480D" wp14:editId="43838193">
+            <wp:extent cx="5711716" cy="3218683"/>
+            <wp:effectExtent l="0" t="0" r="3810" b="7620"/>
             <wp:docPr id="9" name="Obrázok 9"/>
             <wp:cNvGraphicFramePr>
               <a:graphicFrameLocks xmlns:a="http://schemas.openxmlformats.org/drawingml/2006/main" noChangeAspect="1"/>
@@ -7977,7 +7916,7 @@
                   <pic:spPr bwMode="auto">
                     <a:xfrm>
                       <a:off x="0" y="0"/>
-                      <a:ext cx="5711716" cy="3232150"/>
+                      <a:ext cx="5711716" cy="3218683"/>
                     </a:xfrm>
                     <a:prstGeom prst="rect">
                       <a:avLst/>
@@ -8002,27 +7941,14 @@
       <w:r>
         <w:t xml:space="preserve">Obrázok </w:t>
       </w:r>
-      <w:r>
-        <w:fldChar w:fldCharType="begin"/>
-      </w:r>
-      <w:r>
-        <w:instrText xml:space="preserve"> SEQ Obrázok \* ARABIC </w:instrText>
-      </w:r>
-      <w:r>
-        <w:fldChar w:fldCharType="separate"/>
-      </w:r>
-      <w:r>
-        <w:rPr>
-          <w:noProof/>
-        </w:rPr>
-        <w:t>7</w:t>
-      </w:r>
-      <w:r>
-        <w:rPr>
-          <w:noProof/>
-        </w:rPr>
-        <w:fldChar w:fldCharType="end"/>
-      </w:r>
+      <w:fldSimple w:instr=" SEQ Obrázok \* ARABIC ">
+        <w:r>
+          <w:rPr>
+            <w:noProof/>
+          </w:rPr>
+          <w:t>7</w:t>
+        </w:r>
+      </w:fldSimple>
       <w:r>
         <w:t xml:space="preserve"> - Zobrazenie v časti Import</w:t>
       </w:r>
@@ -8058,7 +7984,7 @@
           <w:sz w:val="32"/>
         </w:rPr>
       </w:pPr>
-      <w:bookmarkStart w:id="24" w:name="_Toc499801454"/>
+      <w:bookmarkStart w:id="25" w:name="_Toc499801454"/>
       <w:r>
         <w:rPr>
           <w:b/>
@@ -8075,7 +8001,7 @@
         </w:rPr>
         <w:t>Export</w:t>
       </w:r>
-      <w:bookmarkEnd w:id="24"/>
+      <w:bookmarkEnd w:id="25"/>
     </w:p>
     <w:p>
       <w:pPr>
@@ -8117,7 +8043,13 @@
         <w:t>:</w:t>
       </w:r>
       <w:r>
-        <w:t xml:space="preserve"> uloženie RGB zložiek do .</w:t>
+        <w:t xml:space="preserve"> uloženie </w:t>
+      </w:r>
+      <w:r>
+        <w:t>dát bodov grafu</w:t>
+      </w:r>
+      <w:r>
+        <w:t xml:space="preserve"> do .</w:t>
       </w:r>
       <w:proofErr w:type="spellStart"/>
       <w:r>
@@ -8182,9 +8114,9 @@
           <w:lang w:eastAsia="sk-SK"/>
         </w:rPr>
         <w:drawing>
-          <wp:inline distT="0" distB="0" distL="0" distR="0" wp14:anchorId="46FE7FFC" wp14:editId="2C80D0B9">
-            <wp:extent cx="6122035" cy="2806641"/>
-            <wp:effectExtent l="0" t="0" r="0" b="0"/>
+          <wp:inline distT="0" distB="0" distL="0" distR="0" wp14:anchorId="46FE7FFC" wp14:editId="5EAEF280">
+            <wp:extent cx="5897880" cy="2818130"/>
+            <wp:effectExtent l="0" t="0" r="0" b="1270"/>
             <wp:docPr id="11" name="Obrázok 11"/>
             <wp:cNvGraphicFramePr>
               <a:graphicFrameLocks xmlns:a="http://schemas.openxmlformats.org/drawingml/2006/main" noChangeAspect="1"/>
@@ -8199,7 +8131,7 @@
                     </pic:cNvPicPr>
                   </pic:nvPicPr>
                   <pic:blipFill>
-                    <a:blip r:embed="rId16">
+                    <a:blip r:embed="rId16" cstate="print">
                       <a:extLst>
                         <a:ext uri="{28A0092B-C50C-407E-A947-70E740481C1C}">
                           <a14:useLocalDpi xmlns:a14="http://schemas.microsoft.com/office/drawing/2010/main" val="0"/>
@@ -8213,7 +8145,7 @@
                   <pic:spPr bwMode="auto">
                     <a:xfrm>
                       <a:off x="0" y="0"/>
-                      <a:ext cx="6147620" cy="2818370"/>
+                      <a:ext cx="5898382" cy="2818370"/>
                     </a:xfrm>
                     <a:prstGeom prst="rect">
                       <a:avLst/>
@@ -8238,34 +8170,16 @@
       <w:r>
         <w:t xml:space="preserve">Obrázok </w:t>
       </w:r>
-      <w:r>
-        <w:fldChar w:fldCharType="begin"/>
-      </w:r>
-      <w:r>
-        <w:instrText xml:space="preserve"> SEQ Obrázok \* ARABIC </w:instrText>
-      </w:r>
-      <w:r>
-        <w:fldChar w:fldCharType="separate"/>
-      </w:r>
-      <w:r>
-        <w:rPr>
-          <w:noProof/>
-        </w:rPr>
-        <w:t>8</w:t>
-      </w:r>
-      <w:r>
-        <w:rPr>
-          <w:noProof/>
-        </w:rPr>
-        <w:fldChar w:fldCharType="end"/>
-      </w:r>
-      <w:r>
-        <w:t xml:space="preserve"> - Zobraz</w:t>
-      </w:r>
-      <w:bookmarkStart w:id="25" w:name="_GoBack"/>
-      <w:bookmarkEnd w:id="25"/>
-      <w:r>
-        <w:t>enie v časti Export</w:t>
+      <w:fldSimple w:instr=" SEQ Obrázok \* ARABIC ">
+        <w:r>
+          <w:rPr>
+            <w:noProof/>
+          </w:rPr>
+          <w:t>8</w:t>
+        </w:r>
+      </w:fldSimple>
+      <w:r>
+        <w:t xml:space="preserve"> - Zobrazenie v časti Export</w:t>
       </w:r>
     </w:p>
     <w:p>
@@ -14402,7 +14316,7 @@
 </file>
 
 <file path=customXml/itemProps1.xml><?xml version="1.0" encoding="utf-8"?>
-<ds:datastoreItem xmlns:ds="http://schemas.openxmlformats.org/officeDocument/2006/customXml" ds:itemID="{E209140C-FEFA-8247-848B-F2E100E5AF15}">
+<ds:datastoreItem xmlns:ds="http://schemas.openxmlformats.org/officeDocument/2006/customXml" ds:itemID="{343816EF-672B-CA4A-B6CF-26912C0021E2}">
   <ds:schemaRefs>
     <ds:schemaRef ds:uri="http://schemas.openxmlformats.org/officeDocument/2006/bibliography"/>
   </ds:schemaRefs>

--- a/Dokumenty/navrh.docx
+++ b/Dokumenty/navrh.docx
@@ -1,6 +1,6 @@
 
 <file path=word/document.xml><?xml version="1.0" encoding="utf-8"?>
-<w:document xmlns:wpc="http://schemas.microsoft.com/office/word/2010/wordprocessingCanvas" xmlns:mo="http://schemas.microsoft.com/office/mac/office/2008/main" xmlns:mc="http://schemas.openxmlformats.org/markup-compatibility/2006" xmlns:mv="urn:schemas-microsoft-com:mac:vml" xmlns:o="urn:schemas-microsoft-com:office:office" xmlns:r="http://schemas.openxmlformats.org/officeDocument/2006/relationships" xmlns:m="http://schemas.openxmlformats.org/officeDocument/2006/math" xmlns:v="urn:schemas-microsoft-com:vml" xmlns:wp14="http://schemas.microsoft.com/office/word/2010/wordprocessingDrawing" xmlns:wp="http://schemas.openxmlformats.org/drawingml/2006/wordprocessingDrawing" xmlns:w10="urn:schemas-microsoft-com:office:word" xmlns:w="http://schemas.openxmlformats.org/wordprocessingml/2006/main" xmlns:w14="http://schemas.microsoft.com/office/word/2010/wordml" xmlns:w15="http://schemas.microsoft.com/office/word/2012/wordml" xmlns:wpg="http://schemas.microsoft.com/office/word/2010/wordprocessingGroup" xmlns:wpi="http://schemas.microsoft.com/office/word/2010/wordprocessingInk" xmlns:wne="http://schemas.microsoft.com/office/word/2006/wordml" xmlns:wps="http://schemas.microsoft.com/office/word/2010/wordprocessingShape" mc:Ignorable="w14 w15 wp14">
+<w:document xmlns:ve="http://schemas.openxmlformats.org/markup-compatibility/2006" xmlns:o="urn:schemas-microsoft-com:office:office" xmlns:r="http://schemas.openxmlformats.org/officeDocument/2006/relationships" xmlns:m="http://schemas.openxmlformats.org/officeDocument/2006/math" xmlns:v="urn:schemas-microsoft-com:vml" xmlns:wp="http://schemas.openxmlformats.org/drawingml/2006/wordprocessingDrawing" xmlns:w10="urn:schemas-microsoft-com:office:word" xmlns:w="http://schemas.openxmlformats.org/wordprocessingml/2006/main" xmlns:wne="http://schemas.microsoft.com/office/word/2006/wordml">
   <w:body>
     <w:p>
       <w:pPr>
@@ -273,58 +273,31 @@
           <w:color w:val="auto"/>
         </w:rPr>
         <w:br/>
-        <w:t xml:space="preserve">Daniel </w:t>
-      </w:r>
-      <w:proofErr w:type="spellStart"/>
+        <w:t>Daniel Ki</w:t>
+      </w:r>
       <w:r>
         <w:rPr>
           <w:rFonts w:asciiTheme="majorHAnsi" w:hAnsiTheme="majorHAnsi" w:cs="Times New Roman"/>
           <w:color w:val="auto"/>
         </w:rPr>
-        <w:t>Ki</w:t>
+        <w:t>sel</w:t>
       </w:r>
       <w:r>
         <w:rPr>
           <w:rFonts w:asciiTheme="majorHAnsi" w:hAnsiTheme="majorHAnsi" w:cs="Times New Roman"/>
           <w:color w:val="auto"/>
         </w:rPr>
-        <w:t>sel</w:t>
-      </w:r>
-      <w:proofErr w:type="spellEnd"/>
+        <w:br/>
+        <w:t>Michal Singer</w:t>
+      </w:r>
       <w:r>
         <w:rPr>
           <w:rFonts w:asciiTheme="majorHAnsi" w:hAnsiTheme="majorHAnsi" w:cs="Times New Roman"/>
           <w:color w:val="auto"/>
         </w:rPr>
         <w:br/>
-        <w:t xml:space="preserve">Michal </w:t>
-      </w:r>
-      <w:proofErr w:type="spellStart"/>
-      <w:r>
-        <w:rPr>
-          <w:rFonts w:asciiTheme="majorHAnsi" w:hAnsiTheme="majorHAnsi" w:cs="Times New Roman"/>
-          <w:color w:val="auto"/>
-        </w:rPr>
-        <w:t>Singer</w:t>
-      </w:r>
-      <w:proofErr w:type="spellEnd"/>
-      <w:r>
-        <w:rPr>
-          <w:rFonts w:asciiTheme="majorHAnsi" w:hAnsiTheme="majorHAnsi" w:cs="Times New Roman"/>
-          <w:color w:val="auto"/>
-        </w:rPr>
-        <w:br/>
-        <w:t xml:space="preserve">Michal </w:t>
-      </w:r>
-      <w:proofErr w:type="spellStart"/>
-      <w:r>
-        <w:rPr>
-          <w:rFonts w:asciiTheme="majorHAnsi" w:hAnsiTheme="majorHAnsi" w:cs="Times New Roman"/>
-          <w:color w:val="auto"/>
-        </w:rPr>
-        <w:t>Plevka</w:t>
-      </w:r>
-      <w:proofErr w:type="spellEnd"/>
+        <w:t>Michal Plevka</w:t>
+      </w:r>
     </w:p>
     <w:p>
       <w:pPr>
@@ -2751,24 +2724,13 @@
           <w:sz w:val="36"/>
           <w:szCs w:val="36"/>
         </w:rPr>
-        <w:t xml:space="preserve">Špecifikácia vonkajších </w:t>
-      </w:r>
-      <w:proofErr w:type="spellStart"/>
-      <w:r>
-        <w:rPr>
-          <w:b/>
-          <w:color w:val="000000" w:themeColor="text1"/>
-          <w:sz w:val="36"/>
-          <w:szCs w:val="36"/>
-        </w:rPr>
-        <w:t>interfejsov</w:t>
+        <w:t>Špecifikácia vonkajších interfejsov</w:t>
       </w:r>
       <w:bookmarkEnd w:id="0"/>
       <w:bookmarkEnd w:id="1"/>
       <w:bookmarkEnd w:id="2"/>
       <w:bookmarkEnd w:id="3"/>
       <w:bookmarkEnd w:id="4"/>
-      <w:proofErr w:type="spellEnd"/>
       <w:r>
         <w:rPr>
           <w:b/>
@@ -2826,15 +2788,7 @@
         <w:jc w:val="both"/>
       </w:pPr>
       <w:r>
-        <w:t xml:space="preserve">Zariadenie je pripojené k PC pomocou rozhrania USB 2.0 a komunikuje s ním cez </w:t>
-      </w:r>
-      <w:proofErr w:type="spellStart"/>
-      <w:r>
-        <w:t>driver</w:t>
-      </w:r>
-      <w:proofErr w:type="spellEnd"/>
-      <w:r>
-        <w:t>,</w:t>
+        <w:t>Zariadenie je pripojené k PC pomocou rozhrania USB 2.0 a komunikuje s ním cez driver,</w:t>
       </w:r>
     </w:p>
     <w:p>
@@ -2857,31 +2811,7 @@
         <w:jc w:val="both"/>
       </w:pPr>
       <w:r>
-        <w:t>Pre komunikáciu medzi aplikáciou a </w:t>
-      </w:r>
-      <w:proofErr w:type="spellStart"/>
-      <w:r>
-        <w:t>driverom</w:t>
-      </w:r>
-      <w:proofErr w:type="spellEnd"/>
-      <w:r>
-        <w:t xml:space="preserve"> kamery je použitý AForge.NET, čo je </w:t>
-      </w:r>
-      <w:proofErr w:type="spellStart"/>
-      <w:r>
-        <w:t>open</w:t>
-      </w:r>
-      <w:proofErr w:type="spellEnd"/>
-      <w:r>
-        <w:t xml:space="preserve"> </w:t>
-      </w:r>
-      <w:proofErr w:type="spellStart"/>
-      <w:r>
-        <w:t>source</w:t>
-      </w:r>
-      <w:proofErr w:type="spellEnd"/>
-      <w:r>
-        <w:t xml:space="preserve"> C</w:t>
+        <w:t>Pre komunikáciu medzi aplikáciou a driverom kamery je použitý AForge.NET, čo je open source C</w:t>
       </w:r>
       <w:r>
         <w:rPr>
@@ -2890,33 +2820,68 @@
         <w:t>#</w:t>
       </w:r>
       <w:r>
-        <w:t xml:space="preserve"> </w:t>
-      </w:r>
-      <w:proofErr w:type="spellStart"/>
-      <w:r>
-        <w:t>framework</w:t>
-      </w:r>
-      <w:proofErr w:type="spellEnd"/>
+        <w:t xml:space="preserve"> framework.</w:t>
+      </w:r>
+    </w:p>
+    <w:p>
+      <w:pPr>
+        <w:ind w:left="269"/>
+        <w:jc w:val="both"/>
+      </w:pPr>
+      <w:r>
+        <w:t>Pomocou frameworku AForge.NET je možné rozpoznať pripojené kamery a zvoliť si kameru, ktorá bude vstupným zariadením aplikácie. Taktiež umožňuje prístup ku funkciám snímania obrázka, alebo sekvencie obrázkov</w:t>
+      </w:r>
+    </w:p>
+    <w:p>
+      <w:pPr>
+        <w:ind w:left="269"/>
+        <w:jc w:val="both"/>
+      </w:pPr>
+      <w:r>
+        <w:t>aj nastaveniam kamery, ktoré kamera podporuje, ako napr.: k integračnej dobe – akumulácie náboja, rozlíšeniu snímky, zoomu, a ďalším ( Katalóg požiadaviek - 3.1.2.1 ).</w:t>
+      </w:r>
+    </w:p>
+    <w:p>
+      <w:pPr>
+        <w:jc w:val="both"/>
+      </w:pPr>
+    </w:p>
+    <w:p>
+      <w:pPr>
+        <w:ind w:left="269"/>
+        <w:jc w:val="both"/>
+      </w:pPr>
+      <w:r>
+        <w:t xml:space="preserve">Šírka snímky, ktorá sa bude zobrazovať  v GUI aplikácie by mala byť na pevno nastavená na 1280px, pretože zmena šírky by znamenala zmenu intenzít RGB zložiek snímky (kvôli driveru kamery spektrometra), nasnímané obrázky je tiež možné vo formáte „.png“ uložiť </w:t>
+      </w:r>
+      <w:r>
+        <w:rPr>
+          <w:lang w:val="en-US"/>
+        </w:rPr>
+        <w:t>( 3.1.2.2 - n) )</w:t>
+      </w:r>
       <w:r>
         <w:t>.</w:t>
       </w:r>
     </w:p>
     <w:p>
       <w:pPr>
+        <w:jc w:val="both"/>
+      </w:pPr>
+    </w:p>
+    <w:p>
+      <w:pPr>
         <w:ind w:left="269"/>
         <w:jc w:val="both"/>
       </w:pPr>
       <w:r>
-        <w:t xml:space="preserve">Pomocou </w:t>
-      </w:r>
-      <w:proofErr w:type="spellStart"/>
-      <w:r>
-        <w:t>frameworku</w:t>
-      </w:r>
-      <w:proofErr w:type="spellEnd"/>
-      <w:r>
-        <w:t xml:space="preserve"> AForge.NET je možné rozpoznať pripojené kamery a zvoliť si kameru, ktorá bude vstupným zariadením aplikácie. Taktiež umožňuje prístup ku funkciám snímania obrázka, alebo sekvencie obrázkov</w:t>
-      </w:r>
+        <w:t>Pre korektné fungovanie grafu aplikácie je potrebná kalibrácia spektrometra, pričom kalibračné body sú uvedené na samotnom zariadení spektrometra, ktoré môže používateľ ručne vložiť do aplikácie ( 3.1.1 - iii. ).</w:t>
+      </w:r>
+    </w:p>
+    <w:p>
+      <w:pPr>
+        <w:jc w:val="both"/>
+      </w:pPr>
     </w:p>
     <w:p>
       <w:pPr>
@@ -2924,90 +2889,7 @@
         <w:jc w:val="both"/>
       </w:pPr>
       <w:r>
-        <w:t>aj nastaveniam kamery, ktoré kamera podporuje, ako napr.: k integračnej dobe – akumulácie náboja, rozlíšeniu snímky, zoomu, a ďalším ( Katalóg požiadaviek - 3.1.2.1 ).</w:t>
-      </w:r>
-    </w:p>
-    <w:p>
-      <w:pPr>
-        <w:jc w:val="both"/>
-      </w:pPr>
-    </w:p>
-    <w:p>
-      <w:pPr>
-        <w:ind w:left="269"/>
-        <w:jc w:val="both"/>
-      </w:pPr>
-      <w:r>
-        <w:t xml:space="preserve">Šírka snímky, ktorá sa bude zobrazovať  v GUI aplikácie by mala byť na pevno nastavená na 1280px, pretože zmena šírky by znamenala zmenu intenzít RGB zložiek snímky (kvôli </w:t>
-      </w:r>
-      <w:proofErr w:type="spellStart"/>
-      <w:r>
-        <w:t>driveru</w:t>
-      </w:r>
-      <w:proofErr w:type="spellEnd"/>
-      <w:r>
-        <w:t xml:space="preserve"> kamery spektrometra), nasnímané obrázky je tiež možné vo formáte „.</w:t>
-      </w:r>
-      <w:proofErr w:type="spellStart"/>
-      <w:r>
-        <w:t>png</w:t>
-      </w:r>
-      <w:proofErr w:type="spellEnd"/>
-      <w:r>
-        <w:t xml:space="preserve">“ uložiť </w:t>
-      </w:r>
-      <w:r>
-        <w:rPr>
-          <w:lang w:val="en-US"/>
-        </w:rPr>
-        <w:t>( 3.1.2.2 - n) )</w:t>
-      </w:r>
-      <w:r>
-        <w:t>.</w:t>
-      </w:r>
-    </w:p>
-    <w:p>
-      <w:pPr>
-        <w:jc w:val="both"/>
-      </w:pPr>
-    </w:p>
-    <w:p>
-      <w:pPr>
-        <w:ind w:left="269"/>
-        <w:jc w:val="both"/>
-      </w:pPr>
-      <w:r>
-        <w:t xml:space="preserve">Pre korektné fungovanie grafu aplikácie je potrebná kalibrácia spektrometra, pričom kalibračné body sú uvedené na samotnom zariadení spektrometra, ktoré môže používateľ ručne vložiť do aplikácie ( 3.1.1 - </w:t>
-      </w:r>
-      <w:proofErr w:type="spellStart"/>
-      <w:r>
-        <w:t>iii.</w:t>
-      </w:r>
-      <w:proofErr w:type="spellEnd"/>
-      <w:r>
-        <w:t xml:space="preserve"> ).</w:t>
-      </w:r>
-    </w:p>
-    <w:p>
-      <w:pPr>
-        <w:jc w:val="both"/>
-      </w:pPr>
-    </w:p>
-    <w:p>
-      <w:pPr>
-        <w:ind w:left="269"/>
-        <w:jc w:val="both"/>
-      </w:pPr>
-      <w:r>
-        <w:t>Pre vlastnú kalibráciu spektrometra je možné načítať do aplikácie súbor s kalibračnými údajmi. Jedná sa o „.</w:t>
-      </w:r>
-      <w:proofErr w:type="spellStart"/>
-      <w:r>
-        <w:t>txt</w:t>
-      </w:r>
-      <w:proofErr w:type="spellEnd"/>
-      <w:r>
-        <w:t>“ súbor, v ktorom sú informácie o kalibrácií zapísané v dvoch stĺpcoch. V prvom stĺpci sú pixely, ku ktorým prislúchajú určité vlnové dĺžky, ktoré sú zapísane v druhom stĺpci súboru, aplikácia daný súbor načíta a pomocou týchto bodov vytvorí kalibračnú parabolu ( 3.1.2.3 – s) ).</w:t>
+        <w:t>Pre vlastnú kalibráciu spektrometra je možné načítať do aplikácie súbor s kalibračnými údajmi. Jedná sa o „.txt“ súbor, v ktorom sú informácie o kalibrácií zapísané v dvoch stĺpcoch. V prvom stĺpci sú pixely, ku ktorým prislúchajú určité vlnové dĺžky, ktoré sú zapísane v druhom stĺpci súboru, aplikácia daný súbor načíta a pomocou týchto bodov vytvorí kalibračnú parabolu ( 3.1.2.3 – s) ).</w:t>
       </w:r>
     </w:p>
     <w:p>
@@ -3132,19 +3014,11 @@
           <w:b/>
         </w:rPr>
       </w:pPr>
-      <w:proofErr w:type="spellStart"/>
       <w:r>
         <w:rPr>
           <w:b/>
         </w:rPr>
-        <w:t>Formát</w:t>
-      </w:r>
-      <w:proofErr w:type="spellEnd"/>
-      <w:r>
-        <w:rPr>
-          <w:b/>
-        </w:rPr>
-        <w:t xml:space="preserve">: </w:t>
+        <w:t xml:space="preserve">Formát: </w:t>
       </w:r>
       <w:r>
         <w:t>txt</w:t>
@@ -3162,7 +3036,6 @@
           <w:lang w:val="sk-SK"/>
         </w:rPr>
       </w:pPr>
-      <w:proofErr w:type="spellStart"/>
       <w:r>
         <w:rPr>
           <w:b/>
@@ -3176,7 +3049,6 @@
         </w:rPr>
         <w:t>ícia</w:t>
       </w:r>
-      <w:proofErr w:type="spellEnd"/>
       <w:r>
         <w:rPr>
           <w:b/>
@@ -3199,13 +3071,8 @@
         <w:t>dvojstĺpcový textový súbor, kde v každom stĺpci sa nachádza hodnota. V prvom stĺpci je číselná hodnota v pixeloch</w:t>
       </w:r>
       <w:r>
-        <w:t xml:space="preserve"> (x-</w:t>
-      </w:r>
-      <w:proofErr w:type="spellStart"/>
-      <w:r>
-        <w:t>ov</w:t>
-      </w:r>
-      <w:proofErr w:type="spellEnd"/>
+        <w:t xml:space="preserve"> (x-ov</w:t>
+      </w:r>
       <w:r>
         <w:rPr>
           <w:lang w:val="sk-SK"/>
@@ -3213,31 +3080,7 @@
         <w:t>á súradnica</w:t>
       </w:r>
       <w:r>
-        <w:t xml:space="preserve">) v </w:t>
-      </w:r>
-      <w:proofErr w:type="spellStart"/>
-      <w:r>
-        <w:t>grafe</w:t>
-      </w:r>
-      <w:proofErr w:type="spellEnd"/>
-      <w:r>
-        <w:t xml:space="preserve"> a k </w:t>
-      </w:r>
-      <w:proofErr w:type="spellStart"/>
-      <w:r>
-        <w:t>nej</w:t>
-      </w:r>
-      <w:proofErr w:type="spellEnd"/>
-      <w:r>
-        <w:t xml:space="preserve"> </w:t>
-      </w:r>
-      <w:proofErr w:type="spellStart"/>
-      <w:r>
-        <w:t>prislúchajúca</w:t>
-      </w:r>
-      <w:proofErr w:type="spellEnd"/>
-      <w:r>
-        <w:t xml:space="preserve"> </w:t>
+        <w:t xml:space="preserve">) v grafe a k nej prislúchajúca </w:t>
       </w:r>
       <w:r>
         <w:rPr>
@@ -3246,86 +3089,37 @@
         <w:t>číselná hodnota</w:t>
       </w:r>
       <w:r>
-        <w:t xml:space="preserve">  v </w:t>
-      </w:r>
-      <w:proofErr w:type="spellStart"/>
-      <w:r>
-        <w:t>druhom</w:t>
-      </w:r>
-      <w:proofErr w:type="spellEnd"/>
-      <w:r>
-        <w:t xml:space="preserve"> </w:t>
-      </w:r>
-      <w:proofErr w:type="spellStart"/>
-      <w:r>
-        <w:t>st</w:t>
+        <w:t xml:space="preserve">  v druhom st</w:t>
       </w:r>
       <w:r>
         <w:rPr>
           <w:lang w:val="sk-SK"/>
         </w:rPr>
-        <w:t>ĺpci</w:t>
-      </w:r>
-      <w:proofErr w:type="spellEnd"/>
+        <w:t xml:space="preserve">ĺpci </w:t>
+      </w:r>
+      <w:r>
+        <w:t>– vlnov</w:t>
+      </w:r>
       <w:r>
         <w:rPr>
           <w:lang w:val="sk-SK"/>
         </w:rPr>
-        <w:t xml:space="preserve"> </w:t>
-      </w:r>
-      <w:r>
-        <w:t xml:space="preserve">– </w:t>
-      </w:r>
-      <w:proofErr w:type="spellStart"/>
-      <w:r>
-        <w:t>vlnov</w:t>
-      </w:r>
-      <w:proofErr w:type="spellEnd"/>
+        <w:t>á dĺžka.</w:t>
+      </w:r>
       <w:r>
         <w:rPr>
           <w:lang w:val="sk-SK"/>
         </w:rPr>
-        <w:t xml:space="preserve">á dĺžka. Súbor sa bude dať importovať aj exportovať v takomto formáte. V prípade exportu sa bude dať súbor uložiť do </w:t>
-      </w:r>
-      <w:proofErr w:type="spellStart"/>
-      <w:r>
-        <w:t>používateľom</w:t>
-      </w:r>
-      <w:proofErr w:type="spellEnd"/>
-      <w:r>
-        <w:t xml:space="preserve"> </w:t>
-      </w:r>
-      <w:proofErr w:type="spellStart"/>
-      <w:r>
-        <w:t>zvoleného</w:t>
-      </w:r>
-      <w:proofErr w:type="spellEnd"/>
-      <w:r>
-        <w:t xml:space="preserve"> </w:t>
-      </w:r>
-      <w:proofErr w:type="spellStart"/>
-      <w:r>
-        <w:t>alebo</w:t>
-      </w:r>
-      <w:proofErr w:type="spellEnd"/>
-      <w:r>
-        <w:t xml:space="preserve"> </w:t>
-      </w:r>
-      <w:proofErr w:type="spellStart"/>
-      <w:r>
-        <w:t>predvoleného</w:t>
-      </w:r>
-      <w:proofErr w:type="spellEnd"/>
-      <w:r>
-        <w:t xml:space="preserve"> </w:t>
-      </w:r>
-      <w:proofErr w:type="spellStart"/>
-      <w:r>
-        <w:t>priečinka</w:t>
-      </w:r>
-      <w:proofErr w:type="spellEnd"/>
-      <w:r>
-        <w:t xml:space="preserve">. </w:t>
+        <w:t xml:space="preserve"> Stĺpce sú oddelené medzerou.</w:t>
+      </w:r>
+      <w:r>
+        <w:rPr>
+          <w:lang w:val="sk-SK"/>
+        </w:rPr>
+        <w:t xml:space="preserve"> Súbor sa bude dať importovať aj exportovať v takomto formáte. V prípade exportu sa bude dať súbor uložiť do </w:t>
+      </w:r>
+      <w:r>
+        <w:t xml:space="preserve">používateľom zvoleného alebo predvoleného priečinka. </w:t>
       </w:r>
       <w:r>
         <w:rPr>
@@ -3413,25 +3207,15 @@
           <w:b/>
         </w:rPr>
       </w:pPr>
-      <w:proofErr w:type="spellStart"/>
       <w:r>
         <w:rPr>
           <w:b/>
         </w:rPr>
-        <w:t>Formát</w:t>
-      </w:r>
-      <w:proofErr w:type="spellEnd"/>
-      <w:r>
-        <w:rPr>
-          <w:b/>
-        </w:rPr>
-        <w:t xml:space="preserve">: </w:t>
-      </w:r>
-      <w:proofErr w:type="spellStart"/>
+        <w:t xml:space="preserve">Formát: </w:t>
+      </w:r>
       <w:r>
         <w:t>png</w:t>
       </w:r>
-      <w:proofErr w:type="spellEnd"/>
     </w:p>
     <w:p>
       <w:pPr>
@@ -3445,7 +3229,6 @@
           <w:lang w:val="sk-SK"/>
         </w:rPr>
       </w:pPr>
-      <w:proofErr w:type="spellStart"/>
       <w:r>
         <w:rPr>
           <w:b/>
@@ -3459,7 +3242,6 @@
         </w:rPr>
         <w:t>ícia</w:t>
       </w:r>
-      <w:proofErr w:type="spellEnd"/>
       <w:r>
         <w:rPr>
           <w:b/>
@@ -3472,210 +3254,20 @@
         </w:rPr>
         <w:t xml:space="preserve"> </w:t>
       </w:r>
-      <w:proofErr w:type="spellStart"/>
-      <w:r>
-        <w:t>Snímky</w:t>
-      </w:r>
-      <w:proofErr w:type="spellEnd"/>
-      <w:r>
-        <w:t xml:space="preserve"> </w:t>
-      </w:r>
-      <w:proofErr w:type="spellStart"/>
-      <w:r>
-        <w:t>nasnímané</w:t>
-      </w:r>
-      <w:proofErr w:type="spellEnd"/>
-      <w:r>
-        <w:t xml:space="preserve"> </w:t>
-      </w:r>
-      <w:proofErr w:type="spellStart"/>
-      <w:r>
-        <w:t>spektrometrom</w:t>
-      </w:r>
-      <w:proofErr w:type="spellEnd"/>
-      <w:r>
-        <w:t xml:space="preserve"> </w:t>
-      </w:r>
-      <w:proofErr w:type="spellStart"/>
-      <w:r>
-        <w:t>sa</w:t>
-      </w:r>
-      <w:proofErr w:type="spellEnd"/>
-      <w:r>
-        <w:t xml:space="preserve"> </w:t>
-      </w:r>
-      <w:proofErr w:type="spellStart"/>
-      <w:r>
-        <w:t>exportujú</w:t>
-      </w:r>
-      <w:proofErr w:type="spellEnd"/>
-      <w:r>
-        <w:t xml:space="preserve"> </w:t>
-      </w:r>
-      <w:proofErr w:type="spellStart"/>
-      <w:r>
-        <w:t>vo</w:t>
-      </w:r>
-      <w:proofErr w:type="spellEnd"/>
-      <w:r>
-        <w:t xml:space="preserve"> </w:t>
-      </w:r>
-      <w:proofErr w:type="spellStart"/>
-      <w:r>
-        <w:t>formáte</w:t>
-      </w:r>
-      <w:proofErr w:type="spellEnd"/>
-      <w:r>
-        <w:t xml:space="preserve"> „</w:t>
-      </w:r>
-      <w:proofErr w:type="spellStart"/>
-      <w:proofErr w:type="gramStart"/>
-      <w:r>
-        <w:t>png</w:t>
-      </w:r>
-      <w:proofErr w:type="spellEnd"/>
+      <w:r>
+        <w:t>Snímky nasnímané spektrometrom sa exportujú vo formáte „png</w:t>
+      </w:r>
       <w:r>
         <w:t>“</w:t>
       </w:r>
       <w:r>
-        <w:t xml:space="preserve"> do</w:t>
-      </w:r>
-      <w:proofErr w:type="gramEnd"/>
-      <w:r>
-        <w:t xml:space="preserve"> </w:t>
-      </w:r>
-      <w:proofErr w:type="spellStart"/>
-      <w:r>
-        <w:t>používateľom</w:t>
-      </w:r>
-      <w:proofErr w:type="spellEnd"/>
-      <w:r>
-        <w:t xml:space="preserve"> </w:t>
-      </w:r>
-      <w:proofErr w:type="spellStart"/>
-      <w:r>
-        <w:t>zvoleného</w:t>
-      </w:r>
-      <w:proofErr w:type="spellEnd"/>
-      <w:r>
-        <w:t xml:space="preserve"> </w:t>
-      </w:r>
-      <w:proofErr w:type="spellStart"/>
-      <w:r>
-        <w:t>alebo</w:t>
-      </w:r>
-      <w:proofErr w:type="spellEnd"/>
-      <w:r>
-        <w:t xml:space="preserve"> </w:t>
-      </w:r>
-      <w:proofErr w:type="spellStart"/>
-      <w:r>
-        <w:t>predvoleného</w:t>
-      </w:r>
-      <w:proofErr w:type="spellEnd"/>
-      <w:r>
-        <w:t xml:space="preserve"> </w:t>
-      </w:r>
-      <w:proofErr w:type="spellStart"/>
-      <w:r>
-        <w:t>priečinka</w:t>
-      </w:r>
-      <w:proofErr w:type="spellEnd"/>
-      <w:r>
-        <w:t xml:space="preserve">. Z </w:t>
-      </w:r>
-      <w:proofErr w:type="spellStart"/>
-      <w:r>
-        <w:t>pixelov</w:t>
-      </w:r>
-      <w:proofErr w:type="spellEnd"/>
-      <w:r>
-        <w:t xml:space="preserve"> </w:t>
-      </w:r>
-      <w:proofErr w:type="spellStart"/>
-      <w:r>
-        <w:t>snímky</w:t>
-      </w:r>
-      <w:proofErr w:type="spellEnd"/>
-      <w:r>
-        <w:t xml:space="preserve"> </w:t>
-      </w:r>
-      <w:proofErr w:type="spellStart"/>
-      <w:r>
-        <w:t>vo</w:t>
-      </w:r>
-      <w:proofErr w:type="spellEnd"/>
-      <w:r>
-        <w:t xml:space="preserve"> </w:t>
-      </w:r>
-      <w:proofErr w:type="spellStart"/>
-      <w:r>
-        <w:t>formáte</w:t>
-      </w:r>
-      <w:proofErr w:type="spellEnd"/>
-      <w:r>
-        <w:t xml:space="preserve"> „</w:t>
-      </w:r>
-      <w:proofErr w:type="spellStart"/>
-      <w:proofErr w:type="gramStart"/>
-      <w:r>
-        <w:t>png</w:t>
-      </w:r>
-      <w:proofErr w:type="spellEnd"/>
+        <w:t xml:space="preserve"> do používateľom zvoleného alebo predvoleného priečinka. Z pixelov snímky vo formáte „png</w:t>
+      </w:r>
       <w:r>
         <w:t>“</w:t>
       </w:r>
       <w:r>
-        <w:t xml:space="preserve"> </w:t>
-      </w:r>
-      <w:proofErr w:type="spellStart"/>
-      <w:r>
-        <w:t>dokážeme</w:t>
-      </w:r>
-      <w:proofErr w:type="spellEnd"/>
-      <w:proofErr w:type="gramEnd"/>
-      <w:r>
-        <w:t xml:space="preserve"> </w:t>
-      </w:r>
-      <w:proofErr w:type="spellStart"/>
-      <w:r>
-        <w:t>získať</w:t>
-      </w:r>
-      <w:proofErr w:type="spellEnd"/>
-      <w:r>
-        <w:t xml:space="preserve"> </w:t>
-      </w:r>
-      <w:proofErr w:type="spellStart"/>
-      <w:r>
-        <w:t>hodnoty</w:t>
-      </w:r>
-      <w:proofErr w:type="spellEnd"/>
-      <w:r>
-        <w:t xml:space="preserve"> </w:t>
-      </w:r>
-      <w:proofErr w:type="spellStart"/>
-      <w:r>
-        <w:t>jeho</w:t>
-      </w:r>
-      <w:proofErr w:type="spellEnd"/>
-      <w:r>
-        <w:t xml:space="preserve"> RGB </w:t>
-      </w:r>
-      <w:proofErr w:type="spellStart"/>
-      <w:r>
-        <w:t>farebných</w:t>
-      </w:r>
-      <w:proofErr w:type="spellEnd"/>
-      <w:r>
-        <w:t xml:space="preserve"> </w:t>
-      </w:r>
-      <w:proofErr w:type="spellStart"/>
-      <w:r>
-        <w:t>zložiek</w:t>
-      </w:r>
-      <w:proofErr w:type="spellEnd"/>
-      <w:r>
-        <w:t xml:space="preserve"> (</w:t>
+        <w:t xml:space="preserve"> dokážeme získať hodnoty jeho RGB farebných zložiek (</w:t>
       </w:r>
       <w:r>
         <w:rPr>
@@ -3684,13 +3276,8 @@
         <w:t>červená, zelená, modrá</w:t>
       </w:r>
       <w:r>
-        <w:t>) a </w:t>
-      </w:r>
-      <w:proofErr w:type="spellStart"/>
-      <w:r>
-        <w:t>pracova</w:t>
-      </w:r>
-      <w:proofErr w:type="spellEnd"/>
+        <w:t>) a pracova</w:t>
+      </w:r>
       <w:r>
         <w:rPr>
           <w:lang w:val="sk-SK"/>
@@ -3698,24 +3285,13 @@
         <w:t>ť s nimi</w:t>
       </w:r>
       <w:r>
-        <w:t xml:space="preserve">. </w:t>
-      </w:r>
-      <w:proofErr w:type="spellStart"/>
-      <w:r>
-        <w:t>Pou</w:t>
+        <w:t>. Pou</w:t>
       </w:r>
       <w:r>
         <w:rPr>
           <w:lang w:val="sk-SK"/>
         </w:rPr>
-        <w:t>žívateľ</w:t>
-      </w:r>
-      <w:proofErr w:type="spellEnd"/>
-      <w:r>
-        <w:rPr>
-          <w:lang w:val="sk-SK"/>
-        </w:rPr>
-        <w:t xml:space="preserve"> má možnosť importovať takúto snímku v aplikácii cez prehliadač súborov, načítať ju a zobraziť v aplikácii.</w:t>
+        <w:t>žívateľ má možnosť importovať takúto snímku v aplikácii cez prehliadač súborov, načítať ju a zobraziť v aplikácii.</w:t>
       </w:r>
     </w:p>
     <w:p>
@@ -3778,19 +3354,11 @@
           <w:b/>
         </w:rPr>
       </w:pPr>
-      <w:proofErr w:type="spellStart"/>
       <w:r>
         <w:rPr>
           <w:b/>
         </w:rPr>
-        <w:t>Formát</w:t>
-      </w:r>
-      <w:proofErr w:type="spellEnd"/>
-      <w:r>
-        <w:rPr>
-          <w:b/>
-        </w:rPr>
-        <w:t xml:space="preserve">: </w:t>
+        <w:t xml:space="preserve">Formát: </w:t>
       </w:r>
       <w:r>
         <w:t>txt</w:t>
@@ -3808,7 +3376,6 @@
           <w:lang w:val="sk-SK"/>
         </w:rPr>
       </w:pPr>
-      <w:proofErr w:type="spellStart"/>
       <w:r>
         <w:rPr>
           <w:b/>
@@ -3822,7 +3389,6 @@
         </w:rPr>
         <w:t>ícia</w:t>
       </w:r>
-      <w:proofErr w:type="spellEnd"/>
       <w:r>
         <w:rPr>
           <w:b/>
@@ -3835,516 +3401,36 @@
         </w:rPr>
         <w:t xml:space="preserve"> </w:t>
       </w:r>
-      <w:proofErr w:type="spellStart"/>
-      <w:r>
-        <w:t>Dáta</w:t>
-      </w:r>
-      <w:proofErr w:type="spellEnd"/>
-      <w:r>
-        <w:t xml:space="preserve"> </w:t>
-      </w:r>
-      <w:proofErr w:type="spellStart"/>
-      <w:r>
-        <w:t>grafu</w:t>
-      </w:r>
-      <w:proofErr w:type="spellEnd"/>
-      <w:r>
-        <w:t xml:space="preserve"> </w:t>
-      </w:r>
-      <w:proofErr w:type="spellStart"/>
-      <w:r>
-        <w:t>sa</w:t>
-      </w:r>
-      <w:proofErr w:type="spellEnd"/>
-      <w:r>
-        <w:t xml:space="preserve"> </w:t>
-      </w:r>
-      <w:proofErr w:type="spellStart"/>
-      <w:r>
-        <w:t>budú</w:t>
-      </w:r>
-      <w:proofErr w:type="spellEnd"/>
-      <w:r>
-        <w:t xml:space="preserve"> </w:t>
-      </w:r>
-      <w:proofErr w:type="spellStart"/>
-      <w:r>
-        <w:t>dať</w:t>
-      </w:r>
-      <w:proofErr w:type="spellEnd"/>
-      <w:r>
-        <w:t xml:space="preserve"> </w:t>
-      </w:r>
-      <w:proofErr w:type="spellStart"/>
-      <w:r>
-        <w:t>exportovať</w:t>
-      </w:r>
-      <w:proofErr w:type="spellEnd"/>
-      <w:r>
-        <w:t xml:space="preserve"> do </w:t>
-      </w:r>
-      <w:proofErr w:type="spellStart"/>
-      <w:r>
-        <w:t>textového</w:t>
-      </w:r>
-      <w:proofErr w:type="spellEnd"/>
-      <w:r>
-        <w:t xml:space="preserve"> </w:t>
-      </w:r>
-      <w:proofErr w:type="spellStart"/>
-      <w:r>
-        <w:t>súboru</w:t>
-      </w:r>
-      <w:proofErr w:type="spellEnd"/>
-      <w:r>
-        <w:t xml:space="preserve"> </w:t>
-      </w:r>
-      <w:proofErr w:type="spellStart"/>
-      <w:r>
-        <w:t>vo</w:t>
-      </w:r>
-      <w:proofErr w:type="spellEnd"/>
-      <w:r>
-        <w:t xml:space="preserve"> </w:t>
-      </w:r>
-      <w:proofErr w:type="spellStart"/>
-      <w:r>
-        <w:t>formáte</w:t>
-      </w:r>
-      <w:proofErr w:type="spellEnd"/>
-      <w:r>
-        <w:t xml:space="preserve"> „</w:t>
-      </w:r>
-      <w:proofErr w:type="gramStart"/>
-      <w:r>
-        <w:t>txt</w:t>
+      <w:r>
+        <w:t>Dáta grafu sa budú dať exportovať do textového súboru vo formáte „txt</w:t>
       </w:r>
       <w:r>
         <w:t>“</w:t>
       </w:r>
-      <w:proofErr w:type="gramEnd"/>
-      <w:r>
-        <w:t xml:space="preserve">. </w:t>
-      </w:r>
-      <w:proofErr w:type="spellStart"/>
-      <w:r>
-        <w:t>Bude</w:t>
-      </w:r>
-      <w:proofErr w:type="spellEnd"/>
-      <w:r>
-        <w:t xml:space="preserve"> </w:t>
-      </w:r>
-      <w:proofErr w:type="spellStart"/>
-      <w:r>
-        <w:t>sa</w:t>
-      </w:r>
-      <w:proofErr w:type="spellEnd"/>
-      <w:r>
-        <w:t xml:space="preserve"> </w:t>
-      </w:r>
-      <w:proofErr w:type="spellStart"/>
-      <w:r>
-        <w:t>jednať</w:t>
-      </w:r>
-      <w:proofErr w:type="spellEnd"/>
-      <w:r>
-        <w:t xml:space="preserve"> o </w:t>
-      </w:r>
-      <w:proofErr w:type="spellStart"/>
-      <w:r>
-        <w:t>súbor</w:t>
-      </w:r>
-      <w:proofErr w:type="spellEnd"/>
-      <w:r>
-        <w:t xml:space="preserve"> </w:t>
-      </w:r>
-      <w:proofErr w:type="spellStart"/>
-      <w:r>
-        <w:t>rozdelený</w:t>
-      </w:r>
-      <w:proofErr w:type="spellEnd"/>
-      <w:r>
-        <w:t xml:space="preserve"> </w:t>
-      </w:r>
-      <w:proofErr w:type="spellStart"/>
-      <w:r>
-        <w:t>na</w:t>
-      </w:r>
-      <w:proofErr w:type="spellEnd"/>
-      <w:r>
-        <w:t xml:space="preserve"> tri </w:t>
-      </w:r>
-      <w:proofErr w:type="spellStart"/>
-      <w:r>
-        <w:t>časti</w:t>
-      </w:r>
-      <w:proofErr w:type="spellEnd"/>
-      <w:r>
-        <w:t xml:space="preserve"> </w:t>
-      </w:r>
-      <w:proofErr w:type="spellStart"/>
-      <w:r>
-        <w:t>oddelené</w:t>
-      </w:r>
-      <w:proofErr w:type="spellEnd"/>
-      <w:r>
-        <w:t xml:space="preserve"> </w:t>
-      </w:r>
-      <w:proofErr w:type="spellStart"/>
-      <w:r>
-        <w:t>prázdnym</w:t>
-      </w:r>
-      <w:proofErr w:type="spellEnd"/>
-      <w:r>
-        <w:t xml:space="preserve"> </w:t>
-      </w:r>
-      <w:proofErr w:type="spellStart"/>
-      <w:r>
-        <w:t>riadkom</w:t>
-      </w:r>
-      <w:proofErr w:type="spellEnd"/>
-      <w:r>
-        <w:t xml:space="preserve">, </w:t>
-      </w:r>
-      <w:proofErr w:type="spellStart"/>
-      <w:r>
-        <w:t>kde</w:t>
-      </w:r>
-      <w:proofErr w:type="spellEnd"/>
-      <w:r>
-        <w:t xml:space="preserve"> </w:t>
-      </w:r>
-      <w:proofErr w:type="spellStart"/>
-      <w:r>
-        <w:t>prvá</w:t>
-      </w:r>
-      <w:proofErr w:type="spellEnd"/>
-      <w:r>
-        <w:t xml:space="preserve"> </w:t>
-      </w:r>
-      <w:proofErr w:type="spellStart"/>
-      <w:r>
-        <w:t>časť</w:t>
-      </w:r>
-      <w:proofErr w:type="spellEnd"/>
-      <w:r>
-        <w:t xml:space="preserve"> </w:t>
-      </w:r>
-      <w:proofErr w:type="spellStart"/>
-      <w:r>
-        <w:t>bude</w:t>
-      </w:r>
-      <w:proofErr w:type="spellEnd"/>
-      <w:r>
-        <w:t xml:space="preserve"> </w:t>
-      </w:r>
-      <w:proofErr w:type="spellStart"/>
-      <w:r>
-        <w:t>reprezentovať</w:t>
-      </w:r>
-      <w:proofErr w:type="spellEnd"/>
-      <w:r>
-        <w:t xml:space="preserve"> </w:t>
-      </w:r>
-      <w:proofErr w:type="spellStart"/>
-      <w:r>
-        <w:t>krivku</w:t>
-      </w:r>
-      <w:proofErr w:type="spellEnd"/>
-      <w:r>
-        <w:t xml:space="preserve"> pre </w:t>
-      </w:r>
-      <w:proofErr w:type="spellStart"/>
-      <w:r>
-        <w:t>červenú</w:t>
-      </w:r>
-      <w:proofErr w:type="spellEnd"/>
-      <w:r>
-        <w:t xml:space="preserve"> </w:t>
-      </w:r>
-      <w:proofErr w:type="spellStart"/>
-      <w:r>
-        <w:t>farebnú</w:t>
-      </w:r>
-      <w:proofErr w:type="spellEnd"/>
-      <w:r>
-        <w:t xml:space="preserve"> </w:t>
-      </w:r>
-      <w:proofErr w:type="spellStart"/>
-      <w:r>
-        <w:t>zložku</w:t>
-      </w:r>
-      <w:proofErr w:type="spellEnd"/>
-      <w:r>
-        <w:t xml:space="preserve">, </w:t>
-      </w:r>
-      <w:proofErr w:type="spellStart"/>
-      <w:r>
-        <w:t>druhá</w:t>
-      </w:r>
-      <w:proofErr w:type="spellEnd"/>
-      <w:r>
-        <w:t xml:space="preserve"> </w:t>
-      </w:r>
-      <w:proofErr w:type="spellStart"/>
-      <w:r>
-        <w:t>časť</w:t>
-      </w:r>
-      <w:proofErr w:type="spellEnd"/>
-      <w:r>
-        <w:t xml:space="preserve"> pre </w:t>
-      </w:r>
-      <w:proofErr w:type="spellStart"/>
-      <w:r>
-        <w:t>zelenú</w:t>
-      </w:r>
-      <w:proofErr w:type="spellEnd"/>
-      <w:r>
-        <w:t xml:space="preserve"> </w:t>
-      </w:r>
-      <w:proofErr w:type="spellStart"/>
-      <w:r>
-        <w:t>farebnú</w:t>
-      </w:r>
-      <w:proofErr w:type="spellEnd"/>
-      <w:r>
-        <w:t xml:space="preserve"> </w:t>
-      </w:r>
-      <w:proofErr w:type="spellStart"/>
-      <w:r>
-        <w:t>zložku</w:t>
-      </w:r>
-      <w:proofErr w:type="spellEnd"/>
-      <w:r>
-        <w:t xml:space="preserve"> a </w:t>
-      </w:r>
-      <w:proofErr w:type="spellStart"/>
-      <w:r>
-        <w:t>tretia</w:t>
-      </w:r>
-      <w:proofErr w:type="spellEnd"/>
-      <w:r>
-        <w:t xml:space="preserve"> pre </w:t>
-      </w:r>
-      <w:proofErr w:type="spellStart"/>
-      <w:r>
-        <w:t>modrú</w:t>
-      </w:r>
-      <w:proofErr w:type="spellEnd"/>
-      <w:r>
-        <w:t xml:space="preserve"> </w:t>
-      </w:r>
-      <w:proofErr w:type="spellStart"/>
-      <w:r>
-        <w:t>farebnú</w:t>
-      </w:r>
-      <w:proofErr w:type="spellEnd"/>
-      <w:r>
-        <w:t xml:space="preserve"> </w:t>
-      </w:r>
-      <w:proofErr w:type="spellStart"/>
-      <w:r>
-        <w:t>zloźku</w:t>
-      </w:r>
-      <w:proofErr w:type="spellEnd"/>
-      <w:r>
-        <w:t xml:space="preserve">. </w:t>
-      </w:r>
-      <w:proofErr w:type="spellStart"/>
-      <w:r>
-        <w:t>Každá</w:t>
-      </w:r>
-      <w:proofErr w:type="spellEnd"/>
-      <w:r>
-        <w:t xml:space="preserve"> </w:t>
-      </w:r>
-      <w:proofErr w:type="spellStart"/>
-      <w:r>
-        <w:t>časť</w:t>
-      </w:r>
-      <w:proofErr w:type="spellEnd"/>
-      <w:r>
-        <w:t xml:space="preserve"> je </w:t>
-      </w:r>
-      <w:proofErr w:type="spellStart"/>
-      <w:r>
-        <w:t>formátovaná</w:t>
-      </w:r>
-      <w:proofErr w:type="spellEnd"/>
-      <w:r>
-        <w:t xml:space="preserve"> v </w:t>
-      </w:r>
-      <w:proofErr w:type="spellStart"/>
-      <w:r>
-        <w:t>dvoch</w:t>
-      </w:r>
-      <w:proofErr w:type="spellEnd"/>
-      <w:r>
-        <w:t xml:space="preserve"> </w:t>
-      </w:r>
-      <w:proofErr w:type="spellStart"/>
-      <w:r>
-        <w:t>stĺpcoch</w:t>
-      </w:r>
-      <w:proofErr w:type="spellEnd"/>
-      <w:r>
-        <w:t xml:space="preserve">. V </w:t>
-      </w:r>
-      <w:proofErr w:type="spellStart"/>
-      <w:r>
-        <w:t>prvom</w:t>
-      </w:r>
-      <w:proofErr w:type="spellEnd"/>
-      <w:r>
-        <w:t xml:space="preserve"> </w:t>
-      </w:r>
-      <w:proofErr w:type="spellStart"/>
-      <w:r>
-        <w:t>stĺpci</w:t>
-      </w:r>
-      <w:proofErr w:type="spellEnd"/>
-      <w:r>
-        <w:t xml:space="preserve"> </w:t>
-      </w:r>
-      <w:proofErr w:type="spellStart"/>
-      <w:r>
-        <w:t>bude</w:t>
-      </w:r>
-      <w:proofErr w:type="spellEnd"/>
-      <w:r>
-        <w:t xml:space="preserve"> </w:t>
-      </w:r>
-      <w:proofErr w:type="spellStart"/>
-      <w:r>
-        <w:t>hodnota</w:t>
-      </w:r>
-      <w:proofErr w:type="spellEnd"/>
-      <w:r>
-        <w:t xml:space="preserve"> </w:t>
-      </w:r>
-      <w:proofErr w:type="spellStart"/>
-      <w:r>
-        <w:t>vlnovej</w:t>
-      </w:r>
-      <w:proofErr w:type="spellEnd"/>
-      <w:r>
-        <w:t xml:space="preserve"> </w:t>
-      </w:r>
-      <w:proofErr w:type="spellStart"/>
-      <w:r>
-        <w:t>dĺžky</w:t>
-      </w:r>
-      <w:proofErr w:type="spellEnd"/>
-      <w:r>
-        <w:t xml:space="preserve"> </w:t>
-      </w:r>
-      <w:proofErr w:type="spellStart"/>
-      <w:r>
-        <w:t>jedného</w:t>
-      </w:r>
-      <w:proofErr w:type="spellEnd"/>
-      <w:r>
-        <w:t xml:space="preserve"> </w:t>
-      </w:r>
-      <w:proofErr w:type="spellStart"/>
-      <w:r>
-        <w:t>bodu</w:t>
-      </w:r>
-      <w:proofErr w:type="spellEnd"/>
-      <w:r>
-        <w:t xml:space="preserve"> </w:t>
-      </w:r>
-      <w:proofErr w:type="spellStart"/>
-      <w:r>
-        <w:t>krivky</w:t>
-      </w:r>
-      <w:proofErr w:type="spellEnd"/>
-      <w:r>
-        <w:t xml:space="preserve"> z </w:t>
-      </w:r>
-      <w:proofErr w:type="spellStart"/>
-      <w:r>
-        <w:t>grafu</w:t>
-      </w:r>
-      <w:proofErr w:type="spellEnd"/>
-      <w:r>
-        <w:t xml:space="preserve"> (</w:t>
-      </w:r>
-      <w:proofErr w:type="spellStart"/>
-      <w:r>
-        <w:t>reprezentuje</w:t>
-      </w:r>
-      <w:proofErr w:type="spellEnd"/>
-      <w:r>
-        <w:t xml:space="preserve"> x-</w:t>
-      </w:r>
-      <w:proofErr w:type="spellStart"/>
-      <w:r>
-        <w:t>ov</w:t>
-      </w:r>
-      <w:proofErr w:type="spellEnd"/>
+      <w:r>
+        <w:t xml:space="preserve">. Bude sa jednať o súbor rozdelený na tri časti oddelené prázdnym riadkom, kde prvá časť bude reprezentovať krivku pre červenú farebnú zložku, druhá časť pre zelenú farebnú zložku a tretia pre modrú </w:t>
+      </w:r>
+      <w:r>
+        <w:t>farebnú zlo</w:t>
+      </w:r>
       <w:r>
         <w:rPr>
           <w:lang w:val="sk-SK"/>
         </w:rPr>
+        <w:t>ž</w:t>
+      </w:r>
+      <w:r>
+        <w:t>ku. Každá časť je formátovaná v dvoch stĺpcoch. V prvom stĺpci bude hodnota vlnovej dĺžky jedného bodu krivky z grafu (reprezentuje x-ov</w:t>
+      </w:r>
+      <w:r>
+        <w:rPr>
+          <w:lang w:val="sk-SK"/>
+        </w:rPr>
         <w:t>ú súradnicu</w:t>
       </w:r>
       <w:r>
-        <w:t xml:space="preserve">) a v </w:t>
-      </w:r>
-      <w:proofErr w:type="spellStart"/>
-      <w:r>
-        <w:t>druhom</w:t>
-      </w:r>
-      <w:proofErr w:type="spellEnd"/>
-      <w:r>
-        <w:t xml:space="preserve"> </w:t>
-      </w:r>
-      <w:proofErr w:type="spellStart"/>
-      <w:r>
-        <w:t>stĺpci</w:t>
-      </w:r>
-      <w:proofErr w:type="spellEnd"/>
-      <w:r>
-        <w:t xml:space="preserve"> </w:t>
-      </w:r>
-      <w:proofErr w:type="spellStart"/>
-      <w:r>
-        <w:t>bude</w:t>
-      </w:r>
-      <w:proofErr w:type="spellEnd"/>
-      <w:r>
-        <w:t xml:space="preserve"> </w:t>
-      </w:r>
-      <w:proofErr w:type="spellStart"/>
-      <w:r>
-        <w:t>hodnota</w:t>
-      </w:r>
-      <w:proofErr w:type="spellEnd"/>
-      <w:r>
-        <w:t xml:space="preserve"> </w:t>
-      </w:r>
-      <w:proofErr w:type="spellStart"/>
-      <w:r>
-        <w:t>intenzity</w:t>
-      </w:r>
-      <w:proofErr w:type="spellEnd"/>
-      <w:r>
-        <w:t xml:space="preserve"> (</w:t>
-      </w:r>
-      <w:proofErr w:type="spellStart"/>
-      <w:r>
-        <w:t>reprezentuje</w:t>
-      </w:r>
-      <w:proofErr w:type="spellEnd"/>
-      <w:r>
-        <w:t xml:space="preserve"> y-</w:t>
-      </w:r>
-      <w:proofErr w:type="spellStart"/>
-      <w:r>
-        <w:t>ov</w:t>
-      </w:r>
-      <w:proofErr w:type="spellEnd"/>
+        <w:t>) a v druhom stĺpci bude hodnota intenzity (reprezentuje y-ov</w:t>
+      </w:r>
       <w:r>
         <w:rPr>
           <w:lang w:val="sk-SK"/>
@@ -4352,101 +3438,22 @@
         <w:t>ú súradnicu</w:t>
       </w:r>
       <w:r>
-        <w:t xml:space="preserve">) </w:t>
-      </w:r>
-      <w:proofErr w:type="spellStart"/>
-      <w:r>
-        <w:t>toho</w:t>
-      </w:r>
-      <w:proofErr w:type="spellEnd"/>
-      <w:r>
-        <w:t xml:space="preserve"> </w:t>
-      </w:r>
-      <w:proofErr w:type="spellStart"/>
-      <w:r>
-        <w:t>istého</w:t>
-      </w:r>
-      <w:proofErr w:type="spellEnd"/>
-      <w:r>
-        <w:t xml:space="preserve"> </w:t>
-      </w:r>
-      <w:proofErr w:type="spellStart"/>
-      <w:r>
-        <w:t>bodu</w:t>
-      </w:r>
-      <w:proofErr w:type="spellEnd"/>
-      <w:r>
-        <w:t xml:space="preserve">. V </w:t>
-      </w:r>
-      <w:proofErr w:type="spellStart"/>
-      <w:r>
-        <w:t>prípade</w:t>
-      </w:r>
-      <w:proofErr w:type="spellEnd"/>
-      <w:r>
-        <w:t xml:space="preserve"> </w:t>
-      </w:r>
-      <w:proofErr w:type="spellStart"/>
-      <w:r>
-        <w:t>exportu</w:t>
-      </w:r>
-      <w:proofErr w:type="spellEnd"/>
-      <w:r>
-        <w:t xml:space="preserve"> </w:t>
-      </w:r>
-      <w:proofErr w:type="spellStart"/>
-      <w:r>
-        <w:t>si</w:t>
-      </w:r>
-      <w:proofErr w:type="spellEnd"/>
-      <w:r>
-        <w:t xml:space="preserve"> p</w:t>
-      </w:r>
-      <w:proofErr w:type="spellStart"/>
+        <w:t>) toho istého bodu.</w:t>
+      </w:r>
+      <w:r>
+        <w:t xml:space="preserve"> Stĺpce sú oddelené medzerou.</w:t>
+      </w:r>
+      <w:r>
+        <w:t xml:space="preserve"> V prípade exportu si p</w:t>
+      </w:r>
       <w:r>
         <w:rPr>
           <w:lang w:val="sk-SK"/>
         </w:rPr>
-        <w:t>oužívateľ</w:t>
-      </w:r>
-      <w:proofErr w:type="spellEnd"/>
-      <w:r>
-        <w:rPr>
-          <w:lang w:val="sk-SK"/>
-        </w:rPr>
-        <w:t xml:space="preserve"> bude môcť uložiť súbor do </w:t>
-      </w:r>
-      <w:proofErr w:type="spellStart"/>
-      <w:r>
-        <w:t>zvoleného</w:t>
-      </w:r>
-      <w:proofErr w:type="spellEnd"/>
-      <w:r>
-        <w:t xml:space="preserve"> </w:t>
-      </w:r>
-      <w:proofErr w:type="spellStart"/>
-      <w:r>
-        <w:t>alebo</w:t>
-      </w:r>
-      <w:proofErr w:type="spellEnd"/>
-      <w:r>
-        <w:t xml:space="preserve"> </w:t>
-      </w:r>
-      <w:proofErr w:type="spellStart"/>
-      <w:r>
-        <w:t>predvoleného</w:t>
-      </w:r>
-      <w:proofErr w:type="spellEnd"/>
-      <w:r>
-        <w:t xml:space="preserve"> </w:t>
-      </w:r>
-      <w:proofErr w:type="spellStart"/>
-      <w:r>
-        <w:t>priečinka</w:t>
-      </w:r>
-      <w:proofErr w:type="spellEnd"/>
-      <w:r>
-        <w:t xml:space="preserve">. </w:t>
+        <w:t xml:space="preserve">oužívateľ bude môcť uložiť súbor do </w:t>
+      </w:r>
+      <w:r>
+        <w:t xml:space="preserve">zvoleného alebo predvoleného priečinka. </w:t>
       </w:r>
       <w:r>
         <w:rPr>
@@ -4550,25 +3557,15 @@
           <w:b/>
         </w:rPr>
       </w:pPr>
-      <w:proofErr w:type="spellStart"/>
       <w:r>
         <w:rPr>
           <w:b/>
         </w:rPr>
-        <w:t>Formát</w:t>
-      </w:r>
-      <w:proofErr w:type="spellEnd"/>
-      <w:r>
-        <w:rPr>
-          <w:b/>
-        </w:rPr>
-        <w:t xml:space="preserve">: </w:t>
-      </w:r>
-      <w:proofErr w:type="spellStart"/>
+        <w:t xml:space="preserve">Formát: </w:t>
+      </w:r>
       <w:r>
         <w:t>png</w:t>
       </w:r>
-      <w:proofErr w:type="spellEnd"/>
     </w:p>
     <w:p>
       <w:pPr>
@@ -4579,7 +3576,6 @@
       <w:pPr>
         <w:pStyle w:val="Bezriadkovania"/>
       </w:pPr>
-      <w:proofErr w:type="spellStart"/>
       <w:r>
         <w:rPr>
           <w:b/>
@@ -4593,7 +3589,6 @@
         </w:rPr>
         <w:t>ícia</w:t>
       </w:r>
-      <w:proofErr w:type="spellEnd"/>
       <w:r>
         <w:rPr>
           <w:b/>
@@ -4606,92 +3601,9 @@
         </w:rPr>
         <w:t xml:space="preserve"> </w:t>
       </w:r>
-      <w:proofErr w:type="spellStart"/>
-      <w:r>
-        <w:t>Používateľ</w:t>
-      </w:r>
-      <w:proofErr w:type="spellEnd"/>
-      <w:r>
-        <w:t xml:space="preserve"> </w:t>
-      </w:r>
-      <w:proofErr w:type="spellStart"/>
-      <w:r>
-        <w:t>si</w:t>
-      </w:r>
-      <w:proofErr w:type="spellEnd"/>
-      <w:r>
-        <w:t xml:space="preserve"> </w:t>
-      </w:r>
-      <w:proofErr w:type="spellStart"/>
-      <w:r>
-        <w:t>bude</w:t>
-      </w:r>
-      <w:proofErr w:type="spellEnd"/>
-      <w:r>
-        <w:t xml:space="preserve"> </w:t>
-      </w:r>
-      <w:proofErr w:type="spellStart"/>
-      <w:r>
-        <w:t>môcť</w:t>
-      </w:r>
-      <w:proofErr w:type="spellEnd"/>
-      <w:r>
-        <w:t xml:space="preserve"> </w:t>
-      </w:r>
-      <w:proofErr w:type="spellStart"/>
-      <w:r>
-        <w:t>uložiť</w:t>
-      </w:r>
-      <w:proofErr w:type="spellEnd"/>
-      <w:r>
-        <w:t xml:space="preserve"> </w:t>
-      </w:r>
-      <w:proofErr w:type="spellStart"/>
-      <w:r>
-        <w:t>obrázok</w:t>
-      </w:r>
-      <w:proofErr w:type="spellEnd"/>
-      <w:r>
-        <w:t xml:space="preserve"> </w:t>
-      </w:r>
-      <w:proofErr w:type="spellStart"/>
-      <w:r>
-        <w:t>aktuálneho</w:t>
-      </w:r>
-      <w:proofErr w:type="spellEnd"/>
-      <w:r>
-        <w:t xml:space="preserve"> </w:t>
-      </w:r>
-      <w:proofErr w:type="spellStart"/>
-      <w:r>
-        <w:t>grafu</w:t>
-      </w:r>
-      <w:proofErr w:type="spellEnd"/>
-      <w:r>
-        <w:t xml:space="preserve"> </w:t>
-      </w:r>
-      <w:proofErr w:type="spellStart"/>
-      <w:r>
-        <w:t>vo</w:t>
-      </w:r>
-      <w:proofErr w:type="spellEnd"/>
-      <w:r>
-        <w:t xml:space="preserve"> </w:t>
-      </w:r>
-      <w:proofErr w:type="spellStart"/>
-      <w:r>
-        <w:t>formáte</w:t>
-      </w:r>
-      <w:proofErr w:type="spellEnd"/>
-      <w:r>
-        <w:t xml:space="preserve"> „</w:t>
-      </w:r>
-      <w:proofErr w:type="spellStart"/>
-      <w:proofErr w:type="gramStart"/>
-      <w:r>
-        <w:t>png</w:t>
-      </w:r>
-      <w:proofErr w:type="spellEnd"/>
+      <w:r>
+        <w:t>Používateľ si bude môcť uložiť obrázok aktuálneho grafu vo formáte „png</w:t>
+      </w:r>
       <w:r>
         <w:t>“</w:t>
       </w:r>
@@ -4699,46 +3611,10 @@
         <w:rPr>
           <w:lang w:val="sk-SK"/>
         </w:rPr>
-        <w:t xml:space="preserve"> do</w:t>
-      </w:r>
-      <w:proofErr w:type="gramEnd"/>
-      <w:r>
-        <w:rPr>
-          <w:lang w:val="sk-SK"/>
-        </w:rPr>
-        <w:t xml:space="preserve"> </w:t>
-      </w:r>
-      <w:proofErr w:type="spellStart"/>
-      <w:r>
-        <w:t>zvoleného</w:t>
-      </w:r>
-      <w:proofErr w:type="spellEnd"/>
-      <w:r>
-        <w:t xml:space="preserve"> </w:t>
-      </w:r>
-      <w:proofErr w:type="spellStart"/>
-      <w:r>
-        <w:t>alebo</w:t>
-      </w:r>
-      <w:proofErr w:type="spellEnd"/>
-      <w:r>
-        <w:t xml:space="preserve"> </w:t>
-      </w:r>
-      <w:proofErr w:type="spellStart"/>
-      <w:r>
-        <w:t>predvoleného</w:t>
-      </w:r>
-      <w:proofErr w:type="spellEnd"/>
-      <w:r>
-        <w:t xml:space="preserve"> </w:t>
-      </w:r>
-      <w:proofErr w:type="spellStart"/>
-      <w:r>
-        <w:t>priečinka</w:t>
-      </w:r>
-      <w:proofErr w:type="spellEnd"/>
-      <w:r>
-        <w:t>.</w:t>
+        <w:t xml:space="preserve"> do </w:t>
+      </w:r>
+      <w:r>
+        <w:t>zvoleného alebo predvoleného priečinka.</w:t>
       </w:r>
     </w:p>
     <w:p>
@@ -4765,15 +3641,13 @@
           <w:sz w:val="32"/>
         </w:rPr>
       </w:pPr>
-      <w:bookmarkStart w:id="15" w:name="_Toc499754954"/>
-      <w:bookmarkStart w:id="16" w:name="_Toc499801446"/>
       <w:r>
         <w:rPr>
           <w:b/>
           <w:color w:val="000000" w:themeColor="text1"/>
           <w:sz w:val="32"/>
         </w:rPr>
-        <w:t xml:space="preserve">Export </w:t>
+        <w:t>Nastavenia aplikácie</w:t>
       </w:r>
       <w:r>
         <w:rPr>
@@ -4781,59 +3655,40 @@
           <w:color w:val="000000" w:themeColor="text1"/>
           <w:sz w:val="32"/>
         </w:rPr>
-        <w:t>a import nastavení kamery spektrometra</w:t>
-      </w:r>
-      <w:bookmarkEnd w:id="15"/>
-      <w:bookmarkEnd w:id="16"/>
-      <w:r>
+        <w:t xml:space="preserve"> </w:t>
+      </w:r>
+    </w:p>
+    <w:p>
+      <w:pPr>
+        <w:jc w:val="both"/>
+      </w:pPr>
+    </w:p>
+    <w:p>
+      <w:pPr>
+        <w:pStyle w:val="Bezriadkovania"/>
         <w:rPr>
           <w:b/>
-          <w:color w:val="000000" w:themeColor="text1"/>
-          <w:sz w:val="32"/>
-        </w:rPr>
-        <w:t xml:space="preserve"> </w:t>
-      </w:r>
-    </w:p>
-    <w:p>
-      <w:pPr>
-        <w:jc w:val="both"/>
-      </w:pPr>
+        </w:rPr>
+      </w:pPr>
+      <w:r>
+        <w:rPr>
+          <w:b/>
+        </w:rPr>
+        <w:t xml:space="preserve">Formát: </w:t>
+      </w:r>
+      <w:r>
+        <w:t>txt</w:t>
+      </w:r>
     </w:p>
     <w:p>
       <w:pPr>
         <w:pStyle w:val="Bezriadkovania"/>
-        <w:rPr>
-          <w:b/>
-        </w:rPr>
-      </w:pPr>
-      <w:proofErr w:type="spellStart"/>
-      <w:r>
-        <w:rPr>
-          <w:b/>
-        </w:rPr>
-        <w:t>Formát</w:t>
-      </w:r>
-      <w:proofErr w:type="spellEnd"/>
-      <w:r>
-        <w:rPr>
-          <w:b/>
-        </w:rPr>
-        <w:t xml:space="preserve">: </w:t>
-      </w:r>
-      <w:r>
-        <w:t>txt</w:t>
-      </w:r>
+      </w:pPr>
     </w:p>
     <w:p>
       <w:pPr>
         <w:pStyle w:val="Bezriadkovania"/>
       </w:pPr>
-    </w:p>
-    <w:p>
-      <w:pPr>
-        <w:pStyle w:val="Bezriadkovania"/>
-      </w:pPr>
-      <w:proofErr w:type="spellStart"/>
       <w:r>
         <w:rPr>
           <w:b/>
@@ -4847,7 +3702,6 @@
         </w:rPr>
         <w:t>ícia</w:t>
       </w:r>
-      <w:proofErr w:type="spellEnd"/>
       <w:r>
         <w:rPr>
           <w:b/>
@@ -4860,872 +3714,765 @@
         </w:rPr>
         <w:t xml:space="preserve"> </w:t>
       </w:r>
-      <w:proofErr w:type="spellStart"/>
-      <w:r>
-        <w:t>Používateľ</w:t>
-      </w:r>
-      <w:proofErr w:type="spellEnd"/>
+      <w:r>
+        <w:t>Používateľ si bude môcť exportovať aktuálne nastavenia kamery spektrometra do textového súboru. Nastavenia budú</w:t>
+      </w:r>
+      <w:r>
+        <w:t xml:space="preserve"> formátované</w:t>
+      </w:r>
+      <w:r>
+        <w:t xml:space="preserve"> v</w:t>
+      </w:r>
+      <w:r>
+        <w:t xml:space="preserve"> súbore následovne:</w:t>
+      </w:r>
+    </w:p>
+    <w:p>
+      <w:pPr>
+        <w:pStyle w:val="Bezriadkovania"/>
+      </w:pPr>
+    </w:p>
+    <w:p>
+      <w:pPr>
+        <w:pStyle w:val="Bezriadkovania"/>
+      </w:pPr>
+      <w:r>
+        <w:t>-------Za</w:t>
+      </w:r>
+      <w:r>
+        <w:rPr>
+          <w:lang w:val="sk-SK"/>
+        </w:rPr>
+        <w:t>čiatok súboru</w:t>
+      </w:r>
+      <w:r>
+        <w:t>-------</w:t>
+      </w:r>
+    </w:p>
+    <w:p>
+      <w:pPr>
+        <w:pStyle w:val="Bezriadkovania"/>
+      </w:pPr>
+      <w:r>
+        <w:t>CameraID:</w:t>
+      </w:r>
+      <w:r>
+        <w:t>A4 TECH PC Camera H</w:t>
+      </w:r>
+    </w:p>
+    <w:p>
+      <w:pPr>
+        <w:pStyle w:val="Bezriadkovania"/>
+      </w:pPr>
+      <w:r>
+        <w:t>308</w:t>
+      </w:r>
+      <w:r>
+        <w:t>:</w:t>
+      </w:r>
+      <w:r>
+        <w:t>491.607</w:t>
+      </w:r>
+    </w:p>
+    <w:p>
+      <w:pPr>
+        <w:pStyle w:val="Bezriadkovania"/>
+      </w:pPr>
+      <w:r>
+        <w:t>417:</w:t>
+      </w:r>
+      <w:r>
+        <w:t>543.36513</w:t>
+      </w:r>
+    </w:p>
+    <w:p>
+      <w:pPr>
+        <w:pStyle w:val="Bezriadkovania"/>
+      </w:pPr>
+      <w:r>
+        <w:t>625</w:t>
+      </w:r>
+      <w:r>
+        <w:t>:</w:t>
+      </w:r>
+      <w:r>
+        <w:t>640.2248</w:t>
+      </w:r>
+    </w:p>
+    <w:p>
+      <w:pPr>
+        <w:pStyle w:val="Bezriadkovania"/>
+      </w:pPr>
+      <w:r>
+        <w:t>Path:</w:t>
+      </w:r>
       <w:r>
         <w:t xml:space="preserve"> </w:t>
       </w:r>
-      <w:proofErr w:type="spellStart"/>
-      <w:r>
-        <w:t>si</w:t>
-      </w:r>
-      <w:proofErr w:type="spellEnd"/>
-      <w:r>
-        <w:t xml:space="preserve"> </w:t>
-      </w:r>
-      <w:proofErr w:type="spellStart"/>
-      <w:r>
-        <w:t>bude</w:t>
-      </w:r>
-      <w:proofErr w:type="spellEnd"/>
-      <w:r>
-        <w:t xml:space="preserve"> </w:t>
-      </w:r>
-      <w:proofErr w:type="spellStart"/>
-      <w:r>
-        <w:t>môcť</w:t>
-      </w:r>
-      <w:proofErr w:type="spellEnd"/>
-      <w:r>
-        <w:t xml:space="preserve"> </w:t>
-      </w:r>
-      <w:proofErr w:type="spellStart"/>
-      <w:r>
-        <w:t>exportovať</w:t>
-      </w:r>
-      <w:proofErr w:type="spellEnd"/>
-      <w:r>
-        <w:t xml:space="preserve"> </w:t>
-      </w:r>
-      <w:proofErr w:type="spellStart"/>
-      <w:r>
-        <w:t>aktuálne</w:t>
-      </w:r>
-      <w:proofErr w:type="spellEnd"/>
-      <w:r>
-        <w:t xml:space="preserve"> </w:t>
-      </w:r>
-      <w:proofErr w:type="spellStart"/>
-      <w:r>
-        <w:t>nastavenia</w:t>
-      </w:r>
-      <w:proofErr w:type="spellEnd"/>
-      <w:r>
-        <w:t xml:space="preserve"> </w:t>
-      </w:r>
-      <w:proofErr w:type="spellStart"/>
-      <w:r>
-        <w:t>kamery</w:t>
-      </w:r>
-      <w:proofErr w:type="spellEnd"/>
-      <w:r>
-        <w:t xml:space="preserve"> </w:t>
-      </w:r>
-      <w:proofErr w:type="spellStart"/>
-      <w:r>
-        <w:t>spektrometra</w:t>
-      </w:r>
-      <w:proofErr w:type="spellEnd"/>
-      <w:r>
-        <w:t xml:space="preserve"> do </w:t>
-      </w:r>
-      <w:proofErr w:type="spellStart"/>
-      <w:r>
-        <w:t>textového</w:t>
-      </w:r>
-      <w:proofErr w:type="spellEnd"/>
-      <w:r>
-        <w:t xml:space="preserve"> </w:t>
-      </w:r>
-      <w:proofErr w:type="spellStart"/>
-      <w:r>
-        <w:t>súboru</w:t>
-      </w:r>
-      <w:proofErr w:type="spellEnd"/>
-      <w:r>
-        <w:t xml:space="preserve">. </w:t>
-      </w:r>
-      <w:proofErr w:type="spellStart"/>
-      <w:r>
-        <w:t>Nastavenia</w:t>
-      </w:r>
-      <w:proofErr w:type="spellEnd"/>
-      <w:r>
-        <w:t xml:space="preserve"> </w:t>
-      </w:r>
-      <w:proofErr w:type="spellStart"/>
-      <w:r>
-        <w:t>budú</w:t>
-      </w:r>
-      <w:proofErr w:type="spellEnd"/>
-      <w:r>
-        <w:t xml:space="preserve"> v </w:t>
-      </w:r>
-      <w:proofErr w:type="spellStart"/>
-      <w:r>
-        <w:t>súbore</w:t>
-      </w:r>
-      <w:proofErr w:type="spellEnd"/>
-      <w:r>
-        <w:t xml:space="preserve"> </w:t>
-      </w:r>
-      <w:proofErr w:type="spellStart"/>
-      <w:r>
-        <w:t>formátované</w:t>
-      </w:r>
-      <w:proofErr w:type="spellEnd"/>
-      <w:r>
-        <w:t xml:space="preserve"> </w:t>
-      </w:r>
-      <w:proofErr w:type="spellStart"/>
-      <w:r>
-        <w:t>následovne</w:t>
-      </w:r>
-      <w:proofErr w:type="spellEnd"/>
-      <w:r>
-        <w:t xml:space="preserve">. </w:t>
-      </w:r>
-      <w:proofErr w:type="spellStart"/>
-      <w:r>
-        <w:t>Súbor</w:t>
-      </w:r>
-      <w:proofErr w:type="spellEnd"/>
-      <w:r>
-        <w:t xml:space="preserve"> </w:t>
-      </w:r>
-      <w:proofErr w:type="spellStart"/>
-      <w:r>
-        <w:t>bude</w:t>
-      </w:r>
-      <w:proofErr w:type="spellEnd"/>
-      <w:r>
-        <w:t xml:space="preserve"> </w:t>
-      </w:r>
-      <w:proofErr w:type="spellStart"/>
-      <w:r>
-        <w:t>rozdelený</w:t>
-      </w:r>
-      <w:proofErr w:type="spellEnd"/>
-      <w:r>
-        <w:t xml:space="preserve"> </w:t>
-      </w:r>
-      <w:proofErr w:type="spellStart"/>
-      <w:r>
-        <w:t>na</w:t>
-      </w:r>
-      <w:proofErr w:type="spellEnd"/>
-      <w:r>
-        <w:t xml:space="preserve"> </w:t>
-      </w:r>
-      <w:proofErr w:type="spellStart"/>
-      <w:r>
-        <w:t>dve</w:t>
-      </w:r>
-      <w:proofErr w:type="spellEnd"/>
-      <w:r>
-        <w:t xml:space="preserve"> </w:t>
-      </w:r>
-      <w:proofErr w:type="spellStart"/>
-      <w:r>
-        <w:t>časti</w:t>
-      </w:r>
-      <w:proofErr w:type="spellEnd"/>
-      <w:r>
-        <w:t xml:space="preserve">. </w:t>
-      </w:r>
+      <w:r>
+        <w:t>“C:\Program Files\UkladaciPriestor\”</w:t>
+      </w:r>
+    </w:p>
+    <w:p>
+      <w:pPr>
+        <w:pStyle w:val="Bezriadkovania"/>
+      </w:pPr>
+    </w:p>
+    <w:p>
+      <w:pPr>
+        <w:pStyle w:val="Bezriadkovania"/>
+      </w:pPr>
+      <w:r>
+        <w:tab/>
+        <w:t>Brightness:10:0</w:t>
+      </w:r>
+    </w:p>
+    <w:p>
+      <w:pPr>
+        <w:pStyle w:val="Bezriadkovania"/>
+      </w:pPr>
+      <w:r>
+        <w:t>Contrast:0:1</w:t>
+      </w:r>
+    </w:p>
+    <w:p>
+      <w:pPr>
+        <w:pStyle w:val="Bezriadkovania"/>
+      </w:pPr>
+      <w:r>
+        <w:t>Hue:5:0</w:t>
+      </w:r>
+    </w:p>
+    <w:p>
+      <w:pPr>
+        <w:pStyle w:val="Bezriadkovania"/>
+      </w:pPr>
+      <w:r>
+        <w:t>Saturation:-2:0</w:t>
+      </w:r>
+    </w:p>
+    <w:p>
+      <w:pPr>
+        <w:pStyle w:val="Bezriadkovania"/>
+      </w:pPr>
+      <w:r>
+        <w:t>Sharpness:0:1</w:t>
+      </w:r>
+    </w:p>
+    <w:p>
+      <w:pPr>
+        <w:pStyle w:val="Bezriadkovania"/>
+      </w:pPr>
+      <w:r>
+        <w:t>Gamma:-10:0</w:t>
+      </w:r>
+    </w:p>
+    <w:p>
+      <w:pPr>
+        <w:pStyle w:val="Bezriadkovania"/>
+      </w:pPr>
+      <w:r>
+        <w:t>White Balance:0:1</w:t>
+      </w:r>
+    </w:p>
+    <w:p>
+      <w:pPr>
+        <w:pStyle w:val="Bezriadkovania"/>
+      </w:pPr>
+      <w:r>
+        <w:t>Backlight comp:3:0</w:t>
+      </w:r>
+    </w:p>
+    <w:p>
+      <w:pPr>
+        <w:pStyle w:val="Bezriadkovania"/>
+      </w:pPr>
+      <w:r>
+        <w:t>Gain:1:0</w:t>
+      </w:r>
+    </w:p>
+    <w:p>
+      <w:pPr>
+        <w:pStyle w:val="Bezriadkovania"/>
+      </w:pPr>
+      <w:r>
+        <w:t>Color Enable:0</w:t>
+      </w:r>
+    </w:p>
+    <w:p>
+      <w:pPr>
+        <w:pStyle w:val="Bezriadkovania"/>
+      </w:pPr>
+      <w:r>
+        <w:t>PowerLine Frequency:50</w:t>
+      </w:r>
+    </w:p>
+    <w:p>
+      <w:pPr>
+        <w:pStyle w:val="Bezriadkovania"/>
+      </w:pPr>
+    </w:p>
+    <w:p>
+      <w:pPr>
+        <w:pStyle w:val="Bezriadkovania"/>
+      </w:pPr>
+      <w:r>
+        <w:t>Zoom:5:0</w:t>
+      </w:r>
+    </w:p>
+    <w:p>
+      <w:pPr>
+        <w:pStyle w:val="Bezriadkovania"/>
+      </w:pPr>
+      <w:r>
+        <w:t>Focus:12:0</w:t>
+      </w:r>
+    </w:p>
+    <w:p>
+      <w:pPr>
+        <w:pStyle w:val="Bezriadkovania"/>
+      </w:pPr>
+      <w:r>
+        <w:t>Exposure:-5:1</w:t>
+      </w:r>
+    </w:p>
+    <w:p>
+      <w:pPr>
+        <w:pStyle w:val="Bezriadkovania"/>
+      </w:pPr>
+      <w:r>
+        <w:t>Aperture:</w:t>
+      </w:r>
+      <w:r>
+        <w:t>-1:0</w:t>
+      </w:r>
+    </w:p>
+    <w:p>
+      <w:pPr>
+        <w:pStyle w:val="Bezriadkovania"/>
+      </w:pPr>
+      <w:r>
+        <w:t>Plan:</w:t>
+      </w:r>
+      <w:r>
+        <w:t>0:1</w:t>
+      </w:r>
+    </w:p>
+    <w:p>
+      <w:pPr>
+        <w:pStyle w:val="Bezriadkovania"/>
+      </w:pPr>
+      <w:r>
+        <w:t>Tilt:</w:t>
+      </w:r>
+      <w:r>
+        <w:t>7:0</w:t>
+      </w:r>
+    </w:p>
+    <w:p>
+      <w:pPr>
+        <w:pStyle w:val="Bezriadkovania"/>
+      </w:pPr>
+      <w:r>
+        <w:t>Roll:</w:t>
+      </w:r>
+      <w:r>
+        <w:t>5:0</w:t>
+      </w:r>
+    </w:p>
+    <w:p>
+      <w:pPr>
+        <w:pStyle w:val="Bezriadkovania"/>
+      </w:pPr>
+      <w:r>
+        <w:t>PowerLine Frequency:1</w:t>
+      </w:r>
+    </w:p>
+    <w:p>
+      <w:pPr>
+        <w:pStyle w:val="Bezriadkovania"/>
+      </w:pPr>
+      <w:r>
+        <w:t>-------Koniec</w:t>
+      </w:r>
+      <w:r>
+        <w:rPr>
+          <w:lang w:val="sk-SK"/>
+        </w:rPr>
+        <w:t xml:space="preserve"> súboru</w:t>
+      </w:r>
+      <w:r>
+        <w:t>-------</w:t>
+      </w:r>
+    </w:p>
+    <w:p>
+      <w:pPr>
+        <w:pStyle w:val="Bezriadkovania"/>
+        <w:rPr>
+          <w:b/>
+        </w:rPr>
+      </w:pPr>
+    </w:p>
+    <w:p>
+      <w:pPr>
+        <w:pStyle w:val="Bezriadkovania"/>
+        <w:rPr>
+          <w:lang w:val="sk-SK"/>
+        </w:rPr>
+      </w:pPr>
+      <w:r>
+        <w:t xml:space="preserve">Súbor je </w:t>
+      </w:r>
+      <w:r>
+        <w:t>rozdelený na 3 časti. Každá časť je oddelená prázdnym riadkom.</w:t>
+      </w:r>
+      <w:r>
+        <w:t xml:space="preserve"> V prvej </w:t>
+      </w:r>
+      <w:r>
+        <w:rPr>
+          <w:lang w:val="sk-SK"/>
+        </w:rPr>
+        <w:t xml:space="preserve">časti sa nachádza </w:t>
+      </w:r>
+      <w:r>
+        <w:t>„CameraID</w:t>
+      </w:r>
+      <w:r>
+        <w:rPr>
+          <w:lang w:val="sk-SK"/>
+        </w:rPr>
+        <w:t>“, čo je názov</w:t>
+      </w:r>
+      <w:r>
+        <w:t xml:space="preserve"> (ID)</w:t>
+      </w:r>
+      <w:r>
+        <w:rPr>
+          <w:lang w:val="sk-SK"/>
+        </w:rPr>
+        <w:t xml:space="preserve"> naposledy použitej kamery v aplikácii. Nasledujúce </w:t>
+      </w:r>
+      <w:r>
+        <w:rPr>
+          <w:lang w:val="sk-SK"/>
+        </w:rPr>
+        <w:lastRenderedPageBreak/>
+        <w:t>tri riadky určujú kalibráciu kamery, ktorá sa zadáva pri prvom spustení aplikácie. A posledný riadok v tejto časti určuje predvolenú cestu pre export súborov.</w:t>
+      </w:r>
+    </w:p>
+    <w:p>
+      <w:pPr>
+        <w:pStyle w:val="Bezriadkovania"/>
+        <w:rPr>
+          <w:b/>
+        </w:rPr>
+      </w:pPr>
     </w:p>
     <w:p>
       <w:pPr>
         <w:pStyle w:val="Bezriadkovania"/>
         <w:ind w:firstLine="429"/>
-        <w:rPr>
-          <w:b/>
-        </w:rPr>
-      </w:pPr>
+      </w:pPr>
+      <w:r>
+        <w:t xml:space="preserve">V </w:t>
+      </w:r>
+      <w:r>
+        <w:t>druhej</w:t>
+      </w:r>
+      <w:r>
+        <w:t xml:space="preserve"> časti budú nastavenia „Video Proc Amp</w:t>
+      </w:r>
+      <w:r>
+        <w:rPr>
+          <w:lang w:val="sk-SK"/>
+        </w:rPr>
+        <w:t>“</w:t>
+      </w:r>
+      <w:r>
+        <w:t xml:space="preserve"> (vi</w:t>
+      </w:r>
+      <w:r>
+        <w:rPr>
+          <w:lang w:val="sk-SK"/>
+        </w:rPr>
+        <w:t xml:space="preserve">ď obr. </w:t>
+      </w:r>
+      <w:r>
+        <w:rPr>
+          <w:lang w:val="sk-SK"/>
+        </w:rPr>
+        <w:t>3</w:t>
+      </w:r>
+      <w:r>
+        <w:rPr>
+          <w:lang w:val="sk-SK"/>
+        </w:rPr>
+        <w:t xml:space="preserve"> v časti 3.2.1</w:t>
+      </w:r>
+      <w:r>
+        <w:t xml:space="preserve">). </w:t>
+      </w:r>
+      <w:r>
+        <w:t>T</w:t>
+      </w:r>
+      <w:r>
+        <w:rPr>
+          <w:lang w:val="sk-SK"/>
+        </w:rPr>
+        <w:t>áto</w:t>
+      </w:r>
+      <w:r>
+        <w:t xml:space="preserve"> časť bude mať následovný formát. Prvých deväť nastaven</w:t>
+      </w:r>
+      <w:r>
+        <w:rPr>
+          <w:lang w:val="sk-SK"/>
+        </w:rPr>
+        <w:t>í v tejto časti bude mať formát: „</w:t>
+      </w:r>
+      <w:r>
+        <w:rPr>
+          <w:lang w:val="sk-SK"/>
+        </w:rPr>
+        <w:t>názov</w:t>
+      </w:r>
+      <w:r>
+        <w:t>:hodnota:</w:t>
+      </w:r>
+      <w:r>
+        <w:t>auto</w:t>
+      </w:r>
+      <w:r>
+        <w:rPr>
+          <w:lang w:val="sk-SK"/>
+        </w:rPr>
+        <w:t>“ („</w:t>
+      </w:r>
+      <w:r>
+        <w:rPr>
+          <w:lang w:val="sk-SK"/>
+        </w:rPr>
+        <w:t>názov</w:t>
+      </w:r>
+      <w:r>
+        <w:rPr>
+          <w:lang w:val="sk-SK"/>
+        </w:rPr>
+        <w:t>“ je názov nastavenia, „hodnota</w:t>
+      </w:r>
+      <w:r>
+        <w:t>”</w:t>
+      </w:r>
+      <w:r>
+        <w:rPr>
+          <w:lang w:val="sk-SK"/>
+        </w:rPr>
+        <w:t xml:space="preserve"> je číslo z intervalu, „auto“ je boolean s hodnotou 1 (true) alebo 0 (false</w:t>
+      </w:r>
+      <w:r>
+        <w:rPr>
+          <w:lang w:val="sk-SK"/>
+        </w:rPr>
+        <w:t>)</w:t>
+      </w:r>
+      <w:r>
+        <w:rPr>
+          <w:lang w:val="sk-SK"/>
+        </w:rPr>
+        <w:t xml:space="preserve">). Každé z týchto nastavení bude v samostatnom riadku. Za nimi budú posledné dve nastavenia, každé v samostatnom riadku, pričom prvé </w:t>
+      </w:r>
+      <w:r>
+        <w:t>(ColorEnable)</w:t>
+      </w:r>
+      <w:r>
+        <w:rPr>
+          <w:lang w:val="sk-SK"/>
+        </w:rPr>
+        <w:t xml:space="preserve"> bude mať formát: „</w:t>
+      </w:r>
+      <w:r>
+        <w:rPr>
+          <w:lang w:val="sk-SK"/>
+        </w:rPr>
+        <w:t>názov</w:t>
+      </w:r>
+      <w:r>
+        <w:t>:hodnota</w:t>
+      </w:r>
+      <w:r>
+        <w:rPr>
+          <w:lang w:val="sk-SK"/>
+        </w:rPr>
+        <w:t>“ („</w:t>
+      </w:r>
+      <w:r>
+        <w:rPr>
+          <w:lang w:val="sk-SK"/>
+        </w:rPr>
+        <w:t>názov</w:t>
+      </w:r>
+      <w:r>
+        <w:t>”</w:t>
+      </w:r>
+      <w:r>
+        <w:rPr>
+          <w:lang w:val="sk-SK"/>
+        </w:rPr>
+        <w:t xml:space="preserve"> je názov nastavenia, „hodnota</w:t>
+      </w:r>
+      <w:r>
+        <w:t>”</w:t>
+      </w:r>
+      <w:r>
+        <w:rPr>
+          <w:lang w:val="sk-SK"/>
+        </w:rPr>
+        <w:t xml:space="preserve"> je boolean (1 alebo 0)) a druhé nastavenie </w:t>
+      </w:r>
+      <w:r>
+        <w:t>(PowerLine Frequency) bude ma</w:t>
+      </w:r>
+      <w:r>
+        <w:rPr>
+          <w:lang w:val="sk-SK"/>
+        </w:rPr>
+        <w:t>ť formát</w:t>
+      </w:r>
+      <w:r>
+        <w:t xml:space="preserve">: </w:t>
+      </w:r>
+      <w:r>
+        <w:rPr>
+          <w:lang w:val="sk-SK"/>
+        </w:rPr>
+        <w:t>„</w:t>
+      </w:r>
+      <w:r>
+        <w:rPr>
+          <w:lang w:val="sk-SK"/>
+        </w:rPr>
+        <w:t>názov</w:t>
+      </w:r>
+      <w:r>
+        <w:t>:hodnota</w:t>
+      </w:r>
+      <w:r>
+        <w:rPr>
+          <w:lang w:val="sk-SK"/>
+        </w:rPr>
+        <w:t xml:space="preserve">“ </w:t>
+      </w:r>
+      <w:r>
+        <w:t>(</w:t>
+      </w:r>
+      <w:r>
+        <w:rPr>
+          <w:lang w:val="sk-SK"/>
+        </w:rPr>
+        <w:t>(„</w:t>
+      </w:r>
+      <w:r>
+        <w:rPr>
+          <w:lang w:val="sk-SK"/>
+        </w:rPr>
+        <w:t>názov</w:t>
+      </w:r>
+      <w:r>
+        <w:t>”</w:t>
+      </w:r>
+      <w:r>
+        <w:rPr>
+          <w:lang w:val="sk-SK"/>
+        </w:rPr>
+        <w:t xml:space="preserve"> je názov nastavenia, „hodnota</w:t>
+      </w:r>
+      <w:r>
+        <w:t>” je po</w:t>
+      </w:r>
+      <w:r>
+        <w:rPr>
+          <w:lang w:val="sk-SK"/>
+        </w:rPr>
+        <w:t>čet hertzov</w:t>
+      </w:r>
+      <w:r>
+        <w:t xml:space="preserve">) . </w:t>
+      </w:r>
     </w:p>
     <w:p>
       <w:pPr>
         <w:pStyle w:val="Bezriadkovania"/>
         <w:ind w:firstLine="429"/>
       </w:pPr>
-      <w:r>
-        <w:t xml:space="preserve">V </w:t>
-      </w:r>
-      <w:proofErr w:type="spellStart"/>
-      <w:r>
-        <w:t>prvej</w:t>
-      </w:r>
-      <w:proofErr w:type="spellEnd"/>
-      <w:r>
-        <w:t xml:space="preserve"> </w:t>
-      </w:r>
-      <w:proofErr w:type="spellStart"/>
-      <w:r>
-        <w:t>časti</w:t>
-      </w:r>
-      <w:proofErr w:type="spellEnd"/>
-      <w:r>
-        <w:t xml:space="preserve"> </w:t>
-      </w:r>
-      <w:proofErr w:type="spellStart"/>
-      <w:r>
-        <w:t>budú</w:t>
-      </w:r>
-      <w:proofErr w:type="spellEnd"/>
-      <w:r>
-        <w:t xml:space="preserve"> </w:t>
-      </w:r>
-      <w:proofErr w:type="spellStart"/>
-      <w:r>
-        <w:t>nastavenia</w:t>
-      </w:r>
-      <w:proofErr w:type="spellEnd"/>
-      <w:r>
-        <w:t xml:space="preserve"> „Video Proc </w:t>
-      </w:r>
-      <w:proofErr w:type="gramStart"/>
-      <w:r>
-        <w:t>Amp</w:t>
-      </w:r>
-      <w:r>
-        <w:t>“</w:t>
-      </w:r>
-      <w:proofErr w:type="gramEnd"/>
-      <w:r>
-        <w:t xml:space="preserve">, v </w:t>
-      </w:r>
-      <w:proofErr w:type="spellStart"/>
-      <w:r>
-        <w:t>druhej</w:t>
-      </w:r>
-      <w:proofErr w:type="spellEnd"/>
-      <w:r>
-        <w:t xml:space="preserve"> </w:t>
-      </w:r>
-      <w:r>
-        <w:rPr>
-          <w:lang w:val="sk-SK"/>
-        </w:rPr>
-        <w:t xml:space="preserve">časti </w:t>
-      </w:r>
-      <w:r>
-        <w:t>„Camera control</w:t>
-      </w:r>
-      <w:r>
-        <w:t>“</w:t>
-      </w:r>
-      <w:r>
-        <w:t xml:space="preserve"> (vi</w:t>
-      </w:r>
-      <w:r>
-        <w:rPr>
-          <w:lang w:val="sk-SK"/>
-        </w:rPr>
-        <w:t>ď obr. 4 v časti 3.2.1</w:t>
-      </w:r>
-      <w:r>
-        <w:t xml:space="preserve">). </w:t>
-      </w:r>
-      <w:proofErr w:type="spellStart"/>
-      <w:r>
-        <w:t>Prvá</w:t>
-      </w:r>
-      <w:proofErr w:type="spellEnd"/>
-      <w:r>
-        <w:t xml:space="preserve"> </w:t>
-      </w:r>
-      <w:proofErr w:type="spellStart"/>
-      <w:r>
-        <w:t>časť</w:t>
-      </w:r>
-      <w:proofErr w:type="spellEnd"/>
-      <w:r>
-        <w:t xml:space="preserve"> </w:t>
-      </w:r>
-      <w:proofErr w:type="spellStart"/>
-      <w:r>
-        <w:t>bude</w:t>
-      </w:r>
-      <w:proofErr w:type="spellEnd"/>
-      <w:r>
-        <w:t xml:space="preserve"> </w:t>
-      </w:r>
-      <w:proofErr w:type="spellStart"/>
-      <w:r>
-        <w:t>mať</w:t>
-      </w:r>
-      <w:proofErr w:type="spellEnd"/>
-      <w:r>
-        <w:t xml:space="preserve"> </w:t>
-      </w:r>
-      <w:proofErr w:type="spellStart"/>
-      <w:r>
-        <w:t>následovný</w:t>
-      </w:r>
-      <w:proofErr w:type="spellEnd"/>
-      <w:r>
-        <w:t xml:space="preserve"> </w:t>
-      </w:r>
-      <w:proofErr w:type="spellStart"/>
-      <w:r>
-        <w:t>formát</w:t>
-      </w:r>
-      <w:proofErr w:type="spellEnd"/>
-      <w:r>
-        <w:t xml:space="preserve">. </w:t>
-      </w:r>
-      <w:proofErr w:type="spellStart"/>
-      <w:r>
-        <w:t>Prvých</w:t>
-      </w:r>
-      <w:proofErr w:type="spellEnd"/>
-      <w:r>
-        <w:t xml:space="preserve"> </w:t>
-      </w:r>
-      <w:proofErr w:type="spellStart"/>
-      <w:r>
-        <w:t>deväť</w:t>
-      </w:r>
-      <w:proofErr w:type="spellEnd"/>
-      <w:r>
-        <w:t xml:space="preserve"> </w:t>
-      </w:r>
-      <w:proofErr w:type="spellStart"/>
-      <w:r>
-        <w:t>nastaven</w:t>
-      </w:r>
-      <w:proofErr w:type="spellEnd"/>
-      <w:r>
-        <w:rPr>
-          <w:lang w:val="sk-SK"/>
-        </w:rPr>
-        <w:t>í v tejto časti bude mať formát: „</w:t>
-      </w:r>
-      <w:proofErr w:type="gramStart"/>
-      <w:r>
-        <w:rPr>
-          <w:lang w:val="sk-SK"/>
-        </w:rPr>
-        <w:t>kľúč</w:t>
-      </w:r>
-      <w:r>
-        <w:t>:</w:t>
-      </w:r>
-      <w:proofErr w:type="spellStart"/>
-      <w:r>
-        <w:t>hodnota</w:t>
-      </w:r>
-      <w:proofErr w:type="spellEnd"/>
-      <w:proofErr w:type="gramEnd"/>
-      <w:r>
-        <w:t>, auto</w:t>
-      </w:r>
-      <w:r>
-        <w:rPr>
-          <w:lang w:val="sk-SK"/>
-        </w:rPr>
-        <w:t>“ („kľúč“ je názov nastavenia, „hodnota</w:t>
-      </w:r>
-      <w:r>
-        <w:t>”</w:t>
-      </w:r>
-      <w:r>
-        <w:rPr>
-          <w:lang w:val="sk-SK"/>
-        </w:rPr>
-        <w:t xml:space="preserve"> je číslo z intervalu, „auto“ je </w:t>
-      </w:r>
-      <w:proofErr w:type="spellStart"/>
-      <w:r>
-        <w:rPr>
-          <w:lang w:val="sk-SK"/>
-        </w:rPr>
-        <w:t>boolean</w:t>
-      </w:r>
-      <w:proofErr w:type="spellEnd"/>
-      <w:r>
-        <w:rPr>
-          <w:lang w:val="sk-SK"/>
-        </w:rPr>
-        <w:t xml:space="preserve"> s hodnotou 1 (</w:t>
-      </w:r>
-      <w:proofErr w:type="spellStart"/>
-      <w:r>
-        <w:rPr>
-          <w:lang w:val="sk-SK"/>
-        </w:rPr>
-        <w:t>true</w:t>
-      </w:r>
-      <w:proofErr w:type="spellEnd"/>
-      <w:r>
-        <w:rPr>
-          <w:lang w:val="sk-SK"/>
-        </w:rPr>
-        <w:t>) alebo 0 (</w:t>
-      </w:r>
-      <w:proofErr w:type="spellStart"/>
-      <w:r>
-        <w:rPr>
-          <w:lang w:val="sk-SK"/>
-        </w:rPr>
-        <w:t>false</w:t>
-      </w:r>
-      <w:proofErr w:type="spellEnd"/>
-      <w:r>
-        <w:rPr>
-          <w:lang w:val="sk-SK"/>
-        </w:rPr>
-        <w:t>)  | napríklad nastavenie „</w:t>
-      </w:r>
-      <w:proofErr w:type="spellStart"/>
-      <w:r>
-        <w:rPr>
-          <w:lang w:val="sk-SK"/>
-        </w:rPr>
-        <w:t>Contrast</w:t>
-      </w:r>
-      <w:proofErr w:type="spellEnd"/>
-      <w:r>
-        <w:rPr>
-          <w:lang w:val="sk-SK"/>
-        </w:rPr>
-        <w:t xml:space="preserve">“ bude mať formát =&gt; </w:t>
-      </w:r>
-      <w:r>
-        <w:t xml:space="preserve"> Contrast:9,0</w:t>
-      </w:r>
-      <w:r>
-        <w:rPr>
-          <w:lang w:val="sk-SK"/>
-        </w:rPr>
-        <w:t xml:space="preserve">). Každé z týchto nastavení bude v samostatnom riadku. Za nimi budú posledné dve nastavenia, každé v samostatnom riadku, pričom prvé </w:t>
-      </w:r>
-      <w:r>
-        <w:t>(</w:t>
-      </w:r>
-      <w:proofErr w:type="spellStart"/>
-      <w:r>
-        <w:t>ColorEnable</w:t>
-      </w:r>
-      <w:proofErr w:type="spellEnd"/>
-      <w:r>
-        <w:t>)</w:t>
-      </w:r>
-      <w:r>
-        <w:rPr>
-          <w:lang w:val="sk-SK"/>
-        </w:rPr>
-        <w:t xml:space="preserve"> bude mať formát: „kľúč</w:t>
-      </w:r>
-      <w:r>
-        <w:t>:</w:t>
-      </w:r>
-      <w:proofErr w:type="spellStart"/>
-      <w:r>
-        <w:t>hodnota</w:t>
-      </w:r>
-      <w:proofErr w:type="spellEnd"/>
-      <w:r>
-        <w:rPr>
-          <w:lang w:val="sk-SK"/>
-        </w:rPr>
-        <w:t>“ („kľúč</w:t>
-      </w:r>
-      <w:r>
-        <w:t>”</w:t>
-      </w:r>
-      <w:r>
-        <w:rPr>
-          <w:lang w:val="sk-SK"/>
-        </w:rPr>
-        <w:t xml:space="preserve"> je názov nastavenia, „hodnota</w:t>
-      </w:r>
-      <w:r>
-        <w:t>”</w:t>
-      </w:r>
-      <w:r>
-        <w:rPr>
-          <w:lang w:val="sk-SK"/>
-        </w:rPr>
-        <w:t xml:space="preserve"> je </w:t>
-      </w:r>
-      <w:proofErr w:type="spellStart"/>
-      <w:r>
-        <w:rPr>
-          <w:lang w:val="sk-SK"/>
-        </w:rPr>
-        <w:t>boolean</w:t>
-      </w:r>
-      <w:proofErr w:type="spellEnd"/>
-      <w:r>
-        <w:rPr>
-          <w:lang w:val="sk-SK"/>
-        </w:rPr>
-        <w:t xml:space="preserve"> (1 alebo 0)) a druhé nastavenie </w:t>
-      </w:r>
-      <w:r>
-        <w:t>(</w:t>
-      </w:r>
-      <w:proofErr w:type="spellStart"/>
-      <w:r>
-        <w:t>PowerLine</w:t>
-      </w:r>
-      <w:proofErr w:type="spellEnd"/>
-      <w:r>
-        <w:t xml:space="preserve"> Frequency) </w:t>
-      </w:r>
-      <w:proofErr w:type="spellStart"/>
-      <w:r>
-        <w:t>bude</w:t>
-      </w:r>
-      <w:proofErr w:type="spellEnd"/>
-      <w:r>
-        <w:t xml:space="preserve"> ma</w:t>
-      </w:r>
-      <w:r>
-        <w:rPr>
-          <w:lang w:val="sk-SK"/>
-        </w:rPr>
-        <w:t>ť formát</w:t>
-      </w:r>
-      <w:r>
-        <w:t xml:space="preserve">: </w:t>
-      </w:r>
-      <w:r>
-        <w:rPr>
-          <w:lang w:val="sk-SK"/>
-        </w:rPr>
-        <w:t>„kľúč</w:t>
-      </w:r>
-      <w:r>
-        <w:t>:</w:t>
-      </w:r>
-      <w:proofErr w:type="spellStart"/>
-      <w:r>
-        <w:t>hodnota</w:t>
-      </w:r>
-      <w:proofErr w:type="spellEnd"/>
-      <w:r>
-        <w:rPr>
-          <w:lang w:val="sk-SK"/>
-        </w:rPr>
-        <w:t xml:space="preserve">“ </w:t>
-      </w:r>
-      <w:r>
-        <w:t>(</w:t>
-      </w:r>
-      <w:r>
-        <w:rPr>
-          <w:lang w:val="sk-SK"/>
-        </w:rPr>
-        <w:t>(„kľúč</w:t>
-      </w:r>
-      <w:r>
-        <w:t>”</w:t>
-      </w:r>
-      <w:r>
-        <w:rPr>
-          <w:lang w:val="sk-SK"/>
-        </w:rPr>
-        <w:t xml:space="preserve"> je názov nastavenia, „hodnota</w:t>
-      </w:r>
-      <w:r>
-        <w:t xml:space="preserve">” je </w:t>
-      </w:r>
-      <w:proofErr w:type="spellStart"/>
-      <w:r>
-        <w:t>po</w:t>
-      </w:r>
-      <w:r>
-        <w:rPr>
-          <w:lang w:val="sk-SK"/>
-        </w:rPr>
-        <w:t>čet</w:t>
-      </w:r>
-      <w:proofErr w:type="spellEnd"/>
-      <w:r>
-        <w:rPr>
-          <w:lang w:val="sk-SK"/>
-        </w:rPr>
-        <w:t xml:space="preserve"> hertzov</w:t>
-      </w:r>
-      <w:r>
-        <w:t xml:space="preserve">) . </w:t>
-      </w:r>
     </w:p>
     <w:p>
       <w:pPr>
         <w:pStyle w:val="Bezriadkovania"/>
         <w:ind w:firstLine="429"/>
-      </w:pPr>
+        <w:rPr>
+          <w:lang w:val="sk-SK"/>
+        </w:rPr>
+      </w:pPr>
+      <w:r>
+        <w:t xml:space="preserve">Tretia </w:t>
+      </w:r>
+      <w:r>
+        <w:t xml:space="preserve"> časť</w:t>
+      </w:r>
+      <w:r>
+        <w:t xml:space="preserve"> „Camera Control</w:t>
+      </w:r>
+      <w:r>
+        <w:rPr>
+          <w:lang w:val="sk-SK"/>
+        </w:rPr>
+        <w:t>“</w:t>
+      </w:r>
+      <w:r>
+        <w:t xml:space="preserve"> (vi</w:t>
+      </w:r>
+      <w:r>
+        <w:rPr>
+          <w:lang w:val="sk-SK"/>
+        </w:rPr>
+        <w:t>ď obr. 4 v časti 3.2.1</w:t>
+      </w:r>
+      <w:r>
+        <w:t xml:space="preserve">) </w:t>
+      </w:r>
+      <w:r>
+        <w:t xml:space="preserve"> bude mať následovný formát. Prvých sedem nastaven</w:t>
+      </w:r>
+      <w:r>
+        <w:rPr>
+          <w:lang w:val="sk-SK"/>
+        </w:rPr>
+        <w:t>í v tejto časti bude mať formát: „</w:t>
+      </w:r>
+      <w:r>
+        <w:rPr>
+          <w:lang w:val="sk-SK"/>
+        </w:rPr>
+        <w:t>názov</w:t>
+      </w:r>
+      <w:r>
+        <w:t>:ho</w:t>
+      </w:r>
+      <w:r>
+        <w:t>dnota:</w:t>
+      </w:r>
+      <w:r>
+        <w:t>auto</w:t>
+      </w:r>
+      <w:r>
+        <w:rPr>
+          <w:lang w:val="sk-SK"/>
+        </w:rPr>
+        <w:t>“ („</w:t>
+      </w:r>
+      <w:r>
+        <w:rPr>
+          <w:lang w:val="sk-SK"/>
+        </w:rPr>
+        <w:t>názov</w:t>
+      </w:r>
+      <w:r>
+        <w:rPr>
+          <w:lang w:val="sk-SK"/>
+        </w:rPr>
+        <w:t>“ je názov nastavenia, „hodnota</w:t>
+      </w:r>
+      <w:r>
+        <w:t>”</w:t>
+      </w:r>
+      <w:r>
+        <w:rPr>
+          <w:lang w:val="sk-SK"/>
+        </w:rPr>
+        <w:t xml:space="preserve"> je číslo z intervalu, „auto“ je boolean s hodnotou 1 (true) alebo 0 (false)</w:t>
+      </w:r>
+      <w:r>
+        <w:t xml:space="preserve">). </w:t>
+      </w:r>
+      <w:r>
+        <w:rPr>
+          <w:lang w:val="sk-SK"/>
+        </w:rPr>
+        <w:t xml:space="preserve">Za nimi bude posledné nastavenie </w:t>
+      </w:r>
+      <w:r>
+        <w:t>(PowerLine Frequency) a bude ma</w:t>
+      </w:r>
+      <w:r>
+        <w:rPr>
+          <w:lang w:val="sk-SK"/>
+        </w:rPr>
+        <w:t>ť formát</w:t>
+      </w:r>
+      <w:r>
+        <w:t xml:space="preserve">: </w:t>
+      </w:r>
+      <w:r>
+        <w:rPr>
+          <w:lang w:val="sk-SK"/>
+        </w:rPr>
+        <w:t>„</w:t>
+      </w:r>
+      <w:r>
+        <w:rPr>
+          <w:lang w:val="sk-SK"/>
+        </w:rPr>
+        <w:t>názov</w:t>
+      </w:r>
+      <w:r>
+        <w:t>:hodnota</w:t>
+      </w:r>
+      <w:r>
+        <w:rPr>
+          <w:lang w:val="sk-SK"/>
+        </w:rPr>
+        <w:t xml:space="preserve">“ </w:t>
+      </w:r>
+      <w:r>
+        <w:t>(</w:t>
+      </w:r>
+      <w:r>
+        <w:rPr>
+          <w:lang w:val="sk-SK"/>
+        </w:rPr>
+        <w:t>(„</w:t>
+      </w:r>
+      <w:r>
+        <w:rPr>
+          <w:lang w:val="sk-SK"/>
+        </w:rPr>
+        <w:t>názov</w:t>
+      </w:r>
+      <w:r>
+        <w:t>”</w:t>
+      </w:r>
+      <w:r>
+        <w:rPr>
+          <w:lang w:val="sk-SK"/>
+        </w:rPr>
+        <w:t xml:space="preserve"> je názov nastavenia, „hodnota</w:t>
+      </w:r>
+      <w:r>
+        <w:t xml:space="preserve">” je boolean s hodnotou 1 alebo 0). </w:t>
+      </w:r>
+      <w:r>
+        <w:rPr>
+          <w:lang w:val="sk-SK"/>
+        </w:rPr>
+        <w:t xml:space="preserve">  Každé z týchto nastavení v druhej časti bude v samostatnom riadku.</w:t>
+      </w:r>
     </w:p>
     <w:p>
       <w:pPr>
         <w:pStyle w:val="Bezriadkovania"/>
         <w:ind w:firstLine="429"/>
       </w:pPr>
-      <w:proofErr w:type="spellStart"/>
-      <w:r>
-        <w:t>Druhá</w:t>
-      </w:r>
-      <w:proofErr w:type="spellEnd"/>
-      <w:r>
-        <w:t xml:space="preserve"> </w:t>
-      </w:r>
-      <w:proofErr w:type="spellStart"/>
-      <w:r>
-        <w:t>časť</w:t>
-      </w:r>
-      <w:proofErr w:type="spellEnd"/>
-      <w:r>
-        <w:t xml:space="preserve"> </w:t>
-      </w:r>
-      <w:proofErr w:type="spellStart"/>
-      <w:r>
-        <w:t>bude</w:t>
-      </w:r>
-      <w:proofErr w:type="spellEnd"/>
-      <w:r>
-        <w:t xml:space="preserve"> </w:t>
-      </w:r>
-      <w:proofErr w:type="spellStart"/>
-      <w:r>
-        <w:t>mať</w:t>
-      </w:r>
-      <w:proofErr w:type="spellEnd"/>
-      <w:r>
-        <w:t xml:space="preserve"> </w:t>
-      </w:r>
-      <w:proofErr w:type="spellStart"/>
-      <w:r>
-        <w:t>následovný</w:t>
-      </w:r>
-      <w:proofErr w:type="spellEnd"/>
-      <w:r>
-        <w:t xml:space="preserve"> </w:t>
-      </w:r>
-      <w:proofErr w:type="spellStart"/>
-      <w:r>
-        <w:t>formát</w:t>
-      </w:r>
-      <w:proofErr w:type="spellEnd"/>
-      <w:r>
-        <w:t xml:space="preserve">. </w:t>
-      </w:r>
-      <w:proofErr w:type="spellStart"/>
-      <w:r>
-        <w:t>Prvých</w:t>
-      </w:r>
-      <w:proofErr w:type="spellEnd"/>
-      <w:r>
-        <w:t xml:space="preserve"> </w:t>
-      </w:r>
-      <w:proofErr w:type="spellStart"/>
-      <w:r>
-        <w:t>sedem</w:t>
-      </w:r>
-      <w:proofErr w:type="spellEnd"/>
-      <w:r>
-        <w:t xml:space="preserve"> </w:t>
-      </w:r>
-      <w:proofErr w:type="spellStart"/>
-      <w:r>
-        <w:t>nastaven</w:t>
-      </w:r>
-      <w:proofErr w:type="spellEnd"/>
-      <w:r>
-        <w:rPr>
-          <w:lang w:val="sk-SK"/>
-        </w:rPr>
-        <w:t>í v tejto časti bude mať formát: „</w:t>
-      </w:r>
-      <w:proofErr w:type="gramStart"/>
-      <w:r>
-        <w:rPr>
-          <w:lang w:val="sk-SK"/>
-        </w:rPr>
-        <w:t>kľúč</w:t>
-      </w:r>
-      <w:r>
-        <w:t>:</w:t>
-      </w:r>
-      <w:proofErr w:type="spellStart"/>
-      <w:r>
-        <w:t>hodnota</w:t>
-      </w:r>
-      <w:proofErr w:type="spellEnd"/>
-      <w:proofErr w:type="gramEnd"/>
-      <w:r>
-        <w:t>, auto</w:t>
-      </w:r>
-      <w:r>
-        <w:rPr>
-          <w:lang w:val="sk-SK"/>
-        </w:rPr>
-        <w:t>“ („kľúč“ je názov nastavenia, „hodnota</w:t>
-      </w:r>
-      <w:r>
-        <w:t>”</w:t>
-      </w:r>
-      <w:r>
-        <w:rPr>
-          <w:lang w:val="sk-SK"/>
-        </w:rPr>
-        <w:t xml:space="preserve"> je číslo z intervalu, „auto“ je </w:t>
-      </w:r>
-      <w:proofErr w:type="spellStart"/>
-      <w:r>
-        <w:rPr>
-          <w:lang w:val="sk-SK"/>
-        </w:rPr>
-        <w:t>boolean</w:t>
-      </w:r>
-      <w:proofErr w:type="spellEnd"/>
-      <w:r>
-        <w:rPr>
-          <w:lang w:val="sk-SK"/>
-        </w:rPr>
-        <w:t xml:space="preserve"> s hodnotou 1 (</w:t>
-      </w:r>
-      <w:proofErr w:type="spellStart"/>
-      <w:r>
-        <w:rPr>
-          <w:lang w:val="sk-SK"/>
-        </w:rPr>
-        <w:t>true</w:t>
-      </w:r>
-      <w:proofErr w:type="spellEnd"/>
-      <w:r>
-        <w:rPr>
-          <w:lang w:val="sk-SK"/>
-        </w:rPr>
-        <w:t>) alebo 0 (</w:t>
-      </w:r>
-      <w:proofErr w:type="spellStart"/>
-      <w:r>
-        <w:rPr>
-          <w:lang w:val="sk-SK"/>
-        </w:rPr>
-        <w:t>false</w:t>
-      </w:r>
-      <w:proofErr w:type="spellEnd"/>
-      <w:r>
-        <w:rPr>
-          <w:lang w:val="sk-SK"/>
-        </w:rPr>
-        <w:t>)</w:t>
-      </w:r>
-      <w:r>
-        <w:t xml:space="preserve">). </w:t>
-      </w:r>
-      <w:r>
-        <w:rPr>
-          <w:lang w:val="sk-SK"/>
-        </w:rPr>
-        <w:t xml:space="preserve">Za nimi bude posledné nastavenie </w:t>
-      </w:r>
-      <w:r>
-        <w:t>(</w:t>
-      </w:r>
-      <w:proofErr w:type="spellStart"/>
-      <w:r>
-        <w:t>PowerLine</w:t>
-      </w:r>
-      <w:proofErr w:type="spellEnd"/>
-      <w:r>
-        <w:t xml:space="preserve"> Frequency) a </w:t>
-      </w:r>
-      <w:proofErr w:type="spellStart"/>
-      <w:r>
-        <w:t>bude</w:t>
-      </w:r>
-      <w:proofErr w:type="spellEnd"/>
-      <w:r>
-        <w:t xml:space="preserve"> ma</w:t>
-      </w:r>
-      <w:r>
-        <w:rPr>
-          <w:lang w:val="sk-SK"/>
-        </w:rPr>
-        <w:t>ť formát</w:t>
-      </w:r>
-      <w:r>
-        <w:t xml:space="preserve">: </w:t>
-      </w:r>
-      <w:r>
-        <w:rPr>
-          <w:lang w:val="sk-SK"/>
-        </w:rPr>
-        <w:t>„kľúč</w:t>
-      </w:r>
-      <w:r>
-        <w:t>:</w:t>
-      </w:r>
-      <w:proofErr w:type="spellStart"/>
-      <w:r>
-        <w:t>hodnota</w:t>
-      </w:r>
-      <w:proofErr w:type="spellEnd"/>
-      <w:r>
-        <w:rPr>
-          <w:lang w:val="sk-SK"/>
-        </w:rPr>
-        <w:t xml:space="preserve">“ </w:t>
-      </w:r>
-      <w:r>
-        <w:t>(</w:t>
-      </w:r>
-      <w:r>
-        <w:rPr>
-          <w:lang w:val="sk-SK"/>
-        </w:rPr>
-        <w:t>(„kľúč</w:t>
-      </w:r>
-      <w:r>
-        <w:t>”</w:t>
-      </w:r>
-      <w:r>
-        <w:rPr>
-          <w:lang w:val="sk-SK"/>
-        </w:rPr>
-        <w:t xml:space="preserve"> je názov nastavenia, „hodnota</w:t>
-      </w:r>
-      <w:r>
-        <w:t xml:space="preserve">” je </w:t>
-      </w:r>
-      <w:proofErr w:type="spellStart"/>
-      <w:r>
-        <w:t>boolean</w:t>
-      </w:r>
-      <w:proofErr w:type="spellEnd"/>
-      <w:r>
-        <w:t xml:space="preserve"> s </w:t>
-      </w:r>
-      <w:proofErr w:type="spellStart"/>
-      <w:r>
-        <w:t>hodnotou</w:t>
-      </w:r>
-      <w:proofErr w:type="spellEnd"/>
-      <w:r>
-        <w:t xml:space="preserve"> 1 </w:t>
-      </w:r>
-      <w:proofErr w:type="spellStart"/>
-      <w:r>
-        <w:t>alebo</w:t>
-      </w:r>
-      <w:proofErr w:type="spellEnd"/>
-      <w:r>
-        <w:t xml:space="preserve"> 0). </w:t>
-      </w:r>
-      <w:r>
-        <w:rPr>
-          <w:lang w:val="sk-SK"/>
-        </w:rPr>
-        <w:t xml:space="preserve">  Každé z týchto nastavení v druhej časti bude v samostatnom riadku.</w:t>
-      </w:r>
     </w:p>
     <w:p>
       <w:pPr>
@@ -5772,7 +4519,7 @@
           <w:lang w:val="en-GB"/>
         </w:rPr>
       </w:pPr>
-      <w:bookmarkStart w:id="17" w:name="_Toc499801447"/>
+      <w:bookmarkStart w:id="15" w:name="_Toc499801447"/>
       <w:r>
         <w:rPr>
           <w:b/>
@@ -5783,7 +4530,7 @@
         <w:lastRenderedPageBreak/>
         <w:t>Používateľské rozhranie</w:t>
       </w:r>
-      <w:bookmarkEnd w:id="17"/>
+      <w:bookmarkEnd w:id="15"/>
     </w:p>
     <w:p>
       <w:pPr>
@@ -5803,7 +4550,7 @@
           <w:sz w:val="32"/>
         </w:rPr>
       </w:pPr>
-      <w:bookmarkStart w:id="18" w:name="_Toc499801448"/>
+      <w:bookmarkStart w:id="16" w:name="_Toc499801448"/>
       <w:r>
         <w:rPr>
           <w:b/>
@@ -5812,7 +4559,7 @@
         </w:rPr>
         <w:t>Hlavné zobrazenie</w:t>
       </w:r>
-      <w:bookmarkEnd w:id="18"/>
+      <w:bookmarkEnd w:id="16"/>
     </w:p>
     <w:p>
       <w:pPr>
@@ -5861,23 +4608,7 @@
         <w:t>kamery</w:t>
       </w:r>
       <w:r>
-        <w:t xml:space="preserve"> (</w:t>
-      </w:r>
-      <w:proofErr w:type="spellStart"/>
-      <w:r>
-        <w:t>Camera</w:t>
-      </w:r>
-      <w:proofErr w:type="spellEnd"/>
-      <w:r>
-        <w:t xml:space="preserve"> </w:t>
-      </w:r>
-      <w:proofErr w:type="spellStart"/>
-      <w:r>
-        <w:t>record</w:t>
-      </w:r>
-      <w:proofErr w:type="spellEnd"/>
-      <w:r>
-        <w:t>)</w:t>
+        <w:t xml:space="preserve"> (Camera record)</w:t>
       </w:r>
       <w:r>
         <w:t xml:space="preserve"> vertik</w:t>
@@ -5901,23 +4632,7 @@
         <w:t>nanometrami</w:t>
       </w:r>
       <w:r>
-        <w:t xml:space="preserve"> pomocou </w:t>
-      </w:r>
-      <w:proofErr w:type="spellStart"/>
-      <w:r>
-        <w:t>select</w:t>
-      </w:r>
-      <w:proofErr w:type="spellEnd"/>
-      <w:r>
-        <w:t xml:space="preserve"> boxu (Display </w:t>
-      </w:r>
-      <w:proofErr w:type="spellStart"/>
-      <w:r>
-        <w:t>format</w:t>
-      </w:r>
-      <w:proofErr w:type="spellEnd"/>
-      <w:r>
-        <w:t>)</w:t>
+        <w:t xml:space="preserve"> pomocou select boxu (Display format)</w:t>
       </w:r>
       <w:r>
         <w:t>. M</w:t>
@@ -5926,15 +4641,7 @@
         <w:t>ožnosti na spúšťanie alebo zastavenie snímania</w:t>
       </w:r>
       <w:r>
-        <w:t xml:space="preserve"> tlačidlá </w:t>
-      </w:r>
-      <w:proofErr w:type="spellStart"/>
-      <w:r>
-        <w:t>Start</w:t>
-      </w:r>
-      <w:proofErr w:type="spellEnd"/>
-      <w:r>
-        <w:t>, Stop v pravom hornom rohu</w:t>
+        <w:t xml:space="preserve"> tlačidlá Start, Stop v pravom hornom rohu</w:t>
       </w:r>
       <w:r>
         <w:t xml:space="preserve">. </w:t>
@@ -5946,13 +4653,8 @@
         <w:t xml:space="preserve"> okrem iného aj</w:t>
       </w:r>
       <w:r>
-        <w:t xml:space="preserve"> signalizácia stavu pripojenia kamery označenie </w:t>
-      </w:r>
-      <w:proofErr w:type="spellStart"/>
-      <w:r>
-        <w:t>Signal</w:t>
-      </w:r>
-      <w:proofErr w:type="spellEnd"/>
+        <w:t xml:space="preserve"> signalizácia stavu pripojenia kamery označenie Signal</w:t>
+      </w:r>
       <w:r>
         <w:t>.</w:t>
       </w:r>
@@ -6119,39 +4821,7 @@
         <w:t>.</w:t>
       </w:r>
       <w:r>
-        <w:t xml:space="preserve"> </w:t>
-      </w:r>
-      <w:proofErr w:type="spellStart"/>
-      <w:r>
-        <w:t>Intensity</w:t>
-      </w:r>
-      <w:proofErr w:type="spellEnd"/>
-      <w:r>
-        <w:t xml:space="preserve"> a </w:t>
-      </w:r>
-      <w:proofErr w:type="spellStart"/>
-      <w:r>
-        <w:t>Wavelength</w:t>
-      </w:r>
-      <w:proofErr w:type="spellEnd"/>
-      <w:r>
-        <w:t xml:space="preserve"> zobrazujú hodnoty zo zvolenej časti zo  záznamu (</w:t>
-      </w:r>
-      <w:proofErr w:type="spellStart"/>
-      <w:r>
-        <w:t>Camera</w:t>
-      </w:r>
-      <w:proofErr w:type="spellEnd"/>
-      <w:r>
-        <w:t xml:space="preserve"> </w:t>
-      </w:r>
-      <w:proofErr w:type="spellStart"/>
-      <w:r>
-        <w:t>record</w:t>
-      </w:r>
-      <w:proofErr w:type="spellEnd"/>
-      <w:r>
-        <w:t>).</w:t>
+        <w:t xml:space="preserve"> Intensity a Wavelength zobrazujú hodnoty zo zvolenej časti zo  záznamu (Camera record).</w:t>
       </w:r>
     </w:p>
     <w:p>
@@ -6170,7 +4840,7 @@
           <w:lang w:eastAsia="sk-SK"/>
         </w:rPr>
         <w:drawing>
-          <wp:inline distT="0" distB="0" distL="0" distR="0" wp14:anchorId="0E46E336" wp14:editId="50873761">
+          <wp:inline distT="0" distB="0" distL="0" distR="0">
             <wp:extent cx="5741218" cy="3240882"/>
             <wp:effectExtent l="0" t="0" r="0" b="0"/>
             <wp:docPr id="1" name="Obrázok 1"/>
@@ -6188,7 +4858,7 @@
                     <a:blip r:embed="rId9" cstate="print">
                       <a:extLst>
                         <a:ext uri="{28A0092B-C50C-407E-A947-70E740481C1C}">
-                          <a14:useLocalDpi xmlns:a14="http://schemas.microsoft.com/office/drawing/2010/main" val="0"/>
+                          <a14:useLocalDpi xmlns="" xmlns:wpc="http://schemas.microsoft.com/office/word/2010/wordprocessingCanvas" xmlns:mo="http://schemas.microsoft.com/office/mac/office/2008/main" xmlns:mc="http://schemas.openxmlformats.org/markup-compatibility/2006" xmlns:mv="urn:schemas-microsoft-com:mac:vml" xmlns:o="urn:schemas-microsoft-com:office:office" xmlns:v="urn:schemas-microsoft-com:vml" xmlns:wp14="http://schemas.microsoft.com/office/word/2010/wordprocessingDrawing" xmlns:w10="urn:schemas-microsoft-com:office:word" xmlns:w="http://schemas.openxmlformats.org/wordprocessingml/2006/main" xmlns:w14="http://schemas.microsoft.com/office/word/2010/wordml" xmlns:w15="http://schemas.microsoft.com/office/word/2012/wordml" xmlns:wpg="http://schemas.microsoft.com/office/word/2010/wordprocessingGroup" xmlns:wpi="http://schemas.microsoft.com/office/word/2010/wordprocessingInk" xmlns:wps="http://schemas.microsoft.com/office/word/2010/wordprocessingShape" xmlns:a14="http://schemas.microsoft.com/office/drawing/2010/main" val="0"/>
                         </a:ext>
                       </a:extLst>
                     </a:blip>
@@ -6247,7 +4917,7 @@
           <w:sz w:val="32"/>
         </w:rPr>
       </w:pPr>
-      <w:bookmarkStart w:id="19" w:name="_Toc499801449"/>
+      <w:bookmarkStart w:id="17" w:name="_Toc499801449"/>
       <w:r>
         <w:rPr>
           <w:b/>
@@ -6256,7 +4926,7 @@
         </w:rPr>
         <w:t>Zobrazenie v časti Kamera</w:t>
       </w:r>
-      <w:bookmarkEnd w:id="19"/>
+      <w:bookmarkEnd w:id="17"/>
       <w:r>
         <w:rPr>
           <w:b/>
@@ -6313,79 +4983,39 @@
         <w:t>riadku</w:t>
       </w:r>
       <w:r>
-        <w:t xml:space="preserve">  v </w:t>
-      </w:r>
-      <w:proofErr w:type="spellStart"/>
-      <w:r>
-        <w:t>Camera</w:t>
-      </w:r>
-      <w:proofErr w:type="spellEnd"/>
+        <w:t xml:space="preserve">  v Camera record časti</w:t>
+      </w:r>
+      <w:r>
+        <w:t xml:space="preserve"> a následným</w:t>
+      </w:r>
+      <w:bookmarkStart w:id="18" w:name="_GoBack"/>
+      <w:bookmarkEnd w:id="18"/>
+      <w:r>
+        <w:t xml:space="preserve"> zvolením parametra H</w:t>
+      </w:r>
+      <w:r>
+        <w:t>.</w:t>
+      </w:r>
       <w:r>
         <w:t xml:space="preserve"> </w:t>
       </w:r>
-      <w:proofErr w:type="spellStart"/>
-      <w:r>
-        <w:t>record</w:t>
-      </w:r>
-      <w:proofErr w:type="spellEnd"/>
-      <w:r>
-        <w:t xml:space="preserve"> časti</w:t>
-      </w:r>
-      <w:r>
-        <w:t xml:space="preserve"> a následným</w:t>
-      </w:r>
-      <w:bookmarkStart w:id="20" w:name="_GoBack"/>
-      <w:bookmarkEnd w:id="20"/>
-      <w:r>
-        <w:t xml:space="preserve"> zvolením parametra H</w:t>
+      <w:r>
+        <w:t>P</w:t>
+      </w:r>
+      <w:r>
+        <w:t>otvrdením tlačidla Set sa na</w:t>
+      </w:r>
+      <w:r>
+        <w:t xml:space="preserve"> RGB</w:t>
+      </w:r>
+      <w:r>
+        <w:t xml:space="preserve"> grafe zobrazia požadované údaje</w:t>
       </w:r>
       <w:r>
         <w:t>.</w:t>
       </w:r>
       <w:r>
-        <w:t xml:space="preserve"> </w:t>
-      </w:r>
-      <w:r>
-        <w:t>P</w:t>
-      </w:r>
-      <w:r>
-        <w:t>otvrdením tlačidla Set sa na</w:t>
-      </w:r>
-      <w:r>
-        <w:t xml:space="preserve"> RGB</w:t>
-      </w:r>
-      <w:r>
-        <w:t xml:space="preserve"> grafe zobrazia požadované údaje</w:t>
-      </w:r>
-      <w:r>
-        <w:t>.</w:t>
-      </w:r>
-      <w:r>
-        <w:t xml:space="preserve"> </w:t>
-      </w:r>
-      <w:proofErr w:type="spellStart"/>
-      <w:r>
-        <w:t>Camera</w:t>
-      </w:r>
-      <w:proofErr w:type="spellEnd"/>
-      <w:r>
-        <w:t xml:space="preserve"> </w:t>
-      </w:r>
-      <w:proofErr w:type="spellStart"/>
-      <w:r>
-        <w:t>choice</w:t>
-      </w:r>
-      <w:proofErr w:type="spellEnd"/>
-      <w:r>
-        <w:t xml:space="preserve"> poskytuje používateľovi možnosť pripojenia kamery z ponuky </w:t>
-      </w:r>
-      <w:proofErr w:type="spellStart"/>
-      <w:r>
-        <w:t>select</w:t>
-      </w:r>
-      <w:proofErr w:type="spellEnd"/>
-      <w:r>
-        <w:t xml:space="preserve"> boxu</w:t>
+        <w:t xml:space="preserve"> Camera choice poskytuje používateľovi možnosť pripojenia kamery z ponuky select boxu</w:t>
       </w:r>
       <w:r>
         <w:t xml:space="preserve"> a následným potvrdením výberu stlačením tlačidla Set</w:t>
@@ -6397,34 +5027,10 @@
         <w:t>prípade nie je pripojené</w:t>
       </w:r>
       <w:r>
-        <w:t xml:space="preserve"> žiadne zariadenie. Používateľ je informovaný signalizáciou stavu pripojenia v ľavom hornom rohu, časť </w:t>
-      </w:r>
-      <w:proofErr w:type="spellStart"/>
-      <w:r>
-        <w:t>Signal</w:t>
-      </w:r>
-      <w:proofErr w:type="spellEnd"/>
-      <w:r>
-        <w:t xml:space="preserve"> svieti na červeno a v </w:t>
-      </w:r>
-      <w:proofErr w:type="spellStart"/>
-      <w:r>
-        <w:t>select</w:t>
-      </w:r>
-      <w:proofErr w:type="spellEnd"/>
-      <w:r>
-        <w:t xml:space="preserve"> boxe nie je vybrané žiadne zariadenie</w:t>
-      </w:r>
-      <w:r>
-        <w:t xml:space="preserve">, ale predefinovaná hodnota </w:t>
-      </w:r>
-      <w:proofErr w:type="spellStart"/>
-      <w:r>
-        <w:t>Choose</w:t>
-      </w:r>
-      <w:proofErr w:type="spellEnd"/>
-      <w:r>
-        <w:t xml:space="preserve">. </w:t>
+        <w:t xml:space="preserve"> žiadne zariadenie. Používateľ je informovaný signalizáciou stavu pripojenia v ľavom hornom rohu, časť Signal svieti na červeno a v select boxe nie je vybrané žiadne zariadenie</w:t>
+      </w:r>
+      <w:r>
+        <w:t xml:space="preserve">, ale predefinovaná hodnota Choose. </w:t>
       </w:r>
       <w:r>
         <w:t>Ďalšou možnosťou, ktorú časť kamera poskytuje</w:t>
@@ -6433,23 +5039,7 @@
         <w:t>,</w:t>
       </w:r>
       <w:r>
-        <w:t xml:space="preserve"> je možnosť nastavenia kamery. Po kliknutí na tlačidlo </w:t>
-      </w:r>
-      <w:proofErr w:type="spellStart"/>
-      <w:r>
-        <w:t>Camera</w:t>
-      </w:r>
-      <w:proofErr w:type="spellEnd"/>
-      <w:r>
-        <w:t xml:space="preserve"> </w:t>
-      </w:r>
-      <w:proofErr w:type="spellStart"/>
-      <w:r>
-        <w:t>Settings</w:t>
-      </w:r>
-      <w:proofErr w:type="spellEnd"/>
-      <w:r>
-        <w:t xml:space="preserve"> sa používateľovi zobrazí modálne okno s možnosťami nastavenia kamery ( viď Obrázok 3).</w:t>
+        <w:t xml:space="preserve"> je možnosť nastavenia kamery. Po kliknutí na tlačidlo Camera Settings sa používateľovi zobrazí modálne okno s možnosťami nastavenia kamery ( viď Obrázok 3).</w:t>
       </w:r>
       <w:r>
         <w:t xml:space="preserve"> </w:t>
@@ -6469,7 +5059,7 @@
           <w:lang w:eastAsia="sk-SK"/>
         </w:rPr>
         <w:drawing>
-          <wp:inline distT="0" distB="0" distL="0" distR="0" wp14:anchorId="6E6456E2" wp14:editId="1A66035B">
+          <wp:inline distT="0" distB="0" distL="0" distR="0">
             <wp:extent cx="5722265" cy="3228454"/>
             <wp:effectExtent l="0" t="0" r="0" b="0"/>
             <wp:docPr id="4" name="Obrázok 4"/>
@@ -6489,7 +5079,7 @@
                     <a:blip r:embed="rId10" cstate="print">
                       <a:extLst>
                         <a:ext uri="{28A0092B-C50C-407E-A947-70E740481C1C}">
-                          <a14:useLocalDpi xmlns:a14="http://schemas.microsoft.com/office/drawing/2010/main" val="0"/>
+                          <a14:useLocalDpi xmlns="" xmlns:wpc="http://schemas.microsoft.com/office/word/2010/wordprocessingCanvas" xmlns:mo="http://schemas.microsoft.com/office/mac/office/2008/main" xmlns:mc="http://schemas.openxmlformats.org/markup-compatibility/2006" xmlns:mv="urn:schemas-microsoft-com:mac:vml" xmlns:o="urn:schemas-microsoft-com:office:office" xmlns:v="urn:schemas-microsoft-com:vml" xmlns:wp14="http://schemas.microsoft.com/office/word/2010/wordprocessingDrawing" xmlns:w10="urn:schemas-microsoft-com:office:word" xmlns:w="http://schemas.openxmlformats.org/wordprocessingml/2006/main" xmlns:w14="http://schemas.microsoft.com/office/word/2010/wordml" xmlns:w15="http://schemas.microsoft.com/office/word/2012/wordml" xmlns:wpg="http://schemas.microsoft.com/office/word/2010/wordprocessingGroup" xmlns:wpi="http://schemas.microsoft.com/office/word/2010/wordprocessingInk" xmlns:wps="http://schemas.microsoft.com/office/word/2010/wordprocessingShape" xmlns:a14="http://schemas.microsoft.com/office/drawing/2010/main" val="0"/>
                         </a:ext>
                       </a:extLst>
                     </a:blip>
@@ -6546,7 +5136,7 @@
           <w:color w:val="000000" w:themeColor="text1"/>
         </w:rPr>
       </w:pPr>
-      <w:bookmarkStart w:id="21" w:name="_Toc499801450"/>
+      <w:bookmarkStart w:id="19" w:name="_Toc499801450"/>
       <w:r>
         <w:rPr>
           <w:b/>
@@ -6568,7 +5158,7 @@
         </w:rPr>
         <w:t>amery</w:t>
       </w:r>
-      <w:bookmarkEnd w:id="21"/>
+      <w:bookmarkEnd w:id="19"/>
     </w:p>
     <w:p>
       <w:pPr>
@@ -6583,21 +5173,8 @@
         <w:t xml:space="preserve">Zobrazený stav programu po kliknutí na </w:t>
       </w:r>
       <w:r>
-        <w:t xml:space="preserve">tlačidlo </w:t>
-      </w:r>
-      <w:proofErr w:type="spellStart"/>
-      <w:r>
-        <w:t>Camera</w:t>
-      </w:r>
-      <w:proofErr w:type="spellEnd"/>
-      <w:r>
-        <w:t xml:space="preserve"> </w:t>
-      </w:r>
-      <w:proofErr w:type="spellStart"/>
-      <w:r>
-        <w:t>Settings</w:t>
-      </w:r>
-      <w:proofErr w:type="spellEnd"/>
+        <w:t>tlačidlo Camera Settings</w:t>
+      </w:r>
       <w:r>
         <w:t xml:space="preserve"> s</w:t>
       </w:r>
@@ -6614,37 +5191,8 @@
         <w:t>. Zobrazená ponuka nastavení kamery.</w:t>
       </w:r>
       <w:r>
-        <w:t xml:space="preserve"> Táto ponuka sa skladá z dvoch častí Video </w:t>
-      </w:r>
-      <w:proofErr w:type="spellStart"/>
-      <w:r>
-        <w:t>Proc</w:t>
-      </w:r>
-      <w:proofErr w:type="spellEnd"/>
-      <w:r>
-        <w:t xml:space="preserve"> </w:t>
-      </w:r>
-      <w:proofErr w:type="spellStart"/>
-      <w:r>
-        <w:t>Amp</w:t>
-      </w:r>
-      <w:proofErr w:type="spellEnd"/>
-      <w:r>
-        <w:t xml:space="preserve"> a </w:t>
-      </w:r>
-      <w:proofErr w:type="spellStart"/>
-      <w:r>
-        <w:t>Camera</w:t>
-      </w:r>
-      <w:proofErr w:type="spellEnd"/>
-      <w:r>
-        <w:t xml:space="preserve"> </w:t>
-      </w:r>
-      <w:proofErr w:type="spellStart"/>
-      <w:r>
-        <w:t>Control</w:t>
-      </w:r>
-      <w:proofErr w:type="spellEnd"/>
+        <w:t xml:space="preserve"> Táto ponuka sa skladá z dvoch častí Video Proc Amp a Camera Control</w:t>
+      </w:r>
       <w:r>
         <w:t xml:space="preserve"> (Obrázok 3)</w:t>
       </w:r>
@@ -6669,35 +5217,7 @@
         <w:rPr>
           <w:rFonts w:asciiTheme="minorHAnsi" w:hAnsiTheme="minorHAnsi"/>
         </w:rPr>
-        <w:t xml:space="preserve">Video </w:t>
-      </w:r>
-      <w:proofErr w:type="spellStart"/>
-      <w:r>
-        <w:rPr>
-          <w:rFonts w:asciiTheme="minorHAnsi" w:hAnsiTheme="minorHAnsi"/>
-        </w:rPr>
-        <w:t>Proc</w:t>
-      </w:r>
-      <w:proofErr w:type="spellEnd"/>
-      <w:r>
-        <w:rPr>
-          <w:rFonts w:asciiTheme="minorHAnsi" w:hAnsiTheme="minorHAnsi"/>
-        </w:rPr>
-        <w:t xml:space="preserve"> </w:t>
-      </w:r>
-      <w:proofErr w:type="spellStart"/>
-      <w:r>
-        <w:rPr>
-          <w:rFonts w:asciiTheme="minorHAnsi" w:hAnsiTheme="minorHAnsi"/>
-        </w:rPr>
-        <w:t>Amp</w:t>
-      </w:r>
-      <w:proofErr w:type="spellEnd"/>
-      <w:r>
-        <w:rPr>
-          <w:rFonts w:asciiTheme="minorHAnsi" w:hAnsiTheme="minorHAnsi"/>
-        </w:rPr>
-        <w:t xml:space="preserve"> je </w:t>
+        <w:t xml:space="preserve">Video Proc Amp je </w:t>
       </w:r>
       <w:r>
         <w:rPr>
@@ -6706,29 +5226,30 @@
           <w:bdr w:val="none" w:sz="0" w:space="0" w:color="auto"/>
           <w:lang w:eastAsia="sk-SK"/>
         </w:rPr>
-        <w:t xml:space="preserve">Windows </w:t>
-      </w:r>
-      <w:proofErr w:type="spellStart"/>
-      <w:r>
+        <w:t>Windows Driver Model (WDM), ktorý slúži na konfigurujú kvalitu výsledného záznamu kamery. Obsahuje parametre (Backlight compensation, Brightness, Contrast, Gain, Gamma, Hue, Saturation, Sharpness, White balance).</w:t>
+      </w:r>
+    </w:p>
+    <w:p>
+      <w:pPr>
+        <w:jc w:val="both"/>
         <w:rPr>
           <w:rFonts w:asciiTheme="minorHAnsi" w:eastAsia="Times New Roman" w:hAnsiTheme="minorHAnsi" w:cs="Lucida Grande"/>
           <w:color w:val="454545"/>
           <w:bdr w:val="none" w:sz="0" w:space="0" w:color="auto"/>
           <w:lang w:eastAsia="sk-SK"/>
         </w:rPr>
-        <w:t>Driver</w:t>
-      </w:r>
-      <w:proofErr w:type="spellEnd"/>
-      <w:r>
+      </w:pPr>
+    </w:p>
+    <w:p>
+      <w:pPr>
+        <w:jc w:val="both"/>
         <w:rPr>
           <w:rFonts w:asciiTheme="minorHAnsi" w:eastAsia="Times New Roman" w:hAnsiTheme="minorHAnsi" w:cs="Lucida Grande"/>
           <w:color w:val="454545"/>
           <w:bdr w:val="none" w:sz="0" w:space="0" w:color="auto"/>
           <w:lang w:eastAsia="sk-SK"/>
         </w:rPr>
-        <w:t xml:space="preserve"> Model (WDM), ktorý slúži na konfigurujú kvalitu výsledného záznamu kamery. Obsahuje parametre (</w:t>
-      </w:r>
-      <w:proofErr w:type="spellStart"/>
+      </w:pPr>
       <w:r>
         <w:rPr>
           <w:rFonts w:asciiTheme="minorHAnsi" w:eastAsia="Times New Roman" w:hAnsiTheme="minorHAnsi" w:cs="Lucida Grande"/>
@@ -6736,9 +5257,8 @@
           <w:bdr w:val="none" w:sz="0" w:space="0" w:color="auto"/>
           <w:lang w:eastAsia="sk-SK"/>
         </w:rPr>
-        <w:t>Backlight</w:t>
-      </w:r>
-      <w:proofErr w:type="spellEnd"/>
+        <w:t>Camera Control slúži na konfiguráciu samotnej kamery spektrometra. Patria sem parametre ako Exposure, Zoom a</w:t>
+      </w:r>
       <w:r>
         <w:rPr>
           <w:rFonts w:asciiTheme="minorHAnsi" w:eastAsia="Times New Roman" w:hAnsiTheme="minorHAnsi" w:cs="Lucida Grande"/>
@@ -6746,9 +5266,8 @@
           <w:bdr w:val="none" w:sz="0" w:space="0" w:color="auto"/>
           <w:lang w:eastAsia="sk-SK"/>
         </w:rPr>
-        <w:t xml:space="preserve"> </w:t>
-      </w:r>
-      <w:proofErr w:type="spellStart"/>
+        <w:t> </w:t>
+      </w:r>
       <w:r>
         <w:rPr>
           <w:rFonts w:asciiTheme="minorHAnsi" w:eastAsia="Times New Roman" w:hAnsiTheme="minorHAnsi" w:cs="Lucida Grande"/>
@@ -6756,296 +5275,6 @@
           <w:bdr w:val="none" w:sz="0" w:space="0" w:color="auto"/>
           <w:lang w:eastAsia="sk-SK"/>
         </w:rPr>
-        <w:t>compensation</w:t>
-      </w:r>
-      <w:proofErr w:type="spellEnd"/>
-      <w:r>
-        <w:rPr>
-          <w:rFonts w:asciiTheme="minorHAnsi" w:eastAsia="Times New Roman" w:hAnsiTheme="minorHAnsi" w:cs="Lucida Grande"/>
-          <w:color w:val="454545"/>
-          <w:bdr w:val="none" w:sz="0" w:space="0" w:color="auto"/>
-          <w:lang w:eastAsia="sk-SK"/>
-        </w:rPr>
-        <w:t xml:space="preserve">, </w:t>
-      </w:r>
-      <w:proofErr w:type="spellStart"/>
-      <w:r>
-        <w:rPr>
-          <w:rFonts w:asciiTheme="minorHAnsi" w:eastAsia="Times New Roman" w:hAnsiTheme="minorHAnsi" w:cs="Lucida Grande"/>
-          <w:color w:val="454545"/>
-          <w:bdr w:val="none" w:sz="0" w:space="0" w:color="auto"/>
-          <w:lang w:eastAsia="sk-SK"/>
-        </w:rPr>
-        <w:t>Brightness</w:t>
-      </w:r>
-      <w:proofErr w:type="spellEnd"/>
-      <w:r>
-        <w:rPr>
-          <w:rFonts w:asciiTheme="minorHAnsi" w:eastAsia="Times New Roman" w:hAnsiTheme="minorHAnsi" w:cs="Lucida Grande"/>
-          <w:color w:val="454545"/>
-          <w:bdr w:val="none" w:sz="0" w:space="0" w:color="auto"/>
-          <w:lang w:eastAsia="sk-SK"/>
-        </w:rPr>
-        <w:t xml:space="preserve">, </w:t>
-      </w:r>
-      <w:proofErr w:type="spellStart"/>
-      <w:r>
-        <w:rPr>
-          <w:rFonts w:asciiTheme="minorHAnsi" w:eastAsia="Times New Roman" w:hAnsiTheme="minorHAnsi" w:cs="Lucida Grande"/>
-          <w:color w:val="454545"/>
-          <w:bdr w:val="none" w:sz="0" w:space="0" w:color="auto"/>
-          <w:lang w:eastAsia="sk-SK"/>
-        </w:rPr>
-        <w:t>Contrast</w:t>
-      </w:r>
-      <w:proofErr w:type="spellEnd"/>
-      <w:r>
-        <w:rPr>
-          <w:rFonts w:asciiTheme="minorHAnsi" w:eastAsia="Times New Roman" w:hAnsiTheme="minorHAnsi" w:cs="Lucida Grande"/>
-          <w:color w:val="454545"/>
-          <w:bdr w:val="none" w:sz="0" w:space="0" w:color="auto"/>
-          <w:lang w:eastAsia="sk-SK"/>
-        </w:rPr>
-        <w:t xml:space="preserve">, </w:t>
-      </w:r>
-      <w:proofErr w:type="spellStart"/>
-      <w:r>
-        <w:rPr>
-          <w:rFonts w:asciiTheme="minorHAnsi" w:eastAsia="Times New Roman" w:hAnsiTheme="minorHAnsi" w:cs="Lucida Grande"/>
-          <w:color w:val="454545"/>
-          <w:bdr w:val="none" w:sz="0" w:space="0" w:color="auto"/>
-          <w:lang w:eastAsia="sk-SK"/>
-        </w:rPr>
-        <w:t>Gain</w:t>
-      </w:r>
-      <w:proofErr w:type="spellEnd"/>
-      <w:r>
-        <w:rPr>
-          <w:rFonts w:asciiTheme="minorHAnsi" w:eastAsia="Times New Roman" w:hAnsiTheme="minorHAnsi" w:cs="Lucida Grande"/>
-          <w:color w:val="454545"/>
-          <w:bdr w:val="none" w:sz="0" w:space="0" w:color="auto"/>
-          <w:lang w:eastAsia="sk-SK"/>
-        </w:rPr>
-        <w:t xml:space="preserve">, </w:t>
-      </w:r>
-      <w:proofErr w:type="spellStart"/>
-      <w:r>
-        <w:rPr>
-          <w:rFonts w:asciiTheme="minorHAnsi" w:eastAsia="Times New Roman" w:hAnsiTheme="minorHAnsi" w:cs="Lucida Grande"/>
-          <w:color w:val="454545"/>
-          <w:bdr w:val="none" w:sz="0" w:space="0" w:color="auto"/>
-          <w:lang w:eastAsia="sk-SK"/>
-        </w:rPr>
-        <w:t>Gamma</w:t>
-      </w:r>
-      <w:proofErr w:type="spellEnd"/>
-      <w:r>
-        <w:rPr>
-          <w:rFonts w:asciiTheme="minorHAnsi" w:eastAsia="Times New Roman" w:hAnsiTheme="minorHAnsi" w:cs="Lucida Grande"/>
-          <w:color w:val="454545"/>
-          <w:bdr w:val="none" w:sz="0" w:space="0" w:color="auto"/>
-          <w:lang w:eastAsia="sk-SK"/>
-        </w:rPr>
-        <w:t xml:space="preserve">, </w:t>
-      </w:r>
-      <w:proofErr w:type="spellStart"/>
-      <w:r>
-        <w:rPr>
-          <w:rFonts w:asciiTheme="minorHAnsi" w:eastAsia="Times New Roman" w:hAnsiTheme="minorHAnsi" w:cs="Lucida Grande"/>
-          <w:color w:val="454545"/>
-          <w:bdr w:val="none" w:sz="0" w:space="0" w:color="auto"/>
-          <w:lang w:eastAsia="sk-SK"/>
-        </w:rPr>
-        <w:t>Hue</w:t>
-      </w:r>
-      <w:proofErr w:type="spellEnd"/>
-      <w:r>
-        <w:rPr>
-          <w:rFonts w:asciiTheme="minorHAnsi" w:eastAsia="Times New Roman" w:hAnsiTheme="minorHAnsi" w:cs="Lucida Grande"/>
-          <w:color w:val="454545"/>
-          <w:bdr w:val="none" w:sz="0" w:space="0" w:color="auto"/>
-          <w:lang w:eastAsia="sk-SK"/>
-        </w:rPr>
-        <w:t xml:space="preserve">, </w:t>
-      </w:r>
-      <w:proofErr w:type="spellStart"/>
-      <w:r>
-        <w:rPr>
-          <w:rFonts w:asciiTheme="minorHAnsi" w:eastAsia="Times New Roman" w:hAnsiTheme="minorHAnsi" w:cs="Lucida Grande"/>
-          <w:color w:val="454545"/>
-          <w:bdr w:val="none" w:sz="0" w:space="0" w:color="auto"/>
-          <w:lang w:eastAsia="sk-SK"/>
-        </w:rPr>
-        <w:t>Saturation</w:t>
-      </w:r>
-      <w:proofErr w:type="spellEnd"/>
-      <w:r>
-        <w:rPr>
-          <w:rFonts w:asciiTheme="minorHAnsi" w:eastAsia="Times New Roman" w:hAnsiTheme="minorHAnsi" w:cs="Lucida Grande"/>
-          <w:color w:val="454545"/>
-          <w:bdr w:val="none" w:sz="0" w:space="0" w:color="auto"/>
-          <w:lang w:eastAsia="sk-SK"/>
-        </w:rPr>
-        <w:t xml:space="preserve">, </w:t>
-      </w:r>
-      <w:proofErr w:type="spellStart"/>
-      <w:r>
-        <w:rPr>
-          <w:rFonts w:asciiTheme="minorHAnsi" w:eastAsia="Times New Roman" w:hAnsiTheme="minorHAnsi" w:cs="Lucida Grande"/>
-          <w:color w:val="454545"/>
-          <w:bdr w:val="none" w:sz="0" w:space="0" w:color="auto"/>
-          <w:lang w:eastAsia="sk-SK"/>
-        </w:rPr>
-        <w:t>Sharpness</w:t>
-      </w:r>
-      <w:proofErr w:type="spellEnd"/>
-      <w:r>
-        <w:rPr>
-          <w:rFonts w:asciiTheme="minorHAnsi" w:eastAsia="Times New Roman" w:hAnsiTheme="minorHAnsi" w:cs="Lucida Grande"/>
-          <w:color w:val="454545"/>
-          <w:bdr w:val="none" w:sz="0" w:space="0" w:color="auto"/>
-          <w:lang w:eastAsia="sk-SK"/>
-        </w:rPr>
-        <w:t xml:space="preserve">, </w:t>
-      </w:r>
-      <w:proofErr w:type="spellStart"/>
-      <w:r>
-        <w:rPr>
-          <w:rFonts w:asciiTheme="minorHAnsi" w:eastAsia="Times New Roman" w:hAnsiTheme="minorHAnsi" w:cs="Lucida Grande"/>
-          <w:color w:val="454545"/>
-          <w:bdr w:val="none" w:sz="0" w:space="0" w:color="auto"/>
-          <w:lang w:eastAsia="sk-SK"/>
-        </w:rPr>
-        <w:t>White</w:t>
-      </w:r>
-      <w:proofErr w:type="spellEnd"/>
-      <w:r>
-        <w:rPr>
-          <w:rFonts w:asciiTheme="minorHAnsi" w:eastAsia="Times New Roman" w:hAnsiTheme="minorHAnsi" w:cs="Lucida Grande"/>
-          <w:color w:val="454545"/>
-          <w:bdr w:val="none" w:sz="0" w:space="0" w:color="auto"/>
-          <w:lang w:eastAsia="sk-SK"/>
-        </w:rPr>
-        <w:t xml:space="preserve"> </w:t>
-      </w:r>
-      <w:proofErr w:type="spellStart"/>
-      <w:r>
-        <w:rPr>
-          <w:rFonts w:asciiTheme="minorHAnsi" w:eastAsia="Times New Roman" w:hAnsiTheme="minorHAnsi" w:cs="Lucida Grande"/>
-          <w:color w:val="454545"/>
-          <w:bdr w:val="none" w:sz="0" w:space="0" w:color="auto"/>
-          <w:lang w:eastAsia="sk-SK"/>
-        </w:rPr>
-        <w:t>balance</w:t>
-      </w:r>
-      <w:proofErr w:type="spellEnd"/>
-      <w:r>
-        <w:rPr>
-          <w:rFonts w:asciiTheme="minorHAnsi" w:eastAsia="Times New Roman" w:hAnsiTheme="minorHAnsi" w:cs="Lucida Grande"/>
-          <w:color w:val="454545"/>
-          <w:bdr w:val="none" w:sz="0" w:space="0" w:color="auto"/>
-          <w:lang w:eastAsia="sk-SK"/>
-        </w:rPr>
-        <w:t>).</w:t>
-      </w:r>
-    </w:p>
-    <w:p>
-      <w:pPr>
-        <w:jc w:val="both"/>
-        <w:rPr>
-          <w:rFonts w:asciiTheme="minorHAnsi" w:eastAsia="Times New Roman" w:hAnsiTheme="minorHAnsi" w:cs="Lucida Grande"/>
-          <w:color w:val="454545"/>
-          <w:bdr w:val="none" w:sz="0" w:space="0" w:color="auto"/>
-          <w:lang w:eastAsia="sk-SK"/>
-        </w:rPr>
-      </w:pPr>
-    </w:p>
-    <w:p>
-      <w:pPr>
-        <w:jc w:val="both"/>
-        <w:rPr>
-          <w:rFonts w:asciiTheme="minorHAnsi" w:eastAsia="Times New Roman" w:hAnsiTheme="minorHAnsi" w:cs="Lucida Grande"/>
-          <w:color w:val="454545"/>
-          <w:bdr w:val="none" w:sz="0" w:space="0" w:color="auto"/>
-          <w:lang w:eastAsia="sk-SK"/>
-        </w:rPr>
-      </w:pPr>
-      <w:proofErr w:type="spellStart"/>
-      <w:r>
-        <w:rPr>
-          <w:rFonts w:asciiTheme="minorHAnsi" w:eastAsia="Times New Roman" w:hAnsiTheme="minorHAnsi" w:cs="Lucida Grande"/>
-          <w:color w:val="454545"/>
-          <w:bdr w:val="none" w:sz="0" w:space="0" w:color="auto"/>
-          <w:lang w:eastAsia="sk-SK"/>
-        </w:rPr>
-        <w:t>Camera</w:t>
-      </w:r>
-      <w:proofErr w:type="spellEnd"/>
-      <w:r>
-        <w:rPr>
-          <w:rFonts w:asciiTheme="minorHAnsi" w:eastAsia="Times New Roman" w:hAnsiTheme="minorHAnsi" w:cs="Lucida Grande"/>
-          <w:color w:val="454545"/>
-          <w:bdr w:val="none" w:sz="0" w:space="0" w:color="auto"/>
-          <w:lang w:eastAsia="sk-SK"/>
-        </w:rPr>
-        <w:t xml:space="preserve"> </w:t>
-      </w:r>
-      <w:proofErr w:type="spellStart"/>
-      <w:r>
-        <w:rPr>
-          <w:rFonts w:asciiTheme="minorHAnsi" w:eastAsia="Times New Roman" w:hAnsiTheme="minorHAnsi" w:cs="Lucida Grande"/>
-          <w:color w:val="454545"/>
-          <w:bdr w:val="none" w:sz="0" w:space="0" w:color="auto"/>
-          <w:lang w:eastAsia="sk-SK"/>
-        </w:rPr>
-        <w:t>Control</w:t>
-      </w:r>
-      <w:proofErr w:type="spellEnd"/>
-      <w:r>
-        <w:rPr>
-          <w:rFonts w:asciiTheme="minorHAnsi" w:eastAsia="Times New Roman" w:hAnsiTheme="minorHAnsi" w:cs="Lucida Grande"/>
-          <w:color w:val="454545"/>
-          <w:bdr w:val="none" w:sz="0" w:space="0" w:color="auto"/>
-          <w:lang w:eastAsia="sk-SK"/>
-        </w:rPr>
-        <w:t xml:space="preserve"> slúži na konfiguráciu samotnej kamery spektrometra. Patria sem parametre ako </w:t>
-      </w:r>
-      <w:proofErr w:type="spellStart"/>
-      <w:r>
-        <w:rPr>
-          <w:rFonts w:asciiTheme="minorHAnsi" w:eastAsia="Times New Roman" w:hAnsiTheme="minorHAnsi" w:cs="Lucida Grande"/>
-          <w:color w:val="454545"/>
-          <w:bdr w:val="none" w:sz="0" w:space="0" w:color="auto"/>
-          <w:lang w:eastAsia="sk-SK"/>
-        </w:rPr>
-        <w:t>Exposure</w:t>
-      </w:r>
-      <w:proofErr w:type="spellEnd"/>
-      <w:r>
-        <w:rPr>
-          <w:rFonts w:asciiTheme="minorHAnsi" w:eastAsia="Times New Roman" w:hAnsiTheme="minorHAnsi" w:cs="Lucida Grande"/>
-          <w:color w:val="454545"/>
-          <w:bdr w:val="none" w:sz="0" w:space="0" w:color="auto"/>
-          <w:lang w:eastAsia="sk-SK"/>
-        </w:rPr>
-        <w:t>, Zoom a</w:t>
-      </w:r>
-      <w:r>
-        <w:rPr>
-          <w:rFonts w:asciiTheme="minorHAnsi" w:eastAsia="Times New Roman" w:hAnsiTheme="minorHAnsi" w:cs="Lucida Grande"/>
-          <w:color w:val="454545"/>
-          <w:bdr w:val="none" w:sz="0" w:space="0" w:color="auto"/>
-          <w:lang w:eastAsia="sk-SK"/>
-        </w:rPr>
-        <w:t> </w:t>
-      </w:r>
-      <w:r>
-        <w:rPr>
-          <w:rFonts w:asciiTheme="minorHAnsi" w:eastAsia="Times New Roman" w:hAnsiTheme="minorHAnsi" w:cs="Lucida Grande"/>
-          <w:color w:val="454545"/>
-          <w:bdr w:val="none" w:sz="0" w:space="0" w:color="auto"/>
-          <w:lang w:eastAsia="sk-SK"/>
-        </w:rPr>
         <w:t xml:space="preserve">ďalšie.  </w:t>
       </w:r>
     </w:p>
@@ -7075,7 +5304,7 @@
           <w:lang w:eastAsia="sk-SK"/>
         </w:rPr>
         <w:drawing>
-          <wp:inline distT="0" distB="0" distL="0" distR="0" wp14:anchorId="569B7939" wp14:editId="25865E45">
+          <wp:inline distT="0" distB="0" distL="0" distR="0">
             <wp:extent cx="5480246" cy="3085964"/>
             <wp:effectExtent l="0" t="0" r="0" b="0"/>
             <wp:docPr id="5" name="Obrázok 5"/>
@@ -7095,7 +5324,7 @@
                     <a:blip r:embed="rId11" cstate="print">
                       <a:extLst>
                         <a:ext uri="{28A0092B-C50C-407E-A947-70E740481C1C}">
-                          <a14:useLocalDpi xmlns:a14="http://schemas.microsoft.com/office/drawing/2010/main" val="0"/>
+                          <a14:useLocalDpi xmlns="" xmlns:wpc="http://schemas.microsoft.com/office/word/2010/wordprocessingCanvas" xmlns:mo="http://schemas.microsoft.com/office/mac/office/2008/main" xmlns:mc="http://schemas.openxmlformats.org/markup-compatibility/2006" xmlns:mv="urn:schemas-microsoft-com:mac:vml" xmlns:o="urn:schemas-microsoft-com:office:office" xmlns:v="urn:schemas-microsoft-com:vml" xmlns:wp14="http://schemas.microsoft.com/office/word/2010/wordprocessingDrawing" xmlns:w10="urn:schemas-microsoft-com:office:word" xmlns:w="http://schemas.openxmlformats.org/wordprocessingml/2006/main" xmlns:w14="http://schemas.microsoft.com/office/word/2010/wordml" xmlns:w15="http://schemas.microsoft.com/office/word/2012/wordml" xmlns:wpg="http://schemas.microsoft.com/office/word/2010/wordprocessingGroup" xmlns:wpi="http://schemas.microsoft.com/office/word/2010/wordprocessingInk" xmlns:wps="http://schemas.microsoft.com/office/word/2010/wordprocessingShape" xmlns:a14="http://schemas.microsoft.com/office/drawing/2010/main" val="0"/>
                         </a:ext>
                       </a:extLst>
                     </a:blip>
@@ -7149,21 +5378,8 @@
         <w:jc w:val="both"/>
       </w:pPr>
       <w:r>
-        <w:t xml:space="preserve">Zobrazená ponuka nastavenia kamery v časti </w:t>
-      </w:r>
-      <w:proofErr w:type="spellStart"/>
-      <w:r>
-        <w:t>Camera</w:t>
-      </w:r>
-      <w:proofErr w:type="spellEnd"/>
-      <w:r>
-        <w:t xml:space="preserve"> </w:t>
-      </w:r>
-      <w:proofErr w:type="spellStart"/>
-      <w:r>
-        <w:t>Control</w:t>
-      </w:r>
-      <w:proofErr w:type="spellEnd"/>
+        <w:t>Zobrazená ponuka nastavenia kamery v časti Camera Control</w:t>
+      </w:r>
       <w:r>
         <w:t xml:space="preserve"> (Obrázok 4)</w:t>
       </w:r>
@@ -7174,15 +5390,7 @@
         <w:t xml:space="preserve"> tomto</w:t>
       </w:r>
       <w:r>
-        <w:t xml:space="preserve">  režime vie nastaviť dĺžku expozície a mnoho ďalších atribútov manuálne vyplnením textového poľa,  pomocou </w:t>
-      </w:r>
-      <w:proofErr w:type="spellStart"/>
-      <w:r>
-        <w:t>slideru</w:t>
-      </w:r>
-      <w:proofErr w:type="spellEnd"/>
-      <w:r>
-        <w:t xml:space="preserve"> alebo má možnosť zvolenia automatického nastavenia.</w:t>
+        <w:t>  režime vie nastaviť dĺžku expozície a mnoho ďalších atribútov manuálne vyplnením textového poľa,  pomocou slideru alebo má možnosť zvolenia automatického nastavenia.</w:t>
       </w:r>
     </w:p>
     <w:p>
@@ -7201,7 +5409,7 @@
           <w:lang w:eastAsia="sk-SK"/>
         </w:rPr>
         <w:drawing>
-          <wp:inline distT="0" distB="0" distL="0" distR="0" wp14:anchorId="2EDB3963" wp14:editId="2B3546E9">
+          <wp:inline distT="0" distB="0" distL="0" distR="0">
             <wp:extent cx="5752465" cy="3521559"/>
             <wp:effectExtent l="0" t="0" r="0" b="0"/>
             <wp:docPr id="6" name="Obrázok 6"/>
@@ -7221,7 +5429,7 @@
                     <a:blip r:embed="rId12" cstate="print">
                       <a:extLst>
                         <a:ext uri="{28A0092B-C50C-407E-A947-70E740481C1C}">
-                          <a14:useLocalDpi xmlns:a14="http://schemas.microsoft.com/office/drawing/2010/main" val="0"/>
+                          <a14:useLocalDpi xmlns="" xmlns:wpc="http://schemas.microsoft.com/office/word/2010/wordprocessingCanvas" xmlns:mo="http://schemas.microsoft.com/office/mac/office/2008/main" xmlns:mc="http://schemas.openxmlformats.org/markup-compatibility/2006" xmlns:mv="urn:schemas-microsoft-com:mac:vml" xmlns:o="urn:schemas-microsoft-com:office:office" xmlns:v="urn:schemas-microsoft-com:vml" xmlns:wp14="http://schemas.microsoft.com/office/word/2010/wordprocessingDrawing" xmlns:w10="urn:schemas-microsoft-com:office:word" xmlns:w="http://schemas.openxmlformats.org/wordprocessingml/2006/main" xmlns:w14="http://schemas.microsoft.com/office/word/2010/wordml" xmlns:w15="http://schemas.microsoft.com/office/word/2012/wordml" xmlns:wpg="http://schemas.microsoft.com/office/word/2010/wordprocessingGroup" xmlns:wpi="http://schemas.microsoft.com/office/word/2010/wordprocessingInk" xmlns:wps="http://schemas.microsoft.com/office/word/2010/wordprocessingShape" xmlns:a14="http://schemas.microsoft.com/office/drawing/2010/main" val="0"/>
                         </a:ext>
                       </a:extLst>
                     </a:blip>
@@ -7284,7 +5492,7 @@
           <w:sz w:val="32"/>
         </w:rPr>
       </w:pPr>
-      <w:bookmarkStart w:id="22" w:name="_Toc499801451"/>
+      <w:bookmarkStart w:id="20" w:name="_Toc499801451"/>
       <w:r>
         <w:rPr>
           <w:b/>
@@ -7294,7 +5502,7 @@
         <w:lastRenderedPageBreak/>
         <w:t>Zobrazenie v časti Meranie</w:t>
       </w:r>
-      <w:bookmarkEnd w:id="22"/>
+      <w:bookmarkEnd w:id="20"/>
     </w:p>
     <w:p>
       <w:pPr>
@@ -7321,11 +5529,9 @@
         </w:rPr>
         <w:t xml:space="preserve"> resp. glob</w:t>
       </w:r>
-      <w:proofErr w:type="spellStart"/>
       <w:r>
         <w:t>álneho</w:t>
       </w:r>
-      <w:proofErr w:type="spellEnd"/>
       <w:r>
         <w:t xml:space="preserve"> </w:t>
       </w:r>
@@ -7333,29 +5539,13 @@
         <w:t>maxima</w:t>
       </w:r>
       <w:r>
-        <w:t xml:space="preserve"> (Show </w:t>
-      </w:r>
-      <w:proofErr w:type="spellStart"/>
-      <w:r>
-        <w:t>peaks</w:t>
-      </w:r>
-      <w:proofErr w:type="spellEnd"/>
-      <w:r>
-        <w:t>)</w:t>
+        <w:t xml:space="preserve"> (Show peaks)</w:t>
       </w:r>
       <w:r>
         <w:t xml:space="preserve"> a </w:t>
       </w:r>
       <w:r>
-        <w:t xml:space="preserve">hodnôt vrcholov (Show </w:t>
-      </w:r>
-      <w:proofErr w:type="spellStart"/>
-      <w:r>
-        <w:t>values</w:t>
-      </w:r>
-      <w:proofErr w:type="spellEnd"/>
-      <w:r>
-        <w:t>)</w:t>
+        <w:t>hodnôt vrcholov (Show values)</w:t>
       </w:r>
       <w:r>
         <w:t>.</w:t>
@@ -7397,23 +5587,7 @@
         <w:t>,</w:t>
       </w:r>
       <w:r>
-        <w:t xml:space="preserve"> rozdiel (</w:t>
-      </w:r>
-      <w:proofErr w:type="spellStart"/>
-      <w:r>
-        <w:t>Substraction</w:t>
-      </w:r>
-      <w:proofErr w:type="spellEnd"/>
-      <w:r>
-        <w:t>) a podiel (</w:t>
-      </w:r>
-      <w:proofErr w:type="spellStart"/>
-      <w:r>
-        <w:t>Division</w:t>
-      </w:r>
-      <w:proofErr w:type="spellEnd"/>
-      <w:r>
-        <w:t>)</w:t>
+        <w:t xml:space="preserve"> rozdiel (Substraction) a podiel (Division)</w:t>
       </w:r>
       <w:r>
         <w:t xml:space="preserve"> pri týchto možnostiac</w:t>
@@ -7425,15 +5599,7 @@
         <w:t xml:space="preserve"> odpočíta od aktuálneho</w:t>
       </w:r>
       <w:r>
-        <w:t xml:space="preserve"> záznamu (</w:t>
-      </w:r>
-      <w:proofErr w:type="spellStart"/>
-      <w:r>
-        <w:t>Substraction</w:t>
-      </w:r>
-      <w:proofErr w:type="spellEnd"/>
-      <w:r>
-        <w:t>) stlačením tlačidla Set sa prejavia zmeny na grafe</w:t>
+        <w:t xml:space="preserve"> záznamu (Substraction) stlačením tlačidla Set sa prejavia zmeny na grafe</w:t>
       </w:r>
       <w:r>
         <w:t xml:space="preserve">.  </w:t>
@@ -7451,23 +5617,7 @@
         <w:t>farbami zvoleného výrezu</w:t>
       </w:r>
       <w:r>
-        <w:t xml:space="preserve"> (</w:t>
-      </w:r>
-      <w:proofErr w:type="spellStart"/>
-      <w:r>
-        <w:t>Fill</w:t>
-      </w:r>
-      <w:proofErr w:type="spellEnd"/>
-      <w:r>
-        <w:t xml:space="preserve"> </w:t>
-      </w:r>
-      <w:proofErr w:type="spellStart"/>
-      <w:r>
-        <w:t>chart</w:t>
-      </w:r>
-      <w:proofErr w:type="spellEnd"/>
-      <w:r>
-        <w:t>)</w:t>
+        <w:t xml:space="preserve"> (Fill chart)</w:t>
       </w:r>
       <w:r>
         <w:t>.</w:t>
@@ -7506,42 +5656,10 @@
         <w:t>.</w:t>
       </w:r>
       <w:r>
-        <w:t xml:space="preserve"> Predefinovaná hodnota </w:t>
-      </w:r>
-      <w:proofErr w:type="spellStart"/>
-      <w:r>
-        <w:t>all</w:t>
-      </w:r>
-      <w:proofErr w:type="spellEnd"/>
-      <w:r>
-        <w:t xml:space="preserve"> zobrazuje všetky farby súčasne (červená, modrá, žltá, zelená).</w:t>
-      </w:r>
-      <w:r>
-        <w:t xml:space="preserve"> Poslednou možnosťou je </w:t>
-      </w:r>
-      <w:proofErr w:type="spellStart"/>
-      <w:r>
-        <w:t>Reference</w:t>
-      </w:r>
-      <w:proofErr w:type="spellEnd"/>
-      <w:r>
-        <w:t xml:space="preserve"> </w:t>
-      </w:r>
-      <w:proofErr w:type="spellStart"/>
-      <w:r>
-        <w:t>picture</w:t>
-      </w:r>
-      <w:proofErr w:type="spellEnd"/>
-      <w:r>
-        <w:t xml:space="preserve">, ktorá umožňuje používateľovi uložiť </w:t>
-      </w:r>
-      <w:proofErr w:type="spellStart"/>
-      <w:r>
-        <w:t>tvz</w:t>
-      </w:r>
-      <w:proofErr w:type="spellEnd"/>
-      <w:r>
-        <w:t>. referenčnú snímku stlačením tlačidla Set na ďalšie operácie.</w:t>
+        <w:t xml:space="preserve"> Predefinovaná hodnota all zobrazuje všetky farby súčasne (červená, modrá, žltá, zelená).</w:t>
+      </w:r>
+      <w:r>
+        <w:t xml:space="preserve"> Poslednou možnosťou je Reference picture, ktorá umožňuje používateľovi uložiť tvz. referenčnú snímku stlačením tlačidla Set na ďalšie operácie.</w:t>
       </w:r>
     </w:p>
     <w:p>
@@ -7560,7 +5678,7 @@
           <w:lang w:eastAsia="sk-SK"/>
         </w:rPr>
         <w:drawing>
-          <wp:inline distT="0" distB="0" distL="0" distR="0" wp14:anchorId="35EE181C" wp14:editId="0A1FBE3F">
+          <wp:inline distT="0" distB="0" distL="0" distR="0">
             <wp:extent cx="5606247" cy="3221355"/>
             <wp:effectExtent l="0" t="0" r="0" b="0"/>
             <wp:docPr id="7" name="Obrázok 7"/>
@@ -7580,7 +5698,7 @@
                     <a:blip r:embed="rId13" cstate="print">
                       <a:extLst>
                         <a:ext uri="{28A0092B-C50C-407E-A947-70E740481C1C}">
-                          <a14:useLocalDpi xmlns:a14="http://schemas.microsoft.com/office/drawing/2010/main" val="0"/>
+                          <a14:useLocalDpi xmlns="" xmlns:wpc="http://schemas.microsoft.com/office/word/2010/wordprocessingCanvas" xmlns:mo="http://schemas.microsoft.com/office/mac/office/2008/main" xmlns:mc="http://schemas.openxmlformats.org/markup-compatibility/2006" xmlns:mv="urn:schemas-microsoft-com:mac:vml" xmlns:o="urn:schemas-microsoft-com:office:office" xmlns:v="urn:schemas-microsoft-com:vml" xmlns:wp14="http://schemas.microsoft.com/office/word/2010/wordprocessingDrawing" xmlns:w10="urn:schemas-microsoft-com:office:word" xmlns:w="http://schemas.openxmlformats.org/wordprocessingml/2006/main" xmlns:w14="http://schemas.microsoft.com/office/word/2010/wordml" xmlns:w15="http://schemas.microsoft.com/office/word/2012/wordml" xmlns:wpg="http://schemas.microsoft.com/office/word/2010/wordprocessingGroup" xmlns:wpi="http://schemas.microsoft.com/office/word/2010/wordprocessingInk" xmlns:wps="http://schemas.microsoft.com/office/word/2010/wordprocessingShape" xmlns:a14="http://schemas.microsoft.com/office/drawing/2010/main" val="0"/>
                         </a:ext>
                       </a:extLst>
                     </a:blip>
@@ -7643,7 +5761,7 @@
           <w:sz w:val="32"/>
         </w:rPr>
       </w:pPr>
-      <w:bookmarkStart w:id="23" w:name="_Toc499801452"/>
+      <w:bookmarkStart w:id="21" w:name="_Toc499801452"/>
       <w:r>
         <w:rPr>
           <w:b/>
@@ -7652,7 +5770,7 @@
         </w:rPr>
         <w:t>Zobrazenie v časti Kalibrácia</w:t>
       </w:r>
-      <w:bookmarkEnd w:id="23"/>
+      <w:bookmarkEnd w:id="21"/>
     </w:p>
     <w:p>
       <w:pPr>
@@ -7686,13 +5804,8 @@
         <w:t xml:space="preserve"> </w:t>
       </w:r>
       <w:r>
-        <w:t xml:space="preserve">zaškrknutím </w:t>
-      </w:r>
-      <w:proofErr w:type="spellStart"/>
-      <w:r>
-        <w:t>checkboxu</w:t>
-      </w:r>
-      <w:proofErr w:type="spellEnd"/>
+        <w:t>zaškrknutím checkboxu</w:t>
+      </w:r>
       <w:r>
         <w:t>. Pri manuálnej kalibrácií používateľ nastavuje vlnovú dĺžku</w:t>
       </w:r>
@@ -7703,15 +5816,7 @@
         <w:t xml:space="preserve"> a proces potvrdí tlačidlom Set.</w:t>
       </w:r>
       <w:r>
-        <w:t xml:space="preserve"> Druhou možnosťou je spektrometer kalibrovať kalibračným súborom, ktorý si používateľ vyberie možnosťou </w:t>
-      </w:r>
-      <w:proofErr w:type="spellStart"/>
-      <w:r>
-        <w:t>Choose</w:t>
-      </w:r>
-      <w:proofErr w:type="spellEnd"/>
-      <w:r>
-        <w:t xml:space="preserve"> a potvrdí tlačidlom Set. </w:t>
+        <w:t xml:space="preserve"> Druhou možnosťou je spektrometer kalibrovať kalibračným súborom, ktorý si používateľ vyberie možnosťou Choose a potvrdí tlačidlom Set. </w:t>
       </w:r>
     </w:p>
     <w:p>
@@ -7732,7 +5837,7 @@
         </w:rPr>
         <w:lastRenderedPageBreak/>
         <w:drawing>
-          <wp:inline distT="0" distB="0" distL="0" distR="0" wp14:anchorId="7ED222B7" wp14:editId="5E8AD0A6">
+          <wp:inline distT="0" distB="0" distL="0" distR="0">
             <wp:extent cx="5717808" cy="3232150"/>
             <wp:effectExtent l="0" t="0" r="0" b="0"/>
             <wp:docPr id="8" name="Obrázok 8"/>
@@ -7752,7 +5857,7 @@
                     <a:blip r:embed="rId14" cstate="print">
                       <a:extLst>
                         <a:ext uri="{28A0092B-C50C-407E-A947-70E740481C1C}">
-                          <a14:useLocalDpi xmlns:a14="http://schemas.microsoft.com/office/drawing/2010/main" val="0"/>
+                          <a14:useLocalDpi xmlns="" xmlns:wpc="http://schemas.microsoft.com/office/word/2010/wordprocessingCanvas" xmlns:mo="http://schemas.microsoft.com/office/mac/office/2008/main" xmlns:mc="http://schemas.openxmlformats.org/markup-compatibility/2006" xmlns:mv="urn:schemas-microsoft-com:mac:vml" xmlns:o="urn:schemas-microsoft-com:office:office" xmlns:v="urn:schemas-microsoft-com:vml" xmlns:wp14="http://schemas.microsoft.com/office/word/2010/wordprocessingDrawing" xmlns:w10="urn:schemas-microsoft-com:office:word" xmlns:w="http://schemas.openxmlformats.org/wordprocessingml/2006/main" xmlns:w14="http://schemas.microsoft.com/office/word/2010/wordml" xmlns:w15="http://schemas.microsoft.com/office/word/2012/wordml" xmlns:wpg="http://schemas.microsoft.com/office/word/2010/wordprocessingGroup" xmlns:wpi="http://schemas.microsoft.com/office/word/2010/wordprocessingInk" xmlns:wps="http://schemas.microsoft.com/office/word/2010/wordprocessingShape" xmlns:a14="http://schemas.microsoft.com/office/drawing/2010/main" val="0"/>
                         </a:ext>
                       </a:extLst>
                     </a:blip>
@@ -7810,7 +5915,7 @@
           <w:sz w:val="32"/>
         </w:rPr>
       </w:pPr>
-      <w:bookmarkStart w:id="24" w:name="_Toc499801453"/>
+      <w:bookmarkStart w:id="22" w:name="_Toc499801453"/>
       <w:r>
         <w:rPr>
           <w:b/>
@@ -7827,7 +5932,7 @@
         </w:rPr>
         <w:t>Import</w:t>
       </w:r>
-      <w:bookmarkEnd w:id="24"/>
+      <w:bookmarkEnd w:id="22"/>
     </w:p>
     <w:p>
       <w:pPr>
@@ -7846,21 +5951,8 @@
         <w:t>formátov</w:t>
       </w:r>
       <w:r>
-        <w:t xml:space="preserve"> .</w:t>
-      </w:r>
-      <w:proofErr w:type="spellStart"/>
-      <w:r>
-        <w:t>txt</w:t>
-      </w:r>
-      <w:proofErr w:type="spellEnd"/>
-      <w:r>
-        <w:t xml:space="preserve"> a .</w:t>
-      </w:r>
-      <w:proofErr w:type="spellStart"/>
-      <w:r>
-        <w:t>png</w:t>
-      </w:r>
-      <w:proofErr w:type="spellEnd"/>
+        <w:t xml:space="preserve"> .txt a .png</w:t>
+      </w:r>
       <w:r>
         <w:t xml:space="preserve"> a znovu ich načítať do aplikácie.</w:t>
       </w:r>
@@ -7885,7 +5977,7 @@
           <w:lang w:eastAsia="sk-SK"/>
         </w:rPr>
         <w:drawing>
-          <wp:inline distT="0" distB="0" distL="0" distR="0" wp14:anchorId="0E73480D" wp14:editId="43838193">
+          <wp:inline distT="0" distB="0" distL="0" distR="0">
             <wp:extent cx="5711716" cy="3218683"/>
             <wp:effectExtent l="0" t="0" r="3810" b="7620"/>
             <wp:docPr id="9" name="Obrázok 9"/>
@@ -7905,7 +5997,7 @@
                     <a:blip r:embed="rId15" cstate="print">
                       <a:extLst>
                         <a:ext uri="{28A0092B-C50C-407E-A947-70E740481C1C}">
-                          <a14:useLocalDpi xmlns:a14="http://schemas.microsoft.com/office/drawing/2010/main" val="0"/>
+                          <a14:useLocalDpi xmlns="" xmlns:wpc="http://schemas.microsoft.com/office/word/2010/wordprocessingCanvas" xmlns:mo="http://schemas.microsoft.com/office/mac/office/2008/main" xmlns:mc="http://schemas.openxmlformats.org/markup-compatibility/2006" xmlns:mv="urn:schemas-microsoft-com:mac:vml" xmlns:o="urn:schemas-microsoft-com:office:office" xmlns:v="urn:schemas-microsoft-com:vml" xmlns:wp14="http://schemas.microsoft.com/office/word/2010/wordprocessingDrawing" xmlns:w10="urn:schemas-microsoft-com:office:word" xmlns:w="http://schemas.openxmlformats.org/wordprocessingml/2006/main" xmlns:w14="http://schemas.microsoft.com/office/word/2010/wordml" xmlns:w15="http://schemas.microsoft.com/office/word/2012/wordml" xmlns:wpg="http://schemas.microsoft.com/office/word/2010/wordprocessingGroup" xmlns:wpi="http://schemas.microsoft.com/office/word/2010/wordprocessingInk" xmlns:wps="http://schemas.microsoft.com/office/word/2010/wordprocessingShape" xmlns:a14="http://schemas.microsoft.com/office/drawing/2010/main" val="0"/>
                         </a:ext>
                       </a:extLst>
                     </a:blip>
@@ -7984,7 +6076,7 @@
           <w:sz w:val="32"/>
         </w:rPr>
       </w:pPr>
-      <w:bookmarkStart w:id="25" w:name="_Toc499801454"/>
+      <w:bookmarkStart w:id="23" w:name="_Toc499801454"/>
       <w:r>
         <w:rPr>
           <w:b/>
@@ -8001,7 +6093,7 @@
         </w:rPr>
         <w:t>Export</w:t>
       </w:r>
-      <w:bookmarkEnd w:id="25"/>
+      <w:bookmarkEnd w:id="23"/>
     </w:p>
     <w:p>
       <w:pPr>
@@ -8014,15 +6106,7 @@
         <w:jc w:val="both"/>
       </w:pPr>
       <w:r>
-        <w:t>Časť export ponúka možnosti na uloženie snímaných dát. Používateľ si bude vedieť uložiť kalibračné nastavenia do súboru s .</w:t>
-      </w:r>
-      <w:proofErr w:type="spellStart"/>
-      <w:r>
-        <w:t>txt</w:t>
-      </w:r>
-      <w:proofErr w:type="spellEnd"/>
-      <w:r>
-        <w:t xml:space="preserve"> príponou pre možnosti opätovného použitia.</w:t>
+        <w:t>Časť export ponúka možnosti na uloženie snímaných dát. Používateľ si bude vedieť uložiť kalibračné nastavenia do súboru s .txt príponou pre možnosti opätovného použitia.</w:t>
       </w:r>
       <w:r>
         <w:t xml:space="preserve"> </w:t>
@@ -8049,26 +6133,10 @@
         <w:t>dát bodov grafu</w:t>
       </w:r>
       <w:r>
-        <w:t xml:space="preserve"> do .</w:t>
-      </w:r>
-      <w:proofErr w:type="spellStart"/>
-      <w:r>
-        <w:t>txt</w:t>
-      </w:r>
-      <w:proofErr w:type="spellEnd"/>
-      <w:r>
-        <w:t xml:space="preserve"> súboru, uloženie grafu</w:t>
-      </w:r>
-      <w:r>
-        <w:t xml:space="preserve"> do .</w:t>
-      </w:r>
-      <w:proofErr w:type="spellStart"/>
-      <w:r>
-        <w:t>png</w:t>
-      </w:r>
-      <w:proofErr w:type="spellEnd"/>
-      <w:r>
-        <w:t xml:space="preserve"> formátu</w:t>
+        <w:t xml:space="preserve"> do .txt súboru, uloženie grafu</w:t>
+      </w:r>
+      <w:r>
+        <w:t xml:space="preserve"> do .png formátu</w:t>
       </w:r>
       <w:r>
         <w:t xml:space="preserve"> a</w:t>
@@ -8080,15 +6148,7 @@
         <w:t>uloženie</w:t>
       </w:r>
       <w:r>
-        <w:t xml:space="preserve"> aktuálneho záberu do .</w:t>
-      </w:r>
-      <w:proofErr w:type="spellStart"/>
-      <w:r>
-        <w:t>png</w:t>
-      </w:r>
-      <w:proofErr w:type="spellEnd"/>
-      <w:r>
-        <w:t xml:space="preserve"> formátu. </w:t>
+        <w:t xml:space="preserve"> aktuálneho záberu do .png formátu. </w:t>
       </w:r>
       <w:r>
         <w:t>Tie operácie sa ovládajú stlačením tlačidla Export pre konkrétny  výber po ktorom si používateľ bude môcť vybrať názov a cieľ uloženia súboru.</w:t>
@@ -8114,7 +6174,7 @@
           <w:lang w:eastAsia="sk-SK"/>
         </w:rPr>
         <w:drawing>
-          <wp:inline distT="0" distB="0" distL="0" distR="0" wp14:anchorId="46FE7FFC" wp14:editId="5EAEF280">
+          <wp:inline distT="0" distB="0" distL="0" distR="0">
             <wp:extent cx="5897880" cy="2818130"/>
             <wp:effectExtent l="0" t="0" r="0" b="1270"/>
             <wp:docPr id="11" name="Obrázok 11"/>
@@ -8134,7 +6194,7 @@
                     <a:blip r:embed="rId16" cstate="print">
                       <a:extLst>
                         <a:ext uri="{28A0092B-C50C-407E-A947-70E740481C1C}">
-                          <a14:useLocalDpi xmlns:a14="http://schemas.microsoft.com/office/drawing/2010/main" val="0"/>
+                          <a14:useLocalDpi xmlns="" xmlns:wpc="http://schemas.microsoft.com/office/word/2010/wordprocessingCanvas" xmlns:mo="http://schemas.microsoft.com/office/mac/office/2008/main" xmlns:mc="http://schemas.openxmlformats.org/markup-compatibility/2006" xmlns:mv="urn:schemas-microsoft-com:mac:vml" xmlns:o="urn:schemas-microsoft-com:office:office" xmlns:v="urn:schemas-microsoft-com:vml" xmlns:wp14="http://schemas.microsoft.com/office/word/2010/wordprocessingDrawing" xmlns:w10="urn:schemas-microsoft-com:office:word" xmlns:w="http://schemas.openxmlformats.org/wordprocessingml/2006/main" xmlns:w14="http://schemas.microsoft.com/office/word/2010/wordml" xmlns:w15="http://schemas.microsoft.com/office/word/2012/wordml" xmlns:wpg="http://schemas.microsoft.com/office/word/2010/wordprocessingGroup" xmlns:wpi="http://schemas.microsoft.com/office/word/2010/wordprocessingInk" xmlns:wps="http://schemas.microsoft.com/office/word/2010/wordprocessingShape" xmlns:a14="http://schemas.microsoft.com/office/drawing/2010/main" val="0"/>
                         </a:ext>
                       </a:extLst>
                     </a:blip>
@@ -8220,7 +6280,7 @@
           <w:bdr w:val="none" w:sz="0" w:space="0" w:color="auto"/>
         </w:rPr>
       </w:pPr>
-      <w:bookmarkStart w:id="26" w:name="_Toc498095822"/>
+      <w:bookmarkStart w:id="24" w:name="_Toc498095822"/>
     </w:p>
     <w:p>
       <w:pPr>
@@ -8284,9 +6344,9 @@
           <w:color w:val="000000" w:themeColor="text1"/>
         </w:rPr>
       </w:pPr>
-      <w:bookmarkStart w:id="27" w:name="_Toc499653236"/>
-      <w:bookmarkStart w:id="28" w:name="_Toc499801455"/>
-      <w:bookmarkEnd w:id="26"/>
+      <w:bookmarkStart w:id="25" w:name="_Toc499653236"/>
+      <w:bookmarkStart w:id="26" w:name="_Toc499801455"/>
+      <w:bookmarkEnd w:id="24"/>
       <w:r>
         <w:rPr>
           <w:b/>
@@ -8295,8 +6355,8 @@
         </w:rPr>
         <w:t>Návrh implementácie</w:t>
       </w:r>
-      <w:bookmarkEnd w:id="27"/>
-      <w:bookmarkEnd w:id="28"/>
+      <w:bookmarkEnd w:id="25"/>
+      <w:bookmarkEnd w:id="26"/>
     </w:p>
     <w:p>
       <w:pPr>
@@ -8328,7 +6388,7 @@
           <w:bdr w:val="none" w:sz="0" w:space="0" w:color="auto" w:frame="1"/>
         </w:rPr>
       </w:pPr>
-      <w:bookmarkStart w:id="29" w:name="_Toc498095823"/>
+      <w:bookmarkStart w:id="27" w:name="_Toc498095823"/>
     </w:p>
     <w:p>
       <w:pPr>
@@ -8346,8 +6406,8 @@
           <w:bdr w:val="none" w:sz="0" w:space="0" w:color="auto"/>
         </w:rPr>
       </w:pPr>
-      <w:bookmarkStart w:id="30" w:name="_Toc499653237"/>
-      <w:bookmarkStart w:id="31" w:name="_Toc499801456"/>
+      <w:bookmarkStart w:id="28" w:name="_Toc499653237"/>
+      <w:bookmarkStart w:id="29" w:name="_Toc499801456"/>
       <w:r>
         <w:rPr>
           <w:b/>
@@ -8356,9 +6416,9 @@
         </w:rPr>
         <w:t>Rozdelenie technológií</w:t>
       </w:r>
+      <w:bookmarkEnd w:id="27"/>
+      <w:bookmarkEnd w:id="28"/>
       <w:bookmarkEnd w:id="29"/>
-      <w:bookmarkEnd w:id="30"/>
-      <w:bookmarkEnd w:id="31"/>
     </w:p>
     <w:p>
       <w:pPr>
@@ -8439,9 +6499,9 @@
           <w:color w:val="000000" w:themeColor="text1"/>
         </w:rPr>
       </w:pPr>
-      <w:bookmarkStart w:id="32" w:name="_Toc498095824"/>
-      <w:bookmarkStart w:id="33" w:name="_Toc499653238"/>
-      <w:bookmarkStart w:id="34" w:name="_Toc499801457"/>
+      <w:bookmarkStart w:id="30" w:name="_Toc498095824"/>
+      <w:bookmarkStart w:id="31" w:name="_Toc499653238"/>
+      <w:bookmarkStart w:id="32" w:name="_Toc499801457"/>
       <w:r>
         <w:rPr>
           <w:b/>
@@ -8449,9 +6509,9 @@
         </w:rPr>
         <w:t>Technológie pre tvorbu programu</w:t>
       </w:r>
+      <w:bookmarkEnd w:id="30"/>
+      <w:bookmarkEnd w:id="31"/>
       <w:bookmarkEnd w:id="32"/>
-      <w:bookmarkEnd w:id="33"/>
-      <w:bookmarkEnd w:id="34"/>
     </w:p>
     <w:p>
       <w:pPr>
@@ -8460,23 +6520,7 @@
         <w:jc w:val="both"/>
       </w:pPr>
       <w:r>
-        <w:t xml:space="preserve">Pre tvorbu programu bude použité vývojové prostredie </w:t>
-      </w:r>
-      <w:proofErr w:type="spellStart"/>
-      <w:r>
-        <w:t>Visual</w:t>
-      </w:r>
-      <w:proofErr w:type="spellEnd"/>
-      <w:r>
-        <w:t xml:space="preserve"> </w:t>
-      </w:r>
-      <w:proofErr w:type="spellStart"/>
-      <w:r>
-        <w:t>Studio</w:t>
-      </w:r>
-      <w:proofErr w:type="spellEnd"/>
-      <w:r>
-        <w:t xml:space="preserve"> od spol. Microsoft, v ktorom budeme používať programovací jazyk C</w:t>
+        <w:t>Pre tvorbu programu bude použité vývojové prostredie Visual Studio od spol. Microsoft, v ktorom budeme používať programovací jazyk C</w:t>
       </w:r>
       <w:r>
         <w:rPr>
@@ -8485,23 +6529,7 @@
         <w:t xml:space="preserve">#. </w:t>
       </w:r>
       <w:r>
-        <w:t xml:space="preserve">Na </w:t>
-      </w:r>
-      <w:proofErr w:type="spellStart"/>
-      <w:r>
-        <w:t>dizajnovanie</w:t>
-      </w:r>
-      <w:proofErr w:type="spellEnd"/>
-      <w:r>
-        <w:t xml:space="preserve"> aplikácie použijeme </w:t>
-      </w:r>
-      <w:proofErr w:type="spellStart"/>
-      <w:r>
-        <w:t>xaml</w:t>
-      </w:r>
-      <w:proofErr w:type="spellEnd"/>
-      <w:r>
-        <w:t>, ktorý sa používa na dizajn MS Windows aplikácií.</w:t>
+        <w:t>Na dizajnovanie aplikácie použijeme xaml, ktorý sa používa na dizajn MS Windows aplikácií.</w:t>
       </w:r>
     </w:p>
     <w:p>
@@ -8518,8 +6546,8 @@
           <w:color w:val="000000" w:themeColor="text1"/>
         </w:rPr>
       </w:pPr>
-      <w:bookmarkStart w:id="35" w:name="_Toc499653239"/>
-      <w:bookmarkStart w:id="36" w:name="_Toc499801458"/>
+      <w:bookmarkStart w:id="33" w:name="_Toc499653239"/>
+      <w:bookmarkStart w:id="34" w:name="_Toc499801458"/>
       <w:r>
         <w:rPr>
           <w:b/>
@@ -8527,8 +6555,8 @@
         </w:rPr>
         <w:t>Technológie pre prácu s web kamerou</w:t>
       </w:r>
-      <w:bookmarkEnd w:id="35"/>
-      <w:bookmarkEnd w:id="36"/>
+      <w:bookmarkEnd w:id="33"/>
+      <w:bookmarkEnd w:id="34"/>
     </w:p>
     <w:p>
       <w:pPr>
@@ -8537,23 +6565,7 @@
         <w:jc w:val="both"/>
       </w:pPr>
       <w:r>
-        <w:t xml:space="preserve">Na prácu s web kamerou použijeme knižnicu MS </w:t>
-      </w:r>
-      <w:proofErr w:type="spellStart"/>
-      <w:r>
-        <w:t>DirectShow</w:t>
-      </w:r>
-      <w:proofErr w:type="spellEnd"/>
-      <w:r>
-        <w:t xml:space="preserve"> z </w:t>
-      </w:r>
-      <w:proofErr w:type="spellStart"/>
-      <w:r>
-        <w:t>frameworku</w:t>
-      </w:r>
-      <w:proofErr w:type="spellEnd"/>
-      <w:r>
-        <w:t xml:space="preserve"> AForge.NET, ktorá zabezpečuje všetky potrebné funkcie pre ovládanie kamery, získavanie obrázkov z kamery aj jej potrebných nastavení.</w:t>
+        <w:t>Na prácu s web kamerou použijeme knižnicu MS DirectShow z frameworku AForge.NET, ktorá zabezpečuje všetky potrebné funkcie pre ovládanie kamery, získavanie obrázkov z kamery aj jej potrebných nastavení.</w:t>
       </w:r>
     </w:p>
     <w:p>
@@ -8570,9 +6582,9 @@
           <w:color w:val="000000" w:themeColor="text1"/>
         </w:rPr>
       </w:pPr>
-      <w:bookmarkStart w:id="37" w:name="_Toc498095825"/>
-      <w:bookmarkStart w:id="38" w:name="_Toc499653240"/>
-      <w:bookmarkStart w:id="39" w:name="_Toc499801459"/>
+      <w:bookmarkStart w:id="35" w:name="_Toc498095825"/>
+      <w:bookmarkStart w:id="36" w:name="_Toc499653240"/>
+      <w:bookmarkStart w:id="37" w:name="_Toc499801459"/>
       <w:r>
         <w:rPr>
           <w:b/>
@@ -8580,9 +6592,9 @@
         </w:rPr>
         <w:t>Technológie pre tvorbu grafov</w:t>
       </w:r>
+      <w:bookmarkEnd w:id="35"/>
+      <w:bookmarkEnd w:id="36"/>
       <w:bookmarkEnd w:id="37"/>
-      <w:bookmarkEnd w:id="38"/>
-      <w:bookmarkEnd w:id="39"/>
     </w:p>
     <w:p>
       <w:pPr>
@@ -8591,15 +6603,7 @@
         <w:jc w:val="both"/>
       </w:pPr>
       <w:r>
-        <w:t xml:space="preserve">Pre tvorbu grafov bude použitá knižnica „Live </w:t>
-      </w:r>
-      <w:proofErr w:type="spellStart"/>
-      <w:r>
-        <w:t>Charts</w:t>
-      </w:r>
-      <w:proofErr w:type="spellEnd"/>
-      <w:r>
-        <w:t>“, ktorá svojim vzhľadom,  funkcionalitou, ale aj rýchlosťou spĺňa všetky naše požiadavky na grafy. Pre výpočty po delení, odčítaní, spriemerovaní dát v grafe použijeme vlastné metódy v jazyku C</w:t>
+        <w:t>Pre tvorbu grafov bude použitá knižnica „Live Charts“, ktorá svojim vzhľadom,  funkcionalitou, ale aj rýchlosťou spĺňa všetky naše požiadavky na grafy. Pre výpočty po delení, odčítaní, spriemerovaní dát v grafe použijeme vlastné metódy v jazyku C</w:t>
       </w:r>
       <w:r>
         <w:rPr>
@@ -8625,9 +6629,9 @@
           <w:color w:val="000000" w:themeColor="text1"/>
         </w:rPr>
       </w:pPr>
-      <w:bookmarkStart w:id="40" w:name="_Toc498095826"/>
-      <w:bookmarkStart w:id="41" w:name="_Toc499653241"/>
-      <w:bookmarkStart w:id="42" w:name="_Toc499801460"/>
+      <w:bookmarkStart w:id="38" w:name="_Toc498095826"/>
+      <w:bookmarkStart w:id="39" w:name="_Toc499653241"/>
+      <w:bookmarkStart w:id="40" w:name="_Toc499801460"/>
       <w:r>
         <w:rPr>
           <w:b/>
@@ -8635,48 +6639,16 @@
         </w:rPr>
         <w:t>Technológie pre tvorbu používateľského rozhrania</w:t>
       </w:r>
+      <w:bookmarkEnd w:id="38"/>
+      <w:bookmarkEnd w:id="39"/>
       <w:bookmarkEnd w:id="40"/>
-      <w:bookmarkEnd w:id="41"/>
-      <w:bookmarkEnd w:id="42"/>
-    </w:p>
-    <w:p>
-      <w:pPr>
-        <w:jc w:val="both"/>
-      </w:pPr>
-      <w:r>
-        <w:t xml:space="preserve">Na tvorbu používateľského rozhrania bude použitá knižnica „Windows </w:t>
-      </w:r>
-      <w:proofErr w:type="spellStart"/>
-      <w:r>
-        <w:t>Presentation</w:t>
-      </w:r>
-      <w:proofErr w:type="spellEnd"/>
-      <w:r>
-        <w:t xml:space="preserve"> </w:t>
-      </w:r>
-      <w:proofErr w:type="spellStart"/>
-      <w:r>
-        <w:t>Foundation</w:t>
-      </w:r>
-      <w:proofErr w:type="spellEnd"/>
-      <w:r>
-        <w:t xml:space="preserve">” (skratkou WPF), ktorá je novšia a modernejšia verzia „Windows </w:t>
-      </w:r>
-      <w:proofErr w:type="spellStart"/>
-      <w:r>
-        <w:t>Forms</w:t>
-      </w:r>
-      <w:proofErr w:type="spellEnd"/>
-      <w:r>
-        <w:t xml:space="preserve"> </w:t>
-      </w:r>
-      <w:proofErr w:type="spellStart"/>
-      <w:r>
-        <w:t>Application</w:t>
-      </w:r>
-      <w:proofErr w:type="spellEnd"/>
-      <w:r>
-        <w:t>“. WPF je súčasťou .NET 3.0.</w:t>
+    </w:p>
+    <w:p>
+      <w:pPr>
+        <w:jc w:val="both"/>
+      </w:pPr>
+      <w:r>
+        <w:t>Na tvorbu používateľského rozhrania bude použitá knižnica „Windows Presentation Foundation” (skratkou WPF), ktorá je novšia a modernejšia verzia „Windows Forms Application“. WPF je súčasťou .NET 3.0.</w:t>
       </w:r>
       <w:r>
         <w:br w:type="page"/>
@@ -8693,8 +6665,8 @@
           <w:sz w:val="32"/>
         </w:rPr>
       </w:pPr>
-      <w:bookmarkStart w:id="43" w:name="_Toc498095827"/>
-      <w:bookmarkStart w:id="44" w:name="_Toc499801461"/>
+      <w:bookmarkStart w:id="41" w:name="_Toc498095827"/>
+      <w:bookmarkStart w:id="42" w:name="_Toc499801461"/>
       <w:r>
         <w:rPr>
           <w:b/>
@@ -8704,8 +6676,8 @@
         <w:lastRenderedPageBreak/>
         <w:t>Triedny diagram</w:t>
       </w:r>
-      <w:bookmarkEnd w:id="43"/>
-      <w:bookmarkEnd w:id="44"/>
+      <w:bookmarkEnd w:id="41"/>
+      <w:bookmarkEnd w:id="42"/>
     </w:p>
     <w:p>
       <w:pPr>
@@ -8719,7 +6691,7 @@
           <w:lang w:eastAsia="sk-SK"/>
         </w:rPr>
         <w:drawing>
-          <wp:anchor distT="0" distB="0" distL="114300" distR="114300" simplePos="0" relativeHeight="251661824" behindDoc="0" locked="0" layoutInCell="1" allowOverlap="1" wp14:anchorId="5CA95C3B" wp14:editId="68443699">
+          <wp:anchor distT="0" distB="0" distL="114300" distR="114300" simplePos="0" relativeHeight="251661824" behindDoc="0" locked="0" layoutInCell="1" allowOverlap="1">
             <wp:simplePos x="0" y="0"/>
             <wp:positionH relativeFrom="column">
               <wp:posOffset>83185</wp:posOffset>
@@ -8745,7 +6717,7 @@
                     <a:blip r:embed="rId17" cstate="print">
                       <a:extLst>
                         <a:ext uri="{28A0092B-C50C-407E-A947-70E740481C1C}">
-                          <a14:useLocalDpi xmlns:a14="http://schemas.microsoft.com/office/drawing/2010/main" val="0"/>
+                          <a14:useLocalDpi xmlns="" xmlns:wpc="http://schemas.microsoft.com/office/word/2010/wordprocessingCanvas" xmlns:mo="http://schemas.microsoft.com/office/mac/office/2008/main" xmlns:mc="http://schemas.openxmlformats.org/markup-compatibility/2006" xmlns:mv="urn:schemas-microsoft-com:mac:vml" xmlns:o="urn:schemas-microsoft-com:office:office" xmlns:v="urn:schemas-microsoft-com:vml" xmlns:wp14="http://schemas.microsoft.com/office/word/2010/wordprocessingDrawing" xmlns:w10="urn:schemas-microsoft-com:office:word" xmlns:w="http://schemas.openxmlformats.org/wordprocessingml/2006/main" xmlns:w14="http://schemas.microsoft.com/office/word/2010/wordml" xmlns:w15="http://schemas.microsoft.com/office/word/2012/wordml" xmlns:wpg="http://schemas.microsoft.com/office/word/2010/wordprocessingGroup" xmlns:wpi="http://schemas.microsoft.com/office/word/2010/wordprocessingInk" xmlns:wps="http://schemas.microsoft.com/office/word/2010/wordprocessingShape" xmlns:a14="http://schemas.microsoft.com/office/drawing/2010/main" val="0"/>
                         </a:ext>
                       </a:extLst>
                     </a:blip>
@@ -8798,8 +6770,8 @@
           <w:color w:val="000000" w:themeColor="text1"/>
         </w:rPr>
       </w:pPr>
-      <w:bookmarkStart w:id="45" w:name="_Toc498095828"/>
-      <w:bookmarkStart w:id="46" w:name="_Toc499801462"/>
+      <w:bookmarkStart w:id="43" w:name="_Toc498095828"/>
+      <w:bookmarkStart w:id="44" w:name="_Toc499801462"/>
       <w:r>
         <w:rPr>
           <w:b/>
@@ -8807,8 +6779,8 @@
         </w:rPr>
         <w:t>Rozdelenie na časti</w:t>
       </w:r>
-      <w:bookmarkEnd w:id="45"/>
-      <w:bookmarkEnd w:id="46"/>
+      <w:bookmarkEnd w:id="43"/>
+      <w:bookmarkEnd w:id="44"/>
     </w:p>
     <w:p>
       <w:pPr>
@@ -8975,14 +6947,14 @@
           <w:color w:val="auto"/>
         </w:rPr>
       </w:pPr>
-      <w:bookmarkStart w:id="47" w:name="_Toc499801463"/>
+      <w:bookmarkStart w:id="45" w:name="_Toc499801463"/>
       <w:r>
         <w:rPr>
           <w:color w:val="auto"/>
         </w:rPr>
         <w:t>Grafické rozhranie</w:t>
       </w:r>
-      <w:bookmarkEnd w:id="47"/>
+      <w:bookmarkEnd w:id="45"/>
     </w:p>
     <w:p>
       <w:pPr>
@@ -8995,14 +6967,12 @@
           <w:i/>
         </w:rPr>
       </w:pPr>
-      <w:proofErr w:type="spellStart"/>
       <w:r>
         <w:rPr>
           <w:u w:val="single"/>
         </w:rPr>
         <w:t>MainWindow</w:t>
       </w:r>
-      <w:proofErr w:type="spellEnd"/>
     </w:p>
     <w:p>
       <w:pPr>
@@ -9035,14 +7005,12 @@
           <w:u w:val="single"/>
         </w:rPr>
       </w:pPr>
-      <w:proofErr w:type="spellStart"/>
       <w:r>
         <w:rPr>
           <w:u w:val="single"/>
         </w:rPr>
         <w:t>MainMenu</w:t>
       </w:r>
-      <w:proofErr w:type="spellEnd"/>
     </w:p>
     <w:p>
       <w:pPr>
@@ -9053,23 +7021,7 @@
         <w:jc w:val="both"/>
       </w:pPr>
       <w:r>
-        <w:t xml:space="preserve">Komponent </w:t>
-      </w:r>
-      <w:proofErr w:type="spellStart"/>
-      <w:r>
-        <w:t>MainMenu</w:t>
-      </w:r>
-      <w:proofErr w:type="spellEnd"/>
-      <w:r>
-        <w:t xml:space="preserve"> je vidno na obrázkoch modrou farbou vľavo. Obsahuje </w:t>
-      </w:r>
-      <w:proofErr w:type="spellStart"/>
-      <w:r>
-        <w:t>MenuComponenty</w:t>
-      </w:r>
-      <w:proofErr w:type="spellEnd"/>
-      <w:r>
-        <w:t xml:space="preserve"> presnejšie popísané v používateľskom rozhraní 3.2 - 3.6:</w:t>
+        <w:t>Komponent MainMenu je vidno na obrázkoch modrou farbou vľavo. Obsahuje MenuComponenty presnejšie popísané v používateľskom rozhraní 3.2 - 3.6:</w:t>
       </w:r>
     </w:p>
     <w:p>
@@ -9090,14 +7042,12 @@
       <w:r>
         <w:t> </w:t>
       </w:r>
-      <w:proofErr w:type="spellStart"/>
       <w:r>
         <w:rPr>
           <w:u w:val="single"/>
         </w:rPr>
         <w:t>ExportViewer</w:t>
       </w:r>
-      <w:proofErr w:type="spellEnd"/>
     </w:p>
     <w:p>
       <w:pPr>
@@ -9108,15 +7058,7 @@
         <w:jc w:val="both"/>
       </w:pPr>
       <w:r>
-        <w:t xml:space="preserve">Trieda </w:t>
-      </w:r>
-      <w:proofErr w:type="spellStart"/>
-      <w:r>
-        <w:t>ExportViewer</w:t>
-      </w:r>
-      <w:proofErr w:type="spellEnd"/>
-      <w:r>
-        <w:t xml:space="preserve"> pomocou tlačidiel v komponente volá funkcie z triedy Export, ktorá exportuje zvolené dáta, opísané v kapitole 3.6.</w:t>
+        <w:t>Trieda ExportViewer pomocou tlačidiel v komponente volá funkcie z triedy Export, ktorá exportuje zvolené dáta, opísané v kapitole 3.6.</w:t>
       </w:r>
     </w:p>
     <w:p>
@@ -9136,14 +7078,12 @@
       <w:r>
         <w:t> </w:t>
       </w:r>
-      <w:proofErr w:type="spellStart"/>
       <w:r>
         <w:rPr>
           <w:u w:val="single"/>
         </w:rPr>
         <w:t>ImportViewer</w:t>
       </w:r>
-      <w:proofErr w:type="spellEnd"/>
     </w:p>
     <w:p>
       <w:pPr>
@@ -9155,23 +7095,7 @@
       </w:pPr>
       <w:r>
         <w:lastRenderedPageBreak/>
-        <w:t xml:space="preserve">Trieda </w:t>
-      </w:r>
-      <w:proofErr w:type="spellStart"/>
-      <w:r>
-        <w:t>ImportViewer</w:t>
-      </w:r>
-      <w:proofErr w:type="spellEnd"/>
-      <w:r>
-        <w:t xml:space="preserve"> sa správa dosť podobne ako trieda </w:t>
-      </w:r>
-      <w:proofErr w:type="spellStart"/>
-      <w:r>
-        <w:t>ExportViewer</w:t>
-      </w:r>
-      <w:proofErr w:type="spellEnd"/>
-      <w:r>
-        <w:t xml:space="preserve"> a to tak, že po stlačení tlačidla na obrazovke sa zavolá príslušná funkcia z triedy Import. Táto trieda je lepšie opísaná v kapitole 3.5.</w:t>
+        <w:t>Trieda ImportViewer sa správa dosť podobne ako trieda ExportViewer a to tak, že po stlačení tlačidla na obrazovke sa zavolá príslušná funkcia z triedy Import. Táto trieda je lepšie opísaná v kapitole 3.5.</w:t>
       </w:r>
     </w:p>
     <w:p>
@@ -9191,14 +7115,12 @@
       <w:r>
         <w:t> </w:t>
       </w:r>
-      <w:proofErr w:type="spellStart"/>
       <w:r>
         <w:rPr>
           <w:u w:val="single"/>
         </w:rPr>
         <w:t>CalibrationViewer</w:t>
       </w:r>
-      <w:proofErr w:type="spellEnd"/>
     </w:p>
     <w:p>
       <w:pPr>
@@ -9209,23 +7131,7 @@
         <w:jc w:val="both"/>
       </w:pPr>
       <w:r>
-        <w:t xml:space="preserve">Trieda </w:t>
-      </w:r>
-      <w:proofErr w:type="spellStart"/>
-      <w:r>
-        <w:t>CalibrationViewer</w:t>
-      </w:r>
-      <w:proofErr w:type="spellEnd"/>
-      <w:r>
-        <w:t xml:space="preserve"> zobrazuje a nastavuje kalibračné body pomocou funkcií v triede </w:t>
-      </w:r>
-      <w:proofErr w:type="spellStart"/>
-      <w:r>
-        <w:t>Calibration</w:t>
-      </w:r>
-      <w:proofErr w:type="spellEnd"/>
-      <w:r>
-        <w:t>. Komponent lepšie opísaný v kapitole 3.4.</w:t>
+        <w:t>Trieda CalibrationViewer zobrazuje a nastavuje kalibračné body pomocou funkcií v triede Calibration. Komponent lepšie opísaný v kapitole 3.4.</w:t>
       </w:r>
     </w:p>
     <w:p>
@@ -9245,14 +7151,12 @@
       <w:r>
         <w:t> </w:t>
       </w:r>
-      <w:proofErr w:type="spellStart"/>
       <w:r>
         <w:rPr>
           <w:u w:val="single"/>
         </w:rPr>
         <w:t>MeasurementViewer</w:t>
       </w:r>
-      <w:proofErr w:type="spellEnd"/>
     </w:p>
     <w:p>
       <w:pPr>
@@ -9263,15 +7167,7 @@
         <w:jc w:val="both"/>
       </w:pPr>
       <w:r>
-        <w:t xml:space="preserve">Táto trieda nastavuje možnosti zobrazovania na graf pomocou funkcií v triede </w:t>
-      </w:r>
-      <w:proofErr w:type="spellStart"/>
-      <w:r>
-        <w:t>GraphController</w:t>
-      </w:r>
-      <w:proofErr w:type="spellEnd"/>
-      <w:r>
-        <w:t>. Čo presne sa v ňom dá nastavovať je popísané v kapitole 3.2.</w:t>
+        <w:t>Táto trieda nastavuje možnosti zobrazovania na graf pomocou funkcií v triede GraphController. Čo presne sa v ňom dá nastavovať je popísané v kapitole 3.2.</w:t>
       </w:r>
     </w:p>
     <w:p>
@@ -9288,14 +7184,12 @@
           <w:u w:val="single"/>
         </w:rPr>
       </w:pPr>
-      <w:proofErr w:type="spellStart"/>
       <w:r>
         <w:rPr>
           <w:u w:val="single"/>
         </w:rPr>
         <w:t>CameraViewer</w:t>
       </w:r>
-      <w:proofErr w:type="spellEnd"/>
     </w:p>
     <w:p>
       <w:pPr>
@@ -9306,40 +7200,16 @@
         <w:jc w:val="both"/>
       </w:pPr>
       <w:r>
-        <w:t xml:space="preserve">V triede </w:t>
-      </w:r>
-      <w:proofErr w:type="spellStart"/>
-      <w:r>
-        <w:t>CameraViewer</w:t>
-      </w:r>
-      <w:proofErr w:type="spellEnd"/>
-      <w:r>
-        <w:t xml:space="preserve"> si používateľ nastavuje</w:t>
+        <w:t>V triede CameraViewer si používateľ nastavuje</w:t>
       </w:r>
       <w:r>
         <w:t xml:space="preserve"> možnosti kamery</w:t>
       </w:r>
       <w:r>
-        <w:t>, presnejšie popísané v kapitole 3.3. Na ich nastavenie trieda volá funkcie z </w:t>
-      </w:r>
-      <w:proofErr w:type="spellStart"/>
-      <w:r>
-        <w:t>CameraController</w:t>
-      </w:r>
-      <w:proofErr w:type="spellEnd"/>
-      <w:r>
-        <w:t>. Ďalej sa do nej posielajú obrázky na zobrazenie</w:t>
-      </w:r>
-      <w:r>
-        <w:t xml:space="preserve"> z triedy </w:t>
-      </w:r>
-      <w:proofErr w:type="spellStart"/>
-      <w:r>
-        <w:t>ImageHolder</w:t>
-      </w:r>
-      <w:proofErr w:type="spellEnd"/>
-      <w:r>
-        <w:t>, ktoré sa po získaní preškálujú na potrebnú veľkosť</w:t>
+        <w:t>, presnejšie popísané v kapitole 3.3. Na ich nastavenie trieda volá funkcie z CameraController. Ďalej sa do nej posielajú obrázky na zobrazenie</w:t>
+      </w:r>
+      <w:r>
+        <w:t xml:space="preserve"> z triedy ImageHolder, ktoré sa po získaní preškálujú na potrebnú veľkosť</w:t>
       </w:r>
       <w:r>
         <w:t>.</w:t>
@@ -9359,14 +7229,12 @@
           <w:u w:val="single"/>
         </w:rPr>
       </w:pPr>
-      <w:proofErr w:type="spellStart"/>
       <w:r>
         <w:rPr>
           <w:u w:val="single"/>
         </w:rPr>
         <w:t>GraphViewer</w:t>
       </w:r>
-      <w:proofErr w:type="spellEnd"/>
     </w:p>
     <w:p>
       <w:pPr>
@@ -9377,15 +7245,7 @@
         <w:jc w:val="both"/>
       </w:pPr>
       <w:r>
-        <w:t xml:space="preserve">Trieda zobrazuje graf z dát, ktoré získal z triedy </w:t>
-      </w:r>
-      <w:proofErr w:type="spellStart"/>
-      <w:r>
-        <w:t>GraphController</w:t>
-      </w:r>
-      <w:proofErr w:type="spellEnd"/>
-      <w:r>
-        <w:t>. Mala by mať implementované všetky funkcie</w:t>
+        <w:t>Trieda zobrazuje graf z dát, ktoré získal z triedy GraphController. Mala by mať implementované všetky funkcie</w:t>
       </w:r>
       <w:r>
         <w:t xml:space="preserve"> </w:t>
@@ -9420,14 +7280,12 @@
           <w:u w:val="single"/>
         </w:rPr>
       </w:pPr>
-      <w:proofErr w:type="spellStart"/>
       <w:r>
         <w:rPr>
           <w:u w:val="single"/>
         </w:rPr>
         <w:t>TopToolBar</w:t>
       </w:r>
-      <w:proofErr w:type="spellEnd"/>
     </w:p>
     <w:p>
       <w:pPr>
@@ -9437,21 +7295,8 @@
         <w:contextualSpacing w:val="0"/>
         <w:jc w:val="both"/>
       </w:pPr>
-      <w:proofErr w:type="spellStart"/>
-      <w:r>
-        <w:t>TopToolBar</w:t>
-      </w:r>
-      <w:proofErr w:type="spellEnd"/>
-      <w:r>
-        <w:t xml:space="preserve"> trieda pracuje s triedou </w:t>
-      </w:r>
-      <w:proofErr w:type="spellStart"/>
-      <w:r>
-        <w:t>CameraController</w:t>
-      </w:r>
-      <w:proofErr w:type="spellEnd"/>
-      <w:r>
-        <w:t>, ktorej dáva signály na zapnutie a vypnutie kamery, a zároveň dostáva stav kamery</w:t>
+      <w:r>
+        <w:t>TopToolBar trieda pracuje s triedou CameraController, ktorej dáva signály na zapnutie a vypnutie kamery, a zároveň dostáva stav kamery</w:t>
       </w:r>
       <w:r>
         <w:t>, ktorý je zobrazovaný.</w:t>
@@ -9471,14 +7316,12 @@
           <w:u w:val="single"/>
         </w:rPr>
       </w:pPr>
-      <w:proofErr w:type="spellStart"/>
       <w:r>
         <w:rPr>
           <w:u w:val="single"/>
         </w:rPr>
         <w:t>CameraRecordViewer</w:t>
       </w:r>
-      <w:proofErr w:type="spellEnd"/>
     </w:p>
     <w:p>
       <w:pPr>
@@ -9489,23 +7332,7 @@
         <w:jc w:val="both"/>
       </w:pPr>
       <w:r>
-        <w:t xml:space="preserve">Trieda </w:t>
-      </w:r>
-      <w:proofErr w:type="spellStart"/>
-      <w:r>
-        <w:t>CameraRecordViewer</w:t>
-      </w:r>
-      <w:proofErr w:type="spellEnd"/>
-      <w:r>
-        <w:t xml:space="preserve"> spracováva obrázok z triedy </w:t>
-      </w:r>
-      <w:proofErr w:type="spellStart"/>
-      <w:r>
-        <w:t>ImageHolder</w:t>
-      </w:r>
-      <w:proofErr w:type="spellEnd"/>
-      <w:r>
-        <w:t>, ktorý následne zobrazuje.</w:t>
+        <w:t>Trieda CameraRecordViewer spracováva obrázok z triedy ImageHolder, ktorý následne zobrazuje.</w:t>
       </w:r>
       <w:r>
         <w:t xml:space="preserve"> Na obrázku značí</w:t>
@@ -9522,14 +7349,14 @@
           <w:color w:val="auto"/>
         </w:rPr>
       </w:pPr>
-      <w:bookmarkStart w:id="48" w:name="_Toc499801464"/>
+      <w:bookmarkStart w:id="46" w:name="_Toc499801464"/>
       <w:r>
         <w:rPr>
           <w:color w:val="auto"/>
         </w:rPr>
         <w:t>Logika aplikácie</w:t>
       </w:r>
-      <w:bookmarkEnd w:id="48"/>
+      <w:bookmarkEnd w:id="46"/>
     </w:p>
     <w:p>
       <w:pPr>
@@ -9542,14 +7369,12 @@
           <w:u w:val="single"/>
         </w:rPr>
       </w:pPr>
-      <w:proofErr w:type="spellStart"/>
       <w:r>
         <w:rPr>
           <w:u w:val="single"/>
         </w:rPr>
         <w:t>CameraController</w:t>
       </w:r>
-      <w:proofErr w:type="spellEnd"/>
     </w:p>
     <w:p>
       <w:pPr>
@@ -9560,34 +7385,10 @@
         <w:jc w:val="both"/>
       </w:pPr>
       <w:r>
-        <w:t xml:space="preserve">Obsahuje funkciu na vypísanie všetkých dostupných kamier, ktoré potom ako zoznam posiela do </w:t>
-      </w:r>
-      <w:proofErr w:type="spellStart"/>
-      <w:r>
-        <w:t>CameraViewer</w:t>
-      </w:r>
-      <w:proofErr w:type="spellEnd"/>
-      <w:r>
-        <w:t xml:space="preserve">. </w:t>
-      </w:r>
-      <w:r>
-        <w:t xml:space="preserve">Po vybraní kamery ju nastaví na používanie a odošle stav pre </w:t>
-      </w:r>
-      <w:proofErr w:type="spellStart"/>
-      <w:r>
-        <w:t>TopToolBar</w:t>
-      </w:r>
-      <w:proofErr w:type="spellEnd"/>
-      <w:r>
-        <w:t xml:space="preserve">. Má implementované funkcie na zapnutie a vypnutie kamery, zobrazenie nastavení kamery. Výsledné obrázky posiela do </w:t>
-      </w:r>
-      <w:proofErr w:type="spellStart"/>
-      <w:r>
-        <w:t>ImageHolderu</w:t>
-      </w:r>
-      <w:proofErr w:type="spellEnd"/>
-      <w:r>
-        <w:t>.</w:t>
+        <w:t xml:space="preserve">Obsahuje funkciu na vypísanie všetkých dostupných kamier, ktoré potom ako zoznam posiela do CameraViewer. </w:t>
+      </w:r>
+      <w:r>
+        <w:t>Po vybraní kamery ju nastaví na používanie a odošle stav pre TopToolBar. Má implementované funkcie na zapnutie a vypnutie kamery, zobrazenie nastavení kamery. Výsledné obrázky posiela do ImageHolderu.</w:t>
       </w:r>
     </w:p>
     <w:p>
@@ -9601,14 +7402,12 @@
           <w:u w:val="single"/>
         </w:rPr>
       </w:pPr>
-      <w:proofErr w:type="spellStart"/>
       <w:r>
         <w:rPr>
           <w:u w:val="single"/>
         </w:rPr>
         <w:t>ImageHolder</w:t>
       </w:r>
-      <w:proofErr w:type="spellEnd"/>
     </w:p>
     <w:p>
       <w:pPr>
@@ -9681,14 +7480,12 @@
           <w:u w:val="single"/>
         </w:rPr>
       </w:pPr>
-      <w:proofErr w:type="spellStart"/>
       <w:r>
         <w:rPr>
           <w:u w:val="single"/>
         </w:rPr>
         <w:t>ImageCalculator</w:t>
       </w:r>
-      <w:proofErr w:type="spellEnd"/>
     </w:p>
     <w:p>
       <w:pPr>
@@ -9706,15 +7503,7 @@
         <w:t>prepočítavajú pixely získané z</w:t>
       </w:r>
       <w:r>
-        <w:t> </w:t>
-      </w:r>
-      <w:proofErr w:type="spellStart"/>
-      <w:r>
-        <w:t>ImageHolderu</w:t>
-      </w:r>
-      <w:proofErr w:type="spellEnd"/>
-      <w:r>
-        <w:t xml:space="preserve">. </w:t>
+        <w:t xml:space="preserve"> ImageHolderu. </w:t>
       </w:r>
       <w:r>
         <w:t>Z triedy</w:t>
@@ -9755,14 +7544,12 @@
           <w:u w:val="single"/>
         </w:rPr>
       </w:pPr>
-      <w:proofErr w:type="spellStart"/>
       <w:r>
         <w:rPr>
           <w:u w:val="single"/>
         </w:rPr>
         <w:t>GraphController</w:t>
       </w:r>
-      <w:proofErr w:type="spellEnd"/>
     </w:p>
     <w:p>
       <w:pPr>
@@ -9773,42 +7560,10 @@
         <w:jc w:val="both"/>
       </w:pPr>
       <w:r>
-        <w:t xml:space="preserve">V triede sú uložené dáta, ktoré sa zobrazujú na </w:t>
-      </w:r>
-      <w:proofErr w:type="spellStart"/>
-      <w:r>
-        <w:t>GraphViewer</w:t>
-      </w:r>
-      <w:proofErr w:type="spellEnd"/>
-      <w:r>
-        <w:t xml:space="preserve">. Pamätá si či má zobrazovať </w:t>
-      </w:r>
-      <w:proofErr w:type="spellStart"/>
-      <w:r>
-        <w:t>vrcholi</w:t>
-      </w:r>
-      <w:proofErr w:type="spellEnd"/>
-      <w:r>
-        <w:t>, hodnoty</w:t>
-      </w:r>
-      <w:r>
-        <w:t>, aké sú minimálne hodnoty pre vrcholy, či má vypĺňať graf, či delil alebo odčítaval. Po zavolaní funkcie z </w:t>
-      </w:r>
-      <w:proofErr w:type="spellStart"/>
-      <w:r>
-        <w:t>MeasurementViewer</w:t>
-      </w:r>
-      <w:proofErr w:type="spellEnd"/>
-      <w:r>
-        <w:t xml:space="preserve"> na zmenu jednu z týchto hodnôt sa všetky zmeny pošlú do </w:t>
-      </w:r>
-      <w:proofErr w:type="spellStart"/>
-      <w:r>
-        <w:t>GraphViewer</w:t>
-      </w:r>
-      <w:proofErr w:type="spellEnd"/>
-      <w:r>
-        <w:t>.</w:t>
+        <w:t>V triede sú uložené dáta, ktoré sa zobrazujú na GraphViewer. Pamätá si či má zobrazovať vrcholi, hodnoty</w:t>
+      </w:r>
+      <w:r>
+        <w:t>, aké sú minimálne hodnoty pre vrcholy, či má vypĺňať graf, či delil alebo odčítaval. Po zavolaní funkcie z MeasurementViewer na zmenu jednu z týchto hodnôt sa všetky zmeny pošlú do GraphViewer.</w:t>
       </w:r>
     </w:p>
     <w:p>
@@ -9822,14 +7577,12 @@
           <w:u w:val="single"/>
         </w:rPr>
       </w:pPr>
-      <w:proofErr w:type="spellStart"/>
       <w:r>
         <w:rPr>
           <w:u w:val="single"/>
         </w:rPr>
         <w:t>PixelConverter</w:t>
       </w:r>
-      <w:proofErr w:type="spellEnd"/>
     </w:p>
     <w:p>
       <w:pPr>
@@ -9857,14 +7610,12 @@
           <w:u w:val="single"/>
         </w:rPr>
       </w:pPr>
-      <w:proofErr w:type="spellStart"/>
       <w:r>
         <w:rPr>
           <w:u w:val="single"/>
         </w:rPr>
         <w:t>Calibration</w:t>
       </w:r>
-      <w:proofErr w:type="spellEnd"/>
     </w:p>
     <w:p>
       <w:pPr>
@@ -9956,9 +7707,9 @@
           <w:sz w:val="32"/>
         </w:rPr>
       </w:pPr>
-      <w:bookmarkStart w:id="49" w:name="_Toc498095829"/>
-      <w:bookmarkStart w:id="50" w:name="_Toc499653244"/>
-      <w:bookmarkStart w:id="51" w:name="_Toc499801465"/>
+      <w:bookmarkStart w:id="47" w:name="_Toc498095829"/>
+      <w:bookmarkStart w:id="48" w:name="_Toc499653244"/>
+      <w:bookmarkStart w:id="49" w:name="_Toc499801465"/>
       <w:r>
         <w:rPr>
           <w:b/>
@@ -9967,9 +7718,9 @@
         </w:rPr>
         <w:t>Cieľové prostredie</w:t>
       </w:r>
+      <w:bookmarkEnd w:id="47"/>
+      <w:bookmarkEnd w:id="48"/>
       <w:bookmarkEnd w:id="49"/>
-      <w:bookmarkEnd w:id="50"/>
-      <w:bookmarkEnd w:id="51"/>
     </w:p>
     <w:p>
       <w:pPr>
@@ -9977,31 +7728,7 @@
         <w:jc w:val="both"/>
       </w:pPr>
       <w:r>
-        <w:t xml:space="preserve">Aplikácia bude bežať na operačnom systéme </w:t>
-      </w:r>
-      <w:proofErr w:type="spellStart"/>
-      <w:r>
-        <w:t>windows</w:t>
-      </w:r>
-      <w:proofErr w:type="spellEnd"/>
-      <w:r>
-        <w:t xml:space="preserve"> (3.1.1 - ii) ). Pre funkčnosť aplikácie bude potrebné mať v systéme </w:t>
-      </w:r>
-      <w:proofErr w:type="spellStart"/>
-      <w:r>
-        <w:t>windows</w:t>
-      </w:r>
-      <w:proofErr w:type="spellEnd"/>
-      <w:r>
-        <w:t xml:space="preserve"> nainštalovaný </w:t>
-      </w:r>
-      <w:proofErr w:type="spellStart"/>
-      <w:r>
-        <w:t>framework</w:t>
-      </w:r>
-      <w:proofErr w:type="spellEnd"/>
-      <w:r>
-        <w:t xml:space="preserve"> .NET s verziou 3.0 alebo novšiu. Na vytváranie nových snímkou a pozeranie ich na grafe bude potrebné mať pripojenú web kameru. Ďalšou možnosťou pre pozeranie grafu je načítanie vlastnej snímky.</w:t>
+        <w:t>Aplikácia bude bežať na operačnom systéme windows (3.1.1 - ii) ). Pre funkčnosť aplikácie bude potrebné mať v systéme windows nainštalovaný framework .NET s verziou 3.0 alebo novšiu. Na vytváranie nových snímkou a pozeranie ich na grafe bude potrebné mať pripojenú web kameru. Ďalšou možnosťou pre pozeranie grafu je načítanie vlastnej snímky.</w:t>
       </w:r>
     </w:p>
     <w:p>
@@ -10028,7 +7755,7 @@
 </file>
 
 <file path=word/endnotes.xml><?xml version="1.0" encoding="utf-8"?>
-<w:endnotes xmlns:wpc="http://schemas.microsoft.com/office/word/2010/wordprocessingCanvas" xmlns:mo="http://schemas.microsoft.com/office/mac/office/2008/main" xmlns:mc="http://schemas.openxmlformats.org/markup-compatibility/2006" xmlns:mv="urn:schemas-microsoft-com:mac:vml" xmlns:o="urn:schemas-microsoft-com:office:office" xmlns:r="http://schemas.openxmlformats.org/officeDocument/2006/relationships" xmlns:m="http://schemas.openxmlformats.org/officeDocument/2006/math" xmlns:v="urn:schemas-microsoft-com:vml" xmlns:wp14="http://schemas.microsoft.com/office/word/2010/wordprocessingDrawing" xmlns:wp="http://schemas.openxmlformats.org/drawingml/2006/wordprocessingDrawing" xmlns:w10="urn:schemas-microsoft-com:office:word" xmlns:w="http://schemas.openxmlformats.org/wordprocessingml/2006/main" xmlns:w14="http://schemas.microsoft.com/office/word/2010/wordml" xmlns:w15="http://schemas.microsoft.com/office/word/2012/wordml" xmlns:wpg="http://schemas.microsoft.com/office/word/2010/wordprocessingGroup" xmlns:wpi="http://schemas.microsoft.com/office/word/2010/wordprocessingInk" xmlns:wne="http://schemas.microsoft.com/office/word/2006/wordml" xmlns:wps="http://schemas.microsoft.com/office/word/2010/wordprocessingShape" mc:Ignorable="w14 w15 wp14">
+<w:endnotes xmlns:ve="http://schemas.openxmlformats.org/markup-compatibility/2006" xmlns:o="urn:schemas-microsoft-com:office:office" xmlns:r="http://schemas.openxmlformats.org/officeDocument/2006/relationships" xmlns:m="http://schemas.openxmlformats.org/officeDocument/2006/math" xmlns:v="urn:schemas-microsoft-com:vml" xmlns:wp="http://schemas.openxmlformats.org/drawingml/2006/wordprocessingDrawing" xmlns:w10="urn:schemas-microsoft-com:office:word" xmlns:w="http://schemas.openxmlformats.org/wordprocessingml/2006/main" xmlns:wne="http://schemas.microsoft.com/office/word/2006/wordml">
   <w:endnote w:type="separator" w:id="-1">
     <w:p>
       <w:r>
@@ -10047,7 +7774,7 @@
 </file>
 
 <file path=word/footer1.xml><?xml version="1.0" encoding="utf-8"?>
-<w:ftr xmlns:wpc="http://schemas.microsoft.com/office/word/2010/wordprocessingCanvas" xmlns:mo="http://schemas.microsoft.com/office/mac/office/2008/main" xmlns:mc="http://schemas.openxmlformats.org/markup-compatibility/2006" xmlns:mv="urn:schemas-microsoft-com:mac:vml" xmlns:o="urn:schemas-microsoft-com:office:office" xmlns:r="http://schemas.openxmlformats.org/officeDocument/2006/relationships" xmlns:m="http://schemas.openxmlformats.org/officeDocument/2006/math" xmlns:v="urn:schemas-microsoft-com:vml" xmlns:wp14="http://schemas.microsoft.com/office/word/2010/wordprocessingDrawing" xmlns:wp="http://schemas.openxmlformats.org/drawingml/2006/wordprocessingDrawing" xmlns:w10="urn:schemas-microsoft-com:office:word" xmlns:w="http://schemas.openxmlformats.org/wordprocessingml/2006/main" xmlns:w14="http://schemas.microsoft.com/office/word/2010/wordml" xmlns:w15="http://schemas.microsoft.com/office/word/2012/wordml" xmlns:wpg="http://schemas.microsoft.com/office/word/2010/wordprocessingGroup" xmlns:wpi="http://schemas.microsoft.com/office/word/2010/wordprocessingInk" xmlns:wne="http://schemas.microsoft.com/office/word/2006/wordml" xmlns:wps="http://schemas.microsoft.com/office/word/2010/wordprocessingShape" mc:Ignorable="w14 w15 wp14">
+<w:ftr xmlns:ve="http://schemas.openxmlformats.org/markup-compatibility/2006" xmlns:o="urn:schemas-microsoft-com:office:office" xmlns:r="http://schemas.openxmlformats.org/officeDocument/2006/relationships" xmlns:m="http://schemas.openxmlformats.org/officeDocument/2006/math" xmlns:v="urn:schemas-microsoft-com:vml" xmlns:wp="http://schemas.openxmlformats.org/drawingml/2006/wordprocessingDrawing" xmlns:w10="urn:schemas-microsoft-com:office:word" xmlns:w="http://schemas.openxmlformats.org/wordprocessingml/2006/main" xmlns:wne="http://schemas.microsoft.com/office/word/2006/wordml">
   <w:p>
     <w:pPr>
       <w:pStyle w:val="Pta"/>
@@ -10111,7 +7838,7 @@
 </file>
 
 <file path=word/footnotes.xml><?xml version="1.0" encoding="utf-8"?>
-<w:footnotes xmlns:wpc="http://schemas.microsoft.com/office/word/2010/wordprocessingCanvas" xmlns:mo="http://schemas.microsoft.com/office/mac/office/2008/main" xmlns:mc="http://schemas.openxmlformats.org/markup-compatibility/2006" xmlns:mv="urn:schemas-microsoft-com:mac:vml" xmlns:o="urn:schemas-microsoft-com:office:office" xmlns:r="http://schemas.openxmlformats.org/officeDocument/2006/relationships" xmlns:m="http://schemas.openxmlformats.org/officeDocument/2006/math" xmlns:v="urn:schemas-microsoft-com:vml" xmlns:wp14="http://schemas.microsoft.com/office/word/2010/wordprocessingDrawing" xmlns:wp="http://schemas.openxmlformats.org/drawingml/2006/wordprocessingDrawing" xmlns:w10="urn:schemas-microsoft-com:office:word" xmlns:w="http://schemas.openxmlformats.org/wordprocessingml/2006/main" xmlns:w14="http://schemas.microsoft.com/office/word/2010/wordml" xmlns:w15="http://schemas.microsoft.com/office/word/2012/wordml" xmlns:wpg="http://schemas.microsoft.com/office/word/2010/wordprocessingGroup" xmlns:wpi="http://schemas.microsoft.com/office/word/2010/wordprocessingInk" xmlns:wne="http://schemas.microsoft.com/office/word/2006/wordml" xmlns:wps="http://schemas.microsoft.com/office/word/2010/wordprocessingShape" mc:Ignorable="w14 w15 wp14">
+<w:footnotes xmlns:ve="http://schemas.openxmlformats.org/markup-compatibility/2006" xmlns:o="urn:schemas-microsoft-com:office:office" xmlns:r="http://schemas.openxmlformats.org/officeDocument/2006/relationships" xmlns:m="http://schemas.openxmlformats.org/officeDocument/2006/math" xmlns:v="urn:schemas-microsoft-com:vml" xmlns:wp="http://schemas.openxmlformats.org/drawingml/2006/wordprocessingDrawing" xmlns:w10="urn:schemas-microsoft-com:office:word" xmlns:w="http://schemas.openxmlformats.org/wordprocessingml/2006/main" xmlns:wne="http://schemas.microsoft.com/office/word/2006/wordml">
   <w:footnote w:type="separator" w:id="-1">
     <w:p>
       <w:r>
@@ -10130,7 +7857,7 @@
 </file>
 
 <file path=word/header1.xml><?xml version="1.0" encoding="utf-8"?>
-<w:hdr xmlns:wpc="http://schemas.microsoft.com/office/word/2010/wordprocessingCanvas" xmlns:mo="http://schemas.microsoft.com/office/mac/office/2008/main" xmlns:mc="http://schemas.openxmlformats.org/markup-compatibility/2006" xmlns:mv="urn:schemas-microsoft-com:mac:vml" xmlns:o="urn:schemas-microsoft-com:office:office" xmlns:r="http://schemas.openxmlformats.org/officeDocument/2006/relationships" xmlns:m="http://schemas.openxmlformats.org/officeDocument/2006/math" xmlns:v="urn:schemas-microsoft-com:vml" xmlns:wp14="http://schemas.microsoft.com/office/word/2010/wordprocessingDrawing" xmlns:wp="http://schemas.openxmlformats.org/drawingml/2006/wordprocessingDrawing" xmlns:w10="urn:schemas-microsoft-com:office:word" xmlns:w="http://schemas.openxmlformats.org/wordprocessingml/2006/main" xmlns:w14="http://schemas.microsoft.com/office/word/2010/wordml" xmlns:w15="http://schemas.microsoft.com/office/word/2012/wordml" xmlns:wpg="http://schemas.microsoft.com/office/word/2010/wordprocessingGroup" xmlns:wpi="http://schemas.microsoft.com/office/word/2010/wordprocessingInk" xmlns:wne="http://schemas.microsoft.com/office/word/2006/wordml" xmlns:wps="http://schemas.microsoft.com/office/word/2010/wordprocessingShape" mc:Ignorable="w14 w15 wp14">
+<w:hdr xmlns:ve="http://schemas.openxmlformats.org/markup-compatibility/2006" xmlns:o="urn:schemas-microsoft-com:office:office" xmlns:r="http://schemas.openxmlformats.org/officeDocument/2006/relationships" xmlns:m="http://schemas.openxmlformats.org/officeDocument/2006/math" xmlns:v="urn:schemas-microsoft-com:vml" xmlns:wp="http://schemas.openxmlformats.org/drawingml/2006/wordprocessingDrawing" xmlns:w10="urn:schemas-microsoft-com:office:word" xmlns:w="http://schemas.openxmlformats.org/wordprocessingml/2006/main" xmlns:wne="http://schemas.microsoft.com/office/word/2006/wordml">
   <w:p>
     <w:pPr>
       <w:pStyle w:val="Hlavika"/>
@@ -10140,7 +7867,7 @@
 </file>
 
 <file path=word/numbering.xml><?xml version="1.0" encoding="utf-8"?>
-<w:numbering xmlns:wpc="http://schemas.microsoft.com/office/word/2010/wordprocessingCanvas" xmlns:mo="http://schemas.microsoft.com/office/mac/office/2008/main" xmlns:mc="http://schemas.openxmlformats.org/markup-compatibility/2006" xmlns:mv="urn:schemas-microsoft-com:mac:vml" xmlns:o="urn:schemas-microsoft-com:office:office" xmlns:r="http://schemas.openxmlformats.org/officeDocument/2006/relationships" xmlns:m="http://schemas.openxmlformats.org/officeDocument/2006/math" xmlns:v="urn:schemas-microsoft-com:vml" xmlns:wp14="http://schemas.microsoft.com/office/word/2010/wordprocessingDrawing" xmlns:wp="http://schemas.openxmlformats.org/drawingml/2006/wordprocessingDrawing" xmlns:w10="urn:schemas-microsoft-com:office:word" xmlns:w="http://schemas.openxmlformats.org/wordprocessingml/2006/main" xmlns:w14="http://schemas.microsoft.com/office/word/2010/wordml" xmlns:w15="http://schemas.microsoft.com/office/word/2012/wordml" xmlns:wpg="http://schemas.microsoft.com/office/word/2010/wordprocessingGroup" xmlns:wpi="http://schemas.microsoft.com/office/word/2010/wordprocessingInk" xmlns:wne="http://schemas.microsoft.com/office/word/2006/wordml" xmlns:wps="http://schemas.microsoft.com/office/word/2010/wordprocessingShape" mc:Ignorable="w14 w15 wp14">
+<w:numbering xmlns:ve="http://schemas.openxmlformats.org/markup-compatibility/2006" xmlns:o="urn:schemas-microsoft-com:office:office" xmlns:r="http://schemas.openxmlformats.org/officeDocument/2006/relationships" xmlns:m="http://schemas.openxmlformats.org/officeDocument/2006/math" xmlns:v="urn:schemas-microsoft-com:vml" xmlns:wp="http://schemas.openxmlformats.org/drawingml/2006/wordprocessingDrawing" xmlns:w10="urn:schemas-microsoft-com:office:word" xmlns:w="http://schemas.openxmlformats.org/wordprocessingml/2006/main" xmlns:wne="http://schemas.microsoft.com/office/word/2006/wordml">
   <w:abstractNum w:abstractNumId="0">
     <w:nsid w:val="02620751"/>
     <w:multiLevelType w:val="multilevel"/>
@@ -12765,7 +10492,7 @@
 </file>
 
 <file path=word/styles.xml><?xml version="1.0" encoding="utf-8"?>
-<w:styles xmlns:mc="http://schemas.openxmlformats.org/markup-compatibility/2006" xmlns:r="http://schemas.openxmlformats.org/officeDocument/2006/relationships" xmlns:w="http://schemas.openxmlformats.org/wordprocessingml/2006/main" xmlns:w14="http://schemas.microsoft.com/office/word/2010/wordml" xmlns:w15="http://schemas.microsoft.com/office/word/2012/wordml" mc:Ignorable="w14 w15">
+<w:styles xmlns:r="http://schemas.openxmlformats.org/officeDocument/2006/relationships" xmlns:w="http://schemas.openxmlformats.org/wordprocessingml/2006/main">
   <w:docDefaults>
     <w:rPrDefault>
       <w:rPr>
@@ -12777,380 +10504,144 @@
     </w:rPrDefault>
     <w:pPrDefault/>
   </w:docDefaults>
-  <w:latentStyles w:defLockedState="0" w:defUIPriority="99" w:defSemiHidden="0" w:defUnhideWhenUsed="0" w:defQFormat="0" w:count="382">
-    <w:lsdException w:name="Normal" w:uiPriority="0" w:qFormat="1"/>
-    <w:lsdException w:name="heading 1" w:uiPriority="9" w:qFormat="1"/>
-    <w:lsdException w:name="heading 2" w:semiHidden="1" w:uiPriority="9" w:unhideWhenUsed="1" w:qFormat="1"/>
-    <w:lsdException w:name="heading 3" w:semiHidden="1" w:uiPriority="9" w:unhideWhenUsed="1" w:qFormat="1"/>
-    <w:lsdException w:name="heading 4" w:semiHidden="1" w:uiPriority="9" w:unhideWhenUsed="1" w:qFormat="1"/>
-    <w:lsdException w:name="heading 5" w:semiHidden="1" w:uiPriority="9" w:unhideWhenUsed="1" w:qFormat="1"/>
-    <w:lsdException w:name="heading 6" w:semiHidden="1" w:uiPriority="9" w:unhideWhenUsed="1" w:qFormat="1"/>
-    <w:lsdException w:name="heading 7" w:semiHidden="1" w:uiPriority="9" w:unhideWhenUsed="1" w:qFormat="1"/>
-    <w:lsdException w:name="heading 8" w:semiHidden="1" w:uiPriority="9" w:unhideWhenUsed="1" w:qFormat="1"/>
-    <w:lsdException w:name="heading 9" w:semiHidden="1" w:uiPriority="9" w:unhideWhenUsed="1" w:qFormat="1"/>
-    <w:lsdException w:name="index 1" w:semiHidden="1" w:unhideWhenUsed="1"/>
-    <w:lsdException w:name="index 2" w:semiHidden="1" w:unhideWhenUsed="1"/>
-    <w:lsdException w:name="index 3" w:semiHidden="1" w:unhideWhenUsed="1"/>
-    <w:lsdException w:name="index 4" w:semiHidden="1" w:unhideWhenUsed="1"/>
-    <w:lsdException w:name="index 5" w:semiHidden="1" w:unhideWhenUsed="1"/>
-    <w:lsdException w:name="index 6" w:semiHidden="1" w:unhideWhenUsed="1"/>
-    <w:lsdException w:name="index 7" w:semiHidden="1" w:unhideWhenUsed="1"/>
-    <w:lsdException w:name="index 8" w:semiHidden="1" w:unhideWhenUsed="1"/>
-    <w:lsdException w:name="index 9" w:semiHidden="1" w:unhideWhenUsed="1"/>
-    <w:lsdException w:name="toc 1" w:semiHidden="1" w:uiPriority="39" w:unhideWhenUsed="1"/>
-    <w:lsdException w:name="toc 2" w:semiHidden="1" w:uiPriority="39" w:unhideWhenUsed="1"/>
-    <w:lsdException w:name="toc 3" w:semiHidden="1" w:uiPriority="39" w:unhideWhenUsed="1"/>
-    <w:lsdException w:name="toc 4" w:semiHidden="1" w:uiPriority="39" w:unhideWhenUsed="1"/>
-    <w:lsdException w:name="toc 5" w:semiHidden="1" w:uiPriority="39" w:unhideWhenUsed="1"/>
-    <w:lsdException w:name="toc 6" w:semiHidden="1" w:uiPriority="39" w:unhideWhenUsed="1"/>
-    <w:lsdException w:name="toc 7" w:semiHidden="1" w:uiPriority="39" w:unhideWhenUsed="1"/>
-    <w:lsdException w:name="toc 8" w:semiHidden="1" w:uiPriority="39" w:unhideWhenUsed="1"/>
-    <w:lsdException w:name="toc 9" w:semiHidden="1" w:uiPriority="39" w:unhideWhenUsed="1"/>
-    <w:lsdException w:name="Normal Indent" w:semiHidden="1" w:unhideWhenUsed="1"/>
-    <w:lsdException w:name="footnote text" w:semiHidden="1" w:unhideWhenUsed="1"/>
-    <w:lsdException w:name="annotation text" w:semiHidden="1" w:unhideWhenUsed="1"/>
-    <w:lsdException w:name="header" w:semiHidden="1" w:unhideWhenUsed="1"/>
-    <w:lsdException w:name="footer" w:semiHidden="1" w:unhideWhenUsed="1"/>
-    <w:lsdException w:name="index heading" w:semiHidden="1" w:unhideWhenUsed="1"/>
-    <w:lsdException w:name="caption" w:semiHidden="1" w:uiPriority="35" w:unhideWhenUsed="1" w:qFormat="1"/>
-    <w:lsdException w:name="table of figures" w:semiHidden="1" w:unhideWhenUsed="1"/>
-    <w:lsdException w:name="envelope address" w:semiHidden="1" w:unhideWhenUsed="1"/>
-    <w:lsdException w:name="envelope return" w:semiHidden="1" w:unhideWhenUsed="1"/>
-    <w:lsdException w:name="footnote reference" w:semiHidden="1" w:unhideWhenUsed="1"/>
-    <w:lsdException w:name="annotation reference" w:semiHidden="1" w:unhideWhenUsed="1"/>
-    <w:lsdException w:name="line number" w:semiHidden="1" w:unhideWhenUsed="1"/>
-    <w:lsdException w:name="page number" w:semiHidden="1" w:unhideWhenUsed="1"/>
-    <w:lsdException w:name="endnote reference" w:semiHidden="1" w:unhideWhenUsed="1"/>
-    <w:lsdException w:name="endnote text" w:semiHidden="1" w:unhideWhenUsed="1"/>
-    <w:lsdException w:name="table of authorities" w:semiHidden="1" w:unhideWhenUsed="1"/>
-    <w:lsdException w:name="macro" w:semiHidden="1" w:unhideWhenUsed="1"/>
-    <w:lsdException w:name="toa heading" w:semiHidden="1" w:unhideWhenUsed="1"/>
-    <w:lsdException w:name="List" w:semiHidden="1" w:unhideWhenUsed="1"/>
-    <w:lsdException w:name="List Bullet" w:semiHidden="1" w:unhideWhenUsed="1"/>
-    <w:lsdException w:name="List Number" w:semiHidden="1" w:unhideWhenUsed="1"/>
-    <w:lsdException w:name="List 2" w:semiHidden="1" w:unhideWhenUsed="1"/>
-    <w:lsdException w:name="List 3" w:semiHidden="1" w:unhideWhenUsed="1"/>
-    <w:lsdException w:name="List 4" w:semiHidden="1" w:unhideWhenUsed="1"/>
-    <w:lsdException w:name="List 5" w:semiHidden="1" w:unhideWhenUsed="1"/>
-    <w:lsdException w:name="List Bullet 2" w:semiHidden="1" w:unhideWhenUsed="1"/>
-    <w:lsdException w:name="List Bullet 3" w:semiHidden="1" w:unhideWhenUsed="1"/>
-    <w:lsdException w:name="List Bullet 4" w:semiHidden="1" w:unhideWhenUsed="1"/>
-    <w:lsdException w:name="List Bullet 5" w:semiHidden="1" w:unhideWhenUsed="1"/>
-    <w:lsdException w:name="List Number 2" w:semiHidden="1" w:unhideWhenUsed="1"/>
-    <w:lsdException w:name="List Number 3" w:semiHidden="1" w:unhideWhenUsed="1"/>
-    <w:lsdException w:name="List Number 4" w:semiHidden="1" w:unhideWhenUsed="1"/>
-    <w:lsdException w:name="List Number 5" w:semiHidden="1" w:unhideWhenUsed="1"/>
-    <w:lsdException w:name="Title" w:uiPriority="10" w:qFormat="1"/>
-    <w:lsdException w:name="Closing" w:semiHidden="1" w:unhideWhenUsed="1"/>
-    <w:lsdException w:name="Signature" w:semiHidden="1" w:unhideWhenUsed="1"/>
-    <w:lsdException w:name="Default Paragraph Font" w:semiHidden="1" w:uiPriority="1" w:unhideWhenUsed="1"/>
-    <w:lsdException w:name="Body Text" w:semiHidden="1" w:unhideWhenUsed="1"/>
-    <w:lsdException w:name="Body Text Indent" w:semiHidden="1" w:unhideWhenUsed="1"/>
-    <w:lsdException w:name="List Continue" w:semiHidden="1" w:unhideWhenUsed="1"/>
-    <w:lsdException w:name="List Continue 2" w:semiHidden="1" w:unhideWhenUsed="1"/>
-    <w:lsdException w:name="List Continue 3" w:semiHidden="1" w:unhideWhenUsed="1"/>
-    <w:lsdException w:name="List Continue 4" w:semiHidden="1" w:unhideWhenUsed="1"/>
-    <w:lsdException w:name="List Continue 5" w:semiHidden="1" w:unhideWhenUsed="1"/>
-    <w:lsdException w:name="Message Header" w:semiHidden="1" w:unhideWhenUsed="1"/>
-    <w:lsdException w:name="Subtitle" w:uiPriority="11" w:qFormat="1"/>
-    <w:lsdException w:name="Salutation" w:semiHidden="1" w:unhideWhenUsed="1"/>
-    <w:lsdException w:name="Date" w:semiHidden="1" w:unhideWhenUsed="1"/>
-    <w:lsdException w:name="Body Text First Indent" w:semiHidden="1" w:unhideWhenUsed="1"/>
-    <w:lsdException w:name="Body Text First Indent 2" w:semiHidden="1" w:unhideWhenUsed="1"/>
-    <w:lsdException w:name="Note Heading" w:semiHidden="1" w:unhideWhenUsed="1"/>
-    <w:lsdException w:name="Body Text 2" w:semiHidden="1" w:unhideWhenUsed="1"/>
-    <w:lsdException w:name="Body Text 3" w:semiHidden="1" w:unhideWhenUsed="1"/>
-    <w:lsdException w:name="Body Text Indent 2" w:semiHidden="1" w:unhideWhenUsed="1"/>
-    <w:lsdException w:name="Body Text Indent 3" w:semiHidden="1" w:unhideWhenUsed="1"/>
-    <w:lsdException w:name="Block Text" w:semiHidden="1" w:unhideWhenUsed="1"/>
-    <w:lsdException w:name="Hyperlink" w:semiHidden="1" w:unhideWhenUsed="1"/>
-    <w:lsdException w:name="FollowedHyperlink" w:semiHidden="1" w:unhideWhenUsed="1"/>
-    <w:lsdException w:name="Strong" w:uiPriority="22" w:qFormat="1"/>
-    <w:lsdException w:name="Emphasis" w:uiPriority="20" w:qFormat="1"/>
-    <w:lsdException w:name="Document Map" w:semiHidden="1" w:unhideWhenUsed="1"/>
-    <w:lsdException w:name="Plain Text" w:semiHidden="1" w:unhideWhenUsed="1"/>
-    <w:lsdException w:name="E-mail Signature" w:semiHidden="1" w:unhideWhenUsed="1"/>
-    <w:lsdException w:name="HTML Top of Form" w:semiHidden="1" w:unhideWhenUsed="1"/>
-    <w:lsdException w:name="HTML Bottom of Form" w:semiHidden="1" w:unhideWhenUsed="1"/>
-    <w:lsdException w:name="Normal (Web)" w:semiHidden="1" w:unhideWhenUsed="1"/>
-    <w:lsdException w:name="HTML Acronym" w:semiHidden="1" w:unhideWhenUsed="1"/>
-    <w:lsdException w:name="HTML Address" w:semiHidden="1" w:unhideWhenUsed="1"/>
-    <w:lsdException w:name="HTML Cite" w:semiHidden="1" w:unhideWhenUsed="1"/>
-    <w:lsdException w:name="HTML Code" w:semiHidden="1" w:unhideWhenUsed="1"/>
-    <w:lsdException w:name="HTML Definition" w:semiHidden="1" w:unhideWhenUsed="1"/>
-    <w:lsdException w:name="HTML Keyboard" w:semiHidden="1" w:unhideWhenUsed="1"/>
-    <w:lsdException w:name="HTML Preformatted" w:semiHidden="1" w:unhideWhenUsed="1"/>
-    <w:lsdException w:name="HTML Sample" w:semiHidden="1" w:unhideWhenUsed="1"/>
-    <w:lsdException w:name="HTML Typewriter" w:semiHidden="1" w:unhideWhenUsed="1"/>
-    <w:lsdException w:name="HTML Variable" w:semiHidden="1" w:unhideWhenUsed="1"/>
-    <w:lsdException w:name="Normal Table" w:semiHidden="1" w:unhideWhenUsed="1"/>
-    <w:lsdException w:name="annotation subject" w:semiHidden="1" w:unhideWhenUsed="1"/>
-    <w:lsdException w:name="No List" w:semiHidden="1" w:unhideWhenUsed="1"/>
-    <w:lsdException w:name="Outline List 1" w:semiHidden="1" w:unhideWhenUsed="1"/>
-    <w:lsdException w:name="Outline List 2" w:semiHidden="1" w:unhideWhenUsed="1"/>
-    <w:lsdException w:name="Outline List 3" w:semiHidden="1" w:unhideWhenUsed="1"/>
-    <w:lsdException w:name="Table Simple 1" w:semiHidden="1" w:unhideWhenUsed="1"/>
-    <w:lsdException w:name="Table Simple 2" w:semiHidden="1" w:unhideWhenUsed="1"/>
-    <w:lsdException w:name="Table Simple 3" w:semiHidden="1" w:unhideWhenUsed="1"/>
-    <w:lsdException w:name="Table Classic 1" w:semiHidden="1" w:unhideWhenUsed="1"/>
-    <w:lsdException w:name="Table Classic 2" w:semiHidden="1" w:unhideWhenUsed="1"/>
-    <w:lsdException w:name="Table Classic 3" w:semiHidden="1" w:unhideWhenUsed="1"/>
-    <w:lsdException w:name="Table Classic 4" w:semiHidden="1" w:unhideWhenUsed="1"/>
-    <w:lsdException w:name="Table Colorful 1" w:semiHidden="1" w:unhideWhenUsed="1"/>
-    <w:lsdException w:name="Table Colorful 2" w:semiHidden="1" w:unhideWhenUsed="1"/>
-    <w:lsdException w:name="Table Colorful 3" w:semiHidden="1" w:unhideWhenUsed="1"/>
-    <w:lsdException w:name="Table Columns 1" w:semiHidden="1" w:unhideWhenUsed="1"/>
-    <w:lsdException w:name="Table Columns 2" w:semiHidden="1" w:unhideWhenUsed="1"/>
-    <w:lsdException w:name="Table Columns 3" w:semiHidden="1" w:unhideWhenUsed="1"/>
-    <w:lsdException w:name="Table Columns 4" w:semiHidden="1" w:unhideWhenUsed="1"/>
-    <w:lsdException w:name="Table Columns 5" w:semiHidden="1" w:unhideWhenUsed="1"/>
-    <w:lsdException w:name="Table Grid 1" w:semiHidden="1" w:unhideWhenUsed="1"/>
-    <w:lsdException w:name="Table Grid 2" w:semiHidden="1" w:unhideWhenUsed="1"/>
-    <w:lsdException w:name="Table Grid 3" w:semiHidden="1" w:unhideWhenUsed="1"/>
-    <w:lsdException w:name="Table Grid 4" w:semiHidden="1" w:unhideWhenUsed="1"/>
-    <w:lsdException w:name="Table Grid 5" w:semiHidden="1" w:unhideWhenUsed="1"/>
-    <w:lsdException w:name="Table Grid 6" w:semiHidden="1" w:unhideWhenUsed="1"/>
-    <w:lsdException w:name="Table Grid 7" w:semiHidden="1" w:unhideWhenUsed="1"/>
-    <w:lsdException w:name="Table Grid 8" w:semiHidden="1" w:unhideWhenUsed="1"/>
-    <w:lsdException w:name="Table List 1" w:semiHidden="1" w:unhideWhenUsed="1"/>
-    <w:lsdException w:name="Table List 2" w:semiHidden="1" w:unhideWhenUsed="1"/>
-    <w:lsdException w:name="Table List 3" w:semiHidden="1" w:unhideWhenUsed="1"/>
-    <w:lsdException w:name="Table List 4" w:semiHidden="1" w:unhideWhenUsed="1"/>
-    <w:lsdException w:name="Table List 5" w:semiHidden="1" w:unhideWhenUsed="1"/>
-    <w:lsdException w:name="Table List 6" w:semiHidden="1" w:unhideWhenUsed="1"/>
-    <w:lsdException w:name="Table List 7" w:semiHidden="1" w:unhideWhenUsed="1"/>
-    <w:lsdException w:name="Table List 8" w:semiHidden="1" w:unhideWhenUsed="1"/>
-    <w:lsdException w:name="Table 3D effects 1" w:semiHidden="1" w:unhideWhenUsed="1"/>
-    <w:lsdException w:name="Table 3D effects 2" w:semiHidden="1" w:unhideWhenUsed="1"/>
-    <w:lsdException w:name="Table 3D effects 3" w:semiHidden="1" w:unhideWhenUsed="1"/>
-    <w:lsdException w:name="Table Contemporary" w:semiHidden="1" w:unhideWhenUsed="1"/>
-    <w:lsdException w:name="Table Elegant" w:semiHidden="1" w:unhideWhenUsed="1"/>
-    <w:lsdException w:name="Table Professional" w:semiHidden="1" w:unhideWhenUsed="1"/>
-    <w:lsdException w:name="Table Subtle 1" w:semiHidden="1" w:unhideWhenUsed="1"/>
-    <w:lsdException w:name="Table Subtle 2" w:semiHidden="1" w:unhideWhenUsed="1"/>
-    <w:lsdException w:name="Table Web 1" w:semiHidden="1" w:unhideWhenUsed="1"/>
-    <w:lsdException w:name="Table Web 2" w:semiHidden="1" w:unhideWhenUsed="1"/>
-    <w:lsdException w:name="Table Web 3" w:semiHidden="1" w:unhideWhenUsed="1"/>
-    <w:lsdException w:name="Balloon Text" w:semiHidden="1" w:unhideWhenUsed="1"/>
-    <w:lsdException w:name="Table Grid" w:uiPriority="39"/>
-    <w:lsdException w:name="Table Theme" w:semiHidden="1" w:unhideWhenUsed="1"/>
-    <w:lsdException w:name="Placeholder Text" w:semiHidden="1"/>
-    <w:lsdException w:name="No Spacing" w:uiPriority="1" w:qFormat="1"/>
-    <w:lsdException w:name="Light Shading" w:uiPriority="60"/>
-    <w:lsdException w:name="Light List" w:uiPriority="61"/>
-    <w:lsdException w:name="Light Grid" w:uiPriority="62"/>
-    <w:lsdException w:name="Medium Shading 1" w:uiPriority="63"/>
-    <w:lsdException w:name="Medium Shading 2" w:uiPriority="64"/>
-    <w:lsdException w:name="Medium List 1" w:uiPriority="65"/>
-    <w:lsdException w:name="Medium List 2" w:uiPriority="66"/>
-    <w:lsdException w:name="Medium Grid 1" w:uiPriority="67"/>
-    <w:lsdException w:name="Medium Grid 2" w:uiPriority="68"/>
-    <w:lsdException w:name="Medium Grid 3" w:uiPriority="69"/>
-    <w:lsdException w:name="Dark List" w:uiPriority="70"/>
-    <w:lsdException w:name="Colorful Shading" w:uiPriority="71"/>
-    <w:lsdException w:name="Colorful List" w:uiPriority="72"/>
-    <w:lsdException w:name="Colorful Grid" w:uiPriority="73"/>
-    <w:lsdException w:name="Light Shading Accent 1" w:uiPriority="60"/>
-    <w:lsdException w:name="Light List Accent 1" w:uiPriority="61"/>
-    <w:lsdException w:name="Light Grid Accent 1" w:uiPriority="62"/>
-    <w:lsdException w:name="Medium Shading 1 Accent 1" w:uiPriority="63"/>
-    <w:lsdException w:name="Medium Shading 2 Accent 1" w:uiPriority="64"/>
-    <w:lsdException w:name="Medium List 1 Accent 1" w:uiPriority="65"/>
-    <w:lsdException w:name="Revision" w:semiHidden="1"/>
-    <w:lsdException w:name="List Paragraph" w:uiPriority="34" w:qFormat="1"/>
-    <w:lsdException w:name="Quote" w:uiPriority="29" w:qFormat="1"/>
-    <w:lsdException w:name="Intense Quote" w:uiPriority="30" w:qFormat="1"/>
-    <w:lsdException w:name="Medium List 2 Accent 1" w:uiPriority="66"/>
-    <w:lsdException w:name="Medium Grid 1 Accent 1" w:uiPriority="67"/>
-    <w:lsdException w:name="Medium Grid 2 Accent 1" w:uiPriority="68"/>
-    <w:lsdException w:name="Medium Grid 3 Accent 1" w:uiPriority="69"/>
-    <w:lsdException w:name="Dark List Accent 1" w:uiPriority="70"/>
-    <w:lsdException w:name="Colorful Shading Accent 1" w:uiPriority="71"/>
-    <w:lsdException w:name="Colorful List Accent 1" w:uiPriority="72"/>
-    <w:lsdException w:name="Colorful Grid Accent 1" w:uiPriority="73"/>
-    <w:lsdException w:name="Light Shading Accent 2" w:uiPriority="60"/>
-    <w:lsdException w:name="Light List Accent 2" w:uiPriority="61"/>
-    <w:lsdException w:name="Light Grid Accent 2" w:uiPriority="62"/>
-    <w:lsdException w:name="Medium Shading 1 Accent 2" w:uiPriority="63"/>
-    <w:lsdException w:name="Medium Shading 2 Accent 2" w:uiPriority="64"/>
-    <w:lsdException w:name="Medium List 1 Accent 2" w:uiPriority="65"/>
-    <w:lsdException w:name="Medium List 2 Accent 2" w:uiPriority="66"/>
-    <w:lsdException w:name="Medium Grid 1 Accent 2" w:uiPriority="67"/>
-    <w:lsdException w:name="Medium Grid 2 Accent 2" w:uiPriority="68"/>
-    <w:lsdException w:name="Medium Grid 3 Accent 2" w:uiPriority="69"/>
-    <w:lsdException w:name="Dark List Accent 2" w:uiPriority="70"/>
-    <w:lsdException w:name="Colorful Shading Accent 2" w:uiPriority="71"/>
-    <w:lsdException w:name="Colorful List Accent 2" w:uiPriority="72"/>
-    <w:lsdException w:name="Colorful Grid Accent 2" w:uiPriority="73"/>
-    <w:lsdException w:name="Light Shading Accent 3" w:uiPriority="60"/>
-    <w:lsdException w:name="Light List Accent 3" w:uiPriority="61"/>
-    <w:lsdException w:name="Light Grid Accent 3" w:uiPriority="62"/>
-    <w:lsdException w:name="Medium Shading 1 Accent 3" w:uiPriority="63"/>
-    <w:lsdException w:name="Medium Shading 2 Accent 3" w:uiPriority="64"/>
-    <w:lsdException w:name="Medium List 1 Accent 3" w:uiPriority="65"/>
-    <w:lsdException w:name="Medium List 2 Accent 3" w:uiPriority="66"/>
-    <w:lsdException w:name="Medium Grid 1 Accent 3" w:uiPriority="67"/>
-    <w:lsdException w:name="Medium Grid 2 Accent 3" w:uiPriority="68"/>
-    <w:lsdException w:name="Medium Grid 3 Accent 3" w:uiPriority="69"/>
-    <w:lsdException w:name="Dark List Accent 3" w:uiPriority="70"/>
-    <w:lsdException w:name="Colorful Shading Accent 3" w:uiPriority="71"/>
-    <w:lsdException w:name="Colorful List Accent 3" w:uiPriority="72"/>
-    <w:lsdException w:name="Colorful Grid Accent 3" w:uiPriority="73"/>
-    <w:lsdException w:name="Light Shading Accent 4" w:uiPriority="60"/>
-    <w:lsdException w:name="Light List Accent 4" w:uiPriority="61"/>
-    <w:lsdException w:name="Light Grid Accent 4" w:uiPriority="62"/>
-    <w:lsdException w:name="Medium Shading 1 Accent 4" w:uiPriority="63"/>
-    <w:lsdException w:name="Medium Shading 2 Accent 4" w:uiPriority="64"/>
-    <w:lsdException w:name="Medium List 1 Accent 4" w:uiPriority="65"/>
-    <w:lsdException w:name="Medium List 2 Accent 4" w:uiPriority="66"/>
-    <w:lsdException w:name="Medium Grid 1 Accent 4" w:uiPriority="67"/>
-    <w:lsdException w:name="Medium Grid 2 Accent 4" w:uiPriority="68"/>
-    <w:lsdException w:name="Medium Grid 3 Accent 4" w:uiPriority="69"/>
-    <w:lsdException w:name="Dark List Accent 4" w:uiPriority="70"/>
-    <w:lsdException w:name="Colorful Shading Accent 4" w:uiPriority="71"/>
-    <w:lsdException w:name="Colorful List Accent 4" w:uiPriority="72"/>
-    <w:lsdException w:name="Colorful Grid Accent 4" w:uiPriority="73"/>
-    <w:lsdException w:name="Light Shading Accent 5" w:uiPriority="60"/>
-    <w:lsdException w:name="Light List Accent 5" w:uiPriority="61"/>
-    <w:lsdException w:name="Light Grid Accent 5" w:uiPriority="62"/>
-    <w:lsdException w:name="Medium Shading 1 Accent 5" w:uiPriority="63"/>
-    <w:lsdException w:name="Medium Shading 2 Accent 5" w:uiPriority="64"/>
-    <w:lsdException w:name="Medium List 1 Accent 5" w:uiPriority="65"/>
-    <w:lsdException w:name="Medium List 2 Accent 5" w:uiPriority="66"/>
-    <w:lsdException w:name="Medium Grid 1 Accent 5" w:uiPriority="67"/>
-    <w:lsdException w:name="Medium Grid 2 Accent 5" w:uiPriority="68"/>
-    <w:lsdException w:name="Medium Grid 3 Accent 5" w:uiPriority="69"/>
-    <w:lsdException w:name="Dark List Accent 5" w:uiPriority="70"/>
-    <w:lsdException w:name="Colorful Shading Accent 5" w:uiPriority="71"/>
-    <w:lsdException w:name="Colorful List Accent 5" w:uiPriority="72"/>
-    <w:lsdException w:name="Colorful Grid Accent 5" w:uiPriority="73"/>
-    <w:lsdException w:name="Light Shading Accent 6" w:uiPriority="60"/>
-    <w:lsdException w:name="Light List Accent 6" w:uiPriority="61"/>
-    <w:lsdException w:name="Light Grid Accent 6" w:uiPriority="62"/>
-    <w:lsdException w:name="Medium Shading 1 Accent 6" w:uiPriority="63"/>
-    <w:lsdException w:name="Medium Shading 2 Accent 6" w:uiPriority="64"/>
-    <w:lsdException w:name="Medium List 1 Accent 6" w:uiPriority="65"/>
-    <w:lsdException w:name="Medium List 2 Accent 6" w:uiPriority="66"/>
-    <w:lsdException w:name="Medium Grid 1 Accent 6" w:uiPriority="67"/>
-    <w:lsdException w:name="Medium Grid 2 Accent 6" w:uiPriority="68"/>
-    <w:lsdException w:name="Medium Grid 3 Accent 6" w:uiPriority="69"/>
-    <w:lsdException w:name="Dark List Accent 6" w:uiPriority="70"/>
-    <w:lsdException w:name="Colorful Shading Accent 6" w:uiPriority="71"/>
-    <w:lsdException w:name="Colorful List Accent 6" w:uiPriority="72"/>
-    <w:lsdException w:name="Colorful Grid Accent 6" w:uiPriority="73"/>
-    <w:lsdException w:name="Subtle Emphasis" w:uiPriority="19" w:qFormat="1"/>
-    <w:lsdException w:name="Intense Emphasis" w:uiPriority="21" w:qFormat="1"/>
-    <w:lsdException w:name="Subtle Reference" w:uiPriority="31" w:qFormat="1"/>
-    <w:lsdException w:name="Intense Reference" w:uiPriority="32" w:qFormat="1"/>
-    <w:lsdException w:name="Book Title" w:uiPriority="33" w:qFormat="1"/>
-    <w:lsdException w:name="Bibliography" w:semiHidden="1" w:uiPriority="37" w:unhideWhenUsed="1"/>
-    <w:lsdException w:name="TOC Heading" w:semiHidden="1" w:uiPriority="39" w:unhideWhenUsed="1" w:qFormat="1"/>
-    <w:lsdException w:name="Plain Table 1" w:uiPriority="41"/>
-    <w:lsdException w:name="Plain Table 2" w:uiPriority="42"/>
-    <w:lsdException w:name="Plain Table 3" w:uiPriority="43"/>
-    <w:lsdException w:name="Plain Table 4" w:uiPriority="44"/>
-    <w:lsdException w:name="Plain Table 5" w:uiPriority="45"/>
-    <w:lsdException w:name="Grid Table Light" w:uiPriority="40"/>
-    <w:lsdException w:name="Grid Table 1 Light" w:uiPriority="46"/>
-    <w:lsdException w:name="Grid Table 2" w:uiPriority="47"/>
-    <w:lsdException w:name="Grid Table 3" w:uiPriority="48"/>
-    <w:lsdException w:name="Grid Table 4" w:uiPriority="49"/>
-    <w:lsdException w:name="Grid Table 5 Dark" w:uiPriority="50"/>
-    <w:lsdException w:name="Grid Table 6 Colorful" w:uiPriority="51"/>
-    <w:lsdException w:name="Grid Table 7 Colorful" w:uiPriority="52"/>
-    <w:lsdException w:name="Grid Table 1 Light Accent 1" w:uiPriority="46"/>
-    <w:lsdException w:name="Grid Table 2 Accent 1" w:uiPriority="47"/>
-    <w:lsdException w:name="Grid Table 3 Accent 1" w:uiPriority="48"/>
-    <w:lsdException w:name="Grid Table 4 Accent 1" w:uiPriority="49"/>
-    <w:lsdException w:name="Grid Table 5 Dark Accent 1" w:uiPriority="50"/>
-    <w:lsdException w:name="Grid Table 6 Colorful Accent 1" w:uiPriority="51"/>
-    <w:lsdException w:name="Grid Table 7 Colorful Accent 1" w:uiPriority="52"/>
-    <w:lsdException w:name="Grid Table 1 Light Accent 2" w:uiPriority="46"/>
-    <w:lsdException w:name="Grid Table 2 Accent 2" w:uiPriority="47"/>
-    <w:lsdException w:name="Grid Table 3 Accent 2" w:uiPriority="48"/>
-    <w:lsdException w:name="Grid Table 4 Accent 2" w:uiPriority="49"/>
-    <w:lsdException w:name="Grid Table 5 Dark Accent 2" w:uiPriority="50"/>
-    <w:lsdException w:name="Grid Table 6 Colorful Accent 2" w:uiPriority="51"/>
-    <w:lsdException w:name="Grid Table 7 Colorful Accent 2" w:uiPriority="52"/>
-    <w:lsdException w:name="Grid Table 1 Light Accent 3" w:uiPriority="46"/>
-    <w:lsdException w:name="Grid Table 2 Accent 3" w:uiPriority="47"/>
-    <w:lsdException w:name="Grid Table 3 Accent 3" w:uiPriority="48"/>
-    <w:lsdException w:name="Grid Table 4 Accent 3" w:uiPriority="49"/>
-    <w:lsdException w:name="Grid Table 5 Dark Accent 3" w:uiPriority="50"/>
-    <w:lsdException w:name="Grid Table 6 Colorful Accent 3" w:uiPriority="51"/>
-    <w:lsdException w:name="Grid Table 7 Colorful Accent 3" w:uiPriority="52"/>
-    <w:lsdException w:name="Grid Table 1 Light Accent 4" w:uiPriority="46"/>
-    <w:lsdException w:name="Grid Table 2 Accent 4" w:uiPriority="47"/>
-    <w:lsdException w:name="Grid Table 3 Accent 4" w:uiPriority="48"/>
-    <w:lsdException w:name="Grid Table 4 Accent 4" w:uiPriority="49"/>
-    <w:lsdException w:name="Grid Table 5 Dark Accent 4" w:uiPriority="50"/>
-    <w:lsdException w:name="Grid Table 6 Colorful Accent 4" w:uiPriority="51"/>
-    <w:lsdException w:name="Grid Table 7 Colorful Accent 4" w:uiPriority="52"/>
-    <w:lsdException w:name="Grid Table 1 Light Accent 5" w:uiPriority="46"/>
-    <w:lsdException w:name="Grid Table 2 Accent 5" w:uiPriority="47"/>
-    <w:lsdException w:name="Grid Table 3 Accent 5" w:uiPriority="48"/>
-    <w:lsdException w:name="Grid Table 4 Accent 5" w:uiPriority="49"/>
-    <w:lsdException w:name="Grid Table 5 Dark Accent 5" w:uiPriority="50"/>
-    <w:lsdException w:name="Grid Table 6 Colorful Accent 5" w:uiPriority="51"/>
-    <w:lsdException w:name="Grid Table 7 Colorful Accent 5" w:uiPriority="52"/>
-    <w:lsdException w:name="Grid Table 1 Light Accent 6" w:uiPriority="46"/>
-    <w:lsdException w:name="Grid Table 2 Accent 6" w:uiPriority="47"/>
-    <w:lsdException w:name="Grid Table 3 Accent 6" w:uiPriority="48"/>
-    <w:lsdException w:name="Grid Table 4 Accent 6" w:uiPriority="49"/>
-    <w:lsdException w:name="Grid Table 5 Dark Accent 6" w:uiPriority="50"/>
-    <w:lsdException w:name="Grid Table 6 Colorful Accent 6" w:uiPriority="51"/>
-    <w:lsdException w:name="Grid Table 7 Colorful Accent 6" w:uiPriority="52"/>
-    <w:lsdException w:name="List Table 1 Light" w:uiPriority="46"/>
-    <w:lsdException w:name="List Table 2" w:uiPriority="47"/>
-    <w:lsdException w:name="List Table 3" w:uiPriority="48"/>
-    <w:lsdException w:name="List Table 4" w:uiPriority="49"/>
-    <w:lsdException w:name="List Table 5 Dark" w:uiPriority="50"/>
-    <w:lsdException w:name="List Table 6 Colorful" w:uiPriority="51"/>
-    <w:lsdException w:name="List Table 7 Colorful" w:uiPriority="52"/>
-    <w:lsdException w:name="List Table 1 Light Accent 1" w:uiPriority="46"/>
-    <w:lsdException w:name="List Table 2 Accent 1" w:uiPriority="47"/>
-    <w:lsdException w:name="List Table 3 Accent 1" w:uiPriority="48"/>
-    <w:lsdException w:name="List Table 4 Accent 1" w:uiPriority="49"/>
-    <w:lsdException w:name="List Table 5 Dark Accent 1" w:uiPriority="50"/>
-    <w:lsdException w:name="List Table 6 Colorful Accent 1" w:uiPriority="51"/>
-    <w:lsdException w:name="List Table 7 Colorful Accent 1" w:uiPriority="52"/>
-    <w:lsdException w:name="List Table 1 Light Accent 2" w:uiPriority="46"/>
-    <w:lsdException w:name="List Table 2 Accent 2" w:uiPriority="47"/>
-    <w:lsdException w:name="List Table 3 Accent 2" w:uiPriority="48"/>
-    <w:lsdException w:name="List Table 4 Accent 2" w:uiPriority="49"/>
-    <w:lsdException w:name="List Table 5 Dark Accent 2" w:uiPriority="50"/>
-    <w:lsdException w:name="List Table 6 Colorful Accent 2" w:uiPriority="51"/>
-    <w:lsdException w:name="List Table 7 Colorful Accent 2" w:uiPriority="52"/>
-    <w:lsdException w:name="List Table 1 Light Accent 3" w:uiPriority="46"/>
-    <w:lsdException w:name="List Table 2 Accent 3" w:uiPriority="47"/>
-    <w:lsdException w:name="List Table 3 Accent 3" w:uiPriority="48"/>
-    <w:lsdException w:name="List Table 4 Accent 3" w:uiPriority="49"/>
-    <w:lsdException w:name="List Table 5 Dark Accent 3" w:uiPriority="50"/>
-    <w:lsdException w:name="List Table 6 Colorful Accent 3" w:uiPriority="51"/>
-    <w:lsdException w:name="List Table 7 Colorful Accent 3" w:uiPriority="52"/>
-    <w:lsdException w:name="List Table 1 Light Accent 4" w:uiPriority="46"/>
-    <w:lsdException w:name="List Table 2 Accent 4" w:uiPriority="47"/>
-    <w:lsdException w:name="List Table 3 Accent 4" w:uiPriority="48"/>
-    <w:lsdException w:name="List Table 4 Accent 4" w:uiPriority="49"/>
-    <w:lsdException w:name="List Table 5 Dark Accent 4" w:uiPriority="50"/>
-    <w:lsdException w:name="List Table 6 Colorful Accent 4" w:uiPriority="51"/>
-    <w:lsdException w:name="List Table 7 Colorful Accent 4" w:uiPriority="52"/>
-    <w:lsdException w:name="List Table 1 Light Accent 5" w:uiPriority="46"/>
-    <w:lsdException w:name="List Table 2 Accent 5" w:uiPriority="47"/>
-    <w:lsdException w:name="List Table 3 Accent 5" w:uiPriority="48"/>
-    <w:lsdException w:name="List Table 4 Accent 5" w:uiPriority="49"/>
-    <w:lsdException w:name="List Table 5 Dark Accent 5" w:uiPriority="50"/>
-    <w:lsdException w:name="List Table 6 Colorful Accent 5" w:uiPriority="51"/>
-    <w:lsdException w:name="List Table 7 Colorful Accent 5" w:uiPriority="52"/>
-    <w:lsdException w:name="List Table 1 Light Accent 6" w:uiPriority="46"/>
-    <w:lsdException w:name="List Table 2 Accent 6" w:uiPriority="47"/>
-    <w:lsdException w:name="List Table 3 Accent 6" w:uiPriority="48"/>
-    <w:lsdException w:name="List Table 4 Accent 6" w:uiPriority="49"/>
-    <w:lsdException w:name="List Table 5 Dark Accent 6" w:uiPriority="50"/>
-    <w:lsdException w:name="List Table 6 Colorful Accent 6" w:uiPriority="51"/>
-    <w:lsdException w:name="List Table 7 Colorful Accent 6" w:uiPriority="52"/>
-    <w:lsdException w:name="Mention" w:semiHidden="1" w:unhideWhenUsed="1"/>
-    <w:lsdException w:name="Smart Hyperlink" w:semiHidden="1" w:unhideWhenUsed="1"/>
+  <w:latentStyles w:defLockedState="0" w:defUIPriority="99" w:defSemiHidden="1" w:defUnhideWhenUsed="1" w:defQFormat="0" w:count="267">
+    <w:lsdException w:name="Normal" w:semiHidden="0" w:uiPriority="0" w:unhideWhenUsed="0" w:qFormat="1"/>
+    <w:lsdException w:name="heading 1" w:semiHidden="0" w:uiPriority="9" w:unhideWhenUsed="0" w:qFormat="1"/>
+    <w:lsdException w:name="heading 2" w:uiPriority="9" w:qFormat="1"/>
+    <w:lsdException w:name="heading 3" w:uiPriority="9" w:qFormat="1"/>
+    <w:lsdException w:name="heading 4" w:uiPriority="9" w:qFormat="1"/>
+    <w:lsdException w:name="heading 5" w:uiPriority="9" w:qFormat="1"/>
+    <w:lsdException w:name="heading 6" w:uiPriority="9" w:qFormat="1"/>
+    <w:lsdException w:name="heading 7" w:uiPriority="9" w:qFormat="1"/>
+    <w:lsdException w:name="heading 8" w:uiPriority="9" w:qFormat="1"/>
+    <w:lsdException w:name="heading 9" w:uiPriority="9" w:qFormat="1"/>
+    <w:lsdException w:name="toc 1" w:uiPriority="39"/>
+    <w:lsdException w:name="toc 2" w:uiPriority="39"/>
+    <w:lsdException w:name="toc 3" w:uiPriority="39"/>
+    <w:lsdException w:name="toc 4" w:uiPriority="39"/>
+    <w:lsdException w:name="toc 5" w:uiPriority="39"/>
+    <w:lsdException w:name="toc 6" w:uiPriority="39"/>
+    <w:lsdException w:name="toc 7" w:uiPriority="39"/>
+    <w:lsdException w:name="toc 8" w:uiPriority="39"/>
+    <w:lsdException w:name="toc 9" w:uiPriority="39"/>
+    <w:lsdException w:name="caption" w:uiPriority="35" w:qFormat="1"/>
+    <w:lsdException w:name="Title" w:semiHidden="0" w:uiPriority="10" w:unhideWhenUsed="0" w:qFormat="1"/>
+    <w:lsdException w:name="Default Paragraph Font" w:uiPriority="1"/>
+    <w:lsdException w:name="Subtitle" w:semiHidden="0" w:uiPriority="11" w:unhideWhenUsed="0" w:qFormat="1"/>
+    <w:lsdException w:name="Strong" w:semiHidden="0" w:uiPriority="22" w:unhideWhenUsed="0" w:qFormat="1"/>
+    <w:lsdException w:name="Emphasis" w:semiHidden="0" w:uiPriority="20" w:unhideWhenUsed="0" w:qFormat="1"/>
+    <w:lsdException w:name="Table Grid" w:semiHidden="0" w:uiPriority="39" w:unhideWhenUsed="0"/>
+    <w:lsdException w:name="Placeholder Text" w:unhideWhenUsed="0"/>
+    <w:lsdException w:name="No Spacing" w:semiHidden="0" w:uiPriority="1" w:unhideWhenUsed="0" w:qFormat="1"/>
+    <w:lsdException w:name="Light Shading" w:semiHidden="0" w:uiPriority="60" w:unhideWhenUsed="0"/>
+    <w:lsdException w:name="Light List" w:semiHidden="0" w:uiPriority="61" w:unhideWhenUsed="0"/>
+    <w:lsdException w:name="Light Grid" w:semiHidden="0" w:uiPriority="62" w:unhideWhenUsed="0"/>
+    <w:lsdException w:name="Medium Shading 1" w:semiHidden="0" w:uiPriority="63" w:unhideWhenUsed="0"/>
+    <w:lsdException w:name="Medium Shading 2" w:semiHidden="0" w:uiPriority="64" w:unhideWhenUsed="0"/>
+    <w:lsdException w:name="Medium List 1" w:semiHidden="0" w:uiPriority="65" w:unhideWhenUsed="0"/>
+    <w:lsdException w:name="Medium List 2" w:semiHidden="0" w:uiPriority="66" w:unhideWhenUsed="0"/>
+    <w:lsdException w:name="Medium Grid 1" w:semiHidden="0" w:uiPriority="67" w:unhideWhenUsed="0"/>
+    <w:lsdException w:name="Medium Grid 2" w:semiHidden="0" w:uiPriority="68" w:unhideWhenUsed="0"/>
+    <w:lsdException w:name="Medium Grid 3" w:semiHidden="0" w:uiPriority="69" w:unhideWhenUsed="0"/>
+    <w:lsdException w:name="Dark List" w:semiHidden="0" w:uiPriority="70" w:unhideWhenUsed="0"/>
+    <w:lsdException w:name="Colorful Shading" w:semiHidden="0" w:uiPriority="71" w:unhideWhenUsed="0"/>
+    <w:lsdException w:name="Colorful List" w:semiHidden="0" w:uiPriority="72" w:unhideWhenUsed="0"/>
+    <w:lsdException w:name="Colorful Grid" w:semiHidden="0" w:uiPriority="73" w:unhideWhenUsed="0"/>
+    <w:lsdException w:name="Light Shading Accent 1" w:semiHidden="0" w:uiPriority="60" w:unhideWhenUsed="0"/>
+    <w:lsdException w:name="Light List Accent 1" w:semiHidden="0" w:uiPriority="61" w:unhideWhenUsed="0"/>
+    <w:lsdException w:name="Light Grid Accent 1" w:semiHidden="0" w:uiPriority="62" w:unhideWhenUsed="0"/>
+    <w:lsdException w:name="Medium Shading 1 Accent 1" w:semiHidden="0" w:uiPriority="63" w:unhideWhenUsed="0"/>
+    <w:lsdException w:name="Medium Shading 2 Accent 1" w:semiHidden="0" w:uiPriority="64" w:unhideWhenUsed="0"/>
+    <w:lsdException w:name="Medium List 1 Accent 1" w:semiHidden="0" w:uiPriority="65" w:unhideWhenUsed="0"/>
+    <w:lsdException w:name="Revision" w:unhideWhenUsed="0"/>
+    <w:lsdException w:name="List Paragraph" w:semiHidden="0" w:uiPriority="34" w:unhideWhenUsed="0" w:qFormat="1"/>
+    <w:lsdException w:name="Quote" w:semiHidden="0" w:uiPriority="29" w:unhideWhenUsed="0" w:qFormat="1"/>
+    <w:lsdException w:name="Intense Quote" w:semiHidden="0" w:uiPriority="30" w:unhideWhenUsed="0" w:qFormat="1"/>
+    <w:lsdException w:name="Medium List 2 Accent 1" w:semiHidden="0" w:uiPriority="66" w:unhideWhenUsed="0"/>
+    <w:lsdException w:name="Medium Grid 1 Accent 1" w:semiHidden="0" w:uiPriority="67" w:unhideWhenUsed="0"/>
+    <w:lsdException w:name="Medium Grid 2 Accent 1" w:semiHidden="0" w:uiPriority="68" w:unhideWhenUsed="0"/>
+    <w:lsdException w:name="Medium Grid 3 Accent 1" w:semiHidden="0" w:uiPriority="69" w:unhideWhenUsed="0"/>
+    <w:lsdException w:name="Dark List Accent 1" w:semiHidden="0" w:uiPriority="70" w:unhideWhenUsed="0"/>
+    <w:lsdException w:name="Colorful Shading Accent 1" w:semiHidden="0" w:uiPriority="71" w:unhideWhenUsed="0"/>
+    <w:lsdException w:name="Colorful List Accent 1" w:semiHidden="0" w:uiPriority="72" w:unhideWhenUsed="0"/>
+    <w:lsdException w:name="Colorful Grid Accent 1" w:semiHidden="0" w:uiPriority="73" w:unhideWhenUsed="0"/>
+    <w:lsdException w:name="Light Shading Accent 2" w:semiHidden="0" w:uiPriority="60" w:unhideWhenUsed="0"/>
+    <w:lsdException w:name="Light List Accent 2" w:semiHidden="0" w:uiPriority="61" w:unhideWhenUsed="0"/>
+    <w:lsdException w:name="Light Grid Accent 2" w:semiHidden="0" w:uiPriority="62" w:unhideWhenUsed="0"/>
+    <w:lsdException w:name="Medium Shading 1 Accent 2" w:semiHidden="0" w:uiPriority="63" w:unhideWhenUsed="0"/>
+    <w:lsdException w:name="Medium Shading 2 Accent 2" w:semiHidden="0" w:uiPriority="64" w:unhideWhenUsed="0"/>
+    <w:lsdException w:name="Medium List 1 Accent 2" w:semiHidden="0" w:uiPriority="65" w:unhideWhenUsed="0"/>
+    <w:lsdException w:name="Medium List 2 Accent 2" w:semiHidden="0" w:uiPriority="66" w:unhideWhenUsed="0"/>
+    <w:lsdException w:name="Medium Grid 1 Accent 2" w:semiHidden="0" w:uiPriority="67" w:unhideWhenUsed="0"/>
+    <w:lsdException w:name="Medium Grid 2 Accent 2" w:semiHidden="0" w:uiPriority="68" w:unhideWhenUsed="0"/>
+    <w:lsdException w:name="Medium Grid 3 Accent 2" w:semiHidden="0" w:uiPriority="69" w:unhideWhenUsed="0"/>
+    <w:lsdException w:name="Dark List Accent 2" w:semiHidden="0" w:uiPriority="70" w:unhideWhenUsed="0"/>
+    <w:lsdException w:name="Colorful Shading Accent 2" w:semiHidden="0" w:uiPriority="71" w:unhideWhenUsed="0"/>
+    <w:lsdException w:name="Colorful List Accent 2" w:semiHidden="0" w:uiPriority="72" w:unhideWhenUsed="0"/>
+    <w:lsdException w:name="Colorful Grid Accent 2" w:semiHidden="0" w:uiPriority="73" w:unhideWhenUsed="0"/>
+    <w:lsdException w:name="Light Shading Accent 3" w:semiHidden="0" w:uiPriority="60" w:unhideWhenUsed="0"/>
+    <w:lsdException w:name="Light List Accent 3" w:semiHidden="0" w:uiPriority="61" w:unhideWhenUsed="0"/>
+    <w:lsdException w:name="Light Grid Accent 3" w:semiHidden="0" w:uiPriority="62" w:unhideWhenUsed="0"/>
+    <w:lsdException w:name="Medium Shading 1 Accent 3" w:semiHidden="0" w:uiPriority="63" w:unhideWhenUsed="0"/>
+    <w:lsdException w:name="Medium Shading 2 Accent 3" w:semiHidden="0" w:uiPriority="64" w:unhideWhenUsed="0"/>
+    <w:lsdException w:name="Medium List 1 Accent 3" w:semiHidden="0" w:uiPriority="65" w:unhideWhenUsed="0"/>
+    <w:lsdException w:name="Medium List 2 Accent 3" w:semiHidden="0" w:uiPriority="66" w:unhideWhenUsed="0"/>
+    <w:lsdException w:name="Medium Grid 1 Accent 3" w:semiHidden="0" w:uiPriority="67" w:unhideWhenUsed="0"/>
+    <w:lsdException w:name="Medium Grid 2 Accent 3" w:semiHidden="0" w:uiPriority="68" w:unhideWhenUsed="0"/>
+    <w:lsdException w:name="Medium Grid 3 Accent 3" w:semiHidden="0" w:uiPriority="69" w:unhideWhenUsed="0"/>
+    <w:lsdException w:name="Dark List Accent 3" w:semiHidden="0" w:uiPriority="70" w:unhideWhenUsed="0"/>
+    <w:lsdException w:name="Colorful Shading Accent 3" w:semiHidden="0" w:uiPriority="71" w:unhideWhenUsed="0"/>
+    <w:lsdException w:name="Colorful List Accent 3" w:semiHidden="0" w:uiPriority="72" w:unhideWhenUsed="0"/>
+    <w:lsdException w:name="Colorful Grid Accent 3" w:semiHidden="0" w:uiPriority="73" w:unhideWhenUsed="0"/>
+    <w:lsdException w:name="Light Shading Accent 4" w:semiHidden="0" w:uiPriority="60" w:unhideWhenUsed="0"/>
+    <w:lsdException w:name="Light List Accent 4" w:semiHidden="0" w:uiPriority="61" w:unhideWhenUsed="0"/>
+    <w:lsdException w:name="Light Grid Accent 4" w:semiHidden="0" w:uiPriority="62" w:unhideWhenUsed="0"/>
+    <w:lsdException w:name="Medium Shading 1 Accent 4" w:semiHidden="0" w:uiPriority="63" w:unhideWhenUsed="0"/>
+    <w:lsdException w:name="Medium Shading 2 Accent 4" w:semiHidden="0" w:uiPriority="64" w:unhideWhenUsed="0"/>
+    <w:lsdException w:name="Medium List 1 Accent 4" w:semiHidden="0" w:uiPriority="65" w:unhideWhenUsed="0"/>
+    <w:lsdException w:name="Medium List 2 Accent 4" w:semiHidden="0" w:uiPriority="66" w:unhideWhenUsed="0"/>
+    <w:lsdException w:name="Medium Grid 1 Accent 4" w:semiHidden="0" w:uiPriority="67" w:unhideWhenUsed="0"/>
+    <w:lsdException w:name="Medium Grid 2 Accent 4" w:semiHidden="0" w:uiPriority="68" w:unhideWhenUsed="0"/>
+    <w:lsdException w:name="Medium Grid 3 Accent 4" w:semiHidden="0" w:uiPriority="69" w:unhideWhenUsed="0"/>
+    <w:lsdException w:name="Dark List Accent 4" w:semiHidden="0" w:uiPriority="70" w:unhideWhenUsed="0"/>
+    <w:lsdException w:name="Colorful Shading Accent 4" w:semiHidden="0" w:uiPriority="71" w:unhideWhenUsed="0"/>
+    <w:lsdException w:name="Colorful List Accent 4" w:semiHidden="0" w:uiPriority="72" w:unhideWhenUsed="0"/>
+    <w:lsdException w:name="Colorful Grid Accent 4" w:semiHidden="0" w:uiPriority="73" w:unhideWhenUsed="0"/>
+    <w:lsdException w:name="Light Shading Accent 5" w:semiHidden="0" w:uiPriority="60" w:unhideWhenUsed="0"/>
+    <w:lsdException w:name="Light List Accent 5" w:semiHidden="0" w:uiPriority="61" w:unhideWhenUsed="0"/>
+    <w:lsdException w:name="Light Grid Accent 5" w:semiHidden="0" w:uiPriority="62" w:unhideWhenUsed="0"/>
+    <w:lsdException w:name="Medium Shading 1 Accent 5" w:semiHidden="0" w:uiPriority="63" w:unhideWhenUsed="0"/>
+    <w:lsdException w:name="Medium Shading 2 Accent 5" w:semiHidden="0" w:uiPriority="64" w:unhideWhenUsed="0"/>
+    <w:lsdException w:name="Medium List 1 Accent 5" w:semiHidden="0" w:uiPriority="65" w:unhideWhenUsed="0"/>
+    <w:lsdException w:name="Medium List 2 Accent 5" w:semiHidden="0" w:uiPriority="66" w:unhideWhenUsed="0"/>
+    <w:lsdException w:name="Medium Grid 1 Accent 5" w:semiHidden="0" w:uiPriority="67" w:unhideWhenUsed="0"/>
+    <w:lsdException w:name="Medium Grid 2 Accent 5" w:semiHidden="0" w:uiPriority="68" w:unhideWhenUsed="0"/>
+    <w:lsdException w:name="Medium Grid 3 Accent 5" w:semiHidden="0" w:uiPriority="69" w:unhideWhenUsed="0"/>
+    <w:lsdException w:name="Dark List Accent 5" w:semiHidden="0" w:uiPriority="70" w:unhideWhenUsed="0"/>
+    <w:lsdException w:name="Colorful Shading Accent 5" w:semiHidden="0" w:uiPriority="71" w:unhideWhenUsed="0"/>
+    <w:lsdException w:name="Colorful List Accent 5" w:semiHidden="0" w:uiPriority="72" w:unhideWhenUsed="0"/>
+    <w:lsdException w:name="Colorful Grid Accent 5" w:semiHidden="0" w:uiPriority="73" w:unhideWhenUsed="0"/>
+    <w:lsdException w:name="Light Shading Accent 6" w:semiHidden="0" w:uiPriority="60" w:unhideWhenUsed="0"/>
+    <w:lsdException w:name="Light List Accent 6" w:semiHidden="0" w:uiPriority="61" w:unhideWhenUsed="0"/>
+    <w:lsdException w:name="Light Grid Accent 6" w:semiHidden="0" w:uiPriority="62" w:unhideWhenUsed="0"/>
+    <w:lsdException w:name="Medium Shading 1 Accent 6" w:semiHidden="0" w:uiPriority="63" w:unhideWhenUsed="0"/>
+    <w:lsdException w:name="Medium Shading 2 Accent 6" w:semiHidden="0" w:uiPriority="64" w:unhideWhenUsed="0"/>
+    <w:lsdException w:name="Medium List 1 Accent 6" w:semiHidden="0" w:uiPriority="65" w:unhideWhenUsed="0"/>
+    <w:lsdException w:name="Medium List 2 Accent 6" w:semiHidden="0" w:uiPriority="66" w:unhideWhenUsed="0"/>
+    <w:lsdException w:name="Medium Grid 1 Accent 6" w:semiHidden="0" w:uiPriority="67" w:unhideWhenUsed="0"/>
+    <w:lsdException w:name="Medium Grid 2 Accent 6" w:semiHidden="0" w:uiPriority="68" w:unhideWhenUsed="0"/>
+    <w:lsdException w:name="Medium Grid 3 Accent 6" w:semiHidden="0" w:uiPriority="69" w:unhideWhenUsed="0"/>
+    <w:lsdException w:name="Dark List Accent 6" w:semiHidden="0" w:uiPriority="70" w:unhideWhenUsed="0"/>
+    <w:lsdException w:name="Colorful Shading Accent 6" w:semiHidden="0" w:uiPriority="71" w:unhideWhenUsed="0"/>
+    <w:lsdException w:name="Colorful List Accent 6" w:semiHidden="0" w:uiPriority="72" w:unhideWhenUsed="0"/>
+    <w:lsdException w:name="Colorful Grid Accent 6" w:semiHidden="0" w:uiPriority="73" w:unhideWhenUsed="0"/>
+    <w:lsdException w:name="Subtle Emphasis" w:semiHidden="0" w:uiPriority="19" w:unhideWhenUsed="0" w:qFormat="1"/>
+    <w:lsdException w:name="Intense Emphasis" w:semiHidden="0" w:uiPriority="21" w:unhideWhenUsed="0" w:qFormat="1"/>
+    <w:lsdException w:name="Subtle Reference" w:semiHidden="0" w:uiPriority="31" w:unhideWhenUsed="0" w:qFormat="1"/>
+    <w:lsdException w:name="Intense Reference" w:semiHidden="0" w:uiPriority="32" w:unhideWhenUsed="0" w:qFormat="1"/>
+    <w:lsdException w:name="Book Title" w:semiHidden="0" w:uiPriority="33" w:unhideWhenUsed="0" w:qFormat="1"/>
+    <w:lsdException w:name="Bibliography" w:uiPriority="37"/>
+    <w:lsdException w:name="TOC Heading" w:uiPriority="39" w:qFormat="1"/>
   </w:latentStyles>
   <w:style w:type="paragraph" w:default="1" w:styleId="Normlny">
     <w:name w:val="Normal"/>
@@ -13407,6 +10898,7 @@
     <w:uiPriority w:val="99"/>
     <w:semiHidden/>
     <w:unhideWhenUsed/>
+    <w:qFormat/>
     <w:tblPr>
       <w:tblInd w:w="0" w:type="dxa"/>
       <w:tblCellMar>
@@ -14037,7 +11529,7 @@
       <w:bdr w:val="nil"/>
     </w:rPr>
   </w:style>
-  <w:style w:type="character" w:styleId="Zstupntext">
+  <w:style w:type="character" w:styleId="Textzstupnhosymbolu">
     <w:name w:val="Placeholder Text"/>
     <w:basedOn w:val="Predvolenpsmoodseku"/>
     <w:uiPriority w:val="99"/>
@@ -14305,7 +11797,7 @@
   <a:extraClrSchemeLst/>
   <a:extLst>
     <a:ext uri="{05A4C25C-085E-4340-85A3-A5531E510DB2}">
-      <thm15:themeFamily xmlns:thm15="http://schemas.microsoft.com/office/thememl/2012/main" name="Office Theme" id="{62F939B6-93AF-4DB8-9C6B-D6C7DFDC589F}" vid="{4A3C46E8-61CC-4603-A589-7422A47A8E4A}"/>
+      <thm15:themeFamily xmlns="" xmlns:thm15="http://schemas.microsoft.com/office/thememl/2012/main" name="Office Theme" id="{62F939B6-93AF-4DB8-9C6B-D6C7DFDC589F}" vid="{4A3C46E8-61CC-4603-A589-7422A47A8E4A}"/>
     </a:ext>
   </a:extLst>
 </a:theme>
@@ -14316,7 +11808,7 @@
 </file>
 
 <file path=customXml/itemProps1.xml><?xml version="1.0" encoding="utf-8"?>
-<ds:datastoreItem xmlns:ds="http://schemas.openxmlformats.org/officeDocument/2006/customXml" ds:itemID="{343816EF-672B-CA4A-B6CF-26912C0021E2}">
+<ds:datastoreItem xmlns:ds="http://schemas.openxmlformats.org/officeDocument/2006/customXml" ds:itemID="{AC121522-1A56-4970-8949-7A49F6E484FB}">
   <ds:schemaRefs>
     <ds:schemaRef ds:uri="http://schemas.openxmlformats.org/officeDocument/2006/bibliography"/>
   </ds:schemaRefs>

--- a/Dokumenty/navrh.docx
+++ b/Dokumenty/navrh.docx
@@ -1,6 +1,6 @@
 
 <file path=word/document.xml><?xml version="1.0" encoding="utf-8"?>
-<w:document xmlns:ve="http://schemas.openxmlformats.org/markup-compatibility/2006" xmlns:o="urn:schemas-microsoft-com:office:office" xmlns:r="http://schemas.openxmlformats.org/officeDocument/2006/relationships" xmlns:m="http://schemas.openxmlformats.org/officeDocument/2006/math" xmlns:v="urn:schemas-microsoft-com:vml" xmlns:wp="http://schemas.openxmlformats.org/drawingml/2006/wordprocessingDrawing" xmlns:w10="urn:schemas-microsoft-com:office:word" xmlns:w="http://schemas.openxmlformats.org/wordprocessingml/2006/main" xmlns:wne="http://schemas.microsoft.com/office/word/2006/wordml">
+<w:document xmlns:wpc="http://schemas.microsoft.com/office/word/2010/wordprocessingCanvas" xmlns:cx="http://schemas.microsoft.com/office/drawing/2014/chartex" xmlns:cx1="http://schemas.microsoft.com/office/drawing/2015/9/8/chartex" xmlns:mc="http://schemas.openxmlformats.org/markup-compatibility/2006" xmlns:o="urn:schemas-microsoft-com:office:office" xmlns:r="http://schemas.openxmlformats.org/officeDocument/2006/relationships" xmlns:m="http://schemas.openxmlformats.org/officeDocument/2006/math" xmlns:v="urn:schemas-microsoft-com:vml" xmlns:wp14="http://schemas.microsoft.com/office/word/2010/wordprocessingDrawing" xmlns:wp="http://schemas.openxmlformats.org/drawingml/2006/wordprocessingDrawing" xmlns:w10="urn:schemas-microsoft-com:office:word" xmlns:w="http://schemas.openxmlformats.org/wordprocessingml/2006/main" xmlns:w14="http://schemas.microsoft.com/office/word/2010/wordml" xmlns:w15="http://schemas.microsoft.com/office/word/2012/wordml" xmlns:w16se="http://schemas.microsoft.com/office/word/2015/wordml/symex" xmlns:wpg="http://schemas.microsoft.com/office/word/2010/wordprocessingGroup" xmlns:wpi="http://schemas.microsoft.com/office/word/2010/wordprocessingInk" xmlns:wne="http://schemas.microsoft.com/office/word/2006/wordml" xmlns:wps="http://schemas.microsoft.com/office/word/2010/wordprocessingShape" mc:Ignorable="w14 w15 w16se wp14">
   <w:body>
     <w:p>
       <w:pPr>
@@ -15,7 +15,7 @@
     </w:p>
     <w:p>
       <w:pPr>
-        <w:pStyle w:val="Nzov"/>
+        <w:pStyle w:val="Nzev"/>
         <w:jc w:val="center"/>
         <w:rPr>
           <w:sz w:val="40"/>
@@ -107,7 +107,7 @@
     </w:p>
     <w:p>
       <w:pPr>
-        <w:pStyle w:val="Nzov"/>
+        <w:pStyle w:val="Nzev"/>
         <w:jc w:val="both"/>
         <w:rPr>
           <w:sz w:val="40"/>
@@ -117,7 +117,7 @@
     </w:p>
     <w:p>
       <w:pPr>
-        <w:pStyle w:val="Nzov"/>
+        <w:pStyle w:val="Nzev"/>
         <w:jc w:val="both"/>
         <w:rPr>
           <w:sz w:val="40"/>
@@ -127,7 +127,7 @@
     </w:p>
     <w:p>
       <w:pPr>
-        <w:pStyle w:val="Nzov"/>
+        <w:pStyle w:val="Nzev"/>
         <w:jc w:val="center"/>
         <w:rPr>
           <w:sz w:val="40"/>
@@ -301,7 +301,7 @@
     </w:p>
     <w:p>
       <w:pPr>
-        <w:pStyle w:val="Nzov"/>
+        <w:pStyle w:val="Nzev"/>
         <w:jc w:val="both"/>
         <w:rPr>
           <w:b/>
@@ -324,7 +324,6 @@
         <w:pStyle w:val="Obsah1"/>
         <w:rPr>
           <w:rFonts w:eastAsiaTheme="minorEastAsia" w:cstheme="minorBidi"/>
-          <w:b w:val="0"/>
           <w:bCs w:val="0"/>
           <w:caps w:val="0"/>
           <w:bdr w:val="none" w:sz="0" w:space="0" w:color="auto"/>
@@ -349,14 +348,13 @@
       <w:hyperlink w:anchor="_Toc499801440" w:history="1">
         <w:r>
           <w:rPr>
-            <w:rStyle w:val="Hypertextovprepojenie"/>
+            <w:rStyle w:val="Hypertextovodkaz"/>
           </w:rPr>
           <w:t>1</w:t>
         </w:r>
         <w:r>
           <w:rPr>
             <w:rFonts w:eastAsiaTheme="minorEastAsia" w:cstheme="minorBidi"/>
-            <w:b w:val="0"/>
             <w:bCs w:val="0"/>
             <w:caps w:val="0"/>
             <w:bdr w:val="none" w:sz="0" w:space="0" w:color="auto"/>
@@ -366,7 +364,7 @@
         </w:r>
         <w:r>
           <w:rPr>
-            <w:rStyle w:val="Hypertextovprepojenie"/>
+            <w:rStyle w:val="Hypertextovodkaz"/>
           </w:rPr>
           <w:t>Špecifikácia vonkajších interfejsov</w:t>
         </w:r>
@@ -418,7 +416,6 @@
         <w:pStyle w:val="Obsah1"/>
         <w:rPr>
           <w:rFonts w:eastAsiaTheme="minorEastAsia" w:cstheme="minorBidi"/>
-          <w:b w:val="0"/>
           <w:bCs w:val="0"/>
           <w:caps w:val="0"/>
           <w:bdr w:val="none" w:sz="0" w:space="0" w:color="auto"/>
@@ -428,14 +425,13 @@
       <w:hyperlink w:anchor="_Toc499801441" w:history="1">
         <w:r>
           <w:rPr>
-            <w:rStyle w:val="Hypertextovprepojenie"/>
+            <w:rStyle w:val="Hypertextovodkaz"/>
           </w:rPr>
           <w:t>2</w:t>
         </w:r>
         <w:r>
           <w:rPr>
             <w:rFonts w:eastAsiaTheme="minorEastAsia" w:cstheme="minorBidi"/>
-            <w:b w:val="0"/>
             <w:bCs w:val="0"/>
             <w:caps w:val="0"/>
             <w:bdr w:val="none" w:sz="0" w:space="0" w:color="auto"/>
@@ -445,7 +441,7 @@
         </w:r>
         <w:r>
           <w:rPr>
-            <w:rStyle w:val="Hypertextovprepojenie"/>
+            <w:rStyle w:val="Hypertextovodkaz"/>
           </w:rPr>
           <w:t>Formáty súborov</w:t>
         </w:r>
@@ -501,6 +497,7 @@
         </w:tabs>
         <w:rPr>
           <w:rFonts w:eastAsiaTheme="minorEastAsia" w:cstheme="minorBidi"/>
+          <w:b/>
           <w:smallCaps w:val="0"/>
           <w:noProof/>
           <w:color w:val="auto"/>
@@ -511,7 +508,7 @@
       <w:hyperlink w:anchor="_Toc499801442" w:history="1">
         <w:r>
           <w:rPr>
-            <w:rStyle w:val="Hypertextovprepojenie"/>
+            <w:rStyle w:val="Hypertextovodkaz"/>
             <w:b/>
             <w:noProof/>
           </w:rPr>
@@ -520,6 +517,7 @@
         <w:r>
           <w:rPr>
             <w:rFonts w:eastAsiaTheme="minorEastAsia" w:cstheme="minorBidi"/>
+            <w:b/>
             <w:smallCaps w:val="0"/>
             <w:noProof/>
             <w:color w:val="auto"/>
@@ -530,7 +528,7 @@
         </w:r>
         <w:r>
           <w:rPr>
-            <w:rStyle w:val="Hypertextovprepojenie"/>
+            <w:rStyle w:val="Hypertextovodkaz"/>
             <w:b/>
             <w:noProof/>
           </w:rPr>
@@ -538,6 +536,7 @@
         </w:r>
         <w:r>
           <w:rPr>
+            <w:b/>
             <w:noProof/>
             <w:webHidden/>
           </w:rPr>
@@ -545,6 +544,7 @@
         </w:r>
         <w:r>
           <w:rPr>
+            <w:b/>
             <w:noProof/>
             <w:webHidden/>
           </w:rPr>
@@ -552,6 +552,7 @@
         </w:r>
         <w:r>
           <w:rPr>
+            <w:b/>
             <w:noProof/>
             <w:webHidden/>
           </w:rPr>
@@ -559,12 +560,14 @@
         </w:r>
         <w:r>
           <w:rPr>
-            <w:noProof/>
-            <w:webHidden/>
-          </w:rPr>
-        </w:r>
-        <w:r>
-          <w:rPr>
+            <w:b/>
+            <w:noProof/>
+            <w:webHidden/>
+          </w:rPr>
+        </w:r>
+        <w:r>
+          <w:rPr>
+            <w:b/>
             <w:noProof/>
             <w:webHidden/>
           </w:rPr>
@@ -572,6 +575,7 @@
         </w:r>
         <w:r>
           <w:rPr>
+            <w:b/>
             <w:noProof/>
             <w:webHidden/>
           </w:rPr>
@@ -579,6 +583,7 @@
         </w:r>
         <w:r>
           <w:rPr>
+            <w:b/>
             <w:noProof/>
             <w:webHidden/>
           </w:rPr>
@@ -595,6 +600,7 @@
         </w:tabs>
         <w:rPr>
           <w:rFonts w:eastAsiaTheme="minorEastAsia" w:cstheme="minorBidi"/>
+          <w:b/>
           <w:smallCaps w:val="0"/>
           <w:noProof/>
           <w:color w:val="auto"/>
@@ -605,7 +611,7 @@
       <w:hyperlink w:anchor="_Toc499801443" w:history="1">
         <w:r>
           <w:rPr>
-            <w:rStyle w:val="Hypertextovprepojenie"/>
+            <w:rStyle w:val="Hypertextovodkaz"/>
             <w:b/>
             <w:noProof/>
           </w:rPr>
@@ -614,6 +620,7 @@
         <w:r>
           <w:rPr>
             <w:rFonts w:eastAsiaTheme="minorEastAsia" w:cstheme="minorBidi"/>
+            <w:b/>
             <w:smallCaps w:val="0"/>
             <w:noProof/>
             <w:color w:val="auto"/>
@@ -624,7 +631,7 @@
         </w:r>
         <w:r>
           <w:rPr>
-            <w:rStyle w:val="Hypertextovprepojenie"/>
+            <w:rStyle w:val="Hypertextovodkaz"/>
             <w:b/>
             <w:noProof/>
           </w:rPr>
@@ -632,6 +639,7 @@
         </w:r>
         <w:r>
           <w:rPr>
+            <w:b/>
             <w:noProof/>
             <w:webHidden/>
           </w:rPr>
@@ -639,6 +647,7 @@
         </w:r>
         <w:r>
           <w:rPr>
+            <w:b/>
             <w:noProof/>
             <w:webHidden/>
           </w:rPr>
@@ -646,6 +655,7 @@
         </w:r>
         <w:r>
           <w:rPr>
+            <w:b/>
             <w:noProof/>
             <w:webHidden/>
           </w:rPr>
@@ -653,12 +663,14 @@
         </w:r>
         <w:r>
           <w:rPr>
-            <w:noProof/>
-            <w:webHidden/>
-          </w:rPr>
-        </w:r>
-        <w:r>
-          <w:rPr>
+            <w:b/>
+            <w:noProof/>
+            <w:webHidden/>
+          </w:rPr>
+        </w:r>
+        <w:r>
+          <w:rPr>
+            <w:b/>
             <w:noProof/>
             <w:webHidden/>
           </w:rPr>
@@ -666,6 +678,7 @@
         </w:r>
         <w:r>
           <w:rPr>
+            <w:b/>
             <w:noProof/>
             <w:webHidden/>
           </w:rPr>
@@ -673,6 +686,7 @@
         </w:r>
         <w:r>
           <w:rPr>
+            <w:b/>
             <w:noProof/>
             <w:webHidden/>
           </w:rPr>
@@ -689,6 +703,7 @@
         </w:tabs>
         <w:rPr>
           <w:rFonts w:eastAsiaTheme="minorEastAsia" w:cstheme="minorBidi"/>
+          <w:b/>
           <w:smallCaps w:val="0"/>
           <w:noProof/>
           <w:color w:val="auto"/>
@@ -699,7 +714,7 @@
       <w:hyperlink w:anchor="_Toc499801444" w:history="1">
         <w:r>
           <w:rPr>
-            <w:rStyle w:val="Hypertextovprepojenie"/>
+            <w:rStyle w:val="Hypertextovodkaz"/>
             <w:b/>
             <w:noProof/>
           </w:rPr>
@@ -708,6 +723,7 @@
         <w:r>
           <w:rPr>
             <w:rFonts w:eastAsiaTheme="minorEastAsia" w:cstheme="minorBidi"/>
+            <w:b/>
             <w:smallCaps w:val="0"/>
             <w:noProof/>
             <w:color w:val="auto"/>
@@ -718,7 +734,7 @@
         </w:r>
         <w:r>
           <w:rPr>
-            <w:rStyle w:val="Hypertextovprepojenie"/>
+            <w:rStyle w:val="Hypertextovodkaz"/>
             <w:b/>
             <w:noProof/>
           </w:rPr>
@@ -726,6 +742,7 @@
         </w:r>
         <w:r>
           <w:rPr>
+            <w:b/>
             <w:noProof/>
             <w:webHidden/>
           </w:rPr>
@@ -733,6 +750,7 @@
         </w:r>
         <w:r>
           <w:rPr>
+            <w:b/>
             <w:noProof/>
             <w:webHidden/>
           </w:rPr>
@@ -740,6 +758,7 @@
         </w:r>
         <w:r>
           <w:rPr>
+            <w:b/>
             <w:noProof/>
             <w:webHidden/>
           </w:rPr>
@@ -747,12 +766,14 @@
         </w:r>
         <w:r>
           <w:rPr>
-            <w:noProof/>
-            <w:webHidden/>
-          </w:rPr>
-        </w:r>
-        <w:r>
-          <w:rPr>
+            <w:b/>
+            <w:noProof/>
+            <w:webHidden/>
+          </w:rPr>
+        </w:r>
+        <w:r>
+          <w:rPr>
+            <w:b/>
             <w:noProof/>
             <w:webHidden/>
           </w:rPr>
@@ -760,6 +781,7 @@
         </w:r>
         <w:r>
           <w:rPr>
+            <w:b/>
             <w:noProof/>
             <w:webHidden/>
           </w:rPr>
@@ -767,6 +789,7 @@
         </w:r>
         <w:r>
           <w:rPr>
+            <w:b/>
             <w:noProof/>
             <w:webHidden/>
           </w:rPr>
@@ -783,6 +806,7 @@
         </w:tabs>
         <w:rPr>
           <w:rFonts w:eastAsiaTheme="minorEastAsia" w:cstheme="minorBidi"/>
+          <w:b/>
           <w:smallCaps w:val="0"/>
           <w:noProof/>
           <w:color w:val="auto"/>
@@ -793,7 +817,7 @@
       <w:hyperlink w:anchor="_Toc499801445" w:history="1">
         <w:r>
           <w:rPr>
-            <w:rStyle w:val="Hypertextovprepojenie"/>
+            <w:rStyle w:val="Hypertextovodkaz"/>
             <w:b/>
             <w:noProof/>
           </w:rPr>
@@ -802,6 +826,7 @@
         <w:r>
           <w:rPr>
             <w:rFonts w:eastAsiaTheme="minorEastAsia" w:cstheme="minorBidi"/>
+            <w:b/>
             <w:smallCaps w:val="0"/>
             <w:noProof/>
             <w:color w:val="auto"/>
@@ -812,7 +837,7 @@
         </w:r>
         <w:r>
           <w:rPr>
-            <w:rStyle w:val="Hypertextovprepojenie"/>
+            <w:rStyle w:val="Hypertextovodkaz"/>
             <w:b/>
             <w:noProof/>
           </w:rPr>
@@ -820,6 +845,7 @@
         </w:r>
         <w:r>
           <w:rPr>
+            <w:b/>
             <w:noProof/>
             <w:webHidden/>
           </w:rPr>
@@ -827,6 +853,7 @@
         </w:r>
         <w:r>
           <w:rPr>
+            <w:b/>
             <w:noProof/>
             <w:webHidden/>
           </w:rPr>
@@ -834,6 +861,7 @@
         </w:r>
         <w:r>
           <w:rPr>
+            <w:b/>
             <w:noProof/>
             <w:webHidden/>
           </w:rPr>
@@ -841,12 +869,14 @@
         </w:r>
         <w:r>
           <w:rPr>
-            <w:noProof/>
-            <w:webHidden/>
-          </w:rPr>
-        </w:r>
-        <w:r>
-          <w:rPr>
+            <w:b/>
+            <w:noProof/>
+            <w:webHidden/>
+          </w:rPr>
+        </w:r>
+        <w:r>
+          <w:rPr>
+            <w:b/>
             <w:noProof/>
             <w:webHidden/>
           </w:rPr>
@@ -854,6 +884,7 @@
         </w:r>
         <w:r>
           <w:rPr>
+            <w:b/>
             <w:noProof/>
             <w:webHidden/>
           </w:rPr>
@@ -861,6 +892,7 @@
         </w:r>
         <w:r>
           <w:rPr>
+            <w:b/>
             <w:noProof/>
             <w:webHidden/>
           </w:rPr>
@@ -877,6 +909,7 @@
         </w:tabs>
         <w:rPr>
           <w:rFonts w:eastAsiaTheme="minorEastAsia" w:cstheme="minorBidi"/>
+          <w:b/>
           <w:smallCaps w:val="0"/>
           <w:noProof/>
           <w:color w:val="auto"/>
@@ -887,7 +920,7 @@
       <w:hyperlink w:anchor="_Toc499801446" w:history="1">
         <w:r>
           <w:rPr>
-            <w:rStyle w:val="Hypertextovprepojenie"/>
+            <w:rStyle w:val="Hypertextovodkaz"/>
             <w:b/>
             <w:noProof/>
           </w:rPr>
@@ -896,6 +929,7 @@
         <w:r>
           <w:rPr>
             <w:rFonts w:eastAsiaTheme="minorEastAsia" w:cstheme="minorBidi"/>
+            <w:b/>
             <w:smallCaps w:val="0"/>
             <w:noProof/>
             <w:color w:val="auto"/>
@@ -906,7 +940,7 @@
         </w:r>
         <w:r>
           <w:rPr>
-            <w:rStyle w:val="Hypertextovprepojenie"/>
+            <w:rStyle w:val="Hypertextovodkaz"/>
             <w:b/>
             <w:noProof/>
           </w:rPr>
@@ -914,6 +948,7 @@
         </w:r>
         <w:r>
           <w:rPr>
+            <w:b/>
             <w:noProof/>
             <w:webHidden/>
           </w:rPr>
@@ -921,6 +956,7 @@
         </w:r>
         <w:r>
           <w:rPr>
+            <w:b/>
             <w:noProof/>
             <w:webHidden/>
           </w:rPr>
@@ -928,6 +964,7 @@
         </w:r>
         <w:r>
           <w:rPr>
+            <w:b/>
             <w:noProof/>
             <w:webHidden/>
           </w:rPr>
@@ -935,12 +972,14 @@
         </w:r>
         <w:r>
           <w:rPr>
-            <w:noProof/>
-            <w:webHidden/>
-          </w:rPr>
-        </w:r>
-        <w:r>
-          <w:rPr>
+            <w:b/>
+            <w:noProof/>
+            <w:webHidden/>
+          </w:rPr>
+        </w:r>
+        <w:r>
+          <w:rPr>
+            <w:b/>
             <w:noProof/>
             <w:webHidden/>
           </w:rPr>
@@ -948,6 +987,7 @@
         </w:r>
         <w:r>
           <w:rPr>
+            <w:b/>
             <w:noProof/>
             <w:webHidden/>
           </w:rPr>
@@ -955,6 +995,7 @@
         </w:r>
         <w:r>
           <w:rPr>
+            <w:b/>
             <w:noProof/>
             <w:webHidden/>
           </w:rPr>
@@ -967,7 +1008,6 @@
         <w:pStyle w:val="Obsah1"/>
         <w:rPr>
           <w:rFonts w:eastAsiaTheme="minorEastAsia" w:cstheme="minorBidi"/>
-          <w:b w:val="0"/>
           <w:bCs w:val="0"/>
           <w:caps w:val="0"/>
           <w:bdr w:val="none" w:sz="0" w:space="0" w:color="auto"/>
@@ -977,7 +1017,7 @@
       <w:hyperlink w:anchor="_Toc499801447" w:history="1">
         <w:r>
           <w:rPr>
-            <w:rStyle w:val="Hypertextovprepojenie"/>
+            <w:rStyle w:val="Hypertextovodkaz"/>
             <w:lang w:val="en-GB"/>
           </w:rPr>
           <w:t>3</w:t>
@@ -985,7 +1025,6 @@
         <w:r>
           <w:rPr>
             <w:rFonts w:eastAsiaTheme="minorEastAsia" w:cstheme="minorBidi"/>
-            <w:b w:val="0"/>
             <w:bCs w:val="0"/>
             <w:caps w:val="0"/>
             <w:bdr w:val="none" w:sz="0" w:space="0" w:color="auto"/>
@@ -995,7 +1034,7 @@
         </w:r>
         <w:r>
           <w:rPr>
-            <w:rStyle w:val="Hypertextovprepojenie"/>
+            <w:rStyle w:val="Hypertextovodkaz"/>
           </w:rPr>
           <w:t>Používateľské rozhranie</w:t>
         </w:r>
@@ -1051,6 +1090,7 @@
         </w:tabs>
         <w:rPr>
           <w:rFonts w:eastAsiaTheme="minorEastAsia" w:cstheme="minorBidi"/>
+          <w:b/>
           <w:smallCaps w:val="0"/>
           <w:noProof/>
           <w:color w:val="auto"/>
@@ -1061,7 +1101,7 @@
       <w:hyperlink w:anchor="_Toc499801448" w:history="1">
         <w:r>
           <w:rPr>
-            <w:rStyle w:val="Hypertextovprepojenie"/>
+            <w:rStyle w:val="Hypertextovodkaz"/>
             <w:b/>
             <w:noProof/>
           </w:rPr>
@@ -1070,6 +1110,7 @@
         <w:r>
           <w:rPr>
             <w:rFonts w:eastAsiaTheme="minorEastAsia" w:cstheme="minorBidi"/>
+            <w:b/>
             <w:smallCaps w:val="0"/>
             <w:noProof/>
             <w:color w:val="auto"/>
@@ -1080,7 +1121,7 @@
         </w:r>
         <w:r>
           <w:rPr>
-            <w:rStyle w:val="Hypertextovprepojenie"/>
+            <w:rStyle w:val="Hypertextovodkaz"/>
             <w:b/>
             <w:noProof/>
           </w:rPr>
@@ -1088,6 +1129,7 @@
         </w:r>
         <w:r>
           <w:rPr>
+            <w:b/>
             <w:noProof/>
             <w:webHidden/>
           </w:rPr>
@@ -1095,6 +1137,7 @@
         </w:r>
         <w:r>
           <w:rPr>
+            <w:b/>
             <w:noProof/>
             <w:webHidden/>
           </w:rPr>
@@ -1102,6 +1145,7 @@
         </w:r>
         <w:r>
           <w:rPr>
+            <w:b/>
             <w:noProof/>
             <w:webHidden/>
           </w:rPr>
@@ -1109,12 +1153,14 @@
         </w:r>
         <w:r>
           <w:rPr>
-            <w:noProof/>
-            <w:webHidden/>
-          </w:rPr>
-        </w:r>
-        <w:r>
-          <w:rPr>
+            <w:b/>
+            <w:noProof/>
+            <w:webHidden/>
+          </w:rPr>
+        </w:r>
+        <w:r>
+          <w:rPr>
+            <w:b/>
             <w:noProof/>
             <w:webHidden/>
           </w:rPr>
@@ -1122,6 +1168,7 @@
         </w:r>
         <w:r>
           <w:rPr>
+            <w:b/>
             <w:noProof/>
             <w:webHidden/>
           </w:rPr>
@@ -1129,6 +1176,7 @@
         </w:r>
         <w:r>
           <w:rPr>
+            <w:b/>
             <w:noProof/>
             <w:webHidden/>
           </w:rPr>
@@ -1145,6 +1193,7 @@
         </w:tabs>
         <w:rPr>
           <w:rFonts w:eastAsiaTheme="minorEastAsia" w:cstheme="minorBidi"/>
+          <w:b/>
           <w:smallCaps w:val="0"/>
           <w:noProof/>
           <w:color w:val="auto"/>
@@ -1155,7 +1204,7 @@
       <w:hyperlink w:anchor="_Toc499801449" w:history="1">
         <w:r>
           <w:rPr>
-            <w:rStyle w:val="Hypertextovprepojenie"/>
+            <w:rStyle w:val="Hypertextovodkaz"/>
             <w:b/>
             <w:noProof/>
           </w:rPr>
@@ -1164,6 +1213,7 @@
         <w:r>
           <w:rPr>
             <w:rFonts w:eastAsiaTheme="minorEastAsia" w:cstheme="minorBidi"/>
+            <w:b/>
             <w:smallCaps w:val="0"/>
             <w:noProof/>
             <w:color w:val="auto"/>
@@ -1174,7 +1224,7 @@
         </w:r>
         <w:r>
           <w:rPr>
-            <w:rStyle w:val="Hypertextovprepojenie"/>
+            <w:rStyle w:val="Hypertextovodkaz"/>
             <w:b/>
             <w:noProof/>
           </w:rPr>
@@ -1182,6 +1232,7 @@
         </w:r>
         <w:r>
           <w:rPr>
+            <w:b/>
             <w:noProof/>
             <w:webHidden/>
           </w:rPr>
@@ -1189,6 +1240,7 @@
         </w:r>
         <w:r>
           <w:rPr>
+            <w:b/>
             <w:noProof/>
             <w:webHidden/>
           </w:rPr>
@@ -1196,6 +1248,7 @@
         </w:r>
         <w:r>
           <w:rPr>
+            <w:b/>
             <w:noProof/>
             <w:webHidden/>
           </w:rPr>
@@ -1203,12 +1256,14 @@
         </w:r>
         <w:r>
           <w:rPr>
-            <w:noProof/>
-            <w:webHidden/>
-          </w:rPr>
-        </w:r>
-        <w:r>
-          <w:rPr>
+            <w:b/>
+            <w:noProof/>
+            <w:webHidden/>
+          </w:rPr>
+        </w:r>
+        <w:r>
+          <w:rPr>
+            <w:b/>
             <w:noProof/>
             <w:webHidden/>
           </w:rPr>
@@ -1216,6 +1271,7 @@
         </w:r>
         <w:r>
           <w:rPr>
+            <w:b/>
             <w:noProof/>
             <w:webHidden/>
           </w:rPr>
@@ -1223,6 +1279,7 @@
         </w:r>
         <w:r>
           <w:rPr>
+            <w:b/>
             <w:noProof/>
             <w:webHidden/>
           </w:rPr>
@@ -1235,7 +1292,6 @@
         <w:pStyle w:val="Obsah3"/>
         <w:rPr>
           <w:rFonts w:eastAsiaTheme="minorEastAsia" w:cstheme="minorBidi"/>
-          <w:b w:val="0"/>
           <w:i w:val="0"/>
           <w:iCs w:val="0"/>
           <w:bdr w:val="none" w:sz="0" w:space="0" w:color="auto"/>
@@ -1245,14 +1301,13 @@
       <w:hyperlink w:anchor="_Toc499801450" w:history="1">
         <w:r>
           <w:rPr>
-            <w:rStyle w:val="Hypertextovprepojenie"/>
+            <w:rStyle w:val="Hypertextovodkaz"/>
           </w:rPr>
           <w:t>3.2.1</w:t>
         </w:r>
         <w:r>
           <w:rPr>
             <w:rFonts w:eastAsiaTheme="minorEastAsia" w:cstheme="minorBidi"/>
-            <w:b w:val="0"/>
             <w:i w:val="0"/>
             <w:iCs w:val="0"/>
             <w:bdr w:val="none" w:sz="0" w:space="0" w:color="auto"/>
@@ -1262,7 +1317,7 @@
         </w:r>
         <w:r>
           <w:rPr>
-            <w:rStyle w:val="Hypertextovprepojenie"/>
+            <w:rStyle w:val="Hypertextovodkaz"/>
           </w:rPr>
           <w:t>Zobrazenie v časti Nastavenia kamery</w:t>
         </w:r>
@@ -1318,6 +1373,7 @@
         </w:tabs>
         <w:rPr>
           <w:rFonts w:eastAsiaTheme="minorEastAsia" w:cstheme="minorBidi"/>
+          <w:b/>
           <w:smallCaps w:val="0"/>
           <w:noProof/>
           <w:color w:val="auto"/>
@@ -1328,7 +1384,7 @@
       <w:hyperlink w:anchor="_Toc499801451" w:history="1">
         <w:r>
           <w:rPr>
-            <w:rStyle w:val="Hypertextovprepojenie"/>
+            <w:rStyle w:val="Hypertextovodkaz"/>
             <w:b/>
             <w:noProof/>
           </w:rPr>
@@ -1337,6 +1393,7 @@
         <w:r>
           <w:rPr>
             <w:rFonts w:eastAsiaTheme="minorEastAsia" w:cstheme="minorBidi"/>
+            <w:b/>
             <w:smallCaps w:val="0"/>
             <w:noProof/>
             <w:color w:val="auto"/>
@@ -1347,7 +1404,7 @@
         </w:r>
         <w:r>
           <w:rPr>
-            <w:rStyle w:val="Hypertextovprepojenie"/>
+            <w:rStyle w:val="Hypertextovodkaz"/>
             <w:b/>
             <w:noProof/>
           </w:rPr>
@@ -1355,6 +1412,7 @@
         </w:r>
         <w:r>
           <w:rPr>
+            <w:b/>
             <w:noProof/>
             <w:webHidden/>
           </w:rPr>
@@ -1362,6 +1420,7 @@
         </w:r>
         <w:r>
           <w:rPr>
+            <w:b/>
             <w:noProof/>
             <w:webHidden/>
           </w:rPr>
@@ -1369,6 +1428,7 @@
         </w:r>
         <w:r>
           <w:rPr>
+            <w:b/>
             <w:noProof/>
             <w:webHidden/>
           </w:rPr>
@@ -1376,12 +1436,14 @@
         </w:r>
         <w:r>
           <w:rPr>
-            <w:noProof/>
-            <w:webHidden/>
-          </w:rPr>
-        </w:r>
-        <w:r>
-          <w:rPr>
+            <w:b/>
+            <w:noProof/>
+            <w:webHidden/>
+          </w:rPr>
+        </w:r>
+        <w:r>
+          <w:rPr>
+            <w:b/>
             <w:noProof/>
             <w:webHidden/>
           </w:rPr>
@@ -1389,6 +1451,7 @@
         </w:r>
         <w:r>
           <w:rPr>
+            <w:b/>
             <w:noProof/>
             <w:webHidden/>
           </w:rPr>
@@ -1396,6 +1459,7 @@
         </w:r>
         <w:r>
           <w:rPr>
+            <w:b/>
             <w:noProof/>
             <w:webHidden/>
           </w:rPr>
@@ -1412,6 +1476,7 @@
         </w:tabs>
         <w:rPr>
           <w:rFonts w:eastAsiaTheme="minorEastAsia" w:cstheme="minorBidi"/>
+          <w:b/>
           <w:smallCaps w:val="0"/>
           <w:noProof/>
           <w:color w:val="auto"/>
@@ -1422,7 +1487,7 @@
       <w:hyperlink w:anchor="_Toc499801452" w:history="1">
         <w:r>
           <w:rPr>
-            <w:rStyle w:val="Hypertextovprepojenie"/>
+            <w:rStyle w:val="Hypertextovodkaz"/>
             <w:b/>
             <w:noProof/>
           </w:rPr>
@@ -1431,6 +1496,7 @@
         <w:r>
           <w:rPr>
             <w:rFonts w:eastAsiaTheme="minorEastAsia" w:cstheme="minorBidi"/>
+            <w:b/>
             <w:smallCaps w:val="0"/>
             <w:noProof/>
             <w:color w:val="auto"/>
@@ -1441,7 +1507,7 @@
         </w:r>
         <w:r>
           <w:rPr>
-            <w:rStyle w:val="Hypertextovprepojenie"/>
+            <w:rStyle w:val="Hypertextovodkaz"/>
             <w:b/>
             <w:noProof/>
           </w:rPr>
@@ -1449,6 +1515,7 @@
         </w:r>
         <w:r>
           <w:rPr>
+            <w:b/>
             <w:noProof/>
             <w:webHidden/>
           </w:rPr>
@@ -1456,6 +1523,7 @@
         </w:r>
         <w:r>
           <w:rPr>
+            <w:b/>
             <w:noProof/>
             <w:webHidden/>
           </w:rPr>
@@ -1463,6 +1531,7 @@
         </w:r>
         <w:r>
           <w:rPr>
+            <w:b/>
             <w:noProof/>
             <w:webHidden/>
           </w:rPr>
@@ -1470,12 +1539,14 @@
         </w:r>
         <w:r>
           <w:rPr>
-            <w:noProof/>
-            <w:webHidden/>
-          </w:rPr>
-        </w:r>
-        <w:r>
-          <w:rPr>
+            <w:b/>
+            <w:noProof/>
+            <w:webHidden/>
+          </w:rPr>
+        </w:r>
+        <w:r>
+          <w:rPr>
+            <w:b/>
             <w:noProof/>
             <w:webHidden/>
           </w:rPr>
@@ -1483,6 +1554,7 @@
         </w:r>
         <w:r>
           <w:rPr>
+            <w:b/>
             <w:noProof/>
             <w:webHidden/>
           </w:rPr>
@@ -1490,6 +1562,7 @@
         </w:r>
         <w:r>
           <w:rPr>
+            <w:b/>
             <w:noProof/>
             <w:webHidden/>
           </w:rPr>
@@ -1506,6 +1579,7 @@
         </w:tabs>
         <w:rPr>
           <w:rFonts w:eastAsiaTheme="minorEastAsia" w:cstheme="minorBidi"/>
+          <w:b/>
           <w:smallCaps w:val="0"/>
           <w:noProof/>
           <w:color w:val="auto"/>
@@ -1516,7 +1590,7 @@
       <w:hyperlink w:anchor="_Toc499801453" w:history="1">
         <w:r>
           <w:rPr>
-            <w:rStyle w:val="Hypertextovprepojenie"/>
+            <w:rStyle w:val="Hypertextovodkaz"/>
             <w:b/>
             <w:noProof/>
           </w:rPr>
@@ -1525,6 +1599,7 @@
         <w:r>
           <w:rPr>
             <w:rFonts w:eastAsiaTheme="minorEastAsia" w:cstheme="minorBidi"/>
+            <w:b/>
             <w:smallCaps w:val="0"/>
             <w:noProof/>
             <w:color w:val="auto"/>
@@ -1535,7 +1610,7 @@
         </w:r>
         <w:r>
           <w:rPr>
-            <w:rStyle w:val="Hypertextovprepojenie"/>
+            <w:rStyle w:val="Hypertextovodkaz"/>
             <w:b/>
             <w:noProof/>
           </w:rPr>
@@ -1543,6 +1618,7 @@
         </w:r>
         <w:r>
           <w:rPr>
+            <w:b/>
             <w:noProof/>
             <w:webHidden/>
           </w:rPr>
@@ -1550,6 +1626,7 @@
         </w:r>
         <w:r>
           <w:rPr>
+            <w:b/>
             <w:noProof/>
             <w:webHidden/>
           </w:rPr>
@@ -1557,6 +1634,7 @@
         </w:r>
         <w:r>
           <w:rPr>
+            <w:b/>
             <w:noProof/>
             <w:webHidden/>
           </w:rPr>
@@ -1564,12 +1642,14 @@
         </w:r>
         <w:r>
           <w:rPr>
-            <w:noProof/>
-            <w:webHidden/>
-          </w:rPr>
-        </w:r>
-        <w:r>
-          <w:rPr>
+            <w:b/>
+            <w:noProof/>
+            <w:webHidden/>
+          </w:rPr>
+        </w:r>
+        <w:r>
+          <w:rPr>
+            <w:b/>
             <w:noProof/>
             <w:webHidden/>
           </w:rPr>
@@ -1577,6 +1657,7 @@
         </w:r>
         <w:r>
           <w:rPr>
+            <w:b/>
             <w:noProof/>
             <w:webHidden/>
           </w:rPr>
@@ -1584,6 +1665,7 @@
         </w:r>
         <w:r>
           <w:rPr>
+            <w:b/>
             <w:noProof/>
             <w:webHidden/>
           </w:rPr>
@@ -1600,6 +1682,7 @@
         </w:tabs>
         <w:rPr>
           <w:rFonts w:eastAsiaTheme="minorEastAsia" w:cstheme="minorBidi"/>
+          <w:b/>
           <w:smallCaps w:val="0"/>
           <w:noProof/>
           <w:color w:val="auto"/>
@@ -1610,7 +1693,7 @@
       <w:hyperlink w:anchor="_Toc499801454" w:history="1">
         <w:r>
           <w:rPr>
-            <w:rStyle w:val="Hypertextovprepojenie"/>
+            <w:rStyle w:val="Hypertextovodkaz"/>
             <w:b/>
             <w:noProof/>
           </w:rPr>
@@ -1619,6 +1702,7 @@
         <w:r>
           <w:rPr>
             <w:rFonts w:eastAsiaTheme="minorEastAsia" w:cstheme="minorBidi"/>
+            <w:b/>
             <w:smallCaps w:val="0"/>
             <w:noProof/>
             <w:color w:val="auto"/>
@@ -1629,7 +1713,7 @@
         </w:r>
         <w:r>
           <w:rPr>
-            <w:rStyle w:val="Hypertextovprepojenie"/>
+            <w:rStyle w:val="Hypertextovodkaz"/>
             <w:b/>
             <w:noProof/>
           </w:rPr>
@@ -1637,6 +1721,7 @@
         </w:r>
         <w:r>
           <w:rPr>
+            <w:b/>
             <w:noProof/>
             <w:webHidden/>
           </w:rPr>
@@ -1644,6 +1729,7 @@
         </w:r>
         <w:r>
           <w:rPr>
+            <w:b/>
             <w:noProof/>
             <w:webHidden/>
           </w:rPr>
@@ -1651,6 +1737,7 @@
         </w:r>
         <w:r>
           <w:rPr>
+            <w:b/>
             <w:noProof/>
             <w:webHidden/>
           </w:rPr>
@@ -1658,12 +1745,14 @@
         </w:r>
         <w:r>
           <w:rPr>
-            <w:noProof/>
-            <w:webHidden/>
-          </w:rPr>
-        </w:r>
-        <w:r>
-          <w:rPr>
+            <w:b/>
+            <w:noProof/>
+            <w:webHidden/>
+          </w:rPr>
+        </w:r>
+        <w:r>
+          <w:rPr>
+            <w:b/>
             <w:noProof/>
             <w:webHidden/>
           </w:rPr>
@@ -1671,6 +1760,7 @@
         </w:r>
         <w:r>
           <w:rPr>
+            <w:b/>
             <w:noProof/>
             <w:webHidden/>
           </w:rPr>
@@ -1678,6 +1768,7 @@
         </w:r>
         <w:r>
           <w:rPr>
+            <w:b/>
             <w:noProof/>
             <w:webHidden/>
           </w:rPr>
@@ -1690,7 +1781,6 @@
         <w:pStyle w:val="Obsah1"/>
         <w:rPr>
           <w:rFonts w:eastAsiaTheme="minorEastAsia" w:cstheme="minorBidi"/>
-          <w:b w:val="0"/>
           <w:bCs w:val="0"/>
           <w:caps w:val="0"/>
           <w:bdr w:val="none" w:sz="0" w:space="0" w:color="auto"/>
@@ -1700,14 +1790,13 @@
       <w:hyperlink w:anchor="_Toc499801455" w:history="1">
         <w:r>
           <w:rPr>
-            <w:rStyle w:val="Hypertextovprepojenie"/>
+            <w:rStyle w:val="Hypertextovodkaz"/>
           </w:rPr>
           <w:t>4</w:t>
         </w:r>
         <w:r>
           <w:rPr>
             <w:rFonts w:eastAsiaTheme="minorEastAsia" w:cstheme="minorBidi"/>
-            <w:b w:val="0"/>
             <w:bCs w:val="0"/>
             <w:caps w:val="0"/>
             <w:bdr w:val="none" w:sz="0" w:space="0" w:color="auto"/>
@@ -1717,7 +1806,7 @@
         </w:r>
         <w:r>
           <w:rPr>
-            <w:rStyle w:val="Hypertextovprepojenie"/>
+            <w:rStyle w:val="Hypertextovodkaz"/>
           </w:rPr>
           <w:t>Návrh implementácie</w:t>
         </w:r>
@@ -1773,6 +1862,7 @@
         </w:tabs>
         <w:rPr>
           <w:rFonts w:eastAsiaTheme="minorEastAsia" w:cstheme="minorBidi"/>
+          <w:b/>
           <w:smallCaps w:val="0"/>
           <w:noProof/>
           <w:color w:val="auto"/>
@@ -1783,7 +1873,7 @@
       <w:hyperlink w:anchor="_Toc499801456" w:history="1">
         <w:r>
           <w:rPr>
-            <w:rStyle w:val="Hypertextovprepojenie"/>
+            <w:rStyle w:val="Hypertextovodkaz"/>
             <w:b/>
             <w:noProof/>
           </w:rPr>
@@ -1792,6 +1882,7 @@
         <w:r>
           <w:rPr>
             <w:rFonts w:eastAsiaTheme="minorEastAsia" w:cstheme="minorBidi"/>
+            <w:b/>
             <w:smallCaps w:val="0"/>
             <w:noProof/>
             <w:color w:val="auto"/>
@@ -1802,7 +1893,7 @@
         </w:r>
         <w:r>
           <w:rPr>
-            <w:rStyle w:val="Hypertextovprepojenie"/>
+            <w:rStyle w:val="Hypertextovodkaz"/>
             <w:b/>
             <w:noProof/>
           </w:rPr>
@@ -1810,6 +1901,7 @@
         </w:r>
         <w:r>
           <w:rPr>
+            <w:b/>
             <w:noProof/>
             <w:webHidden/>
           </w:rPr>
@@ -1817,6 +1909,7 @@
         </w:r>
         <w:r>
           <w:rPr>
+            <w:b/>
             <w:noProof/>
             <w:webHidden/>
           </w:rPr>
@@ -1824,6 +1917,7 @@
         </w:r>
         <w:r>
           <w:rPr>
+            <w:b/>
             <w:noProof/>
             <w:webHidden/>
           </w:rPr>
@@ -1831,12 +1925,14 @@
         </w:r>
         <w:r>
           <w:rPr>
-            <w:noProof/>
-            <w:webHidden/>
-          </w:rPr>
-        </w:r>
-        <w:r>
-          <w:rPr>
+            <w:b/>
+            <w:noProof/>
+            <w:webHidden/>
+          </w:rPr>
+        </w:r>
+        <w:r>
+          <w:rPr>
+            <w:b/>
             <w:noProof/>
             <w:webHidden/>
           </w:rPr>
@@ -1844,6 +1940,7 @@
         </w:r>
         <w:r>
           <w:rPr>
+            <w:b/>
             <w:noProof/>
             <w:webHidden/>
           </w:rPr>
@@ -1851,6 +1948,7 @@
         </w:r>
         <w:r>
           <w:rPr>
+            <w:b/>
             <w:noProof/>
             <w:webHidden/>
           </w:rPr>
@@ -1863,7 +1961,6 @@
         <w:pStyle w:val="Obsah3"/>
         <w:rPr>
           <w:rFonts w:eastAsiaTheme="minorEastAsia" w:cstheme="minorBidi"/>
-          <w:b w:val="0"/>
           <w:i w:val="0"/>
           <w:iCs w:val="0"/>
           <w:bdr w:val="none" w:sz="0" w:space="0" w:color="auto"/>
@@ -1873,14 +1970,13 @@
       <w:hyperlink w:anchor="_Toc499801457" w:history="1">
         <w:r>
           <w:rPr>
-            <w:rStyle w:val="Hypertextovprepojenie"/>
+            <w:rStyle w:val="Hypertextovodkaz"/>
           </w:rPr>
           <w:t>4.1.1</w:t>
         </w:r>
         <w:r>
           <w:rPr>
             <w:rFonts w:eastAsiaTheme="minorEastAsia" w:cstheme="minorBidi"/>
-            <w:b w:val="0"/>
             <w:i w:val="0"/>
             <w:iCs w:val="0"/>
             <w:bdr w:val="none" w:sz="0" w:space="0" w:color="auto"/>
@@ -1890,7 +1986,7 @@
         </w:r>
         <w:r>
           <w:rPr>
-            <w:rStyle w:val="Hypertextovprepojenie"/>
+            <w:rStyle w:val="Hypertextovodkaz"/>
           </w:rPr>
           <w:t>Technológie pre tvorbu programu</w:t>
         </w:r>
@@ -1942,7 +2038,6 @@
         <w:pStyle w:val="Obsah3"/>
         <w:rPr>
           <w:rFonts w:eastAsiaTheme="minorEastAsia" w:cstheme="minorBidi"/>
-          <w:b w:val="0"/>
           <w:i w:val="0"/>
           <w:iCs w:val="0"/>
           <w:bdr w:val="none" w:sz="0" w:space="0" w:color="auto"/>
@@ -1952,14 +2047,13 @@
       <w:hyperlink w:anchor="_Toc499801458" w:history="1">
         <w:r>
           <w:rPr>
-            <w:rStyle w:val="Hypertextovprepojenie"/>
+            <w:rStyle w:val="Hypertextovodkaz"/>
           </w:rPr>
           <w:t>4.1.2</w:t>
         </w:r>
         <w:r>
           <w:rPr>
             <w:rFonts w:eastAsiaTheme="minorEastAsia" w:cstheme="minorBidi"/>
-            <w:b w:val="0"/>
             <w:i w:val="0"/>
             <w:iCs w:val="0"/>
             <w:bdr w:val="none" w:sz="0" w:space="0" w:color="auto"/>
@@ -1969,7 +2063,7 @@
         </w:r>
         <w:r>
           <w:rPr>
-            <w:rStyle w:val="Hypertextovprepojenie"/>
+            <w:rStyle w:val="Hypertextovodkaz"/>
           </w:rPr>
           <w:t>Technológie pre prácu s web kamerou</w:t>
         </w:r>
@@ -2021,7 +2115,6 @@
         <w:pStyle w:val="Obsah3"/>
         <w:rPr>
           <w:rFonts w:eastAsiaTheme="minorEastAsia" w:cstheme="minorBidi"/>
-          <w:b w:val="0"/>
           <w:i w:val="0"/>
           <w:iCs w:val="0"/>
           <w:bdr w:val="none" w:sz="0" w:space="0" w:color="auto"/>
@@ -2031,14 +2124,13 @@
       <w:hyperlink w:anchor="_Toc499801459" w:history="1">
         <w:r>
           <w:rPr>
-            <w:rStyle w:val="Hypertextovprepojenie"/>
+            <w:rStyle w:val="Hypertextovodkaz"/>
           </w:rPr>
           <w:t>4.1.3</w:t>
         </w:r>
         <w:r>
           <w:rPr>
             <w:rFonts w:eastAsiaTheme="minorEastAsia" w:cstheme="minorBidi"/>
-            <w:b w:val="0"/>
             <w:i w:val="0"/>
             <w:iCs w:val="0"/>
             <w:bdr w:val="none" w:sz="0" w:space="0" w:color="auto"/>
@@ -2048,7 +2140,7 @@
         </w:r>
         <w:r>
           <w:rPr>
-            <w:rStyle w:val="Hypertextovprepojenie"/>
+            <w:rStyle w:val="Hypertextovodkaz"/>
           </w:rPr>
           <w:t>Technológie pre tvorbu grafov</w:t>
         </w:r>
@@ -2100,7 +2192,6 @@
         <w:pStyle w:val="Obsah3"/>
         <w:rPr>
           <w:rFonts w:eastAsiaTheme="minorEastAsia" w:cstheme="minorBidi"/>
-          <w:b w:val="0"/>
           <w:i w:val="0"/>
           <w:iCs w:val="0"/>
           <w:bdr w:val="none" w:sz="0" w:space="0" w:color="auto"/>
@@ -2110,14 +2201,13 @@
       <w:hyperlink w:anchor="_Toc499801460" w:history="1">
         <w:r>
           <w:rPr>
-            <w:rStyle w:val="Hypertextovprepojenie"/>
+            <w:rStyle w:val="Hypertextovodkaz"/>
           </w:rPr>
           <w:t>4.1.4</w:t>
         </w:r>
         <w:r>
           <w:rPr>
             <w:rFonts w:eastAsiaTheme="minorEastAsia" w:cstheme="minorBidi"/>
-            <w:b w:val="0"/>
             <w:i w:val="0"/>
             <w:iCs w:val="0"/>
             <w:bdr w:val="none" w:sz="0" w:space="0" w:color="auto"/>
@@ -2127,7 +2217,7 @@
         </w:r>
         <w:r>
           <w:rPr>
-            <w:rStyle w:val="Hypertextovprepojenie"/>
+            <w:rStyle w:val="Hypertextovodkaz"/>
           </w:rPr>
           <w:t>Technológie pre tvorbu používateľského rozhrania</w:t>
         </w:r>
@@ -2183,6 +2273,7 @@
         </w:tabs>
         <w:rPr>
           <w:rFonts w:eastAsiaTheme="minorEastAsia" w:cstheme="minorBidi"/>
+          <w:b/>
           <w:smallCaps w:val="0"/>
           <w:noProof/>
           <w:color w:val="auto"/>
@@ -2193,7 +2284,7 @@
       <w:hyperlink w:anchor="_Toc499801461" w:history="1">
         <w:r>
           <w:rPr>
-            <w:rStyle w:val="Hypertextovprepojenie"/>
+            <w:rStyle w:val="Hypertextovodkaz"/>
             <w:b/>
             <w:noProof/>
           </w:rPr>
@@ -2202,6 +2293,7 @@
         <w:r>
           <w:rPr>
             <w:rFonts w:eastAsiaTheme="minorEastAsia" w:cstheme="minorBidi"/>
+            <w:b/>
             <w:smallCaps w:val="0"/>
             <w:noProof/>
             <w:color w:val="auto"/>
@@ -2212,7 +2304,7 @@
         </w:r>
         <w:r>
           <w:rPr>
-            <w:rStyle w:val="Hypertextovprepojenie"/>
+            <w:rStyle w:val="Hypertextovodkaz"/>
             <w:b/>
             <w:noProof/>
           </w:rPr>
@@ -2220,6 +2312,7 @@
         </w:r>
         <w:r>
           <w:rPr>
+            <w:b/>
             <w:noProof/>
             <w:webHidden/>
           </w:rPr>
@@ -2227,6 +2320,7 @@
         </w:r>
         <w:r>
           <w:rPr>
+            <w:b/>
             <w:noProof/>
             <w:webHidden/>
           </w:rPr>
@@ -2234,6 +2328,7 @@
         </w:r>
         <w:r>
           <w:rPr>
+            <w:b/>
             <w:noProof/>
             <w:webHidden/>
           </w:rPr>
@@ -2241,12 +2336,14 @@
         </w:r>
         <w:r>
           <w:rPr>
-            <w:noProof/>
-            <w:webHidden/>
-          </w:rPr>
-        </w:r>
-        <w:r>
-          <w:rPr>
+            <w:b/>
+            <w:noProof/>
+            <w:webHidden/>
+          </w:rPr>
+        </w:r>
+        <w:r>
+          <w:rPr>
+            <w:b/>
             <w:noProof/>
             <w:webHidden/>
           </w:rPr>
@@ -2254,6 +2351,7 @@
         </w:r>
         <w:r>
           <w:rPr>
+            <w:b/>
             <w:noProof/>
             <w:webHidden/>
           </w:rPr>
@@ -2261,6 +2359,7 @@
         </w:r>
         <w:r>
           <w:rPr>
+            <w:b/>
             <w:noProof/>
             <w:webHidden/>
           </w:rPr>
@@ -2273,7 +2372,6 @@
         <w:pStyle w:val="Obsah3"/>
         <w:rPr>
           <w:rFonts w:eastAsiaTheme="minorEastAsia" w:cstheme="minorBidi"/>
-          <w:b w:val="0"/>
           <w:i w:val="0"/>
           <w:iCs w:val="0"/>
           <w:bdr w:val="none" w:sz="0" w:space="0" w:color="auto"/>
@@ -2283,14 +2381,13 @@
       <w:hyperlink w:anchor="_Toc499801462" w:history="1">
         <w:r>
           <w:rPr>
-            <w:rStyle w:val="Hypertextovprepojenie"/>
+            <w:rStyle w:val="Hypertextovodkaz"/>
           </w:rPr>
           <w:t>4.2.1</w:t>
         </w:r>
         <w:r>
           <w:rPr>
             <w:rFonts w:eastAsiaTheme="minorEastAsia" w:cstheme="minorBidi"/>
-            <w:b w:val="0"/>
             <w:i w:val="0"/>
             <w:iCs w:val="0"/>
             <w:bdr w:val="none" w:sz="0" w:space="0" w:color="auto"/>
@@ -2300,7 +2397,7 @@
         </w:r>
         <w:r>
           <w:rPr>
-            <w:rStyle w:val="Hypertextovprepojenie"/>
+            <w:rStyle w:val="Hypertextovodkaz"/>
           </w:rPr>
           <w:t>Rozdelenie na časti</w:t>
         </w:r>
@@ -2341,6 +2438,111 @@
         </w:r>
         <w:r>
           <w:rPr>
+            <w:webHidden/>
+          </w:rPr>
+          <w:fldChar w:fldCharType="end"/>
+        </w:r>
+      </w:hyperlink>
+    </w:p>
+    <w:p>
+      <w:pPr>
+        <w:pStyle w:val="Obsah4"/>
+        <w:tabs>
+          <w:tab w:val="left" w:pos="1680"/>
+          <w:tab w:val="right" w:leader="dot" w:pos="9056"/>
+        </w:tabs>
+        <w:rPr>
+          <w:rFonts w:eastAsiaTheme="minorEastAsia" w:cstheme="minorBidi"/>
+          <w:b/>
+          <w:noProof/>
+          <w:color w:val="auto"/>
+          <w:sz w:val="22"/>
+          <w:szCs w:val="22"/>
+          <w:bdr w:val="none" w:sz="0" w:space="0" w:color="auto"/>
+          <w:lang w:eastAsia="sk-SK"/>
+        </w:rPr>
+      </w:pPr>
+      <w:hyperlink w:anchor="_Toc499801463" w:history="1">
+        <w:r>
+          <w:rPr>
+            <w:rStyle w:val="Hypertextovodkaz"/>
+            <w:b/>
+            <w:noProof/>
+          </w:rPr>
+          <w:t>4.2.1.1</w:t>
+        </w:r>
+        <w:r>
+          <w:rPr>
+            <w:rFonts w:eastAsiaTheme="minorEastAsia" w:cstheme="minorBidi"/>
+            <w:b/>
+            <w:noProof/>
+            <w:color w:val="auto"/>
+            <w:sz w:val="22"/>
+            <w:szCs w:val="22"/>
+            <w:bdr w:val="none" w:sz="0" w:space="0" w:color="auto"/>
+            <w:lang w:eastAsia="sk-SK"/>
+          </w:rPr>
+          <w:tab/>
+        </w:r>
+        <w:r>
+          <w:rPr>
+            <w:rStyle w:val="Hypertextovodkaz"/>
+            <w:b/>
+            <w:noProof/>
+          </w:rPr>
+          <w:t>Grafické rozhranie</w:t>
+        </w:r>
+        <w:r>
+          <w:rPr>
+            <w:b/>
+            <w:noProof/>
+            <w:webHidden/>
+          </w:rPr>
+          <w:tab/>
+        </w:r>
+        <w:r>
+          <w:rPr>
+            <w:b/>
+            <w:noProof/>
+            <w:webHidden/>
+          </w:rPr>
+          <w:fldChar w:fldCharType="begin"/>
+        </w:r>
+        <w:r>
+          <w:rPr>
+            <w:b/>
+            <w:noProof/>
+            <w:webHidden/>
+          </w:rPr>
+          <w:instrText xml:space="preserve"> PAGEREF _Toc499801463 \h </w:instrText>
+        </w:r>
+        <w:r>
+          <w:rPr>
+            <w:b/>
+            <w:noProof/>
+            <w:webHidden/>
+          </w:rPr>
+        </w:r>
+        <w:r>
+          <w:rPr>
+            <w:b/>
+            <w:noProof/>
+            <w:webHidden/>
+          </w:rPr>
+          <w:fldChar w:fldCharType="separate"/>
+        </w:r>
+        <w:r>
+          <w:rPr>
+            <w:b/>
+            <w:noProof/>
+            <w:webHidden/>
+          </w:rPr>
+          <w:t>11</w:t>
+        </w:r>
+        <w:r>
+          <w:rPr>
+            <w:b/>
+            <w:noProof/>
             <w:webHidden/>
           </w:rPr>
           <w:fldChar w:fldCharType="end"/>
@@ -2364,17 +2566,19 @@
           <w:lang w:eastAsia="sk-SK"/>
         </w:rPr>
       </w:pPr>
-      <w:hyperlink w:anchor="_Toc499801463" w:history="1">
-        <w:r>
-          <w:rPr>
-            <w:rStyle w:val="Hypertextovprepojenie"/>
-            <w:noProof/>
-          </w:rPr>
-          <w:t>4.2.1.1</w:t>
+      <w:hyperlink w:anchor="_Toc499801464" w:history="1">
+        <w:r>
+          <w:rPr>
+            <w:rStyle w:val="Hypertextovodkaz"/>
+            <w:b/>
+            <w:noProof/>
+          </w:rPr>
+          <w:t>4.2.1.2</w:t>
         </w:r>
         <w:r>
           <w:rPr>
             <w:rFonts w:eastAsiaTheme="minorEastAsia" w:cstheme="minorBidi"/>
+            <w:b/>
             <w:noProof/>
             <w:color w:val="auto"/>
             <w:sz w:val="22"/>
@@ -2386,13 +2590,15 @@
         </w:r>
         <w:r>
           <w:rPr>
-            <w:rStyle w:val="Hypertextovprepojenie"/>
-            <w:noProof/>
-          </w:rPr>
-          <w:t>Grafické rozhranie</w:t>
-        </w:r>
-        <w:r>
-          <w:rPr>
+            <w:rStyle w:val="Hypertextovodkaz"/>
+            <w:b/>
+            <w:noProof/>
+          </w:rPr>
+          <w:t>Logika aplikácie</w:t>
+        </w:r>
+        <w:r>
+          <w:rPr>
+            <w:b/>
             <w:noProof/>
             <w:webHidden/>
           </w:rPr>
@@ -2400,6 +2606,7 @@
         </w:r>
         <w:r>
           <w:rPr>
+            <w:b/>
             <w:noProof/>
             <w:webHidden/>
           </w:rPr>
@@ -2407,19 +2614,22 @@
         </w:r>
         <w:r>
           <w:rPr>
-            <w:noProof/>
-            <w:webHidden/>
-          </w:rPr>
-          <w:instrText xml:space="preserve"> PAGEREF _Toc499801463 \h </w:instrText>
-        </w:r>
-        <w:r>
-          <w:rPr>
-            <w:noProof/>
-            <w:webHidden/>
-          </w:rPr>
-        </w:r>
-        <w:r>
-          <w:rPr>
+            <w:b/>
+            <w:noProof/>
+            <w:webHidden/>
+          </w:rPr>
+          <w:instrText xml:space="preserve"> PAGEREF _Toc499801464 \h </w:instrText>
+        </w:r>
+        <w:r>
+          <w:rPr>
+            <w:b/>
+            <w:noProof/>
+            <w:webHidden/>
+          </w:rPr>
+        </w:r>
+        <w:r>
+          <w:rPr>
+            <w:b/>
             <w:noProof/>
             <w:webHidden/>
           </w:rPr>
@@ -2427,100 +2637,7 @@
         </w:r>
         <w:r>
           <w:rPr>
-            <w:noProof/>
-            <w:webHidden/>
-          </w:rPr>
-          <w:t>11</w:t>
-        </w:r>
-        <w:r>
-          <w:rPr>
-            <w:noProof/>
-            <w:webHidden/>
-          </w:rPr>
-          <w:fldChar w:fldCharType="end"/>
-        </w:r>
-      </w:hyperlink>
-    </w:p>
-    <w:p>
-      <w:pPr>
-        <w:pStyle w:val="Obsah4"/>
-        <w:tabs>
-          <w:tab w:val="left" w:pos="1680"/>
-          <w:tab w:val="right" w:leader="dot" w:pos="9056"/>
-        </w:tabs>
-        <w:rPr>
-          <w:rFonts w:eastAsiaTheme="minorEastAsia" w:cstheme="minorBidi"/>
-          <w:noProof/>
-          <w:color w:val="auto"/>
-          <w:sz w:val="22"/>
-          <w:szCs w:val="22"/>
-          <w:bdr w:val="none" w:sz="0" w:space="0" w:color="auto"/>
-          <w:lang w:eastAsia="sk-SK"/>
-        </w:rPr>
-      </w:pPr>
-      <w:hyperlink w:anchor="_Toc499801464" w:history="1">
-        <w:r>
-          <w:rPr>
-            <w:rStyle w:val="Hypertextovprepojenie"/>
-            <w:noProof/>
-          </w:rPr>
-          <w:t>4.2.1.2</w:t>
-        </w:r>
-        <w:r>
-          <w:rPr>
-            <w:rFonts w:eastAsiaTheme="minorEastAsia" w:cstheme="minorBidi"/>
-            <w:noProof/>
-            <w:color w:val="auto"/>
-            <w:sz w:val="22"/>
-            <w:szCs w:val="22"/>
-            <w:bdr w:val="none" w:sz="0" w:space="0" w:color="auto"/>
-            <w:lang w:eastAsia="sk-SK"/>
-          </w:rPr>
-          <w:tab/>
-        </w:r>
-        <w:r>
-          <w:rPr>
-            <w:rStyle w:val="Hypertextovprepojenie"/>
-            <w:noProof/>
-          </w:rPr>
-          <w:t>Logika aplikácie</w:t>
-        </w:r>
-        <w:r>
-          <w:rPr>
-            <w:noProof/>
-            <w:webHidden/>
-          </w:rPr>
-          <w:tab/>
-        </w:r>
-        <w:r>
-          <w:rPr>
-            <w:noProof/>
-            <w:webHidden/>
-          </w:rPr>
-          <w:fldChar w:fldCharType="begin"/>
-        </w:r>
-        <w:r>
-          <w:rPr>
-            <w:noProof/>
-            <w:webHidden/>
-          </w:rPr>
-          <w:instrText xml:space="preserve"> PAGEREF _Toc499801464 \h </w:instrText>
-        </w:r>
-        <w:r>
-          <w:rPr>
-            <w:noProof/>
-            <w:webHidden/>
-          </w:rPr>
-        </w:r>
-        <w:r>
-          <w:rPr>
-            <w:noProof/>
-            <w:webHidden/>
-          </w:rPr>
-          <w:fldChar w:fldCharType="separate"/>
-        </w:r>
-        <w:r>
-          <w:rPr>
+            <w:b/>
             <w:noProof/>
             <w:webHidden/>
           </w:rPr>
@@ -2528,6 +2645,7 @@
         </w:r>
         <w:r>
           <w:rPr>
+            <w:b/>
             <w:noProof/>
             <w:webHidden/>
           </w:rPr>
@@ -2554,7 +2672,7 @@
       <w:hyperlink w:anchor="_Toc499801465" w:history="1">
         <w:r>
           <w:rPr>
-            <w:rStyle w:val="Hypertextovprepojenie"/>
+            <w:rStyle w:val="Hypertextovodkaz"/>
             <w:b/>
             <w:noProof/>
           </w:rPr>
@@ -2573,7 +2691,7 @@
         </w:r>
         <w:r>
           <w:rPr>
-            <w:rStyle w:val="Hypertextovprepojenie"/>
+            <w:rStyle w:val="Hypertextovodkaz"/>
             <w:b/>
             <w:noProof/>
           </w:rPr>
@@ -2631,7 +2749,7 @@
     </w:p>
     <w:p>
       <w:pPr>
-        <w:pStyle w:val="Hlavikaobsahu"/>
+        <w:pStyle w:val="Nadpisobsahu"/>
         <w:numPr>
           <w:ilvl w:val="0"/>
           <w:numId w:val="0"/>
@@ -2899,7 +3017,7 @@
     </w:p>
     <w:p>
       <w:pPr>
-        <w:pStyle w:val="Bezriadkovania"/>
+        <w:pStyle w:val="Bezmezer"/>
         <w:rPr>
           <w:lang w:val="sk-SK"/>
         </w:rPr>
@@ -3009,7 +3127,7 @@
     </w:p>
     <w:p>
       <w:pPr>
-        <w:pStyle w:val="Bezriadkovania"/>
+        <w:pStyle w:val="Bezmezer"/>
         <w:rPr>
           <w:b/>
         </w:rPr>
@@ -3026,12 +3144,12 @@
     </w:p>
     <w:p>
       <w:pPr>
-        <w:pStyle w:val="Bezriadkovania"/>
-      </w:pPr>
-    </w:p>
-    <w:p>
-      <w:pPr>
-        <w:pStyle w:val="Bezriadkovania"/>
+        <w:pStyle w:val="Bezmezer"/>
+      </w:pPr>
+    </w:p>
+    <w:p>
+      <w:pPr>
+        <w:pStyle w:val="Bezmezer"/>
         <w:rPr>
           <w:lang w:val="sk-SK"/>
         </w:rPr>
@@ -3130,7 +3248,7 @@
     </w:p>
     <w:p>
       <w:pPr>
-        <w:pStyle w:val="Bezriadkovania"/>
+        <w:pStyle w:val="Bezmezer"/>
         <w:rPr>
           <w:lang w:val="sk-SK"/>
         </w:rPr>
@@ -3194,7 +3312,7 @@
     </w:p>
     <w:p>
       <w:pPr>
-        <w:pStyle w:val="Bezriadkovania"/>
+        <w:pStyle w:val="Bezmezer"/>
         <w:rPr>
           <w:lang w:val="sk-SK"/>
         </w:rPr>
@@ -3202,7 +3320,7 @@
     </w:p>
     <w:p>
       <w:pPr>
-        <w:pStyle w:val="Bezriadkovania"/>
+        <w:pStyle w:val="Bezmezer"/>
         <w:rPr>
           <w:b/>
         </w:rPr>
@@ -3219,12 +3337,12 @@
     </w:p>
     <w:p>
       <w:pPr>
-        <w:pStyle w:val="Bezriadkovania"/>
-      </w:pPr>
-    </w:p>
-    <w:p>
-      <w:pPr>
-        <w:pStyle w:val="Bezriadkovania"/>
+        <w:pStyle w:val="Bezmezer"/>
+      </w:pPr>
+    </w:p>
+    <w:p>
+      <w:pPr>
+        <w:pStyle w:val="Bezmezer"/>
         <w:rPr>
           <w:lang w:val="sk-SK"/>
         </w:rPr>
@@ -3296,7 +3414,7 @@
     </w:p>
     <w:p>
       <w:pPr>
-        <w:pStyle w:val="Bezriadkovania"/>
+        <w:pStyle w:val="Bezmezer"/>
         <w:rPr>
           <w:lang w:val="sk-SK"/>
         </w:rPr>
@@ -3349,7 +3467,7 @@
     </w:p>
     <w:p>
       <w:pPr>
-        <w:pStyle w:val="Bezriadkovania"/>
+        <w:pStyle w:val="Bezmezer"/>
         <w:rPr>
           <w:b/>
         </w:rPr>
@@ -3366,12 +3484,12 @@
     </w:p>
     <w:p>
       <w:pPr>
-        <w:pStyle w:val="Bezriadkovania"/>
-      </w:pPr>
-    </w:p>
-    <w:p>
-      <w:pPr>
-        <w:pStyle w:val="Bezriadkovania"/>
+        <w:pStyle w:val="Bezmezer"/>
+      </w:pPr>
+    </w:p>
+    <w:p>
+      <w:pPr>
+        <w:pStyle w:val="Bezmezer"/>
         <w:rPr>
           <w:lang w:val="sk-SK"/>
         </w:rPr>
@@ -3464,7 +3582,7 @@
     </w:p>
     <w:p>
       <w:pPr>
-        <w:pStyle w:val="Bezriadkovania"/>
+        <w:pStyle w:val="Bezmezer"/>
         <w:rPr>
           <w:lang w:val="sk-SK"/>
         </w:rPr>
@@ -3472,7 +3590,7 @@
     </w:p>
     <w:p>
       <w:pPr>
-        <w:pStyle w:val="Bezriadkovania"/>
+        <w:pStyle w:val="Bezmezer"/>
         <w:rPr>
           <w:lang w:val="sk-SK"/>
         </w:rPr>
@@ -3480,7 +3598,7 @@
     </w:p>
     <w:p>
       <w:pPr>
-        <w:pStyle w:val="Bezriadkovania"/>
+        <w:pStyle w:val="Bezmezer"/>
         <w:rPr>
           <w:lang w:val="sk-SK"/>
         </w:rPr>
@@ -3488,7 +3606,7 @@
     </w:p>
     <w:p>
       <w:pPr>
-        <w:pStyle w:val="Bezriadkovania"/>
+        <w:pStyle w:val="Bezmezer"/>
         <w:rPr>
           <w:lang w:val="sk-SK"/>
         </w:rPr>
@@ -3552,7 +3670,7 @@
     </w:p>
     <w:p>
       <w:pPr>
-        <w:pStyle w:val="Bezriadkovania"/>
+        <w:pStyle w:val="Bezmezer"/>
         <w:rPr>
           <w:b/>
         </w:rPr>
@@ -3569,12 +3687,12 @@
     </w:p>
     <w:p>
       <w:pPr>
-        <w:pStyle w:val="Bezriadkovania"/>
-      </w:pPr>
-    </w:p>
-    <w:p>
-      <w:pPr>
-        <w:pStyle w:val="Bezriadkovania"/>
+        <w:pStyle w:val="Bezmezer"/>
+      </w:pPr>
+    </w:p>
+    <w:p>
+      <w:pPr>
+        <w:pStyle w:val="Bezmezer"/>
       </w:pPr>
       <w:r>
         <w:rPr>
@@ -3619,7 +3737,7 @@
     </w:p>
     <w:p>
       <w:pPr>
-        <w:pStyle w:val="Bezriadkovania"/>
+        <w:pStyle w:val="Bezmezer"/>
       </w:pPr>
     </w:p>
     <w:p>
@@ -3665,7 +3783,7 @@
     </w:p>
     <w:p>
       <w:pPr>
-        <w:pStyle w:val="Bezriadkovania"/>
+        <w:pStyle w:val="Bezmezer"/>
         <w:rPr>
           <w:b/>
         </w:rPr>
@@ -3682,12 +3800,12 @@
     </w:p>
     <w:p>
       <w:pPr>
-        <w:pStyle w:val="Bezriadkovania"/>
-      </w:pPr>
-    </w:p>
-    <w:p>
-      <w:pPr>
-        <w:pStyle w:val="Bezriadkovania"/>
+        <w:pStyle w:val="Bezmezer"/>
+      </w:pPr>
+    </w:p>
+    <w:p>
+      <w:pPr>
+        <w:pStyle w:val="Bezmezer"/>
       </w:pPr>
       <w:r>
         <w:rPr>
@@ -3729,12 +3847,12 @@
     </w:p>
     <w:p>
       <w:pPr>
-        <w:pStyle w:val="Bezriadkovania"/>
-      </w:pPr>
-    </w:p>
-    <w:p>
-      <w:pPr>
-        <w:pStyle w:val="Bezriadkovania"/>
+        <w:pStyle w:val="Bezmezer"/>
+      </w:pPr>
+    </w:p>
+    <w:p>
+      <w:pPr>
+        <w:pStyle w:val="Bezmezer"/>
       </w:pPr>
       <w:r>
         <w:t>-------Za</w:t>
@@ -3751,7 +3869,7 @@
     </w:p>
     <w:p>
       <w:pPr>
-        <w:pStyle w:val="Bezriadkovania"/>
+        <w:pStyle w:val="Bezmezer"/>
       </w:pPr>
       <w:r>
         <w:t>CameraID:</w:t>
@@ -3762,7 +3880,7 @@
     </w:p>
     <w:p>
       <w:pPr>
-        <w:pStyle w:val="Bezriadkovania"/>
+        <w:pStyle w:val="Bezmezer"/>
       </w:pPr>
       <w:r>
         <w:t>308</w:t>
@@ -3776,7 +3894,7 @@
     </w:p>
     <w:p>
       <w:pPr>
-        <w:pStyle w:val="Bezriadkovania"/>
+        <w:pStyle w:val="Bezmezer"/>
       </w:pPr>
       <w:r>
         <w:t>417:</w:t>
@@ -3787,7 +3905,7 @@
     </w:p>
     <w:p>
       <w:pPr>
-        <w:pStyle w:val="Bezriadkovania"/>
+        <w:pStyle w:val="Bezmezer"/>
       </w:pPr>
       <w:r>
         <w:t>625</w:t>
@@ -3801,7 +3919,7 @@
     </w:p>
     <w:p>
       <w:pPr>
-        <w:pStyle w:val="Bezriadkovania"/>
+        <w:pStyle w:val="Bezmezer"/>
       </w:pPr>
       <w:r>
         <w:t>Path:</w:t>
@@ -3815,12 +3933,12 @@
     </w:p>
     <w:p>
       <w:pPr>
-        <w:pStyle w:val="Bezriadkovania"/>
-      </w:pPr>
-    </w:p>
-    <w:p>
-      <w:pPr>
-        <w:pStyle w:val="Bezriadkovania"/>
+        <w:pStyle w:val="Bezmezer"/>
+      </w:pPr>
+    </w:p>
+    <w:p>
+      <w:pPr>
+        <w:pStyle w:val="Bezmezer"/>
       </w:pPr>
       <w:r>
         <w:tab/>
@@ -3829,7 +3947,7 @@
     </w:p>
     <w:p>
       <w:pPr>
-        <w:pStyle w:val="Bezriadkovania"/>
+        <w:pStyle w:val="Bezmezer"/>
       </w:pPr>
       <w:r>
         <w:t>Contrast:0:1</w:t>
@@ -3837,7 +3955,7 @@
     </w:p>
     <w:p>
       <w:pPr>
-        <w:pStyle w:val="Bezriadkovania"/>
+        <w:pStyle w:val="Bezmezer"/>
       </w:pPr>
       <w:r>
         <w:t>Hue:5:0</w:t>
@@ -3845,7 +3963,7 @@
     </w:p>
     <w:p>
       <w:pPr>
-        <w:pStyle w:val="Bezriadkovania"/>
+        <w:pStyle w:val="Bezmezer"/>
       </w:pPr>
       <w:r>
         <w:t>Saturation:-2:0</w:t>
@@ -3853,7 +3971,7 @@
     </w:p>
     <w:p>
       <w:pPr>
-        <w:pStyle w:val="Bezriadkovania"/>
+        <w:pStyle w:val="Bezmezer"/>
       </w:pPr>
       <w:r>
         <w:t>Sharpness:0:1</w:t>
@@ -3861,7 +3979,7 @@
     </w:p>
     <w:p>
       <w:pPr>
-        <w:pStyle w:val="Bezriadkovania"/>
+        <w:pStyle w:val="Bezmezer"/>
       </w:pPr>
       <w:r>
         <w:t>Gamma:-10:0</w:t>
@@ -3869,7 +3987,7 @@
     </w:p>
     <w:p>
       <w:pPr>
-        <w:pStyle w:val="Bezriadkovania"/>
+        <w:pStyle w:val="Bezmezer"/>
       </w:pPr>
       <w:r>
         <w:t>White Balance:0:1</w:t>
@@ -3877,7 +3995,7 @@
     </w:p>
     <w:p>
       <w:pPr>
-        <w:pStyle w:val="Bezriadkovania"/>
+        <w:pStyle w:val="Bezmezer"/>
       </w:pPr>
       <w:r>
         <w:t>Backlight comp:3:0</w:t>
@@ -3885,7 +4003,7 @@
     </w:p>
     <w:p>
       <w:pPr>
-        <w:pStyle w:val="Bezriadkovania"/>
+        <w:pStyle w:val="Bezmezer"/>
       </w:pPr>
       <w:r>
         <w:t>Gain:1:0</w:t>
@@ -3893,7 +4011,7 @@
     </w:p>
     <w:p>
       <w:pPr>
-        <w:pStyle w:val="Bezriadkovania"/>
+        <w:pStyle w:val="Bezmezer"/>
       </w:pPr>
       <w:r>
         <w:t>Color Enable:0</w:t>
@@ -3901,7 +4019,7 @@
     </w:p>
     <w:p>
       <w:pPr>
-        <w:pStyle w:val="Bezriadkovania"/>
+        <w:pStyle w:val="Bezmezer"/>
       </w:pPr>
       <w:r>
         <w:t>PowerLine Frequency:50</w:t>
@@ -3909,12 +4027,12 @@
     </w:p>
     <w:p>
       <w:pPr>
-        <w:pStyle w:val="Bezriadkovania"/>
-      </w:pPr>
-    </w:p>
-    <w:p>
-      <w:pPr>
-        <w:pStyle w:val="Bezriadkovania"/>
+        <w:pStyle w:val="Bezmezer"/>
+      </w:pPr>
+    </w:p>
+    <w:p>
+      <w:pPr>
+        <w:pStyle w:val="Bezmezer"/>
       </w:pPr>
       <w:r>
         <w:t>Zoom:5:0</w:t>
@@ -3922,7 +4040,7 @@
     </w:p>
     <w:p>
       <w:pPr>
-        <w:pStyle w:val="Bezriadkovania"/>
+        <w:pStyle w:val="Bezmezer"/>
       </w:pPr>
       <w:r>
         <w:t>Focus:12:0</w:t>
@@ -3930,7 +4048,7 @@
     </w:p>
     <w:p>
       <w:pPr>
-        <w:pStyle w:val="Bezriadkovania"/>
+        <w:pStyle w:val="Bezmezer"/>
       </w:pPr>
       <w:r>
         <w:t>Exposure:-5:1</w:t>
@@ -3938,7 +4056,7 @@
     </w:p>
     <w:p>
       <w:pPr>
-        <w:pStyle w:val="Bezriadkovania"/>
+        <w:pStyle w:val="Bezmezer"/>
       </w:pPr>
       <w:r>
         <w:t>Aperture:</w:t>
@@ -3949,7 +4067,7 @@
     </w:p>
     <w:p>
       <w:pPr>
-        <w:pStyle w:val="Bezriadkovania"/>
+        <w:pStyle w:val="Bezmezer"/>
       </w:pPr>
       <w:r>
         <w:t>Plan:</w:t>
@@ -3960,7 +4078,7 @@
     </w:p>
     <w:p>
       <w:pPr>
-        <w:pStyle w:val="Bezriadkovania"/>
+        <w:pStyle w:val="Bezmezer"/>
       </w:pPr>
       <w:r>
         <w:t>Tilt:</w:t>
@@ -3971,7 +4089,7 @@
     </w:p>
     <w:p>
       <w:pPr>
-        <w:pStyle w:val="Bezriadkovania"/>
+        <w:pStyle w:val="Bezmezer"/>
       </w:pPr>
       <w:r>
         <w:t>Roll:</w:t>
@@ -3982,7 +4100,7 @@
     </w:p>
     <w:p>
       <w:pPr>
-        <w:pStyle w:val="Bezriadkovania"/>
+        <w:pStyle w:val="Bezmezer"/>
       </w:pPr>
       <w:r>
         <w:t>PowerLine Frequency:1</w:t>
@@ -3990,7 +4108,7 @@
     </w:p>
     <w:p>
       <w:pPr>
-        <w:pStyle w:val="Bezriadkovania"/>
+        <w:pStyle w:val="Bezmezer"/>
       </w:pPr>
       <w:r>
         <w:t>-------Koniec</w:t>
@@ -4007,15 +4125,15 @@
     </w:p>
     <w:p>
       <w:pPr>
-        <w:pStyle w:val="Bezriadkovania"/>
-        <w:rPr>
-          <w:b/>
-        </w:rPr>
-      </w:pPr>
-    </w:p>
-    <w:p>
-      <w:pPr>
-        <w:pStyle w:val="Bezriadkovania"/>
+        <w:pStyle w:val="Bezmezer"/>
+        <w:rPr>
+          <w:b/>
+        </w:rPr>
+      </w:pPr>
+    </w:p>
+    <w:p>
+      <w:pPr>
+        <w:pStyle w:val="Bezmezer"/>
         <w:rPr>
           <w:lang w:val="sk-SK"/>
         </w:rPr>
@@ -4063,15 +4181,15 @@
     </w:p>
     <w:p>
       <w:pPr>
-        <w:pStyle w:val="Bezriadkovania"/>
-        <w:rPr>
-          <w:b/>
-        </w:rPr>
-      </w:pPr>
-    </w:p>
-    <w:p>
-      <w:pPr>
-        <w:pStyle w:val="Bezriadkovania"/>
+        <w:pStyle w:val="Bezmezer"/>
+        <w:rPr>
+          <w:b/>
+        </w:rPr>
+      </w:pPr>
+    </w:p>
+    <w:p>
+      <w:pPr>
+        <w:pStyle w:val="Bezmezer"/>
         <w:ind w:firstLine="429"/>
       </w:pPr>
       <w:r>
@@ -4302,13 +4420,13 @@
     </w:p>
     <w:p>
       <w:pPr>
-        <w:pStyle w:val="Bezriadkovania"/>
+        <w:pStyle w:val="Bezmezer"/>
         <w:ind w:firstLine="429"/>
       </w:pPr>
     </w:p>
     <w:p>
       <w:pPr>
-        <w:pStyle w:val="Bezriadkovania"/>
+        <w:pStyle w:val="Bezmezer"/>
         <w:ind w:firstLine="429"/>
         <w:rPr>
           <w:lang w:val="sk-SK"/>
@@ -4470,7 +4588,7 @@
     </w:p>
     <w:p>
       <w:pPr>
-        <w:pStyle w:val="Bezriadkovania"/>
+        <w:pStyle w:val="Bezmezer"/>
         <w:ind w:firstLine="429"/>
       </w:pPr>
     </w:p>
@@ -4703,7 +4821,7 @@
     </w:p>
     <w:p>
       <w:pPr>
-        <w:pStyle w:val="Odsekzoznamu"/>
+        <w:pStyle w:val="Odstavecseseznamem"/>
         <w:numPr>
           <w:ilvl w:val="0"/>
           <w:numId w:val="22"/>
@@ -4716,7 +4834,7 @@
     </w:p>
     <w:p>
       <w:pPr>
-        <w:pStyle w:val="Odsekzoznamu"/>
+        <w:pStyle w:val="Odstavecseseznamem"/>
         <w:numPr>
           <w:ilvl w:val="0"/>
           <w:numId w:val="22"/>
@@ -4729,7 +4847,7 @@
     </w:p>
     <w:p>
       <w:pPr>
-        <w:pStyle w:val="Odsekzoznamu"/>
+        <w:pStyle w:val="Odstavecseseznamem"/>
         <w:numPr>
           <w:ilvl w:val="0"/>
           <w:numId w:val="22"/>
@@ -4742,7 +4860,7 @@
     </w:p>
     <w:p>
       <w:pPr>
-        <w:pStyle w:val="Odsekzoznamu"/>
+        <w:pStyle w:val="Odstavecseseznamem"/>
         <w:numPr>
           <w:ilvl w:val="0"/>
           <w:numId w:val="22"/>
@@ -4755,7 +4873,7 @@
     </w:p>
     <w:p>
       <w:pPr>
-        <w:pStyle w:val="Odsekzoznamu"/>
+        <w:pStyle w:val="Odstavecseseznamem"/>
         <w:numPr>
           <w:ilvl w:val="0"/>
           <w:numId w:val="22"/>
@@ -4768,7 +4886,7 @@
     </w:p>
     <w:p>
       <w:pPr>
-        <w:pStyle w:val="Odsekzoznamu"/>
+        <w:pStyle w:val="Odstavecseseznamem"/>
         <w:numPr>
           <w:ilvl w:val="0"/>
           <w:numId w:val="22"/>
@@ -4858,7 +4976,7 @@
                     <a:blip r:embed="rId9" cstate="print">
                       <a:extLst>
                         <a:ext uri="{28A0092B-C50C-407E-A947-70E740481C1C}">
-                          <a14:useLocalDpi xmlns="" xmlns:wpc="http://schemas.microsoft.com/office/word/2010/wordprocessingCanvas" xmlns:mo="http://schemas.microsoft.com/office/mac/office/2008/main" xmlns:mc="http://schemas.openxmlformats.org/markup-compatibility/2006" xmlns:mv="urn:schemas-microsoft-com:mac:vml" xmlns:o="urn:schemas-microsoft-com:office:office" xmlns:v="urn:schemas-microsoft-com:vml" xmlns:wp14="http://schemas.microsoft.com/office/word/2010/wordprocessingDrawing" xmlns:w10="urn:schemas-microsoft-com:office:word" xmlns:w="http://schemas.openxmlformats.org/wordprocessingml/2006/main" xmlns:w14="http://schemas.microsoft.com/office/word/2010/wordml" xmlns:w15="http://schemas.microsoft.com/office/word/2012/wordml" xmlns:wpg="http://schemas.microsoft.com/office/word/2010/wordprocessingGroup" xmlns:wpi="http://schemas.microsoft.com/office/word/2010/wordprocessingInk" xmlns:wps="http://schemas.microsoft.com/office/word/2010/wordprocessingShape" xmlns:a14="http://schemas.microsoft.com/office/drawing/2010/main" val="0"/>
+                          <a14:useLocalDpi xmlns:a14="http://schemas.microsoft.com/office/drawing/2010/main" val="0"/>
                         </a:ext>
                       </a:extLst>
                     </a:blip>
@@ -4884,20 +5002,33 @@
     </w:p>
     <w:p>
       <w:pPr>
-        <w:pStyle w:val="Popis"/>
+        <w:pStyle w:val="Titulek"/>
         <w:jc w:val="center"/>
       </w:pPr>
       <w:r>
         <w:t xml:space="preserve">Obrázok </w:t>
       </w:r>
-      <w:fldSimple w:instr=" SEQ Obrázok \* ARABIC ">
-        <w:r>
-          <w:rPr>
-            <w:noProof/>
-          </w:rPr>
-          <w:t>1</w:t>
-        </w:r>
-      </w:fldSimple>
+      <w:r>
+        <w:fldChar w:fldCharType="begin"/>
+      </w:r>
+      <w:r>
+        <w:instrText xml:space="preserve"> SEQ Obrázok \* ARABIC </w:instrText>
+      </w:r>
+      <w:r>
+        <w:fldChar w:fldCharType="separate"/>
+      </w:r>
+      <w:r>
+        <w:rPr>
+          <w:noProof/>
+        </w:rPr>
+        <w:t>1</w:t>
+      </w:r>
+      <w:r>
+        <w:rPr>
+          <w:noProof/>
+        </w:rPr>
+        <w:fldChar w:fldCharType="end"/>
+      </w:r>
       <w:r>
         <w:t xml:space="preserve"> - Hlavný program</w:t>
       </w:r>
@@ -4986,12 +5117,7 @@
         <w:t xml:space="preserve">  v Camera record časti</w:t>
       </w:r>
       <w:r>
-        <w:t xml:space="preserve"> a následným</w:t>
-      </w:r>
-      <w:bookmarkStart w:id="18" w:name="_GoBack"/>
-      <w:bookmarkEnd w:id="18"/>
-      <w:r>
-        <w:t xml:space="preserve"> zvolením parametra H</w:t>
+        <w:t xml:space="preserve"> a následným zvolením parametra H</w:t>
       </w:r>
       <w:r>
         <w:t>.</w:t>
@@ -5079,7 +5205,7 @@
                     <a:blip r:embed="rId10" cstate="print">
                       <a:extLst>
                         <a:ext uri="{28A0092B-C50C-407E-A947-70E740481C1C}">
-                          <a14:useLocalDpi xmlns="" xmlns:wpc="http://schemas.microsoft.com/office/word/2010/wordprocessingCanvas" xmlns:mo="http://schemas.microsoft.com/office/mac/office/2008/main" xmlns:mc="http://schemas.openxmlformats.org/markup-compatibility/2006" xmlns:mv="urn:schemas-microsoft-com:mac:vml" xmlns:o="urn:schemas-microsoft-com:office:office" xmlns:v="urn:schemas-microsoft-com:vml" xmlns:wp14="http://schemas.microsoft.com/office/word/2010/wordprocessingDrawing" xmlns:w10="urn:schemas-microsoft-com:office:word" xmlns:w="http://schemas.openxmlformats.org/wordprocessingml/2006/main" xmlns:w14="http://schemas.microsoft.com/office/word/2010/wordml" xmlns:w15="http://schemas.microsoft.com/office/word/2012/wordml" xmlns:wpg="http://schemas.microsoft.com/office/word/2010/wordprocessingGroup" xmlns:wpi="http://schemas.microsoft.com/office/word/2010/wordprocessingInk" xmlns:wps="http://schemas.microsoft.com/office/word/2010/wordprocessingShape" xmlns:a14="http://schemas.microsoft.com/office/drawing/2010/main" val="0"/>
+                          <a14:useLocalDpi xmlns:a14="http://schemas.microsoft.com/office/drawing/2010/main" val="0"/>
                         </a:ext>
                       </a:extLst>
                     </a:blip>
@@ -5109,20 +5235,33 @@
     </w:p>
     <w:p>
       <w:pPr>
-        <w:pStyle w:val="Popis"/>
+        <w:pStyle w:val="Titulek"/>
         <w:jc w:val="center"/>
       </w:pPr>
       <w:r>
         <w:t xml:space="preserve">Obrázok </w:t>
       </w:r>
-      <w:fldSimple w:instr=" SEQ Obrázok \* ARABIC ">
-        <w:r>
-          <w:rPr>
-            <w:noProof/>
-          </w:rPr>
-          <w:t>2</w:t>
-        </w:r>
-      </w:fldSimple>
+      <w:r>
+        <w:fldChar w:fldCharType="begin"/>
+      </w:r>
+      <w:r>
+        <w:instrText xml:space="preserve"> SEQ Obrázok \* ARABIC </w:instrText>
+      </w:r>
+      <w:r>
+        <w:fldChar w:fldCharType="separate"/>
+      </w:r>
+      <w:r>
+        <w:rPr>
+          <w:noProof/>
+        </w:rPr>
+        <w:t>2</w:t>
+      </w:r>
+      <w:r>
+        <w:rPr>
+          <w:noProof/>
+        </w:rPr>
+        <w:fldChar w:fldCharType="end"/>
+      </w:r>
       <w:r>
         <w:t xml:space="preserve"> - Obrazovka v časti Kamera</w:t>
       </w:r>
@@ -5136,7 +5275,7 @@
           <w:color w:val="000000" w:themeColor="text1"/>
         </w:rPr>
       </w:pPr>
-      <w:bookmarkStart w:id="19" w:name="_Toc499801450"/>
+      <w:bookmarkStart w:id="18" w:name="_Toc499801450"/>
       <w:r>
         <w:rPr>
           <w:b/>
@@ -5158,7 +5297,7 @@
         </w:rPr>
         <w:t>amery</w:t>
       </w:r>
-      <w:bookmarkEnd w:id="19"/>
+      <w:bookmarkEnd w:id="18"/>
     </w:p>
     <w:p>
       <w:pPr>
@@ -5324,7 +5463,7 @@
                     <a:blip r:embed="rId11" cstate="print">
                       <a:extLst>
                         <a:ext uri="{28A0092B-C50C-407E-A947-70E740481C1C}">
-                          <a14:useLocalDpi xmlns="" xmlns:wpc="http://schemas.microsoft.com/office/word/2010/wordprocessingCanvas" xmlns:mo="http://schemas.microsoft.com/office/mac/office/2008/main" xmlns:mc="http://schemas.openxmlformats.org/markup-compatibility/2006" xmlns:mv="urn:schemas-microsoft-com:mac:vml" xmlns:o="urn:schemas-microsoft-com:office:office" xmlns:v="urn:schemas-microsoft-com:vml" xmlns:wp14="http://schemas.microsoft.com/office/word/2010/wordprocessingDrawing" xmlns:w10="urn:schemas-microsoft-com:office:word" xmlns:w="http://schemas.openxmlformats.org/wordprocessingml/2006/main" xmlns:w14="http://schemas.microsoft.com/office/word/2010/wordml" xmlns:w15="http://schemas.microsoft.com/office/word/2012/wordml" xmlns:wpg="http://schemas.microsoft.com/office/word/2010/wordprocessingGroup" xmlns:wpi="http://schemas.microsoft.com/office/word/2010/wordprocessingInk" xmlns:wps="http://schemas.microsoft.com/office/word/2010/wordprocessingShape" xmlns:a14="http://schemas.microsoft.com/office/drawing/2010/main" val="0"/>
+                          <a14:useLocalDpi xmlns:a14="http://schemas.microsoft.com/office/drawing/2010/main" val="0"/>
                         </a:ext>
                       </a:extLst>
                     </a:blip>
@@ -5354,20 +5493,33 @@
     </w:p>
     <w:p>
       <w:pPr>
-        <w:pStyle w:val="Popis"/>
+        <w:pStyle w:val="Titulek"/>
         <w:jc w:val="center"/>
       </w:pPr>
       <w:r>
         <w:t xml:space="preserve">Obrázok </w:t>
       </w:r>
-      <w:fldSimple w:instr=" SEQ Obrázok \* ARABIC ">
-        <w:r>
-          <w:rPr>
-            <w:noProof/>
-          </w:rPr>
-          <w:t>3</w:t>
-        </w:r>
-      </w:fldSimple>
+      <w:r>
+        <w:fldChar w:fldCharType="begin"/>
+      </w:r>
+      <w:r>
+        <w:instrText xml:space="preserve"> SEQ Obrázok \* ARABIC </w:instrText>
+      </w:r>
+      <w:r>
+        <w:fldChar w:fldCharType="separate"/>
+      </w:r>
+      <w:r>
+        <w:rPr>
+          <w:noProof/>
+        </w:rPr>
+        <w:t>3</w:t>
+      </w:r>
+      <w:r>
+        <w:rPr>
+          <w:noProof/>
+        </w:rPr>
+        <w:fldChar w:fldCharType="end"/>
+      </w:r>
       <w:r>
         <w:t xml:space="preserve"> - Zobrazenie Nastavenia kamery</w:t>
       </w:r>
@@ -5429,7 +5581,7 @@
                     <a:blip r:embed="rId12" cstate="print">
                       <a:extLst>
                         <a:ext uri="{28A0092B-C50C-407E-A947-70E740481C1C}">
-                          <a14:useLocalDpi xmlns="" xmlns:wpc="http://schemas.microsoft.com/office/word/2010/wordprocessingCanvas" xmlns:mo="http://schemas.microsoft.com/office/mac/office/2008/main" xmlns:mc="http://schemas.openxmlformats.org/markup-compatibility/2006" xmlns:mv="urn:schemas-microsoft-com:mac:vml" xmlns:o="urn:schemas-microsoft-com:office:office" xmlns:v="urn:schemas-microsoft-com:vml" xmlns:wp14="http://schemas.microsoft.com/office/word/2010/wordprocessingDrawing" xmlns:w10="urn:schemas-microsoft-com:office:word" xmlns:w="http://schemas.openxmlformats.org/wordprocessingml/2006/main" xmlns:w14="http://schemas.microsoft.com/office/word/2010/wordml" xmlns:w15="http://schemas.microsoft.com/office/word/2012/wordml" xmlns:wpg="http://schemas.microsoft.com/office/word/2010/wordprocessingGroup" xmlns:wpi="http://schemas.microsoft.com/office/word/2010/wordprocessingInk" xmlns:wps="http://schemas.microsoft.com/office/word/2010/wordprocessingShape" xmlns:a14="http://schemas.microsoft.com/office/drawing/2010/main" val="0"/>
+                          <a14:useLocalDpi xmlns:a14="http://schemas.microsoft.com/office/drawing/2010/main" val="0"/>
                         </a:ext>
                       </a:extLst>
                     </a:blip>
@@ -5459,20 +5611,33 @@
     </w:p>
     <w:p>
       <w:pPr>
-        <w:pStyle w:val="Popis"/>
+        <w:pStyle w:val="Titulek"/>
         <w:jc w:val="center"/>
       </w:pPr>
       <w:r>
         <w:t xml:space="preserve">Obrázok </w:t>
       </w:r>
-      <w:fldSimple w:instr=" SEQ Obrázok \* ARABIC ">
-        <w:r>
-          <w:rPr>
-            <w:noProof/>
-          </w:rPr>
-          <w:t>4</w:t>
-        </w:r>
-      </w:fldSimple>
+      <w:r>
+        <w:fldChar w:fldCharType="begin"/>
+      </w:r>
+      <w:r>
+        <w:instrText xml:space="preserve"> SEQ Obrázok \* ARABIC </w:instrText>
+      </w:r>
+      <w:r>
+        <w:fldChar w:fldCharType="separate"/>
+      </w:r>
+      <w:r>
+        <w:rPr>
+          <w:noProof/>
+        </w:rPr>
+        <w:t>4</w:t>
+      </w:r>
+      <w:r>
+        <w:rPr>
+          <w:noProof/>
+        </w:rPr>
+        <w:fldChar w:fldCharType="end"/>
+      </w:r>
       <w:r>
         <w:t xml:space="preserve"> - Nastavenia kamery 2</w:t>
       </w:r>
@@ -5492,7 +5657,7 @@
           <w:sz w:val="32"/>
         </w:rPr>
       </w:pPr>
-      <w:bookmarkStart w:id="20" w:name="_Toc499801451"/>
+      <w:bookmarkStart w:id="19" w:name="_Toc499801451"/>
       <w:r>
         <w:rPr>
           <w:b/>
@@ -5502,7 +5667,7 @@
         <w:lastRenderedPageBreak/>
         <w:t>Zobrazenie v časti Meranie</w:t>
       </w:r>
-      <w:bookmarkEnd w:id="20"/>
+      <w:bookmarkEnd w:id="19"/>
     </w:p>
     <w:p>
       <w:pPr>
@@ -5698,7 +5863,7 @@
                     <a:blip r:embed="rId13" cstate="print">
                       <a:extLst>
                         <a:ext uri="{28A0092B-C50C-407E-A947-70E740481C1C}">
-                          <a14:useLocalDpi xmlns="" xmlns:wpc="http://schemas.microsoft.com/office/word/2010/wordprocessingCanvas" xmlns:mo="http://schemas.microsoft.com/office/mac/office/2008/main" xmlns:mc="http://schemas.openxmlformats.org/markup-compatibility/2006" xmlns:mv="urn:schemas-microsoft-com:mac:vml" xmlns:o="urn:schemas-microsoft-com:office:office" xmlns:v="urn:schemas-microsoft-com:vml" xmlns:wp14="http://schemas.microsoft.com/office/word/2010/wordprocessingDrawing" xmlns:w10="urn:schemas-microsoft-com:office:word" xmlns:w="http://schemas.openxmlformats.org/wordprocessingml/2006/main" xmlns:w14="http://schemas.microsoft.com/office/word/2010/wordml" xmlns:w15="http://schemas.microsoft.com/office/word/2012/wordml" xmlns:wpg="http://schemas.microsoft.com/office/word/2010/wordprocessingGroup" xmlns:wpi="http://schemas.microsoft.com/office/word/2010/wordprocessingInk" xmlns:wps="http://schemas.microsoft.com/office/word/2010/wordprocessingShape" xmlns:a14="http://schemas.microsoft.com/office/drawing/2010/main" val="0"/>
+                          <a14:useLocalDpi xmlns:a14="http://schemas.microsoft.com/office/drawing/2010/main" val="0"/>
                         </a:ext>
                       </a:extLst>
                     </a:blip>
@@ -5728,20 +5893,33 @@
     </w:p>
     <w:p>
       <w:pPr>
-        <w:pStyle w:val="Popis"/>
+        <w:pStyle w:val="Titulek"/>
         <w:jc w:val="center"/>
       </w:pPr>
       <w:r>
         <w:t xml:space="preserve">Obrázok </w:t>
       </w:r>
-      <w:fldSimple w:instr=" SEQ Obrázok \* ARABIC ">
-        <w:r>
-          <w:rPr>
-            <w:noProof/>
-          </w:rPr>
-          <w:t>5</w:t>
-        </w:r>
-      </w:fldSimple>
+      <w:r>
+        <w:fldChar w:fldCharType="begin"/>
+      </w:r>
+      <w:r>
+        <w:instrText xml:space="preserve"> SEQ Obrázok \* ARABIC </w:instrText>
+      </w:r>
+      <w:r>
+        <w:fldChar w:fldCharType="separate"/>
+      </w:r>
+      <w:r>
+        <w:rPr>
+          <w:noProof/>
+        </w:rPr>
+        <w:t>5</w:t>
+      </w:r>
+      <w:r>
+        <w:rPr>
+          <w:noProof/>
+        </w:rPr>
+        <w:fldChar w:fldCharType="end"/>
+      </w:r>
       <w:r>
         <w:t xml:space="preserve"> - Zobrazenie v časti Meranie</w:t>
       </w:r>
@@ -5761,7 +5939,7 @@
           <w:sz w:val="32"/>
         </w:rPr>
       </w:pPr>
-      <w:bookmarkStart w:id="21" w:name="_Toc499801452"/>
+      <w:bookmarkStart w:id="20" w:name="_Toc499801452"/>
       <w:r>
         <w:rPr>
           <w:b/>
@@ -5770,7 +5948,7 @@
         </w:rPr>
         <w:t>Zobrazenie v časti Kalibrácia</w:t>
       </w:r>
-      <w:bookmarkEnd w:id="21"/>
+      <w:bookmarkEnd w:id="20"/>
     </w:p>
     <w:p>
       <w:pPr>
@@ -5857,7 +6035,7 @@
                     <a:blip r:embed="rId14" cstate="print">
                       <a:extLst>
                         <a:ext uri="{28A0092B-C50C-407E-A947-70E740481C1C}">
-                          <a14:useLocalDpi xmlns="" xmlns:wpc="http://schemas.microsoft.com/office/word/2010/wordprocessingCanvas" xmlns:mo="http://schemas.microsoft.com/office/mac/office/2008/main" xmlns:mc="http://schemas.openxmlformats.org/markup-compatibility/2006" xmlns:mv="urn:schemas-microsoft-com:mac:vml" xmlns:o="urn:schemas-microsoft-com:office:office" xmlns:v="urn:schemas-microsoft-com:vml" xmlns:wp14="http://schemas.microsoft.com/office/word/2010/wordprocessingDrawing" xmlns:w10="urn:schemas-microsoft-com:office:word" xmlns:w="http://schemas.openxmlformats.org/wordprocessingml/2006/main" xmlns:w14="http://schemas.microsoft.com/office/word/2010/wordml" xmlns:w15="http://schemas.microsoft.com/office/word/2012/wordml" xmlns:wpg="http://schemas.microsoft.com/office/word/2010/wordprocessingGroup" xmlns:wpi="http://schemas.microsoft.com/office/word/2010/wordprocessingInk" xmlns:wps="http://schemas.microsoft.com/office/word/2010/wordprocessingShape" xmlns:a14="http://schemas.microsoft.com/office/drawing/2010/main" val="0"/>
+                          <a14:useLocalDpi xmlns:a14="http://schemas.microsoft.com/office/drawing/2010/main" val="0"/>
                         </a:ext>
                       </a:extLst>
                     </a:blip>
@@ -5887,20 +6065,36 @@
     </w:p>
     <w:p>
       <w:pPr>
-        <w:pStyle w:val="Popis"/>
+        <w:pStyle w:val="Titulek"/>
         <w:jc w:val="center"/>
       </w:pPr>
       <w:r>
         <w:t xml:space="preserve">Obrázok </w:t>
       </w:r>
-      <w:fldSimple w:instr=" SEQ Obrázok \* ARABIC ">
-        <w:r>
-          <w:rPr>
-            <w:noProof/>
-          </w:rPr>
-          <w:t>6</w:t>
-        </w:r>
-      </w:fldSimple>
+      <w:r>
+        <w:fldChar w:fldCharType="begin"/>
+      </w:r>
+      <w:r>
+        <w:instrText xml:space="preserve"> SEQ Obrázok \* ARABI</w:instrText>
+      </w:r>
+      <w:r>
+        <w:instrText xml:space="preserve">C </w:instrText>
+      </w:r>
+      <w:r>
+        <w:fldChar w:fldCharType="separate"/>
+      </w:r>
+      <w:r>
+        <w:rPr>
+          <w:noProof/>
+        </w:rPr>
+        <w:t>6</w:t>
+      </w:r>
+      <w:r>
+        <w:rPr>
+          <w:noProof/>
+        </w:rPr>
+        <w:fldChar w:fldCharType="end"/>
+      </w:r>
       <w:r>
         <w:t xml:space="preserve"> - Zobrazenie v časti Kalibrácia</w:t>
       </w:r>
@@ -5915,7 +6109,7 @@
           <w:sz w:val="32"/>
         </w:rPr>
       </w:pPr>
-      <w:bookmarkStart w:id="22" w:name="_Toc499801453"/>
+      <w:bookmarkStart w:id="21" w:name="_Toc499801453"/>
       <w:r>
         <w:rPr>
           <w:b/>
@@ -5932,7 +6126,7 @@
         </w:rPr>
         <w:t>Import</w:t>
       </w:r>
-      <w:bookmarkEnd w:id="22"/>
+      <w:bookmarkEnd w:id="21"/>
     </w:p>
     <w:p>
       <w:pPr>
@@ -5997,7 +6191,7 @@
                     <a:blip r:embed="rId15" cstate="print">
                       <a:extLst>
                         <a:ext uri="{28A0092B-C50C-407E-A947-70E740481C1C}">
-                          <a14:useLocalDpi xmlns="" xmlns:wpc="http://schemas.microsoft.com/office/word/2010/wordprocessingCanvas" xmlns:mo="http://schemas.microsoft.com/office/mac/office/2008/main" xmlns:mc="http://schemas.openxmlformats.org/markup-compatibility/2006" xmlns:mv="urn:schemas-microsoft-com:mac:vml" xmlns:o="urn:schemas-microsoft-com:office:office" xmlns:v="urn:schemas-microsoft-com:vml" xmlns:wp14="http://schemas.microsoft.com/office/word/2010/wordprocessingDrawing" xmlns:w10="urn:schemas-microsoft-com:office:word" xmlns:w="http://schemas.openxmlformats.org/wordprocessingml/2006/main" xmlns:w14="http://schemas.microsoft.com/office/word/2010/wordml" xmlns:w15="http://schemas.microsoft.com/office/word/2012/wordml" xmlns:wpg="http://schemas.microsoft.com/office/word/2010/wordprocessingGroup" xmlns:wpi="http://schemas.microsoft.com/office/word/2010/wordprocessingInk" xmlns:wps="http://schemas.microsoft.com/office/word/2010/wordprocessingShape" xmlns:a14="http://schemas.microsoft.com/office/drawing/2010/main" val="0"/>
+                          <a14:useLocalDpi xmlns:a14="http://schemas.microsoft.com/office/drawing/2010/main" val="0"/>
                         </a:ext>
                       </a:extLst>
                     </a:blip>
@@ -6027,20 +6221,33 @@
     </w:p>
     <w:p>
       <w:pPr>
-        <w:pStyle w:val="Popis"/>
+        <w:pStyle w:val="Titulek"/>
         <w:jc w:val="center"/>
       </w:pPr>
       <w:r>
         <w:t xml:space="preserve">Obrázok </w:t>
       </w:r>
-      <w:fldSimple w:instr=" SEQ Obrázok \* ARABIC ">
-        <w:r>
-          <w:rPr>
-            <w:noProof/>
-          </w:rPr>
-          <w:t>7</w:t>
-        </w:r>
-      </w:fldSimple>
+      <w:r>
+        <w:fldChar w:fldCharType="begin"/>
+      </w:r>
+      <w:r>
+        <w:instrText xml:space="preserve"> SEQ Obrázok \* ARABIC </w:instrText>
+      </w:r>
+      <w:r>
+        <w:fldChar w:fldCharType="separate"/>
+      </w:r>
+      <w:r>
+        <w:rPr>
+          <w:noProof/>
+        </w:rPr>
+        <w:t>7</w:t>
+      </w:r>
+      <w:r>
+        <w:rPr>
+          <w:noProof/>
+        </w:rPr>
+        <w:fldChar w:fldCharType="end"/>
+      </w:r>
       <w:r>
         <w:t xml:space="preserve"> - Zobrazenie v časti Import</w:t>
       </w:r>
@@ -6062,7 +6269,7 @@
     </w:p>
     <w:p>
       <w:pPr>
-        <w:pStyle w:val="Popis"/>
+        <w:pStyle w:val="Titulek"/>
         <w:jc w:val="both"/>
       </w:pPr>
     </w:p>
@@ -6076,7 +6283,7 @@
           <w:sz w:val="32"/>
         </w:rPr>
       </w:pPr>
-      <w:bookmarkStart w:id="23" w:name="_Toc499801454"/>
+      <w:bookmarkStart w:id="22" w:name="_Toc499801454"/>
       <w:r>
         <w:rPr>
           <w:b/>
@@ -6093,7 +6300,7 @@
         </w:rPr>
         <w:t>Export</w:t>
       </w:r>
-      <w:bookmarkEnd w:id="23"/>
+      <w:bookmarkEnd w:id="22"/>
     </w:p>
     <w:p>
       <w:pPr>
@@ -6194,7 +6401,7 @@
                     <a:blip r:embed="rId16" cstate="print">
                       <a:extLst>
                         <a:ext uri="{28A0092B-C50C-407E-A947-70E740481C1C}">
-                          <a14:useLocalDpi xmlns="" xmlns:wpc="http://schemas.microsoft.com/office/word/2010/wordprocessingCanvas" xmlns:mo="http://schemas.microsoft.com/office/mac/office/2008/main" xmlns:mc="http://schemas.openxmlformats.org/markup-compatibility/2006" xmlns:mv="urn:schemas-microsoft-com:mac:vml" xmlns:o="urn:schemas-microsoft-com:office:office" xmlns:v="urn:schemas-microsoft-com:vml" xmlns:wp14="http://schemas.microsoft.com/office/word/2010/wordprocessingDrawing" xmlns:w10="urn:schemas-microsoft-com:office:word" xmlns:w="http://schemas.openxmlformats.org/wordprocessingml/2006/main" xmlns:w14="http://schemas.microsoft.com/office/word/2010/wordml" xmlns:w15="http://schemas.microsoft.com/office/word/2012/wordml" xmlns:wpg="http://schemas.microsoft.com/office/word/2010/wordprocessingGroup" xmlns:wpi="http://schemas.microsoft.com/office/word/2010/wordprocessingInk" xmlns:wps="http://schemas.microsoft.com/office/word/2010/wordprocessingShape" xmlns:a14="http://schemas.microsoft.com/office/drawing/2010/main" val="0"/>
+                          <a14:useLocalDpi xmlns:a14="http://schemas.microsoft.com/office/drawing/2010/main" val="0"/>
                         </a:ext>
                       </a:extLst>
                     </a:blip>
@@ -6224,20 +6431,33 @@
     </w:p>
     <w:p>
       <w:pPr>
-        <w:pStyle w:val="Popis"/>
+        <w:pStyle w:val="Titulek"/>
         <w:jc w:val="center"/>
       </w:pPr>
       <w:r>
         <w:t xml:space="preserve">Obrázok </w:t>
       </w:r>
-      <w:fldSimple w:instr=" SEQ Obrázok \* ARABIC ">
-        <w:r>
-          <w:rPr>
-            <w:noProof/>
-          </w:rPr>
-          <w:t>8</w:t>
-        </w:r>
-      </w:fldSimple>
+      <w:r>
+        <w:fldChar w:fldCharType="begin"/>
+      </w:r>
+      <w:r>
+        <w:instrText xml:space="preserve"> SEQ Obrázok \* ARABIC </w:instrText>
+      </w:r>
+      <w:r>
+        <w:fldChar w:fldCharType="separate"/>
+      </w:r>
+      <w:r>
+        <w:rPr>
+          <w:noProof/>
+        </w:rPr>
+        <w:t>8</w:t>
+      </w:r>
+      <w:r>
+        <w:rPr>
+          <w:noProof/>
+        </w:rPr>
+        <w:fldChar w:fldCharType="end"/>
+      </w:r>
       <w:r>
         <w:t xml:space="preserve"> - Zobrazenie v časti Export</w:t>
       </w:r>
@@ -6259,7 +6479,7 @@
     </w:p>
     <w:p>
       <w:pPr>
-        <w:pStyle w:val="Odsekzoznamu"/>
+        <w:pStyle w:val="Odstavecseseznamem"/>
         <w:keepNext/>
         <w:keepLines/>
         <w:numPr>
@@ -6280,11 +6500,11 @@
           <w:bdr w:val="none" w:sz="0" w:space="0" w:color="auto"/>
         </w:rPr>
       </w:pPr>
-      <w:bookmarkStart w:id="24" w:name="_Toc498095822"/>
-    </w:p>
-    <w:p>
-      <w:pPr>
-        <w:pStyle w:val="Odsekzoznamu"/>
+      <w:bookmarkStart w:id="23" w:name="_Toc498095822"/>
+    </w:p>
+    <w:p>
+      <w:pPr>
+        <w:pStyle w:val="Odstavecseseznamem"/>
         <w:keepNext/>
         <w:keepLines/>
         <w:numPr>
@@ -6308,7 +6528,7 @@
     </w:p>
     <w:p>
       <w:pPr>
-        <w:pStyle w:val="Odsekzoznamu"/>
+        <w:pStyle w:val="Odstavecseseznamem"/>
         <w:keepNext/>
         <w:keepLines/>
         <w:numPr>
@@ -6344,9 +6564,9 @@
           <w:color w:val="000000" w:themeColor="text1"/>
         </w:rPr>
       </w:pPr>
-      <w:bookmarkStart w:id="25" w:name="_Toc499653236"/>
-      <w:bookmarkStart w:id="26" w:name="_Toc499801455"/>
-      <w:bookmarkEnd w:id="24"/>
+      <w:bookmarkStart w:id="24" w:name="_Toc499653236"/>
+      <w:bookmarkStart w:id="25" w:name="_Toc499801455"/>
+      <w:bookmarkEnd w:id="23"/>
       <w:r>
         <w:rPr>
           <w:b/>
@@ -6355,8 +6575,8 @@
         </w:rPr>
         <w:t>Návrh implementácie</w:t>
       </w:r>
+      <w:bookmarkEnd w:id="24"/>
       <w:bookmarkEnd w:id="25"/>
-      <w:bookmarkEnd w:id="26"/>
     </w:p>
     <w:p>
       <w:pPr>
@@ -6369,7 +6589,7 @@
     </w:p>
     <w:p>
       <w:pPr>
-        <w:pStyle w:val="Odsekzoznamu"/>
+        <w:pStyle w:val="Odstavecseseznamem"/>
         <w:keepNext/>
         <w:keepLines/>
         <w:numPr>
@@ -6388,7 +6608,7 @@
           <w:bdr w:val="none" w:sz="0" w:space="0" w:color="auto" w:frame="1"/>
         </w:rPr>
       </w:pPr>
-      <w:bookmarkStart w:id="27" w:name="_Toc498095823"/>
+      <w:bookmarkStart w:id="26" w:name="_Toc498095823"/>
     </w:p>
     <w:p>
       <w:pPr>
@@ -6406,8 +6626,8 @@
           <w:bdr w:val="none" w:sz="0" w:space="0" w:color="auto"/>
         </w:rPr>
       </w:pPr>
-      <w:bookmarkStart w:id="28" w:name="_Toc499653237"/>
-      <w:bookmarkStart w:id="29" w:name="_Toc499801456"/>
+      <w:bookmarkStart w:id="27" w:name="_Toc499653237"/>
+      <w:bookmarkStart w:id="28" w:name="_Toc499801456"/>
       <w:r>
         <w:rPr>
           <w:b/>
@@ -6416,9 +6636,9 @@
         </w:rPr>
         <w:t>Rozdelenie technológií</w:t>
       </w:r>
+      <w:bookmarkEnd w:id="26"/>
       <w:bookmarkEnd w:id="27"/>
       <w:bookmarkEnd w:id="28"/>
-      <w:bookmarkEnd w:id="29"/>
     </w:p>
     <w:p>
       <w:pPr>
@@ -6431,7 +6651,7 @@
     </w:p>
     <w:p>
       <w:pPr>
-        <w:pStyle w:val="Odsekzoznamu"/>
+        <w:pStyle w:val="Odstavecseseznamem"/>
         <w:numPr>
           <w:ilvl w:val="0"/>
           <w:numId w:val="23"/>
@@ -6445,7 +6665,7 @@
     </w:p>
     <w:p>
       <w:pPr>
-        <w:pStyle w:val="Odsekzoznamu"/>
+        <w:pStyle w:val="Odstavecseseznamem"/>
         <w:numPr>
           <w:ilvl w:val="0"/>
           <w:numId w:val="23"/>
@@ -6459,7 +6679,7 @@
     </w:p>
     <w:p>
       <w:pPr>
-        <w:pStyle w:val="Odsekzoznamu"/>
+        <w:pStyle w:val="Odstavecseseznamem"/>
         <w:numPr>
           <w:ilvl w:val="0"/>
           <w:numId w:val="23"/>
@@ -6473,7 +6693,7 @@
     </w:p>
     <w:p>
       <w:pPr>
-        <w:pStyle w:val="Odsekzoznamu"/>
+        <w:pStyle w:val="Odstavecseseznamem"/>
         <w:numPr>
           <w:ilvl w:val="0"/>
           <w:numId w:val="23"/>
@@ -6499,9 +6719,9 @@
           <w:color w:val="000000" w:themeColor="text1"/>
         </w:rPr>
       </w:pPr>
-      <w:bookmarkStart w:id="30" w:name="_Toc498095824"/>
-      <w:bookmarkStart w:id="31" w:name="_Toc499653238"/>
-      <w:bookmarkStart w:id="32" w:name="_Toc499801457"/>
+      <w:bookmarkStart w:id="29" w:name="_Toc498095824"/>
+      <w:bookmarkStart w:id="30" w:name="_Toc499653238"/>
+      <w:bookmarkStart w:id="31" w:name="_Toc499801457"/>
       <w:r>
         <w:rPr>
           <w:b/>
@@ -6509,9 +6729,9 @@
         </w:rPr>
         <w:t>Technológie pre tvorbu programu</w:t>
       </w:r>
+      <w:bookmarkEnd w:id="29"/>
       <w:bookmarkEnd w:id="30"/>
       <w:bookmarkEnd w:id="31"/>
-      <w:bookmarkEnd w:id="32"/>
     </w:p>
     <w:p>
       <w:pPr>
@@ -6546,8 +6766,8 @@
           <w:color w:val="000000" w:themeColor="text1"/>
         </w:rPr>
       </w:pPr>
-      <w:bookmarkStart w:id="33" w:name="_Toc499653239"/>
-      <w:bookmarkStart w:id="34" w:name="_Toc499801458"/>
+      <w:bookmarkStart w:id="32" w:name="_Toc499653239"/>
+      <w:bookmarkStart w:id="33" w:name="_Toc499801458"/>
       <w:r>
         <w:rPr>
           <w:b/>
@@ -6555,8 +6775,8 @@
         </w:rPr>
         <w:t>Technológie pre prácu s web kamerou</w:t>
       </w:r>
+      <w:bookmarkEnd w:id="32"/>
       <w:bookmarkEnd w:id="33"/>
-      <w:bookmarkEnd w:id="34"/>
     </w:p>
     <w:p>
       <w:pPr>
@@ -6582,9 +6802,9 @@
           <w:color w:val="000000" w:themeColor="text1"/>
         </w:rPr>
       </w:pPr>
-      <w:bookmarkStart w:id="35" w:name="_Toc498095825"/>
-      <w:bookmarkStart w:id="36" w:name="_Toc499653240"/>
-      <w:bookmarkStart w:id="37" w:name="_Toc499801459"/>
+      <w:bookmarkStart w:id="34" w:name="_Toc498095825"/>
+      <w:bookmarkStart w:id="35" w:name="_Toc499653240"/>
+      <w:bookmarkStart w:id="36" w:name="_Toc499801459"/>
       <w:r>
         <w:rPr>
           <w:b/>
@@ -6592,9 +6812,9 @@
         </w:rPr>
         <w:t>Technológie pre tvorbu grafov</w:t>
       </w:r>
+      <w:bookmarkEnd w:id="34"/>
       <w:bookmarkEnd w:id="35"/>
       <w:bookmarkEnd w:id="36"/>
-      <w:bookmarkEnd w:id="37"/>
     </w:p>
     <w:p>
       <w:pPr>
@@ -6629,9 +6849,9 @@
           <w:color w:val="000000" w:themeColor="text1"/>
         </w:rPr>
       </w:pPr>
-      <w:bookmarkStart w:id="38" w:name="_Toc498095826"/>
-      <w:bookmarkStart w:id="39" w:name="_Toc499653241"/>
-      <w:bookmarkStart w:id="40" w:name="_Toc499801460"/>
+      <w:bookmarkStart w:id="37" w:name="_Toc498095826"/>
+      <w:bookmarkStart w:id="38" w:name="_Toc499653241"/>
+      <w:bookmarkStart w:id="39" w:name="_Toc499801460"/>
       <w:r>
         <w:rPr>
           <w:b/>
@@ -6639,16 +6859,19 @@
         </w:rPr>
         <w:t>Technológie pre tvorbu používateľského rozhrania</w:t>
       </w:r>
+      <w:bookmarkEnd w:id="37"/>
       <w:bookmarkEnd w:id="38"/>
       <w:bookmarkEnd w:id="39"/>
-      <w:bookmarkEnd w:id="40"/>
-    </w:p>
-    <w:p>
-      <w:pPr>
-        <w:jc w:val="both"/>
-      </w:pPr>
-      <w:r>
-        <w:t>Na tvorbu používateľského rozhrania bude použitá knižnica „Windows Presentation Foundation” (skratkou WPF), ktorá je novšia a modernejšia verzia „Windows Forms Application“. WPF je súčasťou .NET 3.0.</w:t>
+    </w:p>
+    <w:p>
+      <w:pPr>
+        <w:jc w:val="both"/>
+      </w:pPr>
+      <w:r>
+        <w:t>Na tvorbu používateľského rozhrania bude použitá knižnica „Windows Presentation Foundation” (skratkou WPF), ktorá je novšia a modernejšia verzia „Windows Forms Application“. WPF</w:t>
+      </w:r>
+      <w:r>
+        <w:t xml:space="preserve"> .NET 3.0.</w:t>
       </w:r>
       <w:r>
         <w:br w:type="page"/>
@@ -6665,8 +6888,8 @@
           <w:sz w:val="32"/>
         </w:rPr>
       </w:pPr>
-      <w:bookmarkStart w:id="41" w:name="_Toc498095827"/>
-      <w:bookmarkStart w:id="42" w:name="_Toc499801461"/>
+      <w:bookmarkStart w:id="40" w:name="_Toc498095827"/>
+      <w:bookmarkStart w:id="41" w:name="_Toc499801461"/>
       <w:r>
         <w:rPr>
           <w:b/>
@@ -6676,8 +6899,8 @@
         <w:lastRenderedPageBreak/>
         <w:t>Triedny diagram</w:t>
       </w:r>
+      <w:bookmarkEnd w:id="40"/>
       <w:bookmarkEnd w:id="41"/>
-      <w:bookmarkEnd w:id="42"/>
     </w:p>
     <w:p>
       <w:pPr>
@@ -6691,18 +6914,18 @@
           <w:lang w:eastAsia="sk-SK"/>
         </w:rPr>
         <w:drawing>
-          <wp:anchor distT="0" distB="0" distL="114300" distR="114300" simplePos="0" relativeHeight="251661824" behindDoc="0" locked="0" layoutInCell="1" allowOverlap="1">
+          <wp:anchor distT="0" distB="0" distL="114300" distR="114300" simplePos="0" relativeHeight="251659264" behindDoc="0" locked="0" layoutInCell="1" allowOverlap="1" wp14:anchorId="68C44308" wp14:editId="4C4C896F">
             <wp:simplePos x="0" y="0"/>
             <wp:positionH relativeFrom="column">
-              <wp:posOffset>83185</wp:posOffset>
+              <wp:posOffset>-193675</wp:posOffset>
             </wp:positionH>
             <wp:positionV relativeFrom="paragraph">
-              <wp:posOffset>621665</wp:posOffset>
+              <wp:posOffset>373380</wp:posOffset>
             </wp:positionV>
-            <wp:extent cx="5756910" cy="3988435"/>
-            <wp:effectExtent l="0" t="0" r="0" b="0"/>
+            <wp:extent cx="6261735" cy="4819650"/>
+            <wp:effectExtent l="0" t="0" r="5715" b="0"/>
             <wp:wrapTopAndBottom/>
-            <wp:docPr id="2" name="Obrázek 2"/>
+            <wp:docPr id="3" name="Obrázek 3"/>
             <wp:cNvGraphicFramePr>
               <a:graphicFrameLocks xmlns:a="http://schemas.openxmlformats.org/drawingml/2006/main" noChangeAspect="1"/>
             </wp:cNvGraphicFramePr>
@@ -6717,7 +6940,7 @@
                     <a:blip r:embed="rId17" cstate="print">
                       <a:extLst>
                         <a:ext uri="{28A0092B-C50C-407E-A947-70E740481C1C}">
-                          <a14:useLocalDpi xmlns="" xmlns:wpc="http://schemas.microsoft.com/office/word/2010/wordprocessingCanvas" xmlns:mo="http://schemas.microsoft.com/office/mac/office/2008/main" xmlns:mc="http://schemas.openxmlformats.org/markup-compatibility/2006" xmlns:mv="urn:schemas-microsoft-com:mac:vml" xmlns:o="urn:schemas-microsoft-com:office:office" xmlns:v="urn:schemas-microsoft-com:vml" xmlns:wp14="http://schemas.microsoft.com/office/word/2010/wordprocessingDrawing" xmlns:w10="urn:schemas-microsoft-com:office:word" xmlns:w="http://schemas.openxmlformats.org/wordprocessingml/2006/main" xmlns:w14="http://schemas.microsoft.com/office/word/2010/wordml" xmlns:w15="http://schemas.microsoft.com/office/word/2012/wordml" xmlns:wpg="http://schemas.microsoft.com/office/word/2010/wordprocessingGroup" xmlns:wpi="http://schemas.microsoft.com/office/word/2010/wordprocessingInk" xmlns:wps="http://schemas.microsoft.com/office/word/2010/wordprocessingShape" xmlns:a14="http://schemas.microsoft.com/office/drawing/2010/main" val="0"/>
+                          <a14:useLocalDpi xmlns:a14="http://schemas.microsoft.com/office/drawing/2010/main" val="0"/>
                         </a:ext>
                       </a:extLst>
                     </a:blip>
@@ -6728,7 +6951,7 @@
                   <pic:spPr>
                     <a:xfrm>
                       <a:off x="0" y="0"/>
-                      <a:ext cx="5756910" cy="3988435"/>
+                      <a:ext cx="6261735" cy="4819650"/>
                     </a:xfrm>
                     <a:prstGeom prst="rect">
                       <a:avLst/>
@@ -6737,6 +6960,12 @@
                 </pic:pic>
               </a:graphicData>
             </a:graphic>
+            <wp14:sizeRelH relativeFrom="margin">
+              <wp14:pctWidth>0</wp14:pctWidth>
+            </wp14:sizeRelH>
+            <wp14:sizeRelV relativeFrom="margin">
+              <wp14:pctHeight>0</wp14:pctHeight>
+            </wp14:sizeRelV>
           </wp:anchor>
         </w:drawing>
       </w:r>
@@ -6753,8 +6982,8 @@
     </w:p>
     <w:p>
       <w:pPr>
-        <w:pStyle w:val="Popis"/>
-        <w:jc w:val="both"/>
+        <w:pStyle w:val="Titulek"/>
+        <w:jc w:val="center"/>
       </w:pPr>
       <w:r>
         <w:t>Obrázok 9 - Zobrazenie v časti Export</w:t>
@@ -6770,8 +6999,8 @@
           <w:color w:val="000000" w:themeColor="text1"/>
         </w:rPr>
       </w:pPr>
-      <w:bookmarkStart w:id="43" w:name="_Toc498095828"/>
-      <w:bookmarkStart w:id="44" w:name="_Toc499801462"/>
+      <w:bookmarkStart w:id="42" w:name="_Toc498095828"/>
+      <w:bookmarkStart w:id="43" w:name="_Toc499801462"/>
       <w:r>
         <w:rPr>
           <w:b/>
@@ -6779,8 +7008,8 @@
         </w:rPr>
         <w:t>Rozdelenie na časti</w:t>
       </w:r>
+      <w:bookmarkEnd w:id="42"/>
       <w:bookmarkEnd w:id="43"/>
-      <w:bookmarkEnd w:id="44"/>
     </w:p>
     <w:p>
       <w:pPr>
@@ -6794,7 +7023,7 @@
     </w:p>
     <w:p>
       <w:pPr>
-        <w:pStyle w:val="Odsekzoznamu"/>
+        <w:pStyle w:val="Odstavecseseznamem"/>
         <w:numPr>
           <w:ilvl w:val="0"/>
           <w:numId w:val="23"/>
@@ -6818,7 +7047,7 @@
     </w:p>
     <w:p>
       <w:pPr>
-        <w:pStyle w:val="Odsekzoznamu"/>
+        <w:pStyle w:val="Odstavecseseznamem"/>
         <w:numPr>
           <w:ilvl w:val="0"/>
           <w:numId w:val="23"/>
@@ -6843,7 +7072,7 @@
     </w:p>
     <w:p>
       <w:pPr>
-        <w:pStyle w:val="Odsekzoznamu"/>
+        <w:pStyle w:val="Odstavecseseznamem"/>
         <w:numPr>
           <w:ilvl w:val="0"/>
           <w:numId w:val="24"/>
@@ -6857,7 +7086,7 @@
     </w:p>
     <w:p>
       <w:pPr>
-        <w:pStyle w:val="Odsekzoznamu"/>
+        <w:pStyle w:val="Odstavecseseznamem"/>
         <w:numPr>
           <w:ilvl w:val="0"/>
           <w:numId w:val="24"/>
@@ -6871,7 +7100,7 @@
     </w:p>
     <w:p>
       <w:pPr>
-        <w:pStyle w:val="Odsekzoznamu"/>
+        <w:pStyle w:val="Odstavecseseznamem"/>
         <w:numPr>
           <w:ilvl w:val="0"/>
           <w:numId w:val="24"/>
@@ -6885,7 +7114,7 @@
     </w:p>
     <w:p>
       <w:pPr>
-        <w:pStyle w:val="Odsekzoznamu"/>
+        <w:pStyle w:val="Odstavecseseznamem"/>
         <w:numPr>
           <w:ilvl w:val="0"/>
           <w:numId w:val="24"/>
@@ -6899,7 +7128,7 @@
     </w:p>
     <w:p>
       <w:pPr>
-        <w:pStyle w:val="Odsekzoznamu"/>
+        <w:pStyle w:val="Odstavecseseznamem"/>
         <w:numPr>
           <w:ilvl w:val="1"/>
           <w:numId w:val="24"/>
@@ -6913,7 +7142,7 @@
     </w:p>
     <w:p>
       <w:pPr>
-        <w:pStyle w:val="Odsekzoznamu"/>
+        <w:pStyle w:val="Odstavecseseznamem"/>
         <w:numPr>
           <w:ilvl w:val="1"/>
           <w:numId w:val="24"/>
@@ -6927,7 +7156,7 @@
     </w:p>
     <w:p>
       <w:pPr>
-        <w:pStyle w:val="Odsekzoznamu"/>
+        <w:pStyle w:val="Odstavecseseznamem"/>
         <w:numPr>
           <w:ilvl w:val="2"/>
           <w:numId w:val="24"/>
@@ -6944,21 +7173,25 @@
         <w:pStyle w:val="Nadpis4"/>
         <w:jc w:val="both"/>
         <w:rPr>
+          <w:b/>
+          <w:i w:val="0"/>
           <w:color w:val="auto"/>
         </w:rPr>
       </w:pPr>
-      <w:bookmarkStart w:id="45" w:name="_Toc499801463"/>
-      <w:r>
-        <w:rPr>
+      <w:bookmarkStart w:id="44" w:name="_Toc499801463"/>
+      <w:r>
+        <w:rPr>
+          <w:b/>
+          <w:i w:val="0"/>
           <w:color w:val="auto"/>
         </w:rPr>
         <w:t>Grafické rozhranie</w:t>
       </w:r>
-      <w:bookmarkEnd w:id="45"/>
-    </w:p>
-    <w:p>
-      <w:pPr>
-        <w:pStyle w:val="Odsekzoznamu"/>
+      <w:bookmarkEnd w:id="44"/>
+    </w:p>
+    <w:p>
+      <w:pPr>
+        <w:pStyle w:val="Odstavecseseznamem"/>
         <w:spacing w:before="60" w:after="120"/>
         <w:ind w:left="862"/>
         <w:contextualSpacing w:val="0"/>
@@ -6969,14 +7202,14 @@
       </w:pPr>
       <w:r>
         <w:rPr>
-          <w:u w:val="single"/>
+          <w:b/>
         </w:rPr>
         <w:t>MainWindow</w:t>
       </w:r>
     </w:p>
     <w:p>
       <w:pPr>
-        <w:pStyle w:val="Odsekzoznamu"/>
+        <w:pStyle w:val="Odstavecseseznamem"/>
         <w:numPr>
           <w:ilvl w:val="0"/>
           <w:numId w:val="23"/>
@@ -6987,12 +7220,12 @@
         <w:jc w:val="both"/>
       </w:pPr>
       <w:r>
-        <w:t>Je okno, ktoré sa otvorí po spustení aplikácie. V ňom sa nachádzajú štyri komponenty:</w:t>
-      </w:r>
-    </w:p>
-    <w:p>
-      <w:pPr>
-        <w:pStyle w:val="Odsekzoznamu"/>
+        <w:t>Je okno, ktoré sa otvorí po spustení aplikácie. V ňom sa nachádzajú štyri komponenty a vytvárajú sa všetky dôležité objekty:</w:t>
+      </w:r>
+    </w:p>
+    <w:p>
+      <w:pPr>
+        <w:pStyle w:val="Odstavecseseznamem"/>
         <w:numPr>
           <w:ilvl w:val="3"/>
           <w:numId w:val="25"/>
@@ -7002,31 +7235,31 @@
         <w:contextualSpacing w:val="0"/>
         <w:jc w:val="both"/>
         <w:rPr>
-          <w:u w:val="single"/>
-        </w:rPr>
-      </w:pPr>
-      <w:r>
-        <w:rPr>
-          <w:u w:val="single"/>
+          <w:b/>
+        </w:rPr>
+      </w:pPr>
+      <w:r>
+        <w:rPr>
+          <w:b/>
         </w:rPr>
         <w:t>MainMenu</w:t>
       </w:r>
     </w:p>
     <w:p>
       <w:pPr>
-        <w:pStyle w:val="Odsekzoznamu"/>
+        <w:pStyle w:val="Odstavecseseznamem"/>
         <w:spacing w:before="60" w:after="80"/>
         <w:ind w:left="993" w:firstLine="425"/>
         <w:contextualSpacing w:val="0"/>
         <w:jc w:val="both"/>
       </w:pPr>
       <w:r>
-        <w:t>Komponent MainMenu je vidno na obrázkoch modrou farbou vľavo. Obsahuje MenuComponenty presnejšie popísané v používateľskom rozhraní 3.2 - 3.6:</w:t>
-      </w:r>
-    </w:p>
-    <w:p>
-      <w:pPr>
-        <w:pStyle w:val="Odsekzoznamu"/>
+        <w:t>Triedu MainMenu je vidno na obrázkoch modrou farbou vľavo. Obsahuje MenuComponenty presnejšie popísané v používateľskom rozhraní 3.2 - 3.6:</w:t>
+      </w:r>
+    </w:p>
+    <w:p>
+      <w:pPr>
+        <w:pStyle w:val="Odstavecseseznamem"/>
         <w:numPr>
           <w:ilvl w:val="1"/>
           <w:numId w:val="23"/>
@@ -7036,7 +7269,7 @@
         <w:contextualSpacing w:val="0"/>
         <w:jc w:val="both"/>
         <w:rPr>
-          <w:u w:val="single"/>
+          <w:b/>
         </w:rPr>
       </w:pPr>
       <w:r>
@@ -7044,26 +7277,27 @@
       </w:r>
       <w:r>
         <w:rPr>
-          <w:u w:val="single"/>
+          <w:b/>
         </w:rPr>
         <w:t>ExportViewer</w:t>
       </w:r>
     </w:p>
     <w:p>
       <w:pPr>
-        <w:pStyle w:val="Odsekzoznamu"/>
+        <w:pStyle w:val="Odstavecseseznamem"/>
         <w:spacing w:before="60" w:after="80"/>
         <w:ind w:left="1792" w:firstLine="335"/>
         <w:contextualSpacing w:val="0"/>
         <w:jc w:val="both"/>
       </w:pPr>
       <w:r>
-        <w:t>Trieda ExportViewer pomocou tlačidiel v komponente volá funkcie z triedy Export, ktorá exportuje zvolené dáta, opísané v kapitole 3.6.</w:t>
-      </w:r>
-    </w:p>
-    <w:p>
-      <w:pPr>
-        <w:pStyle w:val="Odsekzoznamu"/>
+        <w:lastRenderedPageBreak/>
+        <w:t>Trieda ExportViewer pomocou tlačidiel v komponente volá funkcie z triedy Export, na ktorú má referenciu a pomocou nej sa exportujú zvolené dáta, opísané v kapitole 3.6.</w:t>
+      </w:r>
+    </w:p>
+    <w:p>
+      <w:pPr>
+        <w:pStyle w:val="Odstavecseseznamem"/>
         <w:numPr>
           <w:ilvl w:val="1"/>
           <w:numId w:val="23"/>
@@ -7072,7 +7306,7 @@
         <w:contextualSpacing w:val="0"/>
         <w:jc w:val="both"/>
         <w:rPr>
-          <w:u w:val="single"/>
+          <w:b/>
         </w:rPr>
       </w:pPr>
       <w:r>
@@ -7080,27 +7314,26 @@
       </w:r>
       <w:r>
         <w:rPr>
-          <w:u w:val="single"/>
+          <w:b/>
         </w:rPr>
         <w:t>ImportViewer</w:t>
       </w:r>
     </w:p>
     <w:p>
       <w:pPr>
-        <w:pStyle w:val="Odsekzoznamu"/>
+        <w:pStyle w:val="Odstavecseseznamem"/>
         <w:spacing w:before="60" w:after="80"/>
         <w:ind w:left="1789" w:firstLine="338"/>
         <w:contextualSpacing w:val="0"/>
         <w:jc w:val="both"/>
       </w:pPr>
       <w:r>
-        <w:lastRenderedPageBreak/>
-        <w:t>Trieda ImportViewer sa správa dosť podobne ako trieda ExportViewer a to tak, že po stlačení tlačidla na obrazovke sa zavolá príslušná funkcia z triedy Import. Táto trieda je lepšie opísaná v kapitole 3.5.</w:t>
-      </w:r>
-    </w:p>
-    <w:p>
-      <w:pPr>
-        <w:pStyle w:val="Odsekzoznamu"/>
+        <w:t>Trieda ImportViewer sa správa dosť podobne ako trieda ExportViewer. Má v sebe referenciu na objekt Import pomocou, ktorého sa dajú importovať všetky možné importy. Táto trieda je lepšie opísaná v kapitole 3.5.</w:t>
+      </w:r>
+    </w:p>
+    <w:p>
+      <w:pPr>
+        <w:pStyle w:val="Odstavecseseznamem"/>
         <w:numPr>
           <w:ilvl w:val="1"/>
           <w:numId w:val="23"/>
@@ -7109,7 +7342,7 @@
         <w:contextualSpacing w:val="0"/>
         <w:jc w:val="both"/>
         <w:rPr>
-          <w:u w:val="single"/>
+          <w:b/>
         </w:rPr>
       </w:pPr>
       <w:r>
@@ -7117,26 +7350,26 @@
       </w:r>
       <w:r>
         <w:rPr>
-          <w:u w:val="single"/>
+          <w:b/>
         </w:rPr>
         <w:t>CalibrationViewer</w:t>
       </w:r>
     </w:p>
     <w:p>
       <w:pPr>
-        <w:pStyle w:val="Odsekzoznamu"/>
+        <w:pStyle w:val="Odstavecseseznamem"/>
         <w:spacing w:before="60" w:after="80"/>
         <w:ind w:left="1789" w:firstLine="338"/>
         <w:contextualSpacing w:val="0"/>
         <w:jc w:val="both"/>
       </w:pPr>
       <w:r>
-        <w:t>Trieda CalibrationViewer zobrazuje a nastavuje kalibračné body pomocou funkcií v triede Calibration. Komponent lepšie opísaný v kapitole 3.4.</w:t>
-      </w:r>
-    </w:p>
-    <w:p>
-      <w:pPr>
-        <w:pStyle w:val="Odsekzoznamu"/>
+        <w:t>Trieda CalibrationViewer má v sebe referenciu na struct Calibration, z ktorého zobrazuje a doňho nastavuje kalibračné. Komponent lepšie opísaný v kapitole 3.4.</w:t>
+      </w:r>
+    </w:p>
+    <w:p>
+      <w:pPr>
+        <w:pStyle w:val="Odstavecseseznamem"/>
         <w:numPr>
           <w:ilvl w:val="1"/>
           <w:numId w:val="23"/>
@@ -7145,7 +7378,7 @@
         <w:contextualSpacing w:val="0"/>
         <w:jc w:val="both"/>
         <w:rPr>
-          <w:u w:val="single"/>
+          <w:b/>
         </w:rPr>
       </w:pPr>
       <w:r>
@@ -7153,26 +7386,26 @@
       </w:r>
       <w:r>
         <w:rPr>
-          <w:u w:val="single"/>
+          <w:b/>
         </w:rPr>
         <w:t>MeasurementViewer</w:t>
       </w:r>
     </w:p>
     <w:p>
       <w:pPr>
-        <w:pStyle w:val="Odsekzoznamu"/>
+        <w:pStyle w:val="Odstavecseseznamem"/>
         <w:spacing w:before="60" w:after="80"/>
         <w:ind w:left="1789" w:firstLine="338"/>
         <w:contextualSpacing w:val="0"/>
         <w:jc w:val="both"/>
       </w:pPr>
       <w:r>
-        <w:t>Táto trieda nastavuje možnosti zobrazovania na graf pomocou funkcií v triede GraphController. Čo presne sa v ňom dá nastavovať je popísané v kapitole 3.2.</w:t>
-      </w:r>
-    </w:p>
-    <w:p>
-      <w:pPr>
-        <w:pStyle w:val="Odsekzoznamu"/>
+        <w:t>Táto trieda nastavuje možnosti zobrazovania grafu a to tak, že nastavuje hodnoty vo svojej referencii na struct GraphData. Čo presne sa v ňom dá nastavovať je popísané v kapitole 3.2.</w:t>
+      </w:r>
+    </w:p>
+    <w:p>
+      <w:pPr>
+        <w:pStyle w:val="Odstavecseseznamem"/>
         <w:numPr>
           <w:ilvl w:val="1"/>
           <w:numId w:val="23"/>
@@ -7181,43 +7414,31 @@
         <w:contextualSpacing w:val="0"/>
         <w:jc w:val="both"/>
         <w:rPr>
-          <w:u w:val="single"/>
-        </w:rPr>
-      </w:pPr>
-      <w:r>
-        <w:rPr>
-          <w:u w:val="single"/>
+          <w:b/>
+        </w:rPr>
+      </w:pPr>
+      <w:r>
+        <w:rPr>
+          <w:b/>
         </w:rPr>
         <w:t>CameraViewer</w:t>
       </w:r>
     </w:p>
     <w:p>
       <w:pPr>
-        <w:pStyle w:val="Odsekzoznamu"/>
+        <w:pStyle w:val="Odstavecseseznamem"/>
         <w:spacing w:before="60" w:after="80"/>
         <w:ind w:left="1789" w:firstLine="338"/>
         <w:contextualSpacing w:val="0"/>
         <w:jc w:val="both"/>
       </w:pPr>
       <w:r>
-        <w:t>V triede CameraViewer si používateľ nastavuje</w:t>
-      </w:r>
-      <w:r>
-        <w:t xml:space="preserve"> možnosti kamery</w:t>
-      </w:r>
-      <w:r>
-        <w:t>, presnejšie popísané v kapitole 3.3. Na ich nastavenie trieda volá funkcie z CameraController. Ďalej sa do nej posielajú obrázky na zobrazenie</w:t>
-      </w:r>
-      <w:r>
-        <w:t xml:space="preserve"> z triedy ImageHolder, ktoré sa po získaní preškálujú na potrebnú veľkosť</w:t>
-      </w:r>
-      <w:r>
-        <w:t>.</w:t>
-      </w:r>
-    </w:p>
-    <w:p>
-      <w:pPr>
-        <w:pStyle w:val="Odsekzoznamu"/>
+        <w:t>V triede CameraViewer si používateľ nastavuje možnosti kamery, presnejšie popísané v kapitole 3.3. Na ich nastavenie používa funkcie zo svojej referencie na CameraController. Ďalej sa do nej posielajú obrázky na zobrazenie z triedy ImageController, ktoré sa po získaní preškálujú na potrebnú veľkosť.</w:t>
+      </w:r>
+    </w:p>
+    <w:p>
+      <w:pPr>
+        <w:pStyle w:val="Odstavecseseznamem"/>
         <w:numPr>
           <w:ilvl w:val="3"/>
           <w:numId w:val="25"/>
@@ -7226,19 +7447,19 @@
         <w:contextualSpacing w:val="0"/>
         <w:jc w:val="both"/>
         <w:rPr>
-          <w:u w:val="single"/>
-        </w:rPr>
-      </w:pPr>
-      <w:r>
-        <w:rPr>
-          <w:u w:val="single"/>
+          <w:b/>
+        </w:rPr>
+      </w:pPr>
+      <w:r>
+        <w:rPr>
+          <w:b/>
         </w:rPr>
         <w:t>GraphViewer</w:t>
       </w:r>
     </w:p>
     <w:p>
       <w:pPr>
-        <w:pStyle w:val="Odsekzoznamu"/>
+        <w:pStyle w:val="Odstavecseseznamem"/>
         <w:spacing w:before="60" w:after="80"/>
         <w:ind w:left="1440" w:firstLine="403"/>
         <w:contextualSpacing w:val="0"/>
@@ -7251,24 +7472,12 @@
         <w:t xml:space="preserve"> </w:t>
       </w:r>
       <w:r>
-        <w:t>pre prácu s</w:t>
-      </w:r>
-      <w:r>
-        <w:t> </w:t>
-      </w:r>
-      <w:r>
-        <w:t>grafom</w:t>
-      </w:r>
-      <w:r>
-        <w:t>,</w:t>
-      </w:r>
-      <w:r>
-        <w:t xml:space="preserve"> popísané v kapitolách 3.1 a 3.2. To je napríklad zobrazovanie maxím.</w:t>
-      </w:r>
-    </w:p>
-    <w:p>
-      <w:pPr>
-        <w:pStyle w:val="Odsekzoznamu"/>
+        <w:t>pre prácu s grafom, popísané v kapitolách 3.1 a 3.2. To je napríklad zobrazovanie maxím.</w:t>
+      </w:r>
+    </w:p>
+    <w:p>
+      <w:pPr>
+        <w:pStyle w:val="Odstavecseseznamem"/>
         <w:numPr>
           <w:ilvl w:val="3"/>
           <w:numId w:val="25"/>
@@ -7277,34 +7486,31 @@
         <w:contextualSpacing w:val="0"/>
         <w:jc w:val="both"/>
         <w:rPr>
-          <w:u w:val="single"/>
-        </w:rPr>
-      </w:pPr>
-      <w:r>
-        <w:rPr>
-          <w:u w:val="single"/>
+          <w:b/>
+        </w:rPr>
+      </w:pPr>
+      <w:r>
+        <w:rPr>
+          <w:b/>
         </w:rPr>
         <w:t>TopToolBar</w:t>
       </w:r>
     </w:p>
     <w:p>
       <w:pPr>
-        <w:pStyle w:val="Odsekzoznamu"/>
+        <w:pStyle w:val="Odstavecseseznamem"/>
         <w:spacing w:before="60" w:after="80" w:line="247" w:lineRule="auto"/>
         <w:ind w:left="1440" w:firstLine="403"/>
         <w:contextualSpacing w:val="0"/>
         <w:jc w:val="both"/>
       </w:pPr>
       <w:r>
-        <w:t>TopToolBar trieda pracuje s triedou CameraController, ktorej dáva signály na zapnutie a vypnutie kamery, a zároveň dostáva stav kamery</w:t>
-      </w:r>
-      <w:r>
-        <w:t>, ktorý je zobrazovaný.</w:t>
-      </w:r>
-    </w:p>
-    <w:p>
-      <w:pPr>
-        <w:pStyle w:val="Odsekzoznamu"/>
+        <w:t>TopToolBar trieda pomocou svojej referencie na CameraController, spúšťa a vypína kameru.</w:t>
+      </w:r>
+    </w:p>
+    <w:p>
+      <w:pPr>
+        <w:pStyle w:val="Odstavecseseznamem"/>
         <w:numPr>
           <w:ilvl w:val="3"/>
           <w:numId w:val="25"/>
@@ -7313,32 +7519,26 @@
         <w:contextualSpacing w:val="0"/>
         <w:jc w:val="both"/>
         <w:rPr>
-          <w:u w:val="single"/>
-        </w:rPr>
-      </w:pPr>
-      <w:r>
-        <w:rPr>
-          <w:u w:val="single"/>
+          <w:b/>
+        </w:rPr>
+      </w:pPr>
+      <w:r>
+        <w:rPr>
+          <w:b/>
         </w:rPr>
         <w:t>CameraRecordViewer</w:t>
       </w:r>
     </w:p>
     <w:p>
       <w:pPr>
-        <w:pStyle w:val="Odsekzoznamu"/>
+        <w:pStyle w:val="Odstavecseseznamem"/>
         <w:spacing w:before="60" w:after="80" w:line="247" w:lineRule="auto"/>
         <w:ind w:left="1440" w:firstLine="403"/>
         <w:contextualSpacing w:val="0"/>
         <w:jc w:val="both"/>
       </w:pPr>
       <w:r>
-        <w:t>Trieda CameraRecordViewer spracováva obrázok z triedy ImageHolder, ktorý následne zobrazuje.</w:t>
-      </w:r>
-      <w:r>
-        <w:t xml:space="preserve"> Na obrázku značí</w:t>
-      </w:r>
-      <w:r>
-        <w:t>, ktoré riadky sa akurát spracúvajú na grafe. Po kliknutí na určité miesto na obrázku sa vyberú nové riadky začínajúc od miesta kliku nadol.</w:t>
+        <w:t>Trieda CameraRecordViewer spracováva obrázok z triedy ImageController, ktorý následne zobrazuje. Na obrázku značí, ktoré riadky sa akurát spracúvajú na grafe. Po kliknutí na určité miesto na obrázku sa vyberú nové riadky začínajúc od miesta kliku nadol.</w:t>
       </w:r>
     </w:p>
     <w:p>
@@ -7349,347 +7549,341 @@
           <w:color w:val="auto"/>
         </w:rPr>
       </w:pPr>
-      <w:bookmarkStart w:id="46" w:name="_Toc499801464"/>
-      <w:r>
-        <w:rPr>
+      <w:bookmarkStart w:id="45" w:name="_Toc499801464"/>
+      <w:r>
+        <w:rPr>
+          <w:b/>
+          <w:i w:val="0"/>
           <w:color w:val="auto"/>
         </w:rPr>
-        <w:t>Logika aplikácie</w:t>
-      </w:r>
-      <w:bookmarkEnd w:id="46"/>
-    </w:p>
-    <w:p>
-      <w:pPr>
-        <w:pStyle w:val="Odsekzoznamu"/>
+        <w:t>Logika</w:t>
+      </w:r>
+      <w:r>
+        <w:rPr>
+          <w:color w:val="auto"/>
+        </w:rPr>
+        <w:t xml:space="preserve"> </w:t>
+      </w:r>
+      <w:r>
+        <w:rPr>
+          <w:b/>
+          <w:i w:val="0"/>
+          <w:color w:val="auto"/>
+        </w:rPr>
+        <w:t>aplikácie</w:t>
+      </w:r>
+      <w:bookmarkEnd w:id="45"/>
+    </w:p>
+    <w:p>
+      <w:pPr>
+        <w:pStyle w:val="Odstavecseseznamem"/>
         <w:spacing w:before="60" w:after="120"/>
         <w:ind w:left="1069"/>
         <w:contextualSpacing w:val="0"/>
         <w:jc w:val="both"/>
         <w:rPr>
-          <w:u w:val="single"/>
-        </w:rPr>
-      </w:pPr>
-      <w:r>
-        <w:rPr>
-          <w:u w:val="single"/>
+          <w:b/>
+        </w:rPr>
+      </w:pPr>
+      <w:r>
+        <w:rPr>
+          <w:b/>
         </w:rPr>
         <w:t>CameraController</w:t>
       </w:r>
     </w:p>
     <w:p>
       <w:pPr>
-        <w:pStyle w:val="Odsekzoznamu"/>
+        <w:pStyle w:val="Odstavecseseznamem"/>
         <w:spacing w:before="60" w:after="80"/>
         <w:ind w:left="993" w:firstLine="425"/>
         <w:contextualSpacing w:val="0"/>
         <w:jc w:val="both"/>
       </w:pPr>
       <w:r>
-        <w:t xml:space="preserve">Obsahuje funkciu na vypísanie všetkých dostupných kamier, ktoré potom ako zoznam posiela do CameraViewer. </w:t>
-      </w:r>
-      <w:r>
-        <w:t>Po vybraní kamery ju nastaví na používanie a odošle stav pre TopToolBar. Má implementované funkcie na zapnutie a vypnutie kamery, zobrazenie nastavení kamery. Výsledné obrázky posiela do ImageHolderu.</w:t>
-      </w:r>
-    </w:p>
-    <w:p>
-      <w:pPr>
-        <w:pStyle w:val="Odsekzoznamu"/>
+        <w:t>Obsahuje funkciu na vypísanie všetkých dostupných kamier, ktoré si pýta CameraViewer. Má implementované funkcie na zapnutie a vypnutie kamery, zobrazenie nastavení kamery. Výsledné obrázky posiela do ImageHolderu.</w:t>
+      </w:r>
+    </w:p>
+    <w:p>
+      <w:pPr>
+        <w:pStyle w:val="Odstavecseseznamem"/>
         <w:spacing w:before="60" w:after="120"/>
         <w:ind w:left="1069"/>
         <w:contextualSpacing w:val="0"/>
         <w:jc w:val="both"/>
         <w:rPr>
-          <w:u w:val="single"/>
-        </w:rPr>
-      </w:pPr>
-      <w:r>
-        <w:rPr>
-          <w:u w:val="single"/>
+          <w:b/>
+        </w:rPr>
+      </w:pPr>
+      <w:r>
+        <w:rPr>
+          <w:b/>
+        </w:rPr>
+        <w:t>ImageController</w:t>
+      </w:r>
+    </w:p>
+    <w:p>
+      <w:pPr>
+        <w:pStyle w:val="Odstavecseseznamem"/>
+        <w:spacing w:before="60" w:after="120"/>
+        <w:ind w:left="993" w:firstLine="425"/>
+        <w:contextualSpacing w:val="0"/>
+        <w:jc w:val="both"/>
+      </w:pPr>
+      <w:r>
+        <w:lastRenderedPageBreak/>
+        <w:t>Má v sebe referenciu na CameraViewer do ktorého posiela aktuálnu snímku z ImageHoldera. Ďalej má referenciu na ImageCalculator pomocou, ktorého priemeruje snímky a dokáže z vybraných riadkov spraviť jednorozmerné pole, ktoré neskôr môže využiť GraphController. Ďalšia trieda, o ktorej vie je ImageHolder, z ktorej si vyberá snímky na spriemerovanie a ukladá do nej spr</w:t>
+      </w:r>
+      <w:r>
+        <w:t>i</w:t>
+      </w:r>
+      <w:r>
+        <w:t>emerovanú snímku. Posledná referencia je na CameraRecordViewer, do ktorej posiela spriemerovanú(aktuálnu) snímku z ImageHoldera spolu s riadkami, ktoré ma používateľ vybrané.</w:t>
+      </w:r>
+    </w:p>
+    <w:p>
+      <w:pPr>
+        <w:pStyle w:val="Odstavecseseznamem"/>
+        <w:spacing w:before="60" w:after="120"/>
+        <w:ind w:left="1069"/>
+        <w:contextualSpacing w:val="0"/>
+        <w:jc w:val="both"/>
+        <w:rPr>
+          <w:b/>
+        </w:rPr>
+      </w:pPr>
+      <w:r>
+        <w:rPr>
+          <w:b/>
         </w:rPr>
         <w:t>ImageHolder</w:t>
       </w:r>
     </w:p>
     <w:p>
       <w:pPr>
-        <w:pStyle w:val="Odsekzoznamu"/>
+        <w:pStyle w:val="Odstavecseseznamem"/>
         <w:spacing w:before="60" w:after="80"/>
         <w:ind w:left="993" w:firstLine="425"/>
         <w:contextualSpacing w:val="0"/>
         <w:jc w:val="both"/>
       </w:pPr>
       <w:r>
-        <w:t>V triede je uložený snímok z</w:t>
-      </w:r>
-      <w:r>
-        <w:t> kamery, tak isto aj referenčný snímok.</w:t>
-      </w:r>
-      <w:r>
-        <w:t xml:space="preserve"> Ďalej si pamätá výšku vybraného riadku a počet vybraných riadkov.</w:t>
-      </w:r>
-      <w:r>
-        <w:t xml:space="preserve"> Je v nej funkcia, ktorá vráti posledn</w:t>
-      </w:r>
-      <w:r>
-        <w:t xml:space="preserve">ých </w:t>
-      </w:r>
-      <m:oMath>
-        <m:r>
-          <w:rPr>
-            <w:rFonts w:ascii="Cambria Math" w:hAnsi="Cambria Math"/>
-          </w:rPr>
-          <m:t>n×m</m:t>
-        </m:r>
-      </m:oMath>
-      <w:r>
-        <w:t xml:space="preserve"> posledných riadkov,</w:t>
-      </w:r>
-      <m:oMath>
-        <m:r>
-          <w:rPr>
-            <w:rFonts w:ascii="Cambria Math" w:hAnsi="Cambria Math"/>
-          </w:rPr>
-          <m:t xml:space="preserve"> n</m:t>
-        </m:r>
-      </m:oMath>
-      <w:r>
-        <w:t xml:space="preserve"> je počet obrázkov a </w:t>
-      </w:r>
-      <m:oMath>
-        <m:r>
-          <w:rPr>
-            <w:rFonts w:ascii="Cambria Math" w:hAnsi="Cambria Math"/>
-          </w:rPr>
-          <m:t>m</m:t>
-        </m:r>
-      </m:oMath>
-      <w:r>
-        <w:t xml:space="preserve"> je počet riadkov z obrázka</w:t>
-      </w:r>
-      <w:r>
-        <w:t>.</w:t>
-      </w:r>
-    </w:p>
-    <w:p>
-      <w:pPr>
-        <w:pStyle w:val="Odsekzoznamu"/>
+        <w:t>V triede sa ukladajú snímky z kamery, ktoré sa podľa potreby spriemerujú a následne sa ukladá aj spriemerovaný snímok. Ďalej si pamätá počet priemerovaných obrázkov, výšku vybraného riadku a počet vybraných riadkov.</w:t>
+      </w:r>
+    </w:p>
+    <w:p>
+      <w:pPr>
+        <w:pStyle w:val="Odstavecseseznamem"/>
         <w:spacing w:before="60" w:after="120"/>
         <w:ind w:left="1069"/>
         <w:contextualSpacing w:val="0"/>
         <w:jc w:val="both"/>
         <w:rPr>
-          <w:u w:val="single"/>
-        </w:rPr>
-      </w:pPr>
-      <w:r>
-        <w:rPr>
-          <w:u w:val="single"/>
+          <w:b/>
+        </w:rPr>
+      </w:pPr>
+      <w:r>
+        <w:rPr>
+          <w:b/>
         </w:rPr>
         <w:t>ImageCalculator</w:t>
       </w:r>
     </w:p>
     <w:p>
       <w:pPr>
-        <w:pStyle w:val="Odsekzoznamu"/>
+        <w:pStyle w:val="Odstavecseseznamem"/>
         <w:spacing w:before="60" w:after="80"/>
         <w:ind w:left="993" w:firstLine="425"/>
         <w:contextualSpacing w:val="0"/>
         <w:jc w:val="both"/>
       </w:pPr>
       <w:r>
-        <w:lastRenderedPageBreak/>
-        <w:t xml:space="preserve">V triede sa </w:t>
-      </w:r>
-      <w:r>
-        <w:t>prepočítavajú pixely získané z</w:t>
-      </w:r>
-      <w:r>
-        <w:t xml:space="preserve"> ImageHolderu. </w:t>
-      </w:r>
-      <w:r>
-        <w:t>Z triedy</w:t>
-      </w:r>
-      <w:r>
-        <w:t xml:space="preserve"> s</w:t>
-      </w:r>
-      <w:r>
-        <w:t>a</w:t>
-      </w:r>
-      <w:r>
-        <w:t xml:space="preserve"> </w:t>
-      </w:r>
-      <w:r>
-        <w:t>dajú získať údaje odčítania, delenia</w:t>
-      </w:r>
-      <w:r>
-        <w:t xml:space="preserve"> a</w:t>
-      </w:r>
-      <w:r>
-        <w:t> </w:t>
-      </w:r>
-      <w:r>
-        <w:t>priemer</w:t>
-      </w:r>
-      <w:r>
-        <w:t>u.</w:t>
-      </w:r>
-    </w:p>
-    <w:p>
-      <w:pPr>
-        <w:pStyle w:val="Odsekzoznamu"/>
+        <w:t>V triede sa prepočítavajú pixely obrázkov. Z triedy sa dajú získať údaje odčítania, delenia a priemeru.</w:t>
+      </w:r>
+    </w:p>
+    <w:p>
+      <w:pPr>
+        <w:pStyle w:val="Odstavecseseznamem"/>
         <w:spacing w:before="60" w:after="120"/>
         <w:ind w:left="1069"/>
         <w:contextualSpacing w:val="0"/>
         <w:jc w:val="both"/>
         <w:rPr>
-          <w:u w:val="single"/>
-        </w:rPr>
-      </w:pPr>
-      <w:r>
-        <w:rPr>
-          <w:u w:val="single"/>
+          <w:b/>
+        </w:rPr>
+      </w:pPr>
+      <w:r>
+        <w:rPr>
+          <w:b/>
         </w:rPr>
         <w:t>GraphController</w:t>
       </w:r>
     </w:p>
     <w:p>
       <w:pPr>
-        <w:pStyle w:val="Odsekzoznamu"/>
+        <w:pStyle w:val="Odstavecseseznamem"/>
         <w:spacing w:before="60" w:after="80"/>
         <w:ind w:left="993" w:firstLine="425"/>
         <w:contextualSpacing w:val="0"/>
         <w:jc w:val="both"/>
       </w:pPr>
       <w:r>
-        <w:t>V triede sú uložené dáta, ktoré sa zobrazujú na GraphViewer. Pamätá si či má zobrazovať vrcholi, hodnoty</w:t>
-      </w:r>
-      <w:r>
-        <w:t>, aké sú minimálne hodnoty pre vrcholy, či má vypĺňať graf, či delil alebo odčítaval. Po zavolaní funkcie z MeasurementViewer na zmenu jednu z týchto hodnôt sa všetky zmeny pošlú do GraphViewer.</w:t>
-      </w:r>
-    </w:p>
-    <w:p>
-      <w:pPr>
-        <w:pStyle w:val="Odsekzoznamu"/>
+        <w:t>Trieda GraphController má v sebe referenciu na GraphData, do ktorého si ukladá hodnoty grafu a číta z nej všetky potrebné  údaje. Ďalšiu referenciu má na GraphViewer, v ktorom pomocou informácií z GraphData vykresľuje graf. Pomocou referencie na PixelConvertor dokáže hodnoty pixelov prekonvertovať do vlnovej dĺžky. Z referencie na ImageController si vyberá potrebné dáta</w:t>
+      </w:r>
+      <w:r>
+        <w:t xml:space="preserve"> z priemerovanej snímky.</w:t>
+      </w:r>
+      <w:bookmarkStart w:id="46" w:name="_GoBack"/>
+      <w:bookmarkEnd w:id="46"/>
+    </w:p>
+    <w:p>
+      <w:pPr>
+        <w:pStyle w:val="Odstavecseseznamem"/>
         <w:spacing w:before="60" w:after="120"/>
         <w:ind w:left="1069"/>
         <w:contextualSpacing w:val="0"/>
         <w:jc w:val="both"/>
         <w:rPr>
-          <w:u w:val="single"/>
-        </w:rPr>
-      </w:pPr>
-      <w:r>
-        <w:rPr>
-          <w:u w:val="single"/>
-        </w:rPr>
-        <w:t>PixelConverter</w:t>
-      </w:r>
-    </w:p>
-    <w:p>
-      <w:pPr>
-        <w:pStyle w:val="Odsekzoznamu"/>
+          <w:b/>
+        </w:rPr>
+      </w:pPr>
+      <w:r>
+        <w:rPr>
+          <w:b/>
+        </w:rPr>
+        <w:t>GraphData</w:t>
+      </w:r>
+    </w:p>
+    <w:p>
+      <w:pPr>
+        <w:pStyle w:val="Odstavecseseznamem"/>
         <w:spacing w:before="60" w:after="80"/>
         <w:ind w:left="993" w:firstLine="425"/>
         <w:contextualSpacing w:val="0"/>
         <w:jc w:val="both"/>
       </w:pPr>
       <w:r>
-        <w:t>V triede sa prepočítavajú d</w:t>
-      </w:r>
-      <w:r>
-        <w:t>áta pixelov do vlnovej dĺžky.</w:t>
-      </w:r>
-    </w:p>
-    <w:p>
-      <w:pPr>
-        <w:pStyle w:val="Odsekzoznamu"/>
+        <w:t>Je štruktúra, v ktorej sú uložené dáta grafu. To sú: hodnoty grafu(hodnoty pixelov/nanometrov), či má zobrazovať vrcholy, od akej hodnoty má zobrazovať vrcholy, či sa zobrazuje po zložkách farieb, RGB naraz alebo v nanometroch, či má vyplniť graf, či odčítavať alebo deliť a pamätá si aj hodnoty takzvanej referenčnej snímky.</w:t>
+      </w:r>
+    </w:p>
+    <w:p>
+      <w:pPr>
+        <w:pStyle w:val="Odstavecseseznamem"/>
         <w:spacing w:before="60" w:after="120"/>
         <w:ind w:left="1069"/>
         <w:contextualSpacing w:val="0"/>
         <w:jc w:val="both"/>
         <w:rPr>
-          <w:u w:val="single"/>
-        </w:rPr>
-      </w:pPr>
-      <w:r>
-        <w:rPr>
-          <w:u w:val="single"/>
-        </w:rPr>
-        <w:t>Calibration</w:t>
-      </w:r>
-    </w:p>
-    <w:p>
-      <w:pPr>
-        <w:pStyle w:val="Odsekzoznamu"/>
+          <w:b/>
+        </w:rPr>
+      </w:pPr>
+      <w:r>
+        <w:rPr>
+          <w:b/>
+        </w:rPr>
+        <w:t>PixelConverter</w:t>
+      </w:r>
+    </w:p>
+    <w:p>
+      <w:pPr>
+        <w:pStyle w:val="Odstavecseseznamem"/>
         <w:spacing w:before="60" w:after="80"/>
         <w:ind w:left="993" w:firstLine="425"/>
         <w:contextualSpacing w:val="0"/>
         <w:jc w:val="both"/>
       </w:pPr>
       <w:r>
-        <w:t>Trieda má v sebe uložené kalibračné body</w:t>
-      </w:r>
-      <w:r>
-        <w:t>, ktoré sa dajú získať a nastaviť im iné hodnoty.</w:t>
-      </w:r>
-    </w:p>
-    <w:p>
-      <w:pPr>
-        <w:pStyle w:val="Odsekzoznamu"/>
+        <w:t>V triede sa prepočítavajú dáta pixelov do vlnovej dĺžky, pomocou kalibračných bodov, ktoré získava pomocou referencie na Calibration.</w:t>
+      </w:r>
+    </w:p>
+    <w:p>
+      <w:pPr>
+        <w:pStyle w:val="Odstavecseseznamem"/>
         <w:spacing w:before="60" w:after="120"/>
         <w:ind w:left="1069"/>
         <w:contextualSpacing w:val="0"/>
         <w:jc w:val="both"/>
         <w:rPr>
-          <w:u w:val="single"/>
-        </w:rPr>
-      </w:pPr>
-      <w:r>
-        <w:rPr>
-          <w:u w:val="single"/>
-        </w:rPr>
-        <w:t>Import</w:t>
-      </w:r>
-    </w:p>
-    <w:p>
-      <w:pPr>
-        <w:pStyle w:val="Odsekzoznamu"/>
+          <w:b/>
+        </w:rPr>
+      </w:pPr>
+      <w:r>
+        <w:rPr>
+          <w:b/>
+        </w:rPr>
+        <w:t>Calibration</w:t>
+      </w:r>
+    </w:p>
+    <w:p>
+      <w:pPr>
+        <w:pStyle w:val="Odstavecseseznamem"/>
         <w:spacing w:before="60" w:after="80"/>
         <w:ind w:left="993" w:firstLine="425"/>
         <w:contextualSpacing w:val="0"/>
         <w:jc w:val="both"/>
       </w:pPr>
       <w:r>
-        <w:t>Trieda sa stará o import kalibračných údajov a obrázka grafu.</w:t>
-      </w:r>
-    </w:p>
-    <w:p>
-      <w:pPr>
-        <w:pStyle w:val="Odsekzoznamu"/>
+        <w:t>Štruktúra má v sebe uložené kalibračné body, ktoré sa dajú získať a nastaviť im iné hodnoty.</w:t>
+      </w:r>
+    </w:p>
+    <w:p>
+      <w:pPr>
+        <w:pStyle w:val="Odstavecseseznamem"/>
         <w:spacing w:before="60" w:after="120"/>
         <w:ind w:left="1069"/>
         <w:contextualSpacing w:val="0"/>
         <w:jc w:val="both"/>
         <w:rPr>
-          <w:u w:val="single"/>
-        </w:rPr>
-      </w:pPr>
-      <w:r>
-        <w:rPr>
-          <w:u w:val="single"/>
-        </w:rPr>
-        <w:t>Export</w:t>
-      </w:r>
-    </w:p>
-    <w:p>
-      <w:pPr>
-        <w:pStyle w:val="Odsekzoznamu"/>
+          <w:b/>
+        </w:rPr>
+      </w:pPr>
+      <w:r>
+        <w:rPr>
+          <w:b/>
+        </w:rPr>
+        <w:t>Import</w:t>
+      </w:r>
+    </w:p>
+    <w:p>
+      <w:pPr>
+        <w:pStyle w:val="Odstavecseseznamem"/>
         <w:spacing w:before="60" w:after="80"/>
         <w:ind w:left="993" w:firstLine="425"/>
         <w:contextualSpacing w:val="0"/>
         <w:jc w:val="both"/>
       </w:pPr>
       <w:r>
-        <w:t>Trieda sa stará o export grafu, kalibračných údajov.</w:t>
+        <w:t>Trieda sa stará o import kalibračných údajov do štruktúry Calibration a obrázka snímky do triedy ImageHolder, na ktoré má referenciu.</w:t>
+      </w:r>
+    </w:p>
+    <w:p>
+      <w:pPr>
+        <w:pStyle w:val="Odstavecseseznamem"/>
+        <w:spacing w:before="60" w:after="120"/>
+        <w:ind w:left="1069"/>
+        <w:contextualSpacing w:val="0"/>
+        <w:jc w:val="both"/>
+        <w:rPr>
+          <w:b/>
+        </w:rPr>
+      </w:pPr>
+      <w:r>
+        <w:rPr>
+          <w:b/>
+        </w:rPr>
+        <w:t>Export</w:t>
+      </w:r>
+    </w:p>
+    <w:p>
+      <w:pPr>
+        <w:pStyle w:val="Odstavecseseznamem"/>
+        <w:spacing w:before="60" w:after="80"/>
+        <w:ind w:left="993" w:firstLine="425"/>
+        <w:contextualSpacing w:val="0"/>
+        <w:jc w:val="both"/>
+      </w:pPr>
+      <w:r>
+        <w:t>Trieda sa stará o export grafu z GraphData, kalibračných údajov z Calibration a snímku z ImageHolder, na ktoré má referenciu.</w:t>
       </w:r>
     </w:p>
     <w:p>
@@ -7716,6 +7910,7 @@
           <w:color w:val="000000" w:themeColor="text1"/>
           <w:sz w:val="32"/>
         </w:rPr>
+        <w:lastRenderedPageBreak/>
         <w:t>Cieľové prostredie</w:t>
       </w:r>
       <w:bookmarkEnd w:id="47"/>
@@ -7728,18 +7923,11 @@
         <w:jc w:val="both"/>
       </w:pPr>
       <w:r>
-        <w:t>Aplikácia bude bežať na operačnom systéme windows (3.1.1 - ii) ). Pre funkčnosť aplikácie bude potrebné mať v systéme windows nainštalovaný framework .NET s verziou 3.0 alebo novšiu. Na vytváranie nových snímkou a pozeranie ich na grafe bude potrebné mať pripojenú web kameru. Ďalšou možnosťou pre pozeranie grafu je načítanie vlastnej snímky.</w:t>
-      </w:r>
-    </w:p>
-    <w:p>
-      <w:pPr>
-        <w:pStyle w:val="Nadpis2"/>
-        <w:numPr>
-          <w:ilvl w:val="0"/>
-          <w:numId w:val="0"/>
-        </w:numPr>
-        <w:spacing w:before="120" w:after="200" w:line="247" w:lineRule="auto"/>
-        <w:ind w:left="576" w:hanging="576"/>
+        <w:t>Aplikácia bude bežať na operačnom systéme windows (3.1.1 - ii) ). Pre funkčnosť aplikácie bude potrebné mať v systéme windows nainštalovaný framework .NET s verziou 4.7 alebo novšiu. Na vytváranie nových snímkou a pozeranie ich na grafe bude potrebné mať pripojenú web kameru. Ďalšou možnosťou pre pozeranie grafu je načítanie vlastnej snímky.</w:t>
+      </w:r>
+    </w:p>
+    <w:p>
+      <w:pPr>
         <w:jc w:val="both"/>
       </w:pPr>
     </w:p>
@@ -7755,7 +7943,7 @@
 </file>
 
 <file path=word/endnotes.xml><?xml version="1.0" encoding="utf-8"?>
-<w:endnotes xmlns:ve="http://schemas.openxmlformats.org/markup-compatibility/2006" xmlns:o="urn:schemas-microsoft-com:office:office" xmlns:r="http://schemas.openxmlformats.org/officeDocument/2006/relationships" xmlns:m="http://schemas.openxmlformats.org/officeDocument/2006/math" xmlns:v="urn:schemas-microsoft-com:vml" xmlns:wp="http://schemas.openxmlformats.org/drawingml/2006/wordprocessingDrawing" xmlns:w10="urn:schemas-microsoft-com:office:word" xmlns:w="http://schemas.openxmlformats.org/wordprocessingml/2006/main" xmlns:wne="http://schemas.microsoft.com/office/word/2006/wordml">
+<w:endnotes xmlns:wpc="http://schemas.microsoft.com/office/word/2010/wordprocessingCanvas" xmlns:cx="http://schemas.microsoft.com/office/drawing/2014/chartex" xmlns:cx1="http://schemas.microsoft.com/office/drawing/2015/9/8/chartex" xmlns:mc="http://schemas.openxmlformats.org/markup-compatibility/2006" xmlns:o="urn:schemas-microsoft-com:office:office" xmlns:r="http://schemas.openxmlformats.org/officeDocument/2006/relationships" xmlns:m="http://schemas.openxmlformats.org/officeDocument/2006/math" xmlns:v="urn:schemas-microsoft-com:vml" xmlns:wp14="http://schemas.microsoft.com/office/word/2010/wordprocessingDrawing" xmlns:wp="http://schemas.openxmlformats.org/drawingml/2006/wordprocessingDrawing" xmlns:w10="urn:schemas-microsoft-com:office:word" xmlns:w="http://schemas.openxmlformats.org/wordprocessingml/2006/main" xmlns:w14="http://schemas.microsoft.com/office/word/2010/wordml" xmlns:w15="http://schemas.microsoft.com/office/word/2012/wordml" xmlns:w16se="http://schemas.microsoft.com/office/word/2015/wordml/symex" xmlns:wpg="http://schemas.microsoft.com/office/word/2010/wordprocessingGroup" xmlns:wpi="http://schemas.microsoft.com/office/word/2010/wordprocessingInk" xmlns:wne="http://schemas.microsoft.com/office/word/2006/wordml" xmlns:wps="http://schemas.microsoft.com/office/word/2010/wordprocessingShape" mc:Ignorable="w14 w15 w16se wp14">
   <w:endnote w:type="separator" w:id="-1">
     <w:p>
       <w:r>
@@ -7774,71 +7962,71 @@
 </file>
 
 <file path=word/footer1.xml><?xml version="1.0" encoding="utf-8"?>
-<w:ftr xmlns:ve="http://schemas.openxmlformats.org/markup-compatibility/2006" xmlns:o="urn:schemas-microsoft-com:office:office" xmlns:r="http://schemas.openxmlformats.org/officeDocument/2006/relationships" xmlns:m="http://schemas.openxmlformats.org/officeDocument/2006/math" xmlns:v="urn:schemas-microsoft-com:vml" xmlns:wp="http://schemas.openxmlformats.org/drawingml/2006/wordprocessingDrawing" xmlns:w10="urn:schemas-microsoft-com:office:word" xmlns:w="http://schemas.openxmlformats.org/wordprocessingml/2006/main" xmlns:wne="http://schemas.microsoft.com/office/word/2006/wordml">
+<w:ftr xmlns:wpc="http://schemas.microsoft.com/office/word/2010/wordprocessingCanvas" xmlns:cx="http://schemas.microsoft.com/office/drawing/2014/chartex" xmlns:cx1="http://schemas.microsoft.com/office/drawing/2015/9/8/chartex" xmlns:mc="http://schemas.openxmlformats.org/markup-compatibility/2006" xmlns:o="urn:schemas-microsoft-com:office:office" xmlns:r="http://schemas.openxmlformats.org/officeDocument/2006/relationships" xmlns:m="http://schemas.openxmlformats.org/officeDocument/2006/math" xmlns:v="urn:schemas-microsoft-com:vml" xmlns:wp14="http://schemas.microsoft.com/office/word/2010/wordprocessingDrawing" xmlns:wp="http://schemas.openxmlformats.org/drawingml/2006/wordprocessingDrawing" xmlns:w10="urn:schemas-microsoft-com:office:word" xmlns:w="http://schemas.openxmlformats.org/wordprocessingml/2006/main" xmlns:w14="http://schemas.microsoft.com/office/word/2010/wordml" xmlns:w15="http://schemas.microsoft.com/office/word/2012/wordml" xmlns:w16se="http://schemas.microsoft.com/office/word/2015/wordml/symex" xmlns:wpg="http://schemas.microsoft.com/office/word/2010/wordprocessingGroup" xmlns:wpi="http://schemas.microsoft.com/office/word/2010/wordprocessingInk" xmlns:wne="http://schemas.microsoft.com/office/word/2006/wordml" xmlns:wps="http://schemas.microsoft.com/office/word/2010/wordprocessingShape" mc:Ignorable="w14 w15 w16se wp14">
   <w:p>
     <w:pPr>
-      <w:pStyle w:val="Pta"/>
+      <w:pStyle w:val="Zpat"/>
       <w:framePr w:wrap="none" w:vAnchor="text" w:hAnchor="margin" w:xAlign="center" w:y="1"/>
       <w:rPr>
-        <w:rStyle w:val="slostrany"/>
+        <w:rStyle w:val="slostrnky"/>
       </w:rPr>
     </w:pPr>
     <w:r>
       <w:rPr>
-        <w:rStyle w:val="slostrany"/>
+        <w:rStyle w:val="slostrnky"/>
       </w:rPr>
       <w:fldChar w:fldCharType="begin"/>
     </w:r>
     <w:r>
       <w:rPr>
-        <w:rStyle w:val="slostrany"/>
+        <w:rStyle w:val="slostrnky"/>
       </w:rPr>
       <w:instrText xml:space="preserve">PAGE  </w:instrText>
     </w:r>
     <w:r>
       <w:rPr>
-        <w:rStyle w:val="slostrany"/>
+        <w:rStyle w:val="slostrnky"/>
       </w:rPr>
       <w:fldChar w:fldCharType="end"/>
     </w:r>
   </w:p>
   <w:p>
     <w:pPr>
-      <w:pStyle w:val="Pta"/>
+      <w:pStyle w:val="Zpat"/>
       <w:framePr w:wrap="none" w:vAnchor="text" w:hAnchor="margin" w:xAlign="center" w:y="1"/>
       <w:rPr>
-        <w:rStyle w:val="slostrany"/>
+        <w:rStyle w:val="slostrnky"/>
       </w:rPr>
     </w:pPr>
     <w:r>
       <w:rPr>
-        <w:rStyle w:val="slostrany"/>
+        <w:rStyle w:val="slostrnky"/>
       </w:rPr>
       <w:fldChar w:fldCharType="begin"/>
     </w:r>
     <w:r>
       <w:rPr>
-        <w:rStyle w:val="slostrany"/>
+        <w:rStyle w:val="slostrnky"/>
       </w:rPr>
       <w:instrText xml:space="preserve">PAGE  </w:instrText>
     </w:r>
     <w:r>
       <w:rPr>
-        <w:rStyle w:val="slostrany"/>
+        <w:rStyle w:val="slostrnky"/>
       </w:rPr>
       <w:fldChar w:fldCharType="end"/>
     </w:r>
   </w:p>
   <w:p>
     <w:pPr>
-      <w:pStyle w:val="Pta"/>
+      <w:pStyle w:val="Zpat"/>
     </w:pPr>
   </w:p>
 </w:ftr>
 </file>
 
 <file path=word/footnotes.xml><?xml version="1.0" encoding="utf-8"?>
-<w:footnotes xmlns:ve="http://schemas.openxmlformats.org/markup-compatibility/2006" xmlns:o="urn:schemas-microsoft-com:office:office" xmlns:r="http://schemas.openxmlformats.org/officeDocument/2006/relationships" xmlns:m="http://schemas.openxmlformats.org/officeDocument/2006/math" xmlns:v="urn:schemas-microsoft-com:vml" xmlns:wp="http://schemas.openxmlformats.org/drawingml/2006/wordprocessingDrawing" xmlns:w10="urn:schemas-microsoft-com:office:word" xmlns:w="http://schemas.openxmlformats.org/wordprocessingml/2006/main" xmlns:wne="http://schemas.microsoft.com/office/word/2006/wordml">
+<w:footnotes xmlns:wpc="http://schemas.microsoft.com/office/word/2010/wordprocessingCanvas" xmlns:cx="http://schemas.microsoft.com/office/drawing/2014/chartex" xmlns:cx1="http://schemas.microsoft.com/office/drawing/2015/9/8/chartex" xmlns:mc="http://schemas.openxmlformats.org/markup-compatibility/2006" xmlns:o="urn:schemas-microsoft-com:office:office" xmlns:r="http://schemas.openxmlformats.org/officeDocument/2006/relationships" xmlns:m="http://schemas.openxmlformats.org/officeDocument/2006/math" xmlns:v="urn:schemas-microsoft-com:vml" xmlns:wp14="http://schemas.microsoft.com/office/word/2010/wordprocessingDrawing" xmlns:wp="http://schemas.openxmlformats.org/drawingml/2006/wordprocessingDrawing" xmlns:w10="urn:schemas-microsoft-com:office:word" xmlns:w="http://schemas.openxmlformats.org/wordprocessingml/2006/main" xmlns:w14="http://schemas.microsoft.com/office/word/2010/wordml" xmlns:w15="http://schemas.microsoft.com/office/word/2012/wordml" xmlns:w16se="http://schemas.microsoft.com/office/word/2015/wordml/symex" xmlns:wpg="http://schemas.microsoft.com/office/word/2010/wordprocessingGroup" xmlns:wpi="http://schemas.microsoft.com/office/word/2010/wordprocessingInk" xmlns:wne="http://schemas.microsoft.com/office/word/2006/wordml" xmlns:wps="http://schemas.microsoft.com/office/word/2010/wordprocessingShape" mc:Ignorable="w14 w15 w16se wp14">
   <w:footnote w:type="separator" w:id="-1">
     <w:p>
       <w:r>
@@ -7857,18 +8045,18 @@
 </file>
 
 <file path=word/header1.xml><?xml version="1.0" encoding="utf-8"?>
-<w:hdr xmlns:ve="http://schemas.openxmlformats.org/markup-compatibility/2006" xmlns:o="urn:schemas-microsoft-com:office:office" xmlns:r="http://schemas.openxmlformats.org/officeDocument/2006/relationships" xmlns:m="http://schemas.openxmlformats.org/officeDocument/2006/math" xmlns:v="urn:schemas-microsoft-com:vml" xmlns:wp="http://schemas.openxmlformats.org/drawingml/2006/wordprocessingDrawing" xmlns:w10="urn:schemas-microsoft-com:office:word" xmlns:w="http://schemas.openxmlformats.org/wordprocessingml/2006/main" xmlns:wne="http://schemas.microsoft.com/office/word/2006/wordml">
+<w:hdr xmlns:wpc="http://schemas.microsoft.com/office/word/2010/wordprocessingCanvas" xmlns:cx="http://schemas.microsoft.com/office/drawing/2014/chartex" xmlns:cx1="http://schemas.microsoft.com/office/drawing/2015/9/8/chartex" xmlns:mc="http://schemas.openxmlformats.org/markup-compatibility/2006" xmlns:o="urn:schemas-microsoft-com:office:office" xmlns:r="http://schemas.openxmlformats.org/officeDocument/2006/relationships" xmlns:m="http://schemas.openxmlformats.org/officeDocument/2006/math" xmlns:v="urn:schemas-microsoft-com:vml" xmlns:wp14="http://schemas.microsoft.com/office/word/2010/wordprocessingDrawing" xmlns:wp="http://schemas.openxmlformats.org/drawingml/2006/wordprocessingDrawing" xmlns:w10="urn:schemas-microsoft-com:office:word" xmlns:w="http://schemas.openxmlformats.org/wordprocessingml/2006/main" xmlns:w14="http://schemas.microsoft.com/office/word/2010/wordml" xmlns:w15="http://schemas.microsoft.com/office/word/2012/wordml" xmlns:w16se="http://schemas.microsoft.com/office/word/2015/wordml/symex" xmlns:wpg="http://schemas.microsoft.com/office/word/2010/wordprocessingGroup" xmlns:wpi="http://schemas.microsoft.com/office/word/2010/wordprocessingInk" xmlns:wne="http://schemas.microsoft.com/office/word/2006/wordml" xmlns:wps="http://schemas.microsoft.com/office/word/2010/wordprocessingShape" mc:Ignorable="w14 w15 w16se wp14">
   <w:p>
     <w:pPr>
-      <w:pStyle w:val="Hlavika"/>
+      <w:pStyle w:val="Zhlav"/>
     </w:pPr>
   </w:p>
 </w:hdr>
 </file>
 
 <file path=word/numbering.xml><?xml version="1.0" encoding="utf-8"?>
-<w:numbering xmlns:ve="http://schemas.openxmlformats.org/markup-compatibility/2006" xmlns:o="urn:schemas-microsoft-com:office:office" xmlns:r="http://schemas.openxmlformats.org/officeDocument/2006/relationships" xmlns:m="http://schemas.openxmlformats.org/officeDocument/2006/math" xmlns:v="urn:schemas-microsoft-com:vml" xmlns:wp="http://schemas.openxmlformats.org/drawingml/2006/wordprocessingDrawing" xmlns:w10="urn:schemas-microsoft-com:office:word" xmlns:w="http://schemas.openxmlformats.org/wordprocessingml/2006/main" xmlns:wne="http://schemas.microsoft.com/office/word/2006/wordml">
-  <w:abstractNum w:abstractNumId="0">
+<w:numbering xmlns:wpc="http://schemas.microsoft.com/office/word/2010/wordprocessingCanvas" xmlns:cx="http://schemas.microsoft.com/office/drawing/2014/chartex" xmlns:cx1="http://schemas.microsoft.com/office/drawing/2015/9/8/chartex" xmlns:mc="http://schemas.openxmlformats.org/markup-compatibility/2006" xmlns:o="urn:schemas-microsoft-com:office:office" xmlns:r="http://schemas.openxmlformats.org/officeDocument/2006/relationships" xmlns:m="http://schemas.openxmlformats.org/officeDocument/2006/math" xmlns:v="urn:schemas-microsoft-com:vml" xmlns:wp14="http://schemas.microsoft.com/office/word/2010/wordprocessingDrawing" xmlns:wp="http://schemas.openxmlformats.org/drawingml/2006/wordprocessingDrawing" xmlns:w10="urn:schemas-microsoft-com:office:word" xmlns:w="http://schemas.openxmlformats.org/wordprocessingml/2006/main" xmlns:w14="http://schemas.microsoft.com/office/word/2010/wordml" xmlns:w15="http://schemas.microsoft.com/office/word/2012/wordml" xmlns:w16se="http://schemas.microsoft.com/office/word/2015/wordml/symex" xmlns:wpg="http://schemas.microsoft.com/office/word/2010/wordprocessingGroup" xmlns:wpi="http://schemas.microsoft.com/office/word/2010/wordprocessingInk" xmlns:wne="http://schemas.microsoft.com/office/word/2006/wordml" xmlns:wps="http://schemas.microsoft.com/office/word/2010/wordprocessingShape" mc:Ignorable="w14 w15 w16se wp14">
+  <w:abstractNum w:abstractNumId="0" w15:restartNumberingAfterBreak="0">
     <w:nsid w:val="02620751"/>
     <w:multiLevelType w:val="multilevel"/>
     <w:tmpl w:val="041B0025"/>
@@ -7963,7 +8151,7 @@
       </w:pPr>
     </w:lvl>
   </w:abstractNum>
-  <w:abstractNum w:abstractNumId="1">
+  <w:abstractNum w:abstractNumId="1" w15:restartNumberingAfterBreak="0">
     <w:nsid w:val="02DF491E"/>
     <w:multiLevelType w:val="hybridMultilevel"/>
     <w:tmpl w:val="633EA158"/>
@@ -8052,7 +8240,7 @@
       </w:pPr>
     </w:lvl>
   </w:abstractNum>
-  <w:abstractNum w:abstractNumId="2">
+  <w:abstractNum w:abstractNumId="2" w15:restartNumberingAfterBreak="0">
     <w:nsid w:val="045F5994"/>
     <w:multiLevelType w:val="multilevel"/>
     <w:tmpl w:val="8A124A96"/>
@@ -8138,7 +8326,7 @@
       </w:pPr>
     </w:lvl>
   </w:abstractNum>
-  <w:abstractNum w:abstractNumId="3">
+  <w:abstractNum w:abstractNumId="3" w15:restartNumberingAfterBreak="0">
     <w:nsid w:val="08210F8D"/>
     <w:multiLevelType w:val="hybridMultilevel"/>
     <w:tmpl w:val="633EA158"/>
@@ -8227,7 +8415,7 @@
       </w:pPr>
     </w:lvl>
   </w:abstractNum>
-  <w:abstractNum w:abstractNumId="4">
+  <w:abstractNum w:abstractNumId="4" w15:restartNumberingAfterBreak="0">
     <w:nsid w:val="18912F67"/>
     <w:multiLevelType w:val="hybridMultilevel"/>
     <w:tmpl w:val="633EA158"/>
@@ -8316,7 +8504,7 @@
       </w:pPr>
     </w:lvl>
   </w:abstractNum>
-  <w:abstractNum w:abstractNumId="5">
+  <w:abstractNum w:abstractNumId="5" w15:restartNumberingAfterBreak="0">
     <w:nsid w:val="1BE72BA4"/>
     <w:multiLevelType w:val="hybridMultilevel"/>
     <w:tmpl w:val="AA342A34"/>
@@ -8428,7 +8616,7 @@
       </w:rPr>
     </w:lvl>
   </w:abstractNum>
-  <w:abstractNum w:abstractNumId="6">
+  <w:abstractNum w:abstractNumId="6" w15:restartNumberingAfterBreak="0">
     <w:nsid w:val="20F935F6"/>
     <w:multiLevelType w:val="multilevel"/>
     <w:tmpl w:val="5DC4B7FE"/>
@@ -8543,7 +8731,7 @@
       </w:rPr>
     </w:lvl>
   </w:abstractNum>
-  <w:abstractNum w:abstractNumId="7">
+  <w:abstractNum w:abstractNumId="7" w15:restartNumberingAfterBreak="0">
     <w:nsid w:val="2CF154D2"/>
     <w:multiLevelType w:val="hybridMultilevel"/>
     <w:tmpl w:val="A9523E6C"/>
@@ -8632,7 +8820,7 @@
       </w:pPr>
     </w:lvl>
   </w:abstractNum>
-  <w:abstractNum w:abstractNumId="8">
+  <w:abstractNum w:abstractNumId="8" w15:restartNumberingAfterBreak="0">
     <w:nsid w:val="2FFF137D"/>
     <w:multiLevelType w:val="hybridMultilevel"/>
     <w:tmpl w:val="A9AE179E"/>
@@ -8721,7 +8909,7 @@
       </w:pPr>
     </w:lvl>
   </w:abstractNum>
-  <w:abstractNum w:abstractNumId="9">
+  <w:abstractNum w:abstractNumId="9" w15:restartNumberingAfterBreak="0">
     <w:nsid w:val="34F30209"/>
     <w:multiLevelType w:val="hybridMultilevel"/>
     <w:tmpl w:val="30B8793E"/>
@@ -8834,7 +9022,7 @@
       </w:rPr>
     </w:lvl>
   </w:abstractNum>
-  <w:abstractNum w:abstractNumId="10">
+  <w:abstractNum w:abstractNumId="10" w15:restartNumberingAfterBreak="0">
     <w:nsid w:val="38456F64"/>
     <w:multiLevelType w:val="hybridMultilevel"/>
     <w:tmpl w:val="3F6EA974"/>
@@ -8947,7 +9135,7 @@
       </w:rPr>
     </w:lvl>
   </w:abstractNum>
-  <w:abstractNum w:abstractNumId="11">
+  <w:abstractNum w:abstractNumId="11" w15:restartNumberingAfterBreak="0">
     <w:nsid w:val="39F81B77"/>
     <w:multiLevelType w:val="multilevel"/>
     <w:tmpl w:val="8A124A96"/>
@@ -9033,7 +9221,7 @@
       </w:pPr>
     </w:lvl>
   </w:abstractNum>
-  <w:abstractNum w:abstractNumId="12">
+  <w:abstractNum w:abstractNumId="12" w15:restartNumberingAfterBreak="0">
     <w:nsid w:val="3AEF2501"/>
     <w:multiLevelType w:val="hybridMultilevel"/>
     <w:tmpl w:val="7974F9A0"/>
@@ -9122,7 +9310,7 @@
       </w:pPr>
     </w:lvl>
   </w:abstractNum>
-  <w:abstractNum w:abstractNumId="13">
+  <w:abstractNum w:abstractNumId="13" w15:restartNumberingAfterBreak="0">
     <w:nsid w:val="44814DC0"/>
     <w:multiLevelType w:val="multilevel"/>
     <w:tmpl w:val="041B001F"/>
@@ -9208,7 +9396,7 @@
       </w:pPr>
     </w:lvl>
   </w:abstractNum>
-  <w:abstractNum w:abstractNumId="14">
+  <w:abstractNum w:abstractNumId="14" w15:restartNumberingAfterBreak="0">
     <w:nsid w:val="4E96178F"/>
     <w:multiLevelType w:val="multilevel"/>
     <w:tmpl w:val="FE18A7AE"/>
@@ -9321,7 +9509,7 @@
       </w:rPr>
     </w:lvl>
   </w:abstractNum>
-  <w:abstractNum w:abstractNumId="15">
+  <w:abstractNum w:abstractNumId="15" w15:restartNumberingAfterBreak="0">
     <w:nsid w:val="50D24929"/>
     <w:multiLevelType w:val="hybridMultilevel"/>
     <w:tmpl w:val="EE1C363E"/>
@@ -9434,7 +9622,7 @@
       </w:rPr>
     </w:lvl>
   </w:abstractNum>
-  <w:abstractNum w:abstractNumId="16">
+  <w:abstractNum w:abstractNumId="16" w15:restartNumberingAfterBreak="0">
     <w:nsid w:val="54F3432A"/>
     <w:multiLevelType w:val="hybridMultilevel"/>
     <w:tmpl w:val="A9E08AFE"/>
@@ -9523,7 +9711,7 @@
       </w:pPr>
     </w:lvl>
   </w:abstractNum>
-  <w:abstractNum w:abstractNumId="17">
+  <w:abstractNum w:abstractNumId="17" w15:restartNumberingAfterBreak="0">
     <w:nsid w:val="59955F5B"/>
     <w:multiLevelType w:val="hybridMultilevel"/>
     <w:tmpl w:val="42B81A54"/>
@@ -9609,7 +9797,7 @@
       </w:pPr>
     </w:lvl>
   </w:abstractNum>
-  <w:abstractNum w:abstractNumId="18">
+  <w:abstractNum w:abstractNumId="18" w15:restartNumberingAfterBreak="0">
     <w:nsid w:val="5D1F3C8E"/>
     <w:multiLevelType w:val="multilevel"/>
     <w:tmpl w:val="FE18A7AE"/>
@@ -9722,7 +9910,7 @@
       </w:rPr>
     </w:lvl>
   </w:abstractNum>
-  <w:abstractNum w:abstractNumId="19">
+  <w:abstractNum w:abstractNumId="19" w15:restartNumberingAfterBreak="0">
     <w:nsid w:val="5F505106"/>
     <w:multiLevelType w:val="hybridMultilevel"/>
     <w:tmpl w:val="54E666C0"/>
@@ -9835,7 +10023,7 @@
       </w:rPr>
     </w:lvl>
   </w:abstractNum>
-  <w:abstractNum w:abstractNumId="20">
+  <w:abstractNum w:abstractNumId="20" w15:restartNumberingAfterBreak="0">
     <w:nsid w:val="69AF2B4A"/>
     <w:multiLevelType w:val="hybridMultilevel"/>
     <w:tmpl w:val="CE7AAEEE"/>
@@ -9948,7 +10136,7 @@
       </w:rPr>
     </w:lvl>
   </w:abstractNum>
-  <w:abstractNum w:abstractNumId="21">
+  <w:abstractNum w:abstractNumId="21" w15:restartNumberingAfterBreak="0">
     <w:nsid w:val="6B4B75FC"/>
     <w:multiLevelType w:val="multilevel"/>
     <w:tmpl w:val="041B0021"/>
@@ -10061,7 +10249,7 @@
       </w:rPr>
     </w:lvl>
   </w:abstractNum>
-  <w:abstractNum w:abstractNumId="22">
+  <w:abstractNum w:abstractNumId="22" w15:restartNumberingAfterBreak="0">
     <w:nsid w:val="6C9153F0"/>
     <w:multiLevelType w:val="hybridMultilevel"/>
     <w:tmpl w:val="B0F656D8"/>
@@ -10174,7 +10362,7 @@
       </w:rPr>
     </w:lvl>
   </w:abstractNum>
-  <w:abstractNum w:abstractNumId="23">
+  <w:abstractNum w:abstractNumId="23" w15:restartNumberingAfterBreak="0">
     <w:nsid w:val="776122A9"/>
     <w:multiLevelType w:val="multilevel"/>
     <w:tmpl w:val="041B0025"/>
@@ -10260,7 +10448,7 @@
       </w:pPr>
     </w:lvl>
   </w:abstractNum>
-  <w:abstractNum w:abstractNumId="24">
+  <w:abstractNum w:abstractNumId="24" w15:restartNumberingAfterBreak="0">
     <w:nsid w:val="79225980"/>
     <w:multiLevelType w:val="multilevel"/>
     <w:tmpl w:val="9F54BF7A"/>
@@ -10492,7 +10680,7 @@
 </file>
 
 <file path=word/styles.xml><?xml version="1.0" encoding="utf-8"?>
-<w:styles xmlns:r="http://schemas.openxmlformats.org/officeDocument/2006/relationships" xmlns:w="http://schemas.openxmlformats.org/wordprocessingml/2006/main">
+<w:styles xmlns:mc="http://schemas.openxmlformats.org/markup-compatibility/2006" xmlns:r="http://schemas.openxmlformats.org/officeDocument/2006/relationships" xmlns:w="http://schemas.openxmlformats.org/wordprocessingml/2006/main" xmlns:w14="http://schemas.microsoft.com/office/word/2010/wordml" xmlns:w15="http://schemas.microsoft.com/office/word/2012/wordml" xmlns:w16se="http://schemas.microsoft.com/office/word/2015/wordml/symex" mc:Ignorable="w14 w15 w16se">
   <w:docDefaults>
     <w:rPrDefault>
       <w:rPr>
@@ -10504,146 +10692,380 @@
     </w:rPrDefault>
     <w:pPrDefault/>
   </w:docDefaults>
-  <w:latentStyles w:defLockedState="0" w:defUIPriority="99" w:defSemiHidden="1" w:defUnhideWhenUsed="1" w:defQFormat="0" w:count="267">
-    <w:lsdException w:name="Normal" w:semiHidden="0" w:uiPriority="0" w:unhideWhenUsed="0" w:qFormat="1"/>
-    <w:lsdException w:name="heading 1" w:semiHidden="0" w:uiPriority="9" w:unhideWhenUsed="0" w:qFormat="1"/>
-    <w:lsdException w:name="heading 2" w:uiPriority="9" w:qFormat="1"/>
-    <w:lsdException w:name="heading 3" w:uiPriority="9" w:qFormat="1"/>
-    <w:lsdException w:name="heading 4" w:uiPriority="9" w:qFormat="1"/>
-    <w:lsdException w:name="heading 5" w:uiPriority="9" w:qFormat="1"/>
-    <w:lsdException w:name="heading 6" w:uiPriority="9" w:qFormat="1"/>
-    <w:lsdException w:name="heading 7" w:uiPriority="9" w:qFormat="1"/>
-    <w:lsdException w:name="heading 8" w:uiPriority="9" w:qFormat="1"/>
-    <w:lsdException w:name="heading 9" w:uiPriority="9" w:qFormat="1"/>
-    <w:lsdException w:name="toc 1" w:uiPriority="39"/>
-    <w:lsdException w:name="toc 2" w:uiPriority="39"/>
-    <w:lsdException w:name="toc 3" w:uiPriority="39"/>
-    <w:lsdException w:name="toc 4" w:uiPriority="39"/>
-    <w:lsdException w:name="toc 5" w:uiPriority="39"/>
-    <w:lsdException w:name="toc 6" w:uiPriority="39"/>
-    <w:lsdException w:name="toc 7" w:uiPriority="39"/>
-    <w:lsdException w:name="toc 8" w:uiPriority="39"/>
-    <w:lsdException w:name="toc 9" w:uiPriority="39"/>
-    <w:lsdException w:name="caption" w:uiPriority="35" w:qFormat="1"/>
-    <w:lsdException w:name="Title" w:semiHidden="0" w:uiPriority="10" w:unhideWhenUsed="0" w:qFormat="1"/>
-    <w:lsdException w:name="Default Paragraph Font" w:uiPriority="1"/>
-    <w:lsdException w:name="Subtitle" w:semiHidden="0" w:uiPriority="11" w:unhideWhenUsed="0" w:qFormat="1"/>
-    <w:lsdException w:name="Strong" w:semiHidden="0" w:uiPriority="22" w:unhideWhenUsed="0" w:qFormat="1"/>
-    <w:lsdException w:name="Emphasis" w:semiHidden="0" w:uiPriority="20" w:unhideWhenUsed="0" w:qFormat="1"/>
-    <w:lsdException w:name="Table Grid" w:semiHidden="0" w:uiPriority="39" w:unhideWhenUsed="0"/>
-    <w:lsdException w:name="Placeholder Text" w:unhideWhenUsed="0"/>
-    <w:lsdException w:name="No Spacing" w:semiHidden="0" w:uiPriority="1" w:unhideWhenUsed="0" w:qFormat="1"/>
-    <w:lsdException w:name="Light Shading" w:semiHidden="0" w:uiPriority="60" w:unhideWhenUsed="0"/>
-    <w:lsdException w:name="Light List" w:semiHidden="0" w:uiPriority="61" w:unhideWhenUsed="0"/>
-    <w:lsdException w:name="Light Grid" w:semiHidden="0" w:uiPriority="62" w:unhideWhenUsed="0"/>
-    <w:lsdException w:name="Medium Shading 1" w:semiHidden="0" w:uiPriority="63" w:unhideWhenUsed="0"/>
-    <w:lsdException w:name="Medium Shading 2" w:semiHidden="0" w:uiPriority="64" w:unhideWhenUsed="0"/>
-    <w:lsdException w:name="Medium List 1" w:semiHidden="0" w:uiPriority="65" w:unhideWhenUsed="0"/>
-    <w:lsdException w:name="Medium List 2" w:semiHidden="0" w:uiPriority="66" w:unhideWhenUsed="0"/>
-    <w:lsdException w:name="Medium Grid 1" w:semiHidden="0" w:uiPriority="67" w:unhideWhenUsed="0"/>
-    <w:lsdException w:name="Medium Grid 2" w:semiHidden="0" w:uiPriority="68" w:unhideWhenUsed="0"/>
-    <w:lsdException w:name="Medium Grid 3" w:semiHidden="0" w:uiPriority="69" w:unhideWhenUsed="0"/>
-    <w:lsdException w:name="Dark List" w:semiHidden="0" w:uiPriority="70" w:unhideWhenUsed="0"/>
-    <w:lsdException w:name="Colorful Shading" w:semiHidden="0" w:uiPriority="71" w:unhideWhenUsed="0"/>
-    <w:lsdException w:name="Colorful List" w:semiHidden="0" w:uiPriority="72" w:unhideWhenUsed="0"/>
-    <w:lsdException w:name="Colorful Grid" w:semiHidden="0" w:uiPriority="73" w:unhideWhenUsed="0"/>
-    <w:lsdException w:name="Light Shading Accent 1" w:semiHidden="0" w:uiPriority="60" w:unhideWhenUsed="0"/>
-    <w:lsdException w:name="Light List Accent 1" w:semiHidden="0" w:uiPriority="61" w:unhideWhenUsed="0"/>
-    <w:lsdException w:name="Light Grid Accent 1" w:semiHidden="0" w:uiPriority="62" w:unhideWhenUsed="0"/>
-    <w:lsdException w:name="Medium Shading 1 Accent 1" w:semiHidden="0" w:uiPriority="63" w:unhideWhenUsed="0"/>
-    <w:lsdException w:name="Medium Shading 2 Accent 1" w:semiHidden="0" w:uiPriority="64" w:unhideWhenUsed="0"/>
-    <w:lsdException w:name="Medium List 1 Accent 1" w:semiHidden="0" w:uiPriority="65" w:unhideWhenUsed="0"/>
-    <w:lsdException w:name="Revision" w:unhideWhenUsed="0"/>
-    <w:lsdException w:name="List Paragraph" w:semiHidden="0" w:uiPriority="34" w:unhideWhenUsed="0" w:qFormat="1"/>
-    <w:lsdException w:name="Quote" w:semiHidden="0" w:uiPriority="29" w:unhideWhenUsed="0" w:qFormat="1"/>
-    <w:lsdException w:name="Intense Quote" w:semiHidden="0" w:uiPriority="30" w:unhideWhenUsed="0" w:qFormat="1"/>
-    <w:lsdException w:name="Medium List 2 Accent 1" w:semiHidden="0" w:uiPriority="66" w:unhideWhenUsed="0"/>
-    <w:lsdException w:name="Medium Grid 1 Accent 1" w:semiHidden="0" w:uiPriority="67" w:unhideWhenUsed="0"/>
-    <w:lsdException w:name="Medium Grid 2 Accent 1" w:semiHidden="0" w:uiPriority="68" w:unhideWhenUsed="0"/>
-    <w:lsdException w:name="Medium Grid 3 Accent 1" w:semiHidden="0" w:uiPriority="69" w:unhideWhenUsed="0"/>
-    <w:lsdException w:name="Dark List Accent 1" w:semiHidden="0" w:uiPriority="70" w:unhideWhenUsed="0"/>
-    <w:lsdException w:name="Colorful Shading Accent 1" w:semiHidden="0" w:uiPriority="71" w:unhideWhenUsed="0"/>
-    <w:lsdException w:name="Colorful List Accent 1" w:semiHidden="0" w:uiPriority="72" w:unhideWhenUsed="0"/>
-    <w:lsdException w:name="Colorful Grid Accent 1" w:semiHidden="0" w:uiPriority="73" w:unhideWhenUsed="0"/>
-    <w:lsdException w:name="Light Shading Accent 2" w:semiHidden="0" w:uiPriority="60" w:unhideWhenUsed="0"/>
-    <w:lsdException w:name="Light List Accent 2" w:semiHidden="0" w:uiPriority="61" w:unhideWhenUsed="0"/>
-    <w:lsdException w:name="Light Grid Accent 2" w:semiHidden="0" w:uiPriority="62" w:unhideWhenUsed="0"/>
-    <w:lsdException w:name="Medium Shading 1 Accent 2" w:semiHidden="0" w:uiPriority="63" w:unhideWhenUsed="0"/>
-    <w:lsdException w:name="Medium Shading 2 Accent 2" w:semiHidden="0" w:uiPriority="64" w:unhideWhenUsed="0"/>
-    <w:lsdException w:name="Medium List 1 Accent 2" w:semiHidden="0" w:uiPriority="65" w:unhideWhenUsed="0"/>
-    <w:lsdException w:name="Medium List 2 Accent 2" w:semiHidden="0" w:uiPriority="66" w:unhideWhenUsed="0"/>
-    <w:lsdException w:name="Medium Grid 1 Accent 2" w:semiHidden="0" w:uiPriority="67" w:unhideWhenUsed="0"/>
-    <w:lsdException w:name="Medium Grid 2 Accent 2" w:semiHidden="0" w:uiPriority="68" w:unhideWhenUsed="0"/>
-    <w:lsdException w:name="Medium Grid 3 Accent 2" w:semiHidden="0" w:uiPriority="69" w:unhideWhenUsed="0"/>
-    <w:lsdException w:name="Dark List Accent 2" w:semiHidden="0" w:uiPriority="70" w:unhideWhenUsed="0"/>
-    <w:lsdException w:name="Colorful Shading Accent 2" w:semiHidden="0" w:uiPriority="71" w:unhideWhenUsed="0"/>
-    <w:lsdException w:name="Colorful List Accent 2" w:semiHidden="0" w:uiPriority="72" w:unhideWhenUsed="0"/>
-    <w:lsdException w:name="Colorful Grid Accent 2" w:semiHidden="0" w:uiPriority="73" w:unhideWhenUsed="0"/>
-    <w:lsdException w:name="Light Shading Accent 3" w:semiHidden="0" w:uiPriority="60" w:unhideWhenUsed="0"/>
-    <w:lsdException w:name="Light List Accent 3" w:semiHidden="0" w:uiPriority="61" w:unhideWhenUsed="0"/>
-    <w:lsdException w:name="Light Grid Accent 3" w:semiHidden="0" w:uiPriority="62" w:unhideWhenUsed="0"/>
-    <w:lsdException w:name="Medium Shading 1 Accent 3" w:semiHidden="0" w:uiPriority="63" w:unhideWhenUsed="0"/>
-    <w:lsdException w:name="Medium Shading 2 Accent 3" w:semiHidden="0" w:uiPriority="64" w:unhideWhenUsed="0"/>
-    <w:lsdException w:name="Medium List 1 Accent 3" w:semiHidden="0" w:uiPriority="65" w:unhideWhenUsed="0"/>
-    <w:lsdException w:name="Medium List 2 Accent 3" w:semiHidden="0" w:uiPriority="66" w:unhideWhenUsed="0"/>
-    <w:lsdException w:name="Medium Grid 1 Accent 3" w:semiHidden="0" w:uiPriority="67" w:unhideWhenUsed="0"/>
-    <w:lsdException w:name="Medium Grid 2 Accent 3" w:semiHidden="0" w:uiPriority="68" w:unhideWhenUsed="0"/>
-    <w:lsdException w:name="Medium Grid 3 Accent 3" w:semiHidden="0" w:uiPriority="69" w:unhideWhenUsed="0"/>
-    <w:lsdException w:name="Dark List Accent 3" w:semiHidden="0" w:uiPriority="70" w:unhideWhenUsed="0"/>
-    <w:lsdException w:name="Colorful Shading Accent 3" w:semiHidden="0" w:uiPriority="71" w:unhideWhenUsed="0"/>
-    <w:lsdException w:name="Colorful List Accent 3" w:semiHidden="0" w:uiPriority="72" w:unhideWhenUsed="0"/>
-    <w:lsdException w:name="Colorful Grid Accent 3" w:semiHidden="0" w:uiPriority="73" w:unhideWhenUsed="0"/>
-    <w:lsdException w:name="Light Shading Accent 4" w:semiHidden="0" w:uiPriority="60" w:unhideWhenUsed="0"/>
-    <w:lsdException w:name="Light List Accent 4" w:semiHidden="0" w:uiPriority="61" w:unhideWhenUsed="0"/>
-    <w:lsdException w:name="Light Grid Accent 4" w:semiHidden="0" w:uiPriority="62" w:unhideWhenUsed="0"/>
-    <w:lsdException w:name="Medium Shading 1 Accent 4" w:semiHidden="0" w:uiPriority="63" w:unhideWhenUsed="0"/>
-    <w:lsdException w:name="Medium Shading 2 Accent 4" w:semiHidden="0" w:uiPriority="64" w:unhideWhenUsed="0"/>
-    <w:lsdException w:name="Medium List 1 Accent 4" w:semiHidden="0" w:uiPriority="65" w:unhideWhenUsed="0"/>
-    <w:lsdException w:name="Medium List 2 Accent 4" w:semiHidden="0" w:uiPriority="66" w:unhideWhenUsed="0"/>
-    <w:lsdException w:name="Medium Grid 1 Accent 4" w:semiHidden="0" w:uiPriority="67" w:unhideWhenUsed="0"/>
-    <w:lsdException w:name="Medium Grid 2 Accent 4" w:semiHidden="0" w:uiPriority="68" w:unhideWhenUsed="0"/>
-    <w:lsdException w:name="Medium Grid 3 Accent 4" w:semiHidden="0" w:uiPriority="69" w:unhideWhenUsed="0"/>
-    <w:lsdException w:name="Dark List Accent 4" w:semiHidden="0" w:uiPriority="70" w:unhideWhenUsed="0"/>
-    <w:lsdException w:name="Colorful Shading Accent 4" w:semiHidden="0" w:uiPriority="71" w:unhideWhenUsed="0"/>
-    <w:lsdException w:name="Colorful List Accent 4" w:semiHidden="0" w:uiPriority="72" w:unhideWhenUsed="0"/>
-    <w:lsdException w:name="Colorful Grid Accent 4" w:semiHidden="0" w:uiPriority="73" w:unhideWhenUsed="0"/>
-    <w:lsdException w:name="Light Shading Accent 5" w:semiHidden="0" w:uiPriority="60" w:unhideWhenUsed="0"/>
-    <w:lsdException w:name="Light List Accent 5" w:semiHidden="0" w:uiPriority="61" w:unhideWhenUsed="0"/>
-    <w:lsdException w:name="Light Grid Accent 5" w:semiHidden="0" w:uiPriority="62" w:unhideWhenUsed="0"/>
-    <w:lsdException w:name="Medium Shading 1 Accent 5" w:semiHidden="0" w:uiPriority="63" w:unhideWhenUsed="0"/>
-    <w:lsdException w:name="Medium Shading 2 Accent 5" w:semiHidden="0" w:uiPriority="64" w:unhideWhenUsed="0"/>
-    <w:lsdException w:name="Medium List 1 Accent 5" w:semiHidden="0" w:uiPriority="65" w:unhideWhenUsed="0"/>
-    <w:lsdException w:name="Medium List 2 Accent 5" w:semiHidden="0" w:uiPriority="66" w:unhideWhenUsed="0"/>
-    <w:lsdException w:name="Medium Grid 1 Accent 5" w:semiHidden="0" w:uiPriority="67" w:unhideWhenUsed="0"/>
-    <w:lsdException w:name="Medium Grid 2 Accent 5" w:semiHidden="0" w:uiPriority="68" w:unhideWhenUsed="0"/>
-    <w:lsdException w:name="Medium Grid 3 Accent 5" w:semiHidden="0" w:uiPriority="69" w:unhideWhenUsed="0"/>
-    <w:lsdException w:name="Dark List Accent 5" w:semiHidden="0" w:uiPriority="70" w:unhideWhenUsed="0"/>
-    <w:lsdException w:name="Colorful Shading Accent 5" w:semiHidden="0" w:uiPriority="71" w:unhideWhenUsed="0"/>
-    <w:lsdException w:name="Colorful List Accent 5" w:semiHidden="0" w:uiPriority="72" w:unhideWhenUsed="0"/>
-    <w:lsdException w:name="Colorful Grid Accent 5" w:semiHidden="0" w:uiPriority="73" w:unhideWhenUsed="0"/>
-    <w:lsdException w:name="Light Shading Accent 6" w:semiHidden="0" w:uiPriority="60" w:unhideWhenUsed="0"/>
-    <w:lsdException w:name="Light List Accent 6" w:semiHidden="0" w:uiPriority="61" w:unhideWhenUsed="0"/>
-    <w:lsdException w:name="Light Grid Accent 6" w:semiHidden="0" w:uiPriority="62" w:unhideWhenUsed="0"/>
-    <w:lsdException w:name="Medium Shading 1 Accent 6" w:semiHidden="0" w:uiPriority="63" w:unhideWhenUsed="0"/>
-    <w:lsdException w:name="Medium Shading 2 Accent 6" w:semiHidden="0" w:uiPriority="64" w:unhideWhenUsed="0"/>
-    <w:lsdException w:name="Medium List 1 Accent 6" w:semiHidden="0" w:uiPriority="65" w:unhideWhenUsed="0"/>
-    <w:lsdException w:name="Medium List 2 Accent 6" w:semiHidden="0" w:uiPriority="66" w:unhideWhenUsed="0"/>
-    <w:lsdException w:name="Medium Grid 1 Accent 6" w:semiHidden="0" w:uiPriority="67" w:unhideWhenUsed="0"/>
-    <w:lsdException w:name="Medium Grid 2 Accent 6" w:semiHidden="0" w:uiPriority="68" w:unhideWhenUsed="0"/>
-    <w:lsdException w:name="Medium Grid 3 Accent 6" w:semiHidden="0" w:uiPriority="69" w:unhideWhenUsed="0"/>
-    <w:lsdException w:name="Dark List Accent 6" w:semiHidden="0" w:uiPriority="70" w:unhideWhenUsed="0"/>
-    <w:lsdException w:name="Colorful Shading Accent 6" w:semiHidden="0" w:uiPriority="71" w:unhideWhenUsed="0"/>
-    <w:lsdException w:name="Colorful List Accent 6" w:semiHidden="0" w:uiPriority="72" w:unhideWhenUsed="0"/>
-    <w:lsdException w:name="Colorful Grid Accent 6" w:semiHidden="0" w:uiPriority="73" w:unhideWhenUsed="0"/>
-    <w:lsdException w:name="Subtle Emphasis" w:semiHidden="0" w:uiPriority="19" w:unhideWhenUsed="0" w:qFormat="1"/>
-    <w:lsdException w:name="Intense Emphasis" w:semiHidden="0" w:uiPriority="21" w:unhideWhenUsed="0" w:qFormat="1"/>
-    <w:lsdException w:name="Subtle Reference" w:semiHidden="0" w:uiPriority="31" w:unhideWhenUsed="0" w:qFormat="1"/>
-    <w:lsdException w:name="Intense Reference" w:semiHidden="0" w:uiPriority="32" w:unhideWhenUsed="0" w:qFormat="1"/>
-    <w:lsdException w:name="Book Title" w:semiHidden="0" w:uiPriority="33" w:unhideWhenUsed="0" w:qFormat="1"/>
-    <w:lsdException w:name="Bibliography" w:uiPriority="37"/>
-    <w:lsdException w:name="TOC Heading" w:uiPriority="39" w:qFormat="1"/>
+  <w:latentStyles w:defLockedState="0" w:defUIPriority="99" w:defSemiHidden="0" w:defUnhideWhenUsed="0" w:defQFormat="0" w:count="371">
+    <w:lsdException w:name="Normal" w:uiPriority="0" w:qFormat="1"/>
+    <w:lsdException w:name="heading 1" w:uiPriority="9" w:qFormat="1"/>
+    <w:lsdException w:name="heading 2" w:semiHidden="1" w:uiPriority="9" w:unhideWhenUsed="1" w:qFormat="1"/>
+    <w:lsdException w:name="heading 3" w:semiHidden="1" w:uiPriority="9" w:unhideWhenUsed="1" w:qFormat="1"/>
+    <w:lsdException w:name="heading 4" w:semiHidden="1" w:uiPriority="9" w:unhideWhenUsed="1" w:qFormat="1"/>
+    <w:lsdException w:name="heading 5" w:semiHidden="1" w:uiPriority="9" w:unhideWhenUsed="1" w:qFormat="1"/>
+    <w:lsdException w:name="heading 6" w:semiHidden="1" w:uiPriority="9" w:unhideWhenUsed="1" w:qFormat="1"/>
+    <w:lsdException w:name="heading 7" w:semiHidden="1" w:uiPriority="9" w:unhideWhenUsed="1" w:qFormat="1"/>
+    <w:lsdException w:name="heading 8" w:semiHidden="1" w:uiPriority="9" w:unhideWhenUsed="1" w:qFormat="1"/>
+    <w:lsdException w:name="heading 9" w:semiHidden="1" w:uiPriority="9" w:unhideWhenUsed="1" w:qFormat="1"/>
+    <w:lsdException w:name="index 1" w:semiHidden="1" w:unhideWhenUsed="1"/>
+    <w:lsdException w:name="index 2" w:semiHidden="1" w:unhideWhenUsed="1"/>
+    <w:lsdException w:name="index 3" w:semiHidden="1" w:unhideWhenUsed="1"/>
+    <w:lsdException w:name="index 4" w:semiHidden="1" w:unhideWhenUsed="1"/>
+    <w:lsdException w:name="index 5" w:semiHidden="1" w:unhideWhenUsed="1"/>
+    <w:lsdException w:name="index 6" w:semiHidden="1" w:unhideWhenUsed="1"/>
+    <w:lsdException w:name="index 7" w:semiHidden="1" w:unhideWhenUsed="1"/>
+    <w:lsdException w:name="index 8" w:semiHidden="1" w:unhideWhenUsed="1"/>
+    <w:lsdException w:name="index 9" w:semiHidden="1" w:unhideWhenUsed="1"/>
+    <w:lsdException w:name="toc 1" w:semiHidden="1" w:uiPriority="39" w:unhideWhenUsed="1"/>
+    <w:lsdException w:name="toc 2" w:semiHidden="1" w:uiPriority="39" w:unhideWhenUsed="1"/>
+    <w:lsdException w:name="toc 3" w:semiHidden="1" w:uiPriority="39" w:unhideWhenUsed="1"/>
+    <w:lsdException w:name="toc 4" w:semiHidden="1" w:uiPriority="39" w:unhideWhenUsed="1"/>
+    <w:lsdException w:name="toc 5" w:semiHidden="1" w:uiPriority="39" w:unhideWhenUsed="1"/>
+    <w:lsdException w:name="toc 6" w:semiHidden="1" w:uiPriority="39" w:unhideWhenUsed="1"/>
+    <w:lsdException w:name="toc 7" w:semiHidden="1" w:uiPriority="39" w:unhideWhenUsed="1"/>
+    <w:lsdException w:name="toc 8" w:semiHidden="1" w:uiPriority="39" w:unhideWhenUsed="1"/>
+    <w:lsdException w:name="toc 9" w:semiHidden="1" w:uiPriority="39" w:unhideWhenUsed="1"/>
+    <w:lsdException w:name="Normal Indent" w:semiHidden="1" w:unhideWhenUsed="1"/>
+    <w:lsdException w:name="footnote text" w:semiHidden="1" w:unhideWhenUsed="1"/>
+    <w:lsdException w:name="annotation text" w:semiHidden="1" w:unhideWhenUsed="1"/>
+    <w:lsdException w:name="header" w:semiHidden="1" w:unhideWhenUsed="1"/>
+    <w:lsdException w:name="footer" w:semiHidden="1" w:unhideWhenUsed="1"/>
+    <w:lsdException w:name="index heading" w:semiHidden="1" w:unhideWhenUsed="1"/>
+    <w:lsdException w:name="caption" w:semiHidden="1" w:uiPriority="35" w:unhideWhenUsed="1" w:qFormat="1"/>
+    <w:lsdException w:name="table of figures" w:semiHidden="1" w:unhideWhenUsed="1"/>
+    <w:lsdException w:name="envelope address" w:semiHidden="1" w:unhideWhenUsed="1"/>
+    <w:lsdException w:name="envelope return" w:semiHidden="1" w:unhideWhenUsed="1"/>
+    <w:lsdException w:name="footnote reference" w:semiHidden="1" w:unhideWhenUsed="1"/>
+    <w:lsdException w:name="annotation reference" w:semiHidden="1" w:unhideWhenUsed="1"/>
+    <w:lsdException w:name="line number" w:semiHidden="1" w:unhideWhenUsed="1"/>
+    <w:lsdException w:name="page number" w:semiHidden="1" w:unhideWhenUsed="1"/>
+    <w:lsdException w:name="endnote reference" w:semiHidden="1" w:unhideWhenUsed="1"/>
+    <w:lsdException w:name="endnote text" w:semiHidden="1" w:unhideWhenUsed="1"/>
+    <w:lsdException w:name="table of authorities" w:semiHidden="1" w:unhideWhenUsed="1"/>
+    <w:lsdException w:name="macro" w:semiHidden="1" w:unhideWhenUsed="1"/>
+    <w:lsdException w:name="toa heading" w:semiHidden="1" w:unhideWhenUsed="1"/>
+    <w:lsdException w:name="List" w:semiHidden="1" w:unhideWhenUsed="1"/>
+    <w:lsdException w:name="List Bullet" w:semiHidden="1" w:unhideWhenUsed="1"/>
+    <w:lsdException w:name="List Number" w:semiHidden="1" w:unhideWhenUsed="1"/>
+    <w:lsdException w:name="List 2" w:semiHidden="1" w:unhideWhenUsed="1"/>
+    <w:lsdException w:name="List 3" w:semiHidden="1" w:unhideWhenUsed="1"/>
+    <w:lsdException w:name="List 4" w:semiHidden="1" w:unhideWhenUsed="1"/>
+    <w:lsdException w:name="List 5" w:semiHidden="1" w:unhideWhenUsed="1"/>
+    <w:lsdException w:name="List Bullet 2" w:semiHidden="1" w:unhideWhenUsed="1"/>
+    <w:lsdException w:name="List Bullet 3" w:semiHidden="1" w:unhideWhenUsed="1"/>
+    <w:lsdException w:name="List Bullet 4" w:semiHidden="1" w:unhideWhenUsed="1"/>
+    <w:lsdException w:name="List Bullet 5" w:semiHidden="1" w:unhideWhenUsed="1"/>
+    <w:lsdException w:name="List Number 2" w:semiHidden="1" w:unhideWhenUsed="1"/>
+    <w:lsdException w:name="List Number 3" w:semiHidden="1" w:unhideWhenUsed="1"/>
+    <w:lsdException w:name="List Number 4" w:semiHidden="1" w:unhideWhenUsed="1"/>
+    <w:lsdException w:name="List Number 5" w:semiHidden="1" w:unhideWhenUsed="1"/>
+    <w:lsdException w:name="Title" w:uiPriority="10" w:qFormat="1"/>
+    <w:lsdException w:name="Closing" w:semiHidden="1" w:unhideWhenUsed="1"/>
+    <w:lsdException w:name="Signature" w:semiHidden="1" w:unhideWhenUsed="1"/>
+    <w:lsdException w:name="Default Paragraph Font" w:semiHidden="1" w:uiPriority="1" w:unhideWhenUsed="1"/>
+    <w:lsdException w:name="Body Text" w:semiHidden="1" w:unhideWhenUsed="1"/>
+    <w:lsdException w:name="Body Text Indent" w:semiHidden="1" w:unhideWhenUsed="1"/>
+    <w:lsdException w:name="List Continue" w:semiHidden="1" w:unhideWhenUsed="1"/>
+    <w:lsdException w:name="List Continue 2" w:semiHidden="1" w:unhideWhenUsed="1"/>
+    <w:lsdException w:name="List Continue 3" w:semiHidden="1" w:unhideWhenUsed="1"/>
+    <w:lsdException w:name="List Continue 4" w:semiHidden="1" w:unhideWhenUsed="1"/>
+    <w:lsdException w:name="List Continue 5" w:semiHidden="1" w:unhideWhenUsed="1"/>
+    <w:lsdException w:name="Message Header" w:semiHidden="1" w:unhideWhenUsed="1"/>
+    <w:lsdException w:name="Subtitle" w:uiPriority="11" w:qFormat="1"/>
+    <w:lsdException w:name="Salutation" w:semiHidden="1" w:unhideWhenUsed="1"/>
+    <w:lsdException w:name="Date" w:semiHidden="1" w:unhideWhenUsed="1"/>
+    <w:lsdException w:name="Body Text First Indent" w:semiHidden="1" w:unhideWhenUsed="1"/>
+    <w:lsdException w:name="Body Text First Indent 2" w:semiHidden="1" w:unhideWhenUsed="1"/>
+    <w:lsdException w:name="Note Heading" w:semiHidden="1" w:unhideWhenUsed="1"/>
+    <w:lsdException w:name="Body Text 2" w:semiHidden="1" w:unhideWhenUsed="1"/>
+    <w:lsdException w:name="Body Text 3" w:semiHidden="1" w:unhideWhenUsed="1"/>
+    <w:lsdException w:name="Body Text Indent 2" w:semiHidden="1" w:unhideWhenUsed="1"/>
+    <w:lsdException w:name="Body Text Indent 3" w:semiHidden="1" w:unhideWhenUsed="1"/>
+    <w:lsdException w:name="Block Text" w:semiHidden="1" w:unhideWhenUsed="1"/>
+    <w:lsdException w:name="Hyperlink" w:semiHidden="1" w:unhideWhenUsed="1"/>
+    <w:lsdException w:name="FollowedHyperlink" w:semiHidden="1" w:unhideWhenUsed="1"/>
+    <w:lsdException w:name="Strong" w:uiPriority="22" w:qFormat="1"/>
+    <w:lsdException w:name="Emphasis" w:uiPriority="20" w:qFormat="1"/>
+    <w:lsdException w:name="Document Map" w:semiHidden="1" w:unhideWhenUsed="1"/>
+    <w:lsdException w:name="Plain Text" w:semiHidden="1" w:unhideWhenUsed="1"/>
+    <w:lsdException w:name="E-mail Signature" w:semiHidden="1" w:unhideWhenUsed="1"/>
+    <w:lsdException w:name="HTML Top of Form" w:semiHidden="1" w:unhideWhenUsed="1"/>
+    <w:lsdException w:name="HTML Bottom of Form" w:semiHidden="1" w:unhideWhenUsed="1"/>
+    <w:lsdException w:name="Normal (Web)" w:semiHidden="1" w:unhideWhenUsed="1"/>
+    <w:lsdException w:name="HTML Acronym" w:semiHidden="1" w:unhideWhenUsed="1"/>
+    <w:lsdException w:name="HTML Address" w:semiHidden="1" w:unhideWhenUsed="1"/>
+    <w:lsdException w:name="HTML Cite" w:semiHidden="1" w:unhideWhenUsed="1"/>
+    <w:lsdException w:name="HTML Code" w:semiHidden="1" w:unhideWhenUsed="1"/>
+    <w:lsdException w:name="HTML Definition" w:semiHidden="1" w:unhideWhenUsed="1"/>
+    <w:lsdException w:name="HTML Keyboard" w:semiHidden="1" w:unhideWhenUsed="1"/>
+    <w:lsdException w:name="HTML Preformatted" w:semiHidden="1" w:unhideWhenUsed="1"/>
+    <w:lsdException w:name="HTML Sample" w:semiHidden="1" w:unhideWhenUsed="1"/>
+    <w:lsdException w:name="HTML Typewriter" w:semiHidden="1" w:unhideWhenUsed="1"/>
+    <w:lsdException w:name="HTML Variable" w:semiHidden="1" w:unhideWhenUsed="1"/>
+    <w:lsdException w:name="Normal Table" w:semiHidden="1" w:unhideWhenUsed="1"/>
+    <w:lsdException w:name="annotation subject" w:semiHidden="1" w:unhideWhenUsed="1"/>
+    <w:lsdException w:name="No List" w:semiHidden="1" w:unhideWhenUsed="1"/>
+    <w:lsdException w:name="Outline List 1" w:semiHidden="1" w:unhideWhenUsed="1"/>
+    <w:lsdException w:name="Outline List 2" w:semiHidden="1" w:unhideWhenUsed="1"/>
+    <w:lsdException w:name="Outline List 3" w:semiHidden="1" w:unhideWhenUsed="1"/>
+    <w:lsdException w:name="Table Simple 1" w:semiHidden="1" w:unhideWhenUsed="1"/>
+    <w:lsdException w:name="Table Simple 2" w:semiHidden="1" w:unhideWhenUsed="1"/>
+    <w:lsdException w:name="Table Simple 3" w:semiHidden="1" w:unhideWhenUsed="1"/>
+    <w:lsdException w:name="Table Classic 1" w:semiHidden="1" w:unhideWhenUsed="1"/>
+    <w:lsdException w:name="Table Classic 2" w:semiHidden="1" w:unhideWhenUsed="1"/>
+    <w:lsdException w:name="Table Classic 3" w:semiHidden="1" w:unhideWhenUsed="1"/>
+    <w:lsdException w:name="Table Classic 4" w:semiHidden="1" w:unhideWhenUsed="1"/>
+    <w:lsdException w:name="Table Colorful 1" w:semiHidden="1" w:unhideWhenUsed="1"/>
+    <w:lsdException w:name="Table Colorful 2" w:semiHidden="1" w:unhideWhenUsed="1"/>
+    <w:lsdException w:name="Table Colorful 3" w:semiHidden="1" w:unhideWhenUsed="1"/>
+    <w:lsdException w:name="Table Columns 1" w:semiHidden="1" w:unhideWhenUsed="1"/>
+    <w:lsdException w:name="Table Columns 2" w:semiHidden="1" w:unhideWhenUsed="1"/>
+    <w:lsdException w:name="Table Columns 3" w:semiHidden="1" w:unhideWhenUsed="1"/>
+    <w:lsdException w:name="Table Columns 4" w:semiHidden="1" w:unhideWhenUsed="1"/>
+    <w:lsdException w:name="Table Columns 5" w:semiHidden="1" w:unhideWhenUsed="1"/>
+    <w:lsdException w:name="Table Grid 1" w:semiHidden="1" w:unhideWhenUsed="1"/>
+    <w:lsdException w:name="Table Grid 2" w:semiHidden="1" w:unhideWhenUsed="1"/>
+    <w:lsdException w:name="Table Grid 3" w:semiHidden="1" w:unhideWhenUsed="1"/>
+    <w:lsdException w:name="Table Grid 4" w:semiHidden="1" w:unhideWhenUsed="1"/>
+    <w:lsdException w:name="Table Grid 5" w:semiHidden="1" w:unhideWhenUsed="1"/>
+    <w:lsdException w:name="Table Grid 6" w:semiHidden="1" w:unhideWhenUsed="1"/>
+    <w:lsdException w:name="Table Grid 7" w:semiHidden="1" w:unhideWhenUsed="1"/>
+    <w:lsdException w:name="Table Grid 8" w:semiHidden="1" w:unhideWhenUsed="1"/>
+    <w:lsdException w:name="Table List 1" w:semiHidden="1" w:unhideWhenUsed="1"/>
+    <w:lsdException w:name="Table List 2" w:semiHidden="1" w:unhideWhenUsed="1"/>
+    <w:lsdException w:name="Table List 3" w:semiHidden="1" w:unhideWhenUsed="1"/>
+    <w:lsdException w:name="Table List 4" w:semiHidden="1" w:unhideWhenUsed="1"/>
+    <w:lsdException w:name="Table List 5" w:semiHidden="1" w:unhideWhenUsed="1"/>
+    <w:lsdException w:name="Table List 6" w:semiHidden="1" w:unhideWhenUsed="1"/>
+    <w:lsdException w:name="Table List 7" w:semiHidden="1" w:unhideWhenUsed="1"/>
+    <w:lsdException w:name="Table List 8" w:semiHidden="1" w:unhideWhenUsed="1"/>
+    <w:lsdException w:name="Table 3D effects 1" w:semiHidden="1" w:unhideWhenUsed="1"/>
+    <w:lsdException w:name="Table 3D effects 2" w:semiHidden="1" w:unhideWhenUsed="1"/>
+    <w:lsdException w:name="Table 3D effects 3" w:semiHidden="1" w:unhideWhenUsed="1"/>
+    <w:lsdException w:name="Table Contemporary" w:semiHidden="1" w:unhideWhenUsed="1"/>
+    <w:lsdException w:name="Table Elegant" w:semiHidden="1" w:unhideWhenUsed="1"/>
+    <w:lsdException w:name="Table Professional" w:semiHidden="1" w:unhideWhenUsed="1"/>
+    <w:lsdException w:name="Table Subtle 1" w:semiHidden="1" w:unhideWhenUsed="1"/>
+    <w:lsdException w:name="Table Subtle 2" w:semiHidden="1" w:unhideWhenUsed="1"/>
+    <w:lsdException w:name="Table Web 1" w:semiHidden="1" w:unhideWhenUsed="1"/>
+    <w:lsdException w:name="Table Web 2" w:semiHidden="1" w:unhideWhenUsed="1"/>
+    <w:lsdException w:name="Table Web 3" w:semiHidden="1" w:unhideWhenUsed="1"/>
+    <w:lsdException w:name="Balloon Text" w:semiHidden="1" w:unhideWhenUsed="1"/>
+    <w:lsdException w:name="Table Grid" w:uiPriority="39"/>
+    <w:lsdException w:name="Table Theme" w:semiHidden="1" w:unhideWhenUsed="1"/>
+    <w:lsdException w:name="Placeholder Text" w:semiHidden="1"/>
+    <w:lsdException w:name="No Spacing" w:uiPriority="1" w:qFormat="1"/>
+    <w:lsdException w:name="Light Shading" w:uiPriority="60"/>
+    <w:lsdException w:name="Light List" w:uiPriority="61"/>
+    <w:lsdException w:name="Light Grid" w:uiPriority="62"/>
+    <w:lsdException w:name="Medium Shading 1" w:uiPriority="63"/>
+    <w:lsdException w:name="Medium Shading 2" w:uiPriority="64"/>
+    <w:lsdException w:name="Medium List 1" w:uiPriority="65"/>
+    <w:lsdException w:name="Medium List 2" w:uiPriority="66"/>
+    <w:lsdException w:name="Medium Grid 1" w:uiPriority="67"/>
+    <w:lsdException w:name="Medium Grid 2" w:uiPriority="68"/>
+    <w:lsdException w:name="Medium Grid 3" w:uiPriority="69"/>
+    <w:lsdException w:name="Dark List" w:uiPriority="70"/>
+    <w:lsdException w:name="Colorful Shading" w:uiPriority="71"/>
+    <w:lsdException w:name="Colorful List" w:uiPriority="72"/>
+    <w:lsdException w:name="Colorful Grid" w:uiPriority="73"/>
+    <w:lsdException w:name="Light Shading Accent 1" w:uiPriority="60"/>
+    <w:lsdException w:name="Light List Accent 1" w:uiPriority="61"/>
+    <w:lsdException w:name="Light Grid Accent 1" w:uiPriority="62"/>
+    <w:lsdException w:name="Medium Shading 1 Accent 1" w:uiPriority="63"/>
+    <w:lsdException w:name="Medium Shading 2 Accent 1" w:uiPriority="64"/>
+    <w:lsdException w:name="Medium List 1 Accent 1" w:uiPriority="65"/>
+    <w:lsdException w:name="Revision" w:semiHidden="1"/>
+    <w:lsdException w:name="List Paragraph" w:uiPriority="34" w:qFormat="1"/>
+    <w:lsdException w:name="Quote" w:uiPriority="29" w:qFormat="1"/>
+    <w:lsdException w:name="Intense Quote" w:uiPriority="30" w:qFormat="1"/>
+    <w:lsdException w:name="Medium List 2 Accent 1" w:uiPriority="66"/>
+    <w:lsdException w:name="Medium Grid 1 Accent 1" w:uiPriority="67"/>
+    <w:lsdException w:name="Medium Grid 2 Accent 1" w:uiPriority="68"/>
+    <w:lsdException w:name="Medium Grid 3 Accent 1" w:uiPriority="69"/>
+    <w:lsdException w:name="Dark List Accent 1" w:uiPriority="70"/>
+    <w:lsdException w:name="Colorful Shading Accent 1" w:uiPriority="71"/>
+    <w:lsdException w:name="Colorful List Accent 1" w:uiPriority="72"/>
+    <w:lsdException w:name="Colorful Grid Accent 1" w:uiPriority="73"/>
+    <w:lsdException w:name="Light Shading Accent 2" w:uiPriority="60"/>
+    <w:lsdException w:name="Light List Accent 2" w:uiPriority="61"/>
+    <w:lsdException w:name="Light Grid Accent 2" w:uiPriority="62"/>
+    <w:lsdException w:name="Medium Shading 1 Accent 2" w:uiPriority="63"/>
+    <w:lsdException w:name="Medium Shading 2 Accent 2" w:uiPriority="64"/>
+    <w:lsdException w:name="Medium List 1 Accent 2" w:uiPriority="65"/>
+    <w:lsdException w:name="Medium List 2 Accent 2" w:uiPriority="66"/>
+    <w:lsdException w:name="Medium Grid 1 Accent 2" w:uiPriority="67"/>
+    <w:lsdException w:name="Medium Grid 2 Accent 2" w:uiPriority="68"/>
+    <w:lsdException w:name="Medium Grid 3 Accent 2" w:uiPriority="69"/>
+    <w:lsdException w:name="Dark List Accent 2" w:uiPriority="70"/>
+    <w:lsdException w:name="Colorful Shading Accent 2" w:uiPriority="71"/>
+    <w:lsdException w:name="Colorful List Accent 2" w:uiPriority="72"/>
+    <w:lsdException w:name="Colorful Grid Accent 2" w:uiPriority="73"/>
+    <w:lsdException w:name="Light Shading Accent 3" w:uiPriority="60"/>
+    <w:lsdException w:name="Light List Accent 3" w:uiPriority="61"/>
+    <w:lsdException w:name="Light Grid Accent 3" w:uiPriority="62"/>
+    <w:lsdException w:name="Medium Shading 1 Accent 3" w:uiPriority="63"/>
+    <w:lsdException w:name="Medium Shading 2 Accent 3" w:uiPriority="64"/>
+    <w:lsdException w:name="Medium List 1 Accent 3" w:uiPriority="65"/>
+    <w:lsdException w:name="Medium List 2 Accent 3" w:uiPriority="66"/>
+    <w:lsdException w:name="Medium Grid 1 Accent 3" w:uiPriority="67"/>
+    <w:lsdException w:name="Medium Grid 2 Accent 3" w:uiPriority="68"/>
+    <w:lsdException w:name="Medium Grid 3 Accent 3" w:uiPriority="69"/>
+    <w:lsdException w:name="Dark List Accent 3" w:uiPriority="70"/>
+    <w:lsdException w:name="Colorful Shading Accent 3" w:uiPriority="71"/>
+    <w:lsdException w:name="Colorful List Accent 3" w:uiPriority="72"/>
+    <w:lsdException w:name="Colorful Grid Accent 3" w:uiPriority="73"/>
+    <w:lsdException w:name="Light Shading Accent 4" w:uiPriority="60"/>
+    <w:lsdException w:name="Light List Accent 4" w:uiPriority="61"/>
+    <w:lsdException w:name="Light Grid Accent 4" w:uiPriority="62"/>
+    <w:lsdException w:name="Medium Shading 1 Accent 4" w:uiPriority="63"/>
+    <w:lsdException w:name="Medium Shading 2 Accent 4" w:uiPriority="64"/>
+    <w:lsdException w:name="Medium List 1 Accent 4" w:uiPriority="65"/>
+    <w:lsdException w:name="Medium List 2 Accent 4" w:uiPriority="66"/>
+    <w:lsdException w:name="Medium Grid 1 Accent 4" w:uiPriority="67"/>
+    <w:lsdException w:name="Medium Grid 2 Accent 4" w:uiPriority="68"/>
+    <w:lsdException w:name="Medium Grid 3 Accent 4" w:uiPriority="69"/>
+    <w:lsdException w:name="Dark List Accent 4" w:uiPriority="70"/>
+    <w:lsdException w:name="Colorful Shading Accent 4" w:uiPriority="71"/>
+    <w:lsdException w:name="Colorful List Accent 4" w:uiPriority="72"/>
+    <w:lsdException w:name="Colorful Grid Accent 4" w:uiPriority="73"/>
+    <w:lsdException w:name="Light Shading Accent 5" w:uiPriority="60"/>
+    <w:lsdException w:name="Light List Accent 5" w:uiPriority="61"/>
+    <w:lsdException w:name="Light Grid Accent 5" w:uiPriority="62"/>
+    <w:lsdException w:name="Medium Shading 1 Accent 5" w:uiPriority="63"/>
+    <w:lsdException w:name="Medium Shading 2 Accent 5" w:uiPriority="64"/>
+    <w:lsdException w:name="Medium List 1 Accent 5" w:uiPriority="65"/>
+    <w:lsdException w:name="Medium List 2 Accent 5" w:uiPriority="66"/>
+    <w:lsdException w:name="Medium Grid 1 Accent 5" w:uiPriority="67"/>
+    <w:lsdException w:name="Medium Grid 2 Accent 5" w:uiPriority="68"/>
+    <w:lsdException w:name="Medium Grid 3 Accent 5" w:uiPriority="69"/>
+    <w:lsdException w:name="Dark List Accent 5" w:uiPriority="70"/>
+    <w:lsdException w:name="Colorful Shading Accent 5" w:uiPriority="71"/>
+    <w:lsdException w:name="Colorful List Accent 5" w:uiPriority="72"/>
+    <w:lsdException w:name="Colorful Grid Accent 5" w:uiPriority="73"/>
+    <w:lsdException w:name="Light Shading Accent 6" w:uiPriority="60"/>
+    <w:lsdException w:name="Light List Accent 6" w:uiPriority="61"/>
+    <w:lsdException w:name="Light Grid Accent 6" w:uiPriority="62"/>
+    <w:lsdException w:name="Medium Shading 1 Accent 6" w:uiPriority="63"/>
+    <w:lsdException w:name="Medium Shading 2 Accent 6" w:uiPriority="64"/>
+    <w:lsdException w:name="Medium List 1 Accent 6" w:uiPriority="65"/>
+    <w:lsdException w:name="Medium List 2 Accent 6" w:uiPriority="66"/>
+    <w:lsdException w:name="Medium Grid 1 Accent 6" w:uiPriority="67"/>
+    <w:lsdException w:name="Medium Grid 2 Accent 6" w:uiPriority="68"/>
+    <w:lsdException w:name="Medium Grid 3 Accent 6" w:uiPriority="69"/>
+    <w:lsdException w:name="Dark List Accent 6" w:uiPriority="70"/>
+    <w:lsdException w:name="Colorful Shading Accent 6" w:uiPriority="71"/>
+    <w:lsdException w:name="Colorful List Accent 6" w:uiPriority="72"/>
+    <w:lsdException w:name="Colorful Grid Accent 6" w:uiPriority="73"/>
+    <w:lsdException w:name="Subtle Emphasis" w:uiPriority="19" w:qFormat="1"/>
+    <w:lsdException w:name="Intense Emphasis" w:uiPriority="21" w:qFormat="1"/>
+    <w:lsdException w:name="Subtle Reference" w:uiPriority="31" w:qFormat="1"/>
+    <w:lsdException w:name="Intense Reference" w:uiPriority="32" w:qFormat="1"/>
+    <w:lsdException w:name="Book Title" w:uiPriority="33" w:qFormat="1"/>
+    <w:lsdException w:name="Bibliography" w:semiHidden="1" w:uiPriority="37" w:unhideWhenUsed="1"/>
+    <w:lsdException w:name="TOC Heading" w:semiHidden="1" w:uiPriority="39" w:unhideWhenUsed="1" w:qFormat="1"/>
+    <w:lsdException w:name="Plain Table 1" w:uiPriority="41"/>
+    <w:lsdException w:name="Plain Table 2" w:uiPriority="42"/>
+    <w:lsdException w:name="Plain Table 3" w:uiPriority="43"/>
+    <w:lsdException w:name="Plain Table 4" w:uiPriority="44"/>
+    <w:lsdException w:name="Plain Table 5" w:uiPriority="45"/>
+    <w:lsdException w:name="Grid Table Light" w:uiPriority="40"/>
+    <w:lsdException w:name="Grid Table 1 Light" w:uiPriority="46"/>
+    <w:lsdException w:name="Grid Table 2" w:uiPriority="47"/>
+    <w:lsdException w:name="Grid Table 3" w:uiPriority="48"/>
+    <w:lsdException w:name="Grid Table 4" w:uiPriority="49"/>
+    <w:lsdException w:name="Grid Table 5 Dark" w:uiPriority="50"/>
+    <w:lsdException w:name="Grid Table 6 Colorful" w:uiPriority="51"/>
+    <w:lsdException w:name="Grid Table 7 Colorful" w:uiPriority="52"/>
+    <w:lsdException w:name="Grid Table 1 Light Accent 1" w:uiPriority="46"/>
+    <w:lsdException w:name="Grid Table 2 Accent 1" w:uiPriority="47"/>
+    <w:lsdException w:name="Grid Table 3 Accent 1" w:uiPriority="48"/>
+    <w:lsdException w:name="Grid Table 4 Accent 1" w:uiPriority="49"/>
+    <w:lsdException w:name="Grid Table 5 Dark Accent 1" w:uiPriority="50"/>
+    <w:lsdException w:name="Grid Table 6 Colorful Accent 1" w:uiPriority="51"/>
+    <w:lsdException w:name="Grid Table 7 Colorful Accent 1" w:uiPriority="52"/>
+    <w:lsdException w:name="Grid Table 1 Light Accent 2" w:uiPriority="46"/>
+    <w:lsdException w:name="Grid Table 2 Accent 2" w:uiPriority="47"/>
+    <w:lsdException w:name="Grid Table 3 Accent 2" w:uiPriority="48"/>
+    <w:lsdException w:name="Grid Table 4 Accent 2" w:uiPriority="49"/>
+    <w:lsdException w:name="Grid Table 5 Dark Accent 2" w:uiPriority="50"/>
+    <w:lsdException w:name="Grid Table 6 Colorful Accent 2" w:uiPriority="51"/>
+    <w:lsdException w:name="Grid Table 7 Colorful Accent 2" w:uiPriority="52"/>
+    <w:lsdException w:name="Grid Table 1 Light Accent 3" w:uiPriority="46"/>
+    <w:lsdException w:name="Grid Table 2 Accent 3" w:uiPriority="47"/>
+    <w:lsdException w:name="Grid Table 3 Accent 3" w:uiPriority="48"/>
+    <w:lsdException w:name="Grid Table 4 Accent 3" w:uiPriority="49"/>
+    <w:lsdException w:name="Grid Table 5 Dark Accent 3" w:uiPriority="50"/>
+    <w:lsdException w:name="Grid Table 6 Colorful Accent 3" w:uiPriority="51"/>
+    <w:lsdException w:name="Grid Table 7 Colorful Accent 3" w:uiPriority="52"/>
+    <w:lsdException w:name="Grid Table 1 Light Accent 4" w:uiPriority="46"/>
+    <w:lsdException w:name="Grid Table 2 Accent 4" w:uiPriority="47"/>
+    <w:lsdException w:name="Grid Table 3 Accent 4" w:uiPriority="48"/>
+    <w:lsdException w:name="Grid Table 4 Accent 4" w:uiPriority="49"/>
+    <w:lsdException w:name="Grid Table 5 Dark Accent 4" w:uiPriority="50"/>
+    <w:lsdException w:name="Grid Table 6 Colorful Accent 4" w:uiPriority="51"/>
+    <w:lsdException w:name="Grid Table 7 Colorful Accent 4" w:uiPriority="52"/>
+    <w:lsdException w:name="Grid Table 1 Light Accent 5" w:uiPriority="46"/>
+    <w:lsdException w:name="Grid Table 2 Accent 5" w:uiPriority="47"/>
+    <w:lsdException w:name="Grid Table 3 Accent 5" w:uiPriority="48"/>
+    <w:lsdException w:name="Grid Table 4 Accent 5" w:uiPriority="49"/>
+    <w:lsdException w:name="Grid Table 5 Dark Accent 5" w:uiPriority="50"/>
+    <w:lsdException w:name="Grid Table 6 Colorful Accent 5" w:uiPriority="51"/>
+    <w:lsdException w:name="Grid Table 7 Colorful Accent 5" w:uiPriority="52"/>
+    <w:lsdException w:name="Grid Table 1 Light Accent 6" w:uiPriority="46"/>
+    <w:lsdException w:name="Grid Table 2 Accent 6" w:uiPriority="47"/>
+    <w:lsdException w:name="Grid Table 3 Accent 6" w:uiPriority="48"/>
+    <w:lsdException w:name="Grid Table 4 Accent 6" w:uiPriority="49"/>
+    <w:lsdException w:name="Grid Table 5 Dark Accent 6" w:uiPriority="50"/>
+    <w:lsdException w:name="Grid Table 6 Colorful Accent 6" w:uiPriority="51"/>
+    <w:lsdException w:name="Grid Table 7 Colorful Accent 6" w:uiPriority="52"/>
+    <w:lsdException w:name="List Table 1 Light" w:uiPriority="46"/>
+    <w:lsdException w:name="List Table 2" w:uiPriority="47"/>
+    <w:lsdException w:name="List Table 3" w:uiPriority="48"/>
+    <w:lsdException w:name="List Table 4" w:uiPriority="49"/>
+    <w:lsdException w:name="List Table 5 Dark" w:uiPriority="50"/>
+    <w:lsdException w:name="List Table 6 Colorful" w:uiPriority="51"/>
+    <w:lsdException w:name="List Table 7 Colorful" w:uiPriority="52"/>
+    <w:lsdException w:name="List Table 1 Light Accent 1" w:uiPriority="46"/>
+    <w:lsdException w:name="List Table 2 Accent 1" w:uiPriority="47"/>
+    <w:lsdException w:name="List Table 3 Accent 1" w:uiPriority="48"/>
+    <w:lsdException w:name="List Table 4 Accent 1" w:uiPriority="49"/>
+    <w:lsdException w:name="List Table 5 Dark Accent 1" w:uiPriority="50"/>
+    <w:lsdException w:name="List Table 6 Colorful Accent 1" w:uiPriority="51"/>
+    <w:lsdException w:name="List Table 7 Colorful Accent 1" w:uiPriority="52"/>
+    <w:lsdException w:name="List Table 1 Light Accent 2" w:uiPriority="46"/>
+    <w:lsdException w:name="List Table 2 Accent 2" w:uiPriority="47"/>
+    <w:lsdException w:name="List Table 3 Accent 2" w:uiPriority="48"/>
+    <w:lsdException w:name="List Table 4 Accent 2" w:uiPriority="49"/>
+    <w:lsdException w:name="List Table 5 Dark Accent 2" w:uiPriority="50"/>
+    <w:lsdException w:name="List Table 6 Colorful Accent 2" w:uiPriority="51"/>
+    <w:lsdException w:name="List Table 7 Colorful Accent 2" w:uiPriority="52"/>
+    <w:lsdException w:name="List Table 1 Light Accent 3" w:uiPriority="46"/>
+    <w:lsdException w:name="List Table 2 Accent 3" w:uiPriority="47"/>
+    <w:lsdException w:name="List Table 3 Accent 3" w:uiPriority="48"/>
+    <w:lsdException w:name="List Table 4 Accent 3" w:uiPriority="49"/>
+    <w:lsdException w:name="List Table 5 Dark Accent 3" w:uiPriority="50"/>
+    <w:lsdException w:name="List Table 6 Colorful Accent 3" w:uiPriority="51"/>
+    <w:lsdException w:name="List Table 7 Colorful Accent 3" w:uiPriority="52"/>
+    <w:lsdException w:name="List Table 1 Light Accent 4" w:uiPriority="46"/>
+    <w:lsdException w:name="List Table 2 Accent 4" w:uiPriority="47"/>
+    <w:lsdException w:name="List Table 3 Accent 4" w:uiPriority="48"/>
+    <w:lsdException w:name="List Table 4 Accent 4" w:uiPriority="49"/>
+    <w:lsdException w:name="List Table 5 Dark Accent 4" w:uiPriority="50"/>
+    <w:lsdException w:name="List Table 6 Colorful Accent 4" w:uiPriority="51"/>
+    <w:lsdException w:name="List Table 7 Colorful Accent 4" w:uiPriority="52"/>
+    <w:lsdException w:name="List Table 1 Light Accent 5" w:uiPriority="46"/>
+    <w:lsdException w:name="List Table 2 Accent 5" w:uiPriority="47"/>
+    <w:lsdException w:name="List Table 3 Accent 5" w:uiPriority="48"/>
+    <w:lsdException w:name="List Table 4 Accent 5" w:uiPriority="49"/>
+    <w:lsdException w:name="List Table 5 Dark Accent 5" w:uiPriority="50"/>
+    <w:lsdException w:name="List Table 6 Colorful Accent 5" w:uiPriority="51"/>
+    <w:lsdException w:name="List Table 7 Colorful Accent 5" w:uiPriority="52"/>
+    <w:lsdException w:name="List Table 1 Light Accent 6" w:uiPriority="46"/>
+    <w:lsdException w:name="List Table 2 Accent 6" w:uiPriority="47"/>
+    <w:lsdException w:name="List Table 3 Accent 6" w:uiPriority="48"/>
+    <w:lsdException w:name="List Table 4 Accent 6" w:uiPriority="49"/>
+    <w:lsdException w:name="List Table 5 Dark Accent 6" w:uiPriority="50"/>
+    <w:lsdException w:name="List Table 6 Colorful Accent 6" w:uiPriority="51"/>
+    <w:lsdException w:name="List Table 7 Colorful Accent 6" w:uiPriority="52"/>
   </w:latentStyles>
-  <w:style w:type="paragraph" w:default="1" w:styleId="Normlny">
+  <w:style w:type="paragraph" w:default="1" w:styleId="Normln">
     <w:name w:val="Normal"/>
     <w:rsid w:val="00E47AAD"/>
     <w:rPr>
@@ -10655,8 +11077,8 @@
   </w:style>
   <w:style w:type="paragraph" w:styleId="Nadpis1">
     <w:name w:val="heading 1"/>
-    <w:basedOn w:val="Normlny"/>
-    <w:next w:val="Normlny"/>
+    <w:basedOn w:val="Normln"/>
+    <w:next w:val="Normln"/>
     <w:link w:val="Nadpis1Char"/>
     <w:uiPriority w:val="9"/>
     <w:qFormat/>
@@ -10680,8 +11102,8 @@
   </w:style>
   <w:style w:type="paragraph" w:styleId="Nadpis2">
     <w:name w:val="heading 2"/>
-    <w:basedOn w:val="Normlny"/>
-    <w:next w:val="Normlny"/>
+    <w:basedOn w:val="Normln"/>
+    <w:next w:val="Normln"/>
     <w:link w:val="Nadpis2Char"/>
     <w:uiPriority w:val="9"/>
     <w:unhideWhenUsed/>
@@ -10706,8 +11128,8 @@
   </w:style>
   <w:style w:type="paragraph" w:styleId="Nadpis3">
     <w:name w:val="heading 3"/>
-    <w:basedOn w:val="Normlny"/>
-    <w:next w:val="Normlny"/>
+    <w:basedOn w:val="Normln"/>
+    <w:next w:val="Normln"/>
     <w:link w:val="Nadpis3Char"/>
     <w:uiPriority w:val="9"/>
     <w:unhideWhenUsed/>
@@ -10730,8 +11152,8 @@
   </w:style>
   <w:style w:type="paragraph" w:styleId="Nadpis4">
     <w:name w:val="heading 4"/>
-    <w:basedOn w:val="Normlny"/>
-    <w:next w:val="Normlny"/>
+    <w:basedOn w:val="Normln"/>
+    <w:next w:val="Normln"/>
     <w:link w:val="Nadpis4Char"/>
     <w:uiPriority w:val="9"/>
     <w:unhideWhenUsed/>
@@ -10756,8 +11178,8 @@
   </w:style>
   <w:style w:type="paragraph" w:styleId="Nadpis5">
     <w:name w:val="heading 5"/>
-    <w:basedOn w:val="Normlny"/>
-    <w:next w:val="Normlny"/>
+    <w:basedOn w:val="Normln"/>
+    <w:next w:val="Normln"/>
     <w:link w:val="Nadpis5Char"/>
     <w:uiPriority w:val="9"/>
     <w:semiHidden/>
@@ -10781,8 +11203,8 @@
   </w:style>
   <w:style w:type="paragraph" w:styleId="Nadpis6">
     <w:name w:val="heading 6"/>
-    <w:basedOn w:val="Normlny"/>
-    <w:next w:val="Normlny"/>
+    <w:basedOn w:val="Normln"/>
+    <w:next w:val="Normln"/>
     <w:link w:val="Nadpis6Char"/>
     <w:uiPriority w:val="9"/>
     <w:semiHidden/>
@@ -10806,8 +11228,8 @@
   </w:style>
   <w:style w:type="paragraph" w:styleId="Nadpis7">
     <w:name w:val="heading 7"/>
-    <w:basedOn w:val="Normlny"/>
-    <w:next w:val="Normlny"/>
+    <w:basedOn w:val="Normln"/>
+    <w:next w:val="Normln"/>
     <w:link w:val="Nadpis7Char"/>
     <w:uiPriority w:val="9"/>
     <w:semiHidden/>
@@ -10833,8 +11255,8 @@
   </w:style>
   <w:style w:type="paragraph" w:styleId="Nadpis8">
     <w:name w:val="heading 8"/>
-    <w:basedOn w:val="Normlny"/>
-    <w:next w:val="Normlny"/>
+    <w:basedOn w:val="Normln"/>
+    <w:next w:val="Normln"/>
     <w:link w:val="Nadpis8Char"/>
     <w:uiPriority w:val="9"/>
     <w:semiHidden/>
@@ -10860,8 +11282,8 @@
   </w:style>
   <w:style w:type="paragraph" w:styleId="Nadpis9">
     <w:name w:val="heading 9"/>
-    <w:basedOn w:val="Normlny"/>
-    <w:next w:val="Normlny"/>
+    <w:basedOn w:val="Normln"/>
+    <w:next w:val="Normln"/>
     <w:link w:val="Nadpis9Char"/>
     <w:uiPriority w:val="9"/>
     <w:semiHidden/>
@@ -10887,18 +11309,17 @@
       <w:szCs w:val="21"/>
     </w:rPr>
   </w:style>
-  <w:style w:type="character" w:default="1" w:styleId="Predvolenpsmoodseku">
+  <w:style w:type="character" w:default="1" w:styleId="Standardnpsmoodstavce">
     <w:name w:val="Default Paragraph Font"/>
     <w:uiPriority w:val="1"/>
     <w:semiHidden/>
     <w:unhideWhenUsed/>
   </w:style>
-  <w:style w:type="table" w:default="1" w:styleId="Normlnatabuka">
+  <w:style w:type="table" w:default="1" w:styleId="Normlntabulka">
     <w:name w:val="Normal Table"/>
     <w:uiPriority w:val="99"/>
     <w:semiHidden/>
     <w:unhideWhenUsed/>
-    <w:qFormat/>
     <w:tblPr>
       <w:tblInd w:w="0" w:type="dxa"/>
       <w:tblCellMar>
@@ -10909,7 +11330,7 @@
       </w:tblCellMar>
     </w:tblPr>
   </w:style>
-  <w:style w:type="numbering" w:default="1" w:styleId="Bezzoznamu">
+  <w:style w:type="numbering" w:default="1" w:styleId="Bezseznamu">
     <w:name w:val="No List"/>
     <w:uiPriority w:val="99"/>
     <w:semiHidden/>
@@ -10917,7 +11338,7 @@
   </w:style>
   <w:style w:type="character" w:customStyle="1" w:styleId="Nadpis1Char">
     <w:name w:val="Nadpis 1 Char"/>
-    <w:basedOn w:val="Predvolenpsmoodseku"/>
+    <w:basedOn w:val="Standardnpsmoodstavce"/>
     <w:link w:val="Nadpis1"/>
     <w:uiPriority w:val="9"/>
     <w:rsid w:val="00E47AAD"/>
@@ -10928,11 +11349,11 @@
       <w:szCs w:val="32"/>
     </w:rPr>
   </w:style>
-  <w:style w:type="paragraph" w:styleId="Nzov">
+  <w:style w:type="paragraph" w:styleId="Nzev">
     <w:name w:val="Title"/>
-    <w:basedOn w:val="Normlny"/>
-    <w:next w:val="Normlny"/>
-    <w:link w:val="NzovChar"/>
+    <w:basedOn w:val="Normln"/>
+    <w:next w:val="Normln"/>
+    <w:link w:val="NzevChar"/>
     <w:uiPriority w:val="10"/>
     <w:qFormat/>
     <w:rsid w:val="00677D18"/>
@@ -10948,10 +11369,10 @@
       <w:szCs w:val="56"/>
     </w:rPr>
   </w:style>
-  <w:style w:type="character" w:customStyle="1" w:styleId="NzovChar">
-    <w:name w:val="Názov Char"/>
-    <w:basedOn w:val="Predvolenpsmoodseku"/>
-    <w:link w:val="Nzov"/>
+  <w:style w:type="character" w:customStyle="1" w:styleId="NzevChar">
+    <w:name w:val="Název Char"/>
+    <w:basedOn w:val="Standardnpsmoodstavce"/>
+    <w:link w:val="Nzev"/>
     <w:uiPriority w:val="10"/>
     <w:rsid w:val="00677D18"/>
     <w:rPr>
@@ -10965,10 +11386,10 @@
       <w:lang w:val="en-US"/>
     </w:rPr>
   </w:style>
-  <w:style w:type="paragraph" w:styleId="Hlavikaobsahu">
+  <w:style w:type="paragraph" w:styleId="Nadpisobsahu">
     <w:name w:val="TOC Heading"/>
     <w:basedOn w:val="Nadpis1"/>
-    <w:next w:val="Normlny"/>
+    <w:next w:val="Normln"/>
     <w:uiPriority w:val="39"/>
     <w:unhideWhenUsed/>
     <w:qFormat/>
@@ -10987,8 +11408,8 @@
   </w:style>
   <w:style w:type="paragraph" w:styleId="Obsah2">
     <w:name w:val="toc 2"/>
-    <w:basedOn w:val="Normlny"/>
-    <w:next w:val="Normlny"/>
+    <w:basedOn w:val="Normln"/>
+    <w:next w:val="Normln"/>
     <w:autoRedefine/>
     <w:uiPriority w:val="39"/>
     <w:unhideWhenUsed/>
@@ -11005,8 +11426,8 @@
   </w:style>
   <w:style w:type="paragraph" w:styleId="Obsah1">
     <w:name w:val="toc 1"/>
-    <w:basedOn w:val="Normlny"/>
-    <w:next w:val="Normlny"/>
+    <w:basedOn w:val="Normln"/>
+    <w:next w:val="Normln"/>
     <w:autoRedefine/>
     <w:uiPriority w:val="39"/>
     <w:unhideWhenUsed/>
@@ -11031,8 +11452,8 @@
   </w:style>
   <w:style w:type="paragraph" w:styleId="Obsah3">
     <w:name w:val="toc 3"/>
-    <w:basedOn w:val="Normlny"/>
-    <w:next w:val="Normlny"/>
+    <w:basedOn w:val="Normln"/>
+    <w:next w:val="Normln"/>
     <w:autoRedefine/>
     <w:uiPriority w:val="39"/>
     <w:unhideWhenUsed/>
@@ -11057,8 +11478,8 @@
   </w:style>
   <w:style w:type="paragraph" w:styleId="Obsah4">
     <w:name w:val="toc 4"/>
-    <w:basedOn w:val="Normlny"/>
-    <w:next w:val="Normlny"/>
+    <w:basedOn w:val="Normln"/>
+    <w:next w:val="Normln"/>
     <w:autoRedefine/>
     <w:uiPriority w:val="39"/>
     <w:unhideWhenUsed/>
@@ -11074,8 +11495,8 @@
   </w:style>
   <w:style w:type="paragraph" w:styleId="Obsah5">
     <w:name w:val="toc 5"/>
-    <w:basedOn w:val="Normlny"/>
-    <w:next w:val="Normlny"/>
+    <w:basedOn w:val="Normln"/>
+    <w:next w:val="Normln"/>
     <w:autoRedefine/>
     <w:uiPriority w:val="39"/>
     <w:unhideWhenUsed/>
@@ -11091,8 +11512,8 @@
   </w:style>
   <w:style w:type="paragraph" w:styleId="Obsah6">
     <w:name w:val="toc 6"/>
-    <w:basedOn w:val="Normlny"/>
-    <w:next w:val="Normlny"/>
+    <w:basedOn w:val="Normln"/>
+    <w:next w:val="Normln"/>
     <w:autoRedefine/>
     <w:uiPriority w:val="39"/>
     <w:unhideWhenUsed/>
@@ -11108,8 +11529,8 @@
   </w:style>
   <w:style w:type="paragraph" w:styleId="Obsah7">
     <w:name w:val="toc 7"/>
-    <w:basedOn w:val="Normlny"/>
-    <w:next w:val="Normlny"/>
+    <w:basedOn w:val="Normln"/>
+    <w:next w:val="Normln"/>
     <w:autoRedefine/>
     <w:uiPriority w:val="39"/>
     <w:unhideWhenUsed/>
@@ -11125,8 +11546,8 @@
   </w:style>
   <w:style w:type="paragraph" w:styleId="Obsah8">
     <w:name w:val="toc 8"/>
-    <w:basedOn w:val="Normlny"/>
-    <w:next w:val="Normlny"/>
+    <w:basedOn w:val="Normln"/>
+    <w:next w:val="Normln"/>
     <w:autoRedefine/>
     <w:uiPriority w:val="39"/>
     <w:unhideWhenUsed/>
@@ -11142,8 +11563,8 @@
   </w:style>
   <w:style w:type="paragraph" w:styleId="Obsah9">
     <w:name w:val="toc 9"/>
-    <w:basedOn w:val="Normlny"/>
-    <w:next w:val="Normlny"/>
+    <w:basedOn w:val="Normln"/>
+    <w:next w:val="Normln"/>
     <w:autoRedefine/>
     <w:uiPriority w:val="39"/>
     <w:unhideWhenUsed/>
@@ -11159,7 +11580,7 @@
   </w:style>
   <w:style w:type="character" w:customStyle="1" w:styleId="Nadpis2Char">
     <w:name w:val="Nadpis 2 Char"/>
-    <w:basedOn w:val="Predvolenpsmoodseku"/>
+    <w:basedOn w:val="Standardnpsmoodstavce"/>
     <w:link w:val="Nadpis2"/>
     <w:uiPriority w:val="9"/>
     <w:rsid w:val="00BE5DAE"/>
@@ -11172,9 +11593,9 @@
       <w:bdr w:val="nil"/>
     </w:rPr>
   </w:style>
-  <w:style w:type="paragraph" w:styleId="Odsekzoznamu">
+  <w:style w:type="paragraph" w:styleId="Odstavecseseznamem">
     <w:name w:val="List Paragraph"/>
-    <w:basedOn w:val="Normlny"/>
+    <w:basedOn w:val="Normln"/>
     <w:uiPriority w:val="34"/>
     <w:qFormat/>
     <w:rsid w:val="00175622"/>
@@ -11183,9 +11604,9 @@
       <w:contextualSpacing/>
     </w:pPr>
   </w:style>
-  <w:style w:type="character" w:styleId="Hypertextovprepojenie">
+  <w:style w:type="character" w:styleId="Hypertextovodkaz">
     <w:name w:val="Hyperlink"/>
-    <w:basedOn w:val="Predvolenpsmoodseku"/>
+    <w:basedOn w:val="Standardnpsmoodstavce"/>
     <w:uiPriority w:val="99"/>
     <w:unhideWhenUsed/>
     <w:rsid w:val="00DA3B17"/>
@@ -11196,7 +11617,7 @@
   </w:style>
   <w:style w:type="character" w:customStyle="1" w:styleId="Nadpis3Char">
     <w:name w:val="Nadpis 3 Char"/>
-    <w:basedOn w:val="Predvolenpsmoodseku"/>
+    <w:basedOn w:val="Standardnpsmoodstavce"/>
     <w:link w:val="Nadpis3"/>
     <w:uiPriority w:val="9"/>
     <w:rsid w:val="005462DD"/>
@@ -11210,7 +11631,7 @@
   </w:style>
   <w:style w:type="character" w:customStyle="1" w:styleId="Nadpis4Char">
     <w:name w:val="Nadpis 4 Char"/>
-    <w:basedOn w:val="Predvolenpsmoodseku"/>
+    <w:basedOn w:val="Standardnpsmoodstavce"/>
     <w:link w:val="Nadpis4"/>
     <w:uiPriority w:val="9"/>
     <w:rsid w:val="003F7719"/>
@@ -11226,7 +11647,7 @@
   </w:style>
   <w:style w:type="character" w:customStyle="1" w:styleId="Nadpis5Char">
     <w:name w:val="Nadpis 5 Char"/>
-    <w:basedOn w:val="Predvolenpsmoodseku"/>
+    <w:basedOn w:val="Standardnpsmoodstavce"/>
     <w:link w:val="Nadpis5"/>
     <w:uiPriority w:val="9"/>
     <w:semiHidden/>
@@ -11241,7 +11662,7 @@
   </w:style>
   <w:style w:type="character" w:customStyle="1" w:styleId="Nadpis6Char">
     <w:name w:val="Nadpis 6 Char"/>
-    <w:basedOn w:val="Predvolenpsmoodseku"/>
+    <w:basedOn w:val="Standardnpsmoodstavce"/>
     <w:link w:val="Nadpis6"/>
     <w:uiPriority w:val="9"/>
     <w:semiHidden/>
@@ -11256,7 +11677,7 @@
   </w:style>
   <w:style w:type="character" w:customStyle="1" w:styleId="Nadpis7Char">
     <w:name w:val="Nadpis 7 Char"/>
-    <w:basedOn w:val="Predvolenpsmoodseku"/>
+    <w:basedOn w:val="Standardnpsmoodstavce"/>
     <w:link w:val="Nadpis7"/>
     <w:uiPriority w:val="9"/>
     <w:semiHidden/>
@@ -11273,7 +11694,7 @@
   </w:style>
   <w:style w:type="character" w:customStyle="1" w:styleId="Nadpis8Char">
     <w:name w:val="Nadpis 8 Char"/>
-    <w:basedOn w:val="Predvolenpsmoodseku"/>
+    <w:basedOn w:val="Standardnpsmoodstavce"/>
     <w:link w:val="Nadpis8"/>
     <w:uiPriority w:val="9"/>
     <w:semiHidden/>
@@ -11290,7 +11711,7 @@
   </w:style>
   <w:style w:type="character" w:customStyle="1" w:styleId="Nadpis9Char">
     <w:name w:val="Nadpis 9 Char"/>
-    <w:basedOn w:val="Predvolenpsmoodseku"/>
+    <w:basedOn w:val="Standardnpsmoodstavce"/>
     <w:link w:val="Nadpis9"/>
     <w:uiPriority w:val="9"/>
     <w:semiHidden/>
@@ -11307,10 +11728,10 @@
       <w:lang w:val="en-US"/>
     </w:rPr>
   </w:style>
-  <w:style w:type="paragraph" w:styleId="Hlavika">
+  <w:style w:type="paragraph" w:styleId="Zhlav">
     <w:name w:val="header"/>
-    <w:basedOn w:val="Normlny"/>
-    <w:link w:val="HlavikaChar"/>
+    <w:basedOn w:val="Normln"/>
+    <w:link w:val="ZhlavChar"/>
     <w:uiPriority w:val="99"/>
     <w:unhideWhenUsed/>
     <w:rsid w:val="006401AF"/>
@@ -11321,10 +11742,10 @@
       </w:tabs>
     </w:pPr>
   </w:style>
-  <w:style w:type="character" w:customStyle="1" w:styleId="HlavikaChar">
-    <w:name w:val="Hlavička Char"/>
-    <w:basedOn w:val="Predvolenpsmoodseku"/>
-    <w:link w:val="Hlavika"/>
+  <w:style w:type="character" w:customStyle="1" w:styleId="ZhlavChar">
+    <w:name w:val="Záhlaví Char"/>
+    <w:basedOn w:val="Standardnpsmoodstavce"/>
+    <w:link w:val="Zhlav"/>
     <w:uiPriority w:val="99"/>
     <w:rsid w:val="006401AF"/>
     <w:rPr>
@@ -11335,10 +11756,10 @@
       <w:lang w:val="en-US"/>
     </w:rPr>
   </w:style>
-  <w:style w:type="paragraph" w:styleId="Pta">
+  <w:style w:type="paragraph" w:styleId="Zpat">
     <w:name w:val="footer"/>
-    <w:basedOn w:val="Normlny"/>
-    <w:link w:val="PtaChar"/>
+    <w:basedOn w:val="Normln"/>
+    <w:link w:val="ZpatChar"/>
     <w:uiPriority w:val="99"/>
     <w:unhideWhenUsed/>
     <w:rsid w:val="006401AF"/>
@@ -11349,10 +11770,10 @@
       </w:tabs>
     </w:pPr>
   </w:style>
-  <w:style w:type="character" w:customStyle="1" w:styleId="PtaChar">
-    <w:name w:val="Päta Char"/>
-    <w:basedOn w:val="Predvolenpsmoodseku"/>
-    <w:link w:val="Pta"/>
+  <w:style w:type="character" w:customStyle="1" w:styleId="ZpatChar">
+    <w:name w:val="Zápatí Char"/>
+    <w:basedOn w:val="Standardnpsmoodstavce"/>
+    <w:link w:val="Zpat"/>
     <w:uiPriority w:val="99"/>
     <w:rsid w:val="006401AF"/>
     <w:rPr>
@@ -11363,21 +11784,20 @@
       <w:lang w:val="en-US"/>
     </w:rPr>
   </w:style>
-  <w:style w:type="character" w:styleId="slostrany">
+  <w:style w:type="character" w:styleId="slostrnky">
     <w:name w:val="page number"/>
-    <w:basedOn w:val="Predvolenpsmoodseku"/>
+    <w:basedOn w:val="Standardnpsmoodstavce"/>
     <w:uiPriority w:val="99"/>
     <w:semiHidden/>
     <w:unhideWhenUsed/>
     <w:rsid w:val="006401AF"/>
   </w:style>
-  <w:style w:type="table" w:styleId="Mriekatabuky">
+  <w:style w:type="table" w:styleId="Mkatabulky">
     <w:name w:val="Table Grid"/>
-    <w:basedOn w:val="Normlnatabuka"/>
+    <w:basedOn w:val="Normlntabulka"/>
     <w:uiPriority w:val="39"/>
     <w:rsid w:val="008D73D3"/>
     <w:tblPr>
-      <w:tblInd w:w="0" w:type="dxa"/>
       <w:tblBorders>
         <w:top w:val="single" w:sz="4" w:space="0" w:color="auto"/>
         <w:left w:val="single" w:sz="4" w:space="0" w:color="auto"/>
@@ -11386,15 +11806,9 @@
         <w:insideH w:val="single" w:sz="4" w:space="0" w:color="auto"/>
         <w:insideV w:val="single" w:sz="4" w:space="0" w:color="auto"/>
       </w:tblBorders>
-      <w:tblCellMar>
-        <w:top w:w="0" w:type="dxa"/>
-        <w:left w:w="108" w:type="dxa"/>
-        <w:bottom w:w="0" w:type="dxa"/>
-        <w:right w:w="108" w:type="dxa"/>
-      </w:tblCellMar>
     </w:tblPr>
   </w:style>
-  <w:style w:type="paragraph" w:styleId="Bezriadkovania">
+  <w:style w:type="paragraph" w:styleId="Bezmezer">
     <w:name w:val="No Spacing"/>
     <w:uiPriority w:val="1"/>
     <w:qFormat/>
@@ -11419,10 +11833,10 @@
       <w:lang w:val="en-US"/>
     </w:rPr>
   </w:style>
-  <w:style w:type="paragraph" w:styleId="PredformtovanHTML">
+  <w:style w:type="paragraph" w:styleId="FormtovanvHTML">
     <w:name w:val="HTML Preformatted"/>
-    <w:basedOn w:val="Normlny"/>
-    <w:link w:val="PredformtovanHTMLChar"/>
+    <w:basedOn w:val="Normln"/>
+    <w:link w:val="FormtovanvHTMLChar"/>
     <w:uiPriority w:val="99"/>
     <w:unhideWhenUsed/>
     <w:rsid w:val="00553530"/>
@@ -11455,10 +11869,10 @@
       <w:lang w:eastAsia="sk-SK"/>
     </w:rPr>
   </w:style>
-  <w:style w:type="character" w:customStyle="1" w:styleId="PredformtovanHTMLChar">
-    <w:name w:val="Predformátované HTML Char"/>
-    <w:basedOn w:val="Predvolenpsmoodseku"/>
-    <w:link w:val="PredformtovanHTML"/>
+  <w:style w:type="character" w:customStyle="1" w:styleId="FormtovanvHTMLChar">
+    <w:name w:val="Formátovaný v HTML Char"/>
+    <w:basedOn w:val="Standardnpsmoodstavce"/>
+    <w:link w:val="FormtovanvHTML"/>
     <w:uiPriority w:val="99"/>
     <w:rsid w:val="00553530"/>
     <w:rPr>
@@ -11468,9 +11882,9 @@
       <w:lang w:eastAsia="sk-SK"/>
     </w:rPr>
   </w:style>
-  <w:style w:type="character" w:styleId="PouitHypertextovPrepojenie">
+  <w:style w:type="character" w:styleId="Sledovanodkaz">
     <w:name w:val="FollowedHyperlink"/>
-    <w:basedOn w:val="Predvolenpsmoodseku"/>
+    <w:basedOn w:val="Standardnpsmoodstavce"/>
     <w:uiPriority w:val="99"/>
     <w:semiHidden/>
     <w:unhideWhenUsed/>
@@ -11480,10 +11894,10 @@
       <w:u w:val="single"/>
     </w:rPr>
   </w:style>
-  <w:style w:type="paragraph" w:styleId="Popis">
+  <w:style w:type="paragraph" w:styleId="Titulek">
     <w:name w:val="caption"/>
-    <w:basedOn w:val="Normlny"/>
-    <w:next w:val="Normlny"/>
+    <w:basedOn w:val="Normln"/>
+    <w:next w:val="Normln"/>
     <w:uiPriority w:val="35"/>
     <w:unhideWhenUsed/>
     <w:qFormat/>
@@ -11501,7 +11915,7 @@
   </w:style>
   <w:style w:type="paragraph" w:styleId="Textbubliny">
     <w:name w:val="Balloon Text"/>
-    <w:basedOn w:val="Normlny"/>
+    <w:basedOn w:val="Normln"/>
     <w:link w:val="TextbublinyChar"/>
     <w:uiPriority w:val="99"/>
     <w:semiHidden/>
@@ -11515,7 +11929,7 @@
   </w:style>
   <w:style w:type="character" w:customStyle="1" w:styleId="TextbublinyChar">
     <w:name w:val="Text bubliny Char"/>
-    <w:basedOn w:val="Predvolenpsmoodseku"/>
+    <w:basedOn w:val="Standardnpsmoodstavce"/>
     <w:link w:val="Textbubliny"/>
     <w:uiPriority w:val="99"/>
     <w:semiHidden/>
@@ -11529,9 +11943,9 @@
       <w:bdr w:val="nil"/>
     </w:rPr>
   </w:style>
-  <w:style w:type="character" w:styleId="Textzstupnhosymbolu">
+  <w:style w:type="character" w:styleId="Zstupntext">
     <w:name w:val="Placeholder Text"/>
-    <w:basedOn w:val="Predvolenpsmoodseku"/>
+    <w:basedOn w:val="Standardnpsmoodstavce"/>
     <w:uiPriority w:val="99"/>
     <w:semiHidden/>
     <w:rsid w:val="00580320"/>
@@ -11797,7 +12211,7 @@
   <a:extraClrSchemeLst/>
   <a:extLst>
     <a:ext uri="{05A4C25C-085E-4340-85A3-A5531E510DB2}">
-      <thm15:themeFamily xmlns="" xmlns:thm15="http://schemas.microsoft.com/office/thememl/2012/main" name="Office Theme" id="{62F939B6-93AF-4DB8-9C6B-D6C7DFDC589F}" vid="{4A3C46E8-61CC-4603-A589-7422A47A8E4A}"/>
+      <thm15:themeFamily xmlns:thm15="http://schemas.microsoft.com/office/thememl/2012/main" name="Office Theme" id="{62F939B6-93AF-4DB8-9C6B-D6C7DFDC589F}" vid="{4A3C46E8-61CC-4603-A589-7422A47A8E4A}"/>
     </a:ext>
   </a:extLst>
 </a:theme>
@@ -11808,7 +12222,7 @@
 </file>
 
 <file path=customXml/itemProps1.xml><?xml version="1.0" encoding="utf-8"?>
-<ds:datastoreItem xmlns:ds="http://schemas.openxmlformats.org/officeDocument/2006/customXml" ds:itemID="{AC121522-1A56-4970-8949-7A49F6E484FB}">
+<ds:datastoreItem xmlns:ds="http://schemas.openxmlformats.org/officeDocument/2006/customXml" ds:itemID="{EE55EB91-69AD-4A2C-86E9-B995AC06043B}">
   <ds:schemaRefs>
     <ds:schemaRef ds:uri="http://schemas.openxmlformats.org/officeDocument/2006/bibliography"/>
   </ds:schemaRefs>
